--- a/document/教研管理-后台数据接口文档_20170614.docx
+++ b/document/教研管理-后台数据接口文档_20170614.docx
@@ -1,6 +1,6 @@
 
 <file path=word/document.xml><?xml version="1.0" encoding="utf-8"?>
-<w:document xmlns:wpc="http://schemas.microsoft.com/office/word/2010/wordprocessingCanvas" xmlns:mc="http://schemas.openxmlformats.org/markup-compatibility/2006" xmlns:o="urn:schemas-microsoft-com:office:office" xmlns:r="http://schemas.openxmlformats.org/officeDocument/2006/relationships" xmlns:m="http://schemas.openxmlformats.org/officeDocument/2006/math" xmlns:v="urn:schemas-microsoft-com:vml" xmlns:wp14="http://schemas.microsoft.com/office/word/2010/wordprocessingDrawing" xmlns:wp="http://schemas.openxmlformats.org/drawingml/2006/wordprocessingDrawing" xmlns:w10="urn:schemas-microsoft-com:office:word" xmlns:w="http://schemas.openxmlformats.org/wordprocessingml/2006/main" xmlns:w14="http://schemas.microsoft.com/office/word/2010/wordml" xmlns:wpg="http://schemas.microsoft.com/office/word/2010/wordprocessingGroup" xmlns:wpi="http://schemas.microsoft.com/office/word/2010/wordprocessingInk" xmlns:wne="http://schemas.microsoft.com/office/word/2006/wordml" xmlns:wps="http://schemas.microsoft.com/office/word/2010/wordprocessingShape" mc:Ignorable="w14 wp14">
+<w:document xmlns:wpc="http://schemas.microsoft.com/office/word/2010/wordprocessingCanvas" xmlns:cx="http://schemas.microsoft.com/office/drawing/2014/chartex" xmlns:cx1="http://schemas.microsoft.com/office/drawing/2015/9/8/chartex" xmlns:cx2="http://schemas.microsoft.com/office/drawing/2015/10/21/chartex" xmlns:cx3="http://schemas.microsoft.com/office/drawing/2016/5/9/chartex" xmlns:cx4="http://schemas.microsoft.com/office/drawing/2016/5/10/chartex" xmlns:cx5="http://schemas.microsoft.com/office/drawing/2016/5/11/chartex" xmlns:cx6="http://schemas.microsoft.com/office/drawing/2016/5/12/chartex" xmlns:cx7="http://schemas.microsoft.com/office/drawing/2016/5/13/chartex" xmlns:cx8="http://schemas.microsoft.com/office/drawing/2016/5/14/chartex" xmlns:mc="http://schemas.openxmlformats.org/markup-compatibility/2006" xmlns:aink="http://schemas.microsoft.com/office/drawing/2016/ink" xmlns:am3d="http://schemas.microsoft.com/office/drawing/2017/model3d" xmlns:o="urn:schemas-microsoft-com:office:office" xmlns:r="http://schemas.openxmlformats.org/officeDocument/2006/relationships" xmlns:m="http://schemas.openxmlformats.org/officeDocument/2006/math" xmlns:v="urn:schemas-microsoft-com:vml" xmlns:wp14="http://schemas.microsoft.com/office/word/2010/wordprocessingDrawing" xmlns:wp="http://schemas.openxmlformats.org/drawingml/2006/wordprocessingDrawing" xmlns:w10="urn:schemas-microsoft-com:office:word" xmlns:w="http://schemas.openxmlformats.org/wordprocessingml/2006/main" xmlns:w14="http://schemas.microsoft.com/office/word/2010/wordml" xmlns:w15="http://schemas.microsoft.com/office/word/2012/wordml" xmlns:w16cid="http://schemas.microsoft.com/office/word/2016/wordml/cid" xmlns:w16se="http://schemas.microsoft.com/office/word/2015/wordml/symex" xmlns:wpg="http://schemas.microsoft.com/office/word/2010/wordprocessingGroup" xmlns:wpi="http://schemas.microsoft.com/office/word/2010/wordprocessingInk" xmlns:wne="http://schemas.microsoft.com/office/word/2006/wordml" xmlns:wps="http://schemas.microsoft.com/office/word/2010/wordprocessingShape" mc:Ignorable="w14 w15 w16se w16cid wp14">
   <w:body>
     <w:p>
       <w:pPr>
@@ -216,9 +216,9 @@
           <w:szCs w:val="48"/>
         </w:rPr>
         <w:sectPr>
-          <w:headerReference w:type="default" r:id="rId9"/>
-          <w:footerReference w:type="even" r:id="rId10"/>
-          <w:footerReference w:type="default" r:id="rId11"/>
+          <w:headerReference w:type="default" r:id="rId8"/>
+          <w:footerReference w:type="even" r:id="rId9"/>
+          <w:footerReference w:type="default" r:id="rId10"/>
           <w:pgSz w:w="11906" w:h="16838" w:code="9"/>
           <w:pgMar w:top="1440" w:right="1134" w:bottom="1440" w:left="1134" w:header="851" w:footer="992" w:gutter="0"/>
           <w:pgNumType w:start="1"/>
@@ -484,17 +484,17 @@
     </w:tbl>
     <w:p>
       <w:pPr>
-        <w:pStyle w:val="ae"/>
+        <w:pStyle w:val="af1"/>
         <w:jc w:val="both"/>
       </w:pPr>
     </w:p>
     <w:p>
       <w:pPr>
-        <w:pStyle w:val="ae"/>
+        <w:pStyle w:val="af1"/>
         <w:sectPr>
-          <w:headerReference w:type="default" r:id="rId12"/>
-          <w:footerReference w:type="even" r:id="rId13"/>
-          <w:footerReference w:type="default" r:id="rId14"/>
+          <w:headerReference w:type="default" r:id="rId11"/>
+          <w:footerReference w:type="even" r:id="rId12"/>
+          <w:footerReference w:type="default" r:id="rId13"/>
           <w:pgSz w:w="11906" w:h="16838"/>
           <w:pgMar w:top="1440" w:right="1800" w:bottom="1440" w:left="1800" w:header="851" w:footer="992" w:gutter="0"/>
           <w:cols w:space="425"/>
@@ -535,7 +535,7 @@
         </w:p>
         <w:p>
           <w:pPr>
-            <w:pStyle w:val="10"/>
+            <w:pStyle w:val="TOC1"/>
             <w:tabs>
               <w:tab w:val="left" w:pos="480"/>
               <w:tab w:val="right" w:leader="dot" w:pos="8296"/>
@@ -562,7 +562,7 @@
           <w:hyperlink w:anchor="_Toc477875285" w:history="1">
             <w:r>
               <w:rPr>
-                <w:rStyle w:val="ac"/>
+                <w:rStyle w:val="af"/>
                 <w:noProof/>
               </w:rPr>
               <w:t>1</w:t>
@@ -581,7 +581,7 @@
             </w:r>
             <w:r>
               <w:rPr>
-                <w:rStyle w:val="ac"/>
+                <w:rStyle w:val="af"/>
                 <w:rFonts w:hint="eastAsia"/>
                 <w:noProof/>
               </w:rPr>
@@ -639,7 +639,7 @@
         </w:p>
         <w:p>
           <w:pPr>
-            <w:pStyle w:val="20"/>
+            <w:pStyle w:val="TOC2"/>
             <w:tabs>
               <w:tab w:val="left" w:pos="960"/>
               <w:tab w:val="right" w:leader="dot" w:pos="8296"/>
@@ -655,7 +655,7 @@
           <w:hyperlink w:anchor="_Toc477875286" w:history="1">
             <w:r>
               <w:rPr>
-                <w:rStyle w:val="ac"/>
+                <w:rStyle w:val="af"/>
                 <w:noProof/>
               </w:rPr>
               <w:t>1.1</w:t>
@@ -672,7 +672,7 @@
             </w:r>
             <w:r>
               <w:rPr>
-                <w:rStyle w:val="ac"/>
+                <w:rStyle w:val="af"/>
                 <w:rFonts w:hint="eastAsia"/>
                 <w:noProof/>
               </w:rPr>
@@ -730,7 +730,7 @@
         </w:p>
         <w:p>
           <w:pPr>
-            <w:pStyle w:val="20"/>
+            <w:pStyle w:val="TOC2"/>
             <w:tabs>
               <w:tab w:val="left" w:pos="960"/>
               <w:tab w:val="right" w:leader="dot" w:pos="8296"/>
@@ -746,7 +746,7 @@
           <w:hyperlink w:anchor="_Toc477875287" w:history="1">
             <w:r>
               <w:rPr>
-                <w:rStyle w:val="ac"/>
+                <w:rStyle w:val="af"/>
                 <w:noProof/>
               </w:rPr>
               <w:t>1.2</w:t>
@@ -763,7 +763,7 @@
             </w:r>
             <w:r>
               <w:rPr>
-                <w:rStyle w:val="ac"/>
+                <w:rStyle w:val="af"/>
                 <w:rFonts w:hint="eastAsia"/>
                 <w:noProof/>
               </w:rPr>
@@ -821,7 +821,7 @@
         </w:p>
         <w:p>
           <w:pPr>
-            <w:pStyle w:val="20"/>
+            <w:pStyle w:val="TOC2"/>
             <w:tabs>
               <w:tab w:val="left" w:pos="960"/>
               <w:tab w:val="right" w:leader="dot" w:pos="8296"/>
@@ -837,7 +837,7 @@
           <w:hyperlink w:anchor="_Toc477875288" w:history="1">
             <w:r>
               <w:rPr>
-                <w:rStyle w:val="ac"/>
+                <w:rStyle w:val="af"/>
                 <w:noProof/>
               </w:rPr>
               <w:t>1.3</w:t>
@@ -854,7 +854,7 @@
             </w:r>
             <w:r>
               <w:rPr>
-                <w:rStyle w:val="ac"/>
+                <w:rStyle w:val="af"/>
                 <w:rFonts w:hint="eastAsia"/>
                 <w:noProof/>
               </w:rPr>
@@ -912,7 +912,7 @@
         </w:p>
         <w:p>
           <w:pPr>
-            <w:pStyle w:val="10"/>
+            <w:pStyle w:val="TOC1"/>
             <w:tabs>
               <w:tab w:val="left" w:pos="480"/>
               <w:tab w:val="right" w:leader="dot" w:pos="8296"/>
@@ -930,7 +930,7 @@
           <w:hyperlink w:anchor="_Toc477875289" w:history="1">
             <w:r>
               <w:rPr>
-                <w:rStyle w:val="ac"/>
+                <w:rStyle w:val="af"/>
                 <w:noProof/>
               </w:rPr>
               <w:t>2</w:t>
@@ -949,7 +949,7 @@
             </w:r>
             <w:r>
               <w:rPr>
-                <w:rStyle w:val="ac"/>
+                <w:rStyle w:val="af"/>
                 <w:rFonts w:hint="eastAsia"/>
                 <w:noProof/>
               </w:rPr>
@@ -1007,7 +1007,7 @@
         </w:p>
         <w:p>
           <w:pPr>
-            <w:pStyle w:val="20"/>
+            <w:pStyle w:val="TOC2"/>
             <w:tabs>
               <w:tab w:val="left" w:pos="960"/>
               <w:tab w:val="right" w:leader="dot" w:pos="8296"/>
@@ -1023,7 +1023,7 @@
           <w:hyperlink w:anchor="_Toc477875290" w:history="1">
             <w:r>
               <w:rPr>
-                <w:rStyle w:val="ac"/>
+                <w:rStyle w:val="af"/>
                 <w:noProof/>
               </w:rPr>
               <w:t>2.1</w:t>
@@ -1040,7 +1040,7 @@
             </w:r>
             <w:r>
               <w:rPr>
-                <w:rStyle w:val="ac"/>
+                <w:rStyle w:val="af"/>
                 <w:rFonts w:hint="eastAsia"/>
                 <w:noProof/>
               </w:rPr>
@@ -1098,7 +1098,7 @@
         </w:p>
         <w:p>
           <w:pPr>
-            <w:pStyle w:val="20"/>
+            <w:pStyle w:val="TOC2"/>
             <w:tabs>
               <w:tab w:val="left" w:pos="960"/>
               <w:tab w:val="right" w:leader="dot" w:pos="8296"/>
@@ -1114,7 +1114,7 @@
           <w:hyperlink w:anchor="_Toc477875291" w:history="1">
             <w:r>
               <w:rPr>
-                <w:rStyle w:val="ac"/>
+                <w:rStyle w:val="af"/>
                 <w:noProof/>
               </w:rPr>
               <w:t>2.2</w:t>
@@ -1131,7 +1131,7 @@
             </w:r>
             <w:r>
               <w:rPr>
-                <w:rStyle w:val="ac"/>
+                <w:rStyle w:val="af"/>
                 <w:rFonts w:hint="eastAsia"/>
                 <w:noProof/>
               </w:rPr>
@@ -1189,7 +1189,7 @@
         </w:p>
         <w:p>
           <w:pPr>
-            <w:pStyle w:val="20"/>
+            <w:pStyle w:val="TOC2"/>
             <w:tabs>
               <w:tab w:val="left" w:pos="960"/>
               <w:tab w:val="right" w:leader="dot" w:pos="8296"/>
@@ -1205,7 +1205,7 @@
           <w:hyperlink w:anchor="_Toc477875292" w:history="1">
             <w:r>
               <w:rPr>
-                <w:rStyle w:val="ac"/>
+                <w:rStyle w:val="af"/>
                 <w:noProof/>
               </w:rPr>
               <w:t>2.3</w:t>
@@ -1222,7 +1222,7 @@
             </w:r>
             <w:r>
               <w:rPr>
-                <w:rStyle w:val="ac"/>
+                <w:rStyle w:val="af"/>
                 <w:rFonts w:hint="eastAsia"/>
                 <w:noProof/>
               </w:rPr>
@@ -1280,7 +1280,7 @@
         </w:p>
         <w:p>
           <w:pPr>
-            <w:pStyle w:val="20"/>
+            <w:pStyle w:val="TOC2"/>
             <w:tabs>
               <w:tab w:val="left" w:pos="960"/>
               <w:tab w:val="right" w:leader="dot" w:pos="8296"/>
@@ -1296,7 +1296,7 @@
           <w:hyperlink w:anchor="_Toc477875293" w:history="1">
             <w:r>
               <w:rPr>
-                <w:rStyle w:val="ac"/>
+                <w:rStyle w:val="af"/>
                 <w:noProof/>
               </w:rPr>
               <w:t>2.4</w:t>
@@ -1313,7 +1313,7 @@
             </w:r>
             <w:r>
               <w:rPr>
-                <w:rStyle w:val="ac"/>
+                <w:rStyle w:val="af"/>
                 <w:rFonts w:hint="eastAsia"/>
                 <w:noProof/>
               </w:rPr>
@@ -1371,7 +1371,7 @@
         </w:p>
         <w:p>
           <w:pPr>
-            <w:pStyle w:val="30"/>
+            <w:pStyle w:val="TOC3"/>
             <w:tabs>
               <w:tab w:val="left" w:pos="1200"/>
               <w:tab w:val="right" w:leader="dot" w:pos="8296"/>
@@ -1388,7 +1388,7 @@
           <w:hyperlink w:anchor="_Toc477875294" w:history="1">
             <w:r>
               <w:rPr>
-                <w:rStyle w:val="ac"/>
+                <w:rStyle w:val="af"/>
                 <w:noProof/>
               </w:rPr>
               <w:t>2.4.1</w:t>
@@ -1406,7 +1406,7 @@
             </w:r>
             <w:r>
               <w:rPr>
-                <w:rStyle w:val="ac"/>
+                <w:rStyle w:val="af"/>
                 <w:noProof/>
               </w:rPr>
               <w:t>URL</w:t>
@@ -1463,7 +1463,7 @@
         </w:p>
         <w:p>
           <w:pPr>
-            <w:pStyle w:val="30"/>
+            <w:pStyle w:val="TOC3"/>
             <w:tabs>
               <w:tab w:val="left" w:pos="1200"/>
               <w:tab w:val="right" w:leader="dot" w:pos="8296"/>
@@ -1480,7 +1480,7 @@
           <w:hyperlink w:anchor="_Toc477875295" w:history="1">
             <w:r>
               <w:rPr>
-                <w:rStyle w:val="ac"/>
+                <w:rStyle w:val="af"/>
                 <w:noProof/>
               </w:rPr>
               <w:t>2.4.2</w:t>
@@ -1498,7 +1498,7 @@
             </w:r>
             <w:r>
               <w:rPr>
-                <w:rStyle w:val="ac"/>
+                <w:rStyle w:val="af"/>
                 <w:rFonts w:hint="eastAsia"/>
                 <w:noProof/>
               </w:rPr>
@@ -1556,7 +1556,7 @@
         </w:p>
         <w:p>
           <w:pPr>
-            <w:pStyle w:val="20"/>
+            <w:pStyle w:val="TOC2"/>
             <w:tabs>
               <w:tab w:val="left" w:pos="960"/>
               <w:tab w:val="right" w:leader="dot" w:pos="8296"/>
@@ -1572,7 +1572,7 @@
           <w:hyperlink w:anchor="_Toc477875296" w:history="1">
             <w:r>
               <w:rPr>
-                <w:rStyle w:val="ac"/>
+                <w:rStyle w:val="af"/>
                 <w:noProof/>
               </w:rPr>
               <w:t>2.5</w:t>
@@ -1589,7 +1589,7 @@
             </w:r>
             <w:r>
               <w:rPr>
-                <w:rStyle w:val="ac"/>
+                <w:rStyle w:val="af"/>
                 <w:rFonts w:hint="eastAsia"/>
                 <w:noProof/>
               </w:rPr>
@@ -1647,7 +1647,7 @@
         </w:p>
         <w:p>
           <w:pPr>
-            <w:pStyle w:val="30"/>
+            <w:pStyle w:val="TOC3"/>
             <w:tabs>
               <w:tab w:val="left" w:pos="1200"/>
               <w:tab w:val="right" w:leader="dot" w:pos="8296"/>
@@ -1664,7 +1664,7 @@
           <w:hyperlink w:anchor="_Toc477875297" w:history="1">
             <w:r>
               <w:rPr>
-                <w:rStyle w:val="ac"/>
+                <w:rStyle w:val="af"/>
                 <w:noProof/>
               </w:rPr>
               <w:t>2.5.1</w:t>
@@ -1682,7 +1682,7 @@
             </w:r>
             <w:r>
               <w:rPr>
-                <w:rStyle w:val="ac"/>
+                <w:rStyle w:val="af"/>
                 <w:rFonts w:hint="eastAsia"/>
                 <w:noProof/>
               </w:rPr>
@@ -1740,7 +1740,7 @@
         </w:p>
         <w:p>
           <w:pPr>
-            <w:pStyle w:val="10"/>
+            <w:pStyle w:val="TOC1"/>
             <w:tabs>
               <w:tab w:val="left" w:pos="480"/>
               <w:tab w:val="right" w:leader="dot" w:pos="8296"/>
@@ -1758,7 +1758,7 @@
           <w:hyperlink w:anchor="_Toc477875298" w:history="1">
             <w:r>
               <w:rPr>
-                <w:rStyle w:val="ac"/>
+                <w:rStyle w:val="af"/>
                 <w:noProof/>
               </w:rPr>
               <w:t>3</w:t>
@@ -1777,7 +1777,7 @@
             </w:r>
             <w:r>
               <w:rPr>
-                <w:rStyle w:val="ac"/>
+                <w:rStyle w:val="af"/>
                 <w:rFonts w:hint="eastAsia"/>
                 <w:noProof/>
               </w:rPr>
@@ -1835,7 +1835,7 @@
         </w:p>
         <w:p>
           <w:pPr>
-            <w:pStyle w:val="20"/>
+            <w:pStyle w:val="TOC2"/>
             <w:tabs>
               <w:tab w:val="left" w:pos="960"/>
               <w:tab w:val="right" w:leader="dot" w:pos="8296"/>
@@ -1851,7 +1851,7 @@
           <w:hyperlink w:anchor="_Toc477875299" w:history="1">
             <w:r>
               <w:rPr>
-                <w:rStyle w:val="ac"/>
+                <w:rStyle w:val="af"/>
                 <w:noProof/>
               </w:rPr>
               <w:t>3.1</w:t>
@@ -1868,7 +1868,7 @@
             </w:r>
             <w:r>
               <w:rPr>
-                <w:rStyle w:val="ac"/>
+                <w:rStyle w:val="af"/>
                 <w:rFonts w:hint="eastAsia"/>
                 <w:noProof/>
               </w:rPr>
@@ -1926,7 +1926,7 @@
         </w:p>
         <w:p>
           <w:pPr>
-            <w:pStyle w:val="30"/>
+            <w:pStyle w:val="TOC3"/>
             <w:tabs>
               <w:tab w:val="left" w:pos="1200"/>
               <w:tab w:val="right" w:leader="dot" w:pos="8296"/>
@@ -1943,7 +1943,7 @@
           <w:hyperlink w:anchor="_Toc477875300" w:history="1">
             <w:r>
               <w:rPr>
-                <w:rStyle w:val="ac"/>
+                <w:rStyle w:val="af"/>
                 <w:noProof/>
               </w:rPr>
               <w:t>3.1.1</w:t>
@@ -1961,7 +1961,7 @@
             </w:r>
             <w:r>
               <w:rPr>
-                <w:rStyle w:val="ac"/>
+                <w:rStyle w:val="af"/>
                 <w:rFonts w:hint="eastAsia"/>
                 <w:noProof/>
               </w:rPr>
@@ -2019,7 +2019,7 @@
         </w:p>
         <w:p>
           <w:pPr>
-            <w:pStyle w:val="30"/>
+            <w:pStyle w:val="TOC3"/>
             <w:tabs>
               <w:tab w:val="left" w:pos="1200"/>
               <w:tab w:val="right" w:leader="dot" w:pos="8296"/>
@@ -2036,7 +2036,7 @@
           <w:hyperlink w:anchor="_Toc477875301" w:history="1">
             <w:r>
               <w:rPr>
-                <w:rStyle w:val="ac"/>
+                <w:rStyle w:val="af"/>
                 <w:noProof/>
               </w:rPr>
               <w:t>3.1.2</w:t>
@@ -2054,7 +2054,7 @@
             </w:r>
             <w:r>
               <w:rPr>
-                <w:rStyle w:val="ac"/>
+                <w:rStyle w:val="af"/>
                 <w:rFonts w:hint="eastAsia"/>
                 <w:noProof/>
               </w:rPr>
@@ -2112,7 +2112,7 @@
         </w:p>
         <w:p>
           <w:pPr>
-            <w:pStyle w:val="30"/>
+            <w:pStyle w:val="TOC3"/>
             <w:tabs>
               <w:tab w:val="left" w:pos="1200"/>
               <w:tab w:val="right" w:leader="dot" w:pos="8296"/>
@@ -2129,7 +2129,7 @@
           <w:hyperlink w:anchor="_Toc477875302" w:history="1">
             <w:r>
               <w:rPr>
-                <w:rStyle w:val="ac"/>
+                <w:rStyle w:val="af"/>
                 <w:noProof/>
               </w:rPr>
               <w:t>3.1.3</w:t>
@@ -2147,7 +2147,7 @@
             </w:r>
             <w:r>
               <w:rPr>
-                <w:rStyle w:val="ac"/>
+                <w:rStyle w:val="af"/>
                 <w:rFonts w:hint="eastAsia"/>
                 <w:noProof/>
               </w:rPr>
@@ -2205,7 +2205,7 @@
         </w:p>
         <w:p>
           <w:pPr>
-            <w:pStyle w:val="30"/>
+            <w:pStyle w:val="TOC3"/>
             <w:tabs>
               <w:tab w:val="left" w:pos="1200"/>
               <w:tab w:val="right" w:leader="dot" w:pos="8296"/>
@@ -2222,7 +2222,7 @@
           <w:hyperlink w:anchor="_Toc477875303" w:history="1">
             <w:r>
               <w:rPr>
-                <w:rStyle w:val="ac"/>
+                <w:rStyle w:val="af"/>
                 <w:noProof/>
               </w:rPr>
               <w:t>3.1.4</w:t>
@@ -2240,7 +2240,7 @@
             </w:r>
             <w:r>
               <w:rPr>
-                <w:rStyle w:val="ac"/>
+                <w:rStyle w:val="af"/>
                 <w:rFonts w:hint="eastAsia"/>
                 <w:noProof/>
               </w:rPr>
@@ -2298,7 +2298,7 @@
         </w:p>
         <w:p>
           <w:pPr>
-            <w:pStyle w:val="20"/>
+            <w:pStyle w:val="TOC2"/>
             <w:tabs>
               <w:tab w:val="left" w:pos="960"/>
               <w:tab w:val="right" w:leader="dot" w:pos="8296"/>
@@ -2314,7 +2314,7 @@
           <w:hyperlink w:anchor="_Toc477875304" w:history="1">
             <w:r>
               <w:rPr>
-                <w:rStyle w:val="ac"/>
+                <w:rStyle w:val="af"/>
                 <w:noProof/>
               </w:rPr>
               <w:t>3.2</w:t>
@@ -2331,7 +2331,7 @@
             </w:r>
             <w:r>
               <w:rPr>
-                <w:rStyle w:val="ac"/>
+                <w:rStyle w:val="af"/>
                 <w:rFonts w:hint="eastAsia"/>
                 <w:noProof/>
               </w:rPr>
@@ -2389,7 +2389,7 @@
         </w:p>
         <w:p>
           <w:pPr>
-            <w:pStyle w:val="30"/>
+            <w:pStyle w:val="TOC3"/>
             <w:tabs>
               <w:tab w:val="left" w:pos="1200"/>
               <w:tab w:val="right" w:leader="dot" w:pos="8296"/>
@@ -2406,7 +2406,7 @@
           <w:hyperlink w:anchor="_Toc477875305" w:history="1">
             <w:r>
               <w:rPr>
-                <w:rStyle w:val="ac"/>
+                <w:rStyle w:val="af"/>
                 <w:noProof/>
               </w:rPr>
               <w:t>3.2.1</w:t>
@@ -2424,7 +2424,7 @@
             </w:r>
             <w:r>
               <w:rPr>
-                <w:rStyle w:val="ac"/>
+                <w:rStyle w:val="af"/>
                 <w:rFonts w:hint="eastAsia"/>
                 <w:noProof/>
               </w:rPr>
@@ -2482,7 +2482,7 @@
         </w:p>
         <w:p>
           <w:pPr>
-            <w:pStyle w:val="30"/>
+            <w:pStyle w:val="TOC3"/>
             <w:tabs>
               <w:tab w:val="left" w:pos="1200"/>
               <w:tab w:val="right" w:leader="dot" w:pos="8296"/>
@@ -2499,7 +2499,7 @@
           <w:hyperlink w:anchor="_Toc477875306" w:history="1">
             <w:r>
               <w:rPr>
-                <w:rStyle w:val="ac"/>
+                <w:rStyle w:val="af"/>
                 <w:noProof/>
               </w:rPr>
               <w:t>3.2.2</w:t>
@@ -2517,7 +2517,7 @@
             </w:r>
             <w:r>
               <w:rPr>
-                <w:rStyle w:val="ac"/>
+                <w:rStyle w:val="af"/>
                 <w:rFonts w:hint="eastAsia"/>
                 <w:noProof/>
               </w:rPr>
@@ -2575,7 +2575,7 @@
         </w:p>
         <w:p>
           <w:pPr>
-            <w:pStyle w:val="30"/>
+            <w:pStyle w:val="TOC3"/>
             <w:tabs>
               <w:tab w:val="left" w:pos="1200"/>
               <w:tab w:val="right" w:leader="dot" w:pos="8296"/>
@@ -2592,7 +2592,7 @@
           <w:hyperlink w:anchor="_Toc477875307" w:history="1">
             <w:r>
               <w:rPr>
-                <w:rStyle w:val="ac"/>
+                <w:rStyle w:val="af"/>
                 <w:noProof/>
               </w:rPr>
               <w:t>3.2.3</w:t>
@@ -2610,7 +2610,7 @@
             </w:r>
             <w:r>
               <w:rPr>
-                <w:rStyle w:val="ac"/>
+                <w:rStyle w:val="af"/>
                 <w:rFonts w:hint="eastAsia"/>
                 <w:noProof/>
               </w:rPr>
@@ -2668,7 +2668,7 @@
         </w:p>
         <w:p>
           <w:pPr>
-            <w:pStyle w:val="30"/>
+            <w:pStyle w:val="TOC3"/>
             <w:tabs>
               <w:tab w:val="left" w:pos="1200"/>
               <w:tab w:val="right" w:leader="dot" w:pos="8296"/>
@@ -2685,7 +2685,7 @@
           <w:hyperlink w:anchor="_Toc477875308" w:history="1">
             <w:r>
               <w:rPr>
-                <w:rStyle w:val="ac"/>
+                <w:rStyle w:val="af"/>
                 <w:noProof/>
               </w:rPr>
               <w:t>3.2.4</w:t>
@@ -2703,7 +2703,7 @@
             </w:r>
             <w:r>
               <w:rPr>
-                <w:rStyle w:val="ac"/>
+                <w:rStyle w:val="af"/>
                 <w:rFonts w:hint="eastAsia"/>
                 <w:noProof/>
               </w:rPr>
@@ -2761,7 +2761,7 @@
         </w:p>
         <w:p>
           <w:pPr>
-            <w:pStyle w:val="20"/>
+            <w:pStyle w:val="TOC2"/>
             <w:tabs>
               <w:tab w:val="left" w:pos="960"/>
               <w:tab w:val="right" w:leader="dot" w:pos="8296"/>
@@ -2777,7 +2777,7 @@
           <w:hyperlink w:anchor="_Toc477875309" w:history="1">
             <w:r>
               <w:rPr>
-                <w:rStyle w:val="ac"/>
+                <w:rStyle w:val="af"/>
                 <w:noProof/>
               </w:rPr>
               <w:t>3.3</w:t>
@@ -2794,7 +2794,7 @@
             </w:r>
             <w:r>
               <w:rPr>
-                <w:rStyle w:val="ac"/>
+                <w:rStyle w:val="af"/>
                 <w:rFonts w:hint="eastAsia"/>
                 <w:noProof/>
               </w:rPr>
@@ -2852,7 +2852,7 @@
         </w:p>
         <w:p>
           <w:pPr>
-            <w:pStyle w:val="30"/>
+            <w:pStyle w:val="TOC3"/>
             <w:tabs>
               <w:tab w:val="left" w:pos="1200"/>
               <w:tab w:val="right" w:leader="dot" w:pos="8296"/>
@@ -2869,7 +2869,7 @@
           <w:hyperlink w:anchor="_Toc477875310" w:history="1">
             <w:r>
               <w:rPr>
-                <w:rStyle w:val="ac"/>
+                <w:rStyle w:val="af"/>
                 <w:noProof/>
               </w:rPr>
               <w:t>3.3.1</w:t>
@@ -2887,7 +2887,7 @@
             </w:r>
             <w:r>
               <w:rPr>
-                <w:rStyle w:val="ac"/>
+                <w:rStyle w:val="af"/>
                 <w:rFonts w:hint="eastAsia"/>
                 <w:noProof/>
               </w:rPr>
@@ -2945,7 +2945,7 @@
         </w:p>
         <w:p>
           <w:pPr>
-            <w:pStyle w:val="30"/>
+            <w:pStyle w:val="TOC3"/>
             <w:tabs>
               <w:tab w:val="left" w:pos="1200"/>
               <w:tab w:val="right" w:leader="dot" w:pos="8296"/>
@@ -2962,7 +2962,7 @@
           <w:hyperlink w:anchor="_Toc477875311" w:history="1">
             <w:r>
               <w:rPr>
-                <w:rStyle w:val="ac"/>
+                <w:rStyle w:val="af"/>
                 <w:noProof/>
               </w:rPr>
               <w:t>3.3.2</w:t>
@@ -2980,7 +2980,7 @@
             </w:r>
             <w:r>
               <w:rPr>
-                <w:rStyle w:val="ac"/>
+                <w:rStyle w:val="af"/>
                 <w:rFonts w:hint="eastAsia"/>
                 <w:noProof/>
               </w:rPr>
@@ -3038,7 +3038,7 @@
         </w:p>
         <w:p>
           <w:pPr>
-            <w:pStyle w:val="30"/>
+            <w:pStyle w:val="TOC3"/>
             <w:tabs>
               <w:tab w:val="left" w:pos="1200"/>
               <w:tab w:val="right" w:leader="dot" w:pos="8296"/>
@@ -3055,7 +3055,7 @@
           <w:hyperlink w:anchor="_Toc477875312" w:history="1">
             <w:r>
               <w:rPr>
-                <w:rStyle w:val="ac"/>
+                <w:rStyle w:val="af"/>
                 <w:noProof/>
               </w:rPr>
               <w:t>3.3.3</w:t>
@@ -3073,7 +3073,7 @@
             </w:r>
             <w:r>
               <w:rPr>
-                <w:rStyle w:val="ac"/>
+                <w:rStyle w:val="af"/>
                 <w:rFonts w:hint="eastAsia"/>
                 <w:noProof/>
               </w:rPr>
@@ -3131,7 +3131,7 @@
         </w:p>
         <w:p>
           <w:pPr>
-            <w:pStyle w:val="30"/>
+            <w:pStyle w:val="TOC3"/>
             <w:tabs>
               <w:tab w:val="left" w:pos="1200"/>
               <w:tab w:val="right" w:leader="dot" w:pos="8296"/>
@@ -3148,7 +3148,7 @@
           <w:hyperlink w:anchor="_Toc477875313" w:history="1">
             <w:r>
               <w:rPr>
-                <w:rStyle w:val="ac"/>
+                <w:rStyle w:val="af"/>
                 <w:noProof/>
               </w:rPr>
               <w:t>3.3.4</w:t>
@@ -3166,7 +3166,7 @@
             </w:r>
             <w:r>
               <w:rPr>
-                <w:rStyle w:val="ac"/>
+                <w:rStyle w:val="af"/>
                 <w:rFonts w:hint="eastAsia"/>
                 <w:noProof/>
               </w:rPr>
@@ -3224,7 +3224,7 @@
         </w:p>
         <w:p>
           <w:pPr>
-            <w:pStyle w:val="20"/>
+            <w:pStyle w:val="TOC2"/>
             <w:tabs>
               <w:tab w:val="left" w:pos="960"/>
               <w:tab w:val="right" w:leader="dot" w:pos="8296"/>
@@ -3240,7 +3240,7 @@
           <w:hyperlink w:anchor="_Toc477875314" w:history="1">
             <w:r>
               <w:rPr>
-                <w:rStyle w:val="ac"/>
+                <w:rStyle w:val="af"/>
                 <w:noProof/>
               </w:rPr>
               <w:t>3.4</w:t>
@@ -3257,7 +3257,7 @@
             </w:r>
             <w:r>
               <w:rPr>
-                <w:rStyle w:val="ac"/>
+                <w:rStyle w:val="af"/>
                 <w:rFonts w:hint="eastAsia"/>
                 <w:noProof/>
               </w:rPr>
@@ -3315,7 +3315,7 @@
         </w:p>
         <w:p>
           <w:pPr>
-            <w:pStyle w:val="30"/>
+            <w:pStyle w:val="TOC3"/>
             <w:tabs>
               <w:tab w:val="left" w:pos="1200"/>
               <w:tab w:val="right" w:leader="dot" w:pos="8296"/>
@@ -3332,7 +3332,7 @@
           <w:hyperlink w:anchor="_Toc477875315" w:history="1">
             <w:r>
               <w:rPr>
-                <w:rStyle w:val="ac"/>
+                <w:rStyle w:val="af"/>
                 <w:noProof/>
               </w:rPr>
               <w:t>3.4.1</w:t>
@@ -3350,7 +3350,7 @@
             </w:r>
             <w:r>
               <w:rPr>
-                <w:rStyle w:val="ac"/>
+                <w:rStyle w:val="af"/>
                 <w:rFonts w:hint="eastAsia"/>
                 <w:noProof/>
               </w:rPr>
@@ -3408,7 +3408,7 @@
         </w:p>
         <w:p>
           <w:pPr>
-            <w:pStyle w:val="30"/>
+            <w:pStyle w:val="TOC3"/>
             <w:tabs>
               <w:tab w:val="left" w:pos="1200"/>
               <w:tab w:val="right" w:leader="dot" w:pos="8296"/>
@@ -3425,7 +3425,7 @@
           <w:hyperlink w:anchor="_Toc477875316" w:history="1">
             <w:r>
               <w:rPr>
-                <w:rStyle w:val="ac"/>
+                <w:rStyle w:val="af"/>
                 <w:noProof/>
               </w:rPr>
               <w:t>3.4.2</w:t>
@@ -3443,7 +3443,7 @@
             </w:r>
             <w:r>
               <w:rPr>
-                <w:rStyle w:val="ac"/>
+                <w:rStyle w:val="af"/>
                 <w:rFonts w:hint="eastAsia"/>
                 <w:noProof/>
               </w:rPr>
@@ -3501,7 +3501,7 @@
         </w:p>
         <w:p>
           <w:pPr>
-            <w:pStyle w:val="30"/>
+            <w:pStyle w:val="TOC3"/>
             <w:tabs>
               <w:tab w:val="left" w:pos="1200"/>
               <w:tab w:val="right" w:leader="dot" w:pos="8296"/>
@@ -3518,7 +3518,7 @@
           <w:hyperlink w:anchor="_Toc477875317" w:history="1">
             <w:r>
               <w:rPr>
-                <w:rStyle w:val="ac"/>
+                <w:rStyle w:val="af"/>
                 <w:noProof/>
               </w:rPr>
               <w:t>3.4.3</w:t>
@@ -3536,7 +3536,7 @@
             </w:r>
             <w:r>
               <w:rPr>
-                <w:rStyle w:val="ac"/>
+                <w:rStyle w:val="af"/>
                 <w:rFonts w:hint="eastAsia"/>
                 <w:noProof/>
               </w:rPr>
@@ -3594,7 +3594,7 @@
         </w:p>
         <w:p>
           <w:pPr>
-            <w:pStyle w:val="30"/>
+            <w:pStyle w:val="TOC3"/>
             <w:tabs>
               <w:tab w:val="left" w:pos="1200"/>
               <w:tab w:val="right" w:leader="dot" w:pos="8296"/>
@@ -3611,7 +3611,7 @@
           <w:hyperlink w:anchor="_Toc477875318" w:history="1">
             <w:r>
               <w:rPr>
-                <w:rStyle w:val="ac"/>
+                <w:rStyle w:val="af"/>
                 <w:noProof/>
               </w:rPr>
               <w:t>3.4.4</w:t>
@@ -3629,7 +3629,7 @@
             </w:r>
             <w:r>
               <w:rPr>
-                <w:rStyle w:val="ac"/>
+                <w:rStyle w:val="af"/>
                 <w:rFonts w:hint="eastAsia"/>
                 <w:noProof/>
               </w:rPr>
@@ -3687,7 +3687,7 @@
         </w:p>
         <w:p>
           <w:pPr>
-            <w:pStyle w:val="20"/>
+            <w:pStyle w:val="TOC2"/>
             <w:tabs>
               <w:tab w:val="left" w:pos="960"/>
               <w:tab w:val="right" w:leader="dot" w:pos="8296"/>
@@ -3703,7 +3703,7 @@
           <w:hyperlink w:anchor="_Toc477875319" w:history="1">
             <w:r>
               <w:rPr>
-                <w:rStyle w:val="ac"/>
+                <w:rStyle w:val="af"/>
                 <w:noProof/>
               </w:rPr>
               <w:t>3.5</w:t>
@@ -3720,7 +3720,7 @@
             </w:r>
             <w:r>
               <w:rPr>
-                <w:rStyle w:val="ac"/>
+                <w:rStyle w:val="af"/>
                 <w:rFonts w:hint="eastAsia"/>
                 <w:noProof/>
               </w:rPr>
@@ -3778,7 +3778,7 @@
         </w:p>
         <w:p>
           <w:pPr>
-            <w:pStyle w:val="30"/>
+            <w:pStyle w:val="TOC3"/>
             <w:tabs>
               <w:tab w:val="left" w:pos="1200"/>
               <w:tab w:val="right" w:leader="dot" w:pos="8296"/>
@@ -3795,7 +3795,7 @@
           <w:hyperlink w:anchor="_Toc477875320" w:history="1">
             <w:r>
               <w:rPr>
-                <w:rStyle w:val="ac"/>
+                <w:rStyle w:val="af"/>
                 <w:noProof/>
               </w:rPr>
               <w:t>3.5.1</w:t>
@@ -3813,7 +3813,7 @@
             </w:r>
             <w:r>
               <w:rPr>
-                <w:rStyle w:val="ac"/>
+                <w:rStyle w:val="af"/>
                 <w:rFonts w:hint="eastAsia"/>
                 <w:noProof/>
               </w:rPr>
@@ -3871,7 +3871,7 @@
         </w:p>
         <w:p>
           <w:pPr>
-            <w:pStyle w:val="30"/>
+            <w:pStyle w:val="TOC3"/>
             <w:tabs>
               <w:tab w:val="left" w:pos="1200"/>
               <w:tab w:val="right" w:leader="dot" w:pos="8296"/>
@@ -3888,7 +3888,7 @@
           <w:hyperlink w:anchor="_Toc477875321" w:history="1">
             <w:r>
               <w:rPr>
-                <w:rStyle w:val="ac"/>
+                <w:rStyle w:val="af"/>
                 <w:noProof/>
               </w:rPr>
               <w:t>3.5.2</w:t>
@@ -3906,7 +3906,7 @@
             </w:r>
             <w:r>
               <w:rPr>
-                <w:rStyle w:val="ac"/>
+                <w:rStyle w:val="af"/>
                 <w:rFonts w:hint="eastAsia"/>
                 <w:noProof/>
               </w:rPr>
@@ -3964,7 +3964,7 @@
         </w:p>
         <w:p>
           <w:pPr>
-            <w:pStyle w:val="30"/>
+            <w:pStyle w:val="TOC3"/>
             <w:tabs>
               <w:tab w:val="left" w:pos="1200"/>
               <w:tab w:val="right" w:leader="dot" w:pos="8296"/>
@@ -3981,7 +3981,7 @@
           <w:hyperlink w:anchor="_Toc477875322" w:history="1">
             <w:r>
               <w:rPr>
-                <w:rStyle w:val="ac"/>
+                <w:rStyle w:val="af"/>
                 <w:noProof/>
               </w:rPr>
               <w:t>3.5.3</w:t>
@@ -3999,7 +3999,7 @@
             </w:r>
             <w:r>
               <w:rPr>
-                <w:rStyle w:val="ac"/>
+                <w:rStyle w:val="af"/>
                 <w:rFonts w:hint="eastAsia"/>
                 <w:noProof/>
               </w:rPr>
@@ -4057,7 +4057,7 @@
         </w:p>
         <w:p>
           <w:pPr>
-            <w:pStyle w:val="30"/>
+            <w:pStyle w:val="TOC3"/>
             <w:tabs>
               <w:tab w:val="left" w:pos="1200"/>
               <w:tab w:val="right" w:leader="dot" w:pos="8296"/>
@@ -4074,7 +4074,7 @@
           <w:hyperlink w:anchor="_Toc477875323" w:history="1">
             <w:r>
               <w:rPr>
-                <w:rStyle w:val="ac"/>
+                <w:rStyle w:val="af"/>
                 <w:noProof/>
               </w:rPr>
               <w:t>3.5.4</w:t>
@@ -4092,7 +4092,7 @@
             </w:r>
             <w:r>
               <w:rPr>
-                <w:rStyle w:val="ac"/>
+                <w:rStyle w:val="af"/>
                 <w:rFonts w:hint="eastAsia"/>
                 <w:noProof/>
               </w:rPr>
@@ -4150,7 +4150,7 @@
         </w:p>
         <w:p>
           <w:pPr>
-            <w:pStyle w:val="20"/>
+            <w:pStyle w:val="TOC2"/>
             <w:tabs>
               <w:tab w:val="left" w:pos="960"/>
               <w:tab w:val="right" w:leader="dot" w:pos="8296"/>
@@ -4166,7 +4166,7 @@
           <w:hyperlink w:anchor="_Toc477875324" w:history="1">
             <w:r>
               <w:rPr>
-                <w:rStyle w:val="ac"/>
+                <w:rStyle w:val="af"/>
                 <w:noProof/>
               </w:rPr>
               <w:t>3.6</w:t>
@@ -4183,7 +4183,7 @@
             </w:r>
             <w:r>
               <w:rPr>
-                <w:rStyle w:val="ac"/>
+                <w:rStyle w:val="af"/>
                 <w:rFonts w:hint="eastAsia"/>
                 <w:noProof/>
               </w:rPr>
@@ -4241,7 +4241,7 @@
         </w:p>
         <w:p>
           <w:pPr>
-            <w:pStyle w:val="30"/>
+            <w:pStyle w:val="TOC3"/>
             <w:tabs>
               <w:tab w:val="left" w:pos="1200"/>
               <w:tab w:val="right" w:leader="dot" w:pos="8296"/>
@@ -4258,7 +4258,7 @@
           <w:hyperlink w:anchor="_Toc477875325" w:history="1">
             <w:r>
               <w:rPr>
-                <w:rStyle w:val="ac"/>
+                <w:rStyle w:val="af"/>
                 <w:noProof/>
               </w:rPr>
               <w:t>3.6.1</w:t>
@@ -4276,7 +4276,7 @@
             </w:r>
             <w:r>
               <w:rPr>
-                <w:rStyle w:val="ac"/>
+                <w:rStyle w:val="af"/>
                 <w:rFonts w:hint="eastAsia"/>
                 <w:noProof/>
               </w:rPr>
@@ -4334,7 +4334,7 @@
         </w:p>
         <w:p>
           <w:pPr>
-            <w:pStyle w:val="30"/>
+            <w:pStyle w:val="TOC3"/>
             <w:tabs>
               <w:tab w:val="left" w:pos="1200"/>
               <w:tab w:val="right" w:leader="dot" w:pos="8296"/>
@@ -4351,7 +4351,7 @@
           <w:hyperlink w:anchor="_Toc477875326" w:history="1">
             <w:r>
               <w:rPr>
-                <w:rStyle w:val="ac"/>
+                <w:rStyle w:val="af"/>
                 <w:noProof/>
               </w:rPr>
               <w:t>3.6.2</w:t>
@@ -4369,7 +4369,7 @@
             </w:r>
             <w:r>
               <w:rPr>
-                <w:rStyle w:val="ac"/>
+                <w:rStyle w:val="af"/>
                 <w:rFonts w:hint="eastAsia"/>
                 <w:noProof/>
               </w:rPr>
@@ -4427,7 +4427,7 @@
         </w:p>
         <w:p>
           <w:pPr>
-            <w:pStyle w:val="30"/>
+            <w:pStyle w:val="TOC3"/>
             <w:tabs>
               <w:tab w:val="left" w:pos="1200"/>
               <w:tab w:val="right" w:leader="dot" w:pos="8296"/>
@@ -4444,7 +4444,7 @@
           <w:hyperlink w:anchor="_Toc477875327" w:history="1">
             <w:r>
               <w:rPr>
-                <w:rStyle w:val="ac"/>
+                <w:rStyle w:val="af"/>
                 <w:noProof/>
               </w:rPr>
               <w:t>3.6.3</w:t>
@@ -4462,7 +4462,7 @@
             </w:r>
             <w:r>
               <w:rPr>
-                <w:rStyle w:val="ac"/>
+                <w:rStyle w:val="af"/>
                 <w:rFonts w:hint="eastAsia"/>
                 <w:noProof/>
               </w:rPr>
@@ -4520,7 +4520,7 @@
         </w:p>
         <w:p>
           <w:pPr>
-            <w:pStyle w:val="30"/>
+            <w:pStyle w:val="TOC3"/>
             <w:tabs>
               <w:tab w:val="left" w:pos="1200"/>
               <w:tab w:val="right" w:leader="dot" w:pos="8296"/>
@@ -4537,7 +4537,7 @@
           <w:hyperlink w:anchor="_Toc477875328" w:history="1">
             <w:r>
               <w:rPr>
-                <w:rStyle w:val="ac"/>
+                <w:rStyle w:val="af"/>
                 <w:noProof/>
               </w:rPr>
               <w:t>3.6.4</w:t>
@@ -4555,7 +4555,7 @@
             </w:r>
             <w:r>
               <w:rPr>
-                <w:rStyle w:val="ac"/>
+                <w:rStyle w:val="af"/>
                 <w:rFonts w:hint="eastAsia"/>
                 <w:noProof/>
               </w:rPr>
@@ -4613,7 +4613,7 @@
         </w:p>
         <w:p>
           <w:pPr>
-            <w:pStyle w:val="20"/>
+            <w:pStyle w:val="TOC2"/>
             <w:tabs>
               <w:tab w:val="left" w:pos="960"/>
               <w:tab w:val="right" w:leader="dot" w:pos="8296"/>
@@ -4629,7 +4629,7 @@
           <w:hyperlink w:anchor="_Toc477875329" w:history="1">
             <w:r>
               <w:rPr>
-                <w:rStyle w:val="ac"/>
+                <w:rStyle w:val="af"/>
                 <w:noProof/>
               </w:rPr>
               <w:t>3.7</w:t>
@@ -4646,7 +4646,7 @@
             </w:r>
             <w:r>
               <w:rPr>
-                <w:rStyle w:val="ac"/>
+                <w:rStyle w:val="af"/>
                 <w:rFonts w:hint="eastAsia"/>
                 <w:noProof/>
               </w:rPr>
@@ -4704,7 +4704,7 @@
         </w:p>
         <w:p>
           <w:pPr>
-            <w:pStyle w:val="30"/>
+            <w:pStyle w:val="TOC3"/>
             <w:tabs>
               <w:tab w:val="left" w:pos="1200"/>
               <w:tab w:val="right" w:leader="dot" w:pos="8296"/>
@@ -4721,7 +4721,7 @@
           <w:hyperlink w:anchor="_Toc477875330" w:history="1">
             <w:r>
               <w:rPr>
-                <w:rStyle w:val="ac"/>
+                <w:rStyle w:val="af"/>
                 <w:noProof/>
               </w:rPr>
               <w:t>3.7.1</w:t>
@@ -4739,7 +4739,7 @@
             </w:r>
             <w:r>
               <w:rPr>
-                <w:rStyle w:val="ac"/>
+                <w:rStyle w:val="af"/>
                 <w:rFonts w:hint="eastAsia"/>
                 <w:noProof/>
               </w:rPr>
@@ -4797,7 +4797,7 @@
         </w:p>
         <w:p>
           <w:pPr>
-            <w:pStyle w:val="30"/>
+            <w:pStyle w:val="TOC3"/>
             <w:tabs>
               <w:tab w:val="left" w:pos="1200"/>
               <w:tab w:val="right" w:leader="dot" w:pos="8296"/>
@@ -4814,7 +4814,7 @@
           <w:hyperlink w:anchor="_Toc477875331" w:history="1">
             <w:r>
               <w:rPr>
-                <w:rStyle w:val="ac"/>
+                <w:rStyle w:val="af"/>
                 <w:noProof/>
               </w:rPr>
               <w:t>3.7.2</w:t>
@@ -4832,7 +4832,7 @@
             </w:r>
             <w:r>
               <w:rPr>
-                <w:rStyle w:val="ac"/>
+                <w:rStyle w:val="af"/>
                 <w:rFonts w:hint="eastAsia"/>
                 <w:noProof/>
               </w:rPr>
@@ -4890,7 +4890,7 @@
         </w:p>
         <w:p>
           <w:pPr>
-            <w:pStyle w:val="30"/>
+            <w:pStyle w:val="TOC3"/>
             <w:tabs>
               <w:tab w:val="left" w:pos="1200"/>
               <w:tab w:val="right" w:leader="dot" w:pos="8296"/>
@@ -4907,7 +4907,7 @@
           <w:hyperlink w:anchor="_Toc477875332" w:history="1">
             <w:r>
               <w:rPr>
-                <w:rStyle w:val="ac"/>
+                <w:rStyle w:val="af"/>
                 <w:noProof/>
               </w:rPr>
               <w:t>3.7.3</w:t>
@@ -4925,7 +4925,7 @@
             </w:r>
             <w:r>
               <w:rPr>
-                <w:rStyle w:val="ac"/>
+                <w:rStyle w:val="af"/>
                 <w:rFonts w:hint="eastAsia"/>
                 <w:noProof/>
               </w:rPr>
@@ -4983,7 +4983,7 @@
         </w:p>
         <w:p>
           <w:pPr>
-            <w:pStyle w:val="30"/>
+            <w:pStyle w:val="TOC3"/>
             <w:tabs>
               <w:tab w:val="left" w:pos="1200"/>
               <w:tab w:val="right" w:leader="dot" w:pos="8296"/>
@@ -5000,7 +5000,7 @@
           <w:hyperlink w:anchor="_Toc477875333" w:history="1">
             <w:r>
               <w:rPr>
-                <w:rStyle w:val="ac"/>
+                <w:rStyle w:val="af"/>
                 <w:noProof/>
               </w:rPr>
               <w:t>3.7.4</w:t>
@@ -5018,7 +5018,7 @@
             </w:r>
             <w:r>
               <w:rPr>
-                <w:rStyle w:val="ac"/>
+                <w:rStyle w:val="af"/>
                 <w:rFonts w:hint="eastAsia"/>
                 <w:noProof/>
               </w:rPr>
@@ -5076,7 +5076,7 @@
         </w:p>
         <w:p>
           <w:pPr>
-            <w:pStyle w:val="20"/>
+            <w:pStyle w:val="TOC2"/>
             <w:tabs>
               <w:tab w:val="left" w:pos="960"/>
               <w:tab w:val="right" w:leader="dot" w:pos="8296"/>
@@ -5092,7 +5092,7 @@
           <w:hyperlink w:anchor="_Toc477875334" w:history="1">
             <w:r>
               <w:rPr>
-                <w:rStyle w:val="ac"/>
+                <w:rStyle w:val="af"/>
                 <w:noProof/>
               </w:rPr>
               <w:t>3.8</w:t>
@@ -5109,7 +5109,7 @@
             </w:r>
             <w:r>
               <w:rPr>
-                <w:rStyle w:val="ac"/>
+                <w:rStyle w:val="af"/>
                 <w:rFonts w:hint="eastAsia"/>
                 <w:noProof/>
               </w:rPr>
@@ -5167,7 +5167,7 @@
         </w:p>
         <w:p>
           <w:pPr>
-            <w:pStyle w:val="30"/>
+            <w:pStyle w:val="TOC3"/>
             <w:tabs>
               <w:tab w:val="left" w:pos="1200"/>
               <w:tab w:val="right" w:leader="dot" w:pos="8296"/>
@@ -5184,7 +5184,7 @@
           <w:hyperlink w:anchor="_Toc477875335" w:history="1">
             <w:r>
               <w:rPr>
-                <w:rStyle w:val="ac"/>
+                <w:rStyle w:val="af"/>
                 <w:noProof/>
               </w:rPr>
               <w:t>3.8.1</w:t>
@@ -5202,7 +5202,7 @@
             </w:r>
             <w:r>
               <w:rPr>
-                <w:rStyle w:val="ac"/>
+                <w:rStyle w:val="af"/>
                 <w:rFonts w:hint="eastAsia"/>
                 <w:noProof/>
               </w:rPr>
@@ -5260,7 +5260,7 @@
         </w:p>
         <w:p>
           <w:pPr>
-            <w:pStyle w:val="30"/>
+            <w:pStyle w:val="TOC3"/>
             <w:tabs>
               <w:tab w:val="left" w:pos="1200"/>
               <w:tab w:val="right" w:leader="dot" w:pos="8296"/>
@@ -5277,7 +5277,7 @@
           <w:hyperlink w:anchor="_Toc477875336" w:history="1">
             <w:r>
               <w:rPr>
-                <w:rStyle w:val="ac"/>
+                <w:rStyle w:val="af"/>
                 <w:noProof/>
               </w:rPr>
               <w:t>3.8.2</w:t>
@@ -5295,7 +5295,7 @@
             </w:r>
             <w:r>
               <w:rPr>
-                <w:rStyle w:val="ac"/>
+                <w:rStyle w:val="af"/>
                 <w:rFonts w:hint="eastAsia"/>
                 <w:noProof/>
               </w:rPr>
@@ -5353,7 +5353,7 @@
         </w:p>
         <w:p>
           <w:pPr>
-            <w:pStyle w:val="30"/>
+            <w:pStyle w:val="TOC3"/>
             <w:tabs>
               <w:tab w:val="left" w:pos="1200"/>
               <w:tab w:val="right" w:leader="dot" w:pos="8296"/>
@@ -5370,7 +5370,7 @@
           <w:hyperlink w:anchor="_Toc477875337" w:history="1">
             <w:r>
               <w:rPr>
-                <w:rStyle w:val="ac"/>
+                <w:rStyle w:val="af"/>
                 <w:noProof/>
               </w:rPr>
               <w:t>3.8.3</w:t>
@@ -5388,7 +5388,7 @@
             </w:r>
             <w:r>
               <w:rPr>
-                <w:rStyle w:val="ac"/>
+                <w:rStyle w:val="af"/>
                 <w:rFonts w:hint="eastAsia"/>
                 <w:noProof/>
               </w:rPr>
@@ -5446,7 +5446,7 @@
         </w:p>
         <w:p>
           <w:pPr>
-            <w:pStyle w:val="30"/>
+            <w:pStyle w:val="TOC3"/>
             <w:tabs>
               <w:tab w:val="left" w:pos="1200"/>
               <w:tab w:val="right" w:leader="dot" w:pos="8296"/>
@@ -5463,7 +5463,7 @@
           <w:hyperlink w:anchor="_Toc477875338" w:history="1">
             <w:r>
               <w:rPr>
-                <w:rStyle w:val="ac"/>
+                <w:rStyle w:val="af"/>
                 <w:noProof/>
               </w:rPr>
               <w:t>3.8.4</w:t>
@@ -5481,7 +5481,7 @@
             </w:r>
             <w:r>
               <w:rPr>
-                <w:rStyle w:val="ac"/>
+                <w:rStyle w:val="af"/>
                 <w:rFonts w:hint="eastAsia"/>
                 <w:noProof/>
               </w:rPr>
@@ -5539,7 +5539,7 @@
         </w:p>
         <w:p>
           <w:pPr>
-            <w:pStyle w:val="20"/>
+            <w:pStyle w:val="TOC2"/>
             <w:tabs>
               <w:tab w:val="left" w:pos="960"/>
               <w:tab w:val="right" w:leader="dot" w:pos="8296"/>
@@ -5555,7 +5555,7 @@
           <w:hyperlink w:anchor="_Toc477875339" w:history="1">
             <w:r>
               <w:rPr>
-                <w:rStyle w:val="ac"/>
+                <w:rStyle w:val="af"/>
                 <w:noProof/>
               </w:rPr>
               <w:t>3.9</w:t>
@@ -5572,7 +5572,7 @@
             </w:r>
             <w:r>
               <w:rPr>
-                <w:rStyle w:val="ac"/>
+                <w:rStyle w:val="af"/>
                 <w:rFonts w:hint="eastAsia"/>
                 <w:noProof/>
               </w:rPr>
@@ -5630,7 +5630,7 @@
         </w:p>
         <w:p>
           <w:pPr>
-            <w:pStyle w:val="30"/>
+            <w:pStyle w:val="TOC3"/>
             <w:tabs>
               <w:tab w:val="left" w:pos="1200"/>
               <w:tab w:val="right" w:leader="dot" w:pos="8296"/>
@@ -5647,7 +5647,7 @@
           <w:hyperlink w:anchor="_Toc477875340" w:history="1">
             <w:r>
               <w:rPr>
-                <w:rStyle w:val="ac"/>
+                <w:rStyle w:val="af"/>
                 <w:noProof/>
               </w:rPr>
               <w:t>3.9.1</w:t>
@@ -5665,7 +5665,7 @@
             </w:r>
             <w:r>
               <w:rPr>
-                <w:rStyle w:val="ac"/>
+                <w:rStyle w:val="af"/>
                 <w:rFonts w:hint="eastAsia"/>
                 <w:noProof/>
               </w:rPr>
@@ -5723,7 +5723,7 @@
         </w:p>
         <w:p>
           <w:pPr>
-            <w:pStyle w:val="30"/>
+            <w:pStyle w:val="TOC3"/>
             <w:tabs>
               <w:tab w:val="left" w:pos="1200"/>
               <w:tab w:val="right" w:leader="dot" w:pos="8296"/>
@@ -5740,7 +5740,7 @@
           <w:hyperlink w:anchor="_Toc477875341" w:history="1">
             <w:r>
               <w:rPr>
-                <w:rStyle w:val="ac"/>
+                <w:rStyle w:val="af"/>
                 <w:noProof/>
               </w:rPr>
               <w:t>3.9.2</w:t>
@@ -5758,7 +5758,7 @@
             </w:r>
             <w:r>
               <w:rPr>
-                <w:rStyle w:val="ac"/>
+                <w:rStyle w:val="af"/>
                 <w:rFonts w:hint="eastAsia"/>
                 <w:noProof/>
               </w:rPr>
@@ -5816,7 +5816,7 @@
         </w:p>
         <w:p>
           <w:pPr>
-            <w:pStyle w:val="30"/>
+            <w:pStyle w:val="TOC3"/>
             <w:tabs>
               <w:tab w:val="left" w:pos="1200"/>
               <w:tab w:val="right" w:leader="dot" w:pos="8296"/>
@@ -5833,7 +5833,7 @@
           <w:hyperlink w:anchor="_Toc477875342" w:history="1">
             <w:r>
               <w:rPr>
-                <w:rStyle w:val="ac"/>
+                <w:rStyle w:val="af"/>
                 <w:noProof/>
               </w:rPr>
               <w:t>3.9.3</w:t>
@@ -5851,7 +5851,7 @@
             </w:r>
             <w:r>
               <w:rPr>
-                <w:rStyle w:val="ac"/>
+                <w:rStyle w:val="af"/>
                 <w:rFonts w:hint="eastAsia"/>
                 <w:noProof/>
               </w:rPr>
@@ -5909,7 +5909,7 @@
         </w:p>
         <w:p>
           <w:pPr>
-            <w:pStyle w:val="30"/>
+            <w:pStyle w:val="TOC3"/>
             <w:tabs>
               <w:tab w:val="left" w:pos="1200"/>
               <w:tab w:val="right" w:leader="dot" w:pos="8296"/>
@@ -5926,7 +5926,7 @@
           <w:hyperlink w:anchor="_Toc477875343" w:history="1">
             <w:r>
               <w:rPr>
-                <w:rStyle w:val="ac"/>
+                <w:rStyle w:val="af"/>
                 <w:noProof/>
               </w:rPr>
               <w:t>3.9.4</w:t>
@@ -5944,7 +5944,7 @@
             </w:r>
             <w:r>
               <w:rPr>
-                <w:rStyle w:val="ac"/>
+                <w:rStyle w:val="af"/>
                 <w:rFonts w:hint="eastAsia"/>
                 <w:noProof/>
               </w:rPr>
@@ -6002,7 +6002,7 @@
         </w:p>
         <w:p>
           <w:pPr>
-            <w:pStyle w:val="20"/>
+            <w:pStyle w:val="TOC2"/>
             <w:tabs>
               <w:tab w:val="left" w:pos="960"/>
               <w:tab w:val="right" w:leader="dot" w:pos="8296"/>
@@ -6018,7 +6018,7 @@
           <w:hyperlink w:anchor="_Toc477875344" w:history="1">
             <w:r>
               <w:rPr>
-                <w:rStyle w:val="ac"/>
+                <w:rStyle w:val="af"/>
                 <w:noProof/>
               </w:rPr>
               <w:t>3.10</w:t>
@@ -6035,7 +6035,7 @@
             </w:r>
             <w:r>
               <w:rPr>
-                <w:rStyle w:val="ac"/>
+                <w:rStyle w:val="af"/>
                 <w:rFonts w:hint="eastAsia"/>
                 <w:noProof/>
               </w:rPr>
@@ -6043,14 +6043,14 @@
             </w:r>
             <w:r>
               <w:rPr>
-                <w:rStyle w:val="ac"/>
+                <w:rStyle w:val="af"/>
                 <w:noProof/>
               </w:rPr>
               <w:t>id</w:t>
             </w:r>
             <w:r>
               <w:rPr>
-                <w:rStyle w:val="ac"/>
+                <w:rStyle w:val="af"/>
                 <w:rFonts w:hint="eastAsia"/>
                 <w:noProof/>
               </w:rPr>
@@ -6108,7 +6108,7 @@
         </w:p>
         <w:p>
           <w:pPr>
-            <w:pStyle w:val="30"/>
+            <w:pStyle w:val="TOC3"/>
             <w:tabs>
               <w:tab w:val="left" w:pos="1440"/>
               <w:tab w:val="right" w:leader="dot" w:pos="8296"/>
@@ -6125,7 +6125,7 @@
           <w:hyperlink w:anchor="_Toc477875345" w:history="1">
             <w:r>
               <w:rPr>
-                <w:rStyle w:val="ac"/>
+                <w:rStyle w:val="af"/>
                 <w:noProof/>
               </w:rPr>
               <w:t>3.10.1</w:t>
@@ -6143,7 +6143,7 @@
             </w:r>
             <w:r>
               <w:rPr>
-                <w:rStyle w:val="ac"/>
+                <w:rStyle w:val="af"/>
                 <w:rFonts w:hint="eastAsia"/>
                 <w:noProof/>
               </w:rPr>
@@ -6201,7 +6201,7 @@
         </w:p>
         <w:p>
           <w:pPr>
-            <w:pStyle w:val="30"/>
+            <w:pStyle w:val="TOC3"/>
             <w:tabs>
               <w:tab w:val="left" w:pos="1440"/>
               <w:tab w:val="right" w:leader="dot" w:pos="8296"/>
@@ -6218,7 +6218,7 @@
           <w:hyperlink w:anchor="_Toc477875346" w:history="1">
             <w:r>
               <w:rPr>
-                <w:rStyle w:val="ac"/>
+                <w:rStyle w:val="af"/>
                 <w:noProof/>
               </w:rPr>
               <w:t>3.10.2</w:t>
@@ -6236,7 +6236,7 @@
             </w:r>
             <w:r>
               <w:rPr>
-                <w:rStyle w:val="ac"/>
+                <w:rStyle w:val="af"/>
                 <w:rFonts w:hint="eastAsia"/>
                 <w:noProof/>
               </w:rPr>
@@ -6294,7 +6294,7 @@
         </w:p>
         <w:p>
           <w:pPr>
-            <w:pStyle w:val="30"/>
+            <w:pStyle w:val="TOC3"/>
             <w:tabs>
               <w:tab w:val="left" w:pos="1440"/>
               <w:tab w:val="right" w:leader="dot" w:pos="8296"/>
@@ -6311,7 +6311,7 @@
           <w:hyperlink w:anchor="_Toc477875347" w:history="1">
             <w:r>
               <w:rPr>
-                <w:rStyle w:val="ac"/>
+                <w:rStyle w:val="af"/>
                 <w:noProof/>
               </w:rPr>
               <w:t>3.10.3</w:t>
@@ -6329,7 +6329,7 @@
             </w:r>
             <w:r>
               <w:rPr>
-                <w:rStyle w:val="ac"/>
+                <w:rStyle w:val="af"/>
                 <w:rFonts w:hint="eastAsia"/>
                 <w:noProof/>
               </w:rPr>
@@ -6387,7 +6387,7 @@
         </w:p>
         <w:p>
           <w:pPr>
-            <w:pStyle w:val="30"/>
+            <w:pStyle w:val="TOC3"/>
             <w:tabs>
               <w:tab w:val="left" w:pos="1440"/>
               <w:tab w:val="right" w:leader="dot" w:pos="8296"/>
@@ -6404,7 +6404,7 @@
           <w:hyperlink w:anchor="_Toc477875348" w:history="1">
             <w:r>
               <w:rPr>
-                <w:rStyle w:val="ac"/>
+                <w:rStyle w:val="af"/>
                 <w:noProof/>
               </w:rPr>
               <w:t>3.10.4</w:t>
@@ -6422,7 +6422,7 @@
             </w:r>
             <w:r>
               <w:rPr>
-                <w:rStyle w:val="ac"/>
+                <w:rStyle w:val="af"/>
                 <w:rFonts w:hint="eastAsia"/>
                 <w:noProof/>
               </w:rPr>
@@ -6480,7 +6480,7 @@
         </w:p>
         <w:p>
           <w:pPr>
-            <w:pStyle w:val="20"/>
+            <w:pStyle w:val="TOC2"/>
             <w:tabs>
               <w:tab w:val="left" w:pos="960"/>
               <w:tab w:val="right" w:leader="dot" w:pos="8296"/>
@@ -6496,7 +6496,7 @@
           <w:hyperlink w:anchor="_Toc477875349" w:history="1">
             <w:r>
               <w:rPr>
-                <w:rStyle w:val="ac"/>
+                <w:rStyle w:val="af"/>
                 <w:noProof/>
               </w:rPr>
               <w:t>3.11</w:t>
@@ -6513,7 +6513,7 @@
             </w:r>
             <w:r>
               <w:rPr>
-                <w:rStyle w:val="ac"/>
+                <w:rStyle w:val="af"/>
                 <w:rFonts w:hint="eastAsia"/>
                 <w:noProof/>
               </w:rPr>
@@ -6571,7 +6571,7 @@
         </w:p>
         <w:p>
           <w:pPr>
-            <w:pStyle w:val="30"/>
+            <w:pStyle w:val="TOC3"/>
             <w:tabs>
               <w:tab w:val="left" w:pos="1440"/>
               <w:tab w:val="right" w:leader="dot" w:pos="8296"/>
@@ -6588,7 +6588,7 @@
           <w:hyperlink w:anchor="_Toc477875350" w:history="1">
             <w:r>
               <w:rPr>
-                <w:rStyle w:val="ac"/>
+                <w:rStyle w:val="af"/>
                 <w:noProof/>
               </w:rPr>
               <w:t>3.11.1</w:t>
@@ -6606,7 +6606,7 @@
             </w:r>
             <w:r>
               <w:rPr>
-                <w:rStyle w:val="ac"/>
+                <w:rStyle w:val="af"/>
                 <w:rFonts w:hint="eastAsia"/>
                 <w:noProof/>
               </w:rPr>
@@ -6664,7 +6664,7 @@
         </w:p>
         <w:p>
           <w:pPr>
-            <w:pStyle w:val="30"/>
+            <w:pStyle w:val="TOC3"/>
             <w:tabs>
               <w:tab w:val="left" w:pos="1440"/>
               <w:tab w:val="right" w:leader="dot" w:pos="8296"/>
@@ -6681,7 +6681,7 @@
           <w:hyperlink w:anchor="_Toc477875351" w:history="1">
             <w:r>
               <w:rPr>
-                <w:rStyle w:val="ac"/>
+                <w:rStyle w:val="af"/>
                 <w:noProof/>
               </w:rPr>
               <w:t>3.11.2</w:t>
@@ -6699,7 +6699,7 @@
             </w:r>
             <w:r>
               <w:rPr>
-                <w:rStyle w:val="ac"/>
+                <w:rStyle w:val="af"/>
                 <w:rFonts w:hint="eastAsia"/>
                 <w:noProof/>
               </w:rPr>
@@ -6757,7 +6757,7 @@
         </w:p>
         <w:p>
           <w:pPr>
-            <w:pStyle w:val="30"/>
+            <w:pStyle w:val="TOC3"/>
             <w:tabs>
               <w:tab w:val="left" w:pos="1440"/>
               <w:tab w:val="right" w:leader="dot" w:pos="8296"/>
@@ -6774,7 +6774,7 @@
           <w:hyperlink w:anchor="_Toc477875352" w:history="1">
             <w:r>
               <w:rPr>
-                <w:rStyle w:val="ac"/>
+                <w:rStyle w:val="af"/>
                 <w:noProof/>
               </w:rPr>
               <w:t>3.11.3</w:t>
@@ -6792,7 +6792,7 @@
             </w:r>
             <w:r>
               <w:rPr>
-                <w:rStyle w:val="ac"/>
+                <w:rStyle w:val="af"/>
                 <w:rFonts w:hint="eastAsia"/>
                 <w:noProof/>
               </w:rPr>
@@ -6850,7 +6850,7 @@
         </w:p>
         <w:p>
           <w:pPr>
-            <w:pStyle w:val="30"/>
+            <w:pStyle w:val="TOC3"/>
             <w:tabs>
               <w:tab w:val="left" w:pos="1440"/>
               <w:tab w:val="right" w:leader="dot" w:pos="8296"/>
@@ -6867,7 +6867,7 @@
           <w:hyperlink w:anchor="_Toc477875353" w:history="1">
             <w:r>
               <w:rPr>
-                <w:rStyle w:val="ac"/>
+                <w:rStyle w:val="af"/>
                 <w:noProof/>
               </w:rPr>
               <w:t>3.11.4</w:t>
@@ -6885,7 +6885,7 @@
             </w:r>
             <w:r>
               <w:rPr>
-                <w:rStyle w:val="ac"/>
+                <w:rStyle w:val="af"/>
                 <w:rFonts w:hint="eastAsia"/>
                 <w:noProof/>
               </w:rPr>
@@ -6943,7 +6943,7 @@
         </w:p>
         <w:p>
           <w:pPr>
-            <w:pStyle w:val="20"/>
+            <w:pStyle w:val="TOC2"/>
             <w:tabs>
               <w:tab w:val="left" w:pos="960"/>
               <w:tab w:val="right" w:leader="dot" w:pos="8296"/>
@@ -6959,7 +6959,7 @@
           <w:hyperlink w:anchor="_Toc477875354" w:history="1">
             <w:r>
               <w:rPr>
-                <w:rStyle w:val="ac"/>
+                <w:rStyle w:val="af"/>
                 <w:noProof/>
               </w:rPr>
               <w:t>3.12</w:t>
@@ -6976,7 +6976,7 @@
             </w:r>
             <w:r>
               <w:rPr>
-                <w:rStyle w:val="ac"/>
+                <w:rStyle w:val="af"/>
                 <w:rFonts w:hint="eastAsia"/>
                 <w:noProof/>
               </w:rPr>
@@ -7034,7 +7034,7 @@
         </w:p>
         <w:p>
           <w:pPr>
-            <w:pStyle w:val="30"/>
+            <w:pStyle w:val="TOC3"/>
             <w:tabs>
               <w:tab w:val="left" w:pos="1440"/>
               <w:tab w:val="right" w:leader="dot" w:pos="8296"/>
@@ -7051,7 +7051,7 @@
           <w:hyperlink w:anchor="_Toc477875355" w:history="1">
             <w:r>
               <w:rPr>
-                <w:rStyle w:val="ac"/>
+                <w:rStyle w:val="af"/>
                 <w:noProof/>
               </w:rPr>
               <w:t>3.12.1</w:t>
@@ -7069,7 +7069,7 @@
             </w:r>
             <w:r>
               <w:rPr>
-                <w:rStyle w:val="ac"/>
+                <w:rStyle w:val="af"/>
                 <w:rFonts w:hint="eastAsia"/>
                 <w:noProof/>
               </w:rPr>
@@ -7127,7 +7127,7 @@
         </w:p>
         <w:p>
           <w:pPr>
-            <w:pStyle w:val="30"/>
+            <w:pStyle w:val="TOC3"/>
             <w:tabs>
               <w:tab w:val="left" w:pos="1440"/>
               <w:tab w:val="right" w:leader="dot" w:pos="8296"/>
@@ -7144,7 +7144,7 @@
           <w:hyperlink w:anchor="_Toc477875356" w:history="1">
             <w:r>
               <w:rPr>
-                <w:rStyle w:val="ac"/>
+                <w:rStyle w:val="af"/>
                 <w:noProof/>
               </w:rPr>
               <w:t>3.12.2</w:t>
@@ -7162,7 +7162,7 @@
             </w:r>
             <w:r>
               <w:rPr>
-                <w:rStyle w:val="ac"/>
+                <w:rStyle w:val="af"/>
                 <w:rFonts w:hint="eastAsia"/>
                 <w:noProof/>
               </w:rPr>
@@ -7220,7 +7220,7 @@
         </w:p>
         <w:p>
           <w:pPr>
-            <w:pStyle w:val="30"/>
+            <w:pStyle w:val="TOC3"/>
             <w:tabs>
               <w:tab w:val="left" w:pos="1440"/>
               <w:tab w:val="right" w:leader="dot" w:pos="8296"/>
@@ -7237,7 +7237,7 @@
           <w:hyperlink w:anchor="_Toc477875357" w:history="1">
             <w:r>
               <w:rPr>
-                <w:rStyle w:val="ac"/>
+                <w:rStyle w:val="af"/>
                 <w:noProof/>
               </w:rPr>
               <w:t>3.12.3</w:t>
@@ -7255,7 +7255,7 @@
             </w:r>
             <w:r>
               <w:rPr>
-                <w:rStyle w:val="ac"/>
+                <w:rStyle w:val="af"/>
                 <w:rFonts w:hint="eastAsia"/>
                 <w:noProof/>
               </w:rPr>
@@ -7313,7 +7313,7 @@
         </w:p>
         <w:p>
           <w:pPr>
-            <w:pStyle w:val="30"/>
+            <w:pStyle w:val="TOC3"/>
             <w:tabs>
               <w:tab w:val="left" w:pos="1440"/>
               <w:tab w:val="right" w:leader="dot" w:pos="8296"/>
@@ -7330,7 +7330,7 @@
           <w:hyperlink w:anchor="_Toc477875358" w:history="1">
             <w:r>
               <w:rPr>
-                <w:rStyle w:val="ac"/>
+                <w:rStyle w:val="af"/>
                 <w:noProof/>
               </w:rPr>
               <w:t>3.12.4</w:t>
@@ -7348,7 +7348,7 @@
             </w:r>
             <w:r>
               <w:rPr>
-                <w:rStyle w:val="ac"/>
+                <w:rStyle w:val="af"/>
                 <w:rFonts w:hint="eastAsia"/>
                 <w:noProof/>
               </w:rPr>
@@ -7406,7 +7406,7 @@
         </w:p>
         <w:p>
           <w:pPr>
-            <w:pStyle w:val="20"/>
+            <w:pStyle w:val="TOC2"/>
             <w:tabs>
               <w:tab w:val="left" w:pos="960"/>
               <w:tab w:val="right" w:leader="dot" w:pos="8296"/>
@@ -7422,7 +7422,7 @@
           <w:hyperlink w:anchor="_Toc477875359" w:history="1">
             <w:r>
               <w:rPr>
-                <w:rStyle w:val="ac"/>
+                <w:rStyle w:val="af"/>
                 <w:noProof/>
               </w:rPr>
               <w:t>3.13</w:t>
@@ -7439,7 +7439,7 @@
             </w:r>
             <w:r>
               <w:rPr>
-                <w:rStyle w:val="ac"/>
+                <w:rStyle w:val="af"/>
                 <w:rFonts w:hint="eastAsia"/>
                 <w:noProof/>
               </w:rPr>
@@ -7497,7 +7497,7 @@
         </w:p>
         <w:p>
           <w:pPr>
-            <w:pStyle w:val="30"/>
+            <w:pStyle w:val="TOC3"/>
             <w:tabs>
               <w:tab w:val="left" w:pos="1440"/>
               <w:tab w:val="right" w:leader="dot" w:pos="8296"/>
@@ -7514,7 +7514,7 @@
           <w:hyperlink w:anchor="_Toc477875360" w:history="1">
             <w:r>
               <w:rPr>
-                <w:rStyle w:val="ac"/>
+                <w:rStyle w:val="af"/>
                 <w:noProof/>
               </w:rPr>
               <w:t>3.13.1</w:t>
@@ -7532,7 +7532,7 @@
             </w:r>
             <w:r>
               <w:rPr>
-                <w:rStyle w:val="ac"/>
+                <w:rStyle w:val="af"/>
                 <w:rFonts w:hint="eastAsia"/>
                 <w:noProof/>
               </w:rPr>
@@ -7590,7 +7590,7 @@
         </w:p>
         <w:p>
           <w:pPr>
-            <w:pStyle w:val="30"/>
+            <w:pStyle w:val="TOC3"/>
             <w:tabs>
               <w:tab w:val="left" w:pos="1440"/>
               <w:tab w:val="right" w:leader="dot" w:pos="8296"/>
@@ -7607,7 +7607,7 @@
           <w:hyperlink w:anchor="_Toc477875361" w:history="1">
             <w:r>
               <w:rPr>
-                <w:rStyle w:val="ac"/>
+                <w:rStyle w:val="af"/>
                 <w:noProof/>
               </w:rPr>
               <w:t>3.13.2</w:t>
@@ -7625,7 +7625,7 @@
             </w:r>
             <w:r>
               <w:rPr>
-                <w:rStyle w:val="ac"/>
+                <w:rStyle w:val="af"/>
                 <w:rFonts w:hint="eastAsia"/>
                 <w:noProof/>
               </w:rPr>
@@ -7683,7 +7683,7 @@
         </w:p>
         <w:p>
           <w:pPr>
-            <w:pStyle w:val="30"/>
+            <w:pStyle w:val="TOC3"/>
             <w:tabs>
               <w:tab w:val="left" w:pos="1440"/>
               <w:tab w:val="right" w:leader="dot" w:pos="8296"/>
@@ -7700,7 +7700,7 @@
           <w:hyperlink w:anchor="_Toc477875362" w:history="1">
             <w:r>
               <w:rPr>
-                <w:rStyle w:val="ac"/>
+                <w:rStyle w:val="af"/>
                 <w:noProof/>
               </w:rPr>
               <w:t>3.13.3</w:t>
@@ -7718,7 +7718,7 @@
             </w:r>
             <w:r>
               <w:rPr>
-                <w:rStyle w:val="ac"/>
+                <w:rStyle w:val="af"/>
                 <w:rFonts w:hint="eastAsia"/>
                 <w:noProof/>
               </w:rPr>
@@ -7776,7 +7776,7 @@
         </w:p>
         <w:p>
           <w:pPr>
-            <w:pStyle w:val="30"/>
+            <w:pStyle w:val="TOC3"/>
             <w:tabs>
               <w:tab w:val="left" w:pos="1440"/>
               <w:tab w:val="right" w:leader="dot" w:pos="8296"/>
@@ -7793,7 +7793,7 @@
           <w:hyperlink w:anchor="_Toc477875363" w:history="1">
             <w:r>
               <w:rPr>
-                <w:rStyle w:val="ac"/>
+                <w:rStyle w:val="af"/>
                 <w:noProof/>
               </w:rPr>
               <w:t>3.13.4</w:t>
@@ -7811,7 +7811,7 @@
             </w:r>
             <w:r>
               <w:rPr>
-                <w:rStyle w:val="ac"/>
+                <w:rStyle w:val="af"/>
                 <w:rFonts w:hint="eastAsia"/>
                 <w:noProof/>
               </w:rPr>
@@ -7869,7 +7869,7 @@
         </w:p>
         <w:p>
           <w:pPr>
-            <w:pStyle w:val="20"/>
+            <w:pStyle w:val="TOC2"/>
             <w:tabs>
               <w:tab w:val="left" w:pos="960"/>
               <w:tab w:val="right" w:leader="dot" w:pos="8296"/>
@@ -7885,7 +7885,7 @@
           <w:hyperlink w:anchor="_Toc477875364" w:history="1">
             <w:r>
               <w:rPr>
-                <w:rStyle w:val="ac"/>
+                <w:rStyle w:val="af"/>
                 <w:rFonts w:ascii="Consolas" w:hAnsi="Consolas" w:cs="Consolas"/>
                 <w:noProof/>
                 <w:kern w:val="0"/>
@@ -7904,7 +7904,7 @@
             </w:r>
             <w:r>
               <w:rPr>
-                <w:rStyle w:val="ac"/>
+                <w:rStyle w:val="af"/>
                 <w:rFonts w:ascii="Consolas" w:hAnsi="Consolas" w:cs="Consolas" w:hint="eastAsia"/>
                 <w:noProof/>
                 <w:kern w:val="0"/>
@@ -7963,7 +7963,7 @@
         </w:p>
         <w:p>
           <w:pPr>
-            <w:pStyle w:val="30"/>
+            <w:pStyle w:val="TOC3"/>
             <w:tabs>
               <w:tab w:val="left" w:pos="1440"/>
               <w:tab w:val="right" w:leader="dot" w:pos="8296"/>
@@ -7980,7 +7980,7 @@
           <w:hyperlink w:anchor="_Toc477875365" w:history="1">
             <w:r>
               <w:rPr>
-                <w:rStyle w:val="ac"/>
+                <w:rStyle w:val="af"/>
                 <w:rFonts w:ascii="Consolas" w:hAnsi="Consolas" w:cs="Consolas"/>
                 <w:noProof/>
                 <w:kern w:val="0"/>
@@ -8000,7 +8000,7 @@
             </w:r>
             <w:r>
               <w:rPr>
-                <w:rStyle w:val="ac"/>
+                <w:rStyle w:val="af"/>
                 <w:rFonts w:ascii="Consolas" w:hAnsi="Consolas" w:cs="Consolas" w:hint="eastAsia"/>
                 <w:noProof/>
                 <w:kern w:val="0"/>
@@ -8059,7 +8059,7 @@
         </w:p>
         <w:p>
           <w:pPr>
-            <w:pStyle w:val="30"/>
+            <w:pStyle w:val="TOC3"/>
             <w:tabs>
               <w:tab w:val="left" w:pos="1440"/>
               <w:tab w:val="right" w:leader="dot" w:pos="8296"/>
@@ -8076,7 +8076,7 @@
           <w:hyperlink w:anchor="_Toc477875366" w:history="1">
             <w:r>
               <w:rPr>
-                <w:rStyle w:val="ac"/>
+                <w:rStyle w:val="af"/>
                 <w:rFonts w:ascii="Consolas" w:hAnsi="Consolas" w:cs="Consolas"/>
                 <w:noProof/>
                 <w:kern w:val="0"/>
@@ -8096,7 +8096,7 @@
             </w:r>
             <w:r>
               <w:rPr>
-                <w:rStyle w:val="ac"/>
+                <w:rStyle w:val="af"/>
                 <w:rFonts w:ascii="Consolas" w:hAnsi="Consolas" w:cs="Consolas" w:hint="eastAsia"/>
                 <w:noProof/>
                 <w:kern w:val="0"/>
@@ -8155,7 +8155,7 @@
         </w:p>
         <w:p>
           <w:pPr>
-            <w:pStyle w:val="30"/>
+            <w:pStyle w:val="TOC3"/>
             <w:tabs>
               <w:tab w:val="left" w:pos="1440"/>
               <w:tab w:val="right" w:leader="dot" w:pos="8296"/>
@@ -8172,7 +8172,7 @@
           <w:hyperlink w:anchor="_Toc477875367" w:history="1">
             <w:r>
               <w:rPr>
-                <w:rStyle w:val="ac"/>
+                <w:rStyle w:val="af"/>
                 <w:rFonts w:ascii="Consolas" w:hAnsi="Consolas" w:cs="Consolas"/>
                 <w:noProof/>
                 <w:kern w:val="0"/>
@@ -8192,7 +8192,7 @@
             </w:r>
             <w:r>
               <w:rPr>
-                <w:rStyle w:val="ac"/>
+                <w:rStyle w:val="af"/>
                 <w:rFonts w:ascii="Consolas" w:hAnsi="Consolas" w:cs="Consolas" w:hint="eastAsia"/>
                 <w:noProof/>
                 <w:kern w:val="0"/>
@@ -8251,7 +8251,7 @@
         </w:p>
         <w:p>
           <w:pPr>
-            <w:pStyle w:val="30"/>
+            <w:pStyle w:val="TOC3"/>
             <w:tabs>
               <w:tab w:val="left" w:pos="1440"/>
               <w:tab w:val="right" w:leader="dot" w:pos="8296"/>
@@ -8268,7 +8268,7 @@
           <w:hyperlink w:anchor="_Toc477875368" w:history="1">
             <w:r>
               <w:rPr>
-                <w:rStyle w:val="ac"/>
+                <w:rStyle w:val="af"/>
                 <w:rFonts w:ascii="Consolas" w:hAnsi="Consolas" w:cs="Consolas"/>
                 <w:noProof/>
                 <w:kern w:val="0"/>
@@ -8288,7 +8288,7 @@
             </w:r>
             <w:r>
               <w:rPr>
-                <w:rStyle w:val="ac"/>
+                <w:rStyle w:val="af"/>
                 <w:rFonts w:ascii="Consolas" w:hAnsi="Consolas" w:cs="Consolas" w:hint="eastAsia"/>
                 <w:noProof/>
                 <w:kern w:val="0"/>
@@ -8347,7 +8347,7 @@
         </w:p>
         <w:p>
           <w:pPr>
-            <w:pStyle w:val="20"/>
+            <w:pStyle w:val="TOC2"/>
             <w:tabs>
               <w:tab w:val="left" w:pos="960"/>
               <w:tab w:val="right" w:leader="dot" w:pos="8296"/>
@@ -8363,7 +8363,7 @@
           <w:hyperlink w:anchor="_Toc477875369" w:history="1">
             <w:r>
               <w:rPr>
-                <w:rStyle w:val="ac"/>
+                <w:rStyle w:val="af"/>
                 <w:rFonts w:ascii="Consolas" w:hAnsi="Consolas" w:cs="Consolas"/>
                 <w:noProof/>
                 <w:kern w:val="0"/>
@@ -8382,7 +8382,7 @@
             </w:r>
             <w:r>
               <w:rPr>
-                <w:rStyle w:val="ac"/>
+                <w:rStyle w:val="af"/>
                 <w:rFonts w:ascii="Consolas" w:hAnsi="Consolas" w:cs="Consolas" w:hint="eastAsia"/>
                 <w:noProof/>
                 <w:kern w:val="0"/>
@@ -8441,7 +8441,7 @@
         </w:p>
         <w:p>
           <w:pPr>
-            <w:pStyle w:val="30"/>
+            <w:pStyle w:val="TOC3"/>
             <w:tabs>
               <w:tab w:val="left" w:pos="1440"/>
               <w:tab w:val="right" w:leader="dot" w:pos="8296"/>
@@ -8458,7 +8458,7 @@
           <w:hyperlink w:anchor="_Toc477875370" w:history="1">
             <w:r>
               <w:rPr>
-                <w:rStyle w:val="ac"/>
+                <w:rStyle w:val="af"/>
                 <w:rFonts w:ascii="Consolas" w:hAnsi="Consolas" w:cs="Consolas"/>
                 <w:noProof/>
                 <w:kern w:val="0"/>
@@ -8478,7 +8478,7 @@
             </w:r>
             <w:r>
               <w:rPr>
-                <w:rStyle w:val="ac"/>
+                <w:rStyle w:val="af"/>
                 <w:rFonts w:ascii="Consolas" w:hAnsi="Consolas" w:cs="Consolas" w:hint="eastAsia"/>
                 <w:noProof/>
                 <w:kern w:val="0"/>
@@ -8537,7 +8537,7 @@
         </w:p>
         <w:p>
           <w:pPr>
-            <w:pStyle w:val="30"/>
+            <w:pStyle w:val="TOC3"/>
             <w:tabs>
               <w:tab w:val="left" w:pos="1440"/>
               <w:tab w:val="right" w:leader="dot" w:pos="8296"/>
@@ -8554,7 +8554,7 @@
           <w:hyperlink w:anchor="_Toc477875371" w:history="1">
             <w:r>
               <w:rPr>
-                <w:rStyle w:val="ac"/>
+                <w:rStyle w:val="af"/>
                 <w:rFonts w:ascii="Consolas" w:hAnsi="Consolas" w:cs="Consolas"/>
                 <w:noProof/>
                 <w:kern w:val="0"/>
@@ -8574,7 +8574,7 @@
             </w:r>
             <w:r>
               <w:rPr>
-                <w:rStyle w:val="ac"/>
+                <w:rStyle w:val="af"/>
                 <w:rFonts w:ascii="Consolas" w:hAnsi="Consolas" w:cs="Consolas" w:hint="eastAsia"/>
                 <w:noProof/>
                 <w:kern w:val="0"/>
@@ -8633,7 +8633,7 @@
         </w:p>
         <w:p>
           <w:pPr>
-            <w:pStyle w:val="30"/>
+            <w:pStyle w:val="TOC3"/>
             <w:tabs>
               <w:tab w:val="left" w:pos="1440"/>
               <w:tab w:val="right" w:leader="dot" w:pos="8296"/>
@@ -8650,7 +8650,7 @@
           <w:hyperlink w:anchor="_Toc477875372" w:history="1">
             <w:r>
               <w:rPr>
-                <w:rStyle w:val="ac"/>
+                <w:rStyle w:val="af"/>
                 <w:rFonts w:ascii="Consolas" w:hAnsi="Consolas" w:cs="Consolas"/>
                 <w:noProof/>
                 <w:kern w:val="0"/>
@@ -8670,7 +8670,7 @@
             </w:r>
             <w:r>
               <w:rPr>
-                <w:rStyle w:val="ac"/>
+                <w:rStyle w:val="af"/>
                 <w:rFonts w:ascii="Consolas" w:hAnsi="Consolas" w:cs="Consolas" w:hint="eastAsia"/>
                 <w:noProof/>
                 <w:kern w:val="0"/>
@@ -8729,7 +8729,7 @@
         </w:p>
         <w:p>
           <w:pPr>
-            <w:pStyle w:val="30"/>
+            <w:pStyle w:val="TOC3"/>
             <w:tabs>
               <w:tab w:val="left" w:pos="1440"/>
               <w:tab w:val="right" w:leader="dot" w:pos="8296"/>
@@ -8746,7 +8746,7 @@
           <w:hyperlink w:anchor="_Toc477875373" w:history="1">
             <w:r>
               <w:rPr>
-                <w:rStyle w:val="ac"/>
+                <w:rStyle w:val="af"/>
                 <w:rFonts w:ascii="Consolas" w:hAnsi="Consolas" w:cs="Consolas"/>
                 <w:noProof/>
                 <w:kern w:val="0"/>
@@ -8766,7 +8766,7 @@
             </w:r>
             <w:r>
               <w:rPr>
-                <w:rStyle w:val="ac"/>
+                <w:rStyle w:val="af"/>
                 <w:rFonts w:ascii="Consolas" w:hAnsi="Consolas" w:cs="Consolas" w:hint="eastAsia"/>
                 <w:noProof/>
                 <w:kern w:val="0"/>
@@ -8825,7 +8825,7 @@
         </w:p>
         <w:p>
           <w:pPr>
-            <w:pStyle w:val="20"/>
+            <w:pStyle w:val="TOC2"/>
             <w:tabs>
               <w:tab w:val="left" w:pos="960"/>
               <w:tab w:val="right" w:leader="dot" w:pos="8296"/>
@@ -8841,7 +8841,7 @@
           <w:hyperlink w:anchor="_Toc477875374" w:history="1">
             <w:r>
               <w:rPr>
-                <w:rStyle w:val="ac"/>
+                <w:rStyle w:val="af"/>
                 <w:rFonts w:ascii="Consolas" w:hAnsi="Consolas" w:cs="Consolas"/>
                 <w:noProof/>
                 <w:kern w:val="0"/>
@@ -8860,7 +8860,7 @@
             </w:r>
             <w:r>
               <w:rPr>
-                <w:rStyle w:val="ac"/>
+                <w:rStyle w:val="af"/>
                 <w:rFonts w:ascii="Consolas" w:hAnsi="Consolas" w:cs="Consolas" w:hint="eastAsia"/>
                 <w:noProof/>
                 <w:kern w:val="0"/>
@@ -8919,7 +8919,7 @@
         </w:p>
         <w:p>
           <w:pPr>
-            <w:pStyle w:val="30"/>
+            <w:pStyle w:val="TOC3"/>
             <w:tabs>
               <w:tab w:val="left" w:pos="1440"/>
               <w:tab w:val="right" w:leader="dot" w:pos="8296"/>
@@ -8936,7 +8936,7 @@
           <w:hyperlink w:anchor="_Toc477875375" w:history="1">
             <w:r>
               <w:rPr>
-                <w:rStyle w:val="ac"/>
+                <w:rStyle w:val="af"/>
                 <w:rFonts w:ascii="Consolas" w:hAnsi="Consolas" w:cs="Consolas"/>
                 <w:noProof/>
                 <w:kern w:val="0"/>
@@ -8956,7 +8956,7 @@
             </w:r>
             <w:r>
               <w:rPr>
-                <w:rStyle w:val="ac"/>
+                <w:rStyle w:val="af"/>
                 <w:rFonts w:ascii="Consolas" w:hAnsi="Consolas" w:cs="Consolas" w:hint="eastAsia"/>
                 <w:noProof/>
                 <w:kern w:val="0"/>
@@ -9015,7 +9015,7 @@
         </w:p>
         <w:p>
           <w:pPr>
-            <w:pStyle w:val="30"/>
+            <w:pStyle w:val="TOC3"/>
             <w:tabs>
               <w:tab w:val="left" w:pos="1440"/>
               <w:tab w:val="right" w:leader="dot" w:pos="8296"/>
@@ -9032,7 +9032,7 @@
           <w:hyperlink w:anchor="_Toc477875376" w:history="1">
             <w:r>
               <w:rPr>
-                <w:rStyle w:val="ac"/>
+                <w:rStyle w:val="af"/>
                 <w:rFonts w:ascii="Consolas" w:hAnsi="Consolas" w:cs="Consolas"/>
                 <w:noProof/>
                 <w:kern w:val="0"/>
@@ -9052,7 +9052,7 @@
             </w:r>
             <w:r>
               <w:rPr>
-                <w:rStyle w:val="ac"/>
+                <w:rStyle w:val="af"/>
                 <w:rFonts w:ascii="Consolas" w:hAnsi="Consolas" w:cs="Consolas" w:hint="eastAsia"/>
                 <w:noProof/>
                 <w:kern w:val="0"/>
@@ -9111,7 +9111,7 @@
         </w:p>
         <w:p>
           <w:pPr>
-            <w:pStyle w:val="30"/>
+            <w:pStyle w:val="TOC3"/>
             <w:tabs>
               <w:tab w:val="left" w:pos="1440"/>
               <w:tab w:val="right" w:leader="dot" w:pos="8296"/>
@@ -9128,7 +9128,7 @@
           <w:hyperlink w:anchor="_Toc477875377" w:history="1">
             <w:r>
               <w:rPr>
-                <w:rStyle w:val="ac"/>
+                <w:rStyle w:val="af"/>
                 <w:rFonts w:ascii="Consolas" w:hAnsi="Consolas" w:cs="Consolas"/>
                 <w:noProof/>
                 <w:kern w:val="0"/>
@@ -9148,7 +9148,7 @@
             </w:r>
             <w:r>
               <w:rPr>
-                <w:rStyle w:val="ac"/>
+                <w:rStyle w:val="af"/>
                 <w:rFonts w:ascii="Consolas" w:hAnsi="Consolas" w:cs="Consolas" w:hint="eastAsia"/>
                 <w:noProof/>
                 <w:kern w:val="0"/>
@@ -9207,7 +9207,7 @@
         </w:p>
         <w:p>
           <w:pPr>
-            <w:pStyle w:val="30"/>
+            <w:pStyle w:val="TOC3"/>
             <w:tabs>
               <w:tab w:val="left" w:pos="1440"/>
               <w:tab w:val="right" w:leader="dot" w:pos="8296"/>
@@ -9224,7 +9224,7 @@
           <w:hyperlink w:anchor="_Toc477875378" w:history="1">
             <w:r>
               <w:rPr>
-                <w:rStyle w:val="ac"/>
+                <w:rStyle w:val="af"/>
                 <w:rFonts w:ascii="Consolas" w:hAnsi="Consolas" w:cs="Consolas"/>
                 <w:noProof/>
                 <w:kern w:val="0"/>
@@ -9244,7 +9244,7 @@
             </w:r>
             <w:r>
               <w:rPr>
-                <w:rStyle w:val="ac"/>
+                <w:rStyle w:val="af"/>
                 <w:rFonts w:ascii="Consolas" w:hAnsi="Consolas" w:cs="Consolas" w:hint="eastAsia"/>
                 <w:noProof/>
                 <w:kern w:val="0"/>
@@ -9303,7 +9303,7 @@
         </w:p>
         <w:p>
           <w:pPr>
-            <w:pStyle w:val="20"/>
+            <w:pStyle w:val="TOC2"/>
             <w:tabs>
               <w:tab w:val="left" w:pos="960"/>
               <w:tab w:val="right" w:leader="dot" w:pos="8296"/>
@@ -9319,7 +9319,7 @@
           <w:hyperlink w:anchor="_Toc477875379" w:history="1">
             <w:r>
               <w:rPr>
-                <w:rStyle w:val="ac"/>
+                <w:rStyle w:val="af"/>
                 <w:rFonts w:ascii="Consolas" w:hAnsi="Consolas" w:cs="Consolas"/>
                 <w:noProof/>
                 <w:kern w:val="0"/>
@@ -9338,7 +9338,7 @@
             </w:r>
             <w:r>
               <w:rPr>
-                <w:rStyle w:val="ac"/>
+                <w:rStyle w:val="af"/>
                 <w:rFonts w:ascii="Consolas" w:hAnsi="Consolas" w:cs="Consolas" w:hint="eastAsia"/>
                 <w:noProof/>
                 <w:kern w:val="0"/>
@@ -9397,7 +9397,7 @@
         </w:p>
         <w:p>
           <w:pPr>
-            <w:pStyle w:val="30"/>
+            <w:pStyle w:val="TOC3"/>
             <w:tabs>
               <w:tab w:val="left" w:pos="1440"/>
               <w:tab w:val="right" w:leader="dot" w:pos="8296"/>
@@ -9414,7 +9414,7 @@
           <w:hyperlink w:anchor="_Toc477875380" w:history="1">
             <w:r>
               <w:rPr>
-                <w:rStyle w:val="ac"/>
+                <w:rStyle w:val="af"/>
                 <w:rFonts w:ascii="Consolas" w:hAnsi="Consolas" w:cs="Consolas"/>
                 <w:noProof/>
                 <w:kern w:val="0"/>
@@ -9434,7 +9434,7 @@
             </w:r>
             <w:r>
               <w:rPr>
-                <w:rStyle w:val="ac"/>
+                <w:rStyle w:val="af"/>
                 <w:rFonts w:ascii="Consolas" w:hAnsi="Consolas" w:cs="Consolas" w:hint="eastAsia"/>
                 <w:noProof/>
                 <w:kern w:val="0"/>
@@ -9493,7 +9493,7 @@
         </w:p>
         <w:p>
           <w:pPr>
-            <w:pStyle w:val="30"/>
+            <w:pStyle w:val="TOC3"/>
             <w:tabs>
               <w:tab w:val="left" w:pos="1440"/>
               <w:tab w:val="right" w:leader="dot" w:pos="8296"/>
@@ -9510,7 +9510,7 @@
           <w:hyperlink w:anchor="_Toc477875381" w:history="1">
             <w:r>
               <w:rPr>
-                <w:rStyle w:val="ac"/>
+                <w:rStyle w:val="af"/>
                 <w:rFonts w:ascii="Consolas" w:hAnsi="Consolas" w:cs="Consolas"/>
                 <w:noProof/>
                 <w:kern w:val="0"/>
@@ -9530,7 +9530,7 @@
             </w:r>
             <w:r>
               <w:rPr>
-                <w:rStyle w:val="ac"/>
+                <w:rStyle w:val="af"/>
                 <w:rFonts w:ascii="Consolas" w:hAnsi="Consolas" w:cs="Consolas" w:hint="eastAsia"/>
                 <w:noProof/>
                 <w:kern w:val="0"/>
@@ -9589,7 +9589,7 @@
         </w:p>
         <w:p>
           <w:pPr>
-            <w:pStyle w:val="30"/>
+            <w:pStyle w:val="TOC3"/>
             <w:tabs>
               <w:tab w:val="left" w:pos="1440"/>
               <w:tab w:val="right" w:leader="dot" w:pos="8296"/>
@@ -9606,7 +9606,7 @@
           <w:hyperlink w:anchor="_Toc477875382" w:history="1">
             <w:r>
               <w:rPr>
-                <w:rStyle w:val="ac"/>
+                <w:rStyle w:val="af"/>
                 <w:rFonts w:ascii="Consolas" w:hAnsi="Consolas" w:cs="Consolas"/>
                 <w:noProof/>
                 <w:kern w:val="0"/>
@@ -9626,7 +9626,7 @@
             </w:r>
             <w:r>
               <w:rPr>
-                <w:rStyle w:val="ac"/>
+                <w:rStyle w:val="af"/>
                 <w:rFonts w:ascii="Consolas" w:hAnsi="Consolas" w:cs="Consolas" w:hint="eastAsia"/>
                 <w:noProof/>
                 <w:kern w:val="0"/>
@@ -9685,7 +9685,7 @@
         </w:p>
         <w:p>
           <w:pPr>
-            <w:pStyle w:val="30"/>
+            <w:pStyle w:val="TOC3"/>
             <w:tabs>
               <w:tab w:val="left" w:pos="1440"/>
               <w:tab w:val="right" w:leader="dot" w:pos="8296"/>
@@ -9702,7 +9702,7 @@
           <w:hyperlink w:anchor="_Toc477875383" w:history="1">
             <w:r>
               <w:rPr>
-                <w:rStyle w:val="ac"/>
+                <w:rStyle w:val="af"/>
                 <w:rFonts w:ascii="Consolas" w:hAnsi="Consolas" w:cs="Consolas"/>
                 <w:noProof/>
                 <w:kern w:val="0"/>
@@ -9722,7 +9722,7 @@
             </w:r>
             <w:r>
               <w:rPr>
-                <w:rStyle w:val="ac"/>
+                <w:rStyle w:val="af"/>
                 <w:rFonts w:ascii="Consolas" w:hAnsi="Consolas" w:cs="Consolas" w:hint="eastAsia"/>
                 <w:noProof/>
                 <w:kern w:val="0"/>
@@ -9781,7 +9781,7 @@
         </w:p>
         <w:p>
           <w:pPr>
-            <w:pStyle w:val="20"/>
+            <w:pStyle w:val="TOC2"/>
             <w:tabs>
               <w:tab w:val="left" w:pos="960"/>
               <w:tab w:val="right" w:leader="dot" w:pos="8296"/>
@@ -9797,7 +9797,7 @@
           <w:hyperlink w:anchor="_Toc477875384" w:history="1">
             <w:r>
               <w:rPr>
-                <w:rStyle w:val="ac"/>
+                <w:rStyle w:val="af"/>
                 <w:rFonts w:ascii="Consolas" w:hAnsi="Consolas" w:cs="Consolas"/>
                 <w:noProof/>
                 <w:kern w:val="0"/>
@@ -9816,7 +9816,7 @@
             </w:r>
             <w:r>
               <w:rPr>
-                <w:rStyle w:val="ac"/>
+                <w:rStyle w:val="af"/>
                 <w:rFonts w:ascii="Consolas" w:hAnsi="Consolas" w:cs="Consolas" w:hint="eastAsia"/>
                 <w:noProof/>
                 <w:kern w:val="0"/>
@@ -9825,7 +9825,7 @@
             </w:r>
             <w:r>
               <w:rPr>
-                <w:rStyle w:val="ac"/>
+                <w:rStyle w:val="af"/>
                 <w:rFonts w:ascii="Consolas" w:hAnsi="Consolas" w:cs="Consolas"/>
                 <w:noProof/>
                 <w:kern w:val="0"/>
@@ -9834,7 +9834,7 @@
             </w:r>
             <w:r>
               <w:rPr>
-                <w:rStyle w:val="ac"/>
+                <w:rStyle w:val="af"/>
                 <w:rFonts w:ascii="Consolas" w:hAnsi="Consolas" w:cs="Consolas" w:hint="eastAsia"/>
                 <w:noProof/>
                 <w:kern w:val="0"/>
@@ -9893,7 +9893,7 @@
         </w:p>
         <w:p>
           <w:pPr>
-            <w:pStyle w:val="30"/>
+            <w:pStyle w:val="TOC3"/>
             <w:tabs>
               <w:tab w:val="left" w:pos="1440"/>
               <w:tab w:val="right" w:leader="dot" w:pos="8296"/>
@@ -9910,7 +9910,7 @@
           <w:hyperlink w:anchor="_Toc477875385" w:history="1">
             <w:r>
               <w:rPr>
-                <w:rStyle w:val="ac"/>
+                <w:rStyle w:val="af"/>
                 <w:rFonts w:ascii="Consolas" w:hAnsi="Consolas" w:cs="Consolas"/>
                 <w:noProof/>
                 <w:kern w:val="0"/>
@@ -9930,7 +9930,7 @@
             </w:r>
             <w:r>
               <w:rPr>
-                <w:rStyle w:val="ac"/>
+                <w:rStyle w:val="af"/>
                 <w:rFonts w:ascii="Consolas" w:hAnsi="Consolas" w:cs="Consolas" w:hint="eastAsia"/>
                 <w:noProof/>
                 <w:kern w:val="0"/>
@@ -9989,7 +9989,7 @@
         </w:p>
         <w:p>
           <w:pPr>
-            <w:pStyle w:val="30"/>
+            <w:pStyle w:val="TOC3"/>
             <w:tabs>
               <w:tab w:val="left" w:pos="1440"/>
               <w:tab w:val="right" w:leader="dot" w:pos="8296"/>
@@ -10006,7 +10006,7 @@
           <w:hyperlink w:anchor="_Toc477875386" w:history="1">
             <w:r>
               <w:rPr>
-                <w:rStyle w:val="ac"/>
+                <w:rStyle w:val="af"/>
                 <w:rFonts w:ascii="Consolas" w:hAnsi="Consolas" w:cs="Consolas"/>
                 <w:noProof/>
                 <w:kern w:val="0"/>
@@ -10026,7 +10026,7 @@
             </w:r>
             <w:r>
               <w:rPr>
-                <w:rStyle w:val="ac"/>
+                <w:rStyle w:val="af"/>
                 <w:rFonts w:ascii="Consolas" w:hAnsi="Consolas" w:cs="Consolas" w:hint="eastAsia"/>
                 <w:noProof/>
                 <w:kern w:val="0"/>
@@ -10085,7 +10085,7 @@
         </w:p>
         <w:p>
           <w:pPr>
-            <w:pStyle w:val="30"/>
+            <w:pStyle w:val="TOC3"/>
             <w:tabs>
               <w:tab w:val="left" w:pos="1440"/>
               <w:tab w:val="right" w:leader="dot" w:pos="8296"/>
@@ -10102,7 +10102,7 @@
           <w:hyperlink w:anchor="_Toc477875387" w:history="1">
             <w:r>
               <w:rPr>
-                <w:rStyle w:val="ac"/>
+                <w:rStyle w:val="af"/>
                 <w:rFonts w:ascii="Consolas" w:hAnsi="Consolas" w:cs="Consolas"/>
                 <w:noProof/>
                 <w:kern w:val="0"/>
@@ -10122,7 +10122,7 @@
             </w:r>
             <w:r>
               <w:rPr>
-                <w:rStyle w:val="ac"/>
+                <w:rStyle w:val="af"/>
                 <w:rFonts w:ascii="Consolas" w:hAnsi="Consolas" w:cs="Consolas" w:hint="eastAsia"/>
                 <w:noProof/>
                 <w:kern w:val="0"/>
@@ -10181,7 +10181,7 @@
         </w:p>
         <w:p>
           <w:pPr>
-            <w:pStyle w:val="30"/>
+            <w:pStyle w:val="TOC3"/>
             <w:tabs>
               <w:tab w:val="left" w:pos="1440"/>
               <w:tab w:val="right" w:leader="dot" w:pos="8296"/>
@@ -10198,7 +10198,7 @@
           <w:hyperlink w:anchor="_Toc477875388" w:history="1">
             <w:r>
               <w:rPr>
-                <w:rStyle w:val="ac"/>
+                <w:rStyle w:val="af"/>
                 <w:rFonts w:ascii="Consolas" w:hAnsi="Consolas" w:cs="Consolas"/>
                 <w:noProof/>
                 <w:kern w:val="0"/>
@@ -10218,7 +10218,7 @@
             </w:r>
             <w:r>
               <w:rPr>
-                <w:rStyle w:val="ac"/>
+                <w:rStyle w:val="af"/>
                 <w:rFonts w:ascii="Consolas" w:hAnsi="Consolas" w:cs="Consolas" w:hint="eastAsia"/>
                 <w:noProof/>
                 <w:kern w:val="0"/>
@@ -10277,7 +10277,7 @@
         </w:p>
         <w:p>
           <w:pPr>
-            <w:pStyle w:val="20"/>
+            <w:pStyle w:val="TOC2"/>
             <w:tabs>
               <w:tab w:val="left" w:pos="960"/>
               <w:tab w:val="right" w:leader="dot" w:pos="8296"/>
@@ -10293,7 +10293,7 @@
           <w:hyperlink w:anchor="_Toc477875389" w:history="1">
             <w:r>
               <w:rPr>
-                <w:rStyle w:val="ac"/>
+                <w:rStyle w:val="af"/>
                 <w:rFonts w:ascii="Consolas" w:hAnsi="Consolas" w:cs="Consolas"/>
                 <w:noProof/>
                 <w:kern w:val="0"/>
@@ -10312,7 +10312,7 @@
             </w:r>
             <w:r>
               <w:rPr>
-                <w:rStyle w:val="ac"/>
+                <w:rStyle w:val="af"/>
                 <w:rFonts w:ascii="Consolas" w:hAnsi="Consolas" w:cs="Consolas" w:hint="eastAsia"/>
                 <w:noProof/>
                 <w:kern w:val="0"/>
@@ -10321,7 +10321,7 @@
             </w:r>
             <w:r>
               <w:rPr>
-                <w:rStyle w:val="ac"/>
+                <w:rStyle w:val="af"/>
                 <w:rFonts w:ascii="Consolas" w:hAnsi="Consolas" w:cs="Consolas"/>
                 <w:noProof/>
                 <w:kern w:val="0"/>
@@ -10330,7 +10330,7 @@
             </w:r>
             <w:r>
               <w:rPr>
-                <w:rStyle w:val="ac"/>
+                <w:rStyle w:val="af"/>
                 <w:rFonts w:ascii="Consolas" w:hAnsi="Consolas" w:cs="Consolas" w:hint="eastAsia"/>
                 <w:noProof/>
                 <w:kern w:val="0"/>
@@ -10389,7 +10389,7 @@
         </w:p>
         <w:p>
           <w:pPr>
-            <w:pStyle w:val="30"/>
+            <w:pStyle w:val="TOC3"/>
             <w:tabs>
               <w:tab w:val="left" w:pos="1440"/>
               <w:tab w:val="right" w:leader="dot" w:pos="8296"/>
@@ -10406,7 +10406,7 @@
           <w:hyperlink w:anchor="_Toc477875390" w:history="1">
             <w:r>
               <w:rPr>
-                <w:rStyle w:val="ac"/>
+                <w:rStyle w:val="af"/>
                 <w:rFonts w:ascii="Consolas" w:hAnsi="Consolas" w:cs="Consolas"/>
                 <w:noProof/>
                 <w:kern w:val="0"/>
@@ -10426,7 +10426,7 @@
             </w:r>
             <w:r>
               <w:rPr>
-                <w:rStyle w:val="ac"/>
+                <w:rStyle w:val="af"/>
                 <w:rFonts w:ascii="Consolas" w:hAnsi="Consolas" w:cs="Consolas" w:hint="eastAsia"/>
                 <w:noProof/>
                 <w:kern w:val="0"/>
@@ -10485,7 +10485,7 @@
         </w:p>
         <w:p>
           <w:pPr>
-            <w:pStyle w:val="30"/>
+            <w:pStyle w:val="TOC3"/>
             <w:tabs>
               <w:tab w:val="left" w:pos="1440"/>
               <w:tab w:val="right" w:leader="dot" w:pos="8296"/>
@@ -10502,7 +10502,7 @@
           <w:hyperlink w:anchor="_Toc477875391" w:history="1">
             <w:r>
               <w:rPr>
-                <w:rStyle w:val="ac"/>
+                <w:rStyle w:val="af"/>
                 <w:rFonts w:ascii="Consolas" w:hAnsi="Consolas" w:cs="Consolas"/>
                 <w:noProof/>
                 <w:kern w:val="0"/>
@@ -10522,7 +10522,7 @@
             </w:r>
             <w:r>
               <w:rPr>
-                <w:rStyle w:val="ac"/>
+                <w:rStyle w:val="af"/>
                 <w:rFonts w:ascii="Consolas" w:hAnsi="Consolas" w:cs="Consolas" w:hint="eastAsia"/>
                 <w:noProof/>
                 <w:kern w:val="0"/>
@@ -10581,7 +10581,7 @@
         </w:p>
         <w:p>
           <w:pPr>
-            <w:pStyle w:val="30"/>
+            <w:pStyle w:val="TOC3"/>
             <w:tabs>
               <w:tab w:val="left" w:pos="1440"/>
               <w:tab w:val="right" w:leader="dot" w:pos="8296"/>
@@ -10598,7 +10598,7 @@
           <w:hyperlink w:anchor="_Toc477875392" w:history="1">
             <w:r>
               <w:rPr>
-                <w:rStyle w:val="ac"/>
+                <w:rStyle w:val="af"/>
                 <w:rFonts w:ascii="Consolas" w:hAnsi="Consolas" w:cs="Consolas"/>
                 <w:noProof/>
                 <w:kern w:val="0"/>
@@ -10618,7 +10618,7 @@
             </w:r>
             <w:r>
               <w:rPr>
-                <w:rStyle w:val="ac"/>
+                <w:rStyle w:val="af"/>
                 <w:rFonts w:ascii="Consolas" w:hAnsi="Consolas" w:cs="Consolas" w:hint="eastAsia"/>
                 <w:noProof/>
                 <w:kern w:val="0"/>
@@ -10677,7 +10677,7 @@
         </w:p>
         <w:p>
           <w:pPr>
-            <w:pStyle w:val="30"/>
+            <w:pStyle w:val="TOC3"/>
             <w:tabs>
               <w:tab w:val="left" w:pos="1440"/>
               <w:tab w:val="right" w:leader="dot" w:pos="8296"/>
@@ -10694,7 +10694,7 @@
           <w:hyperlink w:anchor="_Toc477875393" w:history="1">
             <w:r>
               <w:rPr>
-                <w:rStyle w:val="ac"/>
+                <w:rStyle w:val="af"/>
                 <w:rFonts w:ascii="Consolas" w:hAnsi="Consolas" w:cs="Consolas"/>
                 <w:noProof/>
                 <w:kern w:val="0"/>
@@ -10714,7 +10714,7 @@
             </w:r>
             <w:r>
               <w:rPr>
-                <w:rStyle w:val="ac"/>
+                <w:rStyle w:val="af"/>
                 <w:rFonts w:ascii="Consolas" w:hAnsi="Consolas" w:cs="Consolas" w:hint="eastAsia"/>
                 <w:noProof/>
                 <w:kern w:val="0"/>
@@ -10773,7 +10773,7 @@
         </w:p>
         <w:p>
           <w:pPr>
-            <w:pStyle w:val="20"/>
+            <w:pStyle w:val="TOC2"/>
             <w:tabs>
               <w:tab w:val="left" w:pos="960"/>
               <w:tab w:val="right" w:leader="dot" w:pos="8296"/>
@@ -10789,7 +10789,7 @@
           <w:hyperlink w:anchor="_Toc477875394" w:history="1">
             <w:r>
               <w:rPr>
-                <w:rStyle w:val="ac"/>
+                <w:rStyle w:val="af"/>
                 <w:rFonts w:ascii="Consolas" w:hAnsi="Consolas" w:cs="Consolas"/>
                 <w:noProof/>
                 <w:kern w:val="0"/>
@@ -10808,7 +10808,7 @@
             </w:r>
             <w:r>
               <w:rPr>
-                <w:rStyle w:val="ac"/>
+                <w:rStyle w:val="af"/>
                 <w:rFonts w:ascii="Consolas" w:hAnsi="Consolas" w:cs="Consolas" w:hint="eastAsia"/>
                 <w:noProof/>
                 <w:kern w:val="0"/>
@@ -10867,7 +10867,7 @@
         </w:p>
         <w:p>
           <w:pPr>
-            <w:pStyle w:val="30"/>
+            <w:pStyle w:val="TOC3"/>
             <w:tabs>
               <w:tab w:val="left" w:pos="1440"/>
               <w:tab w:val="right" w:leader="dot" w:pos="8296"/>
@@ -10884,7 +10884,7 @@
           <w:hyperlink w:anchor="_Toc477875395" w:history="1">
             <w:r>
               <w:rPr>
-                <w:rStyle w:val="ac"/>
+                <w:rStyle w:val="af"/>
                 <w:rFonts w:ascii="Consolas" w:hAnsi="Consolas" w:cs="Consolas"/>
                 <w:noProof/>
                 <w:kern w:val="0"/>
@@ -10904,7 +10904,7 @@
             </w:r>
             <w:r>
               <w:rPr>
-                <w:rStyle w:val="ac"/>
+                <w:rStyle w:val="af"/>
                 <w:rFonts w:ascii="Consolas" w:hAnsi="Consolas" w:cs="Consolas" w:hint="eastAsia"/>
                 <w:noProof/>
                 <w:kern w:val="0"/>
@@ -10963,7 +10963,7 @@
         </w:p>
         <w:p>
           <w:pPr>
-            <w:pStyle w:val="30"/>
+            <w:pStyle w:val="TOC3"/>
             <w:tabs>
               <w:tab w:val="left" w:pos="1440"/>
               <w:tab w:val="right" w:leader="dot" w:pos="8296"/>
@@ -10980,7 +10980,7 @@
           <w:hyperlink w:anchor="_Toc477875396" w:history="1">
             <w:r>
               <w:rPr>
-                <w:rStyle w:val="ac"/>
+                <w:rStyle w:val="af"/>
                 <w:rFonts w:ascii="Consolas" w:hAnsi="Consolas" w:cs="Consolas"/>
                 <w:noProof/>
                 <w:kern w:val="0"/>
@@ -11000,7 +11000,7 @@
             </w:r>
             <w:r>
               <w:rPr>
-                <w:rStyle w:val="ac"/>
+                <w:rStyle w:val="af"/>
                 <w:rFonts w:ascii="Consolas" w:hAnsi="Consolas" w:cs="Consolas" w:hint="eastAsia"/>
                 <w:noProof/>
                 <w:kern w:val="0"/>
@@ -11059,7 +11059,7 @@
         </w:p>
         <w:p>
           <w:pPr>
-            <w:pStyle w:val="30"/>
+            <w:pStyle w:val="TOC3"/>
             <w:tabs>
               <w:tab w:val="left" w:pos="1440"/>
               <w:tab w:val="right" w:leader="dot" w:pos="8296"/>
@@ -11076,7 +11076,7 @@
           <w:hyperlink w:anchor="_Toc477875397" w:history="1">
             <w:r>
               <w:rPr>
-                <w:rStyle w:val="ac"/>
+                <w:rStyle w:val="af"/>
                 <w:rFonts w:ascii="Consolas" w:hAnsi="Consolas" w:cs="Consolas"/>
                 <w:noProof/>
                 <w:kern w:val="0"/>
@@ -11096,7 +11096,7 @@
             </w:r>
             <w:r>
               <w:rPr>
-                <w:rStyle w:val="ac"/>
+                <w:rStyle w:val="af"/>
                 <w:rFonts w:ascii="Consolas" w:hAnsi="Consolas" w:cs="Consolas" w:hint="eastAsia"/>
                 <w:noProof/>
                 <w:kern w:val="0"/>
@@ -11155,7 +11155,7 @@
         </w:p>
         <w:p>
           <w:pPr>
-            <w:pStyle w:val="30"/>
+            <w:pStyle w:val="TOC3"/>
             <w:tabs>
               <w:tab w:val="left" w:pos="1440"/>
               <w:tab w:val="right" w:leader="dot" w:pos="8296"/>
@@ -11172,7 +11172,7 @@
           <w:hyperlink w:anchor="_Toc477875398" w:history="1">
             <w:r>
               <w:rPr>
-                <w:rStyle w:val="ac"/>
+                <w:rStyle w:val="af"/>
                 <w:rFonts w:ascii="Consolas" w:hAnsi="Consolas" w:cs="Consolas"/>
                 <w:noProof/>
                 <w:kern w:val="0"/>
@@ -11192,7 +11192,7 @@
             </w:r>
             <w:r>
               <w:rPr>
-                <w:rStyle w:val="ac"/>
+                <w:rStyle w:val="af"/>
                 <w:rFonts w:ascii="Consolas" w:hAnsi="Consolas" w:cs="Consolas" w:hint="eastAsia"/>
                 <w:noProof/>
                 <w:kern w:val="0"/>
@@ -11251,7 +11251,7 @@
         </w:p>
         <w:p>
           <w:pPr>
-            <w:pStyle w:val="20"/>
+            <w:pStyle w:val="TOC2"/>
             <w:tabs>
               <w:tab w:val="left" w:pos="960"/>
               <w:tab w:val="right" w:leader="dot" w:pos="8296"/>
@@ -11267,7 +11267,7 @@
           <w:hyperlink w:anchor="_Toc477875399" w:history="1">
             <w:r>
               <w:rPr>
-                <w:rStyle w:val="ac"/>
+                <w:rStyle w:val="af"/>
                 <w:rFonts w:ascii="Consolas" w:hAnsi="Consolas" w:cs="Consolas"/>
                 <w:noProof/>
                 <w:kern w:val="0"/>
@@ -11286,7 +11286,7 @@
             </w:r>
             <w:r>
               <w:rPr>
-                <w:rStyle w:val="ac"/>
+                <w:rStyle w:val="af"/>
                 <w:rFonts w:ascii="Consolas" w:hAnsi="Consolas" w:cs="Consolas" w:hint="eastAsia"/>
                 <w:noProof/>
                 <w:kern w:val="0"/>
@@ -11345,7 +11345,7 @@
         </w:p>
         <w:p>
           <w:pPr>
-            <w:pStyle w:val="30"/>
+            <w:pStyle w:val="TOC3"/>
             <w:tabs>
               <w:tab w:val="left" w:pos="1440"/>
               <w:tab w:val="right" w:leader="dot" w:pos="8296"/>
@@ -11362,7 +11362,7 @@
           <w:hyperlink w:anchor="_Toc477875400" w:history="1">
             <w:r>
               <w:rPr>
-                <w:rStyle w:val="ac"/>
+                <w:rStyle w:val="af"/>
                 <w:rFonts w:ascii="Consolas" w:hAnsi="Consolas" w:cs="Consolas"/>
                 <w:noProof/>
                 <w:kern w:val="0"/>
@@ -11382,7 +11382,7 @@
             </w:r>
             <w:r>
               <w:rPr>
-                <w:rStyle w:val="ac"/>
+                <w:rStyle w:val="af"/>
                 <w:rFonts w:ascii="Consolas" w:hAnsi="Consolas" w:cs="Consolas" w:hint="eastAsia"/>
                 <w:noProof/>
                 <w:kern w:val="0"/>
@@ -11441,7 +11441,7 @@
         </w:p>
         <w:p>
           <w:pPr>
-            <w:pStyle w:val="30"/>
+            <w:pStyle w:val="TOC3"/>
             <w:tabs>
               <w:tab w:val="left" w:pos="1440"/>
               <w:tab w:val="right" w:leader="dot" w:pos="8296"/>
@@ -11458,7 +11458,7 @@
           <w:hyperlink w:anchor="_Toc477875401" w:history="1">
             <w:r>
               <w:rPr>
-                <w:rStyle w:val="ac"/>
+                <w:rStyle w:val="af"/>
                 <w:rFonts w:ascii="Consolas" w:hAnsi="Consolas" w:cs="Consolas"/>
                 <w:noProof/>
                 <w:kern w:val="0"/>
@@ -11478,7 +11478,7 @@
             </w:r>
             <w:r>
               <w:rPr>
-                <w:rStyle w:val="ac"/>
+                <w:rStyle w:val="af"/>
                 <w:rFonts w:ascii="Consolas" w:hAnsi="Consolas" w:cs="Consolas" w:hint="eastAsia"/>
                 <w:noProof/>
                 <w:kern w:val="0"/>
@@ -11537,7 +11537,7 @@
         </w:p>
         <w:p>
           <w:pPr>
-            <w:pStyle w:val="30"/>
+            <w:pStyle w:val="TOC3"/>
             <w:tabs>
               <w:tab w:val="left" w:pos="1440"/>
               <w:tab w:val="right" w:leader="dot" w:pos="8296"/>
@@ -11554,7 +11554,7 @@
           <w:hyperlink w:anchor="_Toc477875402" w:history="1">
             <w:r>
               <w:rPr>
-                <w:rStyle w:val="ac"/>
+                <w:rStyle w:val="af"/>
                 <w:rFonts w:ascii="Consolas" w:hAnsi="Consolas" w:cs="Consolas"/>
                 <w:noProof/>
                 <w:kern w:val="0"/>
@@ -11574,7 +11574,7 @@
             </w:r>
             <w:r>
               <w:rPr>
-                <w:rStyle w:val="ac"/>
+                <w:rStyle w:val="af"/>
                 <w:rFonts w:ascii="Consolas" w:hAnsi="Consolas" w:cs="Consolas" w:hint="eastAsia"/>
                 <w:noProof/>
                 <w:kern w:val="0"/>
@@ -11633,7 +11633,7 @@
         </w:p>
         <w:p>
           <w:pPr>
-            <w:pStyle w:val="30"/>
+            <w:pStyle w:val="TOC3"/>
             <w:tabs>
               <w:tab w:val="left" w:pos="1440"/>
               <w:tab w:val="right" w:leader="dot" w:pos="8296"/>
@@ -11650,7 +11650,7 @@
           <w:hyperlink w:anchor="_Toc477875403" w:history="1">
             <w:r>
               <w:rPr>
-                <w:rStyle w:val="ac"/>
+                <w:rStyle w:val="af"/>
                 <w:rFonts w:ascii="Consolas" w:hAnsi="Consolas" w:cs="Consolas"/>
                 <w:noProof/>
                 <w:kern w:val="0"/>
@@ -11670,7 +11670,7 @@
             </w:r>
             <w:r>
               <w:rPr>
-                <w:rStyle w:val="ac"/>
+                <w:rStyle w:val="af"/>
                 <w:rFonts w:ascii="Consolas" w:hAnsi="Consolas" w:cs="Consolas" w:hint="eastAsia"/>
                 <w:noProof/>
                 <w:kern w:val="0"/>
@@ -11741,13 +11741,13 @@
     </w:sdt>
     <w:p>
       <w:pPr>
-        <w:pStyle w:val="ae"/>
+        <w:pStyle w:val="af1"/>
         <w:jc w:val="both"/>
       </w:pPr>
     </w:p>
     <w:p>
       <w:pPr>
-        <w:pStyle w:val="10"/>
+        <w:pStyle w:val="TOC1"/>
         <w:tabs>
           <w:tab w:val="left" w:pos="480"/>
           <w:tab w:val="right" w:leader="dot" w:pos="8296"/>
@@ -11789,7 +11789,7 @@
     </w:p>
     <w:p>
       <w:pPr>
-        <w:pStyle w:val="10"/>
+        <w:pStyle w:val="TOC1"/>
         <w:tabs>
           <w:tab w:val="left" w:pos="480"/>
           <w:tab w:val="right" w:leader="dot" w:pos="8296"/>
@@ -13738,19 +13738,16 @@
         <w:pStyle w:val="225"/>
         <w:ind w:firstLine="540"/>
       </w:pPr>
-      <w:proofErr w:type="gramStart"/>
       <w:r>
         <w:t>application/</w:t>
       </w:r>
       <w:proofErr w:type="spellStart"/>
+      <w:proofErr w:type="gramStart"/>
       <w:r>
-        <w:t>json;</w:t>
-      </w:r>
-      <w:proofErr w:type="gramEnd"/>
-      <w:r>
-        <w:t>charset</w:t>
+        <w:t>json;charset</w:t>
       </w:r>
       <w:proofErr w:type="spellEnd"/>
+      <w:proofErr w:type="gramEnd"/>
       <w:r>
         <w:t>=utf-</w:t>
       </w:r>
@@ -13797,7 +13794,7 @@
     </w:p>
     <w:tbl>
       <w:tblPr>
-        <w:tblStyle w:val="ab"/>
+        <w:tblStyle w:val="ae"/>
         <w:tblW w:w="0" w:type="auto"/>
         <w:tblLook w:val="04A0" w:firstRow="1" w:lastRow="0" w:firstColumn="1" w:lastColumn="0" w:noHBand="0" w:noVBand="1"/>
       </w:tblPr>
@@ -14629,7 +14626,7 @@
                     <pic:cNvPicPr/>
                   </pic:nvPicPr>
                   <pic:blipFill>
-                    <a:blip r:embed="rId15"/>
+                    <a:blip r:embed="rId14"/>
                     <a:stretch>
                       <a:fillRect/>
                     </a:stretch>
@@ -14711,21 +14708,7 @@
         <w:rPr>
           <w:rFonts w:hint="eastAsia"/>
         </w:rPr>
-        <w:t>/</w:t>
-      </w:r>
-      <w:proofErr w:type="gramStart"/>
-      <w:r>
-        <w:rPr>
-          <w:rFonts w:hint="eastAsia"/>
-        </w:rPr>
-        <w:t>inter/</w:t>
-      </w:r>
-      <w:proofErr w:type="gramEnd"/>
-      <w:r>
-        <w:rPr>
-          <w:rFonts w:hint="eastAsia"/>
-        </w:rPr>
-        <w:t>login</w:t>
+        <w:t>/inter/login</w:t>
       </w:r>
     </w:p>
     <w:p>
@@ -15413,7 +15396,7 @@
                     <pic:cNvPicPr/>
                   </pic:nvPicPr>
                   <pic:blipFill>
-                    <a:blip r:embed="rId16"/>
+                    <a:blip r:embed="rId15"/>
                     <a:stretch>
                       <a:fillRect/>
                     </a:stretch>
@@ -15949,7 +15932,7 @@
                     <pic:cNvPicPr/>
                   </pic:nvPicPr>
                   <pic:blipFill>
-                    <a:blip r:embed="rId17"/>
+                    <a:blip r:embed="rId16"/>
                     <a:stretch>
                       <a:fillRect/>
                     </a:stretch>
@@ -16800,7 +16783,7 @@
                     <pic:cNvPicPr/>
                   </pic:nvPicPr>
                   <pic:blipFill>
-                    <a:blip r:embed="rId18"/>
+                    <a:blip r:embed="rId17"/>
                     <a:stretch>
                       <a:fillRect/>
                     </a:stretch>
@@ -17617,7 +17600,7 @@
                     <pic:cNvPicPr/>
                   </pic:nvPicPr>
                   <pic:blipFill>
-                    <a:blip r:embed="rId19"/>
+                    <a:blip r:embed="rId18"/>
                     <a:stretch>
                       <a:fillRect/>
                     </a:stretch>
@@ -18296,7 +18279,7 @@
                     <pic:cNvPicPr/>
                   </pic:nvPicPr>
                   <pic:blipFill>
-                    <a:blip r:embed="rId20"/>
+                    <a:blip r:embed="rId19"/>
                     <a:stretch>
                       <a:fillRect/>
                     </a:stretch>
@@ -19330,14 +19313,12 @@
             <w:vAlign w:val="center"/>
           </w:tcPr>
           <w:p>
-            <w:proofErr w:type="spellStart"/>
             <w:r>
               <w:rPr>
                 <w:rFonts w:hint="eastAsia"/>
               </w:rPr>
               <w:t>int</w:t>
             </w:r>
-            <w:proofErr w:type="spellEnd"/>
           </w:p>
         </w:tc>
         <w:tc>
@@ -19398,7 +19379,7 @@
                     <pic:cNvPicPr/>
                   </pic:nvPicPr>
                   <pic:blipFill>
-                    <a:blip r:embed="rId21"/>
+                    <a:blip r:embed="rId20"/>
                     <a:stretch>
                       <a:fillRect/>
                     </a:stretch>
@@ -20961,7 +20942,7 @@
                     <pic:cNvPicPr/>
                   </pic:nvPicPr>
                   <pic:blipFill>
-                    <a:blip r:embed="rId22"/>
+                    <a:blip r:embed="rId21"/>
                     <a:stretch>
                       <a:fillRect/>
                     </a:stretch>
@@ -22821,7 +22802,7 @@
                     <pic:cNvPicPr/>
                   </pic:nvPicPr>
                   <pic:blipFill>
-                    <a:blip r:embed="rId23"/>
+                    <a:blip r:embed="rId22"/>
                     <a:stretch>
                       <a:fillRect/>
                     </a:stretch>
@@ -23688,7 +23669,7 @@
                     <pic:cNvPicPr/>
                   </pic:nvPicPr>
                   <pic:blipFill>
-                    <a:blip r:embed="rId24"/>
+                    <a:blip r:embed="rId23"/>
                     <a:stretch>
                       <a:fillRect/>
                     </a:stretch>
@@ -25446,7 +25427,7 @@
                     <pic:cNvPicPr/>
                   </pic:nvPicPr>
                   <pic:blipFill>
-                    <a:blip r:embed="rId25"/>
+                    <a:blip r:embed="rId24"/>
                     <a:stretch>
                       <a:fillRect/>
                     </a:stretch>
@@ -26834,7 +26815,7 @@
                     <pic:cNvPicPr/>
                   </pic:nvPicPr>
                   <pic:blipFill>
-                    <a:blip r:embed="rId26"/>
+                    <a:blip r:embed="rId25"/>
                     <a:stretch>
                       <a:fillRect/>
                     </a:stretch>
@@ -29060,7 +29041,7 @@
                     <pic:cNvPicPr/>
                   </pic:nvPicPr>
                   <pic:blipFill>
-                    <a:blip r:embed="rId27"/>
+                    <a:blip r:embed="rId26"/>
                     <a:stretch>
                       <a:fillRect/>
                     </a:stretch>
@@ -30477,7 +30458,7 @@
                     <pic:cNvPicPr/>
                   </pic:nvPicPr>
                   <pic:blipFill>
-                    <a:blip r:embed="rId28"/>
+                    <a:blip r:embed="rId27"/>
                     <a:stretch>
                       <a:fillRect/>
                     </a:stretch>
@@ -30510,19 +30491,9 @@
     <w:p>
       <w:pPr>
         <w:pStyle w:val="2"/>
-        <w:rPr>
-          <w:rFonts w:ascii="Consolas" w:hAnsi="Consolas" w:cs="Consolas"/>
-          <w:color w:val="000000"/>
-          <w:kern w:val="0"/>
-        </w:rPr>
       </w:pPr>
       <w:bookmarkStart w:id="92" w:name="_Toc477875364"/>
       <w:r>
-        <w:rPr>
-          <w:rFonts w:ascii="Consolas" w:hAnsi="Consolas" w:cs="Consolas"/>
-          <w:color w:val="000000"/>
-          <w:kern w:val="0"/>
-        </w:rPr>
         <w:t>发布测评</w:t>
       </w:r>
       <w:bookmarkEnd w:id="92"/>
@@ -31295,7 +31266,7 @@
                     <pic:cNvPicPr/>
                   </pic:nvPicPr>
                   <pic:blipFill>
-                    <a:blip r:embed="rId29"/>
+                    <a:blip r:embed="rId28"/>
                     <a:stretch>
                       <a:fillRect/>
                     </a:stretch>
@@ -31319,18 +31290,11 @@
     <w:p>
       <w:pPr>
         <w:pStyle w:val="2"/>
-        <w:rPr>
-          <w:rFonts w:ascii="Consolas" w:hAnsi="Consolas" w:cs="Consolas"/>
-          <w:color w:val="000000"/>
-          <w:kern w:val="0"/>
-        </w:rPr>
       </w:pPr>
       <w:bookmarkStart w:id="97" w:name="_Toc477875369"/>
       <w:r>
         <w:rPr>
-          <w:rFonts w:ascii="Consolas" w:hAnsi="Consolas" w:cs="Consolas" w:hint="eastAsia"/>
-          <w:color w:val="000000"/>
-          <w:kern w:val="0"/>
+          <w:rFonts w:hint="eastAsia"/>
         </w:rPr>
         <w:t>获取所有测评信息</w:t>
       </w:r>
@@ -32535,7 +32499,7 @@
                     <pic:cNvPicPr/>
                   </pic:nvPicPr>
                   <pic:blipFill>
-                    <a:blip r:embed="rId30"/>
+                    <a:blip r:embed="rId29"/>
                     <a:stretch>
                       <a:fillRect/>
                     </a:stretch>
@@ -32559,19 +32523,9 @@
     <w:p>
       <w:pPr>
         <w:pStyle w:val="2"/>
-        <w:rPr>
-          <w:rFonts w:ascii="Consolas" w:hAnsi="Consolas" w:cs="Consolas"/>
-          <w:color w:val="000000"/>
-          <w:kern w:val="0"/>
-        </w:rPr>
       </w:pPr>
       <w:bookmarkStart w:id="102" w:name="_Toc477875374"/>
       <w:r>
-        <w:rPr>
-          <w:rFonts w:ascii="Consolas" w:hAnsi="Consolas" w:cs="Consolas"/>
-          <w:color w:val="000000"/>
-          <w:kern w:val="0"/>
-        </w:rPr>
         <w:t>按照条件获取测评信息</w:t>
       </w:r>
       <w:bookmarkEnd w:id="102"/>
@@ -33751,14 +33705,12 @@
             <w:vAlign w:val="center"/>
           </w:tcPr>
           <w:p>
-            <w:proofErr w:type="spellStart"/>
             <w:r>
               <w:rPr>
                 <w:rFonts w:hint="eastAsia"/>
               </w:rPr>
               <w:t>int</w:t>
             </w:r>
-            <w:proofErr w:type="spellEnd"/>
           </w:p>
         </w:tc>
         <w:tc>
@@ -34191,7 +34143,7 @@
                     <pic:cNvPicPr/>
                   </pic:nvPicPr>
                   <pic:blipFill>
-                    <a:blip r:embed="rId31"/>
+                    <a:blip r:embed="rId30"/>
                     <a:stretch>
                       <a:fillRect/>
                     </a:stretch>
@@ -34215,51 +34167,27 @@
     <w:p>
       <w:pPr>
         <w:pStyle w:val="2"/>
-        <w:rPr>
-          <w:rFonts w:ascii="Consolas" w:hAnsi="Consolas" w:cs="Consolas"/>
-          <w:color w:val="000000"/>
-          <w:kern w:val="0"/>
-        </w:rPr>
       </w:pPr>
       <w:bookmarkStart w:id="107" w:name="_Toc477875379"/>
       <w:r>
-        <w:rPr>
-          <w:rFonts w:ascii="Consolas" w:hAnsi="Consolas" w:cs="Consolas"/>
-          <w:color w:val="000000"/>
-          <w:kern w:val="0"/>
-        </w:rPr>
         <w:t>获取课程</w:t>
       </w:r>
       <w:r>
         <w:rPr>
-          <w:rFonts w:ascii="Consolas" w:hAnsi="Consolas" w:cs="Consolas" w:hint="eastAsia"/>
-          <w:color w:val="000000"/>
-          <w:kern w:val="0"/>
+          <w:rFonts w:hint="eastAsia"/>
         </w:rPr>
         <w:t>，</w:t>
       </w:r>
       <w:r>
-        <w:rPr>
-          <w:rFonts w:ascii="Consolas" w:hAnsi="Consolas" w:cs="Consolas"/>
-          <w:color w:val="000000"/>
-          <w:kern w:val="0"/>
-        </w:rPr>
         <w:t>学校</w:t>
       </w:r>
       <w:r>
         <w:rPr>
-          <w:rFonts w:ascii="Consolas" w:hAnsi="Consolas" w:cs="Consolas" w:hint="eastAsia"/>
-          <w:color w:val="000000"/>
-          <w:kern w:val="0"/>
+          <w:rFonts w:hint="eastAsia"/>
         </w:rPr>
         <w:t>，</w:t>
       </w:r>
       <w:r>
-        <w:rPr>
-          <w:rFonts w:ascii="Consolas" w:hAnsi="Consolas" w:cs="Consolas"/>
-          <w:color w:val="000000"/>
-          <w:kern w:val="0"/>
-        </w:rPr>
         <w:t>专业之间的集合</w:t>
       </w:r>
       <w:bookmarkEnd w:id="107"/>
@@ -36356,7 +36284,7 @@
                     <pic:cNvPicPr/>
                   </pic:nvPicPr>
                   <pic:blipFill>
-                    <a:blip r:embed="rId32"/>
+                    <a:blip r:embed="rId31"/>
                     <a:stretch>
                       <a:fillRect/>
                     </a:stretch>
@@ -36389,42 +36317,26 @@
     <w:p>
       <w:pPr>
         <w:pStyle w:val="2"/>
-        <w:rPr>
-          <w:rFonts w:ascii="Consolas" w:hAnsi="Consolas" w:cs="Consolas"/>
-          <w:color w:val="000000"/>
-          <w:kern w:val="0"/>
-        </w:rPr>
       </w:pPr>
       <w:bookmarkStart w:id="112" w:name="_Toc477875384"/>
       <w:r>
-        <w:rPr>
-          <w:rFonts w:ascii="Consolas" w:hAnsi="Consolas" w:cs="Consolas"/>
-          <w:color w:val="000000"/>
-          <w:kern w:val="0"/>
-        </w:rPr>
         <w:t>通过</w:t>
       </w:r>
       <w:r>
         <w:rPr>
-          <w:rFonts w:ascii="Consolas" w:hAnsi="Consolas" w:cs="Consolas" w:hint="eastAsia"/>
-          <w:color w:val="000000"/>
-          <w:kern w:val="0"/>
+          <w:rFonts w:hint="eastAsia"/>
         </w:rPr>
         <w:t>课程</w:t>
       </w:r>
       <w:r>
         <w:rPr>
-          <w:rFonts w:ascii="Consolas" w:hAnsi="Consolas" w:cs="Consolas" w:hint="eastAsia"/>
-          <w:color w:val="000000"/>
-          <w:kern w:val="0"/>
+          <w:rFonts w:hint="eastAsia"/>
         </w:rPr>
         <w:t>ID</w:t>
       </w:r>
       <w:r>
         <w:rPr>
-          <w:rFonts w:ascii="Consolas" w:hAnsi="Consolas" w:cs="Consolas" w:hint="eastAsia"/>
-          <w:color w:val="000000"/>
-          <w:kern w:val="0"/>
+          <w:rFonts w:hint="eastAsia"/>
         </w:rPr>
         <w:t>获取所有班级</w:t>
       </w:r>
@@ -37415,7 +37327,7 @@
                     <pic:cNvPicPr/>
                   </pic:nvPicPr>
                   <pic:blipFill>
-                    <a:blip r:embed="rId33"/>
+                    <a:blip r:embed="rId32"/>
                     <a:stretch>
                       <a:fillRect/>
                     </a:stretch>
@@ -37457,35 +37369,15 @@
     <w:p>
       <w:pPr>
         <w:pStyle w:val="2"/>
-        <w:rPr>
-          <w:rFonts w:ascii="Consolas" w:hAnsi="Consolas" w:cs="Consolas"/>
-          <w:color w:val="000000"/>
-          <w:kern w:val="0"/>
-        </w:rPr>
       </w:pPr>
       <w:bookmarkStart w:id="117" w:name="_Toc477875389"/>
       <w:r>
-        <w:rPr>
-          <w:rFonts w:ascii="Consolas" w:hAnsi="Consolas" w:cs="Consolas"/>
-          <w:color w:val="000000"/>
-          <w:kern w:val="0"/>
-        </w:rPr>
         <w:t>通过测评</w:t>
       </w:r>
       <w:r>
-        <w:rPr>
-          <w:rFonts w:ascii="Consolas" w:hAnsi="Consolas" w:cs="Consolas"/>
-          <w:color w:val="000000"/>
-          <w:kern w:val="0"/>
-        </w:rPr>
         <w:t>ID</w:t>
       </w:r>
       <w:r>
-        <w:rPr>
-          <w:rFonts w:ascii="Consolas" w:hAnsi="Consolas" w:cs="Consolas"/>
-          <w:color w:val="000000"/>
-          <w:kern w:val="0"/>
-        </w:rPr>
         <w:t>获取所有班级</w:t>
       </w:r>
       <w:bookmarkEnd w:id="117"/>
@@ -38472,7 +38364,7 @@
                     <pic:cNvPicPr/>
                   </pic:nvPicPr>
                   <pic:blipFill>
-                    <a:blip r:embed="rId34"/>
+                    <a:blip r:embed="rId33"/>
                     <a:stretch>
                       <a:fillRect/>
                     </a:stretch>
@@ -38505,19 +38397,9 @@
     <w:p>
       <w:pPr>
         <w:pStyle w:val="2"/>
-        <w:rPr>
-          <w:rFonts w:ascii="Consolas" w:hAnsi="Consolas" w:cs="Consolas"/>
-          <w:color w:val="000000"/>
-          <w:kern w:val="0"/>
-        </w:rPr>
       </w:pPr>
       <w:bookmarkStart w:id="122" w:name="_Toc477875394"/>
       <w:r>
-        <w:rPr>
-          <w:rFonts w:ascii="Consolas" w:hAnsi="Consolas" w:cs="Consolas"/>
-          <w:color w:val="000000"/>
-          <w:kern w:val="0"/>
-        </w:rPr>
         <w:t>获取学生测评信息</w:t>
       </w:r>
       <w:bookmarkEnd w:id="122"/>
@@ -39786,7 +39668,7 @@
                     <pic:cNvPicPr/>
                   </pic:nvPicPr>
                   <pic:blipFill>
-                    <a:blip r:embed="rId35"/>
+                    <a:blip r:embed="rId34"/>
                     <a:stretch>
                       <a:fillRect/>
                     </a:stretch>
@@ -39819,19 +39701,9 @@
     <w:p>
       <w:pPr>
         <w:pStyle w:val="2"/>
-        <w:rPr>
-          <w:rFonts w:ascii="Consolas" w:hAnsi="Consolas" w:cs="Consolas"/>
-          <w:color w:val="000000"/>
-          <w:kern w:val="0"/>
-        </w:rPr>
       </w:pPr>
       <w:bookmarkStart w:id="127" w:name="_Toc477875399"/>
       <w:r>
-        <w:rPr>
-          <w:rFonts w:ascii="Consolas" w:hAnsi="Consolas" w:cs="Consolas"/>
-          <w:color w:val="000000"/>
-          <w:kern w:val="0"/>
-        </w:rPr>
         <w:t>获取学生测评详细信息</w:t>
       </w:r>
       <w:bookmarkEnd w:id="127"/>
@@ -40616,11 +40488,6 @@
             <w:vAlign w:val="center"/>
           </w:tcPr>
           <w:p>
-            <w:pPr>
-              <w:rPr>
-                <w:rFonts w:hint="eastAsia"/>
-              </w:rPr>
-            </w:pPr>
             <w:r>
               <w:rPr>
                 <w:rFonts w:hint="eastAsia"/>
@@ -40813,26 +40680,34 @@
               <w:spacing w:line="240" w:lineRule="auto"/>
               <w:jc w:val="left"/>
               <w:rPr>
+                <w:rFonts w:ascii="Consolas" w:hAnsi="Consolas" w:cs="Consolas"/>
+                <w:color w:val="000000"/>
+                <w:kern w:val="0"/>
+              </w:rPr>
+            </w:pPr>
+            <w:r>
+              <w:rPr>
+                <w:rFonts w:ascii="Consolas" w:hAnsi="Consolas" w:cs="Consolas"/>
+                <w:color w:val="000000"/>
+                <w:kern w:val="0"/>
+              </w:rPr>
+              <w:t>分析结果</w:t>
+            </w:r>
+            <w:r>
+              <w:rPr>
                 <w:rFonts w:ascii="Consolas" w:hAnsi="Consolas" w:cs="Consolas" w:hint="eastAsia"/>
                 <w:color w:val="000000"/>
                 <w:kern w:val="0"/>
               </w:rPr>
-            </w:pPr>
+              <w:t>，</w:t>
+            </w:r>
             <w:r>
               <w:rPr>
                 <w:rFonts w:ascii="Consolas" w:hAnsi="Consolas" w:cs="Consolas"/>
                 <w:color w:val="000000"/>
                 <w:kern w:val="0"/>
               </w:rPr>
-              <w:t>分析结果</w:t>
-            </w:r>
-            <w:r>
-              <w:rPr>
-                <w:rFonts w:ascii="Consolas" w:hAnsi="Consolas" w:cs="Consolas" w:hint="eastAsia"/>
-                <w:color w:val="000000"/>
-                <w:kern w:val="0"/>
-              </w:rPr>
-              <w:t>，</w:t>
+              <w:t>该结果是</w:t>
             </w:r>
             <w:r>
               <w:rPr>
@@ -40840,18 +40715,8 @@
                 <w:color w:val="000000"/>
                 <w:kern w:val="0"/>
               </w:rPr>
-              <w:t>该结果是</w:t>
-            </w:r>
-            <w:proofErr w:type="spellStart"/>
-            <w:r>
-              <w:rPr>
-                <w:rFonts w:ascii="Consolas" w:hAnsi="Consolas" w:cs="Consolas"/>
-                <w:color w:val="000000"/>
-                <w:kern w:val="0"/>
-              </w:rPr>
               <w:t>json</w:t>
             </w:r>
-            <w:proofErr w:type="spellEnd"/>
             <w:r>
               <w:rPr>
                 <w:rFonts w:ascii="Consolas" w:hAnsi="Consolas" w:cs="Consolas"/>
@@ -40895,7 +40760,7 @@
               <w:spacing w:line="240" w:lineRule="auto"/>
               <w:jc w:val="left"/>
               <w:rPr>
-                <w:rFonts w:ascii="Consolas" w:hAnsi="Consolas" w:cs="Consolas" w:hint="eastAsia"/>
+                <w:rFonts w:ascii="Consolas" w:hAnsi="Consolas" w:cs="Consolas"/>
                 <w:color w:val="000000"/>
                 <w:kern w:val="0"/>
               </w:rPr>
@@ -41036,11 +40901,6 @@
             <w:vAlign w:val="center"/>
           </w:tcPr>
           <w:p>
-            <w:pPr>
-              <w:rPr>
-                <w:rFonts w:hint="eastAsia"/>
-              </w:rPr>
-            </w:pPr>
             <w:r>
               <w:rPr>
                 <w:rFonts w:hint="eastAsia"/>
@@ -41131,11 +40991,6 @@
             <w:vAlign w:val="center"/>
           </w:tcPr>
           <w:p>
-            <w:pPr>
-              <w:rPr>
-                <w:rFonts w:hint="eastAsia"/>
-              </w:rPr>
-            </w:pPr>
             <w:r>
               <w:rPr>
                 <w:rFonts w:hint="eastAsia"/>
@@ -41164,7 +41019,7 @@
               <w:spacing w:line="240" w:lineRule="auto"/>
               <w:jc w:val="left"/>
               <w:rPr>
-                <w:rFonts w:ascii="Consolas" w:hAnsi="Consolas" w:cs="Consolas" w:hint="eastAsia"/>
+                <w:rFonts w:ascii="Consolas" w:hAnsi="Consolas" w:cs="Consolas"/>
                 <w:color w:val="000000"/>
                 <w:kern w:val="0"/>
               </w:rPr>
@@ -41194,7 +41049,7 @@
               <w:spacing w:line="240" w:lineRule="auto"/>
               <w:jc w:val="left"/>
               <w:rPr>
-                <w:rFonts w:ascii="Consolas" w:hAnsi="Consolas" w:cs="Consolas" w:hint="eastAsia"/>
+                <w:rFonts w:ascii="Consolas" w:hAnsi="Consolas" w:cs="Consolas"/>
                 <w:color w:val="000000"/>
                 <w:kern w:val="0"/>
               </w:rPr>
@@ -41234,7 +41089,7 @@
               <w:spacing w:line="240" w:lineRule="auto"/>
               <w:jc w:val="left"/>
               <w:rPr>
-                <w:rFonts w:ascii="Consolas" w:hAnsi="Consolas" w:cs="Consolas" w:hint="eastAsia"/>
+                <w:rFonts w:ascii="Consolas" w:hAnsi="Consolas" w:cs="Consolas"/>
                 <w:color w:val="000000"/>
                 <w:kern w:val="0"/>
               </w:rPr>
@@ -41264,7 +41119,7 @@
               <w:spacing w:line="240" w:lineRule="auto"/>
               <w:jc w:val="left"/>
               <w:rPr>
-                <w:rFonts w:ascii="Consolas" w:hAnsi="Consolas" w:cs="Consolas" w:hint="eastAsia"/>
+                <w:rFonts w:ascii="Consolas" w:hAnsi="Consolas" w:cs="Consolas"/>
                 <w:color w:val="000000"/>
                 <w:kern w:val="0"/>
               </w:rPr>
@@ -41358,11 +41213,6 @@
             <w:vAlign w:val="center"/>
           </w:tcPr>
           <w:p>
-            <w:pPr>
-              <w:rPr>
-                <w:rFonts w:hint="eastAsia"/>
-              </w:rPr>
-            </w:pPr>
             <w:r>
               <w:rPr>
                 <w:rFonts w:hint="eastAsia"/>
@@ -41448,11 +41298,6 @@
             <w:vAlign w:val="center"/>
           </w:tcPr>
           <w:p>
-            <w:pPr>
-              <w:rPr>
-                <w:rFonts w:hint="eastAsia"/>
-              </w:rPr>
-            </w:pPr>
             <w:r>
               <w:rPr>
                 <w:rFonts w:hint="eastAsia"/>
@@ -41517,11 +41362,6 @@
             <w:vAlign w:val="center"/>
           </w:tcPr>
           <w:p>
-            <w:pPr>
-              <w:rPr>
-                <w:rFonts w:hint="eastAsia"/>
-              </w:rPr>
-            </w:pPr>
             <w:proofErr w:type="spellStart"/>
             <w:r>
               <w:t>domElements</w:t>
@@ -41542,11 +41382,6 @@
             <w:vAlign w:val="center"/>
           </w:tcPr>
           <w:p>
-            <w:pPr>
-              <w:rPr>
-                <w:rFonts w:hint="eastAsia"/>
-              </w:rPr>
-            </w:pPr>
             <w:r>
               <w:rPr>
                 <w:rFonts w:hint="eastAsia"/>
@@ -41639,11 +41474,6 @@
             <w:vAlign w:val="center"/>
           </w:tcPr>
           <w:p>
-            <w:pPr>
-              <w:rPr>
-                <w:rFonts w:hint="eastAsia"/>
-              </w:rPr>
-            </w:pPr>
             <w:r>
               <w:rPr>
                 <w:rFonts w:hint="eastAsia"/>
@@ -41733,11 +41563,6 @@
             <w:vAlign w:val="center"/>
           </w:tcPr>
           <w:p>
-            <w:pPr>
-              <w:rPr>
-                <w:rFonts w:hint="eastAsia"/>
-              </w:rPr>
-            </w:pPr>
             <w:r>
               <w:rPr>
                 <w:rFonts w:hint="eastAsia"/>
@@ -41880,11 +41705,6 @@
             <w:vAlign w:val="center"/>
           </w:tcPr>
           <w:p>
-            <w:pPr>
-              <w:rPr>
-                <w:rFonts w:hint="eastAsia"/>
-              </w:rPr>
-            </w:pPr>
             <w:r>
               <w:rPr>
                 <w:rFonts w:hint="eastAsia"/>
@@ -41979,11 +41799,6 @@
             <w:vAlign w:val="center"/>
           </w:tcPr>
           <w:p>
-            <w:pPr>
-              <w:rPr>
-                <w:rFonts w:hint="eastAsia"/>
-              </w:rPr>
-            </w:pPr>
             <w:r>
               <w:rPr>
                 <w:rFonts w:hint="eastAsia"/>
@@ -42205,11 +42020,6 @@
             <w:vAlign w:val="center"/>
           </w:tcPr>
           <w:p>
-            <w:pPr>
-              <w:rPr>
-                <w:rFonts w:hint="eastAsia"/>
-              </w:rPr>
-            </w:pPr>
             <w:r>
               <w:rPr>
                 <w:rFonts w:hint="eastAsia"/>
@@ -42238,7 +42048,7 @@
               <w:spacing w:line="240" w:lineRule="auto"/>
               <w:jc w:val="left"/>
               <w:rPr>
-                <w:rFonts w:ascii="Consolas" w:hAnsi="Consolas" w:cs="Consolas" w:hint="eastAsia"/>
+                <w:rFonts w:ascii="Consolas" w:hAnsi="Consolas" w:cs="Consolas"/>
                 <w:color w:val="000000"/>
                 <w:kern w:val="0"/>
               </w:rPr>
@@ -42302,7 +42112,7 @@
               <w:spacing w:line="240" w:lineRule="auto"/>
               <w:jc w:val="left"/>
               <w:rPr>
-                <w:rFonts w:ascii="Consolas" w:hAnsi="Consolas" w:cs="Consolas" w:hint="eastAsia"/>
+                <w:rFonts w:ascii="Consolas" w:hAnsi="Consolas" w:cs="Consolas"/>
                 <w:color w:val="000000"/>
                 <w:kern w:val="0"/>
               </w:rPr>
@@ -42334,7 +42144,7 @@
               <w:spacing w:line="240" w:lineRule="auto"/>
               <w:jc w:val="left"/>
               <w:rPr>
-                <w:rFonts w:ascii="Consolas" w:hAnsi="Consolas" w:cs="Consolas" w:hint="eastAsia"/>
+                <w:rFonts w:ascii="Consolas" w:hAnsi="Consolas" w:cs="Consolas"/>
                 <w:color w:val="000000"/>
                 <w:kern w:val="0"/>
               </w:rPr>
@@ -42366,7 +42176,7 @@
               <w:spacing w:line="240" w:lineRule="auto"/>
               <w:jc w:val="left"/>
               <w:rPr>
-                <w:rFonts w:ascii="Consolas" w:hAnsi="Consolas" w:cs="Consolas" w:hint="eastAsia"/>
+                <w:rFonts w:ascii="Consolas" w:hAnsi="Consolas" w:cs="Consolas"/>
                 <w:color w:val="000000"/>
                 <w:kern w:val="0"/>
               </w:rPr>
@@ -42398,7 +42208,7 @@
               <w:spacing w:line="240" w:lineRule="auto"/>
               <w:jc w:val="left"/>
               <w:rPr>
-                <w:rFonts w:ascii="Consolas" w:hAnsi="Consolas" w:cs="Consolas" w:hint="eastAsia"/>
+                <w:rFonts w:ascii="Consolas" w:hAnsi="Consolas" w:cs="Consolas"/>
                 <w:color w:val="000000"/>
                 <w:kern w:val="0"/>
               </w:rPr>
@@ -42430,7 +42240,7 @@
               <w:spacing w:line="240" w:lineRule="auto"/>
               <w:jc w:val="left"/>
               <w:rPr>
-                <w:rFonts w:ascii="Consolas" w:hAnsi="Consolas" w:cs="Consolas" w:hint="eastAsia"/>
+                <w:rFonts w:ascii="Consolas" w:hAnsi="Consolas" w:cs="Consolas"/>
                 <w:color w:val="000000"/>
                 <w:kern w:val="0"/>
               </w:rPr>
@@ -42463,7 +42273,7 @@
               <w:spacing w:line="240" w:lineRule="auto"/>
               <w:jc w:val="left"/>
               <w:rPr>
-                <w:rFonts w:ascii="Consolas" w:hAnsi="Consolas" w:cs="Consolas" w:hint="eastAsia"/>
+                <w:rFonts w:ascii="Consolas" w:hAnsi="Consolas" w:cs="Consolas"/>
                 <w:color w:val="000000"/>
                 <w:kern w:val="0"/>
               </w:rPr>
@@ -42495,7 +42305,7 @@
               <w:spacing w:line="240" w:lineRule="auto"/>
               <w:jc w:val="left"/>
               <w:rPr>
-                <w:rFonts w:ascii="Consolas" w:hAnsi="Consolas" w:cs="Consolas" w:hint="eastAsia"/>
+                <w:rFonts w:ascii="Consolas" w:hAnsi="Consolas" w:cs="Consolas"/>
                 <w:color w:val="000000"/>
                 <w:kern w:val="0"/>
               </w:rPr>
@@ -42527,7 +42337,7 @@
               <w:spacing w:line="240" w:lineRule="auto"/>
               <w:jc w:val="left"/>
               <w:rPr>
-                <w:rFonts w:ascii="Consolas" w:hAnsi="Consolas" w:cs="Consolas" w:hint="eastAsia"/>
+                <w:rFonts w:ascii="Consolas" w:hAnsi="Consolas" w:cs="Consolas"/>
                 <w:color w:val="000000"/>
                 <w:kern w:val="0"/>
               </w:rPr>
@@ -42559,7 +42369,7 @@
               <w:spacing w:line="240" w:lineRule="auto"/>
               <w:jc w:val="left"/>
               <w:rPr>
-                <w:rFonts w:ascii="Consolas" w:hAnsi="Consolas" w:cs="Consolas" w:hint="eastAsia"/>
+                <w:rFonts w:ascii="Consolas" w:hAnsi="Consolas" w:cs="Consolas"/>
                 <w:color w:val="000000"/>
                 <w:kern w:val="0"/>
               </w:rPr>
@@ -42591,7 +42401,7 @@
               <w:spacing w:line="240" w:lineRule="auto"/>
               <w:jc w:val="left"/>
               <w:rPr>
-                <w:rFonts w:ascii="Consolas" w:hAnsi="Consolas" w:cs="Consolas" w:hint="eastAsia"/>
+                <w:rFonts w:ascii="Consolas" w:hAnsi="Consolas" w:cs="Consolas"/>
                 <w:color w:val="000000"/>
                 <w:kern w:val="0"/>
               </w:rPr>
@@ -42694,11 +42504,6 @@
             <w:vAlign w:val="center"/>
           </w:tcPr>
           <w:p>
-            <w:pPr>
-              <w:rPr>
-                <w:rFonts w:hint="eastAsia"/>
-              </w:rPr>
-            </w:pPr>
             <w:r>
               <w:t>Boolean</w:t>
             </w:r>
@@ -42808,11 +42613,6 @@
             <w:vAlign w:val="center"/>
           </w:tcPr>
           <w:p>
-            <w:pPr>
-              <w:rPr>
-                <w:rFonts w:hint="eastAsia"/>
-              </w:rPr>
-            </w:pPr>
             <w:r>
               <w:rPr>
                 <w:rFonts w:hint="eastAsia"/>
@@ -42925,11 +42725,6 @@
             <w:vAlign w:val="center"/>
           </w:tcPr>
           <w:p>
-            <w:pPr>
-              <w:rPr>
-                <w:rFonts w:hint="eastAsia"/>
-              </w:rPr>
-            </w:pPr>
             <w:r>
               <w:rPr>
                 <w:rFonts w:hint="eastAsia"/>
@@ -43058,11 +42853,6 @@
             <w:vAlign w:val="center"/>
           </w:tcPr>
           <w:p>
-            <w:pPr>
-              <w:rPr>
-                <w:rFonts w:hint="eastAsia"/>
-              </w:rPr>
-            </w:pPr>
             <w:r>
               <w:rPr>
                 <w:rFonts w:hint="eastAsia"/>
@@ -43159,11 +42949,6 @@
             <w:vAlign w:val="center"/>
           </w:tcPr>
           <w:p>
-            <w:pPr>
-              <w:rPr>
-                <w:rFonts w:hint="eastAsia"/>
-              </w:rPr>
-            </w:pPr>
             <w:r>
               <w:rPr>
                 <w:rFonts w:hint="eastAsia"/>
@@ -43314,11 +43099,6 @@
             <w:vAlign w:val="center"/>
           </w:tcPr>
           <w:p>
-            <w:pPr>
-              <w:rPr>
-                <w:rFonts w:hint="eastAsia"/>
-              </w:rPr>
-            </w:pPr>
             <w:r>
               <w:rPr>
                 <w:rFonts w:hint="eastAsia"/>
@@ -43423,11 +43203,6 @@
             <w:vAlign w:val="center"/>
           </w:tcPr>
           <w:p>
-            <w:pPr>
-              <w:rPr>
-                <w:rFonts w:hint="eastAsia"/>
-              </w:rPr>
-            </w:pPr>
             <w:r>
               <w:rPr>
                 <w:rFonts w:hint="eastAsia"/>
@@ -43524,11 +43299,6 @@
             <w:vAlign w:val="center"/>
           </w:tcPr>
           <w:p>
-            <w:pPr>
-              <w:rPr>
-                <w:rFonts w:hint="eastAsia"/>
-              </w:rPr>
-            </w:pPr>
             <w:r>
               <w:rPr>
                 <w:rFonts w:hint="eastAsia"/>
@@ -43570,7 +43340,6 @@
               </w:rPr>
               <w:t>判断包含</w:t>
             </w:r>
-            <w:proofErr w:type="spellStart"/>
             <w:r>
               <w:rPr>
                 <w:rFonts w:ascii="Consolas" w:hAnsi="Consolas" w:cs="Consolas"/>
@@ -43580,7 +43349,6 @@
               </w:rPr>
               <w:t>doctype</w:t>
             </w:r>
-            <w:proofErr w:type="spellEnd"/>
             <w:r>
               <w:rPr>
                 <w:rFonts w:ascii="Consolas" w:hAnsi="Consolas" w:cs="Consolas" w:hint="eastAsia"/>
@@ -43597,19 +43365,8 @@
                 <w:kern w:val="0"/>
                 <w:u w:val="single"/>
               </w:rPr>
-              <w:t xml:space="preserve"> </w:t>
-            </w:r>
-            <w:proofErr w:type="spellStart"/>
-            <w:r>
-              <w:rPr>
-                <w:rFonts w:ascii="Consolas" w:hAnsi="Consolas" w:cs="Consolas"/>
-                <w:color w:val="000000"/>
-                <w:kern w:val="0"/>
-                <w:u w:val="single"/>
-              </w:rPr>
-              <w:t>doctype</w:t>
-            </w:r>
-            <w:proofErr w:type="spellEnd"/>
+              <w:t xml:space="preserve"> doctype</w:t>
+            </w:r>
             <w:r>
               <w:rPr>
                 <w:rFonts w:ascii="Consolas" w:hAnsi="Consolas" w:cs="Consolas"/>
@@ -43673,11 +43430,6 @@
             <w:vAlign w:val="center"/>
           </w:tcPr>
           <w:p>
-            <w:pPr>
-              <w:rPr>
-                <w:rFonts w:hint="eastAsia"/>
-              </w:rPr>
-            </w:pPr>
             <w:r>
               <w:rPr>
                 <w:rFonts w:hint="eastAsia"/>
@@ -43806,11 +43558,6 @@
             <w:vAlign w:val="center"/>
           </w:tcPr>
           <w:p>
-            <w:pPr>
-              <w:rPr>
-                <w:rFonts w:hint="eastAsia"/>
-              </w:rPr>
-            </w:pPr>
             <w:r>
               <w:rPr>
                 <w:rFonts w:hint="eastAsia"/>
@@ -43951,11 +43698,6 @@
             <w:vAlign w:val="center"/>
           </w:tcPr>
           <w:p>
-            <w:pPr>
-              <w:rPr>
-                <w:rFonts w:hint="eastAsia"/>
-              </w:rPr>
-            </w:pPr>
             <w:r>
               <w:rPr>
                 <w:rFonts w:hint="eastAsia"/>
@@ -44117,11 +43859,6 @@
             <w:vAlign w:val="center"/>
           </w:tcPr>
           <w:p>
-            <w:pPr>
-              <w:rPr>
-                <w:rFonts w:hint="eastAsia"/>
-              </w:rPr>
-            </w:pPr>
             <w:r>
               <w:rPr>
                 <w:rFonts w:hint="eastAsia"/>
@@ -44275,7 +44012,7 @@
                     <pic:cNvPicPr/>
                   </pic:nvPicPr>
                   <pic:blipFill>
-                    <a:blip r:embed="rId36"/>
+                    <a:blip r:embed="rId35"/>
                     <a:stretch>
                       <a:fillRect/>
                     </a:stretch>
@@ -44307,6 +44044,142 @@
     </w:p>
     <w:p>
       <w:pPr>
+        <w:pStyle w:val="2"/>
+      </w:pPr>
+      <w:r>
+        <w:rPr>
+          <w:rFonts w:hint="eastAsia"/>
+        </w:rPr>
+        <w:t>上传资源</w:t>
+      </w:r>
+    </w:p>
+    <w:p>
+      <w:pPr>
+        <w:pStyle w:val="3"/>
+        <w:rPr>
+          <w:rFonts w:ascii="Consolas" w:hAnsi="Consolas" w:cs="Consolas" w:hint="eastAsia"/>
+          <w:color w:val="000000"/>
+          <w:kern w:val="0"/>
+        </w:rPr>
+      </w:pPr>
+      <w:r>
+        <w:rPr>
+          <w:rFonts w:ascii="Consolas" w:hAnsi="Consolas" w:cs="Consolas"/>
+          <w:color w:val="000000"/>
+          <w:kern w:val="0"/>
+        </w:rPr>
+        <w:t>方法名</w:t>
+      </w:r>
+    </w:p>
+    <w:p>
+      <w:pPr>
+        <w:rPr>
+          <w:rFonts w:ascii="Consolas" w:hAnsi="Consolas" w:cs="Consolas"/>
+          <w:color w:val="000000"/>
+          <w:kern w:val="0"/>
+        </w:rPr>
+      </w:pPr>
+      <w:proofErr w:type="spellStart"/>
+      <w:r>
+        <w:rPr>
+          <w:rFonts w:ascii="Consolas" w:hAnsi="Consolas" w:cs="Consolas" w:hint="eastAsia"/>
+          <w:color w:val="000000"/>
+          <w:kern w:val="0"/>
+        </w:rPr>
+        <w:t>url</w:t>
+      </w:r>
+      <w:proofErr w:type="spellEnd"/>
+      <w:r>
+        <w:rPr>
+          <w:rFonts w:ascii="Consolas" w:hAnsi="Consolas" w:cs="Consolas" w:hint="eastAsia"/>
+          <w:color w:val="000000"/>
+          <w:kern w:val="0"/>
+        </w:rPr>
+        <w:t>：</w:t>
+      </w:r>
+      <w:r>
+        <w:rPr>
+          <w:rFonts w:ascii="Consolas" w:hAnsi="Consolas" w:cs="Consolas"/>
+          <w:color w:val="000000"/>
+          <w:kern w:val="0"/>
+        </w:rPr>
+        <w:t>/</w:t>
+      </w:r>
+      <w:proofErr w:type="spellStart"/>
+      <w:r>
+        <w:rPr>
+          <w:rFonts w:ascii="Consolas" w:hAnsi="Consolas" w:cs="Consolas"/>
+          <w:color w:val="000000"/>
+          <w:kern w:val="0"/>
+        </w:rPr>
+        <w:t>yzh</w:t>
+      </w:r>
+      <w:proofErr w:type="spellEnd"/>
+      <w:r>
+        <w:rPr>
+          <w:rFonts w:ascii="Consolas" w:hAnsi="Consolas" w:cs="Consolas"/>
+          <w:color w:val="000000"/>
+          <w:kern w:val="0"/>
+        </w:rPr>
+        <w:t>/education/inter/</w:t>
+      </w:r>
+      <w:proofErr w:type="spellStart"/>
+      <w:r>
+        <w:rPr>
+          <w:rFonts w:ascii="Consolas" w:hAnsi="Consolas" w:cs="Consolas"/>
+          <w:color w:val="000000"/>
+          <w:kern w:val="0"/>
+        </w:rPr>
+        <w:t>addResource</w:t>
+      </w:r>
+      <w:proofErr w:type="spellEnd"/>
+    </w:p>
+    <w:p>
+      <w:pPr>
+        <w:rPr>
+          <w:rFonts w:ascii="Consolas" w:hAnsi="Consolas" w:cs="Consolas" w:hint="eastAsia"/>
+          <w:color w:val="000000"/>
+          <w:kern w:val="0"/>
+        </w:rPr>
+      </w:pPr>
+      <w:r>
+        <w:rPr>
+          <w:rFonts w:ascii="Consolas" w:hAnsi="Consolas" w:cs="Consolas" w:hint="eastAsia"/>
+          <w:color w:val="000000"/>
+          <w:kern w:val="0"/>
+        </w:rPr>
+        <w:t>请求协议：</w:t>
+      </w:r>
+      <w:r>
+        <w:rPr>
+          <w:rFonts w:ascii="Consolas" w:hAnsi="Consolas" w:cs="Consolas" w:hint="eastAsia"/>
+          <w:color w:val="000000"/>
+          <w:kern w:val="0"/>
+        </w:rPr>
+        <w:t>GET</w:t>
+      </w:r>
+    </w:p>
+    <w:p>
+      <w:pPr>
+        <w:rPr>
+          <w:rFonts w:ascii="Consolas" w:hAnsi="Consolas" w:cs="Consolas"/>
+          <w:color w:val="000000"/>
+          <w:kern w:val="0"/>
+        </w:rPr>
+      </w:pPr>
+      <w:bookmarkStart w:id="132" w:name="_GoBack"/>
+      <w:bookmarkEnd w:id="132"/>
+    </w:p>
+    <w:p>
+      <w:pPr>
+        <w:pStyle w:val="3"/>
+      </w:pPr>
+      <w:r>
+        <w:t>请求参数</w:t>
+      </w:r>
+    </w:p>
+    <w:p>
+      <w:pPr>
         <w:rPr>
           <w:rFonts w:ascii="Consolas" w:hAnsi="Consolas" w:cs="Consolas"/>
           <w:color w:val="000000"/>
@@ -44314,6 +44187,2189 @@
         </w:rPr>
       </w:pPr>
     </w:p>
+    <w:tbl>
+      <w:tblPr>
+        <w:tblW w:w="11138" w:type="dxa"/>
+        <w:jc w:val="center"/>
+        <w:tblBorders>
+          <w:top w:val="single" w:sz="4" w:space="0" w:color="auto"/>
+          <w:left w:val="single" w:sz="4" w:space="0" w:color="auto"/>
+          <w:bottom w:val="single" w:sz="4" w:space="0" w:color="auto"/>
+          <w:right w:val="single" w:sz="4" w:space="0" w:color="auto"/>
+          <w:insideH w:val="single" w:sz="4" w:space="0" w:color="auto"/>
+          <w:insideV w:val="single" w:sz="4" w:space="0" w:color="auto"/>
+        </w:tblBorders>
+        <w:shd w:val="clear" w:color="auto" w:fill="FFFFFF"/>
+        <w:tblLayout w:type="fixed"/>
+        <w:tblLook w:val="0000" w:firstRow="0" w:lastRow="0" w:firstColumn="0" w:lastColumn="0" w:noHBand="0" w:noVBand="0"/>
+      </w:tblPr>
+      <w:tblGrid>
+        <w:gridCol w:w="19"/>
+        <w:gridCol w:w="3290"/>
+        <w:gridCol w:w="1671"/>
+        <w:gridCol w:w="3079"/>
+        <w:gridCol w:w="3079"/>
+      </w:tblGrid>
+      <w:tr>
+        <w:trPr>
+          <w:trHeight w:val="435"/>
+          <w:jc w:val="center"/>
+        </w:trPr>
+        <w:tc>
+          <w:tcPr>
+            <w:tcW w:w="3309" w:type="dxa"/>
+            <w:gridSpan w:val="2"/>
+            <w:tcBorders>
+              <w:top w:val="single" w:sz="4" w:space="0" w:color="auto"/>
+              <w:left w:val="single" w:sz="4" w:space="0" w:color="auto"/>
+              <w:bottom w:val="single" w:sz="4" w:space="0" w:color="auto"/>
+              <w:right w:val="single" w:sz="4" w:space="0" w:color="auto"/>
+            </w:tcBorders>
+            <w:shd w:val="clear" w:color="auto" w:fill="BFBFBF"/>
+            <w:vAlign w:val="center"/>
+          </w:tcPr>
+          <w:p>
+            <w:pPr>
+              <w:jc w:val="center"/>
+              <w:rPr>
+                <w:b/>
+              </w:rPr>
+            </w:pPr>
+            <w:r>
+              <w:rPr>
+                <w:b/>
+              </w:rPr>
+              <w:t>参数名称</w:t>
+            </w:r>
+          </w:p>
+        </w:tc>
+        <w:tc>
+          <w:tcPr>
+            <w:tcW w:w="1671" w:type="dxa"/>
+            <w:tcBorders>
+              <w:top w:val="single" w:sz="4" w:space="0" w:color="auto"/>
+              <w:left w:val="single" w:sz="4" w:space="0" w:color="auto"/>
+              <w:bottom w:val="single" w:sz="4" w:space="0" w:color="auto"/>
+              <w:right w:val="single" w:sz="4" w:space="0" w:color="auto"/>
+            </w:tcBorders>
+            <w:shd w:val="clear" w:color="auto" w:fill="BFBFBF"/>
+            <w:vAlign w:val="center"/>
+          </w:tcPr>
+          <w:p>
+            <w:pPr>
+              <w:jc w:val="center"/>
+              <w:rPr>
+                <w:b/>
+              </w:rPr>
+            </w:pPr>
+            <w:r>
+              <w:rPr>
+                <w:b/>
+              </w:rPr>
+              <w:t>类型</w:t>
+            </w:r>
+          </w:p>
+        </w:tc>
+        <w:tc>
+          <w:tcPr>
+            <w:tcW w:w="3079" w:type="dxa"/>
+            <w:tcBorders>
+              <w:top w:val="single" w:sz="4" w:space="0" w:color="auto"/>
+              <w:left w:val="single" w:sz="4" w:space="0" w:color="auto"/>
+              <w:bottom w:val="single" w:sz="4" w:space="0" w:color="auto"/>
+              <w:right w:val="single" w:sz="4" w:space="0" w:color="auto"/>
+            </w:tcBorders>
+            <w:shd w:val="clear" w:color="auto" w:fill="BFBFBF"/>
+          </w:tcPr>
+          <w:p>
+            <w:pPr>
+              <w:jc w:val="center"/>
+              <w:rPr>
+                <w:rFonts w:hint="eastAsia"/>
+                <w:b/>
+              </w:rPr>
+            </w:pPr>
+            <w:r>
+              <w:rPr>
+                <w:rFonts w:hint="eastAsia"/>
+                <w:b/>
+              </w:rPr>
+              <w:t>能否为空</w:t>
+            </w:r>
+          </w:p>
+        </w:tc>
+        <w:tc>
+          <w:tcPr>
+            <w:tcW w:w="3079" w:type="dxa"/>
+            <w:tcBorders>
+              <w:top w:val="single" w:sz="4" w:space="0" w:color="auto"/>
+              <w:left w:val="single" w:sz="4" w:space="0" w:color="auto"/>
+              <w:bottom w:val="single" w:sz="4" w:space="0" w:color="auto"/>
+              <w:right w:val="single" w:sz="4" w:space="0" w:color="auto"/>
+            </w:tcBorders>
+            <w:shd w:val="clear" w:color="auto" w:fill="BFBFBF"/>
+            <w:vAlign w:val="center"/>
+          </w:tcPr>
+          <w:p>
+            <w:pPr>
+              <w:jc w:val="center"/>
+              <w:rPr>
+                <w:b/>
+              </w:rPr>
+            </w:pPr>
+            <w:r>
+              <w:rPr>
+                <w:rFonts w:hint="eastAsia"/>
+                <w:b/>
+              </w:rPr>
+              <w:t>描述</w:t>
+            </w:r>
+          </w:p>
+        </w:tc>
+      </w:tr>
+      <w:tr>
+        <w:trPr>
+          <w:gridBefore w:val="1"/>
+          <w:wBefore w:w="19" w:type="dxa"/>
+          <w:trHeight w:val="435"/>
+          <w:jc w:val="center"/>
+        </w:trPr>
+        <w:tc>
+          <w:tcPr>
+            <w:tcW w:w="3290" w:type="dxa"/>
+            <w:tcBorders>
+              <w:top w:val="single" w:sz="4" w:space="0" w:color="auto"/>
+              <w:left w:val="single" w:sz="4" w:space="0" w:color="auto"/>
+              <w:bottom w:val="single" w:sz="4" w:space="0" w:color="auto"/>
+              <w:right w:val="single" w:sz="4" w:space="0" w:color="auto"/>
+            </w:tcBorders>
+            <w:shd w:val="clear" w:color="auto" w:fill="FFFFFF"/>
+            <w:vAlign w:val="center"/>
+          </w:tcPr>
+          <w:p>
+            <w:proofErr w:type="spellStart"/>
+            <w:r>
+              <w:t>classifyid</w:t>
+            </w:r>
+            <w:proofErr w:type="spellEnd"/>
+          </w:p>
+        </w:tc>
+        <w:tc>
+          <w:tcPr>
+            <w:tcW w:w="1671" w:type="dxa"/>
+            <w:tcBorders>
+              <w:top w:val="single" w:sz="4" w:space="0" w:color="auto"/>
+              <w:left w:val="single" w:sz="4" w:space="0" w:color="auto"/>
+              <w:bottom w:val="single" w:sz="4" w:space="0" w:color="auto"/>
+              <w:right w:val="single" w:sz="4" w:space="0" w:color="auto"/>
+            </w:tcBorders>
+            <w:shd w:val="clear" w:color="auto" w:fill="FFFFFF"/>
+            <w:vAlign w:val="center"/>
+          </w:tcPr>
+          <w:p>
+            <w:r>
+              <w:rPr>
+                <w:rFonts w:hint="eastAsia"/>
+              </w:rPr>
+              <w:t>String</w:t>
+            </w:r>
+          </w:p>
+        </w:tc>
+        <w:tc>
+          <w:tcPr>
+            <w:tcW w:w="3079" w:type="dxa"/>
+            <w:tcBorders>
+              <w:top w:val="single" w:sz="4" w:space="0" w:color="auto"/>
+              <w:left w:val="single" w:sz="4" w:space="0" w:color="auto"/>
+              <w:bottom w:val="single" w:sz="4" w:space="0" w:color="auto"/>
+              <w:right w:val="single" w:sz="4" w:space="0" w:color="auto"/>
+            </w:tcBorders>
+            <w:shd w:val="clear" w:color="auto" w:fill="FFFFFF"/>
+          </w:tcPr>
+          <w:p>
+            <w:pPr>
+              <w:autoSpaceDE w:val="0"/>
+              <w:autoSpaceDN w:val="0"/>
+              <w:adjustRightInd w:val="0"/>
+              <w:spacing w:line="240" w:lineRule="auto"/>
+              <w:jc w:val="left"/>
+              <w:rPr>
+                <w:rFonts w:ascii="Consolas" w:hAnsi="Consolas" w:cs="Consolas"/>
+                <w:color w:val="000000"/>
+                <w:kern w:val="0"/>
+              </w:rPr>
+            </w:pPr>
+            <w:r>
+              <w:rPr>
+                <w:rFonts w:ascii="Consolas" w:hAnsi="Consolas" w:cs="Consolas" w:hint="eastAsia"/>
+                <w:color w:val="000000"/>
+                <w:kern w:val="0"/>
+              </w:rPr>
+              <w:t>否</w:t>
+            </w:r>
+          </w:p>
+        </w:tc>
+        <w:tc>
+          <w:tcPr>
+            <w:tcW w:w="3079" w:type="dxa"/>
+            <w:tcBorders>
+              <w:top w:val="single" w:sz="4" w:space="0" w:color="auto"/>
+              <w:left w:val="single" w:sz="4" w:space="0" w:color="auto"/>
+              <w:bottom w:val="single" w:sz="4" w:space="0" w:color="auto"/>
+              <w:right w:val="single" w:sz="4" w:space="0" w:color="auto"/>
+            </w:tcBorders>
+            <w:shd w:val="clear" w:color="auto" w:fill="FFFFFF"/>
+            <w:vAlign w:val="center"/>
+          </w:tcPr>
+          <w:p>
+            <w:pPr>
+              <w:autoSpaceDE w:val="0"/>
+              <w:autoSpaceDN w:val="0"/>
+              <w:adjustRightInd w:val="0"/>
+              <w:spacing w:line="240" w:lineRule="auto"/>
+              <w:jc w:val="left"/>
+              <w:rPr>
+                <w:rFonts w:ascii="Consolas" w:hAnsi="Consolas" w:cs="Consolas"/>
+                <w:color w:val="000000"/>
+                <w:kern w:val="0"/>
+              </w:rPr>
+            </w:pPr>
+            <w:r>
+              <w:rPr>
+                <w:rFonts w:ascii="Consolas" w:hAnsi="Consolas" w:cs="Consolas" w:hint="eastAsia"/>
+                <w:color w:val="000000"/>
+                <w:kern w:val="0"/>
+              </w:rPr>
+              <w:t>分类（</w:t>
+            </w:r>
+            <w:r>
+              <w:rPr>
+                <w:rFonts w:ascii="Consolas" w:hAnsi="Consolas" w:cs="Consolas" w:hint="eastAsia"/>
+                <w:color w:val="000000"/>
+                <w:kern w:val="0"/>
+              </w:rPr>
+              <w:t>末级</w:t>
+            </w:r>
+            <w:r>
+              <w:rPr>
+                <w:rFonts w:ascii="Consolas" w:hAnsi="Consolas" w:cs="Consolas" w:hint="eastAsia"/>
+                <w:color w:val="000000"/>
+                <w:kern w:val="0"/>
+              </w:rPr>
+              <w:t>id</w:t>
+            </w:r>
+            <w:r>
+              <w:rPr>
+                <w:rFonts w:ascii="Consolas" w:hAnsi="Consolas" w:cs="Consolas" w:hint="eastAsia"/>
+                <w:color w:val="000000"/>
+                <w:kern w:val="0"/>
+              </w:rPr>
+              <w:t>）</w:t>
+            </w:r>
+          </w:p>
+        </w:tc>
+      </w:tr>
+      <w:tr>
+        <w:trPr>
+          <w:gridBefore w:val="1"/>
+          <w:wBefore w:w="19" w:type="dxa"/>
+          <w:trHeight w:val="435"/>
+          <w:jc w:val="center"/>
+        </w:trPr>
+        <w:tc>
+          <w:tcPr>
+            <w:tcW w:w="3290" w:type="dxa"/>
+            <w:tcBorders>
+              <w:top w:val="single" w:sz="4" w:space="0" w:color="auto"/>
+              <w:left w:val="single" w:sz="4" w:space="0" w:color="auto"/>
+              <w:bottom w:val="single" w:sz="4" w:space="0" w:color="auto"/>
+              <w:right w:val="single" w:sz="4" w:space="0" w:color="auto"/>
+            </w:tcBorders>
+            <w:shd w:val="clear" w:color="auto" w:fill="FFFFFF"/>
+            <w:vAlign w:val="center"/>
+          </w:tcPr>
+          <w:p>
+            <w:proofErr w:type="spellStart"/>
+            <w:r>
+              <w:t>typeid</w:t>
+            </w:r>
+            <w:proofErr w:type="spellEnd"/>
+          </w:p>
+        </w:tc>
+        <w:tc>
+          <w:tcPr>
+            <w:tcW w:w="1671" w:type="dxa"/>
+            <w:tcBorders>
+              <w:top w:val="single" w:sz="4" w:space="0" w:color="auto"/>
+              <w:left w:val="single" w:sz="4" w:space="0" w:color="auto"/>
+              <w:bottom w:val="single" w:sz="4" w:space="0" w:color="auto"/>
+              <w:right w:val="single" w:sz="4" w:space="0" w:color="auto"/>
+            </w:tcBorders>
+            <w:shd w:val="clear" w:color="auto" w:fill="FFFFFF"/>
+            <w:vAlign w:val="center"/>
+          </w:tcPr>
+          <w:p>
+            <w:r>
+              <w:rPr>
+                <w:rFonts w:hint="eastAsia"/>
+              </w:rPr>
+              <w:t>String</w:t>
+            </w:r>
+          </w:p>
+        </w:tc>
+        <w:tc>
+          <w:tcPr>
+            <w:tcW w:w="3079" w:type="dxa"/>
+            <w:tcBorders>
+              <w:top w:val="single" w:sz="4" w:space="0" w:color="auto"/>
+              <w:left w:val="single" w:sz="4" w:space="0" w:color="auto"/>
+              <w:bottom w:val="single" w:sz="4" w:space="0" w:color="auto"/>
+              <w:right w:val="single" w:sz="4" w:space="0" w:color="auto"/>
+            </w:tcBorders>
+            <w:shd w:val="clear" w:color="auto" w:fill="FFFFFF"/>
+          </w:tcPr>
+          <w:p>
+            <w:pPr>
+              <w:autoSpaceDE w:val="0"/>
+              <w:autoSpaceDN w:val="0"/>
+              <w:adjustRightInd w:val="0"/>
+              <w:spacing w:line="240" w:lineRule="auto"/>
+              <w:jc w:val="left"/>
+              <w:rPr>
+                <w:rFonts w:ascii="Consolas" w:hAnsi="Consolas" w:cs="Consolas" w:hint="eastAsia"/>
+                <w:color w:val="000000"/>
+                <w:kern w:val="0"/>
+              </w:rPr>
+            </w:pPr>
+            <w:r>
+              <w:rPr>
+                <w:rFonts w:ascii="Consolas" w:hAnsi="Consolas" w:cs="Consolas" w:hint="eastAsia"/>
+                <w:color w:val="000000"/>
+                <w:kern w:val="0"/>
+              </w:rPr>
+              <w:t>否</w:t>
+            </w:r>
+          </w:p>
+        </w:tc>
+        <w:tc>
+          <w:tcPr>
+            <w:tcW w:w="3079" w:type="dxa"/>
+            <w:tcBorders>
+              <w:top w:val="single" w:sz="4" w:space="0" w:color="auto"/>
+              <w:left w:val="single" w:sz="4" w:space="0" w:color="auto"/>
+              <w:bottom w:val="single" w:sz="4" w:space="0" w:color="auto"/>
+              <w:right w:val="single" w:sz="4" w:space="0" w:color="auto"/>
+            </w:tcBorders>
+            <w:shd w:val="clear" w:color="auto" w:fill="FFFFFF"/>
+            <w:vAlign w:val="center"/>
+          </w:tcPr>
+          <w:p>
+            <w:pPr>
+              <w:autoSpaceDE w:val="0"/>
+              <w:autoSpaceDN w:val="0"/>
+              <w:adjustRightInd w:val="0"/>
+              <w:spacing w:line="240" w:lineRule="auto"/>
+              <w:jc w:val="left"/>
+              <w:rPr>
+                <w:rFonts w:ascii="Consolas" w:hAnsi="Consolas" w:cs="Consolas"/>
+                <w:color w:val="000000"/>
+                <w:kern w:val="0"/>
+              </w:rPr>
+            </w:pPr>
+            <w:r>
+              <w:rPr>
+                <w:rFonts w:ascii="Consolas" w:hAnsi="Consolas" w:cs="Consolas" w:hint="eastAsia"/>
+                <w:color w:val="000000"/>
+                <w:kern w:val="0"/>
+              </w:rPr>
+              <w:t>类型</w:t>
+            </w:r>
+            <w:r>
+              <w:rPr>
+                <w:rFonts w:ascii="Consolas" w:hAnsi="Consolas" w:cs="Consolas" w:hint="eastAsia"/>
+                <w:color w:val="000000"/>
+                <w:kern w:val="0"/>
+              </w:rPr>
+              <w:t>（</w:t>
+            </w:r>
+            <w:r>
+              <w:rPr>
+                <w:rFonts w:ascii="Consolas" w:hAnsi="Consolas" w:cs="Consolas" w:hint="eastAsia"/>
+                <w:color w:val="000000"/>
+                <w:kern w:val="0"/>
+              </w:rPr>
+              <w:t>id</w:t>
+            </w:r>
+            <w:r>
+              <w:rPr>
+                <w:rFonts w:ascii="Consolas" w:hAnsi="Consolas" w:cs="Consolas" w:hint="eastAsia"/>
+                <w:color w:val="000000"/>
+                <w:kern w:val="0"/>
+              </w:rPr>
+              <w:t>）</w:t>
+            </w:r>
+          </w:p>
+        </w:tc>
+      </w:tr>
+      <w:tr>
+        <w:trPr>
+          <w:gridBefore w:val="1"/>
+          <w:wBefore w:w="19" w:type="dxa"/>
+          <w:trHeight w:val="435"/>
+          <w:jc w:val="center"/>
+        </w:trPr>
+        <w:tc>
+          <w:tcPr>
+            <w:tcW w:w="3290" w:type="dxa"/>
+            <w:tcBorders>
+              <w:top w:val="single" w:sz="4" w:space="0" w:color="auto"/>
+              <w:left w:val="single" w:sz="4" w:space="0" w:color="auto"/>
+              <w:bottom w:val="single" w:sz="4" w:space="0" w:color="auto"/>
+              <w:right w:val="single" w:sz="4" w:space="0" w:color="auto"/>
+            </w:tcBorders>
+            <w:shd w:val="clear" w:color="auto" w:fill="FFFFFF"/>
+            <w:vAlign w:val="center"/>
+          </w:tcPr>
+          <w:p>
+            <w:r>
+              <w:t>name</w:t>
+            </w:r>
+          </w:p>
+        </w:tc>
+        <w:tc>
+          <w:tcPr>
+            <w:tcW w:w="1671" w:type="dxa"/>
+            <w:tcBorders>
+              <w:top w:val="single" w:sz="4" w:space="0" w:color="auto"/>
+              <w:left w:val="single" w:sz="4" w:space="0" w:color="auto"/>
+              <w:bottom w:val="single" w:sz="4" w:space="0" w:color="auto"/>
+              <w:right w:val="single" w:sz="4" w:space="0" w:color="auto"/>
+            </w:tcBorders>
+            <w:shd w:val="clear" w:color="auto" w:fill="FFFFFF"/>
+            <w:vAlign w:val="center"/>
+          </w:tcPr>
+          <w:p>
+            <w:r>
+              <w:rPr>
+                <w:rFonts w:hint="eastAsia"/>
+              </w:rPr>
+              <w:t>String</w:t>
+            </w:r>
+          </w:p>
+        </w:tc>
+        <w:tc>
+          <w:tcPr>
+            <w:tcW w:w="3079" w:type="dxa"/>
+            <w:tcBorders>
+              <w:top w:val="single" w:sz="4" w:space="0" w:color="auto"/>
+              <w:left w:val="single" w:sz="4" w:space="0" w:color="auto"/>
+              <w:bottom w:val="single" w:sz="4" w:space="0" w:color="auto"/>
+              <w:right w:val="single" w:sz="4" w:space="0" w:color="auto"/>
+            </w:tcBorders>
+            <w:shd w:val="clear" w:color="auto" w:fill="FFFFFF"/>
+          </w:tcPr>
+          <w:p>
+            <w:pPr>
+              <w:autoSpaceDE w:val="0"/>
+              <w:autoSpaceDN w:val="0"/>
+              <w:adjustRightInd w:val="0"/>
+              <w:spacing w:line="240" w:lineRule="auto"/>
+              <w:jc w:val="left"/>
+              <w:rPr>
+                <w:rFonts w:ascii="Consolas" w:hAnsi="Consolas" w:cs="Consolas" w:hint="eastAsia"/>
+                <w:color w:val="000000"/>
+                <w:kern w:val="0"/>
+              </w:rPr>
+            </w:pPr>
+            <w:r>
+              <w:rPr>
+                <w:rFonts w:ascii="Consolas" w:hAnsi="Consolas" w:cs="Consolas" w:hint="eastAsia"/>
+                <w:color w:val="000000"/>
+                <w:kern w:val="0"/>
+              </w:rPr>
+              <w:t>否</w:t>
+            </w:r>
+          </w:p>
+        </w:tc>
+        <w:tc>
+          <w:tcPr>
+            <w:tcW w:w="3079" w:type="dxa"/>
+            <w:tcBorders>
+              <w:top w:val="single" w:sz="4" w:space="0" w:color="auto"/>
+              <w:left w:val="single" w:sz="4" w:space="0" w:color="auto"/>
+              <w:bottom w:val="single" w:sz="4" w:space="0" w:color="auto"/>
+              <w:right w:val="single" w:sz="4" w:space="0" w:color="auto"/>
+            </w:tcBorders>
+            <w:shd w:val="clear" w:color="auto" w:fill="FFFFFF"/>
+            <w:vAlign w:val="center"/>
+          </w:tcPr>
+          <w:p>
+            <w:pPr>
+              <w:autoSpaceDE w:val="0"/>
+              <w:autoSpaceDN w:val="0"/>
+              <w:adjustRightInd w:val="0"/>
+              <w:spacing w:line="240" w:lineRule="auto"/>
+              <w:jc w:val="left"/>
+              <w:rPr>
+                <w:rFonts w:ascii="Consolas" w:hAnsi="Consolas" w:cs="Consolas"/>
+                <w:color w:val="000000"/>
+                <w:kern w:val="0"/>
+              </w:rPr>
+            </w:pPr>
+            <w:r>
+              <w:rPr>
+                <w:rFonts w:ascii="Consolas" w:hAnsi="Consolas" w:cs="Consolas" w:hint="eastAsia"/>
+                <w:color w:val="000000"/>
+                <w:kern w:val="0"/>
+              </w:rPr>
+              <w:t>名称</w:t>
+            </w:r>
+          </w:p>
+        </w:tc>
+      </w:tr>
+      <w:tr>
+        <w:trPr>
+          <w:gridBefore w:val="1"/>
+          <w:wBefore w:w="19" w:type="dxa"/>
+          <w:trHeight w:val="435"/>
+          <w:jc w:val="center"/>
+        </w:trPr>
+        <w:tc>
+          <w:tcPr>
+            <w:tcW w:w="3290" w:type="dxa"/>
+            <w:tcBorders>
+              <w:top w:val="single" w:sz="4" w:space="0" w:color="auto"/>
+              <w:left w:val="single" w:sz="4" w:space="0" w:color="auto"/>
+              <w:bottom w:val="single" w:sz="4" w:space="0" w:color="auto"/>
+              <w:right w:val="single" w:sz="4" w:space="0" w:color="auto"/>
+            </w:tcBorders>
+            <w:shd w:val="clear" w:color="auto" w:fill="FFFFFF"/>
+            <w:vAlign w:val="center"/>
+          </w:tcPr>
+          <w:p>
+            <w:proofErr w:type="spellStart"/>
+            <w:r>
+              <w:lastRenderedPageBreak/>
+              <w:t>defficultyid</w:t>
+            </w:r>
+            <w:proofErr w:type="spellEnd"/>
+          </w:p>
+        </w:tc>
+        <w:tc>
+          <w:tcPr>
+            <w:tcW w:w="1671" w:type="dxa"/>
+            <w:tcBorders>
+              <w:top w:val="single" w:sz="4" w:space="0" w:color="auto"/>
+              <w:left w:val="single" w:sz="4" w:space="0" w:color="auto"/>
+              <w:bottom w:val="single" w:sz="4" w:space="0" w:color="auto"/>
+              <w:right w:val="single" w:sz="4" w:space="0" w:color="auto"/>
+            </w:tcBorders>
+            <w:shd w:val="clear" w:color="auto" w:fill="FFFFFF"/>
+            <w:vAlign w:val="center"/>
+          </w:tcPr>
+          <w:p>
+            <w:r>
+              <w:rPr>
+                <w:rFonts w:hint="eastAsia"/>
+              </w:rPr>
+              <w:t>String</w:t>
+            </w:r>
+          </w:p>
+        </w:tc>
+        <w:tc>
+          <w:tcPr>
+            <w:tcW w:w="3079" w:type="dxa"/>
+            <w:tcBorders>
+              <w:top w:val="single" w:sz="4" w:space="0" w:color="auto"/>
+              <w:left w:val="single" w:sz="4" w:space="0" w:color="auto"/>
+              <w:bottom w:val="single" w:sz="4" w:space="0" w:color="auto"/>
+              <w:right w:val="single" w:sz="4" w:space="0" w:color="auto"/>
+            </w:tcBorders>
+            <w:shd w:val="clear" w:color="auto" w:fill="FFFFFF"/>
+          </w:tcPr>
+          <w:p>
+            <w:pPr>
+              <w:autoSpaceDE w:val="0"/>
+              <w:autoSpaceDN w:val="0"/>
+              <w:adjustRightInd w:val="0"/>
+              <w:spacing w:line="240" w:lineRule="auto"/>
+              <w:jc w:val="left"/>
+              <w:rPr>
+                <w:rFonts w:ascii="Consolas" w:hAnsi="Consolas" w:cs="Consolas" w:hint="eastAsia"/>
+                <w:color w:val="000000"/>
+                <w:kern w:val="0"/>
+              </w:rPr>
+            </w:pPr>
+            <w:r>
+              <w:rPr>
+                <w:rFonts w:ascii="Consolas" w:hAnsi="Consolas" w:cs="Consolas" w:hint="eastAsia"/>
+                <w:color w:val="000000"/>
+                <w:kern w:val="0"/>
+              </w:rPr>
+              <w:t>否</w:t>
+            </w:r>
+          </w:p>
+        </w:tc>
+        <w:tc>
+          <w:tcPr>
+            <w:tcW w:w="3079" w:type="dxa"/>
+            <w:tcBorders>
+              <w:top w:val="single" w:sz="4" w:space="0" w:color="auto"/>
+              <w:left w:val="single" w:sz="4" w:space="0" w:color="auto"/>
+              <w:bottom w:val="single" w:sz="4" w:space="0" w:color="auto"/>
+              <w:right w:val="single" w:sz="4" w:space="0" w:color="auto"/>
+            </w:tcBorders>
+            <w:shd w:val="clear" w:color="auto" w:fill="FFFFFF"/>
+            <w:vAlign w:val="center"/>
+          </w:tcPr>
+          <w:p>
+            <w:pPr>
+              <w:autoSpaceDE w:val="0"/>
+              <w:autoSpaceDN w:val="0"/>
+              <w:adjustRightInd w:val="0"/>
+              <w:spacing w:line="240" w:lineRule="auto"/>
+              <w:jc w:val="left"/>
+              <w:rPr>
+                <w:rFonts w:ascii="Consolas" w:hAnsi="Consolas" w:cs="Consolas"/>
+                <w:color w:val="000000"/>
+                <w:kern w:val="0"/>
+              </w:rPr>
+            </w:pPr>
+            <w:r>
+              <w:rPr>
+                <w:rFonts w:ascii="Consolas" w:hAnsi="Consolas" w:cs="Consolas" w:hint="eastAsia"/>
+                <w:color w:val="000000"/>
+                <w:kern w:val="0"/>
+              </w:rPr>
+              <w:t>难度</w:t>
+            </w:r>
+            <w:r>
+              <w:rPr>
+                <w:rFonts w:ascii="Consolas" w:hAnsi="Consolas" w:cs="Consolas" w:hint="eastAsia"/>
+                <w:color w:val="000000"/>
+                <w:kern w:val="0"/>
+              </w:rPr>
+              <w:t>（</w:t>
+            </w:r>
+            <w:r>
+              <w:rPr>
+                <w:rFonts w:ascii="Consolas" w:hAnsi="Consolas" w:cs="Consolas" w:hint="eastAsia"/>
+                <w:color w:val="000000"/>
+                <w:kern w:val="0"/>
+              </w:rPr>
+              <w:t>id</w:t>
+            </w:r>
+            <w:r>
+              <w:rPr>
+                <w:rFonts w:ascii="Consolas" w:hAnsi="Consolas" w:cs="Consolas" w:hint="eastAsia"/>
+                <w:color w:val="000000"/>
+                <w:kern w:val="0"/>
+              </w:rPr>
+              <w:t>）</w:t>
+            </w:r>
+          </w:p>
+        </w:tc>
+      </w:tr>
+      <w:tr>
+        <w:trPr>
+          <w:gridBefore w:val="1"/>
+          <w:wBefore w:w="19" w:type="dxa"/>
+          <w:trHeight w:val="435"/>
+          <w:jc w:val="center"/>
+        </w:trPr>
+        <w:tc>
+          <w:tcPr>
+            <w:tcW w:w="3290" w:type="dxa"/>
+            <w:tcBorders>
+              <w:top w:val="single" w:sz="4" w:space="0" w:color="auto"/>
+              <w:left w:val="single" w:sz="4" w:space="0" w:color="auto"/>
+              <w:bottom w:val="single" w:sz="4" w:space="0" w:color="auto"/>
+              <w:right w:val="single" w:sz="4" w:space="0" w:color="auto"/>
+            </w:tcBorders>
+            <w:shd w:val="clear" w:color="auto" w:fill="FFFFFF"/>
+            <w:vAlign w:val="center"/>
+          </w:tcPr>
+          <w:p>
+            <w:r>
+              <w:t>ability</w:t>
+            </w:r>
+          </w:p>
+        </w:tc>
+        <w:tc>
+          <w:tcPr>
+            <w:tcW w:w="1671" w:type="dxa"/>
+            <w:tcBorders>
+              <w:top w:val="single" w:sz="4" w:space="0" w:color="auto"/>
+              <w:left w:val="single" w:sz="4" w:space="0" w:color="auto"/>
+              <w:bottom w:val="single" w:sz="4" w:space="0" w:color="auto"/>
+              <w:right w:val="single" w:sz="4" w:space="0" w:color="auto"/>
+            </w:tcBorders>
+            <w:shd w:val="clear" w:color="auto" w:fill="FFFFFF"/>
+            <w:vAlign w:val="center"/>
+          </w:tcPr>
+          <w:p>
+            <w:pPr>
+              <w:rPr>
+                <w:rFonts w:hint="eastAsia"/>
+              </w:rPr>
+            </w:pPr>
+            <w:r>
+              <w:rPr>
+                <w:rFonts w:hint="eastAsia"/>
+              </w:rPr>
+              <w:t>String</w:t>
+            </w:r>
+          </w:p>
+        </w:tc>
+        <w:tc>
+          <w:tcPr>
+            <w:tcW w:w="3079" w:type="dxa"/>
+            <w:tcBorders>
+              <w:top w:val="single" w:sz="4" w:space="0" w:color="auto"/>
+              <w:left w:val="single" w:sz="4" w:space="0" w:color="auto"/>
+              <w:bottom w:val="single" w:sz="4" w:space="0" w:color="auto"/>
+              <w:right w:val="single" w:sz="4" w:space="0" w:color="auto"/>
+            </w:tcBorders>
+            <w:shd w:val="clear" w:color="auto" w:fill="FFFFFF"/>
+          </w:tcPr>
+          <w:p>
+            <w:pPr>
+              <w:autoSpaceDE w:val="0"/>
+              <w:autoSpaceDN w:val="0"/>
+              <w:adjustRightInd w:val="0"/>
+              <w:spacing w:line="240" w:lineRule="auto"/>
+              <w:jc w:val="left"/>
+              <w:rPr>
+                <w:rFonts w:ascii="Consolas" w:hAnsi="Consolas" w:cs="Consolas" w:hint="eastAsia"/>
+                <w:color w:val="000000"/>
+                <w:kern w:val="0"/>
+              </w:rPr>
+            </w:pPr>
+            <w:proofErr w:type="gramStart"/>
+            <w:r>
+              <w:rPr>
+                <w:rFonts w:ascii="Consolas" w:hAnsi="Consolas" w:cs="Consolas" w:hint="eastAsia"/>
+                <w:color w:val="000000"/>
+                <w:kern w:val="0"/>
+              </w:rPr>
+              <w:t>当类型</w:t>
+            </w:r>
+            <w:proofErr w:type="gramEnd"/>
+            <w:r>
+              <w:rPr>
+                <w:rFonts w:ascii="Consolas" w:hAnsi="Consolas" w:cs="Consolas" w:hint="eastAsia"/>
+                <w:color w:val="000000"/>
+                <w:kern w:val="0"/>
+              </w:rPr>
+              <w:t>为案例时为：</w:t>
+            </w:r>
+            <w:r>
+              <w:rPr>
+                <w:rFonts w:ascii="Consolas" w:hAnsi="Consolas" w:cs="Consolas" w:hint="eastAsia"/>
+                <w:color w:val="000000"/>
+                <w:kern w:val="0"/>
+              </w:rPr>
+              <w:t>否</w:t>
+            </w:r>
+            <w:r>
+              <w:rPr>
+                <w:rFonts w:ascii="Consolas" w:hAnsi="Consolas" w:cs="Consolas" w:hint="eastAsia"/>
+                <w:color w:val="000000"/>
+                <w:kern w:val="0"/>
+              </w:rPr>
+              <w:t>，其他为：是</w:t>
+            </w:r>
+          </w:p>
+        </w:tc>
+        <w:tc>
+          <w:tcPr>
+            <w:tcW w:w="3079" w:type="dxa"/>
+            <w:tcBorders>
+              <w:top w:val="single" w:sz="4" w:space="0" w:color="auto"/>
+              <w:left w:val="single" w:sz="4" w:space="0" w:color="auto"/>
+              <w:bottom w:val="single" w:sz="4" w:space="0" w:color="auto"/>
+              <w:right w:val="single" w:sz="4" w:space="0" w:color="auto"/>
+            </w:tcBorders>
+            <w:shd w:val="clear" w:color="auto" w:fill="FFFFFF"/>
+            <w:vAlign w:val="center"/>
+          </w:tcPr>
+          <w:p>
+            <w:pPr>
+              <w:autoSpaceDE w:val="0"/>
+              <w:autoSpaceDN w:val="0"/>
+              <w:adjustRightInd w:val="0"/>
+              <w:spacing w:line="240" w:lineRule="auto"/>
+              <w:jc w:val="left"/>
+              <w:rPr>
+                <w:rFonts w:ascii="Consolas" w:hAnsi="Consolas" w:cs="Consolas" w:hint="eastAsia"/>
+                <w:color w:val="000000"/>
+                <w:kern w:val="0"/>
+              </w:rPr>
+            </w:pPr>
+            <w:r>
+              <w:rPr>
+                <w:rFonts w:ascii="Consolas" w:hAnsi="Consolas" w:cs="Consolas" w:hint="eastAsia"/>
+                <w:color w:val="000000"/>
+                <w:kern w:val="0"/>
+              </w:rPr>
+              <w:t>能力达成</w:t>
+            </w:r>
+            <w:r>
+              <w:rPr>
+                <w:rFonts w:ascii="Consolas" w:hAnsi="Consolas" w:cs="Consolas" w:hint="eastAsia"/>
+                <w:color w:val="000000"/>
+                <w:kern w:val="0"/>
+              </w:rPr>
+              <w:t>（末级</w:t>
+            </w:r>
+            <w:r>
+              <w:rPr>
+                <w:rFonts w:ascii="Consolas" w:hAnsi="Consolas" w:cs="Consolas" w:hint="eastAsia"/>
+                <w:color w:val="000000"/>
+                <w:kern w:val="0"/>
+              </w:rPr>
+              <w:t>id</w:t>
+            </w:r>
+            <w:r>
+              <w:rPr>
+                <w:rFonts w:ascii="Consolas" w:hAnsi="Consolas" w:cs="Consolas" w:hint="eastAsia"/>
+                <w:color w:val="000000"/>
+                <w:kern w:val="0"/>
+              </w:rPr>
+              <w:t>）</w:t>
+            </w:r>
+          </w:p>
+        </w:tc>
+      </w:tr>
+      <w:tr>
+        <w:trPr>
+          <w:gridBefore w:val="1"/>
+          <w:wBefore w:w="19" w:type="dxa"/>
+          <w:trHeight w:val="435"/>
+          <w:jc w:val="center"/>
+        </w:trPr>
+        <w:tc>
+          <w:tcPr>
+            <w:tcW w:w="3290" w:type="dxa"/>
+            <w:tcBorders>
+              <w:top w:val="single" w:sz="4" w:space="0" w:color="auto"/>
+              <w:left w:val="single" w:sz="4" w:space="0" w:color="auto"/>
+              <w:bottom w:val="single" w:sz="4" w:space="0" w:color="auto"/>
+              <w:right w:val="single" w:sz="4" w:space="0" w:color="auto"/>
+            </w:tcBorders>
+            <w:shd w:val="clear" w:color="auto" w:fill="FFFFFF"/>
+            <w:vAlign w:val="center"/>
+          </w:tcPr>
+          <w:p>
+            <w:r>
+              <w:t>standard</w:t>
+            </w:r>
+          </w:p>
+        </w:tc>
+        <w:tc>
+          <w:tcPr>
+            <w:tcW w:w="1671" w:type="dxa"/>
+            <w:tcBorders>
+              <w:top w:val="single" w:sz="4" w:space="0" w:color="auto"/>
+              <w:left w:val="single" w:sz="4" w:space="0" w:color="auto"/>
+              <w:bottom w:val="single" w:sz="4" w:space="0" w:color="auto"/>
+              <w:right w:val="single" w:sz="4" w:space="0" w:color="auto"/>
+            </w:tcBorders>
+            <w:shd w:val="clear" w:color="auto" w:fill="FFFFFF"/>
+            <w:vAlign w:val="center"/>
+          </w:tcPr>
+          <w:p>
+            <w:pPr>
+              <w:rPr>
+                <w:rFonts w:hint="eastAsia"/>
+              </w:rPr>
+            </w:pPr>
+            <w:r>
+              <w:rPr>
+                <w:rFonts w:hint="eastAsia"/>
+              </w:rPr>
+              <w:t>String</w:t>
+            </w:r>
+          </w:p>
+        </w:tc>
+        <w:tc>
+          <w:tcPr>
+            <w:tcW w:w="3079" w:type="dxa"/>
+            <w:tcBorders>
+              <w:top w:val="single" w:sz="4" w:space="0" w:color="auto"/>
+              <w:left w:val="single" w:sz="4" w:space="0" w:color="auto"/>
+              <w:bottom w:val="single" w:sz="4" w:space="0" w:color="auto"/>
+              <w:right w:val="single" w:sz="4" w:space="0" w:color="auto"/>
+            </w:tcBorders>
+            <w:shd w:val="clear" w:color="auto" w:fill="FFFFFF"/>
+          </w:tcPr>
+          <w:p>
+            <w:pPr>
+              <w:autoSpaceDE w:val="0"/>
+              <w:autoSpaceDN w:val="0"/>
+              <w:adjustRightInd w:val="0"/>
+              <w:spacing w:line="240" w:lineRule="auto"/>
+              <w:jc w:val="left"/>
+              <w:rPr>
+                <w:rFonts w:ascii="Consolas" w:hAnsi="Consolas" w:cs="Consolas" w:hint="eastAsia"/>
+                <w:color w:val="000000"/>
+                <w:kern w:val="0"/>
+              </w:rPr>
+            </w:pPr>
+            <w:proofErr w:type="gramStart"/>
+            <w:r>
+              <w:rPr>
+                <w:rFonts w:ascii="Consolas" w:hAnsi="Consolas" w:cs="Consolas" w:hint="eastAsia"/>
+                <w:color w:val="000000"/>
+                <w:kern w:val="0"/>
+              </w:rPr>
+              <w:t>当类型</w:t>
+            </w:r>
+            <w:proofErr w:type="gramEnd"/>
+            <w:r>
+              <w:rPr>
+                <w:rFonts w:ascii="Consolas" w:hAnsi="Consolas" w:cs="Consolas" w:hint="eastAsia"/>
+                <w:color w:val="000000"/>
+                <w:kern w:val="0"/>
+              </w:rPr>
+              <w:t>为案例时为：否，其他为：是</w:t>
+            </w:r>
+          </w:p>
+        </w:tc>
+        <w:tc>
+          <w:tcPr>
+            <w:tcW w:w="3079" w:type="dxa"/>
+            <w:tcBorders>
+              <w:top w:val="single" w:sz="4" w:space="0" w:color="auto"/>
+              <w:left w:val="single" w:sz="4" w:space="0" w:color="auto"/>
+              <w:bottom w:val="single" w:sz="4" w:space="0" w:color="auto"/>
+              <w:right w:val="single" w:sz="4" w:space="0" w:color="auto"/>
+            </w:tcBorders>
+            <w:shd w:val="clear" w:color="auto" w:fill="FFFFFF"/>
+            <w:vAlign w:val="center"/>
+          </w:tcPr>
+          <w:p>
+            <w:pPr>
+              <w:autoSpaceDE w:val="0"/>
+              <w:autoSpaceDN w:val="0"/>
+              <w:adjustRightInd w:val="0"/>
+              <w:spacing w:line="240" w:lineRule="auto"/>
+              <w:jc w:val="left"/>
+              <w:rPr>
+                <w:rFonts w:ascii="Consolas" w:hAnsi="Consolas" w:cs="Consolas" w:hint="eastAsia"/>
+                <w:color w:val="000000"/>
+                <w:kern w:val="0"/>
+              </w:rPr>
+            </w:pPr>
+            <w:r>
+              <w:rPr>
+                <w:rFonts w:ascii="Consolas" w:hAnsi="Consolas" w:cs="Consolas" w:hint="eastAsia"/>
+                <w:color w:val="000000"/>
+                <w:kern w:val="0"/>
+              </w:rPr>
+              <w:t>质量标准</w:t>
+            </w:r>
+          </w:p>
+        </w:tc>
+      </w:tr>
+      <w:tr>
+        <w:trPr>
+          <w:gridBefore w:val="1"/>
+          <w:wBefore w:w="19" w:type="dxa"/>
+          <w:trHeight w:val="435"/>
+          <w:jc w:val="center"/>
+        </w:trPr>
+        <w:tc>
+          <w:tcPr>
+            <w:tcW w:w="3290" w:type="dxa"/>
+            <w:tcBorders>
+              <w:top w:val="single" w:sz="4" w:space="0" w:color="auto"/>
+              <w:left w:val="single" w:sz="4" w:space="0" w:color="auto"/>
+              <w:bottom w:val="single" w:sz="4" w:space="0" w:color="auto"/>
+              <w:right w:val="single" w:sz="4" w:space="0" w:color="auto"/>
+            </w:tcBorders>
+            <w:shd w:val="clear" w:color="auto" w:fill="FFFFFF"/>
+            <w:vAlign w:val="center"/>
+          </w:tcPr>
+          <w:p>
+            <w:proofErr w:type="spellStart"/>
+            <w:r>
+              <w:t>reqdoc</w:t>
+            </w:r>
+            <w:proofErr w:type="spellEnd"/>
+          </w:p>
+        </w:tc>
+        <w:tc>
+          <w:tcPr>
+            <w:tcW w:w="1671" w:type="dxa"/>
+            <w:tcBorders>
+              <w:top w:val="single" w:sz="4" w:space="0" w:color="auto"/>
+              <w:left w:val="single" w:sz="4" w:space="0" w:color="auto"/>
+              <w:bottom w:val="single" w:sz="4" w:space="0" w:color="auto"/>
+              <w:right w:val="single" w:sz="4" w:space="0" w:color="auto"/>
+            </w:tcBorders>
+            <w:shd w:val="clear" w:color="auto" w:fill="FFFFFF"/>
+            <w:vAlign w:val="center"/>
+          </w:tcPr>
+          <w:p>
+            <w:pPr>
+              <w:rPr>
+                <w:rFonts w:hint="eastAsia"/>
+              </w:rPr>
+            </w:pPr>
+            <w:r>
+              <w:rPr>
+                <w:rFonts w:hint="eastAsia"/>
+              </w:rPr>
+              <w:t>String</w:t>
+            </w:r>
+          </w:p>
+        </w:tc>
+        <w:tc>
+          <w:tcPr>
+            <w:tcW w:w="3079" w:type="dxa"/>
+            <w:tcBorders>
+              <w:top w:val="single" w:sz="4" w:space="0" w:color="auto"/>
+              <w:left w:val="single" w:sz="4" w:space="0" w:color="auto"/>
+              <w:bottom w:val="single" w:sz="4" w:space="0" w:color="auto"/>
+              <w:right w:val="single" w:sz="4" w:space="0" w:color="auto"/>
+            </w:tcBorders>
+            <w:shd w:val="clear" w:color="auto" w:fill="FFFFFF"/>
+          </w:tcPr>
+          <w:p>
+            <w:pPr>
+              <w:autoSpaceDE w:val="0"/>
+              <w:autoSpaceDN w:val="0"/>
+              <w:adjustRightInd w:val="0"/>
+              <w:spacing w:line="240" w:lineRule="auto"/>
+              <w:jc w:val="left"/>
+              <w:rPr>
+                <w:rFonts w:ascii="Consolas" w:hAnsi="Consolas" w:cs="Consolas" w:hint="eastAsia"/>
+                <w:color w:val="000000"/>
+                <w:kern w:val="0"/>
+              </w:rPr>
+            </w:pPr>
+            <w:proofErr w:type="gramStart"/>
+            <w:r>
+              <w:rPr>
+                <w:rFonts w:ascii="Consolas" w:hAnsi="Consolas" w:cs="Consolas" w:hint="eastAsia"/>
+                <w:color w:val="000000"/>
+                <w:kern w:val="0"/>
+              </w:rPr>
+              <w:t>当类型</w:t>
+            </w:r>
+            <w:proofErr w:type="gramEnd"/>
+            <w:r>
+              <w:rPr>
+                <w:rFonts w:ascii="Consolas" w:hAnsi="Consolas" w:cs="Consolas" w:hint="eastAsia"/>
+                <w:color w:val="000000"/>
+                <w:kern w:val="0"/>
+              </w:rPr>
+              <w:t>为案例时为：否，其他为：是</w:t>
+            </w:r>
+          </w:p>
+        </w:tc>
+        <w:tc>
+          <w:tcPr>
+            <w:tcW w:w="3079" w:type="dxa"/>
+            <w:tcBorders>
+              <w:top w:val="single" w:sz="4" w:space="0" w:color="auto"/>
+              <w:left w:val="single" w:sz="4" w:space="0" w:color="auto"/>
+              <w:bottom w:val="single" w:sz="4" w:space="0" w:color="auto"/>
+              <w:right w:val="single" w:sz="4" w:space="0" w:color="auto"/>
+            </w:tcBorders>
+            <w:shd w:val="clear" w:color="auto" w:fill="FFFFFF"/>
+            <w:vAlign w:val="center"/>
+          </w:tcPr>
+          <w:p>
+            <w:pPr>
+              <w:autoSpaceDE w:val="0"/>
+              <w:autoSpaceDN w:val="0"/>
+              <w:adjustRightInd w:val="0"/>
+              <w:spacing w:line="240" w:lineRule="auto"/>
+              <w:jc w:val="left"/>
+              <w:rPr>
+                <w:rFonts w:ascii="Consolas" w:hAnsi="Consolas" w:cs="Consolas" w:hint="eastAsia"/>
+                <w:color w:val="000000"/>
+                <w:kern w:val="0"/>
+              </w:rPr>
+            </w:pPr>
+            <w:r>
+              <w:rPr>
+                <w:rFonts w:ascii="Consolas" w:hAnsi="Consolas" w:cs="Consolas" w:hint="eastAsia"/>
+                <w:color w:val="000000"/>
+                <w:kern w:val="0"/>
+              </w:rPr>
+              <w:t>需求文档</w:t>
+            </w:r>
+          </w:p>
+        </w:tc>
+      </w:tr>
+      <w:tr>
+        <w:trPr>
+          <w:gridBefore w:val="1"/>
+          <w:wBefore w:w="19" w:type="dxa"/>
+          <w:trHeight w:val="435"/>
+          <w:jc w:val="center"/>
+        </w:trPr>
+        <w:tc>
+          <w:tcPr>
+            <w:tcW w:w="3290" w:type="dxa"/>
+            <w:tcBorders>
+              <w:top w:val="single" w:sz="4" w:space="0" w:color="auto"/>
+              <w:left w:val="single" w:sz="4" w:space="0" w:color="auto"/>
+              <w:bottom w:val="single" w:sz="4" w:space="0" w:color="auto"/>
+              <w:right w:val="single" w:sz="4" w:space="0" w:color="auto"/>
+            </w:tcBorders>
+            <w:shd w:val="clear" w:color="auto" w:fill="FFFFFF"/>
+            <w:vAlign w:val="center"/>
+          </w:tcPr>
+          <w:p>
+            <w:r>
+              <w:t>prototype</w:t>
+            </w:r>
+          </w:p>
+        </w:tc>
+        <w:tc>
+          <w:tcPr>
+            <w:tcW w:w="1671" w:type="dxa"/>
+            <w:tcBorders>
+              <w:top w:val="single" w:sz="4" w:space="0" w:color="auto"/>
+              <w:left w:val="single" w:sz="4" w:space="0" w:color="auto"/>
+              <w:bottom w:val="single" w:sz="4" w:space="0" w:color="auto"/>
+              <w:right w:val="single" w:sz="4" w:space="0" w:color="auto"/>
+            </w:tcBorders>
+            <w:shd w:val="clear" w:color="auto" w:fill="FFFFFF"/>
+            <w:vAlign w:val="center"/>
+          </w:tcPr>
+          <w:p>
+            <w:pPr>
+              <w:rPr>
+                <w:rFonts w:hint="eastAsia"/>
+              </w:rPr>
+            </w:pPr>
+            <w:r>
+              <w:rPr>
+                <w:rFonts w:hint="eastAsia"/>
+              </w:rPr>
+              <w:t>String</w:t>
+            </w:r>
+          </w:p>
+        </w:tc>
+        <w:tc>
+          <w:tcPr>
+            <w:tcW w:w="3079" w:type="dxa"/>
+            <w:tcBorders>
+              <w:top w:val="single" w:sz="4" w:space="0" w:color="auto"/>
+              <w:left w:val="single" w:sz="4" w:space="0" w:color="auto"/>
+              <w:bottom w:val="single" w:sz="4" w:space="0" w:color="auto"/>
+              <w:right w:val="single" w:sz="4" w:space="0" w:color="auto"/>
+            </w:tcBorders>
+            <w:shd w:val="clear" w:color="auto" w:fill="FFFFFF"/>
+          </w:tcPr>
+          <w:p>
+            <w:pPr>
+              <w:autoSpaceDE w:val="0"/>
+              <w:autoSpaceDN w:val="0"/>
+              <w:adjustRightInd w:val="0"/>
+              <w:spacing w:line="240" w:lineRule="auto"/>
+              <w:jc w:val="left"/>
+              <w:rPr>
+                <w:rFonts w:ascii="Consolas" w:hAnsi="Consolas" w:cs="Consolas" w:hint="eastAsia"/>
+                <w:color w:val="000000"/>
+                <w:kern w:val="0"/>
+              </w:rPr>
+            </w:pPr>
+            <w:proofErr w:type="gramStart"/>
+            <w:r>
+              <w:rPr>
+                <w:rFonts w:ascii="Consolas" w:hAnsi="Consolas" w:cs="Consolas" w:hint="eastAsia"/>
+                <w:color w:val="000000"/>
+                <w:kern w:val="0"/>
+              </w:rPr>
+              <w:t>当类型</w:t>
+            </w:r>
+            <w:proofErr w:type="gramEnd"/>
+            <w:r>
+              <w:rPr>
+                <w:rFonts w:ascii="Consolas" w:hAnsi="Consolas" w:cs="Consolas" w:hint="eastAsia"/>
+                <w:color w:val="000000"/>
+                <w:kern w:val="0"/>
+              </w:rPr>
+              <w:t>为案例时为：否，其他为：是</w:t>
+            </w:r>
+          </w:p>
+        </w:tc>
+        <w:tc>
+          <w:tcPr>
+            <w:tcW w:w="3079" w:type="dxa"/>
+            <w:tcBorders>
+              <w:top w:val="single" w:sz="4" w:space="0" w:color="auto"/>
+              <w:left w:val="single" w:sz="4" w:space="0" w:color="auto"/>
+              <w:bottom w:val="single" w:sz="4" w:space="0" w:color="auto"/>
+              <w:right w:val="single" w:sz="4" w:space="0" w:color="auto"/>
+            </w:tcBorders>
+            <w:shd w:val="clear" w:color="auto" w:fill="FFFFFF"/>
+            <w:vAlign w:val="center"/>
+          </w:tcPr>
+          <w:p>
+            <w:pPr>
+              <w:autoSpaceDE w:val="0"/>
+              <w:autoSpaceDN w:val="0"/>
+              <w:adjustRightInd w:val="0"/>
+              <w:spacing w:line="240" w:lineRule="auto"/>
+              <w:jc w:val="left"/>
+              <w:rPr>
+                <w:rFonts w:ascii="Consolas" w:hAnsi="Consolas" w:cs="Consolas" w:hint="eastAsia"/>
+                <w:color w:val="000000"/>
+                <w:kern w:val="0"/>
+              </w:rPr>
+            </w:pPr>
+            <w:r>
+              <w:rPr>
+                <w:rFonts w:ascii="Consolas" w:hAnsi="Consolas" w:cs="Consolas" w:hint="eastAsia"/>
+                <w:color w:val="000000"/>
+                <w:kern w:val="0"/>
+              </w:rPr>
+              <w:t>原型</w:t>
+            </w:r>
+          </w:p>
+        </w:tc>
+      </w:tr>
+      <w:tr>
+        <w:trPr>
+          <w:gridBefore w:val="1"/>
+          <w:wBefore w:w="19" w:type="dxa"/>
+          <w:trHeight w:val="435"/>
+          <w:jc w:val="center"/>
+        </w:trPr>
+        <w:tc>
+          <w:tcPr>
+            <w:tcW w:w="3290" w:type="dxa"/>
+            <w:tcBorders>
+              <w:top w:val="single" w:sz="4" w:space="0" w:color="auto"/>
+              <w:left w:val="single" w:sz="4" w:space="0" w:color="auto"/>
+              <w:bottom w:val="single" w:sz="4" w:space="0" w:color="auto"/>
+              <w:right w:val="single" w:sz="4" w:space="0" w:color="auto"/>
+            </w:tcBorders>
+            <w:shd w:val="clear" w:color="auto" w:fill="FFFFFF"/>
+            <w:vAlign w:val="center"/>
+          </w:tcPr>
+          <w:p>
+            <w:proofErr w:type="spellStart"/>
+            <w:r>
+              <w:t>caseresource</w:t>
+            </w:r>
+            <w:proofErr w:type="spellEnd"/>
+          </w:p>
+        </w:tc>
+        <w:tc>
+          <w:tcPr>
+            <w:tcW w:w="1671" w:type="dxa"/>
+            <w:tcBorders>
+              <w:top w:val="single" w:sz="4" w:space="0" w:color="auto"/>
+              <w:left w:val="single" w:sz="4" w:space="0" w:color="auto"/>
+              <w:bottom w:val="single" w:sz="4" w:space="0" w:color="auto"/>
+              <w:right w:val="single" w:sz="4" w:space="0" w:color="auto"/>
+            </w:tcBorders>
+            <w:shd w:val="clear" w:color="auto" w:fill="FFFFFF"/>
+            <w:vAlign w:val="center"/>
+          </w:tcPr>
+          <w:p>
+            <w:pPr>
+              <w:rPr>
+                <w:rFonts w:hint="eastAsia"/>
+              </w:rPr>
+            </w:pPr>
+            <w:r>
+              <w:rPr>
+                <w:rFonts w:hint="eastAsia"/>
+              </w:rPr>
+              <w:t>String</w:t>
+            </w:r>
+          </w:p>
+        </w:tc>
+        <w:tc>
+          <w:tcPr>
+            <w:tcW w:w="3079" w:type="dxa"/>
+            <w:tcBorders>
+              <w:top w:val="single" w:sz="4" w:space="0" w:color="auto"/>
+              <w:left w:val="single" w:sz="4" w:space="0" w:color="auto"/>
+              <w:bottom w:val="single" w:sz="4" w:space="0" w:color="auto"/>
+              <w:right w:val="single" w:sz="4" w:space="0" w:color="auto"/>
+            </w:tcBorders>
+            <w:shd w:val="clear" w:color="auto" w:fill="FFFFFF"/>
+          </w:tcPr>
+          <w:p>
+            <w:pPr>
+              <w:autoSpaceDE w:val="0"/>
+              <w:autoSpaceDN w:val="0"/>
+              <w:adjustRightInd w:val="0"/>
+              <w:spacing w:line="240" w:lineRule="auto"/>
+              <w:jc w:val="left"/>
+              <w:rPr>
+                <w:rFonts w:ascii="Consolas" w:hAnsi="Consolas" w:cs="Consolas" w:hint="eastAsia"/>
+                <w:color w:val="000000"/>
+                <w:kern w:val="0"/>
+              </w:rPr>
+            </w:pPr>
+            <w:proofErr w:type="gramStart"/>
+            <w:r>
+              <w:rPr>
+                <w:rFonts w:ascii="Consolas" w:hAnsi="Consolas" w:cs="Consolas" w:hint="eastAsia"/>
+                <w:color w:val="000000"/>
+                <w:kern w:val="0"/>
+              </w:rPr>
+              <w:t>当类型</w:t>
+            </w:r>
+            <w:proofErr w:type="gramEnd"/>
+            <w:r>
+              <w:rPr>
+                <w:rFonts w:ascii="Consolas" w:hAnsi="Consolas" w:cs="Consolas" w:hint="eastAsia"/>
+                <w:color w:val="000000"/>
+                <w:kern w:val="0"/>
+              </w:rPr>
+              <w:t>为案例时为：否，其他为：是</w:t>
+            </w:r>
+          </w:p>
+        </w:tc>
+        <w:tc>
+          <w:tcPr>
+            <w:tcW w:w="3079" w:type="dxa"/>
+            <w:tcBorders>
+              <w:top w:val="single" w:sz="4" w:space="0" w:color="auto"/>
+              <w:left w:val="single" w:sz="4" w:space="0" w:color="auto"/>
+              <w:bottom w:val="single" w:sz="4" w:space="0" w:color="auto"/>
+              <w:right w:val="single" w:sz="4" w:space="0" w:color="auto"/>
+            </w:tcBorders>
+            <w:shd w:val="clear" w:color="auto" w:fill="FFFFFF"/>
+            <w:vAlign w:val="center"/>
+          </w:tcPr>
+          <w:p>
+            <w:pPr>
+              <w:autoSpaceDE w:val="0"/>
+              <w:autoSpaceDN w:val="0"/>
+              <w:adjustRightInd w:val="0"/>
+              <w:spacing w:line="240" w:lineRule="auto"/>
+              <w:jc w:val="left"/>
+              <w:rPr>
+                <w:rFonts w:ascii="Consolas" w:hAnsi="Consolas" w:cs="Consolas" w:hint="eastAsia"/>
+                <w:color w:val="000000"/>
+                <w:kern w:val="0"/>
+              </w:rPr>
+            </w:pPr>
+            <w:r>
+              <w:rPr>
+                <w:rFonts w:ascii="Consolas" w:hAnsi="Consolas" w:cs="Consolas" w:hint="eastAsia"/>
+                <w:color w:val="000000"/>
+                <w:kern w:val="0"/>
+              </w:rPr>
+              <w:t>案例资源</w:t>
+            </w:r>
+          </w:p>
+        </w:tc>
+      </w:tr>
+      <w:tr>
+        <w:trPr>
+          <w:gridBefore w:val="1"/>
+          <w:wBefore w:w="19" w:type="dxa"/>
+          <w:trHeight w:val="435"/>
+          <w:jc w:val="center"/>
+        </w:trPr>
+        <w:tc>
+          <w:tcPr>
+            <w:tcW w:w="3290" w:type="dxa"/>
+            <w:tcBorders>
+              <w:top w:val="single" w:sz="4" w:space="0" w:color="auto"/>
+              <w:left w:val="single" w:sz="4" w:space="0" w:color="auto"/>
+              <w:bottom w:val="single" w:sz="4" w:space="0" w:color="auto"/>
+              <w:right w:val="single" w:sz="4" w:space="0" w:color="auto"/>
+            </w:tcBorders>
+            <w:shd w:val="clear" w:color="auto" w:fill="FFFFFF"/>
+            <w:vAlign w:val="center"/>
+          </w:tcPr>
+          <w:p>
+            <w:proofErr w:type="spellStart"/>
+            <w:r>
+              <w:t>standardcode</w:t>
+            </w:r>
+            <w:proofErr w:type="spellEnd"/>
+          </w:p>
+        </w:tc>
+        <w:tc>
+          <w:tcPr>
+            <w:tcW w:w="1671" w:type="dxa"/>
+            <w:tcBorders>
+              <w:top w:val="single" w:sz="4" w:space="0" w:color="auto"/>
+              <w:left w:val="single" w:sz="4" w:space="0" w:color="auto"/>
+              <w:bottom w:val="single" w:sz="4" w:space="0" w:color="auto"/>
+              <w:right w:val="single" w:sz="4" w:space="0" w:color="auto"/>
+            </w:tcBorders>
+            <w:shd w:val="clear" w:color="auto" w:fill="FFFFFF"/>
+            <w:vAlign w:val="center"/>
+          </w:tcPr>
+          <w:p>
+            <w:pPr>
+              <w:rPr>
+                <w:rFonts w:hint="eastAsia"/>
+              </w:rPr>
+            </w:pPr>
+            <w:r>
+              <w:rPr>
+                <w:rFonts w:hint="eastAsia"/>
+              </w:rPr>
+              <w:t>String</w:t>
+            </w:r>
+          </w:p>
+        </w:tc>
+        <w:tc>
+          <w:tcPr>
+            <w:tcW w:w="3079" w:type="dxa"/>
+            <w:tcBorders>
+              <w:top w:val="single" w:sz="4" w:space="0" w:color="auto"/>
+              <w:left w:val="single" w:sz="4" w:space="0" w:color="auto"/>
+              <w:bottom w:val="single" w:sz="4" w:space="0" w:color="auto"/>
+              <w:right w:val="single" w:sz="4" w:space="0" w:color="auto"/>
+            </w:tcBorders>
+            <w:shd w:val="clear" w:color="auto" w:fill="FFFFFF"/>
+          </w:tcPr>
+          <w:p>
+            <w:pPr>
+              <w:autoSpaceDE w:val="0"/>
+              <w:autoSpaceDN w:val="0"/>
+              <w:adjustRightInd w:val="0"/>
+              <w:spacing w:line="240" w:lineRule="auto"/>
+              <w:jc w:val="left"/>
+              <w:rPr>
+                <w:rFonts w:ascii="Consolas" w:hAnsi="Consolas" w:cs="Consolas" w:hint="eastAsia"/>
+                <w:color w:val="000000"/>
+                <w:kern w:val="0"/>
+              </w:rPr>
+            </w:pPr>
+            <w:proofErr w:type="gramStart"/>
+            <w:r>
+              <w:rPr>
+                <w:rFonts w:ascii="Consolas" w:hAnsi="Consolas" w:cs="Consolas" w:hint="eastAsia"/>
+                <w:color w:val="000000"/>
+                <w:kern w:val="0"/>
+              </w:rPr>
+              <w:t>当类型</w:t>
+            </w:r>
+            <w:proofErr w:type="gramEnd"/>
+            <w:r>
+              <w:rPr>
+                <w:rFonts w:ascii="Consolas" w:hAnsi="Consolas" w:cs="Consolas" w:hint="eastAsia"/>
+                <w:color w:val="000000"/>
+                <w:kern w:val="0"/>
+              </w:rPr>
+              <w:t>为案例时为：否，其他为：是</w:t>
+            </w:r>
+          </w:p>
+        </w:tc>
+        <w:tc>
+          <w:tcPr>
+            <w:tcW w:w="3079" w:type="dxa"/>
+            <w:tcBorders>
+              <w:top w:val="single" w:sz="4" w:space="0" w:color="auto"/>
+              <w:left w:val="single" w:sz="4" w:space="0" w:color="auto"/>
+              <w:bottom w:val="single" w:sz="4" w:space="0" w:color="auto"/>
+              <w:right w:val="single" w:sz="4" w:space="0" w:color="auto"/>
+            </w:tcBorders>
+            <w:shd w:val="clear" w:color="auto" w:fill="FFFFFF"/>
+            <w:vAlign w:val="center"/>
+          </w:tcPr>
+          <w:p>
+            <w:pPr>
+              <w:autoSpaceDE w:val="0"/>
+              <w:autoSpaceDN w:val="0"/>
+              <w:adjustRightInd w:val="0"/>
+              <w:spacing w:line="240" w:lineRule="auto"/>
+              <w:jc w:val="left"/>
+              <w:rPr>
+                <w:rFonts w:ascii="Consolas" w:hAnsi="Consolas" w:cs="Consolas" w:hint="eastAsia"/>
+                <w:color w:val="000000"/>
+                <w:kern w:val="0"/>
+              </w:rPr>
+            </w:pPr>
+            <w:r>
+              <w:rPr>
+                <w:rFonts w:ascii="Consolas" w:hAnsi="Consolas" w:cs="Consolas" w:hint="eastAsia"/>
+                <w:color w:val="000000"/>
+                <w:kern w:val="0"/>
+              </w:rPr>
+              <w:t>标准代码</w:t>
+            </w:r>
+          </w:p>
+        </w:tc>
+      </w:tr>
+      <w:tr>
+        <w:trPr>
+          <w:gridBefore w:val="1"/>
+          <w:wBefore w:w="19" w:type="dxa"/>
+          <w:trHeight w:val="435"/>
+          <w:jc w:val="center"/>
+        </w:trPr>
+        <w:tc>
+          <w:tcPr>
+            <w:tcW w:w="3290" w:type="dxa"/>
+            <w:tcBorders>
+              <w:top w:val="single" w:sz="4" w:space="0" w:color="auto"/>
+              <w:left w:val="single" w:sz="4" w:space="0" w:color="auto"/>
+              <w:bottom w:val="single" w:sz="4" w:space="0" w:color="auto"/>
+              <w:right w:val="single" w:sz="4" w:space="0" w:color="auto"/>
+            </w:tcBorders>
+            <w:shd w:val="clear" w:color="auto" w:fill="FFFFFF"/>
+            <w:vAlign w:val="center"/>
+          </w:tcPr>
+          <w:p>
+            <w:proofErr w:type="spellStart"/>
+            <w:r>
+              <w:t>vedioref</w:t>
+            </w:r>
+            <w:proofErr w:type="spellEnd"/>
+          </w:p>
+        </w:tc>
+        <w:tc>
+          <w:tcPr>
+            <w:tcW w:w="1671" w:type="dxa"/>
+            <w:tcBorders>
+              <w:top w:val="single" w:sz="4" w:space="0" w:color="auto"/>
+              <w:left w:val="single" w:sz="4" w:space="0" w:color="auto"/>
+              <w:bottom w:val="single" w:sz="4" w:space="0" w:color="auto"/>
+              <w:right w:val="single" w:sz="4" w:space="0" w:color="auto"/>
+            </w:tcBorders>
+            <w:shd w:val="clear" w:color="auto" w:fill="FFFFFF"/>
+            <w:vAlign w:val="center"/>
+          </w:tcPr>
+          <w:p>
+            <w:pPr>
+              <w:rPr>
+                <w:rFonts w:hint="eastAsia"/>
+              </w:rPr>
+            </w:pPr>
+            <w:r>
+              <w:rPr>
+                <w:rFonts w:hint="eastAsia"/>
+              </w:rPr>
+              <w:t>String</w:t>
+            </w:r>
+          </w:p>
+        </w:tc>
+        <w:tc>
+          <w:tcPr>
+            <w:tcW w:w="3079" w:type="dxa"/>
+            <w:tcBorders>
+              <w:top w:val="single" w:sz="4" w:space="0" w:color="auto"/>
+              <w:left w:val="single" w:sz="4" w:space="0" w:color="auto"/>
+              <w:bottom w:val="single" w:sz="4" w:space="0" w:color="auto"/>
+              <w:right w:val="single" w:sz="4" w:space="0" w:color="auto"/>
+            </w:tcBorders>
+            <w:shd w:val="clear" w:color="auto" w:fill="FFFFFF"/>
+          </w:tcPr>
+          <w:p>
+            <w:pPr>
+              <w:autoSpaceDE w:val="0"/>
+              <w:autoSpaceDN w:val="0"/>
+              <w:adjustRightInd w:val="0"/>
+              <w:spacing w:line="240" w:lineRule="auto"/>
+              <w:jc w:val="left"/>
+              <w:rPr>
+                <w:rFonts w:ascii="Consolas" w:hAnsi="Consolas" w:cs="Consolas" w:hint="eastAsia"/>
+                <w:color w:val="000000"/>
+                <w:kern w:val="0"/>
+              </w:rPr>
+            </w:pPr>
+            <w:proofErr w:type="gramStart"/>
+            <w:r>
+              <w:rPr>
+                <w:rFonts w:ascii="Consolas" w:hAnsi="Consolas" w:cs="Consolas" w:hint="eastAsia"/>
+                <w:color w:val="000000"/>
+                <w:kern w:val="0"/>
+              </w:rPr>
+              <w:t>当类型</w:t>
+            </w:r>
+            <w:proofErr w:type="gramEnd"/>
+            <w:r>
+              <w:rPr>
+                <w:rFonts w:ascii="Consolas" w:hAnsi="Consolas" w:cs="Consolas" w:hint="eastAsia"/>
+                <w:color w:val="000000"/>
+                <w:kern w:val="0"/>
+              </w:rPr>
+              <w:t>为案例时为：否，其他为：是</w:t>
+            </w:r>
+          </w:p>
+        </w:tc>
+        <w:tc>
+          <w:tcPr>
+            <w:tcW w:w="3079" w:type="dxa"/>
+            <w:tcBorders>
+              <w:top w:val="single" w:sz="4" w:space="0" w:color="auto"/>
+              <w:left w:val="single" w:sz="4" w:space="0" w:color="auto"/>
+              <w:bottom w:val="single" w:sz="4" w:space="0" w:color="auto"/>
+              <w:right w:val="single" w:sz="4" w:space="0" w:color="auto"/>
+            </w:tcBorders>
+            <w:shd w:val="clear" w:color="auto" w:fill="FFFFFF"/>
+            <w:vAlign w:val="center"/>
+          </w:tcPr>
+          <w:p>
+            <w:pPr>
+              <w:autoSpaceDE w:val="0"/>
+              <w:autoSpaceDN w:val="0"/>
+              <w:adjustRightInd w:val="0"/>
+              <w:spacing w:line="240" w:lineRule="auto"/>
+              <w:jc w:val="left"/>
+              <w:rPr>
+                <w:rFonts w:ascii="Consolas" w:hAnsi="Consolas" w:cs="Consolas" w:hint="eastAsia"/>
+                <w:color w:val="000000"/>
+                <w:kern w:val="0"/>
+              </w:rPr>
+            </w:pPr>
+            <w:r>
+              <w:rPr>
+                <w:rFonts w:ascii="Consolas" w:hAnsi="Consolas" w:cs="Consolas" w:hint="eastAsia"/>
+                <w:color w:val="000000"/>
+                <w:kern w:val="0"/>
+              </w:rPr>
+              <w:t>参考视频</w:t>
+            </w:r>
+          </w:p>
+        </w:tc>
+      </w:tr>
+      <w:tr>
+        <w:trPr>
+          <w:gridBefore w:val="1"/>
+          <w:wBefore w:w="19" w:type="dxa"/>
+          <w:trHeight w:val="435"/>
+          <w:jc w:val="center"/>
+        </w:trPr>
+        <w:tc>
+          <w:tcPr>
+            <w:tcW w:w="3290" w:type="dxa"/>
+            <w:tcBorders>
+              <w:top w:val="single" w:sz="4" w:space="0" w:color="auto"/>
+              <w:left w:val="single" w:sz="4" w:space="0" w:color="auto"/>
+              <w:bottom w:val="single" w:sz="4" w:space="0" w:color="auto"/>
+              <w:right w:val="single" w:sz="4" w:space="0" w:color="auto"/>
+            </w:tcBorders>
+            <w:shd w:val="clear" w:color="auto" w:fill="FFFFFF"/>
+            <w:vAlign w:val="center"/>
+          </w:tcPr>
+          <w:p>
+            <w:proofErr w:type="spellStart"/>
+            <w:r>
+              <w:t>docref</w:t>
+            </w:r>
+            <w:proofErr w:type="spellEnd"/>
+          </w:p>
+        </w:tc>
+        <w:tc>
+          <w:tcPr>
+            <w:tcW w:w="1671" w:type="dxa"/>
+            <w:tcBorders>
+              <w:top w:val="single" w:sz="4" w:space="0" w:color="auto"/>
+              <w:left w:val="single" w:sz="4" w:space="0" w:color="auto"/>
+              <w:bottom w:val="single" w:sz="4" w:space="0" w:color="auto"/>
+              <w:right w:val="single" w:sz="4" w:space="0" w:color="auto"/>
+            </w:tcBorders>
+            <w:shd w:val="clear" w:color="auto" w:fill="FFFFFF"/>
+            <w:vAlign w:val="center"/>
+          </w:tcPr>
+          <w:p>
+            <w:pPr>
+              <w:rPr>
+                <w:rFonts w:hint="eastAsia"/>
+              </w:rPr>
+            </w:pPr>
+            <w:r>
+              <w:rPr>
+                <w:rFonts w:hint="eastAsia"/>
+              </w:rPr>
+              <w:t>String</w:t>
+            </w:r>
+          </w:p>
+        </w:tc>
+        <w:tc>
+          <w:tcPr>
+            <w:tcW w:w="3079" w:type="dxa"/>
+            <w:tcBorders>
+              <w:top w:val="single" w:sz="4" w:space="0" w:color="auto"/>
+              <w:left w:val="single" w:sz="4" w:space="0" w:color="auto"/>
+              <w:bottom w:val="single" w:sz="4" w:space="0" w:color="auto"/>
+              <w:right w:val="single" w:sz="4" w:space="0" w:color="auto"/>
+            </w:tcBorders>
+            <w:shd w:val="clear" w:color="auto" w:fill="FFFFFF"/>
+          </w:tcPr>
+          <w:p>
+            <w:pPr>
+              <w:autoSpaceDE w:val="0"/>
+              <w:autoSpaceDN w:val="0"/>
+              <w:adjustRightInd w:val="0"/>
+              <w:spacing w:line="240" w:lineRule="auto"/>
+              <w:jc w:val="left"/>
+              <w:rPr>
+                <w:rFonts w:ascii="Consolas" w:hAnsi="Consolas" w:cs="Consolas" w:hint="eastAsia"/>
+                <w:color w:val="000000"/>
+                <w:kern w:val="0"/>
+              </w:rPr>
+            </w:pPr>
+            <w:proofErr w:type="gramStart"/>
+            <w:r>
+              <w:rPr>
+                <w:rFonts w:ascii="Consolas" w:hAnsi="Consolas" w:cs="Consolas" w:hint="eastAsia"/>
+                <w:color w:val="000000"/>
+                <w:kern w:val="0"/>
+              </w:rPr>
+              <w:t>当类型</w:t>
+            </w:r>
+            <w:proofErr w:type="gramEnd"/>
+            <w:r>
+              <w:rPr>
+                <w:rFonts w:ascii="Consolas" w:hAnsi="Consolas" w:cs="Consolas" w:hint="eastAsia"/>
+                <w:color w:val="000000"/>
+                <w:kern w:val="0"/>
+              </w:rPr>
+              <w:t>为案例时为：否，其他为：是</w:t>
+            </w:r>
+          </w:p>
+        </w:tc>
+        <w:tc>
+          <w:tcPr>
+            <w:tcW w:w="3079" w:type="dxa"/>
+            <w:tcBorders>
+              <w:top w:val="single" w:sz="4" w:space="0" w:color="auto"/>
+              <w:left w:val="single" w:sz="4" w:space="0" w:color="auto"/>
+              <w:bottom w:val="single" w:sz="4" w:space="0" w:color="auto"/>
+              <w:right w:val="single" w:sz="4" w:space="0" w:color="auto"/>
+            </w:tcBorders>
+            <w:shd w:val="clear" w:color="auto" w:fill="FFFFFF"/>
+            <w:vAlign w:val="center"/>
+          </w:tcPr>
+          <w:p>
+            <w:pPr>
+              <w:autoSpaceDE w:val="0"/>
+              <w:autoSpaceDN w:val="0"/>
+              <w:adjustRightInd w:val="0"/>
+              <w:spacing w:line="240" w:lineRule="auto"/>
+              <w:jc w:val="left"/>
+              <w:rPr>
+                <w:rFonts w:ascii="Consolas" w:hAnsi="Consolas" w:cs="Consolas" w:hint="eastAsia"/>
+                <w:color w:val="000000"/>
+                <w:kern w:val="0"/>
+              </w:rPr>
+            </w:pPr>
+            <w:r>
+              <w:rPr>
+                <w:rFonts w:ascii="Consolas" w:hAnsi="Consolas" w:cs="Consolas" w:hint="eastAsia"/>
+                <w:color w:val="000000"/>
+                <w:kern w:val="0"/>
+              </w:rPr>
+              <w:t>参考文档</w:t>
+            </w:r>
+          </w:p>
+        </w:tc>
+      </w:tr>
+      <w:tr>
+        <w:trPr>
+          <w:gridBefore w:val="1"/>
+          <w:wBefore w:w="19" w:type="dxa"/>
+          <w:trHeight w:val="435"/>
+          <w:jc w:val="center"/>
+        </w:trPr>
+        <w:tc>
+          <w:tcPr>
+            <w:tcW w:w="3290" w:type="dxa"/>
+            <w:tcBorders>
+              <w:top w:val="single" w:sz="4" w:space="0" w:color="auto"/>
+              <w:left w:val="single" w:sz="4" w:space="0" w:color="auto"/>
+              <w:bottom w:val="single" w:sz="4" w:space="0" w:color="auto"/>
+              <w:right w:val="single" w:sz="4" w:space="0" w:color="auto"/>
+            </w:tcBorders>
+            <w:shd w:val="clear" w:color="auto" w:fill="FFFFFF"/>
+            <w:vAlign w:val="center"/>
+          </w:tcPr>
+          <w:p>
+            <w:proofErr w:type="spellStart"/>
+            <w:r>
+              <w:t>resourceFile</w:t>
+            </w:r>
+            <w:proofErr w:type="spellEnd"/>
+          </w:p>
+        </w:tc>
+        <w:tc>
+          <w:tcPr>
+            <w:tcW w:w="1671" w:type="dxa"/>
+            <w:tcBorders>
+              <w:top w:val="single" w:sz="4" w:space="0" w:color="auto"/>
+              <w:left w:val="single" w:sz="4" w:space="0" w:color="auto"/>
+              <w:bottom w:val="single" w:sz="4" w:space="0" w:color="auto"/>
+              <w:right w:val="single" w:sz="4" w:space="0" w:color="auto"/>
+            </w:tcBorders>
+            <w:shd w:val="clear" w:color="auto" w:fill="FFFFFF"/>
+            <w:vAlign w:val="center"/>
+          </w:tcPr>
+          <w:p>
+            <w:pPr>
+              <w:rPr>
+                <w:rFonts w:hint="eastAsia"/>
+              </w:rPr>
+            </w:pPr>
+            <w:r>
+              <w:rPr>
+                <w:rFonts w:hint="eastAsia"/>
+              </w:rPr>
+              <w:t>String</w:t>
+            </w:r>
+          </w:p>
+        </w:tc>
+        <w:tc>
+          <w:tcPr>
+            <w:tcW w:w="3079" w:type="dxa"/>
+            <w:tcBorders>
+              <w:top w:val="single" w:sz="4" w:space="0" w:color="auto"/>
+              <w:left w:val="single" w:sz="4" w:space="0" w:color="auto"/>
+              <w:bottom w:val="single" w:sz="4" w:space="0" w:color="auto"/>
+              <w:right w:val="single" w:sz="4" w:space="0" w:color="auto"/>
+            </w:tcBorders>
+            <w:shd w:val="clear" w:color="auto" w:fill="FFFFFF"/>
+          </w:tcPr>
+          <w:p>
+            <w:pPr>
+              <w:autoSpaceDE w:val="0"/>
+              <w:autoSpaceDN w:val="0"/>
+              <w:adjustRightInd w:val="0"/>
+              <w:spacing w:line="240" w:lineRule="auto"/>
+              <w:jc w:val="left"/>
+              <w:rPr>
+                <w:rFonts w:ascii="Consolas" w:hAnsi="Consolas" w:cs="Consolas" w:hint="eastAsia"/>
+                <w:color w:val="000000"/>
+                <w:kern w:val="0"/>
+              </w:rPr>
+            </w:pPr>
+            <w:proofErr w:type="gramStart"/>
+            <w:r>
+              <w:rPr>
+                <w:rFonts w:ascii="Consolas" w:hAnsi="Consolas" w:cs="Consolas" w:hint="eastAsia"/>
+                <w:color w:val="000000"/>
+                <w:kern w:val="0"/>
+              </w:rPr>
+              <w:t>当类型</w:t>
+            </w:r>
+            <w:proofErr w:type="gramEnd"/>
+            <w:r>
+              <w:rPr>
+                <w:rFonts w:ascii="Consolas" w:hAnsi="Consolas" w:cs="Consolas" w:hint="eastAsia"/>
+                <w:color w:val="000000"/>
+                <w:kern w:val="0"/>
+              </w:rPr>
+              <w:t>为案例时为：</w:t>
+            </w:r>
+            <w:r>
+              <w:rPr>
+                <w:rFonts w:ascii="Consolas" w:hAnsi="Consolas" w:cs="Consolas" w:hint="eastAsia"/>
+                <w:color w:val="000000"/>
+                <w:kern w:val="0"/>
+              </w:rPr>
+              <w:t>是</w:t>
+            </w:r>
+            <w:r>
+              <w:rPr>
+                <w:rFonts w:ascii="Consolas" w:hAnsi="Consolas" w:cs="Consolas" w:hint="eastAsia"/>
+                <w:color w:val="000000"/>
+                <w:kern w:val="0"/>
+              </w:rPr>
+              <w:t>，其他为：</w:t>
+            </w:r>
+            <w:r>
+              <w:rPr>
+                <w:rFonts w:ascii="Consolas" w:hAnsi="Consolas" w:cs="Consolas" w:hint="eastAsia"/>
+                <w:color w:val="000000"/>
+                <w:kern w:val="0"/>
+              </w:rPr>
+              <w:t>否</w:t>
+            </w:r>
+          </w:p>
+        </w:tc>
+        <w:tc>
+          <w:tcPr>
+            <w:tcW w:w="3079" w:type="dxa"/>
+            <w:tcBorders>
+              <w:top w:val="single" w:sz="4" w:space="0" w:color="auto"/>
+              <w:left w:val="single" w:sz="4" w:space="0" w:color="auto"/>
+              <w:bottom w:val="single" w:sz="4" w:space="0" w:color="auto"/>
+              <w:right w:val="single" w:sz="4" w:space="0" w:color="auto"/>
+            </w:tcBorders>
+            <w:shd w:val="clear" w:color="auto" w:fill="FFFFFF"/>
+            <w:vAlign w:val="center"/>
+          </w:tcPr>
+          <w:p>
+            <w:pPr>
+              <w:autoSpaceDE w:val="0"/>
+              <w:autoSpaceDN w:val="0"/>
+              <w:adjustRightInd w:val="0"/>
+              <w:spacing w:line="240" w:lineRule="auto"/>
+              <w:jc w:val="left"/>
+              <w:rPr>
+                <w:rFonts w:ascii="Consolas" w:hAnsi="Consolas" w:cs="Consolas" w:hint="eastAsia"/>
+                <w:color w:val="000000"/>
+                <w:kern w:val="0"/>
+              </w:rPr>
+            </w:pPr>
+            <w:r>
+              <w:rPr>
+                <w:rFonts w:ascii="Consolas" w:hAnsi="Consolas" w:cs="Consolas" w:hint="eastAsia"/>
+                <w:color w:val="000000"/>
+                <w:kern w:val="0"/>
+              </w:rPr>
+              <w:t>资源文件</w:t>
+            </w:r>
+          </w:p>
+        </w:tc>
+      </w:tr>
+      <w:tr>
+        <w:trPr>
+          <w:gridBefore w:val="1"/>
+          <w:wBefore w:w="19" w:type="dxa"/>
+          <w:trHeight w:val="435"/>
+          <w:jc w:val="center"/>
+        </w:trPr>
+        <w:tc>
+          <w:tcPr>
+            <w:tcW w:w="3290" w:type="dxa"/>
+            <w:tcBorders>
+              <w:top w:val="single" w:sz="4" w:space="0" w:color="auto"/>
+              <w:left w:val="single" w:sz="4" w:space="0" w:color="auto"/>
+              <w:bottom w:val="single" w:sz="4" w:space="0" w:color="auto"/>
+              <w:right w:val="single" w:sz="4" w:space="0" w:color="auto"/>
+            </w:tcBorders>
+            <w:shd w:val="clear" w:color="auto" w:fill="FFFFFF"/>
+            <w:vAlign w:val="center"/>
+          </w:tcPr>
+          <w:p>
+            <w:r>
+              <w:t>thumbnail</w:t>
+            </w:r>
+          </w:p>
+        </w:tc>
+        <w:tc>
+          <w:tcPr>
+            <w:tcW w:w="1671" w:type="dxa"/>
+            <w:tcBorders>
+              <w:top w:val="single" w:sz="4" w:space="0" w:color="auto"/>
+              <w:left w:val="single" w:sz="4" w:space="0" w:color="auto"/>
+              <w:bottom w:val="single" w:sz="4" w:space="0" w:color="auto"/>
+              <w:right w:val="single" w:sz="4" w:space="0" w:color="auto"/>
+            </w:tcBorders>
+            <w:shd w:val="clear" w:color="auto" w:fill="FFFFFF"/>
+            <w:vAlign w:val="center"/>
+          </w:tcPr>
+          <w:p>
+            <w:pPr>
+              <w:rPr>
+                <w:rFonts w:hint="eastAsia"/>
+              </w:rPr>
+            </w:pPr>
+            <w:r>
+              <w:rPr>
+                <w:rFonts w:hint="eastAsia"/>
+              </w:rPr>
+              <w:t>String</w:t>
+            </w:r>
+          </w:p>
+        </w:tc>
+        <w:tc>
+          <w:tcPr>
+            <w:tcW w:w="3079" w:type="dxa"/>
+            <w:tcBorders>
+              <w:top w:val="single" w:sz="4" w:space="0" w:color="auto"/>
+              <w:left w:val="single" w:sz="4" w:space="0" w:color="auto"/>
+              <w:bottom w:val="single" w:sz="4" w:space="0" w:color="auto"/>
+              <w:right w:val="single" w:sz="4" w:space="0" w:color="auto"/>
+            </w:tcBorders>
+            <w:shd w:val="clear" w:color="auto" w:fill="FFFFFF"/>
+          </w:tcPr>
+          <w:p>
+            <w:pPr>
+              <w:autoSpaceDE w:val="0"/>
+              <w:autoSpaceDN w:val="0"/>
+              <w:adjustRightInd w:val="0"/>
+              <w:spacing w:line="240" w:lineRule="auto"/>
+              <w:jc w:val="left"/>
+              <w:rPr>
+                <w:rFonts w:ascii="Consolas" w:hAnsi="Consolas" w:cs="Consolas" w:hint="eastAsia"/>
+                <w:color w:val="000000"/>
+                <w:kern w:val="0"/>
+              </w:rPr>
+            </w:pPr>
+            <w:r>
+              <w:rPr>
+                <w:rFonts w:ascii="Consolas" w:hAnsi="Consolas" w:cs="Consolas" w:hint="eastAsia"/>
+                <w:color w:val="000000"/>
+                <w:kern w:val="0"/>
+              </w:rPr>
+              <w:t>否</w:t>
+            </w:r>
+          </w:p>
+        </w:tc>
+        <w:tc>
+          <w:tcPr>
+            <w:tcW w:w="3079" w:type="dxa"/>
+            <w:tcBorders>
+              <w:top w:val="single" w:sz="4" w:space="0" w:color="auto"/>
+              <w:left w:val="single" w:sz="4" w:space="0" w:color="auto"/>
+              <w:bottom w:val="single" w:sz="4" w:space="0" w:color="auto"/>
+              <w:right w:val="single" w:sz="4" w:space="0" w:color="auto"/>
+            </w:tcBorders>
+            <w:shd w:val="clear" w:color="auto" w:fill="FFFFFF"/>
+            <w:vAlign w:val="center"/>
+          </w:tcPr>
+          <w:p>
+            <w:pPr>
+              <w:autoSpaceDE w:val="0"/>
+              <w:autoSpaceDN w:val="0"/>
+              <w:adjustRightInd w:val="0"/>
+              <w:spacing w:line="240" w:lineRule="auto"/>
+              <w:jc w:val="left"/>
+              <w:rPr>
+                <w:rFonts w:ascii="Consolas" w:hAnsi="Consolas" w:cs="Consolas" w:hint="eastAsia"/>
+                <w:color w:val="000000"/>
+                <w:kern w:val="0"/>
+              </w:rPr>
+            </w:pPr>
+            <w:proofErr w:type="gramStart"/>
+            <w:r>
+              <w:rPr>
+                <w:rFonts w:ascii="Consolas" w:hAnsi="Consolas" w:cs="Consolas" w:hint="eastAsia"/>
+                <w:color w:val="000000"/>
+                <w:kern w:val="0"/>
+              </w:rPr>
+              <w:t>缩略图</w:t>
+            </w:r>
+            <w:proofErr w:type="gramEnd"/>
+          </w:p>
+        </w:tc>
+      </w:tr>
+      <w:tr>
+        <w:trPr>
+          <w:gridBefore w:val="1"/>
+          <w:wBefore w:w="19" w:type="dxa"/>
+          <w:trHeight w:val="435"/>
+          <w:jc w:val="center"/>
+        </w:trPr>
+        <w:tc>
+          <w:tcPr>
+            <w:tcW w:w="3290" w:type="dxa"/>
+            <w:tcBorders>
+              <w:top w:val="single" w:sz="4" w:space="0" w:color="auto"/>
+              <w:left w:val="single" w:sz="4" w:space="0" w:color="auto"/>
+              <w:bottom w:val="single" w:sz="4" w:space="0" w:color="auto"/>
+              <w:right w:val="single" w:sz="4" w:space="0" w:color="auto"/>
+            </w:tcBorders>
+            <w:shd w:val="clear" w:color="auto" w:fill="FFFFFF"/>
+            <w:vAlign w:val="center"/>
+          </w:tcPr>
+          <w:p>
+            <w:r>
+              <w:t>intro</w:t>
+            </w:r>
+          </w:p>
+        </w:tc>
+        <w:tc>
+          <w:tcPr>
+            <w:tcW w:w="1671" w:type="dxa"/>
+            <w:tcBorders>
+              <w:top w:val="single" w:sz="4" w:space="0" w:color="auto"/>
+              <w:left w:val="single" w:sz="4" w:space="0" w:color="auto"/>
+              <w:bottom w:val="single" w:sz="4" w:space="0" w:color="auto"/>
+              <w:right w:val="single" w:sz="4" w:space="0" w:color="auto"/>
+            </w:tcBorders>
+            <w:shd w:val="clear" w:color="auto" w:fill="FFFFFF"/>
+            <w:vAlign w:val="center"/>
+          </w:tcPr>
+          <w:p>
+            <w:pPr>
+              <w:rPr>
+                <w:rFonts w:hint="eastAsia"/>
+              </w:rPr>
+            </w:pPr>
+            <w:r>
+              <w:rPr>
+                <w:rFonts w:hint="eastAsia"/>
+              </w:rPr>
+              <w:t>String</w:t>
+            </w:r>
+          </w:p>
+        </w:tc>
+        <w:tc>
+          <w:tcPr>
+            <w:tcW w:w="3079" w:type="dxa"/>
+            <w:tcBorders>
+              <w:top w:val="single" w:sz="4" w:space="0" w:color="auto"/>
+              <w:left w:val="single" w:sz="4" w:space="0" w:color="auto"/>
+              <w:bottom w:val="single" w:sz="4" w:space="0" w:color="auto"/>
+              <w:right w:val="single" w:sz="4" w:space="0" w:color="auto"/>
+            </w:tcBorders>
+            <w:shd w:val="clear" w:color="auto" w:fill="FFFFFF"/>
+          </w:tcPr>
+          <w:p>
+            <w:pPr>
+              <w:autoSpaceDE w:val="0"/>
+              <w:autoSpaceDN w:val="0"/>
+              <w:adjustRightInd w:val="0"/>
+              <w:spacing w:line="240" w:lineRule="auto"/>
+              <w:jc w:val="left"/>
+              <w:rPr>
+                <w:rFonts w:ascii="Consolas" w:hAnsi="Consolas" w:cs="Consolas" w:hint="eastAsia"/>
+                <w:color w:val="000000"/>
+                <w:kern w:val="0"/>
+              </w:rPr>
+            </w:pPr>
+            <w:r>
+              <w:rPr>
+                <w:rFonts w:ascii="Consolas" w:hAnsi="Consolas" w:cs="Consolas" w:hint="eastAsia"/>
+                <w:color w:val="000000"/>
+                <w:kern w:val="0"/>
+              </w:rPr>
+              <w:t>否</w:t>
+            </w:r>
+          </w:p>
+        </w:tc>
+        <w:tc>
+          <w:tcPr>
+            <w:tcW w:w="3079" w:type="dxa"/>
+            <w:tcBorders>
+              <w:top w:val="single" w:sz="4" w:space="0" w:color="auto"/>
+              <w:left w:val="single" w:sz="4" w:space="0" w:color="auto"/>
+              <w:bottom w:val="single" w:sz="4" w:space="0" w:color="auto"/>
+              <w:right w:val="single" w:sz="4" w:space="0" w:color="auto"/>
+            </w:tcBorders>
+            <w:shd w:val="clear" w:color="auto" w:fill="FFFFFF"/>
+            <w:vAlign w:val="center"/>
+          </w:tcPr>
+          <w:p>
+            <w:pPr>
+              <w:autoSpaceDE w:val="0"/>
+              <w:autoSpaceDN w:val="0"/>
+              <w:adjustRightInd w:val="0"/>
+              <w:spacing w:line="240" w:lineRule="auto"/>
+              <w:jc w:val="left"/>
+              <w:rPr>
+                <w:rFonts w:ascii="Consolas" w:hAnsi="Consolas" w:cs="Consolas" w:hint="eastAsia"/>
+                <w:color w:val="000000"/>
+                <w:kern w:val="0"/>
+              </w:rPr>
+            </w:pPr>
+            <w:r>
+              <w:rPr>
+                <w:rFonts w:ascii="Consolas" w:hAnsi="Consolas" w:cs="Consolas" w:hint="eastAsia"/>
+                <w:color w:val="000000"/>
+                <w:kern w:val="0"/>
+              </w:rPr>
+              <w:t>简介</w:t>
+            </w:r>
+          </w:p>
+        </w:tc>
+      </w:tr>
+    </w:tbl>
     <w:p>
       <w:pPr>
         <w:rPr>
@@ -44325,12 +46381,463 @@
     </w:p>
     <w:p>
       <w:pPr>
+        <w:pStyle w:val="3"/>
+      </w:pPr>
+      <w:r>
+        <w:t>响应参数</w:t>
+      </w:r>
+    </w:p>
+    <w:p>
+      <w:pPr>
         <w:rPr>
           <w:rFonts w:ascii="Consolas" w:hAnsi="Consolas" w:cs="Consolas"/>
           <w:color w:val="000000"/>
           <w:kern w:val="0"/>
         </w:rPr>
       </w:pPr>
+    </w:p>
+    <w:tbl>
+      <w:tblPr>
+        <w:tblW w:w="8059" w:type="dxa"/>
+        <w:jc w:val="center"/>
+        <w:tblBorders>
+          <w:top w:val="single" w:sz="4" w:space="0" w:color="auto"/>
+          <w:left w:val="single" w:sz="4" w:space="0" w:color="auto"/>
+          <w:bottom w:val="single" w:sz="4" w:space="0" w:color="auto"/>
+          <w:right w:val="single" w:sz="4" w:space="0" w:color="auto"/>
+          <w:insideH w:val="single" w:sz="4" w:space="0" w:color="auto"/>
+          <w:insideV w:val="single" w:sz="4" w:space="0" w:color="auto"/>
+        </w:tblBorders>
+        <w:shd w:val="clear" w:color="auto" w:fill="FFFFFF"/>
+        <w:tblLayout w:type="fixed"/>
+        <w:tblLook w:val="0000" w:firstRow="0" w:lastRow="0" w:firstColumn="0" w:lastColumn="0" w:noHBand="0" w:noVBand="0"/>
+      </w:tblPr>
+      <w:tblGrid>
+        <w:gridCol w:w="19"/>
+        <w:gridCol w:w="3290"/>
+        <w:gridCol w:w="1671"/>
+        <w:gridCol w:w="3079"/>
+      </w:tblGrid>
+      <w:tr>
+        <w:trPr>
+          <w:trHeight w:val="435"/>
+          <w:jc w:val="center"/>
+        </w:trPr>
+        <w:tc>
+          <w:tcPr>
+            <w:tcW w:w="3309" w:type="dxa"/>
+            <w:gridSpan w:val="2"/>
+            <w:tcBorders>
+              <w:top w:val="single" w:sz="4" w:space="0" w:color="auto"/>
+              <w:left w:val="single" w:sz="4" w:space="0" w:color="auto"/>
+              <w:bottom w:val="single" w:sz="4" w:space="0" w:color="auto"/>
+              <w:right w:val="single" w:sz="4" w:space="0" w:color="auto"/>
+            </w:tcBorders>
+            <w:shd w:val="clear" w:color="auto" w:fill="BFBFBF"/>
+            <w:vAlign w:val="center"/>
+          </w:tcPr>
+          <w:p>
+            <w:pPr>
+              <w:jc w:val="center"/>
+              <w:rPr>
+                <w:b/>
+              </w:rPr>
+            </w:pPr>
+            <w:r>
+              <w:rPr>
+                <w:b/>
+              </w:rPr>
+              <w:t>参数名称</w:t>
+            </w:r>
+          </w:p>
+        </w:tc>
+        <w:tc>
+          <w:tcPr>
+            <w:tcW w:w="1671" w:type="dxa"/>
+            <w:tcBorders>
+              <w:top w:val="single" w:sz="4" w:space="0" w:color="auto"/>
+              <w:left w:val="single" w:sz="4" w:space="0" w:color="auto"/>
+              <w:bottom w:val="single" w:sz="4" w:space="0" w:color="auto"/>
+              <w:right w:val="single" w:sz="4" w:space="0" w:color="auto"/>
+            </w:tcBorders>
+            <w:shd w:val="clear" w:color="auto" w:fill="BFBFBF"/>
+            <w:vAlign w:val="center"/>
+          </w:tcPr>
+          <w:p>
+            <w:pPr>
+              <w:jc w:val="center"/>
+              <w:rPr>
+                <w:b/>
+              </w:rPr>
+            </w:pPr>
+            <w:r>
+              <w:rPr>
+                <w:b/>
+              </w:rPr>
+              <w:t>类型</w:t>
+            </w:r>
+          </w:p>
+        </w:tc>
+        <w:tc>
+          <w:tcPr>
+            <w:tcW w:w="3079" w:type="dxa"/>
+            <w:tcBorders>
+              <w:top w:val="single" w:sz="4" w:space="0" w:color="auto"/>
+              <w:left w:val="single" w:sz="4" w:space="0" w:color="auto"/>
+              <w:bottom w:val="single" w:sz="4" w:space="0" w:color="auto"/>
+              <w:right w:val="single" w:sz="4" w:space="0" w:color="auto"/>
+            </w:tcBorders>
+            <w:shd w:val="clear" w:color="auto" w:fill="BFBFBF"/>
+            <w:vAlign w:val="center"/>
+          </w:tcPr>
+          <w:p>
+            <w:pPr>
+              <w:jc w:val="center"/>
+              <w:rPr>
+                <w:b/>
+              </w:rPr>
+            </w:pPr>
+            <w:r>
+              <w:rPr>
+                <w:rFonts w:hint="eastAsia"/>
+                <w:b/>
+              </w:rPr>
+              <w:t>描述</w:t>
+            </w:r>
+          </w:p>
+        </w:tc>
+      </w:tr>
+      <w:tr>
+        <w:trPr>
+          <w:gridBefore w:val="1"/>
+          <w:wBefore w:w="19" w:type="dxa"/>
+          <w:trHeight w:val="435"/>
+          <w:jc w:val="center"/>
+        </w:trPr>
+        <w:tc>
+          <w:tcPr>
+            <w:tcW w:w="3290" w:type="dxa"/>
+            <w:tcBorders>
+              <w:top w:val="single" w:sz="4" w:space="0" w:color="auto"/>
+              <w:left w:val="single" w:sz="4" w:space="0" w:color="auto"/>
+              <w:bottom w:val="single" w:sz="4" w:space="0" w:color="auto"/>
+              <w:right w:val="single" w:sz="4" w:space="0" w:color="auto"/>
+            </w:tcBorders>
+            <w:shd w:val="clear" w:color="auto" w:fill="FFFFFF"/>
+            <w:vAlign w:val="center"/>
+          </w:tcPr>
+          <w:p>
+            <w:r>
+              <w:t>code</w:t>
+            </w:r>
+          </w:p>
+        </w:tc>
+        <w:tc>
+          <w:tcPr>
+            <w:tcW w:w="1671" w:type="dxa"/>
+            <w:tcBorders>
+              <w:top w:val="single" w:sz="4" w:space="0" w:color="auto"/>
+              <w:left w:val="single" w:sz="4" w:space="0" w:color="auto"/>
+              <w:bottom w:val="single" w:sz="4" w:space="0" w:color="auto"/>
+              <w:right w:val="single" w:sz="4" w:space="0" w:color="auto"/>
+            </w:tcBorders>
+            <w:shd w:val="clear" w:color="auto" w:fill="FFFFFF"/>
+            <w:vAlign w:val="center"/>
+          </w:tcPr>
+          <w:p>
+            <w:r>
+              <w:rPr>
+                <w:rFonts w:hint="eastAsia"/>
+              </w:rPr>
+              <w:t>String</w:t>
+            </w:r>
+          </w:p>
+        </w:tc>
+        <w:tc>
+          <w:tcPr>
+            <w:tcW w:w="3079" w:type="dxa"/>
+            <w:tcBorders>
+              <w:top w:val="single" w:sz="4" w:space="0" w:color="auto"/>
+              <w:left w:val="single" w:sz="4" w:space="0" w:color="auto"/>
+              <w:bottom w:val="single" w:sz="4" w:space="0" w:color="auto"/>
+              <w:right w:val="single" w:sz="4" w:space="0" w:color="auto"/>
+            </w:tcBorders>
+            <w:shd w:val="clear" w:color="auto" w:fill="FFFFFF"/>
+            <w:vAlign w:val="center"/>
+          </w:tcPr>
+          <w:p>
+            <w:pPr>
+              <w:autoSpaceDE w:val="0"/>
+              <w:autoSpaceDN w:val="0"/>
+              <w:adjustRightInd w:val="0"/>
+              <w:spacing w:line="240" w:lineRule="auto"/>
+              <w:jc w:val="left"/>
+              <w:rPr>
+                <w:rFonts w:ascii="Consolas" w:hAnsi="Consolas" w:cs="Consolas"/>
+                <w:color w:val="000000"/>
+                <w:kern w:val="0"/>
+              </w:rPr>
+            </w:pPr>
+            <w:r>
+              <w:rPr>
+                <w:rFonts w:ascii="Consolas" w:hAnsi="Consolas" w:cs="Consolas" w:hint="eastAsia"/>
+                <w:color w:val="000000"/>
+                <w:kern w:val="0"/>
+              </w:rPr>
+              <w:t>业务处理结果：</w:t>
+            </w:r>
+            <w:r>
+              <w:rPr>
+                <w:rFonts w:ascii="Consolas" w:hAnsi="Consolas" w:cs="Consolas" w:hint="eastAsia"/>
+                <w:color w:val="000000"/>
+                <w:kern w:val="0"/>
+              </w:rPr>
+              <w:t>0</w:t>
+            </w:r>
+            <w:r>
+              <w:rPr>
+                <w:rFonts w:ascii="Consolas" w:hAnsi="Consolas" w:cs="Consolas" w:hint="eastAsia"/>
+                <w:color w:val="000000"/>
+                <w:kern w:val="0"/>
+              </w:rPr>
+              <w:t>：失败，</w:t>
+            </w:r>
+            <w:r>
+              <w:rPr>
+                <w:rFonts w:ascii="Consolas" w:hAnsi="Consolas" w:cs="Consolas" w:hint="eastAsia"/>
+                <w:color w:val="000000"/>
+                <w:kern w:val="0"/>
+              </w:rPr>
+              <w:t>1</w:t>
+            </w:r>
+            <w:r>
+              <w:rPr>
+                <w:rFonts w:ascii="Consolas" w:hAnsi="Consolas" w:cs="Consolas" w:hint="eastAsia"/>
+                <w:color w:val="000000"/>
+                <w:kern w:val="0"/>
+              </w:rPr>
+              <w:t>：成功</w:t>
+            </w:r>
+            <w:r>
+              <w:rPr>
+                <w:rFonts w:ascii="Consolas" w:hAnsi="Consolas" w:cs="Consolas"/>
+                <w:color w:val="000000"/>
+                <w:kern w:val="0"/>
+              </w:rPr>
+              <w:t xml:space="preserve"> </w:t>
+            </w:r>
+          </w:p>
+        </w:tc>
+      </w:tr>
+      <w:tr>
+        <w:trPr>
+          <w:gridBefore w:val="1"/>
+          <w:wBefore w:w="19" w:type="dxa"/>
+          <w:trHeight w:val="435"/>
+          <w:jc w:val="center"/>
+        </w:trPr>
+        <w:tc>
+          <w:tcPr>
+            <w:tcW w:w="3290" w:type="dxa"/>
+            <w:tcBorders>
+              <w:top w:val="single" w:sz="4" w:space="0" w:color="auto"/>
+              <w:left w:val="single" w:sz="4" w:space="0" w:color="auto"/>
+              <w:bottom w:val="single" w:sz="4" w:space="0" w:color="auto"/>
+              <w:right w:val="single" w:sz="4" w:space="0" w:color="auto"/>
+            </w:tcBorders>
+            <w:shd w:val="clear" w:color="auto" w:fill="FFFFFF"/>
+            <w:vAlign w:val="center"/>
+          </w:tcPr>
+          <w:p>
+            <w:r>
+              <w:t>msg</w:t>
+            </w:r>
+          </w:p>
+        </w:tc>
+        <w:tc>
+          <w:tcPr>
+            <w:tcW w:w="1671" w:type="dxa"/>
+            <w:tcBorders>
+              <w:top w:val="single" w:sz="4" w:space="0" w:color="auto"/>
+              <w:left w:val="single" w:sz="4" w:space="0" w:color="auto"/>
+              <w:bottom w:val="single" w:sz="4" w:space="0" w:color="auto"/>
+              <w:right w:val="single" w:sz="4" w:space="0" w:color="auto"/>
+            </w:tcBorders>
+            <w:shd w:val="clear" w:color="auto" w:fill="FFFFFF"/>
+            <w:vAlign w:val="center"/>
+          </w:tcPr>
+          <w:p>
+            <w:r>
+              <w:rPr>
+                <w:rFonts w:hint="eastAsia"/>
+              </w:rPr>
+              <w:t>String</w:t>
+            </w:r>
+          </w:p>
+        </w:tc>
+        <w:tc>
+          <w:tcPr>
+            <w:tcW w:w="3079" w:type="dxa"/>
+            <w:tcBorders>
+              <w:top w:val="single" w:sz="4" w:space="0" w:color="auto"/>
+              <w:left w:val="single" w:sz="4" w:space="0" w:color="auto"/>
+              <w:bottom w:val="single" w:sz="4" w:space="0" w:color="auto"/>
+              <w:right w:val="single" w:sz="4" w:space="0" w:color="auto"/>
+            </w:tcBorders>
+            <w:shd w:val="clear" w:color="auto" w:fill="FFFFFF"/>
+            <w:vAlign w:val="center"/>
+          </w:tcPr>
+          <w:p>
+            <w:pPr>
+              <w:autoSpaceDE w:val="0"/>
+              <w:autoSpaceDN w:val="0"/>
+              <w:adjustRightInd w:val="0"/>
+              <w:spacing w:line="240" w:lineRule="auto"/>
+              <w:jc w:val="left"/>
+              <w:rPr>
+                <w:rFonts w:ascii="Consolas" w:hAnsi="Consolas" w:cs="Consolas"/>
+                <w:color w:val="000000"/>
+                <w:kern w:val="0"/>
+              </w:rPr>
+            </w:pPr>
+            <w:r>
+              <w:rPr>
+                <w:rFonts w:ascii="Consolas" w:hAnsi="Consolas" w:cs="Consolas" w:hint="eastAsia"/>
+                <w:color w:val="000000"/>
+                <w:kern w:val="0"/>
+              </w:rPr>
+              <w:t>业务处理信息</w:t>
+            </w:r>
+            <w:r>
+              <w:rPr>
+                <w:rFonts w:ascii="Consolas" w:hAnsi="Consolas" w:cs="Consolas"/>
+                <w:color w:val="000000"/>
+                <w:kern w:val="0"/>
+              </w:rPr>
+              <w:t xml:space="preserve"> </w:t>
+            </w:r>
+          </w:p>
+        </w:tc>
+      </w:tr>
+    </w:tbl>
+    <w:p>
+      <w:pPr>
+        <w:rPr>
+          <w:rFonts w:ascii="Consolas" w:hAnsi="Consolas" w:cs="Consolas"/>
+          <w:color w:val="000000"/>
+          <w:kern w:val="0"/>
+        </w:rPr>
+      </w:pPr>
+    </w:p>
+    <w:p>
+      <w:pPr>
+        <w:pStyle w:val="3"/>
+      </w:pPr>
+      <w:r>
+        <w:t>响应实例</w:t>
+      </w:r>
+    </w:p>
+    <w:p>
+      <w:pPr>
+        <w:rPr>
+          <w:rFonts w:ascii="Consolas" w:hAnsi="Consolas" w:cs="Consolas"/>
+          <w:color w:val="000000"/>
+          <w:kern w:val="0"/>
+        </w:rPr>
+      </w:pPr>
+      <w:r>
+        <w:rPr>
+          <w:rFonts w:ascii="Consolas" w:hAnsi="Consolas" w:cs="Consolas"/>
+          <w:color w:val="000000"/>
+          <w:kern w:val="0"/>
+        </w:rPr>
+        <w:t>{</w:t>
+      </w:r>
+    </w:p>
+    <w:p>
+      <w:pPr>
+        <w:rPr>
+          <w:rFonts w:ascii="Consolas" w:hAnsi="Consolas" w:cs="Consolas" w:hint="eastAsia"/>
+          <w:color w:val="000000"/>
+          <w:kern w:val="0"/>
+        </w:rPr>
+      </w:pPr>
+      <w:r>
+        <w:rPr>
+          <w:rFonts w:ascii="Consolas" w:hAnsi="Consolas" w:cs="Consolas" w:hint="eastAsia"/>
+          <w:color w:val="000000"/>
+          <w:kern w:val="0"/>
+        </w:rPr>
+        <w:t xml:space="preserve">    "msg": "</w:t>
+      </w:r>
+      <w:r>
+        <w:rPr>
+          <w:rFonts w:ascii="Consolas" w:hAnsi="Consolas" w:cs="Consolas" w:hint="eastAsia"/>
+          <w:color w:val="000000"/>
+          <w:kern w:val="0"/>
+        </w:rPr>
+        <w:t>上</w:t>
+      </w:r>
+      <w:proofErr w:type="gramStart"/>
+      <w:r>
+        <w:rPr>
+          <w:rFonts w:ascii="Consolas" w:hAnsi="Consolas" w:cs="Consolas" w:hint="eastAsia"/>
+          <w:color w:val="000000"/>
+          <w:kern w:val="0"/>
+        </w:rPr>
+        <w:t>传资源</w:t>
+      </w:r>
+      <w:proofErr w:type="gramEnd"/>
+      <w:r>
+        <w:rPr>
+          <w:rFonts w:ascii="Consolas" w:hAnsi="Consolas" w:cs="Consolas" w:hint="eastAsia"/>
+          <w:color w:val="000000"/>
+          <w:kern w:val="0"/>
+        </w:rPr>
+        <w:t>成功</w:t>
+      </w:r>
+      <w:r>
+        <w:rPr>
+          <w:rFonts w:ascii="Consolas" w:hAnsi="Consolas" w:cs="Consolas" w:hint="eastAsia"/>
+          <w:color w:val="000000"/>
+          <w:kern w:val="0"/>
+        </w:rPr>
+        <w:t>",</w:t>
+      </w:r>
+    </w:p>
+    <w:p>
+      <w:pPr>
+        <w:rPr>
+          <w:rFonts w:ascii="Consolas" w:hAnsi="Consolas" w:cs="Consolas"/>
+          <w:color w:val="000000"/>
+          <w:kern w:val="0"/>
+        </w:rPr>
+      </w:pPr>
+      <w:r>
+        <w:rPr>
+          <w:rFonts w:ascii="Consolas" w:hAnsi="Consolas" w:cs="Consolas"/>
+          <w:color w:val="000000"/>
+          <w:kern w:val="0"/>
+        </w:rPr>
+        <w:t xml:space="preserve">    "code": 1</w:t>
+      </w:r>
+    </w:p>
+    <w:p>
+      <w:pPr>
+        <w:rPr>
+          <w:rFonts w:ascii="Consolas" w:hAnsi="Consolas" w:cs="Consolas" w:hint="eastAsia"/>
+          <w:color w:val="000000"/>
+          <w:kern w:val="0"/>
+        </w:rPr>
+      </w:pPr>
+      <w:r>
+        <w:rPr>
+          <w:rFonts w:ascii="Consolas" w:hAnsi="Consolas" w:cs="Consolas"/>
+          <w:color w:val="000000"/>
+          <w:kern w:val="0"/>
+        </w:rPr>
+        <w:t>}</w:t>
+      </w:r>
     </w:p>
     <w:p>
       <w:pPr>
@@ -44347,24 +46854,15 @@
           <w:color w:val="000000"/>
           <w:kern w:val="0"/>
         </w:rPr>
+        <w:lastRenderedPageBreak/>
         <w:t>文档修改</w:t>
       </w:r>
     </w:p>
     <w:p>
       <w:pPr>
         <w:pStyle w:val="2"/>
-        <w:rPr>
-          <w:rFonts w:ascii="Consolas" w:hAnsi="Consolas" w:cs="Consolas"/>
-          <w:color w:val="000000"/>
-          <w:kern w:val="0"/>
-        </w:rPr>
       </w:pPr>
       <w:r>
-        <w:rPr>
-          <w:rFonts w:ascii="Consolas" w:hAnsi="Consolas" w:cs="Consolas"/>
-          <w:color w:val="000000"/>
-          <w:kern w:val="0"/>
-        </w:rPr>
         <w:t>修改内容</w:t>
       </w:r>
     </w:p>
@@ -44590,7 +47088,6 @@
           <w:rFonts w:hint="eastAsia"/>
           <w:color w:val="FF0000"/>
         </w:rPr>
-        <w:lastRenderedPageBreak/>
         <w:tab/>
         <w:t>4</w:t>
       </w:r>
@@ -44664,8 +47161,6 @@
         </w:rPr>
         <w:t>”，增加返回值信息</w:t>
       </w:r>
-      <w:bookmarkStart w:id="132" w:name="_GoBack"/>
-      <w:bookmarkEnd w:id="132"/>
     </w:p>
     <w:sectPr>
       <w:pgSz w:w="11906" w:h="16838"/>
@@ -44678,7 +47173,7 @@
 </file>
 
 <file path=word/endnotes.xml><?xml version="1.0" encoding="utf-8"?>
-<w:endnotes xmlns:wpc="http://schemas.microsoft.com/office/word/2010/wordprocessingCanvas" xmlns:mc="http://schemas.openxmlformats.org/markup-compatibility/2006" xmlns:o="urn:schemas-microsoft-com:office:office" xmlns:r="http://schemas.openxmlformats.org/officeDocument/2006/relationships" xmlns:m="http://schemas.openxmlformats.org/officeDocument/2006/math" xmlns:v="urn:schemas-microsoft-com:vml" xmlns:wp14="http://schemas.microsoft.com/office/word/2010/wordprocessingDrawing" xmlns:wp="http://schemas.openxmlformats.org/drawingml/2006/wordprocessingDrawing" xmlns:w10="urn:schemas-microsoft-com:office:word" xmlns:w="http://schemas.openxmlformats.org/wordprocessingml/2006/main" xmlns:w14="http://schemas.microsoft.com/office/word/2010/wordml" xmlns:wpg="http://schemas.microsoft.com/office/word/2010/wordprocessingGroup" xmlns:wpi="http://schemas.microsoft.com/office/word/2010/wordprocessingInk" xmlns:wne="http://schemas.microsoft.com/office/word/2006/wordml" xmlns:wps="http://schemas.microsoft.com/office/word/2010/wordprocessingShape" mc:Ignorable="w14 wp14">
+<w:endnotes xmlns:wpc="http://schemas.microsoft.com/office/word/2010/wordprocessingCanvas" xmlns:cx="http://schemas.microsoft.com/office/drawing/2014/chartex" xmlns:cx1="http://schemas.microsoft.com/office/drawing/2015/9/8/chartex" xmlns:cx2="http://schemas.microsoft.com/office/drawing/2015/10/21/chartex" xmlns:cx3="http://schemas.microsoft.com/office/drawing/2016/5/9/chartex" xmlns:cx4="http://schemas.microsoft.com/office/drawing/2016/5/10/chartex" xmlns:cx5="http://schemas.microsoft.com/office/drawing/2016/5/11/chartex" xmlns:cx6="http://schemas.microsoft.com/office/drawing/2016/5/12/chartex" xmlns:cx7="http://schemas.microsoft.com/office/drawing/2016/5/13/chartex" xmlns:cx8="http://schemas.microsoft.com/office/drawing/2016/5/14/chartex" xmlns:mc="http://schemas.openxmlformats.org/markup-compatibility/2006" xmlns:aink="http://schemas.microsoft.com/office/drawing/2016/ink" xmlns:am3d="http://schemas.microsoft.com/office/drawing/2017/model3d" xmlns:o="urn:schemas-microsoft-com:office:office" xmlns:r="http://schemas.openxmlformats.org/officeDocument/2006/relationships" xmlns:m="http://schemas.openxmlformats.org/officeDocument/2006/math" xmlns:v="urn:schemas-microsoft-com:vml" xmlns:wp14="http://schemas.microsoft.com/office/word/2010/wordprocessingDrawing" xmlns:wp="http://schemas.openxmlformats.org/drawingml/2006/wordprocessingDrawing" xmlns:w10="urn:schemas-microsoft-com:office:word" xmlns:w="http://schemas.openxmlformats.org/wordprocessingml/2006/main" xmlns:w14="http://schemas.microsoft.com/office/word/2010/wordml" xmlns:w15="http://schemas.microsoft.com/office/word/2012/wordml" xmlns:w16cid="http://schemas.microsoft.com/office/word/2016/wordml/cid" xmlns:w16se="http://schemas.microsoft.com/office/word/2015/wordml/symex" xmlns:wpg="http://schemas.microsoft.com/office/word/2010/wordprocessingGroup" xmlns:wpi="http://schemas.microsoft.com/office/word/2010/wordprocessingInk" xmlns:wne="http://schemas.microsoft.com/office/word/2006/wordml" xmlns:wps="http://schemas.microsoft.com/office/word/2010/wordprocessingShape" mc:Ignorable="w14 w15 w16se w16cid wp14">
   <w:endnote w:type="separator" w:id="-1">
     <w:p>
       <w:pPr>
@@ -44703,37 +47198,37 @@
 </file>
 
 <file path=word/footer1.xml><?xml version="1.0" encoding="utf-8"?>
-<w:ftr xmlns:wpc="http://schemas.microsoft.com/office/word/2010/wordprocessingCanvas" xmlns:mc="http://schemas.openxmlformats.org/markup-compatibility/2006" xmlns:o="urn:schemas-microsoft-com:office:office" xmlns:r="http://schemas.openxmlformats.org/officeDocument/2006/relationships" xmlns:m="http://schemas.openxmlformats.org/officeDocument/2006/math" xmlns:v="urn:schemas-microsoft-com:vml" xmlns:wp14="http://schemas.microsoft.com/office/word/2010/wordprocessingDrawing" xmlns:wp="http://schemas.openxmlformats.org/drawingml/2006/wordprocessingDrawing" xmlns:w10="urn:schemas-microsoft-com:office:word" xmlns:w="http://schemas.openxmlformats.org/wordprocessingml/2006/main" xmlns:w14="http://schemas.microsoft.com/office/word/2010/wordml" xmlns:wpg="http://schemas.microsoft.com/office/word/2010/wordprocessingGroup" xmlns:wpi="http://schemas.microsoft.com/office/word/2010/wordprocessingInk" xmlns:wne="http://schemas.microsoft.com/office/word/2006/wordml" xmlns:wps="http://schemas.microsoft.com/office/word/2010/wordprocessingShape" mc:Ignorable="w14 wp14">
+<w:ftr xmlns:wpc="http://schemas.microsoft.com/office/word/2010/wordprocessingCanvas" xmlns:cx="http://schemas.microsoft.com/office/drawing/2014/chartex" xmlns:cx1="http://schemas.microsoft.com/office/drawing/2015/9/8/chartex" xmlns:cx2="http://schemas.microsoft.com/office/drawing/2015/10/21/chartex" xmlns:cx3="http://schemas.microsoft.com/office/drawing/2016/5/9/chartex" xmlns:cx4="http://schemas.microsoft.com/office/drawing/2016/5/10/chartex" xmlns:cx5="http://schemas.microsoft.com/office/drawing/2016/5/11/chartex" xmlns:cx6="http://schemas.microsoft.com/office/drawing/2016/5/12/chartex" xmlns:cx7="http://schemas.microsoft.com/office/drawing/2016/5/13/chartex" xmlns:cx8="http://schemas.microsoft.com/office/drawing/2016/5/14/chartex" xmlns:mc="http://schemas.openxmlformats.org/markup-compatibility/2006" xmlns:aink="http://schemas.microsoft.com/office/drawing/2016/ink" xmlns:am3d="http://schemas.microsoft.com/office/drawing/2017/model3d" xmlns:o="urn:schemas-microsoft-com:office:office" xmlns:r="http://schemas.openxmlformats.org/officeDocument/2006/relationships" xmlns:m="http://schemas.openxmlformats.org/officeDocument/2006/math" xmlns:v="urn:schemas-microsoft-com:vml" xmlns:wp14="http://schemas.microsoft.com/office/word/2010/wordprocessingDrawing" xmlns:wp="http://schemas.openxmlformats.org/drawingml/2006/wordprocessingDrawing" xmlns:w10="urn:schemas-microsoft-com:office:word" xmlns:w="http://schemas.openxmlformats.org/wordprocessingml/2006/main" xmlns:w14="http://schemas.microsoft.com/office/word/2010/wordml" xmlns:w15="http://schemas.microsoft.com/office/word/2012/wordml" xmlns:w16cid="http://schemas.microsoft.com/office/word/2016/wordml/cid" xmlns:w16se="http://schemas.microsoft.com/office/word/2015/wordml/symex" xmlns:wpg="http://schemas.microsoft.com/office/word/2010/wordprocessingGroup" xmlns:wpi="http://schemas.microsoft.com/office/word/2010/wordprocessingInk" xmlns:wne="http://schemas.microsoft.com/office/word/2006/wordml" xmlns:wps="http://schemas.microsoft.com/office/word/2010/wordprocessingShape" mc:Ignorable="w14 w15 w16se w16cid wp14">
   <w:p>
     <w:pPr>
-      <w:pStyle w:val="a9"/>
+      <w:pStyle w:val="aa"/>
       <w:framePr w:wrap="around" w:vAnchor="text" w:hAnchor="margin" w:xAlign="right" w:y="1"/>
       <w:rPr>
-        <w:rStyle w:val="ad"/>
+        <w:rStyle w:val="af0"/>
       </w:rPr>
     </w:pPr>
     <w:r>
       <w:rPr>
-        <w:rStyle w:val="ad"/>
+        <w:rStyle w:val="af0"/>
       </w:rPr>
       <w:fldChar w:fldCharType="begin"/>
     </w:r>
     <w:r>
       <w:rPr>
-        <w:rStyle w:val="ad"/>
+        <w:rStyle w:val="af0"/>
       </w:rPr>
       <w:instrText xml:space="preserve">PAGE  </w:instrText>
     </w:r>
     <w:r>
       <w:rPr>
-        <w:rStyle w:val="ad"/>
+        <w:rStyle w:val="af0"/>
       </w:rPr>
       <w:fldChar w:fldCharType="end"/>
     </w:r>
   </w:p>
   <w:p>
     <w:pPr>
-      <w:pStyle w:val="a9"/>
+      <w:pStyle w:val="aa"/>
       <w:ind w:right="360"/>
     </w:pPr>
   </w:p>
@@ -44741,10 +47236,10 @@
 </file>
 
 <file path=word/footer2.xml><?xml version="1.0" encoding="utf-8"?>
-<w:ftr xmlns:wpc="http://schemas.microsoft.com/office/word/2010/wordprocessingCanvas" xmlns:mc="http://schemas.openxmlformats.org/markup-compatibility/2006" xmlns:o="urn:schemas-microsoft-com:office:office" xmlns:r="http://schemas.openxmlformats.org/officeDocument/2006/relationships" xmlns:m="http://schemas.openxmlformats.org/officeDocument/2006/math" xmlns:v="urn:schemas-microsoft-com:vml" xmlns:wp14="http://schemas.microsoft.com/office/word/2010/wordprocessingDrawing" xmlns:wp="http://schemas.openxmlformats.org/drawingml/2006/wordprocessingDrawing" xmlns:w10="urn:schemas-microsoft-com:office:word" xmlns:w="http://schemas.openxmlformats.org/wordprocessingml/2006/main" xmlns:w14="http://schemas.microsoft.com/office/word/2010/wordml" xmlns:wpg="http://schemas.microsoft.com/office/word/2010/wordprocessingGroup" xmlns:wpi="http://schemas.microsoft.com/office/word/2010/wordprocessingInk" xmlns:wne="http://schemas.microsoft.com/office/word/2006/wordml" xmlns:wps="http://schemas.microsoft.com/office/word/2010/wordprocessingShape" mc:Ignorable="w14 wp14">
+<w:ftr xmlns:wpc="http://schemas.microsoft.com/office/word/2010/wordprocessingCanvas" xmlns:cx="http://schemas.microsoft.com/office/drawing/2014/chartex" xmlns:cx1="http://schemas.microsoft.com/office/drawing/2015/9/8/chartex" xmlns:cx2="http://schemas.microsoft.com/office/drawing/2015/10/21/chartex" xmlns:cx3="http://schemas.microsoft.com/office/drawing/2016/5/9/chartex" xmlns:cx4="http://schemas.microsoft.com/office/drawing/2016/5/10/chartex" xmlns:cx5="http://schemas.microsoft.com/office/drawing/2016/5/11/chartex" xmlns:cx6="http://schemas.microsoft.com/office/drawing/2016/5/12/chartex" xmlns:cx7="http://schemas.microsoft.com/office/drawing/2016/5/13/chartex" xmlns:cx8="http://schemas.microsoft.com/office/drawing/2016/5/14/chartex" xmlns:mc="http://schemas.openxmlformats.org/markup-compatibility/2006" xmlns:aink="http://schemas.microsoft.com/office/drawing/2016/ink" xmlns:am3d="http://schemas.microsoft.com/office/drawing/2017/model3d" xmlns:o="urn:schemas-microsoft-com:office:office" xmlns:r="http://schemas.openxmlformats.org/officeDocument/2006/relationships" xmlns:m="http://schemas.openxmlformats.org/officeDocument/2006/math" xmlns:v="urn:schemas-microsoft-com:vml" xmlns:wp14="http://schemas.microsoft.com/office/word/2010/wordprocessingDrawing" xmlns:wp="http://schemas.openxmlformats.org/drawingml/2006/wordprocessingDrawing" xmlns:w10="urn:schemas-microsoft-com:office:word" xmlns:w="http://schemas.openxmlformats.org/wordprocessingml/2006/main" xmlns:w14="http://schemas.microsoft.com/office/word/2010/wordml" xmlns:w15="http://schemas.microsoft.com/office/word/2012/wordml" xmlns:w16cid="http://schemas.microsoft.com/office/word/2016/wordml/cid" xmlns:w16se="http://schemas.microsoft.com/office/word/2015/wordml/symex" xmlns:wpg="http://schemas.microsoft.com/office/word/2010/wordprocessingGroup" xmlns:wpi="http://schemas.microsoft.com/office/word/2010/wordprocessingInk" xmlns:wne="http://schemas.microsoft.com/office/word/2006/wordml" xmlns:wps="http://schemas.microsoft.com/office/word/2010/wordprocessingShape" mc:Ignorable="w14 w15 w16se w16cid wp14">
   <w:p>
     <w:pPr>
-      <w:pStyle w:val="a9"/>
+      <w:pStyle w:val="aa"/>
       <w:jc w:val="both"/>
       <w:rPr>
         <w:rFonts w:ascii="黑体" w:eastAsia="黑体"/>
@@ -44839,7 +47334,7 @@
     </w:r>
     <w:r>
       <w:rPr>
-        <w:rStyle w:val="ad"/>
+        <w:rStyle w:val="af0"/>
         <w:rFonts w:ascii="黑体" w:eastAsia="黑体" w:hint="eastAsia"/>
         <w:b/>
         <w:sz w:val="21"/>
@@ -44849,7 +47344,7 @@
     </w:r>
     <w:r>
       <w:rPr>
-        <w:rStyle w:val="ad"/>
+        <w:rStyle w:val="af0"/>
         <w:rFonts w:ascii="黑体" w:eastAsia="黑体" w:hint="eastAsia"/>
         <w:b/>
         <w:sz w:val="21"/>
@@ -44859,7 +47354,7 @@
     </w:r>
     <w:r>
       <w:rPr>
-        <w:rStyle w:val="ad"/>
+        <w:rStyle w:val="af0"/>
         <w:rFonts w:ascii="黑体" w:eastAsia="黑体" w:hint="eastAsia"/>
         <w:b/>
         <w:sz w:val="21"/>
@@ -44869,7 +47364,7 @@
     </w:r>
     <w:r>
       <w:rPr>
-        <w:rStyle w:val="ad"/>
+        <w:rStyle w:val="af0"/>
         <w:rFonts w:ascii="黑体" w:eastAsia="黑体"/>
         <w:b/>
         <w:noProof/>
@@ -44880,7 +47375,7 @@
     </w:r>
     <w:r>
       <w:rPr>
-        <w:rStyle w:val="ad"/>
+        <w:rStyle w:val="af0"/>
         <w:rFonts w:ascii="黑体" w:eastAsia="黑体" w:hint="eastAsia"/>
         <w:b/>
         <w:sz w:val="21"/>
@@ -44899,7 +47394,7 @@
     </w:r>
     <w:r>
       <w:rPr>
-        <w:rStyle w:val="ad"/>
+        <w:rStyle w:val="af0"/>
         <w:rFonts w:ascii="黑体" w:eastAsia="黑体" w:hint="eastAsia"/>
         <w:b/>
         <w:sz w:val="21"/>
@@ -44909,7 +47404,7 @@
     </w:r>
     <w:r>
       <w:rPr>
-        <w:rStyle w:val="ad"/>
+        <w:rStyle w:val="af0"/>
         <w:rFonts w:ascii="黑体" w:eastAsia="黑体" w:hint="eastAsia"/>
         <w:b/>
         <w:sz w:val="21"/>
@@ -44919,7 +47414,7 @@
     </w:r>
     <w:r>
       <w:rPr>
-        <w:rStyle w:val="ad"/>
+        <w:rStyle w:val="af0"/>
         <w:rFonts w:ascii="黑体" w:eastAsia="黑体" w:hint="eastAsia"/>
         <w:b/>
         <w:sz w:val="21"/>
@@ -44929,7 +47424,7 @@
     </w:r>
     <w:r>
       <w:rPr>
-        <w:rStyle w:val="ad"/>
+        <w:rStyle w:val="af0"/>
         <w:rFonts w:ascii="黑体" w:eastAsia="黑体"/>
         <w:b/>
         <w:noProof/>
@@ -44940,7 +47435,7 @@
     </w:r>
     <w:r>
       <w:rPr>
-        <w:rStyle w:val="ad"/>
+        <w:rStyle w:val="af0"/>
         <w:rFonts w:ascii="黑体" w:eastAsia="黑体" w:hint="eastAsia"/>
         <w:b/>
         <w:sz w:val="21"/>
@@ -44960,44 +47455,44 @@
   </w:p>
   <w:p>
     <w:pPr>
-      <w:pStyle w:val="a9"/>
+      <w:pStyle w:val="aa"/>
     </w:pPr>
   </w:p>
 </w:ftr>
 </file>
 
 <file path=word/footer3.xml><?xml version="1.0" encoding="utf-8"?>
-<w:ftr xmlns:wpc="http://schemas.microsoft.com/office/word/2010/wordprocessingCanvas" xmlns:mc="http://schemas.openxmlformats.org/markup-compatibility/2006" xmlns:o="urn:schemas-microsoft-com:office:office" xmlns:r="http://schemas.openxmlformats.org/officeDocument/2006/relationships" xmlns:m="http://schemas.openxmlformats.org/officeDocument/2006/math" xmlns:v="urn:schemas-microsoft-com:vml" xmlns:wp14="http://schemas.microsoft.com/office/word/2010/wordprocessingDrawing" xmlns:wp="http://schemas.openxmlformats.org/drawingml/2006/wordprocessingDrawing" xmlns:w10="urn:schemas-microsoft-com:office:word" xmlns:w="http://schemas.openxmlformats.org/wordprocessingml/2006/main" xmlns:w14="http://schemas.microsoft.com/office/word/2010/wordml" xmlns:wpg="http://schemas.microsoft.com/office/word/2010/wordprocessingGroup" xmlns:wpi="http://schemas.microsoft.com/office/word/2010/wordprocessingInk" xmlns:wne="http://schemas.microsoft.com/office/word/2006/wordml" xmlns:wps="http://schemas.microsoft.com/office/word/2010/wordprocessingShape" mc:Ignorable="w14 wp14">
+<w:ftr xmlns:wpc="http://schemas.microsoft.com/office/word/2010/wordprocessingCanvas" xmlns:cx="http://schemas.microsoft.com/office/drawing/2014/chartex" xmlns:cx1="http://schemas.microsoft.com/office/drawing/2015/9/8/chartex" xmlns:cx2="http://schemas.microsoft.com/office/drawing/2015/10/21/chartex" xmlns:cx3="http://schemas.microsoft.com/office/drawing/2016/5/9/chartex" xmlns:cx4="http://schemas.microsoft.com/office/drawing/2016/5/10/chartex" xmlns:cx5="http://schemas.microsoft.com/office/drawing/2016/5/11/chartex" xmlns:cx6="http://schemas.microsoft.com/office/drawing/2016/5/12/chartex" xmlns:cx7="http://schemas.microsoft.com/office/drawing/2016/5/13/chartex" xmlns:cx8="http://schemas.microsoft.com/office/drawing/2016/5/14/chartex" xmlns:mc="http://schemas.openxmlformats.org/markup-compatibility/2006" xmlns:aink="http://schemas.microsoft.com/office/drawing/2016/ink" xmlns:am3d="http://schemas.microsoft.com/office/drawing/2017/model3d" xmlns:o="urn:schemas-microsoft-com:office:office" xmlns:r="http://schemas.openxmlformats.org/officeDocument/2006/relationships" xmlns:m="http://schemas.openxmlformats.org/officeDocument/2006/math" xmlns:v="urn:schemas-microsoft-com:vml" xmlns:wp14="http://schemas.microsoft.com/office/word/2010/wordprocessingDrawing" xmlns:wp="http://schemas.openxmlformats.org/drawingml/2006/wordprocessingDrawing" xmlns:w10="urn:schemas-microsoft-com:office:word" xmlns:w="http://schemas.openxmlformats.org/wordprocessingml/2006/main" xmlns:w14="http://schemas.microsoft.com/office/word/2010/wordml" xmlns:w15="http://schemas.microsoft.com/office/word/2012/wordml" xmlns:w16cid="http://schemas.microsoft.com/office/word/2016/wordml/cid" xmlns:w16se="http://schemas.microsoft.com/office/word/2015/wordml/symex" xmlns:wpg="http://schemas.microsoft.com/office/word/2010/wordprocessingGroup" xmlns:wpi="http://schemas.microsoft.com/office/word/2010/wordprocessingInk" xmlns:wne="http://schemas.microsoft.com/office/word/2006/wordml" xmlns:wps="http://schemas.microsoft.com/office/word/2010/wordprocessingShape" mc:Ignorable="w14 w15 w16se w16cid wp14">
   <w:p>
     <w:pPr>
-      <w:pStyle w:val="a9"/>
+      <w:pStyle w:val="aa"/>
       <w:framePr w:wrap="around" w:vAnchor="text" w:hAnchor="margin" w:xAlign="right" w:y="1"/>
       <w:rPr>
-        <w:rStyle w:val="ad"/>
+        <w:rStyle w:val="af0"/>
       </w:rPr>
     </w:pPr>
     <w:r>
       <w:rPr>
-        <w:rStyle w:val="ad"/>
+        <w:rStyle w:val="af0"/>
       </w:rPr>
       <w:fldChar w:fldCharType="begin"/>
     </w:r>
     <w:r>
       <w:rPr>
-        <w:rStyle w:val="ad"/>
+        <w:rStyle w:val="af0"/>
       </w:rPr>
       <w:instrText xml:space="preserve">PAGE  </w:instrText>
     </w:r>
     <w:r>
       <w:rPr>
-        <w:rStyle w:val="ad"/>
+        <w:rStyle w:val="af0"/>
       </w:rPr>
       <w:fldChar w:fldCharType="end"/>
     </w:r>
   </w:p>
   <w:p>
     <w:pPr>
-      <w:pStyle w:val="a9"/>
+      <w:pStyle w:val="aa"/>
       <w:ind w:right="360"/>
     </w:pPr>
   </w:p>
@@ -45005,10 +47500,10 @@
 </file>
 
 <file path=word/footer4.xml><?xml version="1.0" encoding="utf-8"?>
-<w:ftr xmlns:wpc="http://schemas.microsoft.com/office/word/2010/wordprocessingCanvas" xmlns:mc="http://schemas.openxmlformats.org/markup-compatibility/2006" xmlns:o="urn:schemas-microsoft-com:office:office" xmlns:r="http://schemas.openxmlformats.org/officeDocument/2006/relationships" xmlns:m="http://schemas.openxmlformats.org/officeDocument/2006/math" xmlns:v="urn:schemas-microsoft-com:vml" xmlns:wp14="http://schemas.microsoft.com/office/word/2010/wordprocessingDrawing" xmlns:wp="http://schemas.openxmlformats.org/drawingml/2006/wordprocessingDrawing" xmlns:w10="urn:schemas-microsoft-com:office:word" xmlns:w="http://schemas.openxmlformats.org/wordprocessingml/2006/main" xmlns:w14="http://schemas.microsoft.com/office/word/2010/wordml" xmlns:wpg="http://schemas.microsoft.com/office/word/2010/wordprocessingGroup" xmlns:wpi="http://schemas.microsoft.com/office/word/2010/wordprocessingInk" xmlns:wne="http://schemas.microsoft.com/office/word/2006/wordml" xmlns:wps="http://schemas.microsoft.com/office/word/2010/wordprocessingShape" mc:Ignorable="w14 wp14">
+<w:ftr xmlns:wpc="http://schemas.microsoft.com/office/word/2010/wordprocessingCanvas" xmlns:cx="http://schemas.microsoft.com/office/drawing/2014/chartex" xmlns:cx1="http://schemas.microsoft.com/office/drawing/2015/9/8/chartex" xmlns:cx2="http://schemas.microsoft.com/office/drawing/2015/10/21/chartex" xmlns:cx3="http://schemas.microsoft.com/office/drawing/2016/5/9/chartex" xmlns:cx4="http://schemas.microsoft.com/office/drawing/2016/5/10/chartex" xmlns:cx5="http://schemas.microsoft.com/office/drawing/2016/5/11/chartex" xmlns:cx6="http://schemas.microsoft.com/office/drawing/2016/5/12/chartex" xmlns:cx7="http://schemas.microsoft.com/office/drawing/2016/5/13/chartex" xmlns:cx8="http://schemas.microsoft.com/office/drawing/2016/5/14/chartex" xmlns:mc="http://schemas.openxmlformats.org/markup-compatibility/2006" xmlns:aink="http://schemas.microsoft.com/office/drawing/2016/ink" xmlns:am3d="http://schemas.microsoft.com/office/drawing/2017/model3d" xmlns:o="urn:schemas-microsoft-com:office:office" xmlns:r="http://schemas.openxmlformats.org/officeDocument/2006/relationships" xmlns:m="http://schemas.openxmlformats.org/officeDocument/2006/math" xmlns:v="urn:schemas-microsoft-com:vml" xmlns:wp14="http://schemas.microsoft.com/office/word/2010/wordprocessingDrawing" xmlns:wp="http://schemas.openxmlformats.org/drawingml/2006/wordprocessingDrawing" xmlns:w10="urn:schemas-microsoft-com:office:word" xmlns:w="http://schemas.openxmlformats.org/wordprocessingml/2006/main" xmlns:w14="http://schemas.microsoft.com/office/word/2010/wordml" xmlns:w15="http://schemas.microsoft.com/office/word/2012/wordml" xmlns:w16cid="http://schemas.microsoft.com/office/word/2016/wordml/cid" xmlns:w16se="http://schemas.microsoft.com/office/word/2015/wordml/symex" xmlns:wpg="http://schemas.microsoft.com/office/word/2010/wordprocessingGroup" xmlns:wpi="http://schemas.microsoft.com/office/word/2010/wordprocessingInk" xmlns:wne="http://schemas.microsoft.com/office/word/2006/wordml" xmlns:wps="http://schemas.microsoft.com/office/word/2010/wordprocessingShape" mc:Ignorable="w14 w15 w16se w16cid wp14">
   <w:p>
     <w:pPr>
-      <w:pStyle w:val="a9"/>
+      <w:pStyle w:val="aa"/>
       <w:ind w:right="360" w:firstLine="840"/>
       <w:jc w:val="center"/>
       <w:rPr>
@@ -45087,7 +47582,6 @@
       </w:rPr>
       <w:fldChar w:fldCharType="end"/>
     </w:r>
-    <w:proofErr w:type="gramStart"/>
     <w:r>
       <w:rPr>
         <w:rFonts w:hint="eastAsia"/>
@@ -45097,7 +47591,6 @@
       </w:rPr>
       <w:t>页共</w:t>
     </w:r>
-    <w:proofErr w:type="gramEnd"/>
     <w:r>
       <w:rPr>
         <w:b/>
@@ -45148,7 +47641,7 @@
 </file>
 
 <file path=word/footnotes.xml><?xml version="1.0" encoding="utf-8"?>
-<w:footnotes xmlns:wpc="http://schemas.microsoft.com/office/word/2010/wordprocessingCanvas" xmlns:mc="http://schemas.openxmlformats.org/markup-compatibility/2006" xmlns:o="urn:schemas-microsoft-com:office:office" xmlns:r="http://schemas.openxmlformats.org/officeDocument/2006/relationships" xmlns:m="http://schemas.openxmlformats.org/officeDocument/2006/math" xmlns:v="urn:schemas-microsoft-com:vml" xmlns:wp14="http://schemas.microsoft.com/office/word/2010/wordprocessingDrawing" xmlns:wp="http://schemas.openxmlformats.org/drawingml/2006/wordprocessingDrawing" xmlns:w10="urn:schemas-microsoft-com:office:word" xmlns:w="http://schemas.openxmlformats.org/wordprocessingml/2006/main" xmlns:w14="http://schemas.microsoft.com/office/word/2010/wordml" xmlns:wpg="http://schemas.microsoft.com/office/word/2010/wordprocessingGroup" xmlns:wpi="http://schemas.microsoft.com/office/word/2010/wordprocessingInk" xmlns:wne="http://schemas.microsoft.com/office/word/2006/wordml" xmlns:wps="http://schemas.microsoft.com/office/word/2010/wordprocessingShape" mc:Ignorable="w14 wp14">
+<w:footnotes xmlns:wpc="http://schemas.microsoft.com/office/word/2010/wordprocessingCanvas" xmlns:cx="http://schemas.microsoft.com/office/drawing/2014/chartex" xmlns:cx1="http://schemas.microsoft.com/office/drawing/2015/9/8/chartex" xmlns:cx2="http://schemas.microsoft.com/office/drawing/2015/10/21/chartex" xmlns:cx3="http://schemas.microsoft.com/office/drawing/2016/5/9/chartex" xmlns:cx4="http://schemas.microsoft.com/office/drawing/2016/5/10/chartex" xmlns:cx5="http://schemas.microsoft.com/office/drawing/2016/5/11/chartex" xmlns:cx6="http://schemas.microsoft.com/office/drawing/2016/5/12/chartex" xmlns:cx7="http://schemas.microsoft.com/office/drawing/2016/5/13/chartex" xmlns:cx8="http://schemas.microsoft.com/office/drawing/2016/5/14/chartex" xmlns:mc="http://schemas.openxmlformats.org/markup-compatibility/2006" xmlns:aink="http://schemas.microsoft.com/office/drawing/2016/ink" xmlns:am3d="http://schemas.microsoft.com/office/drawing/2017/model3d" xmlns:o="urn:schemas-microsoft-com:office:office" xmlns:r="http://schemas.openxmlformats.org/officeDocument/2006/relationships" xmlns:m="http://schemas.openxmlformats.org/officeDocument/2006/math" xmlns:v="urn:schemas-microsoft-com:vml" xmlns:wp14="http://schemas.microsoft.com/office/word/2010/wordprocessingDrawing" xmlns:wp="http://schemas.openxmlformats.org/drawingml/2006/wordprocessingDrawing" xmlns:w10="urn:schemas-microsoft-com:office:word" xmlns:w="http://schemas.openxmlformats.org/wordprocessingml/2006/main" xmlns:w14="http://schemas.microsoft.com/office/word/2010/wordml" xmlns:w15="http://schemas.microsoft.com/office/word/2012/wordml" xmlns:w16cid="http://schemas.microsoft.com/office/word/2016/wordml/cid" xmlns:w16se="http://schemas.microsoft.com/office/word/2015/wordml/symex" xmlns:wpg="http://schemas.microsoft.com/office/word/2010/wordprocessingGroup" xmlns:wpi="http://schemas.microsoft.com/office/word/2010/wordprocessingInk" xmlns:wne="http://schemas.microsoft.com/office/word/2006/wordml" xmlns:wps="http://schemas.microsoft.com/office/word/2010/wordprocessingShape" mc:Ignorable="w14 w15 w16se w16cid wp14">
   <w:footnote w:type="separator" w:id="-1">
     <w:p>
       <w:pPr>
@@ -45173,7 +47666,7 @@
 </file>
 
 <file path=word/header1.xml><?xml version="1.0" encoding="utf-8"?>
-<w:hdr xmlns:wpc="http://schemas.microsoft.com/office/word/2010/wordprocessingCanvas" xmlns:mc="http://schemas.openxmlformats.org/markup-compatibility/2006" xmlns:o="urn:schemas-microsoft-com:office:office" xmlns:r="http://schemas.openxmlformats.org/officeDocument/2006/relationships" xmlns:m="http://schemas.openxmlformats.org/officeDocument/2006/math" xmlns:v="urn:schemas-microsoft-com:vml" xmlns:wp14="http://schemas.microsoft.com/office/word/2010/wordprocessingDrawing" xmlns:wp="http://schemas.openxmlformats.org/drawingml/2006/wordprocessingDrawing" xmlns:w10="urn:schemas-microsoft-com:office:word" xmlns:w="http://schemas.openxmlformats.org/wordprocessingml/2006/main" xmlns:w14="http://schemas.microsoft.com/office/word/2010/wordml" xmlns:wpg="http://schemas.microsoft.com/office/word/2010/wordprocessingGroup" xmlns:wpi="http://schemas.microsoft.com/office/word/2010/wordprocessingInk" xmlns:wne="http://schemas.microsoft.com/office/word/2006/wordml" xmlns:wps="http://schemas.microsoft.com/office/word/2010/wordprocessingShape" mc:Ignorable="w14 wp14">
+<w:hdr xmlns:wpc="http://schemas.microsoft.com/office/word/2010/wordprocessingCanvas" xmlns:cx="http://schemas.microsoft.com/office/drawing/2014/chartex" xmlns:cx1="http://schemas.microsoft.com/office/drawing/2015/9/8/chartex" xmlns:cx2="http://schemas.microsoft.com/office/drawing/2015/10/21/chartex" xmlns:cx3="http://schemas.microsoft.com/office/drawing/2016/5/9/chartex" xmlns:cx4="http://schemas.microsoft.com/office/drawing/2016/5/10/chartex" xmlns:cx5="http://schemas.microsoft.com/office/drawing/2016/5/11/chartex" xmlns:cx6="http://schemas.microsoft.com/office/drawing/2016/5/12/chartex" xmlns:cx7="http://schemas.microsoft.com/office/drawing/2016/5/13/chartex" xmlns:cx8="http://schemas.microsoft.com/office/drawing/2016/5/14/chartex" xmlns:mc="http://schemas.openxmlformats.org/markup-compatibility/2006" xmlns:aink="http://schemas.microsoft.com/office/drawing/2016/ink" xmlns:am3d="http://schemas.microsoft.com/office/drawing/2017/model3d" xmlns:o="urn:schemas-microsoft-com:office:office" xmlns:r="http://schemas.openxmlformats.org/officeDocument/2006/relationships" xmlns:m="http://schemas.openxmlformats.org/officeDocument/2006/math" xmlns:v="urn:schemas-microsoft-com:vml" xmlns:wp14="http://schemas.microsoft.com/office/word/2010/wordprocessingDrawing" xmlns:wp="http://schemas.openxmlformats.org/drawingml/2006/wordprocessingDrawing" xmlns:w10="urn:schemas-microsoft-com:office:word" xmlns:w="http://schemas.openxmlformats.org/wordprocessingml/2006/main" xmlns:w14="http://schemas.microsoft.com/office/word/2010/wordml" xmlns:w15="http://schemas.microsoft.com/office/word/2012/wordml" xmlns:w16cid="http://schemas.microsoft.com/office/word/2016/wordml/cid" xmlns:w16se="http://schemas.microsoft.com/office/word/2015/wordml/symex" xmlns:wpg="http://schemas.microsoft.com/office/word/2010/wordprocessingGroup" xmlns:wpi="http://schemas.microsoft.com/office/word/2010/wordprocessingInk" xmlns:wne="http://schemas.microsoft.com/office/word/2006/wordml" xmlns:wps="http://schemas.microsoft.com/office/word/2010/wordprocessingShape" mc:Ignorable="w14 w15 w16se w16cid wp14">
   <w:p>
     <w:pPr>
       <w:pStyle w:val="a8"/>
@@ -45198,7 +47691,7 @@
 </file>
 
 <file path=word/header2.xml><?xml version="1.0" encoding="utf-8"?>
-<w:hdr xmlns:wpc="http://schemas.microsoft.com/office/word/2010/wordprocessingCanvas" xmlns:mc="http://schemas.openxmlformats.org/markup-compatibility/2006" xmlns:o="urn:schemas-microsoft-com:office:office" xmlns:r="http://schemas.openxmlformats.org/officeDocument/2006/relationships" xmlns:m="http://schemas.openxmlformats.org/officeDocument/2006/math" xmlns:v="urn:schemas-microsoft-com:vml" xmlns:wp14="http://schemas.microsoft.com/office/word/2010/wordprocessingDrawing" xmlns:wp="http://schemas.openxmlformats.org/drawingml/2006/wordprocessingDrawing" xmlns:w10="urn:schemas-microsoft-com:office:word" xmlns:w="http://schemas.openxmlformats.org/wordprocessingml/2006/main" xmlns:w14="http://schemas.microsoft.com/office/word/2010/wordml" xmlns:wpg="http://schemas.microsoft.com/office/word/2010/wordprocessingGroup" xmlns:wpi="http://schemas.microsoft.com/office/word/2010/wordprocessingInk" xmlns:wne="http://schemas.microsoft.com/office/word/2006/wordml" xmlns:wps="http://schemas.microsoft.com/office/word/2010/wordprocessingShape" mc:Ignorable="w14 wp14">
+<w:hdr xmlns:wpc="http://schemas.microsoft.com/office/word/2010/wordprocessingCanvas" xmlns:cx="http://schemas.microsoft.com/office/drawing/2014/chartex" xmlns:cx1="http://schemas.microsoft.com/office/drawing/2015/9/8/chartex" xmlns:cx2="http://schemas.microsoft.com/office/drawing/2015/10/21/chartex" xmlns:cx3="http://schemas.microsoft.com/office/drawing/2016/5/9/chartex" xmlns:cx4="http://schemas.microsoft.com/office/drawing/2016/5/10/chartex" xmlns:cx5="http://schemas.microsoft.com/office/drawing/2016/5/11/chartex" xmlns:cx6="http://schemas.microsoft.com/office/drawing/2016/5/12/chartex" xmlns:cx7="http://schemas.microsoft.com/office/drawing/2016/5/13/chartex" xmlns:cx8="http://schemas.microsoft.com/office/drawing/2016/5/14/chartex" xmlns:mc="http://schemas.openxmlformats.org/markup-compatibility/2006" xmlns:aink="http://schemas.microsoft.com/office/drawing/2016/ink" xmlns:am3d="http://schemas.microsoft.com/office/drawing/2017/model3d" xmlns:o="urn:schemas-microsoft-com:office:office" xmlns:r="http://schemas.openxmlformats.org/officeDocument/2006/relationships" xmlns:m="http://schemas.openxmlformats.org/officeDocument/2006/math" xmlns:v="urn:schemas-microsoft-com:vml" xmlns:wp14="http://schemas.microsoft.com/office/word/2010/wordprocessingDrawing" xmlns:wp="http://schemas.openxmlformats.org/drawingml/2006/wordprocessingDrawing" xmlns:w10="urn:schemas-microsoft-com:office:word" xmlns:w="http://schemas.openxmlformats.org/wordprocessingml/2006/main" xmlns:w14="http://schemas.microsoft.com/office/word/2010/wordml" xmlns:w15="http://schemas.microsoft.com/office/word/2012/wordml" xmlns:w16cid="http://schemas.microsoft.com/office/word/2016/wordml/cid" xmlns:w16se="http://schemas.microsoft.com/office/word/2015/wordml/symex" xmlns:wpg="http://schemas.microsoft.com/office/word/2010/wordprocessingGroup" xmlns:wpi="http://schemas.microsoft.com/office/word/2010/wordprocessingInk" xmlns:wne="http://schemas.microsoft.com/office/word/2006/wordml" xmlns:wps="http://schemas.microsoft.com/office/word/2010/wordprocessingShape" mc:Ignorable="w14 w15 w16se w16cid wp14">
   <w:p>
     <w:pPr>
       <w:pBdr>
@@ -45250,8 +47743,8 @@
 </file>
 
 <file path=word/numbering.xml><?xml version="1.0" encoding="utf-8"?>
-<w:numbering xmlns:wpc="http://schemas.microsoft.com/office/word/2010/wordprocessingCanvas" xmlns:mc="http://schemas.openxmlformats.org/markup-compatibility/2006" xmlns:o="urn:schemas-microsoft-com:office:office" xmlns:r="http://schemas.openxmlformats.org/officeDocument/2006/relationships" xmlns:m="http://schemas.openxmlformats.org/officeDocument/2006/math" xmlns:v="urn:schemas-microsoft-com:vml" xmlns:wp14="http://schemas.microsoft.com/office/word/2010/wordprocessingDrawing" xmlns:wp="http://schemas.openxmlformats.org/drawingml/2006/wordprocessingDrawing" xmlns:w10="urn:schemas-microsoft-com:office:word" xmlns:w="http://schemas.openxmlformats.org/wordprocessingml/2006/main" xmlns:w14="http://schemas.microsoft.com/office/word/2010/wordml" xmlns:wpg="http://schemas.microsoft.com/office/word/2010/wordprocessingGroup" xmlns:wpi="http://schemas.microsoft.com/office/word/2010/wordprocessingInk" xmlns:wne="http://schemas.microsoft.com/office/word/2006/wordml" xmlns:wps="http://schemas.microsoft.com/office/word/2010/wordprocessingShape" mc:Ignorable="w14 wp14">
-  <w:abstractNum w:abstractNumId="0">
+<w:numbering xmlns:wpc="http://schemas.microsoft.com/office/word/2010/wordprocessingCanvas" xmlns:cx="http://schemas.microsoft.com/office/drawing/2014/chartex" xmlns:cx1="http://schemas.microsoft.com/office/drawing/2015/9/8/chartex" xmlns:cx2="http://schemas.microsoft.com/office/drawing/2015/10/21/chartex" xmlns:cx3="http://schemas.microsoft.com/office/drawing/2016/5/9/chartex" xmlns:cx4="http://schemas.microsoft.com/office/drawing/2016/5/10/chartex" xmlns:cx5="http://schemas.microsoft.com/office/drawing/2016/5/11/chartex" xmlns:cx6="http://schemas.microsoft.com/office/drawing/2016/5/12/chartex" xmlns:cx7="http://schemas.microsoft.com/office/drawing/2016/5/13/chartex" xmlns:cx8="http://schemas.microsoft.com/office/drawing/2016/5/14/chartex" xmlns:mc="http://schemas.openxmlformats.org/markup-compatibility/2006" xmlns:aink="http://schemas.microsoft.com/office/drawing/2016/ink" xmlns:am3d="http://schemas.microsoft.com/office/drawing/2017/model3d" xmlns:o="urn:schemas-microsoft-com:office:office" xmlns:r="http://schemas.openxmlformats.org/officeDocument/2006/relationships" xmlns:m="http://schemas.openxmlformats.org/officeDocument/2006/math" xmlns:v="urn:schemas-microsoft-com:vml" xmlns:wp14="http://schemas.microsoft.com/office/word/2010/wordprocessingDrawing" xmlns:wp="http://schemas.openxmlformats.org/drawingml/2006/wordprocessingDrawing" xmlns:w10="urn:schemas-microsoft-com:office:word" xmlns:w="http://schemas.openxmlformats.org/wordprocessingml/2006/main" xmlns:w14="http://schemas.microsoft.com/office/word/2010/wordml" xmlns:w15="http://schemas.microsoft.com/office/word/2012/wordml" xmlns:w16cid="http://schemas.microsoft.com/office/word/2016/wordml/cid" xmlns:w16se="http://schemas.microsoft.com/office/word/2015/wordml/symex" xmlns:wpg="http://schemas.microsoft.com/office/word/2010/wordprocessingGroup" xmlns:wpi="http://schemas.microsoft.com/office/word/2010/wordprocessingInk" xmlns:wne="http://schemas.microsoft.com/office/word/2006/wordml" xmlns:wps="http://schemas.microsoft.com/office/word/2010/wordprocessingShape" mc:Ignorable="w14 w15 w16se w16cid wp14">
+  <w:abstractNum w:abstractNumId="0" w15:restartNumberingAfterBreak="0">
     <w:nsid w:val="07586C5D"/>
     <w:multiLevelType w:val="multilevel"/>
     <w:tmpl w:val="F4701E22"/>
@@ -45364,7 +47857,7 @@
       </w:rPr>
     </w:lvl>
   </w:abstractNum>
-  <w:abstractNum w:abstractNumId="1">
+  <w:abstractNum w:abstractNumId="1" w15:restartNumberingAfterBreak="0">
     <w:nsid w:val="0D325A93"/>
     <w:multiLevelType w:val="multilevel"/>
     <w:tmpl w:val="0409001D"/>
@@ -45450,7 +47943,7 @@
       </w:pPr>
     </w:lvl>
   </w:abstractNum>
-  <w:abstractNum w:abstractNumId="2">
+  <w:abstractNum w:abstractNumId="2" w15:restartNumberingAfterBreak="0">
     <w:nsid w:val="10D3116F"/>
     <w:multiLevelType w:val="multilevel"/>
     <w:tmpl w:val="0409001D"/>
@@ -45536,7 +48029,7 @@
       </w:pPr>
     </w:lvl>
   </w:abstractNum>
-  <w:abstractNum w:abstractNumId="3">
+  <w:abstractNum w:abstractNumId="3" w15:restartNumberingAfterBreak="0">
     <w:nsid w:val="1223732A"/>
     <w:multiLevelType w:val="hybridMultilevel"/>
     <w:tmpl w:val="96909580"/>
@@ -45678,7 +48171,7 @@
       </w:rPr>
     </w:lvl>
   </w:abstractNum>
-  <w:abstractNum w:abstractNumId="4">
+  <w:abstractNum w:abstractNumId="4" w15:restartNumberingAfterBreak="0">
     <w:nsid w:val="1D422D2D"/>
     <w:multiLevelType w:val="multilevel"/>
     <w:tmpl w:val="0409001D"/>
@@ -45764,7 +48257,7 @@
       </w:pPr>
     </w:lvl>
   </w:abstractNum>
-  <w:abstractNum w:abstractNumId="5">
+  <w:abstractNum w:abstractNumId="5" w15:restartNumberingAfterBreak="0">
     <w:nsid w:val="2DD62F2B"/>
     <w:multiLevelType w:val="hybridMultilevel"/>
     <w:tmpl w:val="8E0CF822"/>
@@ -45881,10 +48374,10 @@
       </w:pPr>
     </w:lvl>
   </w:abstractNum>
-  <w:abstractNum w:abstractNumId="6">
+  <w:abstractNum w:abstractNumId="6" w15:restartNumberingAfterBreak="0">
     <w:nsid w:val="3B8B7AC7"/>
     <w:multiLevelType w:val="multilevel"/>
-    <w:tmpl w:val="4F222F4E"/>
+    <w:tmpl w:val="82FA55F8"/>
     <w:lvl w:ilvl="0">
       <w:start w:val="1"/>
       <w:numFmt w:val="decimal"/>
@@ -46030,7 +48523,7 @@
       </w:rPr>
     </w:lvl>
   </w:abstractNum>
-  <w:abstractNum w:abstractNumId="7">
+  <w:abstractNum w:abstractNumId="7" w15:restartNumberingAfterBreak="0">
     <w:nsid w:val="3E103400"/>
     <w:multiLevelType w:val="multilevel"/>
     <w:tmpl w:val="0409001D"/>
@@ -46116,7 +48609,7 @@
       </w:pPr>
     </w:lvl>
   </w:abstractNum>
-  <w:abstractNum w:abstractNumId="8">
+  <w:abstractNum w:abstractNumId="8" w15:restartNumberingAfterBreak="0">
     <w:nsid w:val="490B65B9"/>
     <w:multiLevelType w:val="hybridMultilevel"/>
     <w:tmpl w:val="F10C19CC"/>
@@ -46233,7 +48726,7 @@
       </w:pPr>
     </w:lvl>
   </w:abstractNum>
-  <w:abstractNum w:abstractNumId="9">
+  <w:abstractNum w:abstractNumId="9" w15:restartNumberingAfterBreak="0">
     <w:nsid w:val="52D86150"/>
     <w:multiLevelType w:val="multilevel"/>
     <w:tmpl w:val="0409001D"/>
@@ -46319,7 +48812,7 @@
       </w:pPr>
     </w:lvl>
   </w:abstractNum>
-  <w:abstractNum w:abstractNumId="10">
+  <w:abstractNum w:abstractNumId="10" w15:restartNumberingAfterBreak="0">
     <w:nsid w:val="55172BEC"/>
     <w:multiLevelType w:val="hybridMultilevel"/>
     <w:tmpl w:val="85C44C2E"/>
@@ -46436,7 +48929,7 @@
       </w:pPr>
     </w:lvl>
   </w:abstractNum>
-  <w:abstractNum w:abstractNumId="11">
+  <w:abstractNum w:abstractNumId="11" w15:restartNumberingAfterBreak="0">
     <w:nsid w:val="59F71E3A"/>
     <w:multiLevelType w:val="multilevel"/>
     <w:tmpl w:val="0409001D"/>
@@ -46522,7 +49015,7 @@
       </w:pPr>
     </w:lvl>
   </w:abstractNum>
-  <w:abstractNum w:abstractNumId="12">
+  <w:abstractNum w:abstractNumId="12" w15:restartNumberingAfterBreak="0">
     <w:nsid w:val="630E578E"/>
     <w:multiLevelType w:val="multilevel"/>
     <w:tmpl w:val="4F143016"/>
@@ -46635,7 +49128,7 @@
       </w:rPr>
     </w:lvl>
   </w:abstractNum>
-  <w:abstractNum w:abstractNumId="13">
+  <w:abstractNum w:abstractNumId="13" w15:restartNumberingAfterBreak="0">
     <w:nsid w:val="6DA65A85"/>
     <w:multiLevelType w:val="hybridMultilevel"/>
     <w:tmpl w:val="CFAEF204"/>
@@ -47135,11 +49628,131 @@
   <w:num w:numId="39">
     <w:abstractNumId w:val="7"/>
   </w:num>
+  <w:num w:numId="40">
+    <w:abstractNumId w:val="6"/>
+    <w:lvlOverride w:ilvl="0">
+      <w:startOverride w:val="1"/>
+    </w:lvlOverride>
+    <w:lvlOverride w:ilvl="1">
+      <w:startOverride w:val="1"/>
+    </w:lvlOverride>
+    <w:lvlOverride w:ilvl="2">
+      <w:startOverride w:val="1"/>
+    </w:lvlOverride>
+    <w:lvlOverride w:ilvl="3">
+      <w:startOverride w:val="1"/>
+    </w:lvlOverride>
+    <w:lvlOverride w:ilvl="4">
+      <w:startOverride w:val="1"/>
+    </w:lvlOverride>
+    <w:lvlOverride w:ilvl="5">
+      <w:startOverride w:val="1"/>
+    </w:lvlOverride>
+    <w:lvlOverride w:ilvl="6">
+      <w:startOverride w:val="1"/>
+    </w:lvlOverride>
+    <w:lvlOverride w:ilvl="7">
+      <w:startOverride w:val="1"/>
+    </w:lvlOverride>
+    <w:lvlOverride w:ilvl="8">
+      <w:startOverride w:val="1"/>
+    </w:lvlOverride>
+  </w:num>
+  <w:num w:numId="41">
+    <w:abstractNumId w:val="6"/>
+    <w:lvlOverride w:ilvl="0">
+      <w:startOverride w:val="1"/>
+    </w:lvlOverride>
+    <w:lvlOverride w:ilvl="1">
+      <w:startOverride w:val="1"/>
+    </w:lvlOverride>
+    <w:lvlOverride w:ilvl="2">
+      <w:startOverride w:val="1"/>
+    </w:lvlOverride>
+    <w:lvlOverride w:ilvl="3">
+      <w:startOverride w:val="1"/>
+    </w:lvlOverride>
+    <w:lvlOverride w:ilvl="4">
+      <w:startOverride w:val="1"/>
+    </w:lvlOverride>
+    <w:lvlOverride w:ilvl="5">
+      <w:startOverride w:val="1"/>
+    </w:lvlOverride>
+    <w:lvlOverride w:ilvl="6">
+      <w:startOverride w:val="1"/>
+    </w:lvlOverride>
+    <w:lvlOverride w:ilvl="7">
+      <w:startOverride w:val="1"/>
+    </w:lvlOverride>
+    <w:lvlOverride w:ilvl="8">
+      <w:startOverride w:val="1"/>
+    </w:lvlOverride>
+  </w:num>
+  <w:num w:numId="42">
+    <w:abstractNumId w:val="6"/>
+    <w:lvlOverride w:ilvl="0">
+      <w:startOverride w:val="1"/>
+    </w:lvlOverride>
+    <w:lvlOverride w:ilvl="1">
+      <w:startOverride w:val="1"/>
+    </w:lvlOverride>
+    <w:lvlOverride w:ilvl="2">
+      <w:startOverride w:val="1"/>
+    </w:lvlOverride>
+    <w:lvlOverride w:ilvl="3">
+      <w:startOverride w:val="1"/>
+    </w:lvlOverride>
+    <w:lvlOverride w:ilvl="4">
+      <w:startOverride w:val="1"/>
+    </w:lvlOverride>
+    <w:lvlOverride w:ilvl="5">
+      <w:startOverride w:val="1"/>
+    </w:lvlOverride>
+    <w:lvlOverride w:ilvl="6">
+      <w:startOverride w:val="1"/>
+    </w:lvlOverride>
+    <w:lvlOverride w:ilvl="7">
+      <w:startOverride w:val="1"/>
+    </w:lvlOverride>
+    <w:lvlOverride w:ilvl="8">
+      <w:startOverride w:val="1"/>
+    </w:lvlOverride>
+  </w:num>
+  <w:num w:numId="43">
+    <w:abstractNumId w:val="6"/>
+    <w:lvlOverride w:ilvl="0">
+      <w:startOverride w:val="1"/>
+    </w:lvlOverride>
+    <w:lvlOverride w:ilvl="1">
+      <w:startOverride w:val="1"/>
+    </w:lvlOverride>
+    <w:lvlOverride w:ilvl="2">
+      <w:startOverride w:val="1"/>
+    </w:lvlOverride>
+    <w:lvlOverride w:ilvl="3">
+      <w:startOverride w:val="1"/>
+    </w:lvlOverride>
+    <w:lvlOverride w:ilvl="4">
+      <w:startOverride w:val="1"/>
+    </w:lvlOverride>
+    <w:lvlOverride w:ilvl="5">
+      <w:startOverride w:val="1"/>
+    </w:lvlOverride>
+    <w:lvlOverride w:ilvl="6">
+      <w:startOverride w:val="1"/>
+    </w:lvlOverride>
+    <w:lvlOverride w:ilvl="7">
+      <w:startOverride w:val="1"/>
+    </w:lvlOverride>
+    <w:lvlOverride w:ilvl="8">
+      <w:startOverride w:val="1"/>
+    </w:lvlOverride>
+  </w:num>
 </w:numbering>
 </file>
 
 <file path=word/styles.xml><?xml version="1.0" encoding="utf-8"?>
-<w:styles xmlns:mc="http://schemas.openxmlformats.org/markup-compatibility/2006" xmlns:r="http://schemas.openxmlformats.org/officeDocument/2006/relationships" xmlns:w="http://schemas.openxmlformats.org/wordprocessingml/2006/main" xmlns:w14="http://schemas.microsoft.com/office/word/2010/wordml" mc:Ignorable="w14">
+<w:styles xmlns:mc="http://schemas.openxmlformats.org/markup-compatibility/2006" xmlns:r="http://schemas.openxmlformats.org/officeDocument/2006/relationships" xmlns:w="http://schemas.openxmlformats.org/wordprocessingml/2006/main" xmlns:w14="http://schemas.microsoft.com/office/word/2010/wordml" xmlns:w15="http://schemas.microsoft.com/office/word/2012/wordml" xmlns:w16cid="http://schemas.microsoft.com/office/word/2016/wordml/cid" xmlns:w16se="http://schemas.microsoft.com/office/word/2015/wordml/symex" mc:Ignorable="w14 w15 w16se w16cid">
   <w:docDefaults>
     <w:rPrDefault>
       <w:rPr>
@@ -47152,156 +49765,382 @@
     </w:rPrDefault>
     <w:pPrDefault/>
   </w:docDefaults>
-  <w:latentStyles w:defLockedState="0" w:defUIPriority="99" w:defSemiHidden="1" w:defUnhideWhenUsed="1" w:defQFormat="0" w:count="267">
-    <w:lsdException w:name="Normal" w:semiHidden="0" w:uiPriority="0" w:unhideWhenUsed="0" w:qFormat="1"/>
-    <w:lsdException w:name="heading 1" w:semiHidden="0" w:uiPriority="0" w:unhideWhenUsed="0" w:qFormat="1"/>
-    <w:lsdException w:name="heading 2" w:uiPriority="0" w:qFormat="1"/>
-    <w:lsdException w:name="heading 3" w:uiPriority="0" w:qFormat="1"/>
-    <w:lsdException w:name="heading 4" w:uiPriority="0" w:qFormat="1"/>
-    <w:lsdException w:name="heading 5" w:uiPriority="0" w:qFormat="1"/>
-    <w:lsdException w:name="heading 6" w:uiPriority="0" w:qFormat="1"/>
-    <w:lsdException w:name="heading 7" w:uiPriority="0" w:qFormat="1"/>
-    <w:lsdException w:name="heading 8" w:uiPriority="0" w:qFormat="1"/>
-    <w:lsdException w:name="heading 9" w:uiPriority="0" w:qFormat="1"/>
-    <w:lsdException w:name="toc 1" w:uiPriority="39" w:qFormat="1"/>
-    <w:lsdException w:name="toc 2" w:uiPriority="39" w:qFormat="1"/>
-    <w:lsdException w:name="toc 3" w:uiPriority="39" w:qFormat="1"/>
-    <w:lsdException w:name="toc 4" w:uiPriority="39"/>
-    <w:lsdException w:name="toc 5" w:uiPriority="39"/>
-    <w:lsdException w:name="toc 6" w:uiPriority="39"/>
-    <w:lsdException w:name="toc 7" w:uiPriority="39"/>
-    <w:lsdException w:name="toc 8" w:uiPriority="39"/>
-    <w:lsdException w:name="toc 9" w:uiPriority="39"/>
-    <w:lsdException w:name="Normal Indent" w:uiPriority="0"/>
-    <w:lsdException w:name="annotation text" w:uiPriority="0"/>
-    <w:lsdException w:name="header" w:uiPriority="0"/>
-    <w:lsdException w:name="footer" w:uiPriority="0"/>
-    <w:lsdException w:name="caption" w:uiPriority="35" w:qFormat="1"/>
-    <w:lsdException w:name="annotation reference" w:uiPriority="0"/>
-    <w:lsdException w:name="page number" w:uiPriority="0"/>
-    <w:lsdException w:name="Title" w:semiHidden="0" w:uiPriority="10" w:unhideWhenUsed="0" w:qFormat="1"/>
-    <w:lsdException w:name="Default Paragraph Font" w:uiPriority="1"/>
-    <w:lsdException w:name="Body Text Indent" w:uiPriority="0"/>
-    <w:lsdException w:name="Subtitle" w:semiHidden="0" w:uiPriority="11" w:unhideWhenUsed="0" w:qFormat="1"/>
-    <w:lsdException w:name="Date" w:uiPriority="0"/>
-    <w:lsdException w:name="Strong" w:semiHidden="0" w:uiPriority="22" w:unhideWhenUsed="0" w:qFormat="1"/>
-    <w:lsdException w:name="Emphasis" w:semiHidden="0" w:uiPriority="20" w:unhideWhenUsed="0" w:qFormat="1"/>
-    <w:lsdException w:name="Document Map" w:uiPriority="0"/>
-    <w:lsdException w:name="annotation subject" w:uiPriority="0"/>
-    <w:lsdException w:name="Table Professional" w:uiPriority="0"/>
-    <w:lsdException w:name="Balloon Text" w:uiPriority="0"/>
-    <w:lsdException w:name="Table Grid" w:semiHidden="0" w:uiPriority="0" w:unhideWhenUsed="0"/>
-    <w:lsdException w:name="Placeholder Text" w:unhideWhenUsed="0"/>
-    <w:lsdException w:name="No Spacing" w:semiHidden="0" w:uiPriority="1" w:unhideWhenUsed="0" w:qFormat="1"/>
-    <w:lsdException w:name="Light Shading" w:semiHidden="0" w:uiPriority="60" w:unhideWhenUsed="0"/>
-    <w:lsdException w:name="Light List" w:semiHidden="0" w:uiPriority="61" w:unhideWhenUsed="0"/>
-    <w:lsdException w:name="Light Grid" w:semiHidden="0" w:uiPriority="62" w:unhideWhenUsed="0"/>
-    <w:lsdException w:name="Medium Shading 1" w:semiHidden="0" w:uiPriority="63" w:unhideWhenUsed="0"/>
-    <w:lsdException w:name="Medium Shading 2" w:semiHidden="0" w:uiPriority="64" w:unhideWhenUsed="0"/>
-    <w:lsdException w:name="Medium List 1" w:semiHidden="0" w:uiPriority="65" w:unhideWhenUsed="0"/>
-    <w:lsdException w:name="Medium List 2" w:semiHidden="0" w:uiPriority="66" w:unhideWhenUsed="0"/>
-    <w:lsdException w:name="Medium Grid 1" w:semiHidden="0" w:uiPriority="67" w:unhideWhenUsed="0"/>
-    <w:lsdException w:name="Medium Grid 2" w:semiHidden="0" w:uiPriority="68" w:unhideWhenUsed="0"/>
-    <w:lsdException w:name="Medium Grid 3" w:semiHidden="0" w:uiPriority="69" w:unhideWhenUsed="0"/>
-    <w:lsdException w:name="Dark List" w:semiHidden="0" w:uiPriority="70" w:unhideWhenUsed="0"/>
-    <w:lsdException w:name="Colorful Shading" w:semiHidden="0" w:uiPriority="71" w:unhideWhenUsed="0"/>
-    <w:lsdException w:name="Colorful List" w:semiHidden="0" w:uiPriority="72" w:unhideWhenUsed="0"/>
-    <w:lsdException w:name="Colorful Grid" w:semiHidden="0" w:uiPriority="73" w:unhideWhenUsed="0"/>
-    <w:lsdException w:name="Light Shading Accent 1" w:semiHidden="0" w:uiPriority="60" w:unhideWhenUsed="0"/>
-    <w:lsdException w:name="Light List Accent 1" w:semiHidden="0" w:uiPriority="61" w:unhideWhenUsed="0"/>
-    <w:lsdException w:name="Light Grid Accent 1" w:semiHidden="0" w:uiPriority="62" w:unhideWhenUsed="0"/>
-    <w:lsdException w:name="Medium Shading 1 Accent 1" w:semiHidden="0" w:uiPriority="63" w:unhideWhenUsed="0"/>
-    <w:lsdException w:name="Medium Shading 2 Accent 1" w:semiHidden="0" w:uiPriority="64" w:unhideWhenUsed="0"/>
-    <w:lsdException w:name="Medium List 1 Accent 1" w:semiHidden="0" w:uiPriority="65" w:unhideWhenUsed="0"/>
-    <w:lsdException w:name="Revision" w:unhideWhenUsed="0"/>
-    <w:lsdException w:name="List Paragraph" w:semiHidden="0" w:uiPriority="0" w:unhideWhenUsed="0" w:qFormat="1"/>
-    <w:lsdException w:name="Quote" w:semiHidden="0" w:uiPriority="29" w:unhideWhenUsed="0" w:qFormat="1"/>
-    <w:lsdException w:name="Intense Quote" w:semiHidden="0" w:uiPriority="30" w:unhideWhenUsed="0" w:qFormat="1"/>
-    <w:lsdException w:name="Medium List 2 Accent 1" w:semiHidden="0" w:uiPriority="66" w:unhideWhenUsed="0"/>
-    <w:lsdException w:name="Medium Grid 1 Accent 1" w:semiHidden="0" w:uiPriority="67" w:unhideWhenUsed="0"/>
-    <w:lsdException w:name="Medium Grid 2 Accent 1" w:semiHidden="0" w:uiPriority="68" w:unhideWhenUsed="0"/>
-    <w:lsdException w:name="Medium Grid 3 Accent 1" w:semiHidden="0" w:uiPriority="69" w:unhideWhenUsed="0"/>
-    <w:lsdException w:name="Dark List Accent 1" w:semiHidden="0" w:uiPriority="70" w:unhideWhenUsed="0"/>
-    <w:lsdException w:name="Colorful Shading Accent 1" w:semiHidden="0" w:uiPriority="71" w:unhideWhenUsed="0"/>
-    <w:lsdException w:name="Colorful List Accent 1" w:semiHidden="0" w:uiPriority="72" w:unhideWhenUsed="0"/>
-    <w:lsdException w:name="Colorful Grid Accent 1" w:semiHidden="0" w:uiPriority="73" w:unhideWhenUsed="0"/>
-    <w:lsdException w:name="Light Shading Accent 2" w:semiHidden="0" w:uiPriority="60" w:unhideWhenUsed="0"/>
-    <w:lsdException w:name="Light List Accent 2" w:semiHidden="0" w:uiPriority="61" w:unhideWhenUsed="0"/>
-    <w:lsdException w:name="Light Grid Accent 2" w:semiHidden="0" w:uiPriority="62" w:unhideWhenUsed="0"/>
-    <w:lsdException w:name="Medium Shading 1 Accent 2" w:semiHidden="0" w:uiPriority="63" w:unhideWhenUsed="0"/>
-    <w:lsdException w:name="Medium Shading 2 Accent 2" w:semiHidden="0" w:uiPriority="64" w:unhideWhenUsed="0"/>
-    <w:lsdException w:name="Medium List 1 Accent 2" w:semiHidden="0" w:uiPriority="65" w:unhideWhenUsed="0"/>
-    <w:lsdException w:name="Medium List 2 Accent 2" w:semiHidden="0" w:uiPriority="66" w:unhideWhenUsed="0"/>
-    <w:lsdException w:name="Medium Grid 1 Accent 2" w:semiHidden="0" w:uiPriority="67" w:unhideWhenUsed="0"/>
-    <w:lsdException w:name="Medium Grid 2 Accent 2" w:semiHidden="0" w:uiPriority="68" w:unhideWhenUsed="0"/>
-    <w:lsdException w:name="Medium Grid 3 Accent 2" w:semiHidden="0" w:uiPriority="69" w:unhideWhenUsed="0"/>
-    <w:lsdException w:name="Dark List Accent 2" w:semiHidden="0" w:uiPriority="70" w:unhideWhenUsed="0"/>
-    <w:lsdException w:name="Colorful Shading Accent 2" w:semiHidden="0" w:uiPriority="71" w:unhideWhenUsed="0"/>
-    <w:lsdException w:name="Colorful List Accent 2" w:semiHidden="0" w:uiPriority="72" w:unhideWhenUsed="0"/>
-    <w:lsdException w:name="Colorful Grid Accent 2" w:semiHidden="0" w:uiPriority="73" w:unhideWhenUsed="0"/>
-    <w:lsdException w:name="Light Shading Accent 3" w:semiHidden="0" w:uiPriority="60" w:unhideWhenUsed="0"/>
-    <w:lsdException w:name="Light List Accent 3" w:semiHidden="0" w:uiPriority="61" w:unhideWhenUsed="0"/>
-    <w:lsdException w:name="Light Grid Accent 3" w:semiHidden="0" w:uiPriority="62" w:unhideWhenUsed="0"/>
-    <w:lsdException w:name="Medium Shading 1 Accent 3" w:semiHidden="0" w:uiPriority="63" w:unhideWhenUsed="0"/>
-    <w:lsdException w:name="Medium Shading 2 Accent 3" w:semiHidden="0" w:uiPriority="64" w:unhideWhenUsed="0"/>
-    <w:lsdException w:name="Medium List 1 Accent 3" w:semiHidden="0" w:uiPriority="65" w:unhideWhenUsed="0"/>
-    <w:lsdException w:name="Medium List 2 Accent 3" w:semiHidden="0" w:uiPriority="66" w:unhideWhenUsed="0"/>
-    <w:lsdException w:name="Medium Grid 1 Accent 3" w:semiHidden="0" w:uiPriority="67" w:unhideWhenUsed="0"/>
-    <w:lsdException w:name="Medium Grid 2 Accent 3" w:semiHidden="0" w:uiPriority="68" w:unhideWhenUsed="0"/>
-    <w:lsdException w:name="Medium Grid 3 Accent 3" w:semiHidden="0" w:uiPriority="69" w:unhideWhenUsed="0"/>
-    <w:lsdException w:name="Dark List Accent 3" w:semiHidden="0" w:uiPriority="70" w:unhideWhenUsed="0"/>
-    <w:lsdException w:name="Colorful Shading Accent 3" w:semiHidden="0" w:uiPriority="71" w:unhideWhenUsed="0"/>
-    <w:lsdException w:name="Colorful List Accent 3" w:semiHidden="0" w:uiPriority="72" w:unhideWhenUsed="0"/>
-    <w:lsdException w:name="Colorful Grid Accent 3" w:semiHidden="0" w:uiPriority="73" w:unhideWhenUsed="0"/>
-    <w:lsdException w:name="Light Shading Accent 4" w:semiHidden="0" w:uiPriority="60" w:unhideWhenUsed="0"/>
-    <w:lsdException w:name="Light List Accent 4" w:semiHidden="0" w:uiPriority="61" w:unhideWhenUsed="0"/>
-    <w:lsdException w:name="Light Grid Accent 4" w:semiHidden="0" w:uiPriority="62" w:unhideWhenUsed="0"/>
-    <w:lsdException w:name="Medium Shading 1 Accent 4" w:semiHidden="0" w:uiPriority="63" w:unhideWhenUsed="0"/>
-    <w:lsdException w:name="Medium Shading 2 Accent 4" w:semiHidden="0" w:uiPriority="64" w:unhideWhenUsed="0"/>
-    <w:lsdException w:name="Medium List 1 Accent 4" w:semiHidden="0" w:uiPriority="65" w:unhideWhenUsed="0"/>
-    <w:lsdException w:name="Medium List 2 Accent 4" w:semiHidden="0" w:uiPriority="66" w:unhideWhenUsed="0"/>
-    <w:lsdException w:name="Medium Grid 1 Accent 4" w:semiHidden="0" w:uiPriority="67" w:unhideWhenUsed="0"/>
-    <w:lsdException w:name="Medium Grid 2 Accent 4" w:semiHidden="0" w:uiPriority="68" w:unhideWhenUsed="0"/>
-    <w:lsdException w:name="Medium Grid 3 Accent 4" w:semiHidden="0" w:uiPriority="69" w:unhideWhenUsed="0"/>
-    <w:lsdException w:name="Dark List Accent 4" w:semiHidden="0" w:uiPriority="70" w:unhideWhenUsed="0"/>
-    <w:lsdException w:name="Colorful Shading Accent 4" w:semiHidden="0" w:uiPriority="71" w:unhideWhenUsed="0"/>
-    <w:lsdException w:name="Colorful List Accent 4" w:semiHidden="0" w:uiPriority="72" w:unhideWhenUsed="0"/>
-    <w:lsdException w:name="Colorful Grid Accent 4" w:semiHidden="0" w:uiPriority="73" w:unhideWhenUsed="0"/>
-    <w:lsdException w:name="Light Shading Accent 5" w:semiHidden="0" w:uiPriority="60" w:unhideWhenUsed="0"/>
-    <w:lsdException w:name="Light List Accent 5" w:semiHidden="0" w:uiPriority="61" w:unhideWhenUsed="0"/>
-    <w:lsdException w:name="Light Grid Accent 5" w:semiHidden="0" w:uiPriority="62" w:unhideWhenUsed="0"/>
-    <w:lsdException w:name="Medium Shading 1 Accent 5" w:semiHidden="0" w:uiPriority="63" w:unhideWhenUsed="0"/>
-    <w:lsdException w:name="Medium Shading 2 Accent 5" w:semiHidden="0" w:uiPriority="64" w:unhideWhenUsed="0"/>
-    <w:lsdException w:name="Medium List 1 Accent 5" w:semiHidden="0" w:uiPriority="65" w:unhideWhenUsed="0"/>
-    <w:lsdException w:name="Medium List 2 Accent 5" w:semiHidden="0" w:uiPriority="66" w:unhideWhenUsed="0"/>
-    <w:lsdException w:name="Medium Grid 1 Accent 5" w:semiHidden="0" w:uiPriority="67" w:unhideWhenUsed="0"/>
-    <w:lsdException w:name="Medium Grid 2 Accent 5" w:semiHidden="0" w:uiPriority="68" w:unhideWhenUsed="0"/>
-    <w:lsdException w:name="Medium Grid 3 Accent 5" w:semiHidden="0" w:uiPriority="69" w:unhideWhenUsed="0"/>
-    <w:lsdException w:name="Dark List Accent 5" w:semiHidden="0" w:uiPriority="70" w:unhideWhenUsed="0"/>
-    <w:lsdException w:name="Colorful Shading Accent 5" w:semiHidden="0" w:uiPriority="71" w:unhideWhenUsed="0"/>
-    <w:lsdException w:name="Colorful List Accent 5" w:semiHidden="0" w:uiPriority="72" w:unhideWhenUsed="0"/>
-    <w:lsdException w:name="Colorful Grid Accent 5" w:semiHidden="0" w:uiPriority="73" w:unhideWhenUsed="0"/>
-    <w:lsdException w:name="Light Shading Accent 6" w:semiHidden="0" w:uiPriority="60" w:unhideWhenUsed="0"/>
-    <w:lsdException w:name="Light List Accent 6" w:semiHidden="0" w:uiPriority="61" w:unhideWhenUsed="0"/>
-    <w:lsdException w:name="Light Grid Accent 6" w:semiHidden="0" w:uiPriority="62" w:unhideWhenUsed="0"/>
-    <w:lsdException w:name="Medium Shading 1 Accent 6" w:semiHidden="0" w:uiPriority="63" w:unhideWhenUsed="0"/>
-    <w:lsdException w:name="Medium Shading 2 Accent 6" w:semiHidden="0" w:uiPriority="64" w:unhideWhenUsed="0"/>
-    <w:lsdException w:name="Medium List 1 Accent 6" w:semiHidden="0" w:uiPriority="65" w:unhideWhenUsed="0"/>
-    <w:lsdException w:name="Medium List 2 Accent 6" w:semiHidden="0" w:uiPriority="66" w:unhideWhenUsed="0"/>
-    <w:lsdException w:name="Medium Grid 1 Accent 6" w:semiHidden="0" w:uiPriority="67" w:unhideWhenUsed="0"/>
-    <w:lsdException w:name="Medium Grid 2 Accent 6" w:semiHidden="0" w:uiPriority="68" w:unhideWhenUsed="0"/>
-    <w:lsdException w:name="Medium Grid 3 Accent 6" w:semiHidden="0" w:uiPriority="69" w:unhideWhenUsed="0"/>
-    <w:lsdException w:name="Dark List Accent 6" w:semiHidden="0" w:uiPriority="70" w:unhideWhenUsed="0"/>
-    <w:lsdException w:name="Colorful Shading Accent 6" w:semiHidden="0" w:uiPriority="71" w:unhideWhenUsed="0"/>
-    <w:lsdException w:name="Colorful List Accent 6" w:semiHidden="0" w:uiPriority="72" w:unhideWhenUsed="0"/>
-    <w:lsdException w:name="Colorful Grid Accent 6" w:semiHidden="0" w:uiPriority="73" w:unhideWhenUsed="0"/>
-    <w:lsdException w:name="Subtle Emphasis" w:semiHidden="0" w:uiPriority="19" w:unhideWhenUsed="0" w:qFormat="1"/>
-    <w:lsdException w:name="Intense Emphasis" w:semiHidden="0" w:uiPriority="21" w:unhideWhenUsed="0" w:qFormat="1"/>
-    <w:lsdException w:name="Subtle Reference" w:semiHidden="0" w:uiPriority="31" w:unhideWhenUsed="0" w:qFormat="1"/>
-    <w:lsdException w:name="Intense Reference" w:semiHidden="0" w:uiPriority="32" w:unhideWhenUsed="0" w:qFormat="1"/>
-    <w:lsdException w:name="Book Title" w:semiHidden="0" w:uiPriority="33" w:unhideWhenUsed="0" w:qFormat="1"/>
-    <w:lsdException w:name="Bibliography" w:uiPriority="37"/>
-    <w:lsdException w:name="TOC Heading" w:uiPriority="39" w:qFormat="1"/>
+  <w:latentStyles w:defLockedState="0" w:defUIPriority="99" w:defSemiHidden="0" w:defUnhideWhenUsed="0" w:defQFormat="0" w:count="375">
+    <w:lsdException w:name="Normal" w:uiPriority="0" w:qFormat="1"/>
+    <w:lsdException w:name="heading 1" w:uiPriority="0" w:qFormat="1"/>
+    <w:lsdException w:name="heading 2" w:semiHidden="1" w:uiPriority="0" w:unhideWhenUsed="1" w:qFormat="1"/>
+    <w:lsdException w:name="heading 3" w:semiHidden="1" w:uiPriority="0" w:unhideWhenUsed="1" w:qFormat="1"/>
+    <w:lsdException w:name="heading 4" w:semiHidden="1" w:uiPriority="0" w:unhideWhenUsed="1" w:qFormat="1"/>
+    <w:lsdException w:name="heading 5" w:semiHidden="1" w:uiPriority="0" w:unhideWhenUsed="1" w:qFormat="1"/>
+    <w:lsdException w:name="heading 6" w:semiHidden="1" w:uiPriority="0" w:unhideWhenUsed="1" w:qFormat="1"/>
+    <w:lsdException w:name="heading 7" w:semiHidden="1" w:uiPriority="0" w:unhideWhenUsed="1" w:qFormat="1"/>
+    <w:lsdException w:name="heading 8" w:semiHidden="1" w:uiPriority="0" w:unhideWhenUsed="1" w:qFormat="1"/>
+    <w:lsdException w:name="heading 9" w:semiHidden="1" w:uiPriority="0" w:unhideWhenUsed="1" w:qFormat="1"/>
+    <w:lsdException w:name="index 1" w:semiHidden="1" w:unhideWhenUsed="1"/>
+    <w:lsdException w:name="index 2" w:semiHidden="1" w:unhideWhenUsed="1"/>
+    <w:lsdException w:name="index 3" w:semiHidden="1" w:unhideWhenUsed="1"/>
+    <w:lsdException w:name="index 4" w:semiHidden="1" w:unhideWhenUsed="1"/>
+    <w:lsdException w:name="index 5" w:semiHidden="1" w:unhideWhenUsed="1"/>
+    <w:lsdException w:name="index 6" w:semiHidden="1" w:unhideWhenUsed="1"/>
+    <w:lsdException w:name="index 7" w:semiHidden="1" w:unhideWhenUsed="1"/>
+    <w:lsdException w:name="index 8" w:semiHidden="1" w:unhideWhenUsed="1"/>
+    <w:lsdException w:name="index 9" w:semiHidden="1" w:unhideWhenUsed="1"/>
+    <w:lsdException w:name="toc 1" w:semiHidden="1" w:uiPriority="39" w:unhideWhenUsed="1" w:qFormat="1"/>
+    <w:lsdException w:name="toc 2" w:semiHidden="1" w:uiPriority="39" w:unhideWhenUsed="1" w:qFormat="1"/>
+    <w:lsdException w:name="toc 3" w:semiHidden="1" w:uiPriority="39" w:unhideWhenUsed="1" w:qFormat="1"/>
+    <w:lsdException w:name="toc 4" w:semiHidden="1" w:uiPriority="39" w:unhideWhenUsed="1"/>
+    <w:lsdException w:name="toc 5" w:semiHidden="1" w:uiPriority="39" w:unhideWhenUsed="1"/>
+    <w:lsdException w:name="toc 6" w:semiHidden="1" w:uiPriority="39" w:unhideWhenUsed="1"/>
+    <w:lsdException w:name="toc 7" w:semiHidden="1" w:uiPriority="39" w:unhideWhenUsed="1"/>
+    <w:lsdException w:name="toc 8" w:semiHidden="1" w:uiPriority="39" w:unhideWhenUsed="1"/>
+    <w:lsdException w:name="toc 9" w:semiHidden="1" w:uiPriority="39" w:unhideWhenUsed="1"/>
+    <w:lsdException w:name="Normal Indent" w:semiHidden="1" w:uiPriority="0" w:unhideWhenUsed="1"/>
+    <w:lsdException w:name="footnote text" w:semiHidden="1" w:unhideWhenUsed="1"/>
+    <w:lsdException w:name="annotation text" w:semiHidden="1" w:uiPriority="0" w:unhideWhenUsed="1"/>
+    <w:lsdException w:name="header" w:semiHidden="1" w:uiPriority="0" w:unhideWhenUsed="1"/>
+    <w:lsdException w:name="footer" w:semiHidden="1" w:uiPriority="0" w:unhideWhenUsed="1"/>
+    <w:lsdException w:name="index heading" w:semiHidden="1" w:unhideWhenUsed="1"/>
+    <w:lsdException w:name="caption" w:semiHidden="1" w:uiPriority="35" w:unhideWhenUsed="1" w:qFormat="1"/>
+    <w:lsdException w:name="table of figures" w:semiHidden="1" w:unhideWhenUsed="1"/>
+    <w:lsdException w:name="envelope address" w:semiHidden="1" w:unhideWhenUsed="1"/>
+    <w:lsdException w:name="envelope return" w:semiHidden="1" w:unhideWhenUsed="1"/>
+    <w:lsdException w:name="footnote reference" w:semiHidden="1" w:unhideWhenUsed="1"/>
+    <w:lsdException w:name="annotation reference" w:semiHidden="1" w:uiPriority="0" w:unhideWhenUsed="1"/>
+    <w:lsdException w:name="line number" w:semiHidden="1" w:unhideWhenUsed="1"/>
+    <w:lsdException w:name="page number" w:semiHidden="1" w:uiPriority="0" w:unhideWhenUsed="1"/>
+    <w:lsdException w:name="endnote reference" w:semiHidden="1" w:unhideWhenUsed="1"/>
+    <w:lsdException w:name="endnote text" w:semiHidden="1" w:unhideWhenUsed="1"/>
+    <w:lsdException w:name="table of authorities" w:semiHidden="1" w:unhideWhenUsed="1"/>
+    <w:lsdException w:name="macro" w:semiHidden="1" w:unhideWhenUsed="1"/>
+    <w:lsdException w:name="toa heading" w:semiHidden="1" w:unhideWhenUsed="1"/>
+    <w:lsdException w:name="List" w:semiHidden="1" w:unhideWhenUsed="1"/>
+    <w:lsdException w:name="List Bullet" w:semiHidden="1" w:unhideWhenUsed="1"/>
+    <w:lsdException w:name="List Number" w:semiHidden="1" w:unhideWhenUsed="1"/>
+    <w:lsdException w:name="List 2" w:semiHidden="1" w:unhideWhenUsed="1"/>
+    <w:lsdException w:name="List 3" w:semiHidden="1" w:unhideWhenUsed="1"/>
+    <w:lsdException w:name="List 4" w:semiHidden="1" w:unhideWhenUsed="1"/>
+    <w:lsdException w:name="List 5" w:semiHidden="1" w:unhideWhenUsed="1"/>
+    <w:lsdException w:name="List Bullet 2" w:semiHidden="1" w:unhideWhenUsed="1"/>
+    <w:lsdException w:name="List Bullet 3" w:semiHidden="1" w:unhideWhenUsed="1"/>
+    <w:lsdException w:name="List Bullet 4" w:semiHidden="1" w:unhideWhenUsed="1"/>
+    <w:lsdException w:name="List Bullet 5" w:semiHidden="1" w:unhideWhenUsed="1"/>
+    <w:lsdException w:name="List Number 2" w:semiHidden="1" w:unhideWhenUsed="1"/>
+    <w:lsdException w:name="List Number 3" w:semiHidden="1" w:unhideWhenUsed="1"/>
+    <w:lsdException w:name="List Number 4" w:semiHidden="1" w:unhideWhenUsed="1"/>
+    <w:lsdException w:name="List Number 5" w:semiHidden="1" w:unhideWhenUsed="1"/>
+    <w:lsdException w:name="Title" w:uiPriority="10" w:qFormat="1"/>
+    <w:lsdException w:name="Closing" w:semiHidden="1" w:unhideWhenUsed="1"/>
+    <w:lsdException w:name="Signature" w:semiHidden="1" w:unhideWhenUsed="1"/>
+    <w:lsdException w:name="Default Paragraph Font" w:semiHidden="1" w:uiPriority="1" w:unhideWhenUsed="1"/>
+    <w:lsdException w:name="Body Text" w:semiHidden="1" w:unhideWhenUsed="1"/>
+    <w:lsdException w:name="Body Text Indent" w:semiHidden="1" w:uiPriority="0" w:unhideWhenUsed="1"/>
+    <w:lsdException w:name="List Continue" w:semiHidden="1" w:unhideWhenUsed="1"/>
+    <w:lsdException w:name="List Continue 2" w:semiHidden="1" w:unhideWhenUsed="1"/>
+    <w:lsdException w:name="List Continue 3" w:semiHidden="1" w:unhideWhenUsed="1"/>
+    <w:lsdException w:name="List Continue 4" w:semiHidden="1" w:unhideWhenUsed="1"/>
+    <w:lsdException w:name="List Continue 5" w:semiHidden="1" w:unhideWhenUsed="1"/>
+    <w:lsdException w:name="Message Header" w:semiHidden="1" w:unhideWhenUsed="1"/>
+    <w:lsdException w:name="Subtitle" w:uiPriority="11" w:qFormat="1"/>
+    <w:lsdException w:name="Salutation" w:semiHidden="1" w:unhideWhenUsed="1"/>
+    <w:lsdException w:name="Date" w:semiHidden="1" w:uiPriority="0" w:unhideWhenUsed="1"/>
+    <w:lsdException w:name="Body Text First Indent" w:semiHidden="1" w:unhideWhenUsed="1"/>
+    <w:lsdException w:name="Body Text First Indent 2" w:semiHidden="1" w:unhideWhenUsed="1"/>
+    <w:lsdException w:name="Note Heading" w:semiHidden="1" w:unhideWhenUsed="1"/>
+    <w:lsdException w:name="Body Text 2" w:semiHidden="1" w:unhideWhenUsed="1"/>
+    <w:lsdException w:name="Body Text 3" w:semiHidden="1" w:unhideWhenUsed="1"/>
+    <w:lsdException w:name="Body Text Indent 2" w:semiHidden="1" w:unhideWhenUsed="1"/>
+    <w:lsdException w:name="Body Text Indent 3" w:semiHidden="1" w:unhideWhenUsed="1"/>
+    <w:lsdException w:name="Block Text" w:semiHidden="1" w:unhideWhenUsed="1"/>
+    <w:lsdException w:name="Hyperlink" w:semiHidden="1" w:unhideWhenUsed="1"/>
+    <w:lsdException w:name="FollowedHyperlink" w:semiHidden="1" w:unhideWhenUsed="1"/>
+    <w:lsdException w:name="Strong" w:uiPriority="22" w:qFormat="1"/>
+    <w:lsdException w:name="Emphasis" w:uiPriority="20" w:qFormat="1"/>
+    <w:lsdException w:name="Document Map" w:semiHidden="1" w:uiPriority="0" w:unhideWhenUsed="1"/>
+    <w:lsdException w:name="Plain Text" w:semiHidden="1" w:unhideWhenUsed="1"/>
+    <w:lsdException w:name="E-mail Signature" w:semiHidden="1" w:unhideWhenUsed="1"/>
+    <w:lsdException w:name="HTML Top of Form" w:semiHidden="1" w:unhideWhenUsed="1"/>
+    <w:lsdException w:name="HTML Bottom of Form" w:semiHidden="1" w:unhideWhenUsed="1"/>
+    <w:lsdException w:name="Normal (Web)" w:semiHidden="1" w:unhideWhenUsed="1"/>
+    <w:lsdException w:name="HTML Acronym" w:semiHidden="1" w:unhideWhenUsed="1"/>
+    <w:lsdException w:name="HTML Address" w:semiHidden="1" w:unhideWhenUsed="1"/>
+    <w:lsdException w:name="HTML Cite" w:semiHidden="1" w:unhideWhenUsed="1"/>
+    <w:lsdException w:name="HTML Code" w:semiHidden="1" w:unhideWhenUsed="1"/>
+    <w:lsdException w:name="HTML Definition" w:semiHidden="1" w:unhideWhenUsed="1"/>
+    <w:lsdException w:name="HTML Keyboard" w:semiHidden="1" w:unhideWhenUsed="1"/>
+    <w:lsdException w:name="HTML Preformatted" w:semiHidden="1" w:unhideWhenUsed="1"/>
+    <w:lsdException w:name="HTML Sample" w:semiHidden="1" w:unhideWhenUsed="1"/>
+    <w:lsdException w:name="HTML Typewriter" w:semiHidden="1" w:unhideWhenUsed="1"/>
+    <w:lsdException w:name="HTML Variable" w:semiHidden="1" w:unhideWhenUsed="1"/>
+    <w:lsdException w:name="Normal Table" w:semiHidden="1" w:unhideWhenUsed="1"/>
+    <w:lsdException w:name="annotation subject" w:semiHidden="1" w:uiPriority="0" w:unhideWhenUsed="1"/>
+    <w:lsdException w:name="No List" w:semiHidden="1" w:unhideWhenUsed="1"/>
+    <w:lsdException w:name="Outline List 1" w:semiHidden="1" w:unhideWhenUsed="1"/>
+    <w:lsdException w:name="Outline List 2" w:semiHidden="1" w:unhideWhenUsed="1"/>
+    <w:lsdException w:name="Outline List 3" w:semiHidden="1" w:unhideWhenUsed="1"/>
+    <w:lsdException w:name="Table Simple 1" w:semiHidden="1" w:unhideWhenUsed="1"/>
+    <w:lsdException w:name="Table Simple 2" w:semiHidden="1" w:unhideWhenUsed="1"/>
+    <w:lsdException w:name="Table Simple 3" w:semiHidden="1" w:unhideWhenUsed="1"/>
+    <w:lsdException w:name="Table Classic 1" w:semiHidden="1" w:unhideWhenUsed="1"/>
+    <w:lsdException w:name="Table Classic 2" w:semiHidden="1" w:unhideWhenUsed="1"/>
+    <w:lsdException w:name="Table Classic 3" w:semiHidden="1" w:unhideWhenUsed="1"/>
+    <w:lsdException w:name="Table Classic 4" w:semiHidden="1" w:unhideWhenUsed="1"/>
+    <w:lsdException w:name="Table Colorful 1" w:semiHidden="1" w:unhideWhenUsed="1"/>
+    <w:lsdException w:name="Table Colorful 2" w:semiHidden="1" w:unhideWhenUsed="1"/>
+    <w:lsdException w:name="Table Colorful 3" w:semiHidden="1" w:unhideWhenUsed="1"/>
+    <w:lsdException w:name="Table Columns 1" w:semiHidden="1" w:unhideWhenUsed="1"/>
+    <w:lsdException w:name="Table Columns 2" w:semiHidden="1" w:unhideWhenUsed="1"/>
+    <w:lsdException w:name="Table Columns 3" w:semiHidden="1" w:unhideWhenUsed="1"/>
+    <w:lsdException w:name="Table Columns 4" w:semiHidden="1" w:unhideWhenUsed="1"/>
+    <w:lsdException w:name="Table Columns 5" w:semiHidden="1" w:unhideWhenUsed="1"/>
+    <w:lsdException w:name="Table Grid 1" w:semiHidden="1" w:unhideWhenUsed="1"/>
+    <w:lsdException w:name="Table Grid 2" w:semiHidden="1" w:unhideWhenUsed="1"/>
+    <w:lsdException w:name="Table Grid 3" w:semiHidden="1" w:unhideWhenUsed="1"/>
+    <w:lsdException w:name="Table Grid 4" w:semiHidden="1" w:unhideWhenUsed="1"/>
+    <w:lsdException w:name="Table Grid 5" w:semiHidden="1" w:unhideWhenUsed="1"/>
+    <w:lsdException w:name="Table Grid 6" w:semiHidden="1" w:unhideWhenUsed="1"/>
+    <w:lsdException w:name="Table Grid 7" w:semiHidden="1" w:unhideWhenUsed="1"/>
+    <w:lsdException w:name="Table Grid 8" w:semiHidden="1" w:unhideWhenUsed="1"/>
+    <w:lsdException w:name="Table List 1" w:semiHidden="1" w:unhideWhenUsed="1"/>
+    <w:lsdException w:name="Table List 2" w:semiHidden="1" w:unhideWhenUsed="1"/>
+    <w:lsdException w:name="Table List 3" w:semiHidden="1" w:unhideWhenUsed="1"/>
+    <w:lsdException w:name="Table List 4" w:semiHidden="1" w:unhideWhenUsed="1"/>
+    <w:lsdException w:name="Table List 5" w:semiHidden="1" w:unhideWhenUsed="1"/>
+    <w:lsdException w:name="Table List 6" w:semiHidden="1" w:unhideWhenUsed="1"/>
+    <w:lsdException w:name="Table List 7" w:semiHidden="1" w:unhideWhenUsed="1"/>
+    <w:lsdException w:name="Table List 8" w:semiHidden="1" w:unhideWhenUsed="1"/>
+    <w:lsdException w:name="Table 3D effects 1" w:semiHidden="1" w:unhideWhenUsed="1"/>
+    <w:lsdException w:name="Table 3D effects 2" w:semiHidden="1" w:unhideWhenUsed="1"/>
+    <w:lsdException w:name="Table 3D effects 3" w:semiHidden="1" w:unhideWhenUsed="1"/>
+    <w:lsdException w:name="Table Contemporary" w:semiHidden="1" w:unhideWhenUsed="1"/>
+    <w:lsdException w:name="Table Elegant" w:semiHidden="1" w:unhideWhenUsed="1"/>
+    <w:lsdException w:name="Table Professional" w:semiHidden="1" w:uiPriority="0" w:unhideWhenUsed="1"/>
+    <w:lsdException w:name="Table Subtle 1" w:semiHidden="1" w:unhideWhenUsed="1"/>
+    <w:lsdException w:name="Table Subtle 2" w:semiHidden="1" w:unhideWhenUsed="1"/>
+    <w:lsdException w:name="Table Web 1" w:semiHidden="1" w:unhideWhenUsed="1"/>
+    <w:lsdException w:name="Table Web 2" w:semiHidden="1" w:unhideWhenUsed="1"/>
+    <w:lsdException w:name="Table Web 3" w:semiHidden="1" w:unhideWhenUsed="1"/>
+    <w:lsdException w:name="Balloon Text" w:semiHidden="1" w:uiPriority="0" w:unhideWhenUsed="1"/>
+    <w:lsdException w:name="Table Grid" w:semiHidden="1" w:uiPriority="0" w:unhideWhenUsed="1"/>
+    <w:lsdException w:name="Table Theme" w:semiHidden="1" w:unhideWhenUsed="1"/>
+    <w:lsdException w:name="Placeholder Text" w:semiHidden="1"/>
+    <w:lsdException w:name="No Spacing" w:uiPriority="1" w:qFormat="1"/>
+    <w:lsdException w:name="Light Shading" w:uiPriority="60"/>
+    <w:lsdException w:name="Light List" w:uiPriority="61"/>
+    <w:lsdException w:name="Light Grid" w:uiPriority="62"/>
+    <w:lsdException w:name="Medium Shading 1" w:uiPriority="63"/>
+    <w:lsdException w:name="Medium Shading 2" w:uiPriority="64"/>
+    <w:lsdException w:name="Medium List 1" w:uiPriority="65"/>
+    <w:lsdException w:name="Medium List 2" w:uiPriority="66"/>
+    <w:lsdException w:name="Medium Grid 1" w:uiPriority="67"/>
+    <w:lsdException w:name="Medium Grid 2" w:uiPriority="68"/>
+    <w:lsdException w:name="Medium Grid 3" w:uiPriority="69"/>
+    <w:lsdException w:name="Dark List" w:uiPriority="70"/>
+    <w:lsdException w:name="Colorful Shading" w:uiPriority="71"/>
+    <w:lsdException w:name="Colorful List" w:uiPriority="72"/>
+    <w:lsdException w:name="Colorful Grid" w:uiPriority="73"/>
+    <w:lsdException w:name="Light Shading Accent 1" w:uiPriority="60"/>
+    <w:lsdException w:name="Light List Accent 1" w:uiPriority="61"/>
+    <w:lsdException w:name="Light Grid Accent 1" w:uiPriority="62"/>
+    <w:lsdException w:name="Medium Shading 1 Accent 1" w:uiPriority="63"/>
+    <w:lsdException w:name="Medium Shading 2 Accent 1" w:uiPriority="64"/>
+    <w:lsdException w:name="Medium List 1 Accent 1" w:uiPriority="65"/>
+    <w:lsdException w:name="Revision" w:semiHidden="1"/>
+    <w:lsdException w:name="List Paragraph" w:uiPriority="0" w:qFormat="1"/>
+    <w:lsdException w:name="Quote" w:uiPriority="29" w:qFormat="1"/>
+    <w:lsdException w:name="Intense Quote" w:uiPriority="30" w:qFormat="1"/>
+    <w:lsdException w:name="Medium List 2 Accent 1" w:uiPriority="66"/>
+    <w:lsdException w:name="Medium Grid 1 Accent 1" w:uiPriority="67"/>
+    <w:lsdException w:name="Medium Grid 2 Accent 1" w:uiPriority="68"/>
+    <w:lsdException w:name="Medium Grid 3 Accent 1" w:uiPriority="69"/>
+    <w:lsdException w:name="Dark List Accent 1" w:uiPriority="70"/>
+    <w:lsdException w:name="Colorful Shading Accent 1" w:uiPriority="71"/>
+    <w:lsdException w:name="Colorful List Accent 1" w:uiPriority="72"/>
+    <w:lsdException w:name="Colorful Grid Accent 1" w:uiPriority="73"/>
+    <w:lsdException w:name="Light Shading Accent 2" w:uiPriority="60"/>
+    <w:lsdException w:name="Light List Accent 2" w:uiPriority="61"/>
+    <w:lsdException w:name="Light Grid Accent 2" w:uiPriority="62"/>
+    <w:lsdException w:name="Medium Shading 1 Accent 2" w:uiPriority="63"/>
+    <w:lsdException w:name="Medium Shading 2 Accent 2" w:uiPriority="64"/>
+    <w:lsdException w:name="Medium List 1 Accent 2" w:uiPriority="65"/>
+    <w:lsdException w:name="Medium List 2 Accent 2" w:uiPriority="66"/>
+    <w:lsdException w:name="Medium Grid 1 Accent 2" w:uiPriority="67"/>
+    <w:lsdException w:name="Medium Grid 2 Accent 2" w:uiPriority="68"/>
+    <w:lsdException w:name="Medium Grid 3 Accent 2" w:uiPriority="69"/>
+    <w:lsdException w:name="Dark List Accent 2" w:uiPriority="70"/>
+    <w:lsdException w:name="Colorful Shading Accent 2" w:uiPriority="71"/>
+    <w:lsdException w:name="Colorful List Accent 2" w:uiPriority="72"/>
+    <w:lsdException w:name="Colorful Grid Accent 2" w:uiPriority="73"/>
+    <w:lsdException w:name="Light Shading Accent 3" w:uiPriority="60"/>
+    <w:lsdException w:name="Light List Accent 3" w:uiPriority="61"/>
+    <w:lsdException w:name="Light Grid Accent 3" w:uiPriority="62"/>
+    <w:lsdException w:name="Medium Shading 1 Accent 3" w:uiPriority="63"/>
+    <w:lsdException w:name="Medium Shading 2 Accent 3" w:uiPriority="64"/>
+    <w:lsdException w:name="Medium List 1 Accent 3" w:uiPriority="65"/>
+    <w:lsdException w:name="Medium List 2 Accent 3" w:uiPriority="66"/>
+    <w:lsdException w:name="Medium Grid 1 Accent 3" w:uiPriority="67"/>
+    <w:lsdException w:name="Medium Grid 2 Accent 3" w:uiPriority="68"/>
+    <w:lsdException w:name="Medium Grid 3 Accent 3" w:uiPriority="69"/>
+    <w:lsdException w:name="Dark List Accent 3" w:uiPriority="70"/>
+    <w:lsdException w:name="Colorful Shading Accent 3" w:uiPriority="71"/>
+    <w:lsdException w:name="Colorful List Accent 3" w:uiPriority="72"/>
+    <w:lsdException w:name="Colorful Grid Accent 3" w:uiPriority="73"/>
+    <w:lsdException w:name="Light Shading Accent 4" w:uiPriority="60"/>
+    <w:lsdException w:name="Light List Accent 4" w:uiPriority="61"/>
+    <w:lsdException w:name="Light Grid Accent 4" w:uiPriority="62"/>
+    <w:lsdException w:name="Medium Shading 1 Accent 4" w:uiPriority="63"/>
+    <w:lsdException w:name="Medium Shading 2 Accent 4" w:uiPriority="64"/>
+    <w:lsdException w:name="Medium List 1 Accent 4" w:uiPriority="65"/>
+    <w:lsdException w:name="Medium List 2 Accent 4" w:uiPriority="66"/>
+    <w:lsdException w:name="Medium Grid 1 Accent 4" w:uiPriority="67"/>
+    <w:lsdException w:name="Medium Grid 2 Accent 4" w:uiPriority="68"/>
+    <w:lsdException w:name="Medium Grid 3 Accent 4" w:uiPriority="69"/>
+    <w:lsdException w:name="Dark List Accent 4" w:uiPriority="70"/>
+    <w:lsdException w:name="Colorful Shading Accent 4" w:uiPriority="71"/>
+    <w:lsdException w:name="Colorful List Accent 4" w:uiPriority="72"/>
+    <w:lsdException w:name="Colorful Grid Accent 4" w:uiPriority="73"/>
+    <w:lsdException w:name="Light Shading Accent 5" w:uiPriority="60"/>
+    <w:lsdException w:name="Light List Accent 5" w:uiPriority="61"/>
+    <w:lsdException w:name="Light Grid Accent 5" w:uiPriority="62"/>
+    <w:lsdException w:name="Medium Shading 1 Accent 5" w:uiPriority="63"/>
+    <w:lsdException w:name="Medium Shading 2 Accent 5" w:uiPriority="64"/>
+    <w:lsdException w:name="Medium List 1 Accent 5" w:uiPriority="65"/>
+    <w:lsdException w:name="Medium List 2 Accent 5" w:uiPriority="66"/>
+    <w:lsdException w:name="Medium Grid 1 Accent 5" w:uiPriority="67"/>
+    <w:lsdException w:name="Medium Grid 2 Accent 5" w:uiPriority="68"/>
+    <w:lsdException w:name="Medium Grid 3 Accent 5" w:uiPriority="69"/>
+    <w:lsdException w:name="Dark List Accent 5" w:uiPriority="70"/>
+    <w:lsdException w:name="Colorful Shading Accent 5" w:uiPriority="71"/>
+    <w:lsdException w:name="Colorful List Accent 5" w:uiPriority="72"/>
+    <w:lsdException w:name="Colorful Grid Accent 5" w:uiPriority="73"/>
+    <w:lsdException w:name="Light Shading Accent 6" w:uiPriority="60"/>
+    <w:lsdException w:name="Light List Accent 6" w:uiPriority="61"/>
+    <w:lsdException w:name="Light Grid Accent 6" w:uiPriority="62"/>
+    <w:lsdException w:name="Medium Shading 1 Accent 6" w:uiPriority="63"/>
+    <w:lsdException w:name="Medium Shading 2 Accent 6" w:uiPriority="64"/>
+    <w:lsdException w:name="Medium List 1 Accent 6" w:uiPriority="65"/>
+    <w:lsdException w:name="Medium List 2 Accent 6" w:uiPriority="66"/>
+    <w:lsdException w:name="Medium Grid 1 Accent 6" w:uiPriority="67"/>
+    <w:lsdException w:name="Medium Grid 2 Accent 6" w:uiPriority="68"/>
+    <w:lsdException w:name="Medium Grid 3 Accent 6" w:uiPriority="69"/>
+    <w:lsdException w:name="Dark List Accent 6" w:uiPriority="70"/>
+    <w:lsdException w:name="Colorful Shading Accent 6" w:uiPriority="71"/>
+    <w:lsdException w:name="Colorful List Accent 6" w:uiPriority="72"/>
+    <w:lsdException w:name="Colorful Grid Accent 6" w:uiPriority="73"/>
+    <w:lsdException w:name="Subtle Emphasis" w:uiPriority="19" w:qFormat="1"/>
+    <w:lsdException w:name="Intense Emphasis" w:uiPriority="21" w:qFormat="1"/>
+    <w:lsdException w:name="Subtle Reference" w:uiPriority="31" w:qFormat="1"/>
+    <w:lsdException w:name="Intense Reference" w:uiPriority="32" w:qFormat="1"/>
+    <w:lsdException w:name="Book Title" w:uiPriority="33" w:qFormat="1"/>
+    <w:lsdException w:name="Bibliography" w:semiHidden="1" w:uiPriority="37" w:unhideWhenUsed="1"/>
+    <w:lsdException w:name="TOC Heading" w:semiHidden="1" w:uiPriority="39" w:unhideWhenUsed="1" w:qFormat="1"/>
+    <w:lsdException w:name="Plain Table 1" w:uiPriority="41"/>
+    <w:lsdException w:name="Plain Table 2" w:uiPriority="42"/>
+    <w:lsdException w:name="Plain Table 3" w:uiPriority="43"/>
+    <w:lsdException w:name="Plain Table 4" w:uiPriority="44"/>
+    <w:lsdException w:name="Plain Table 5" w:uiPriority="45"/>
+    <w:lsdException w:name="Grid Table Light" w:uiPriority="40"/>
+    <w:lsdException w:name="Grid Table 1 Light" w:uiPriority="46"/>
+    <w:lsdException w:name="Grid Table 2" w:uiPriority="47"/>
+    <w:lsdException w:name="Grid Table 3" w:uiPriority="48"/>
+    <w:lsdException w:name="Grid Table 4" w:uiPriority="49"/>
+    <w:lsdException w:name="Grid Table 5 Dark" w:uiPriority="50"/>
+    <w:lsdException w:name="Grid Table 6 Colorful" w:uiPriority="51"/>
+    <w:lsdException w:name="Grid Table 7 Colorful" w:uiPriority="52"/>
+    <w:lsdException w:name="Grid Table 1 Light Accent 1" w:uiPriority="46"/>
+    <w:lsdException w:name="Grid Table 2 Accent 1" w:uiPriority="47"/>
+    <w:lsdException w:name="Grid Table 3 Accent 1" w:uiPriority="48"/>
+    <w:lsdException w:name="Grid Table 4 Accent 1" w:uiPriority="49"/>
+    <w:lsdException w:name="Grid Table 5 Dark Accent 1" w:uiPriority="50"/>
+    <w:lsdException w:name="Grid Table 6 Colorful Accent 1" w:uiPriority="51"/>
+    <w:lsdException w:name="Grid Table 7 Colorful Accent 1" w:uiPriority="52"/>
+    <w:lsdException w:name="Grid Table 1 Light Accent 2" w:uiPriority="46"/>
+    <w:lsdException w:name="Grid Table 2 Accent 2" w:uiPriority="47"/>
+    <w:lsdException w:name="Grid Table 3 Accent 2" w:uiPriority="48"/>
+    <w:lsdException w:name="Grid Table 4 Accent 2" w:uiPriority="49"/>
+    <w:lsdException w:name="Grid Table 5 Dark Accent 2" w:uiPriority="50"/>
+    <w:lsdException w:name="Grid Table 6 Colorful Accent 2" w:uiPriority="51"/>
+    <w:lsdException w:name="Grid Table 7 Colorful Accent 2" w:uiPriority="52"/>
+    <w:lsdException w:name="Grid Table 1 Light Accent 3" w:uiPriority="46"/>
+    <w:lsdException w:name="Grid Table 2 Accent 3" w:uiPriority="47"/>
+    <w:lsdException w:name="Grid Table 3 Accent 3" w:uiPriority="48"/>
+    <w:lsdException w:name="Grid Table 4 Accent 3" w:uiPriority="49"/>
+    <w:lsdException w:name="Grid Table 5 Dark Accent 3" w:uiPriority="50"/>
+    <w:lsdException w:name="Grid Table 6 Colorful Accent 3" w:uiPriority="51"/>
+    <w:lsdException w:name="Grid Table 7 Colorful Accent 3" w:uiPriority="52"/>
+    <w:lsdException w:name="Grid Table 1 Light Accent 4" w:uiPriority="46"/>
+    <w:lsdException w:name="Grid Table 2 Accent 4" w:uiPriority="47"/>
+    <w:lsdException w:name="Grid Table 3 Accent 4" w:uiPriority="48"/>
+    <w:lsdException w:name="Grid Table 4 Accent 4" w:uiPriority="49"/>
+    <w:lsdException w:name="Grid Table 5 Dark Accent 4" w:uiPriority="50"/>
+    <w:lsdException w:name="Grid Table 6 Colorful Accent 4" w:uiPriority="51"/>
+    <w:lsdException w:name="Grid Table 7 Colorful Accent 4" w:uiPriority="52"/>
+    <w:lsdException w:name="Grid Table 1 Light Accent 5" w:uiPriority="46"/>
+    <w:lsdException w:name="Grid Table 2 Accent 5" w:uiPriority="47"/>
+    <w:lsdException w:name="Grid Table 3 Accent 5" w:uiPriority="48"/>
+    <w:lsdException w:name="Grid Table 4 Accent 5" w:uiPriority="49"/>
+    <w:lsdException w:name="Grid Table 5 Dark Accent 5" w:uiPriority="50"/>
+    <w:lsdException w:name="Grid Table 6 Colorful Accent 5" w:uiPriority="51"/>
+    <w:lsdException w:name="Grid Table 7 Colorful Accent 5" w:uiPriority="52"/>
+    <w:lsdException w:name="Grid Table 1 Light Accent 6" w:uiPriority="46"/>
+    <w:lsdException w:name="Grid Table 2 Accent 6" w:uiPriority="47"/>
+    <w:lsdException w:name="Grid Table 3 Accent 6" w:uiPriority="48"/>
+    <w:lsdException w:name="Grid Table 4 Accent 6" w:uiPriority="49"/>
+    <w:lsdException w:name="Grid Table 5 Dark Accent 6" w:uiPriority="50"/>
+    <w:lsdException w:name="Grid Table 6 Colorful Accent 6" w:uiPriority="51"/>
+    <w:lsdException w:name="Grid Table 7 Colorful Accent 6" w:uiPriority="52"/>
+    <w:lsdException w:name="List Table 1 Light" w:uiPriority="46"/>
+    <w:lsdException w:name="List Table 2" w:uiPriority="47"/>
+    <w:lsdException w:name="List Table 3" w:uiPriority="48"/>
+    <w:lsdException w:name="List Table 4" w:uiPriority="49"/>
+    <w:lsdException w:name="List Table 5 Dark" w:uiPriority="50"/>
+    <w:lsdException w:name="List Table 6 Colorful" w:uiPriority="51"/>
+    <w:lsdException w:name="List Table 7 Colorful" w:uiPriority="52"/>
+    <w:lsdException w:name="List Table 1 Light Accent 1" w:uiPriority="46"/>
+    <w:lsdException w:name="List Table 2 Accent 1" w:uiPriority="47"/>
+    <w:lsdException w:name="List Table 3 Accent 1" w:uiPriority="48"/>
+    <w:lsdException w:name="List Table 4 Accent 1" w:uiPriority="49"/>
+    <w:lsdException w:name="List Table 5 Dark Accent 1" w:uiPriority="50"/>
+    <w:lsdException w:name="List Table 6 Colorful Accent 1" w:uiPriority="51"/>
+    <w:lsdException w:name="List Table 7 Colorful Accent 1" w:uiPriority="52"/>
+    <w:lsdException w:name="List Table 1 Light Accent 2" w:uiPriority="46"/>
+    <w:lsdException w:name="List Table 2 Accent 2" w:uiPriority="47"/>
+    <w:lsdException w:name="List Table 3 Accent 2" w:uiPriority="48"/>
+    <w:lsdException w:name="List Table 4 Accent 2" w:uiPriority="49"/>
+    <w:lsdException w:name="List Table 5 Dark Accent 2" w:uiPriority="50"/>
+    <w:lsdException w:name="List Table 6 Colorful Accent 2" w:uiPriority="51"/>
+    <w:lsdException w:name="List Table 7 Colorful Accent 2" w:uiPriority="52"/>
+    <w:lsdException w:name="List Table 1 Light Accent 3" w:uiPriority="46"/>
+    <w:lsdException w:name="List Table 2 Accent 3" w:uiPriority="47"/>
+    <w:lsdException w:name="List Table 3 Accent 3" w:uiPriority="48"/>
+    <w:lsdException w:name="List Table 4 Accent 3" w:uiPriority="49"/>
+    <w:lsdException w:name="List Table 5 Dark Accent 3" w:uiPriority="50"/>
+    <w:lsdException w:name="List Table 6 Colorful Accent 3" w:uiPriority="51"/>
+    <w:lsdException w:name="List Table 7 Colorful Accent 3" w:uiPriority="52"/>
+    <w:lsdException w:name="List Table 1 Light Accent 4" w:uiPriority="46"/>
+    <w:lsdException w:name="List Table 2 Accent 4" w:uiPriority="47"/>
+    <w:lsdException w:name="List Table 3 Accent 4" w:uiPriority="48"/>
+    <w:lsdException w:name="List Table 4 Accent 4" w:uiPriority="49"/>
+    <w:lsdException w:name="List Table 5 Dark Accent 4" w:uiPriority="50"/>
+    <w:lsdException w:name="List Table 6 Colorful Accent 4" w:uiPriority="51"/>
+    <w:lsdException w:name="List Table 7 Colorful Accent 4" w:uiPriority="52"/>
+    <w:lsdException w:name="List Table 1 Light Accent 5" w:uiPriority="46"/>
+    <w:lsdException w:name="List Table 2 Accent 5" w:uiPriority="47"/>
+    <w:lsdException w:name="List Table 3 Accent 5" w:uiPriority="48"/>
+    <w:lsdException w:name="List Table 4 Accent 5" w:uiPriority="49"/>
+    <w:lsdException w:name="List Table 5 Dark Accent 5" w:uiPriority="50"/>
+    <w:lsdException w:name="List Table 6 Colorful Accent 5" w:uiPriority="51"/>
+    <w:lsdException w:name="List Table 7 Colorful Accent 5" w:uiPriority="52"/>
+    <w:lsdException w:name="List Table 1 Light Accent 6" w:uiPriority="46"/>
+    <w:lsdException w:name="List Table 2 Accent 6" w:uiPriority="47"/>
+    <w:lsdException w:name="List Table 3 Accent 6" w:uiPriority="48"/>
+    <w:lsdException w:name="List Table 4 Accent 6" w:uiPriority="49"/>
+    <w:lsdException w:name="List Table 5 Dark Accent 6" w:uiPriority="50"/>
+    <w:lsdException w:name="List Table 6 Colorful Accent 6" w:uiPriority="51"/>
+    <w:lsdException w:name="List Table 7 Colorful Accent 6" w:uiPriority="52"/>
+    <w:lsdException w:name="Mention" w:semiHidden="1" w:unhideWhenUsed="1"/>
+    <w:lsdException w:name="Smart Hyperlink" w:semiHidden="1" w:unhideWhenUsed="1"/>
+    <w:lsdException w:name="Hashtag" w:semiHidden="1" w:unhideWhenUsed="1"/>
+    <w:lsdException w:name="Unresolved Mention" w:semiHidden="1" w:unhideWhenUsed="1"/>
   </w:latentStyles>
   <w:style w:type="paragraph" w:default="1" w:styleId="a4">
     <w:name w:val="Normal"/>
@@ -47323,7 +50162,7 @@
     <w:aliases w:val="h1,H1,PIM 1,标书1,Heading 0,123321,Head1,Heading apps,Section Head,l1,&amp;3,1st level,List level 1,1,H11,H12,H13,H14,H15,H16,H17"/>
     <w:basedOn w:val="a4"/>
     <w:next w:val="a4"/>
-    <w:link w:val="1Char"/>
+    <w:link w:val="10"/>
     <w:qFormat/>
     <w:rsid w:val="00BD2C9A"/>
     <w:pPr>
@@ -47349,10 +50188,10 @@
     <w:aliases w:val="PIM2,H2,Heading 2 Hidden,Heading 2 CCBS,heading 2,Titre3,HD2,sect 1.2,H21,sect 1.21,H22,sect 1.22,H211,sect 1.211,H23,sect 1.23,H212,sect 1.212,h2,第一章 标题 2,DO,标题2,ISO1,Underrubrik1,prop2,UNDERRUBRIK 1-2,2,Level 2 Head,L2,2nd level,Header 2,l2"/>
     <w:basedOn w:val="a4"/>
     <w:next w:val="a4"/>
-    <w:link w:val="2Char"/>
+    <w:link w:val="20"/>
     <w:autoRedefine/>
     <w:qFormat/>
-    <w:rsid w:val="002D6407"/>
+    <w:rsid w:val="008F06B1"/>
     <w:pPr>
       <w:keepNext/>
       <w:keepLines/>
@@ -47376,7 +50215,7 @@
     <w:aliases w:val="h3,H3,level_3,PIM 3,Level 3 Head,Heading 3 - old,sect1.2.3,sect1.2.31,sect1.2.32,sect1.2.311,sect1.2.33,sect1.2.312,标题 3 Char Char Char,标题 3 Char Char Char Char,Bold Head,bh,BOD 0,3rd level,3,Heading 2.3,1.2.3.,Titles,(Alt+3),(Alt+3)1,(Alt+3)2,l3"/>
     <w:basedOn w:val="a4"/>
     <w:next w:val="a4"/>
-    <w:link w:val="3Char"/>
+    <w:link w:val="30"/>
     <w:qFormat/>
     <w:rsid w:val="00BD2C9A"/>
     <w:pPr>
@@ -47402,7 +50241,7 @@
     <w:aliases w:val="h4,PIM 4,H4,bullet,bl,bb,L4,4th level,4,Ref Heading 1,rh1,Heading sql,sect 1.2.3.4,Table and Figures,标题 4 Char Char,标题 4 Char1,h4 Char,PIM 4 Char,H4 Char,bullet Char,bl Char,bb Char,L4 Char,4th level Char,4 Char,Ref Heading 1 Char"/>
     <w:basedOn w:val="a4"/>
     <w:next w:val="a4"/>
-    <w:link w:val="4Char"/>
+    <w:link w:val="40"/>
     <w:qFormat/>
     <w:rsid w:val="00BD2C9A"/>
     <w:pPr>
@@ -47428,7 +50267,7 @@
     <w:aliases w:val="dash,ds,dd,标题 5 Char Char Char"/>
     <w:basedOn w:val="a4"/>
     <w:next w:val="a4"/>
-    <w:link w:val="5Char"/>
+    <w:link w:val="50"/>
     <w:qFormat/>
     <w:rsid w:val="00BD2C9A"/>
     <w:pPr>
@@ -47452,7 +50291,7 @@
     <w:name w:val="heading 6"/>
     <w:basedOn w:val="a4"/>
     <w:next w:val="a4"/>
-    <w:link w:val="6Char"/>
+    <w:link w:val="60"/>
     <w:qFormat/>
     <w:rsid w:val="00BD2C9A"/>
     <w:pPr>
@@ -47475,7 +50314,7 @@
     <w:name w:val="heading 7"/>
     <w:basedOn w:val="a4"/>
     <w:next w:val="a4"/>
-    <w:link w:val="7Char"/>
+    <w:link w:val="70"/>
     <w:qFormat/>
     <w:rsid w:val="00BD2C9A"/>
     <w:pPr>
@@ -47494,7 +50333,7 @@
     <w:name w:val="heading 8"/>
     <w:basedOn w:val="3"/>
     <w:next w:val="a4"/>
-    <w:link w:val="8Char"/>
+    <w:link w:val="80"/>
     <w:qFormat/>
     <w:rsid w:val="00BD2C9A"/>
     <w:pPr>
@@ -47512,7 +50351,7 @@
     <w:name w:val="heading 9"/>
     <w:basedOn w:val="a4"/>
     <w:next w:val="a4"/>
-    <w:link w:val="9Char"/>
+    <w:link w:val="90"/>
     <w:qFormat/>
     <w:rsid w:val="00BD2C9A"/>
     <w:pPr>
@@ -47533,6 +50372,7 @@
   <w:style w:type="character" w:default="1" w:styleId="a5">
     <w:name w:val="Default Paragraph Font"/>
     <w:uiPriority w:val="1"/>
+    <w:semiHidden/>
     <w:unhideWhenUsed/>
   </w:style>
   <w:style w:type="table" w:default="1" w:styleId="a6">
@@ -47559,7 +50399,7 @@
   <w:style w:type="paragraph" w:styleId="a8">
     <w:name w:val="header"/>
     <w:basedOn w:val="a4"/>
-    <w:link w:val="Char"/>
+    <w:link w:val="a9"/>
     <w:unhideWhenUsed/>
     <w:rsid w:val="00BD2C9A"/>
     <w:pPr>
@@ -47578,8 +50418,8 @@
       <w:szCs w:val="18"/>
     </w:rPr>
   </w:style>
-  <w:style w:type="character" w:customStyle="1" w:styleId="Char">
-    <w:name w:val="页眉 Char"/>
+  <w:style w:type="character" w:customStyle="1" w:styleId="a9">
+    <w:name w:val="页眉 字符"/>
     <w:basedOn w:val="a5"/>
     <w:link w:val="a8"/>
     <w:rsid w:val="00BD2C9A"/>
@@ -47588,10 +50428,10 @@
       <w:szCs w:val="18"/>
     </w:rPr>
   </w:style>
-  <w:style w:type="paragraph" w:styleId="a9">
+  <w:style w:type="paragraph" w:styleId="aa">
     <w:name w:val="footer"/>
     <w:basedOn w:val="a4"/>
-    <w:link w:val="Char0"/>
+    <w:link w:val="ab"/>
     <w:unhideWhenUsed/>
     <w:rsid w:val="00BD2C9A"/>
     <w:pPr>
@@ -47607,19 +50447,19 @@
       <w:szCs w:val="18"/>
     </w:rPr>
   </w:style>
-  <w:style w:type="character" w:customStyle="1" w:styleId="Char0">
-    <w:name w:val="页脚 Char"/>
+  <w:style w:type="character" w:customStyle="1" w:styleId="ab">
+    <w:name w:val="页脚 字符"/>
     <w:basedOn w:val="a5"/>
-    <w:link w:val="a9"/>
+    <w:link w:val="aa"/>
     <w:rsid w:val="00BD2C9A"/>
     <w:rPr>
       <w:sz w:val="18"/>
       <w:szCs w:val="18"/>
     </w:rPr>
   </w:style>
-  <w:style w:type="character" w:customStyle="1" w:styleId="1Char">
-    <w:name w:val="标题 1 Char"/>
-    <w:aliases w:val="h1 Char,H1 Char,PIM 1 Char,标书1 Char,Heading 0 Char,123321 Char,Head1 Char,Heading apps Char,Section Head Char,l1 Char,&amp;3 Char,1st level Char,List level 1 Char,1 Char,H11 Char,H12 Char,H13 Char,H14 Char,H15 Char,H16 Char,H17 Char"/>
+  <w:style w:type="character" w:customStyle="1" w:styleId="10">
+    <w:name w:val="标题 1 字符"/>
+    <w:aliases w:val="h1 字符,H1 字符,PIM 1 字符,标书1 字符,Heading 0 字符,123321 字符,Head1 字符,Heading apps 字符,Section Head 字符,l1 字符,&amp;3 字符,1st level 字符,List level 1 字符,1 字符,H11 字符,H12 字符,H13 字符,H14 字符,H15 字符,H16 字符,H17 字符"/>
     <w:basedOn w:val="a5"/>
     <w:link w:val="1"/>
     <w:rsid w:val="00BD2C9A"/>
@@ -47632,12 +50472,12 @@
       <w:szCs w:val="44"/>
     </w:rPr>
   </w:style>
-  <w:style w:type="character" w:customStyle="1" w:styleId="2Char">
-    <w:name w:val="标题 2 Char"/>
-    <w:aliases w:val="PIM2 Char,H2 Char,Heading 2 Hidden Char,Heading 2 CCBS Char,heading 2 Char,Titre3 Char,HD2 Char,sect 1.2 Char,H21 Char,sect 1.21 Char,H22 Char,sect 1.22 Char,H211 Char,sect 1.211 Char,H23 Char,sect 1.23 Char,H212 Char,sect 1.212 Char,h2 Char"/>
+  <w:style w:type="character" w:customStyle="1" w:styleId="20">
+    <w:name w:val="标题 2 字符"/>
+    <w:aliases w:val="PIM2 字符,H2 字符,Heading 2 Hidden 字符,Heading 2 CCBS 字符,heading 2 字符,Titre3 字符,HD2 字符,sect 1.2 字符,H21 字符,sect 1.21 字符,H22 字符,sect 1.22 字符,H211 字符,sect 1.211 字符,H23 字符,sect 1.23 字符,H212 字符,sect 1.212 字符,h2 字符,第一章 标题 2 字符,DO 字符,标题2 字符,ISO1 字符,prop2 字符"/>
     <w:basedOn w:val="a5"/>
     <w:link w:val="2"/>
-    <w:rsid w:val="002D6407"/>
+    <w:rsid w:val="008F06B1"/>
     <w:rPr>
       <w:rFonts w:ascii="Times New Roman" w:eastAsia="宋体" w:hAnsi="Times New Roman" w:cs="Times New Roman"/>
       <w:b/>
@@ -47646,9 +50486,9 @@
       <w:szCs w:val="32"/>
     </w:rPr>
   </w:style>
-  <w:style w:type="character" w:customStyle="1" w:styleId="3Char">
-    <w:name w:val="标题 3 Char"/>
-    <w:aliases w:val="h3 Char,H3 Char,level_3 Char,PIM 3 Char,Level 3 Head Char,Heading 3 - old Char,sect1.2.3 Char,sect1.2.31 Char,sect1.2.32 Char,sect1.2.311 Char,sect1.2.33 Char,sect1.2.312 Char,标题 3 Char Char Char Char1,标题 3 Char Char Char Char Char,bh Char"/>
+  <w:style w:type="character" w:customStyle="1" w:styleId="30">
+    <w:name w:val="标题 3 字符"/>
+    <w:aliases w:val="h3 字符,H3 字符,level_3 字符,PIM 3 字符,Level 3 Head 字符,Heading 3 - old 字符,sect1.2.3 字符,sect1.2.31 字符,sect1.2.32 字符,sect1.2.311 字符,sect1.2.33 字符,sect1.2.312 字符,标题 3 Char Char Char 字符,标题 3 Char Char Char Char 字符,Bold Head 字符,bh 字符,BOD 0 字符,3rd level 字符"/>
     <w:basedOn w:val="a5"/>
     <w:link w:val="3"/>
     <w:rsid w:val="00BD2C9A"/>
@@ -47660,9 +50500,9 @@
       <w:szCs w:val="32"/>
     </w:rPr>
   </w:style>
-  <w:style w:type="character" w:customStyle="1" w:styleId="4Char">
-    <w:name w:val="标题 4 Char"/>
-    <w:aliases w:val="h4 Char1,PIM 4 Char1,H4 Char1,bullet Char1,bl Char1,bb Char1,L4 Char1,4th level Char1,4 Char1,Ref Heading 1 Char1,rh1 Char,Heading sql Char,sect 1.2.3.4 Char,Table and Figures Char,标题 4 Char Char Char,标题 4 Char1 Char,h4 Char Char,H4 Char Char"/>
+  <w:style w:type="character" w:customStyle="1" w:styleId="40">
+    <w:name w:val="标题 4 字符"/>
+    <w:aliases w:val="h4 字符,PIM 4 字符,H4 字符,bullet 字符,bl 字符,bb 字符,L4 字符,4th level 字符,4 字符,Ref Heading 1 字符,rh1 字符,Heading sql 字符,sect 1.2.3.4 字符,Table and Figures 字符,标题 4 Char Char 字符,标题 4 Char1 字符,h4 Char 字符,PIM 4 Char 字符,H4 Char 字符,bullet Char 字符,bl Char 字符"/>
     <w:basedOn w:val="a5"/>
     <w:link w:val="4"/>
     <w:rsid w:val="00BD2C9A"/>
@@ -47674,9 +50514,9 @@
       <w:szCs w:val="28"/>
     </w:rPr>
   </w:style>
-  <w:style w:type="character" w:customStyle="1" w:styleId="5Char">
-    <w:name w:val="标题 5 Char"/>
-    <w:aliases w:val="dash Char,ds Char,dd Char,标题 5 Char Char Char Char"/>
+  <w:style w:type="character" w:customStyle="1" w:styleId="50">
+    <w:name w:val="标题 5 字符"/>
+    <w:aliases w:val="dash 字符,ds 字符,dd 字符,标题 5 Char Char Char 字符"/>
     <w:basedOn w:val="a5"/>
     <w:link w:val="5"/>
     <w:rsid w:val="00BD2C9A"/>
@@ -47688,8 +50528,8 @@
       <w:szCs w:val="28"/>
     </w:rPr>
   </w:style>
-  <w:style w:type="character" w:customStyle="1" w:styleId="6Char">
-    <w:name w:val="标题 6 Char"/>
+  <w:style w:type="character" w:customStyle="1" w:styleId="60">
+    <w:name w:val="标题 6 字符"/>
     <w:basedOn w:val="a5"/>
     <w:link w:val="6"/>
     <w:rsid w:val="00BD2C9A"/>
@@ -47701,8 +50541,8 @@
       <w:szCs w:val="24"/>
     </w:rPr>
   </w:style>
-  <w:style w:type="character" w:customStyle="1" w:styleId="7Char">
-    <w:name w:val="标题 7 Char"/>
+  <w:style w:type="character" w:customStyle="1" w:styleId="70">
+    <w:name w:val="标题 7 字符"/>
     <w:basedOn w:val="a5"/>
     <w:link w:val="7"/>
     <w:rsid w:val="00BD2C9A"/>
@@ -47713,8 +50553,8 @@
       <w:szCs w:val="24"/>
     </w:rPr>
   </w:style>
-  <w:style w:type="character" w:customStyle="1" w:styleId="8Char">
-    <w:name w:val="标题 8 Char"/>
+  <w:style w:type="character" w:customStyle="1" w:styleId="80">
+    <w:name w:val="标题 8 字符"/>
     <w:basedOn w:val="a5"/>
     <w:link w:val="8"/>
     <w:rsid w:val="00BD2C9A"/>
@@ -47726,8 +50566,8 @@
       <w:szCs w:val="32"/>
     </w:rPr>
   </w:style>
-  <w:style w:type="character" w:customStyle="1" w:styleId="9Char">
-    <w:name w:val="标题 9 Char"/>
+  <w:style w:type="character" w:customStyle="1" w:styleId="90">
+    <w:name w:val="标题 9 字符"/>
     <w:basedOn w:val="a5"/>
     <w:link w:val="9"/>
     <w:rsid w:val="00BD2C9A"/>
@@ -47738,10 +50578,10 @@
       <w:szCs w:val="21"/>
     </w:rPr>
   </w:style>
-  <w:style w:type="paragraph" w:styleId="aa">
+  <w:style w:type="paragraph" w:styleId="ac">
     <w:name w:val="Document Map"/>
     <w:basedOn w:val="a4"/>
-    <w:link w:val="Char1"/>
+    <w:link w:val="ad"/>
     <w:unhideWhenUsed/>
     <w:rsid w:val="00BD2C9A"/>
     <w:rPr>
@@ -47750,10 +50590,10 @@
       <w:szCs w:val="18"/>
     </w:rPr>
   </w:style>
-  <w:style w:type="character" w:customStyle="1" w:styleId="Char1">
-    <w:name w:val="文档结构图 Char"/>
+  <w:style w:type="character" w:customStyle="1" w:styleId="ad">
+    <w:name w:val="文档结构图 字符"/>
     <w:basedOn w:val="a5"/>
-    <w:link w:val="aa"/>
+    <w:link w:val="ac"/>
     <w:rsid w:val="00BD2C9A"/>
     <w:rPr>
       <w:rFonts w:ascii="宋体" w:eastAsia="宋体" w:hAnsi="Times New Roman" w:cs="Times New Roman"/>
@@ -47761,9 +50601,9 @@
       <w:szCs w:val="18"/>
     </w:rPr>
   </w:style>
-  <w:style w:type="character" w:customStyle="1" w:styleId="HTMLChar">
-    <w:name w:val="HTML 预设格式 Char"/>
-    <w:link w:val="HTML"/>
+  <w:style w:type="character" w:customStyle="1" w:styleId="HTML">
+    <w:name w:val="HTML 预设格式 字符"/>
+    <w:link w:val="HTML0"/>
     <w:uiPriority w:val="99"/>
     <w:rsid w:val="00BD2C9A"/>
     <w:rPr>
@@ -47772,10 +50612,10 @@
       <w:szCs w:val="24"/>
     </w:rPr>
   </w:style>
-  <w:style w:type="paragraph" w:styleId="HTML">
+  <w:style w:type="paragraph" w:styleId="HTML0">
     <w:name w:val="HTML Preformatted"/>
     <w:basedOn w:val="a4"/>
-    <w:link w:val="HTMLChar"/>
+    <w:link w:val="HTML"/>
     <w:uiPriority w:val="99"/>
     <w:rsid w:val="00BD2C9A"/>
     <w:pPr>
@@ -47815,7 +50655,7 @@
       <w:szCs w:val="20"/>
     </w:rPr>
   </w:style>
-  <w:style w:type="character" w:styleId="HTML0">
+  <w:style w:type="character" w:styleId="HTML1">
     <w:name w:val="HTML Code"/>
     <w:basedOn w:val="a5"/>
     <w:uiPriority w:val="99"/>
@@ -47828,7 +50668,7 @@
       <w:szCs w:val="24"/>
     </w:rPr>
   </w:style>
-  <w:style w:type="table" w:styleId="ab">
+  <w:style w:type="table" w:styleId="ae">
     <w:name w:val="Table Grid"/>
     <w:basedOn w:val="a6"/>
     <w:rsid w:val="0028522C"/>
@@ -47849,7 +50689,7 @@
       </w:tblBorders>
     </w:tblPr>
   </w:style>
-  <w:style w:type="paragraph" w:styleId="10">
+  <w:style w:type="paragraph" w:styleId="TOC1">
     <w:name w:val="toc 1"/>
     <w:basedOn w:val="a4"/>
     <w:next w:val="a4"/>
@@ -47869,7 +50709,7 @@
       <w:szCs w:val="20"/>
     </w:rPr>
   </w:style>
-  <w:style w:type="paragraph" w:styleId="20">
+  <w:style w:type="paragraph" w:styleId="TOC2">
     <w:name w:val="toc 2"/>
     <w:basedOn w:val="a4"/>
     <w:next w:val="a4"/>
@@ -47887,7 +50727,7 @@
       <w:szCs w:val="20"/>
     </w:rPr>
   </w:style>
-  <w:style w:type="paragraph" w:styleId="30">
+  <w:style w:type="paragraph" w:styleId="TOC3">
     <w:name w:val="toc 3"/>
     <w:basedOn w:val="a4"/>
     <w:next w:val="a4"/>
@@ -47906,7 +50746,7 @@
       <w:szCs w:val="20"/>
     </w:rPr>
   </w:style>
-  <w:style w:type="paragraph" w:styleId="40">
+  <w:style w:type="paragraph" w:styleId="TOC4">
     <w:name w:val="toc 4"/>
     <w:basedOn w:val="a4"/>
     <w:next w:val="a4"/>
@@ -47922,7 +50762,7 @@
       <w:szCs w:val="18"/>
     </w:rPr>
   </w:style>
-  <w:style w:type="paragraph" w:styleId="50">
+  <w:style w:type="paragraph" w:styleId="TOC5">
     <w:name w:val="toc 5"/>
     <w:basedOn w:val="a4"/>
     <w:next w:val="a4"/>
@@ -47938,7 +50778,7 @@
       <w:szCs w:val="18"/>
     </w:rPr>
   </w:style>
-  <w:style w:type="paragraph" w:styleId="60">
+  <w:style w:type="paragraph" w:styleId="TOC6">
     <w:name w:val="toc 6"/>
     <w:basedOn w:val="a4"/>
     <w:next w:val="a4"/>
@@ -47954,7 +50794,7 @@
       <w:szCs w:val="18"/>
     </w:rPr>
   </w:style>
-  <w:style w:type="paragraph" w:styleId="70">
+  <w:style w:type="paragraph" w:styleId="TOC7">
     <w:name w:val="toc 7"/>
     <w:basedOn w:val="a4"/>
     <w:next w:val="a4"/>
@@ -47970,7 +50810,7 @@
       <w:szCs w:val="18"/>
     </w:rPr>
   </w:style>
-  <w:style w:type="paragraph" w:styleId="80">
+  <w:style w:type="paragraph" w:styleId="TOC8">
     <w:name w:val="toc 8"/>
     <w:basedOn w:val="a4"/>
     <w:next w:val="a4"/>
@@ -47986,7 +50826,7 @@
       <w:szCs w:val="18"/>
     </w:rPr>
   </w:style>
-  <w:style w:type="paragraph" w:styleId="90">
+  <w:style w:type="paragraph" w:styleId="TOC9">
     <w:name w:val="toc 9"/>
     <w:basedOn w:val="a4"/>
     <w:next w:val="a4"/>
@@ -48002,7 +50842,7 @@
       <w:szCs w:val="18"/>
     </w:rPr>
   </w:style>
-  <w:style w:type="character" w:styleId="ac">
+  <w:style w:type="character" w:styleId="af">
     <w:name w:val="Hyperlink"/>
     <w:basedOn w:val="a5"/>
     <w:uiPriority w:val="99"/>
@@ -48012,12 +50852,12 @@
       <w:u w:val="single"/>
     </w:rPr>
   </w:style>
-  <w:style w:type="character" w:styleId="ad">
+  <w:style w:type="character" w:styleId="af0">
     <w:name w:val="page number"/>
     <w:basedOn w:val="a5"/>
     <w:rsid w:val="00DB5709"/>
   </w:style>
-  <w:style w:type="paragraph" w:customStyle="1" w:styleId="ae">
+  <w:style w:type="paragraph" w:customStyle="1" w:styleId="af1">
     <w:name w:val="目录标题"/>
     <w:basedOn w:val="a4"/>
     <w:autoRedefine/>
@@ -48109,7 +50949,7 @@
       <w:szCs w:val="20"/>
     </w:rPr>
   </w:style>
-  <w:style w:type="table" w:styleId="af">
+  <w:style w:type="table" w:styleId="af2">
     <w:name w:val="Table Professional"/>
     <w:basedOn w:val="a6"/>
     <w:rsid w:val="00DB5709"/>
@@ -48148,7 +50988,7 @@
       </w:tcPr>
     </w:tblStylePr>
   </w:style>
-  <w:style w:type="paragraph" w:customStyle="1" w:styleId="af0">
+  <w:style w:type="paragraph" w:customStyle="1" w:styleId="af3">
     <w:name w:val="封面标题三"/>
     <w:basedOn w:val="a4"/>
     <w:autoRedefine/>
@@ -48164,7 +51004,7 @@
       <w:szCs w:val="20"/>
     </w:rPr>
   </w:style>
-  <w:style w:type="paragraph" w:customStyle="1" w:styleId="af1">
+  <w:style w:type="paragraph" w:customStyle="1" w:styleId="af4">
     <w:name w:val="公司中文名"/>
     <w:basedOn w:val="a4"/>
     <w:autoRedefine/>
@@ -48201,7 +51041,7 @@
       <w:szCs w:val="18"/>
     </w:rPr>
   </w:style>
-  <w:style w:type="paragraph" w:customStyle="1" w:styleId="af2">
+  <w:style w:type="paragraph" w:customStyle="1" w:styleId="af5">
     <w:name w:val="更改签字"/>
     <w:basedOn w:val="a4"/>
     <w:rsid w:val="00DB5709"/>
@@ -48213,7 +51053,7 @@
       <w:szCs w:val="20"/>
     </w:rPr>
   </w:style>
-  <w:style w:type="paragraph" w:styleId="af3">
+  <w:style w:type="paragraph" w:styleId="af6">
     <w:name w:val="Normal Indent"/>
     <w:aliases w:val="标题4,正文不缩进,ALT+Z,水上软件,正文（首行缩进两字） Char Char,正文缩进陈木华,正文缩进 Char,四号,正文文本 Char,正文文字 Char1,Body Text(ch) Char,body text Char,bt Char,ändrad Char,EHPT Char,Body Text2 Char,正文文字(ALT+W),Indent 1,正文缩进William,中文正文,正文（首行缩进两字）1,表正文1,正文非缩进1,正文缩进William1,特点1"/>
     <w:basedOn w:val="a4"/>
@@ -48222,10 +51062,10 @@
       <w:szCs w:val="20"/>
     </w:rPr>
   </w:style>
-  <w:style w:type="paragraph" w:styleId="af4">
+  <w:style w:type="paragraph" w:styleId="af7">
     <w:name w:val="Balloon Text"/>
     <w:basedOn w:val="a4"/>
-    <w:link w:val="Char2"/>
+    <w:link w:val="af8"/>
     <w:rsid w:val="00DB5709"/>
     <w:pPr>
       <w:spacing w:line="240" w:lineRule="auto"/>
@@ -48235,10 +51075,10 @@
       <w:szCs w:val="18"/>
     </w:rPr>
   </w:style>
-  <w:style w:type="character" w:customStyle="1" w:styleId="Char2">
-    <w:name w:val="批注框文本 Char"/>
+  <w:style w:type="character" w:customStyle="1" w:styleId="af8">
+    <w:name w:val="批注框文本 字符"/>
     <w:basedOn w:val="a5"/>
-    <w:link w:val="af4"/>
+    <w:link w:val="af7"/>
     <w:rsid w:val="00DB5709"/>
     <w:rPr>
       <w:rFonts w:ascii="Times New Roman" w:eastAsia="宋体" w:hAnsi="Times New Roman" w:cs="Times New Roman"/>
@@ -48266,7 +51106,7 @@
       <w:lang w:eastAsia="zh-TW"/>
     </w:rPr>
   </w:style>
-  <w:style w:type="paragraph" w:styleId="af5">
+  <w:style w:type="paragraph" w:styleId="af9">
     <w:name w:val="List Paragraph"/>
     <w:basedOn w:val="a4"/>
     <w:qFormat/>
@@ -48308,7 +51148,7 @@
       <w:szCs w:val="24"/>
     </w:rPr>
   </w:style>
-  <w:style w:type="character" w:customStyle="1" w:styleId="Char10">
+  <w:style w:type="character" w:customStyle="1" w:styleId="Char1">
     <w:name w:val="正文文本缩进 Char1"/>
     <w:aliases w:val="正文文字缩进 Char1,正文文字首行缩进 Char1"/>
     <w:rsid w:val="00DB5709"/>
@@ -48336,7 +51176,7 @@
       <w:szCs w:val="28"/>
     </w:rPr>
   </w:style>
-  <w:style w:type="character" w:customStyle="1" w:styleId="Char11">
+  <w:style w:type="character" w:customStyle="1" w:styleId="Char10">
     <w:name w:val="页眉 Char1"/>
     <w:aliases w:val="页眉1 Char1,Alt Header Char1,ho Char1,header odd Char1"/>
     <w:rsid w:val="00DB5709"/>
@@ -48347,9 +51187,9 @@
       <w:szCs w:val="18"/>
     </w:rPr>
   </w:style>
-  <w:style w:type="character" w:customStyle="1" w:styleId="Char3">
-    <w:name w:val="日期 Char"/>
-    <w:link w:val="af6"/>
+  <w:style w:type="character" w:customStyle="1" w:styleId="afa">
+    <w:name w:val="日期 字符"/>
+    <w:link w:val="afb"/>
     <w:rsid w:val="00DB5709"/>
     <w:rPr>
       <w:sz w:val="24"/>
@@ -48369,7 +51209,7 @@
       <w:szCs w:val="32"/>
     </w:rPr>
   </w:style>
-  <w:style w:type="character" w:customStyle="1" w:styleId="Char12">
+  <w:style w:type="character" w:customStyle="1" w:styleId="Char11">
     <w:name w:val="页脚 Char1"/>
     <w:aliases w:val="Footer-Even Char1"/>
     <w:rsid w:val="00DB5709"/>
@@ -48434,9 +51274,9 @@
     <w:name w:val="start-tag"/>
     <w:rsid w:val="00DB5709"/>
   </w:style>
-  <w:style w:type="character" w:customStyle="1" w:styleId="Char4">
-    <w:name w:val="正文文本缩进 Char"/>
-    <w:link w:val="af7"/>
+  <w:style w:type="character" w:customStyle="1" w:styleId="afc">
+    <w:name w:val="正文文本缩进 字符"/>
+    <w:link w:val="afd"/>
     <w:rsid w:val="00DB5709"/>
     <w:rPr>
       <w:sz w:val="24"/>
@@ -48493,11 +51333,11 @@
       <w:szCs w:val="24"/>
     </w:rPr>
   </w:style>
-  <w:style w:type="paragraph" w:styleId="af6">
+  <w:style w:type="paragraph" w:styleId="afb">
     <w:name w:val="Date"/>
     <w:basedOn w:val="a4"/>
     <w:next w:val="a4"/>
-    <w:link w:val="Char3"/>
+    <w:link w:val="afa"/>
     <w:rsid w:val="00DB5709"/>
     <w:pPr>
       <w:ind w:leftChars="2500" w:left="100"/>
@@ -48506,7 +51346,7 @@
       <w:rFonts w:asciiTheme="minorHAnsi" w:eastAsiaTheme="minorEastAsia" w:hAnsiTheme="minorHAnsi" w:cstheme="minorBidi"/>
     </w:rPr>
   </w:style>
-  <w:style w:type="character" w:customStyle="1" w:styleId="Char13">
+  <w:style w:type="character" w:customStyle="1" w:styleId="Char12">
     <w:name w:val="日期 Char1"/>
     <w:basedOn w:val="a5"/>
     <w:rsid w:val="00DB5709"/>
@@ -48516,10 +51356,10 @@
       <w:szCs w:val="24"/>
     </w:rPr>
   </w:style>
-  <w:style w:type="paragraph" w:styleId="af7">
+  <w:style w:type="paragraph" w:styleId="afd">
     <w:name w:val="Body Text Indent"/>
     <w:basedOn w:val="a4"/>
-    <w:link w:val="Char4"/>
+    <w:link w:val="afc"/>
     <w:rsid w:val="00DB5709"/>
     <w:pPr>
       <w:spacing w:after="120"/>
@@ -48529,7 +51369,7 @@
       <w:rFonts w:asciiTheme="minorHAnsi" w:eastAsiaTheme="minorEastAsia" w:hAnsiTheme="minorHAnsi" w:cstheme="minorBidi"/>
     </w:rPr>
   </w:style>
-  <w:style w:type="character" w:customStyle="1" w:styleId="Char20">
+  <w:style w:type="character" w:customStyle="1" w:styleId="Char2">
     <w:name w:val="正文文本缩进 Char2"/>
     <w:basedOn w:val="a5"/>
     <w:rsid w:val="00DB5709"/>
@@ -48565,7 +51405,7 @@
       <w:szCs w:val="28"/>
     </w:rPr>
   </w:style>
-  <w:style w:type="paragraph" w:customStyle="1" w:styleId="af8">
+  <w:style w:type="paragraph" w:customStyle="1" w:styleId="afe">
     <w:name w:val="公司地址"/>
     <w:basedOn w:val="a4"/>
     <w:rsid w:val="00DB5709"/>
@@ -48578,11 +51418,11 @@
       <w:sz w:val="44"/>
     </w:rPr>
   </w:style>
-  <w:style w:type="paragraph" w:styleId="af9">
+  <w:style w:type="paragraph" w:styleId="aff">
     <w:name w:val="Title"/>
     <w:basedOn w:val="a4"/>
     <w:next w:val="a4"/>
-    <w:link w:val="Char5"/>
+    <w:link w:val="aff0"/>
     <w:uiPriority w:val="10"/>
     <w:qFormat/>
     <w:rsid w:val="00DB5709"/>
@@ -48599,10 +51439,10 @@
       <w:szCs w:val="32"/>
     </w:rPr>
   </w:style>
-  <w:style w:type="character" w:customStyle="1" w:styleId="Char5">
-    <w:name w:val="标题 Char"/>
+  <w:style w:type="character" w:customStyle="1" w:styleId="aff0">
+    <w:name w:val="标题 字符"/>
     <w:basedOn w:val="a5"/>
-    <w:link w:val="af9"/>
+    <w:link w:val="aff"/>
     <w:uiPriority w:val="10"/>
     <w:rsid w:val="00DB5709"/>
     <w:rPr>
@@ -48613,7 +51453,7 @@
       <w:szCs w:val="32"/>
     </w:rPr>
   </w:style>
-  <w:style w:type="character" w:styleId="afa">
+  <w:style w:type="character" w:styleId="aff1">
     <w:name w:val="FollowedHyperlink"/>
     <w:basedOn w:val="a5"/>
     <w:uiPriority w:val="99"/>
@@ -49046,7 +51886,7 @@
       <w:kern w:val="0"/>
     </w:rPr>
   </w:style>
-  <w:style w:type="character" w:styleId="afb">
+  <w:style w:type="character" w:styleId="aff2">
     <w:name w:val="Strong"/>
     <w:basedOn w:val="a5"/>
     <w:uiPriority w:val="22"/>
@@ -49095,7 +51935,7 @@
     <w:basedOn w:val="a5"/>
     <w:rsid w:val="00DB5709"/>
   </w:style>
-  <w:style w:type="paragraph" w:styleId="afc">
+  <w:style w:type="paragraph" w:styleId="aff3">
     <w:name w:val="Normal (Web)"/>
     <w:basedOn w:val="a4"/>
     <w:uiPriority w:val="99"/>
@@ -49121,7 +51961,7 @@
     <w:basedOn w:val="a5"/>
     <w:rsid w:val="00DB5709"/>
   </w:style>
-  <w:style w:type="character" w:styleId="afd">
+  <w:style w:type="character" w:styleId="aff4">
     <w:name w:val="annotation reference"/>
     <w:basedOn w:val="a5"/>
     <w:rsid w:val="00DB5709"/>
@@ -49130,19 +51970,19 @@
       <w:szCs w:val="21"/>
     </w:rPr>
   </w:style>
-  <w:style w:type="paragraph" w:styleId="afe">
+  <w:style w:type="paragraph" w:styleId="aff5">
     <w:name w:val="annotation text"/>
     <w:basedOn w:val="a4"/>
-    <w:link w:val="Char6"/>
+    <w:link w:val="aff6"/>
     <w:rsid w:val="00DB5709"/>
     <w:pPr>
       <w:jc w:val="left"/>
     </w:pPr>
   </w:style>
-  <w:style w:type="character" w:customStyle="1" w:styleId="Char6">
-    <w:name w:val="批注文字 Char"/>
+  <w:style w:type="character" w:customStyle="1" w:styleId="aff6">
+    <w:name w:val="批注文字 字符"/>
     <w:basedOn w:val="a5"/>
-    <w:link w:val="afe"/>
+    <w:link w:val="aff5"/>
     <w:rsid w:val="00DB5709"/>
     <w:rPr>
       <w:rFonts w:ascii="Times New Roman" w:eastAsia="宋体" w:hAnsi="Times New Roman" w:cs="Times New Roman"/>
@@ -49150,21 +51990,21 @@
       <w:szCs w:val="24"/>
     </w:rPr>
   </w:style>
-  <w:style w:type="paragraph" w:styleId="aff">
+  <w:style w:type="paragraph" w:styleId="aff7">
     <w:name w:val="annotation subject"/>
-    <w:basedOn w:val="afe"/>
-    <w:next w:val="afe"/>
-    <w:link w:val="Char7"/>
+    <w:basedOn w:val="aff5"/>
+    <w:next w:val="aff5"/>
+    <w:link w:val="aff8"/>
     <w:rsid w:val="00DB5709"/>
     <w:rPr>
       <w:b/>
       <w:bCs/>
     </w:rPr>
   </w:style>
-  <w:style w:type="character" w:customStyle="1" w:styleId="Char7">
-    <w:name w:val="批注主题 Char"/>
-    <w:basedOn w:val="Char6"/>
-    <w:link w:val="aff"/>
+  <w:style w:type="character" w:customStyle="1" w:styleId="aff8">
+    <w:name w:val="批注主题 字符"/>
+    <w:basedOn w:val="aff6"/>
+    <w:link w:val="aff7"/>
     <w:rsid w:val="00DB5709"/>
     <w:rPr>
       <w:rFonts w:ascii="Times New Roman" w:eastAsia="宋体" w:hAnsi="Times New Roman" w:cs="Times New Roman"/>
@@ -49213,7 +52053,7 @@
       <w:szCs w:val="20"/>
     </w:rPr>
   </w:style>
-  <w:style w:type="paragraph" w:styleId="aff0">
+  <w:style w:type="paragraph" w:styleId="aff9">
     <w:name w:val="Revision"/>
     <w:hidden/>
     <w:uiPriority w:val="99"/>
@@ -49224,197 +52064,6 @@
       <w:sz w:val="24"/>
       <w:szCs w:val="24"/>
     </w:rPr>
-  </w:style>
-</w:styles>
-</file>
-
-<file path=word/stylesWithEffects.xml><?xml version="1.0" encoding="utf-8"?>
-<w:styles xmlns:wpc="http://schemas.microsoft.com/office/word/2010/wordprocessingCanvas" xmlns:mc="http://schemas.openxmlformats.org/markup-compatibility/2006" xmlns:o="urn:schemas-microsoft-com:office:office" xmlns:r="http://schemas.openxmlformats.org/officeDocument/2006/relationships" xmlns:m="http://schemas.openxmlformats.org/officeDocument/2006/math" xmlns:v="urn:schemas-microsoft-com:vml" xmlns:wp14="http://schemas.microsoft.com/office/word/2010/wordprocessingDrawing" xmlns:wp="http://schemas.openxmlformats.org/drawingml/2006/wordprocessingDrawing" xmlns:w10="urn:schemas-microsoft-com:office:word" xmlns:w="http://schemas.openxmlformats.org/wordprocessingml/2006/main" xmlns:w14="http://schemas.microsoft.com/office/word/2010/wordml" xmlns:wpg="http://schemas.microsoft.com/office/word/2010/wordprocessingGroup" xmlns:wpi="http://schemas.microsoft.com/office/word/2010/wordprocessingInk" xmlns:wne="http://schemas.microsoft.com/office/word/2006/wordml" xmlns:wps="http://schemas.microsoft.com/office/word/2010/wordprocessingShape" mc:Ignorable="w14 wp14">
-  <w:docDefaults>
-    <w:rPrDefault>
-      <w:rPr>
-        <w:rFonts w:asciiTheme="minorHAnsi" w:eastAsiaTheme="minorEastAsia" w:hAnsiTheme="minorHAnsi" w:cstheme="minorBidi"/>
-        <w:kern w:val="2"/>
-        <w:sz w:val="21"/>
-        <w:szCs w:val="22"/>
-        <w:lang w:val="en-US" w:eastAsia="zh-CN" w:bidi="ar-SA"/>
-      </w:rPr>
-    </w:rPrDefault>
-    <w:pPrDefault/>
-  </w:docDefaults>
-  <w:latentStyles w:defLockedState="0" w:defUIPriority="99" w:defSemiHidden="1" w:defUnhideWhenUsed="1" w:defQFormat="0" w:count="267">
-    <w:lsdException w:name="Normal" w:semiHidden="0" w:uiPriority="0" w:unhideWhenUsed="0" w:qFormat="1"/>
-    <w:lsdException w:name="heading 1" w:semiHidden="0" w:uiPriority="9" w:unhideWhenUsed="0" w:qFormat="1"/>
-    <w:lsdException w:name="heading 2" w:uiPriority="9" w:qFormat="1"/>
-    <w:lsdException w:name="heading 3" w:uiPriority="9" w:qFormat="1"/>
-    <w:lsdException w:name="heading 4" w:uiPriority="9" w:qFormat="1"/>
-    <w:lsdException w:name="heading 5" w:uiPriority="9" w:qFormat="1"/>
-    <w:lsdException w:name="heading 6" w:uiPriority="9" w:qFormat="1"/>
-    <w:lsdException w:name="heading 7" w:uiPriority="9" w:qFormat="1"/>
-    <w:lsdException w:name="heading 8" w:uiPriority="9" w:qFormat="1"/>
-    <w:lsdException w:name="heading 9" w:uiPriority="9" w:qFormat="1"/>
-    <w:lsdException w:name="toc 1" w:uiPriority="39"/>
-    <w:lsdException w:name="toc 2" w:uiPriority="39"/>
-    <w:lsdException w:name="toc 3" w:uiPriority="39"/>
-    <w:lsdException w:name="toc 4" w:uiPriority="39"/>
-    <w:lsdException w:name="toc 5" w:uiPriority="39"/>
-    <w:lsdException w:name="toc 6" w:uiPriority="39"/>
-    <w:lsdException w:name="toc 7" w:uiPriority="39"/>
-    <w:lsdException w:name="toc 8" w:uiPriority="39"/>
-    <w:lsdException w:name="toc 9" w:uiPriority="39"/>
-    <w:lsdException w:name="caption" w:uiPriority="35" w:qFormat="1"/>
-    <w:lsdException w:name="Title" w:semiHidden="0" w:uiPriority="10" w:unhideWhenUsed="0" w:qFormat="1"/>
-    <w:lsdException w:name="Default Paragraph Font" w:uiPriority="1"/>
-    <w:lsdException w:name="Subtitle" w:semiHidden="0" w:uiPriority="11" w:unhideWhenUsed="0" w:qFormat="1"/>
-    <w:lsdException w:name="Strong" w:semiHidden="0" w:uiPriority="22" w:unhideWhenUsed="0" w:qFormat="1"/>
-    <w:lsdException w:name="Emphasis" w:semiHidden="0" w:uiPriority="20" w:unhideWhenUsed="0" w:qFormat="1"/>
-    <w:lsdException w:name="Table Grid" w:semiHidden="0" w:uiPriority="59" w:unhideWhenUsed="0"/>
-    <w:lsdException w:name="Placeholder Text" w:unhideWhenUsed="0"/>
-    <w:lsdException w:name="No Spacing" w:semiHidden="0" w:uiPriority="1" w:unhideWhenUsed="0" w:qFormat="1"/>
-    <w:lsdException w:name="Light Shading" w:semiHidden="0" w:uiPriority="60" w:unhideWhenUsed="0"/>
-    <w:lsdException w:name="Light List" w:semiHidden="0" w:uiPriority="61" w:unhideWhenUsed="0"/>
-    <w:lsdException w:name="Light Grid" w:semiHidden="0" w:uiPriority="62" w:unhideWhenUsed="0"/>
-    <w:lsdException w:name="Medium Shading 1" w:semiHidden="0" w:uiPriority="63" w:unhideWhenUsed="0"/>
-    <w:lsdException w:name="Medium Shading 2" w:semiHidden="0" w:uiPriority="64" w:unhideWhenUsed="0"/>
-    <w:lsdException w:name="Medium List 1" w:semiHidden="0" w:uiPriority="65" w:unhideWhenUsed="0"/>
-    <w:lsdException w:name="Medium List 2" w:semiHidden="0" w:uiPriority="66" w:unhideWhenUsed="0"/>
-    <w:lsdException w:name="Medium Grid 1" w:semiHidden="0" w:uiPriority="67" w:unhideWhenUsed="0"/>
-    <w:lsdException w:name="Medium Grid 2" w:semiHidden="0" w:uiPriority="68" w:unhideWhenUsed="0"/>
-    <w:lsdException w:name="Medium Grid 3" w:semiHidden="0" w:uiPriority="69" w:unhideWhenUsed="0"/>
-    <w:lsdException w:name="Dark List" w:semiHidden="0" w:uiPriority="70" w:unhideWhenUsed="0"/>
-    <w:lsdException w:name="Colorful Shading" w:semiHidden="0" w:uiPriority="71" w:unhideWhenUsed="0"/>
-    <w:lsdException w:name="Colorful List" w:semiHidden="0" w:uiPriority="72" w:unhideWhenUsed="0"/>
-    <w:lsdException w:name="Colorful Grid" w:semiHidden="0" w:uiPriority="73" w:unhideWhenUsed="0"/>
-    <w:lsdException w:name="Light Shading Accent 1" w:semiHidden="0" w:uiPriority="60" w:unhideWhenUsed="0"/>
-    <w:lsdException w:name="Light List Accent 1" w:semiHidden="0" w:uiPriority="61" w:unhideWhenUsed="0"/>
-    <w:lsdException w:name="Light Grid Accent 1" w:semiHidden="0" w:uiPriority="62" w:unhideWhenUsed="0"/>
-    <w:lsdException w:name="Medium Shading 1 Accent 1" w:semiHidden="0" w:uiPriority="63" w:unhideWhenUsed="0"/>
-    <w:lsdException w:name="Medium Shading 2 Accent 1" w:semiHidden="0" w:uiPriority="64" w:unhideWhenUsed="0"/>
-    <w:lsdException w:name="Medium List 1 Accent 1" w:semiHidden="0" w:uiPriority="65" w:unhideWhenUsed="0"/>
-    <w:lsdException w:name="Revision" w:unhideWhenUsed="0"/>
-    <w:lsdException w:name="List Paragraph" w:semiHidden="0" w:uiPriority="34" w:unhideWhenUsed="0" w:qFormat="1"/>
-    <w:lsdException w:name="Quote" w:semiHidden="0" w:uiPriority="29" w:unhideWhenUsed="0" w:qFormat="1"/>
-    <w:lsdException w:name="Intense Quote" w:semiHidden="0" w:uiPriority="30" w:unhideWhenUsed="0" w:qFormat="1"/>
-    <w:lsdException w:name="Medium List 2 Accent 1" w:semiHidden="0" w:uiPriority="66" w:unhideWhenUsed="0"/>
-    <w:lsdException w:name="Medium Grid 1 Accent 1" w:semiHidden="0" w:uiPriority="67" w:unhideWhenUsed="0"/>
-    <w:lsdException w:name="Medium Grid 2 Accent 1" w:semiHidden="0" w:uiPriority="68" w:unhideWhenUsed="0"/>
-    <w:lsdException w:name="Medium Grid 3 Accent 1" w:semiHidden="0" w:uiPriority="69" w:unhideWhenUsed="0"/>
-    <w:lsdException w:name="Dark List Accent 1" w:semiHidden="0" w:uiPriority="70" w:unhideWhenUsed="0"/>
-    <w:lsdException w:name="Colorful Shading Accent 1" w:semiHidden="0" w:uiPriority="71" w:unhideWhenUsed="0"/>
-    <w:lsdException w:name="Colorful List Accent 1" w:semiHidden="0" w:uiPriority="72" w:unhideWhenUsed="0"/>
-    <w:lsdException w:name="Colorful Grid Accent 1" w:semiHidden="0" w:uiPriority="73" w:unhideWhenUsed="0"/>
-    <w:lsdException w:name="Light Shading Accent 2" w:semiHidden="0" w:uiPriority="60" w:unhideWhenUsed="0"/>
-    <w:lsdException w:name="Light List Accent 2" w:semiHidden="0" w:uiPriority="61" w:unhideWhenUsed="0"/>
-    <w:lsdException w:name="Light Grid Accent 2" w:semiHidden="0" w:uiPriority="62" w:unhideWhenUsed="0"/>
-    <w:lsdException w:name="Medium Shading 1 Accent 2" w:semiHidden="0" w:uiPriority="63" w:unhideWhenUsed="0"/>
-    <w:lsdException w:name="Medium Shading 2 Accent 2" w:semiHidden="0" w:uiPriority="64" w:unhideWhenUsed="0"/>
-    <w:lsdException w:name="Medium List 1 Accent 2" w:semiHidden="0" w:uiPriority="65" w:unhideWhenUsed="0"/>
-    <w:lsdException w:name="Medium List 2 Accent 2" w:semiHidden="0" w:uiPriority="66" w:unhideWhenUsed="0"/>
-    <w:lsdException w:name="Medium Grid 1 Accent 2" w:semiHidden="0" w:uiPriority="67" w:unhideWhenUsed="0"/>
-    <w:lsdException w:name="Medium Grid 2 Accent 2" w:semiHidden="0" w:uiPriority="68" w:unhideWhenUsed="0"/>
-    <w:lsdException w:name="Medium Grid 3 Accent 2" w:semiHidden="0" w:uiPriority="69" w:unhideWhenUsed="0"/>
-    <w:lsdException w:name="Dark List Accent 2" w:semiHidden="0" w:uiPriority="70" w:unhideWhenUsed="0"/>
-    <w:lsdException w:name="Colorful Shading Accent 2" w:semiHidden="0" w:uiPriority="71" w:unhideWhenUsed="0"/>
-    <w:lsdException w:name="Colorful List Accent 2" w:semiHidden="0" w:uiPriority="72" w:unhideWhenUsed="0"/>
-    <w:lsdException w:name="Colorful Grid Accent 2" w:semiHidden="0" w:uiPriority="73" w:unhideWhenUsed="0"/>
-    <w:lsdException w:name="Light Shading Accent 3" w:semiHidden="0" w:uiPriority="60" w:unhideWhenUsed="0"/>
-    <w:lsdException w:name="Light List Accent 3" w:semiHidden="0" w:uiPriority="61" w:unhideWhenUsed="0"/>
-    <w:lsdException w:name="Light Grid Accent 3" w:semiHidden="0" w:uiPriority="62" w:unhideWhenUsed="0"/>
-    <w:lsdException w:name="Medium Shading 1 Accent 3" w:semiHidden="0" w:uiPriority="63" w:unhideWhenUsed="0"/>
-    <w:lsdException w:name="Medium Shading 2 Accent 3" w:semiHidden="0" w:uiPriority="64" w:unhideWhenUsed="0"/>
-    <w:lsdException w:name="Medium List 1 Accent 3" w:semiHidden="0" w:uiPriority="65" w:unhideWhenUsed="0"/>
-    <w:lsdException w:name="Medium List 2 Accent 3" w:semiHidden="0" w:uiPriority="66" w:unhideWhenUsed="0"/>
-    <w:lsdException w:name="Medium Grid 1 Accent 3" w:semiHidden="0" w:uiPriority="67" w:unhideWhenUsed="0"/>
-    <w:lsdException w:name="Medium Grid 2 Accent 3" w:semiHidden="0" w:uiPriority="68" w:unhideWhenUsed="0"/>
-    <w:lsdException w:name="Medium Grid 3 Accent 3" w:semiHidden="0" w:uiPriority="69" w:unhideWhenUsed="0"/>
-    <w:lsdException w:name="Dark List Accent 3" w:semiHidden="0" w:uiPriority="70" w:unhideWhenUsed="0"/>
-    <w:lsdException w:name="Colorful Shading Accent 3" w:semiHidden="0" w:uiPriority="71" w:unhideWhenUsed="0"/>
-    <w:lsdException w:name="Colorful List Accent 3" w:semiHidden="0" w:uiPriority="72" w:unhideWhenUsed="0"/>
-    <w:lsdException w:name="Colorful Grid Accent 3" w:semiHidden="0" w:uiPriority="73" w:unhideWhenUsed="0"/>
-    <w:lsdException w:name="Light Shading Accent 4" w:semiHidden="0" w:uiPriority="60" w:unhideWhenUsed="0"/>
-    <w:lsdException w:name="Light List Accent 4" w:semiHidden="0" w:uiPriority="61" w:unhideWhenUsed="0"/>
-    <w:lsdException w:name="Light Grid Accent 4" w:semiHidden="0" w:uiPriority="62" w:unhideWhenUsed="0"/>
-    <w:lsdException w:name="Medium Shading 1 Accent 4" w:semiHidden="0" w:uiPriority="63" w:unhideWhenUsed="0"/>
-    <w:lsdException w:name="Medium Shading 2 Accent 4" w:semiHidden="0" w:uiPriority="64" w:unhideWhenUsed="0"/>
-    <w:lsdException w:name="Medium List 1 Accent 4" w:semiHidden="0" w:uiPriority="65" w:unhideWhenUsed="0"/>
-    <w:lsdException w:name="Medium List 2 Accent 4" w:semiHidden="0" w:uiPriority="66" w:unhideWhenUsed="0"/>
-    <w:lsdException w:name="Medium Grid 1 Accent 4" w:semiHidden="0" w:uiPriority="67" w:unhideWhenUsed="0"/>
-    <w:lsdException w:name="Medium Grid 2 Accent 4" w:semiHidden="0" w:uiPriority="68" w:unhideWhenUsed="0"/>
-    <w:lsdException w:name="Medium Grid 3 Accent 4" w:semiHidden="0" w:uiPriority="69" w:unhideWhenUsed="0"/>
-    <w:lsdException w:name="Dark List Accent 4" w:semiHidden="0" w:uiPriority="70" w:unhideWhenUsed="0"/>
-    <w:lsdException w:name="Colorful Shading Accent 4" w:semiHidden="0" w:uiPriority="71" w:unhideWhenUsed="0"/>
-    <w:lsdException w:name="Colorful List Accent 4" w:semiHidden="0" w:uiPriority="72" w:unhideWhenUsed="0"/>
-    <w:lsdException w:name="Colorful Grid Accent 4" w:semiHidden="0" w:uiPriority="73" w:unhideWhenUsed="0"/>
-    <w:lsdException w:name="Light Shading Accent 5" w:semiHidden="0" w:uiPriority="60" w:unhideWhenUsed="0"/>
-    <w:lsdException w:name="Light List Accent 5" w:semiHidden="0" w:uiPriority="61" w:unhideWhenUsed="0"/>
-    <w:lsdException w:name="Light Grid Accent 5" w:semiHidden="0" w:uiPriority="62" w:unhideWhenUsed="0"/>
-    <w:lsdException w:name="Medium Shading 1 Accent 5" w:semiHidden="0" w:uiPriority="63" w:unhideWhenUsed="0"/>
-    <w:lsdException w:name="Medium Shading 2 Accent 5" w:semiHidden="0" w:uiPriority="64" w:unhideWhenUsed="0"/>
-    <w:lsdException w:name="Medium List 1 Accent 5" w:semiHidden="0" w:uiPriority="65" w:unhideWhenUsed="0"/>
-    <w:lsdException w:name="Medium List 2 Accent 5" w:semiHidden="0" w:uiPriority="66" w:unhideWhenUsed="0"/>
-    <w:lsdException w:name="Medium Grid 1 Accent 5" w:semiHidden="0" w:uiPriority="67" w:unhideWhenUsed="0"/>
-    <w:lsdException w:name="Medium Grid 2 Accent 5" w:semiHidden="0" w:uiPriority="68" w:unhideWhenUsed="0"/>
-    <w:lsdException w:name="Medium Grid 3 Accent 5" w:semiHidden="0" w:uiPriority="69" w:unhideWhenUsed="0"/>
-    <w:lsdException w:name="Dark List Accent 5" w:semiHidden="0" w:uiPriority="70" w:unhideWhenUsed="0"/>
-    <w:lsdException w:name="Colorful Shading Accent 5" w:semiHidden="0" w:uiPriority="71" w:unhideWhenUsed="0"/>
-    <w:lsdException w:name="Colorful List Accent 5" w:semiHidden="0" w:uiPriority="72" w:unhideWhenUsed="0"/>
-    <w:lsdException w:name="Colorful Grid Accent 5" w:semiHidden="0" w:uiPriority="73" w:unhideWhenUsed="0"/>
-    <w:lsdException w:name="Light Shading Accent 6" w:semiHidden="0" w:uiPriority="60" w:unhideWhenUsed="0"/>
-    <w:lsdException w:name="Light List Accent 6" w:semiHidden="0" w:uiPriority="61" w:unhideWhenUsed="0"/>
-    <w:lsdException w:name="Light Grid Accent 6" w:semiHidden="0" w:uiPriority="62" w:unhideWhenUsed="0"/>
-    <w:lsdException w:name="Medium Shading 1 Accent 6" w:semiHidden="0" w:uiPriority="63" w:unhideWhenUsed="0"/>
-    <w:lsdException w:name="Medium Shading 2 Accent 6" w:semiHidden="0" w:uiPriority="64" w:unhideWhenUsed="0"/>
-    <w:lsdException w:name="Medium List 1 Accent 6" w:semiHidden="0" w:uiPriority="65" w:unhideWhenUsed="0"/>
-    <w:lsdException w:name="Medium List 2 Accent 6" w:semiHidden="0" w:uiPriority="66" w:unhideWhenUsed="0"/>
-    <w:lsdException w:name="Medium Grid 1 Accent 6" w:semiHidden="0" w:uiPriority="67" w:unhideWhenUsed="0"/>
-    <w:lsdException w:name="Medium Grid 2 Accent 6" w:semiHidden="0" w:uiPriority="68" w:unhideWhenUsed="0"/>
-    <w:lsdException w:name="Medium Grid 3 Accent 6" w:semiHidden="0" w:uiPriority="69" w:unhideWhenUsed="0"/>
-    <w:lsdException w:name="Dark List Accent 6" w:semiHidden="0" w:uiPriority="70" w:unhideWhenUsed="0"/>
-    <w:lsdException w:name="Colorful Shading Accent 6" w:semiHidden="0" w:uiPriority="71" w:unhideWhenUsed="0"/>
-    <w:lsdException w:name="Colorful List Accent 6" w:semiHidden="0" w:uiPriority="72" w:unhideWhenUsed="0"/>
-    <w:lsdException w:name="Colorful Grid Accent 6" w:semiHidden="0" w:uiPriority="73" w:unhideWhenUsed="0"/>
-    <w:lsdException w:name="Subtle Emphasis" w:semiHidden="0" w:uiPriority="19" w:unhideWhenUsed="0" w:qFormat="1"/>
-    <w:lsdException w:name="Intense Emphasis" w:semiHidden="0" w:uiPriority="21" w:unhideWhenUsed="0" w:qFormat="1"/>
-    <w:lsdException w:name="Subtle Reference" w:semiHidden="0" w:uiPriority="31" w:unhideWhenUsed="0" w:qFormat="1"/>
-    <w:lsdException w:name="Intense Reference" w:semiHidden="0" w:uiPriority="32" w:unhideWhenUsed="0" w:qFormat="1"/>
-    <w:lsdException w:name="Book Title" w:semiHidden="0" w:uiPriority="33" w:unhideWhenUsed="0" w:qFormat="1"/>
-    <w:lsdException w:name="Bibliography" w:uiPriority="37"/>
-    <w:lsdException w:name="TOC Heading" w:uiPriority="39" w:qFormat="1"/>
-  </w:latentStyles>
-  <w:style w:type="paragraph" w:default="1" w:styleId="a4">
-    <w:name w:val="Normal"/>
-    <w:qFormat/>
-    <w:pPr>
-      <w:widowControl w:val="0"/>
-      <w:jc w:val="both"/>
-    </w:pPr>
-  </w:style>
-  <w:style w:type="character" w:default="1" w:styleId="a5">
-    <w:name w:val="Default Paragraph Font"/>
-    <w:uiPriority w:val="1"/>
-    <w:semiHidden/>
-    <w:unhideWhenUsed/>
-  </w:style>
-  <w:style w:type="table" w:default="1" w:styleId="a6">
-    <w:name w:val="Normal Table"/>
-    <w:uiPriority w:val="99"/>
-    <w:semiHidden/>
-    <w:unhideWhenUsed/>
-    <w:tblPr>
-      <w:tblInd w:w="0" w:type="dxa"/>
-      <w:tblCellMar>
-        <w:top w:w="0" w:type="dxa"/>
-        <w:left w:w="108" w:type="dxa"/>
-        <w:bottom w:w="0" w:type="dxa"/>
-        <w:right w:w="108" w:type="dxa"/>
-      </w:tblCellMar>
-    </w:tblPr>
-  </w:style>
-  <w:style w:type="numbering" w:default="1" w:styleId="a7">
-    <w:name w:val="No List"/>
-    <w:uiPriority w:val="99"/>
-    <w:semiHidden/>
-    <w:unhideWhenUsed/>
   </w:style>
 </w:styles>
 </file>
@@ -49707,7 +52356,7 @@
 </file>
 
 <file path=customXml/itemProps1.xml><?xml version="1.0" encoding="utf-8"?>
-<ds:datastoreItem xmlns:ds="http://schemas.openxmlformats.org/officeDocument/2006/customXml" ds:itemID="{92A24E4C-D203-4834-911C-3D11CE5416C5}">
+<ds:datastoreItem xmlns:ds="http://schemas.openxmlformats.org/officeDocument/2006/customXml" ds:itemID="{39D3DD3F-F6CA-4582-853A-8BF18799EE27}">
   <ds:schemaRefs>
     <ds:schemaRef ds:uri="http://schemas.openxmlformats.org/officeDocument/2006/bibliography"/>
   </ds:schemaRefs>

--- a/document/教研管理-后台数据接口文档_20170614.docx
+++ b/document/教研管理-后台数据接口文档_20170614.docx
@@ -44057,7 +44057,7 @@
       <w:pPr>
         <w:pStyle w:val="3"/>
         <w:rPr>
-          <w:rFonts w:ascii="Consolas" w:hAnsi="Consolas" w:cs="Consolas" w:hint="eastAsia"/>
+          <w:rFonts w:ascii="Consolas" w:hAnsi="Consolas" w:cs="Consolas"/>
           <w:color w:val="000000"/>
           <w:kern w:val="0"/>
         </w:rPr>
@@ -44137,25 +44137,25 @@
     <w:p>
       <w:pPr>
         <w:rPr>
+          <w:rFonts w:ascii="Consolas" w:hAnsi="Consolas" w:cs="Consolas"/>
+          <w:color w:val="000000"/>
+          <w:kern w:val="0"/>
+        </w:rPr>
+      </w:pPr>
+      <w:r>
+        <w:rPr>
           <w:rFonts w:ascii="Consolas" w:hAnsi="Consolas" w:cs="Consolas" w:hint="eastAsia"/>
           <w:color w:val="000000"/>
           <w:kern w:val="0"/>
         </w:rPr>
-      </w:pPr>
+        <w:t>请求协议：</w:t>
+      </w:r>
       <w:r>
         <w:rPr>
           <w:rFonts w:ascii="Consolas" w:hAnsi="Consolas" w:cs="Consolas" w:hint="eastAsia"/>
           <w:color w:val="000000"/>
           <w:kern w:val="0"/>
         </w:rPr>
-        <w:t>请求协议：</w:t>
-      </w:r>
-      <w:r>
-        <w:rPr>
-          <w:rFonts w:ascii="Consolas" w:hAnsi="Consolas" w:cs="Consolas" w:hint="eastAsia"/>
-          <w:color w:val="000000"/>
-          <w:kern w:val="0"/>
-        </w:rPr>
         <w:t>GET</w:t>
       </w:r>
     </w:p>
@@ -44167,8 +44167,6 @@
           <w:kern w:val="0"/>
         </w:rPr>
       </w:pPr>
-      <w:bookmarkStart w:id="132" w:name="_GoBack"/>
-      <w:bookmarkEnd w:id="132"/>
     </w:p>
     <w:p>
       <w:pPr>
@@ -44285,7 +44283,6 @@
             <w:pPr>
               <w:jc w:val="center"/>
               <w:rPr>
-                <w:rFonts w:hint="eastAsia"/>
                 <w:b/>
               </w:rPr>
             </w:pPr>
@@ -44536,7 +44533,7 @@
               <w:spacing w:line="240" w:lineRule="auto"/>
               <w:jc w:val="left"/>
               <w:rPr>
-                <w:rFonts w:ascii="Consolas" w:hAnsi="Consolas" w:cs="Consolas" w:hint="eastAsia"/>
+                <w:rFonts w:ascii="Consolas" w:hAnsi="Consolas" w:cs="Consolas"/>
                 <w:color w:val="000000"/>
                 <w:kern w:val="0"/>
               </w:rPr>
@@ -44676,7 +44673,7 @@
               <w:spacing w:line="240" w:lineRule="auto"/>
               <w:jc w:val="left"/>
               <w:rPr>
-                <w:rFonts w:ascii="Consolas" w:hAnsi="Consolas" w:cs="Consolas" w:hint="eastAsia"/>
+                <w:rFonts w:ascii="Consolas" w:hAnsi="Consolas" w:cs="Consolas"/>
                 <w:color w:val="000000"/>
                 <w:kern w:val="0"/>
               </w:rPr>
@@ -44795,7 +44792,7 @@
               <w:spacing w:line="240" w:lineRule="auto"/>
               <w:jc w:val="left"/>
               <w:rPr>
-                <w:rFonts w:ascii="Consolas" w:hAnsi="Consolas" w:cs="Consolas" w:hint="eastAsia"/>
+                <w:rFonts w:ascii="Consolas" w:hAnsi="Consolas" w:cs="Consolas"/>
                 <w:color w:val="000000"/>
                 <w:kern w:val="0"/>
               </w:rPr>
@@ -44908,11 +44905,6 @@
             <w:vAlign w:val="center"/>
           </w:tcPr>
           <w:p>
-            <w:pPr>
-              <w:rPr>
-                <w:rFonts w:hint="eastAsia"/>
-              </w:rPr>
-            </w:pPr>
             <w:r>
               <w:rPr>
                 <w:rFonts w:hint="eastAsia"/>
@@ -44940,7 +44932,7 @@
               <w:spacing w:line="240" w:lineRule="auto"/>
               <w:jc w:val="left"/>
               <w:rPr>
-                <w:rFonts w:ascii="Consolas" w:hAnsi="Consolas" w:cs="Consolas" w:hint="eastAsia"/>
+                <w:rFonts w:ascii="Consolas" w:hAnsi="Consolas" w:cs="Consolas"/>
                 <w:color w:val="000000"/>
                 <w:kern w:val="0"/>
               </w:rPr>
@@ -45001,7 +44993,7 @@
               <w:spacing w:line="240" w:lineRule="auto"/>
               <w:jc w:val="left"/>
               <w:rPr>
-                <w:rFonts w:ascii="Consolas" w:hAnsi="Consolas" w:cs="Consolas" w:hint="eastAsia"/>
+                <w:rFonts w:ascii="Consolas" w:hAnsi="Consolas" w:cs="Consolas"/>
                 <w:color w:val="000000"/>
                 <w:kern w:val="0"/>
               </w:rPr>
@@ -45079,11 +45071,6 @@
             <w:vAlign w:val="center"/>
           </w:tcPr>
           <w:p>
-            <w:pPr>
-              <w:rPr>
-                <w:rFonts w:hint="eastAsia"/>
-              </w:rPr>
-            </w:pPr>
             <w:r>
               <w:rPr>
                 <w:rFonts w:hint="eastAsia"/>
@@ -45111,7 +45098,7 @@
               <w:spacing w:line="240" w:lineRule="auto"/>
               <w:jc w:val="left"/>
               <w:rPr>
-                <w:rFonts w:ascii="Consolas" w:hAnsi="Consolas" w:cs="Consolas" w:hint="eastAsia"/>
+                <w:rFonts w:ascii="Consolas" w:hAnsi="Consolas" w:cs="Consolas"/>
                 <w:color w:val="000000"/>
                 <w:kern w:val="0"/>
               </w:rPr>
@@ -45156,7 +45143,7 @@
               <w:spacing w:line="240" w:lineRule="auto"/>
               <w:jc w:val="left"/>
               <w:rPr>
-                <w:rFonts w:ascii="Consolas" w:hAnsi="Consolas" w:cs="Consolas" w:hint="eastAsia"/>
+                <w:rFonts w:ascii="Consolas" w:hAnsi="Consolas" w:cs="Consolas"/>
                 <w:color w:val="000000"/>
                 <w:kern w:val="0"/>
               </w:rPr>
@@ -45212,11 +45199,6 @@
             <w:vAlign w:val="center"/>
           </w:tcPr>
           <w:p>
-            <w:pPr>
-              <w:rPr>
-                <w:rFonts w:hint="eastAsia"/>
-              </w:rPr>
-            </w:pPr>
             <w:r>
               <w:rPr>
                 <w:rFonts w:hint="eastAsia"/>
@@ -45244,7 +45226,7 @@
               <w:spacing w:line="240" w:lineRule="auto"/>
               <w:jc w:val="left"/>
               <w:rPr>
-                <w:rFonts w:ascii="Consolas" w:hAnsi="Consolas" w:cs="Consolas" w:hint="eastAsia"/>
+                <w:rFonts w:ascii="Consolas" w:hAnsi="Consolas" w:cs="Consolas"/>
                 <w:color w:val="000000"/>
                 <w:kern w:val="0"/>
               </w:rPr>
@@ -45289,7 +45271,7 @@
               <w:spacing w:line="240" w:lineRule="auto"/>
               <w:jc w:val="left"/>
               <w:rPr>
-                <w:rFonts w:ascii="Consolas" w:hAnsi="Consolas" w:cs="Consolas" w:hint="eastAsia"/>
+                <w:rFonts w:ascii="Consolas" w:hAnsi="Consolas" w:cs="Consolas"/>
                 <w:color w:val="000000"/>
                 <w:kern w:val="0"/>
               </w:rPr>
@@ -45343,11 +45325,6 @@
             <w:vAlign w:val="center"/>
           </w:tcPr>
           <w:p>
-            <w:pPr>
-              <w:rPr>
-                <w:rFonts w:hint="eastAsia"/>
-              </w:rPr>
-            </w:pPr>
             <w:r>
               <w:rPr>
                 <w:rFonts w:hint="eastAsia"/>
@@ -45375,7 +45352,7 @@
               <w:spacing w:line="240" w:lineRule="auto"/>
               <w:jc w:val="left"/>
               <w:rPr>
-                <w:rFonts w:ascii="Consolas" w:hAnsi="Consolas" w:cs="Consolas" w:hint="eastAsia"/>
+                <w:rFonts w:ascii="Consolas" w:hAnsi="Consolas" w:cs="Consolas"/>
                 <w:color w:val="000000"/>
                 <w:kern w:val="0"/>
               </w:rPr>
@@ -45420,7 +45397,7 @@
               <w:spacing w:line="240" w:lineRule="auto"/>
               <w:jc w:val="left"/>
               <w:rPr>
-                <w:rFonts w:ascii="Consolas" w:hAnsi="Consolas" w:cs="Consolas" w:hint="eastAsia"/>
+                <w:rFonts w:ascii="Consolas" w:hAnsi="Consolas" w:cs="Consolas"/>
                 <w:color w:val="000000"/>
                 <w:kern w:val="0"/>
               </w:rPr>
@@ -45476,11 +45453,6 @@
             <w:vAlign w:val="center"/>
           </w:tcPr>
           <w:p>
-            <w:pPr>
-              <w:rPr>
-                <w:rFonts w:hint="eastAsia"/>
-              </w:rPr>
-            </w:pPr>
             <w:r>
               <w:rPr>
                 <w:rFonts w:hint="eastAsia"/>
@@ -45508,7 +45480,7 @@
               <w:spacing w:line="240" w:lineRule="auto"/>
               <w:jc w:val="left"/>
               <w:rPr>
-                <w:rFonts w:ascii="Consolas" w:hAnsi="Consolas" w:cs="Consolas" w:hint="eastAsia"/>
+                <w:rFonts w:ascii="Consolas" w:hAnsi="Consolas" w:cs="Consolas"/>
                 <w:color w:val="000000"/>
                 <w:kern w:val="0"/>
               </w:rPr>
@@ -45553,7 +45525,7 @@
               <w:spacing w:line="240" w:lineRule="auto"/>
               <w:jc w:val="left"/>
               <w:rPr>
-                <w:rFonts w:ascii="Consolas" w:hAnsi="Consolas" w:cs="Consolas" w:hint="eastAsia"/>
+                <w:rFonts w:ascii="Consolas" w:hAnsi="Consolas" w:cs="Consolas"/>
                 <w:color w:val="000000"/>
                 <w:kern w:val="0"/>
               </w:rPr>
@@ -45609,11 +45581,6 @@
             <w:vAlign w:val="center"/>
           </w:tcPr>
           <w:p>
-            <w:pPr>
-              <w:rPr>
-                <w:rFonts w:hint="eastAsia"/>
-              </w:rPr>
-            </w:pPr>
             <w:r>
               <w:rPr>
                 <w:rFonts w:hint="eastAsia"/>
@@ -45641,7 +45608,7 @@
               <w:spacing w:line="240" w:lineRule="auto"/>
               <w:jc w:val="left"/>
               <w:rPr>
-                <w:rFonts w:ascii="Consolas" w:hAnsi="Consolas" w:cs="Consolas" w:hint="eastAsia"/>
+                <w:rFonts w:ascii="Consolas" w:hAnsi="Consolas" w:cs="Consolas"/>
                 <w:color w:val="000000"/>
                 <w:kern w:val="0"/>
               </w:rPr>
@@ -45686,7 +45653,7 @@
               <w:spacing w:line="240" w:lineRule="auto"/>
               <w:jc w:val="left"/>
               <w:rPr>
-                <w:rFonts w:ascii="Consolas" w:hAnsi="Consolas" w:cs="Consolas" w:hint="eastAsia"/>
+                <w:rFonts w:ascii="Consolas" w:hAnsi="Consolas" w:cs="Consolas"/>
                 <w:color w:val="000000"/>
                 <w:kern w:val="0"/>
               </w:rPr>
@@ -45742,11 +45709,6 @@
             <w:vAlign w:val="center"/>
           </w:tcPr>
           <w:p>
-            <w:pPr>
-              <w:rPr>
-                <w:rFonts w:hint="eastAsia"/>
-              </w:rPr>
-            </w:pPr>
             <w:r>
               <w:rPr>
                 <w:rFonts w:hint="eastAsia"/>
@@ -45774,7 +45736,7 @@
               <w:spacing w:line="240" w:lineRule="auto"/>
               <w:jc w:val="left"/>
               <w:rPr>
-                <w:rFonts w:ascii="Consolas" w:hAnsi="Consolas" w:cs="Consolas" w:hint="eastAsia"/>
+                <w:rFonts w:ascii="Consolas" w:hAnsi="Consolas" w:cs="Consolas"/>
                 <w:color w:val="000000"/>
                 <w:kern w:val="0"/>
               </w:rPr>
@@ -45819,7 +45781,7 @@
               <w:spacing w:line="240" w:lineRule="auto"/>
               <w:jc w:val="left"/>
               <w:rPr>
-                <w:rFonts w:ascii="Consolas" w:hAnsi="Consolas" w:cs="Consolas" w:hint="eastAsia"/>
+                <w:rFonts w:ascii="Consolas" w:hAnsi="Consolas" w:cs="Consolas"/>
                 <w:color w:val="000000"/>
                 <w:kern w:val="0"/>
               </w:rPr>
@@ -45875,11 +45837,6 @@
             <w:vAlign w:val="center"/>
           </w:tcPr>
           <w:p>
-            <w:pPr>
-              <w:rPr>
-                <w:rFonts w:hint="eastAsia"/>
-              </w:rPr>
-            </w:pPr>
             <w:r>
               <w:rPr>
                 <w:rFonts w:hint="eastAsia"/>
@@ -45907,7 +45864,7 @@
               <w:spacing w:line="240" w:lineRule="auto"/>
               <w:jc w:val="left"/>
               <w:rPr>
-                <w:rFonts w:ascii="Consolas" w:hAnsi="Consolas" w:cs="Consolas" w:hint="eastAsia"/>
+                <w:rFonts w:ascii="Consolas" w:hAnsi="Consolas" w:cs="Consolas"/>
                 <w:color w:val="000000"/>
                 <w:kern w:val="0"/>
               </w:rPr>
@@ -45952,7 +45909,7 @@
               <w:spacing w:line="240" w:lineRule="auto"/>
               <w:jc w:val="left"/>
               <w:rPr>
-                <w:rFonts w:ascii="Consolas" w:hAnsi="Consolas" w:cs="Consolas" w:hint="eastAsia"/>
+                <w:rFonts w:ascii="Consolas" w:hAnsi="Consolas" w:cs="Consolas"/>
                 <w:color w:val="000000"/>
                 <w:kern w:val="0"/>
               </w:rPr>
@@ -46008,11 +45965,6 @@
             <w:vAlign w:val="center"/>
           </w:tcPr>
           <w:p>
-            <w:pPr>
-              <w:rPr>
-                <w:rFonts w:hint="eastAsia"/>
-              </w:rPr>
-            </w:pPr>
             <w:r>
               <w:rPr>
                 <w:rFonts w:hint="eastAsia"/>
@@ -46040,7 +45992,7 @@
               <w:spacing w:line="240" w:lineRule="auto"/>
               <w:jc w:val="left"/>
               <w:rPr>
-                <w:rFonts w:ascii="Consolas" w:hAnsi="Consolas" w:cs="Consolas" w:hint="eastAsia"/>
+                <w:rFonts w:ascii="Consolas" w:hAnsi="Consolas" w:cs="Consolas"/>
                 <w:color w:val="000000"/>
                 <w:kern w:val="0"/>
               </w:rPr>
@@ -46061,31 +46013,7 @@
                 <w:color w:val="000000"/>
                 <w:kern w:val="0"/>
               </w:rPr>
-              <w:t>为案例时为：</w:t>
-            </w:r>
-            <w:r>
-              <w:rPr>
-                <w:rFonts w:ascii="Consolas" w:hAnsi="Consolas" w:cs="Consolas" w:hint="eastAsia"/>
-                <w:color w:val="000000"/>
-                <w:kern w:val="0"/>
-              </w:rPr>
-              <w:t>是</w:t>
-            </w:r>
-            <w:r>
-              <w:rPr>
-                <w:rFonts w:ascii="Consolas" w:hAnsi="Consolas" w:cs="Consolas" w:hint="eastAsia"/>
-                <w:color w:val="000000"/>
-                <w:kern w:val="0"/>
-              </w:rPr>
-              <w:t>，其他为：</w:t>
-            </w:r>
-            <w:r>
-              <w:rPr>
-                <w:rFonts w:ascii="Consolas" w:hAnsi="Consolas" w:cs="Consolas" w:hint="eastAsia"/>
-                <w:color w:val="000000"/>
-                <w:kern w:val="0"/>
-              </w:rPr>
-              <w:t>否</w:t>
+              <w:t>为案例时为：是，其他为：否</w:t>
             </w:r>
           </w:p>
         </w:tc>
@@ -46109,7 +46037,7 @@
               <w:spacing w:line="240" w:lineRule="auto"/>
               <w:jc w:val="left"/>
               <w:rPr>
-                <w:rFonts w:ascii="Consolas" w:hAnsi="Consolas" w:cs="Consolas" w:hint="eastAsia"/>
+                <w:rFonts w:ascii="Consolas" w:hAnsi="Consolas" w:cs="Consolas"/>
                 <w:color w:val="000000"/>
                 <w:kern w:val="0"/>
               </w:rPr>
@@ -46163,11 +46091,6 @@
             <w:vAlign w:val="center"/>
           </w:tcPr>
           <w:p>
-            <w:pPr>
-              <w:rPr>
-                <w:rFonts w:hint="eastAsia"/>
-              </w:rPr>
-            </w:pPr>
             <w:r>
               <w:rPr>
                 <w:rFonts w:hint="eastAsia"/>
@@ -46195,7 +46118,7 @@
               <w:spacing w:line="240" w:lineRule="auto"/>
               <w:jc w:val="left"/>
               <w:rPr>
-                <w:rFonts w:ascii="Consolas" w:hAnsi="Consolas" w:cs="Consolas" w:hint="eastAsia"/>
+                <w:rFonts w:ascii="Consolas" w:hAnsi="Consolas" w:cs="Consolas"/>
                 <w:color w:val="000000"/>
                 <w:kern w:val="0"/>
               </w:rPr>
@@ -46230,7 +46153,7 @@
               <w:spacing w:line="240" w:lineRule="auto"/>
               <w:jc w:val="left"/>
               <w:rPr>
-                <w:rFonts w:ascii="Consolas" w:hAnsi="Consolas" w:cs="Consolas" w:hint="eastAsia"/>
+                <w:rFonts w:ascii="Consolas" w:hAnsi="Consolas" w:cs="Consolas"/>
                 <w:color w:val="000000"/>
                 <w:kern w:val="0"/>
               </w:rPr>
@@ -46286,11 +46209,6 @@
             <w:vAlign w:val="center"/>
           </w:tcPr>
           <w:p>
-            <w:pPr>
-              <w:rPr>
-                <w:rFonts w:hint="eastAsia"/>
-              </w:rPr>
-            </w:pPr>
             <w:r>
               <w:rPr>
                 <w:rFonts w:hint="eastAsia"/>
@@ -46318,7 +46236,7 @@
               <w:spacing w:line="240" w:lineRule="auto"/>
               <w:jc w:val="left"/>
               <w:rPr>
-                <w:rFonts w:ascii="Consolas" w:hAnsi="Consolas" w:cs="Consolas" w:hint="eastAsia"/>
+                <w:rFonts w:ascii="Consolas" w:hAnsi="Consolas" w:cs="Consolas"/>
                 <w:color w:val="000000"/>
                 <w:kern w:val="0"/>
               </w:rPr>
@@ -46353,18 +46271,155 @@
               <w:spacing w:line="240" w:lineRule="auto"/>
               <w:jc w:val="left"/>
               <w:rPr>
+                <w:rFonts w:ascii="Consolas" w:hAnsi="Consolas" w:cs="Consolas"/>
+                <w:color w:val="000000"/>
+                <w:kern w:val="0"/>
+              </w:rPr>
+            </w:pPr>
+            <w:r>
+              <w:rPr>
                 <w:rFonts w:ascii="Consolas" w:hAnsi="Consolas" w:cs="Consolas" w:hint="eastAsia"/>
                 <w:color w:val="000000"/>
                 <w:kern w:val="0"/>
               </w:rPr>
+              <w:t>简介</w:t>
+            </w:r>
+          </w:p>
+        </w:tc>
+      </w:tr>
+      <w:tr>
+        <w:trPr>
+          <w:gridBefore w:val="1"/>
+          <w:wBefore w:w="19" w:type="dxa"/>
+          <w:trHeight w:val="435"/>
+          <w:jc w:val="center"/>
+        </w:trPr>
+        <w:tc>
+          <w:tcPr>
+            <w:tcW w:w="3290" w:type="dxa"/>
+            <w:tcBorders>
+              <w:top w:val="single" w:sz="4" w:space="0" w:color="auto"/>
+              <w:left w:val="single" w:sz="4" w:space="0" w:color="auto"/>
+              <w:bottom w:val="single" w:sz="4" w:space="0" w:color="auto"/>
+              <w:right w:val="single" w:sz="4" w:space="0" w:color="auto"/>
+            </w:tcBorders>
+            <w:shd w:val="clear" w:color="auto" w:fill="FFFFFF"/>
+            <w:vAlign w:val="center"/>
+          </w:tcPr>
+          <w:p>
+            <w:proofErr w:type="spellStart"/>
+            <w:r>
+              <w:rPr>
+                <w:rFonts w:hint="eastAsia"/>
+              </w:rPr>
+              <w:t>create</w:t>
+            </w:r>
+            <w:r>
+              <w:t>User</w:t>
+            </w:r>
+            <w:proofErr w:type="spellEnd"/>
+          </w:p>
+        </w:tc>
+        <w:tc>
+          <w:tcPr>
+            <w:tcW w:w="1671" w:type="dxa"/>
+            <w:tcBorders>
+              <w:top w:val="single" w:sz="4" w:space="0" w:color="auto"/>
+              <w:left w:val="single" w:sz="4" w:space="0" w:color="auto"/>
+              <w:bottom w:val="single" w:sz="4" w:space="0" w:color="auto"/>
+              <w:right w:val="single" w:sz="4" w:space="0" w:color="auto"/>
+            </w:tcBorders>
+            <w:shd w:val="clear" w:color="auto" w:fill="FFFFFF"/>
+            <w:vAlign w:val="center"/>
+          </w:tcPr>
+          <w:p>
+            <w:pPr>
+              <w:rPr>
+                <w:rFonts w:hint="eastAsia"/>
+              </w:rPr>
             </w:pPr>
             <w:r>
               <w:rPr>
+                <w:rFonts w:hint="eastAsia"/>
+              </w:rPr>
+              <w:t>String</w:t>
+            </w:r>
+          </w:p>
+        </w:tc>
+        <w:tc>
+          <w:tcPr>
+            <w:tcW w:w="3079" w:type="dxa"/>
+            <w:tcBorders>
+              <w:top w:val="single" w:sz="4" w:space="0" w:color="auto"/>
+              <w:left w:val="single" w:sz="4" w:space="0" w:color="auto"/>
+              <w:bottom w:val="single" w:sz="4" w:space="0" w:color="auto"/>
+              <w:right w:val="single" w:sz="4" w:space="0" w:color="auto"/>
+            </w:tcBorders>
+            <w:shd w:val="clear" w:color="auto" w:fill="FFFFFF"/>
+          </w:tcPr>
+          <w:p>
+            <w:pPr>
+              <w:autoSpaceDE w:val="0"/>
+              <w:autoSpaceDN w:val="0"/>
+              <w:adjustRightInd w:val="0"/>
+              <w:spacing w:line="240" w:lineRule="auto"/>
+              <w:jc w:val="left"/>
+              <w:rPr>
                 <w:rFonts w:ascii="Consolas" w:hAnsi="Consolas" w:cs="Consolas" w:hint="eastAsia"/>
                 <w:color w:val="000000"/>
                 <w:kern w:val="0"/>
               </w:rPr>
-              <w:t>简介</w:t>
+            </w:pPr>
+            <w:r>
+              <w:rPr>
+                <w:rFonts w:ascii="Consolas" w:hAnsi="Consolas" w:cs="Consolas" w:hint="eastAsia"/>
+                <w:color w:val="000000"/>
+                <w:kern w:val="0"/>
+              </w:rPr>
+              <w:t>否</w:t>
+            </w:r>
+          </w:p>
+        </w:tc>
+        <w:tc>
+          <w:tcPr>
+            <w:tcW w:w="3079" w:type="dxa"/>
+            <w:tcBorders>
+              <w:top w:val="single" w:sz="4" w:space="0" w:color="auto"/>
+              <w:left w:val="single" w:sz="4" w:space="0" w:color="auto"/>
+              <w:bottom w:val="single" w:sz="4" w:space="0" w:color="auto"/>
+              <w:right w:val="single" w:sz="4" w:space="0" w:color="auto"/>
+            </w:tcBorders>
+            <w:shd w:val="clear" w:color="auto" w:fill="FFFFFF"/>
+            <w:vAlign w:val="center"/>
+          </w:tcPr>
+          <w:p>
+            <w:pPr>
+              <w:autoSpaceDE w:val="0"/>
+              <w:autoSpaceDN w:val="0"/>
+              <w:adjustRightInd w:val="0"/>
+              <w:spacing w:line="240" w:lineRule="auto"/>
+              <w:jc w:val="left"/>
+              <w:rPr>
+                <w:rFonts w:ascii="Consolas" w:hAnsi="Consolas" w:cs="Consolas" w:hint="eastAsia"/>
+                <w:color w:val="000000"/>
+                <w:kern w:val="0"/>
+              </w:rPr>
+            </w:pPr>
+            <w:r>
+              <w:rPr>
+                <w:rFonts w:ascii="Consolas" w:hAnsi="Consolas" w:cs="Consolas" w:hint="eastAsia"/>
+                <w:color w:val="000000"/>
+                <w:kern w:val="0"/>
+              </w:rPr>
+              <w:t>当前登录用户的</w:t>
+            </w:r>
+            <w:r>
+              <w:rPr>
+                <w:rFonts w:ascii="Consolas" w:hAnsi="Consolas" w:cs="Consolas" w:hint="eastAsia"/>
+                <w:color w:val="000000"/>
+                <w:kern w:val="0"/>
+              </w:rPr>
+              <w:t>id</w:t>
             </w:r>
           </w:p>
         </w:tc>
@@ -46757,51 +46812,51 @@
     <w:p>
       <w:pPr>
         <w:rPr>
+          <w:rFonts w:ascii="Consolas" w:hAnsi="Consolas" w:cs="Consolas"/>
+          <w:color w:val="000000"/>
+          <w:kern w:val="0"/>
+        </w:rPr>
+      </w:pPr>
+      <w:r>
+        <w:rPr>
           <w:rFonts w:ascii="Consolas" w:hAnsi="Consolas" w:cs="Consolas" w:hint="eastAsia"/>
           <w:color w:val="000000"/>
           <w:kern w:val="0"/>
         </w:rPr>
-      </w:pPr>
+        <w:t xml:space="preserve">    "msg": "</w:t>
+      </w:r>
       <w:r>
         <w:rPr>
           <w:rFonts w:ascii="Consolas" w:hAnsi="Consolas" w:cs="Consolas" w:hint="eastAsia"/>
           <w:color w:val="000000"/>
           <w:kern w:val="0"/>
         </w:rPr>
-        <w:t xml:space="preserve">    "msg": "</w:t>
-      </w:r>
+        <w:t>上</w:t>
+      </w:r>
+      <w:proofErr w:type="gramStart"/>
       <w:r>
         <w:rPr>
           <w:rFonts w:ascii="Consolas" w:hAnsi="Consolas" w:cs="Consolas" w:hint="eastAsia"/>
           <w:color w:val="000000"/>
           <w:kern w:val="0"/>
         </w:rPr>
-        <w:t>上</w:t>
-      </w:r>
-      <w:proofErr w:type="gramStart"/>
+        <w:t>传资源</w:t>
+      </w:r>
+      <w:proofErr w:type="gramEnd"/>
       <w:r>
         <w:rPr>
           <w:rFonts w:ascii="Consolas" w:hAnsi="Consolas" w:cs="Consolas" w:hint="eastAsia"/>
           <w:color w:val="000000"/>
           <w:kern w:val="0"/>
         </w:rPr>
-        <w:t>传资源</w:t>
-      </w:r>
-      <w:proofErr w:type="gramEnd"/>
+        <w:t>成功</w:t>
+      </w:r>
       <w:r>
         <w:rPr>
           <w:rFonts w:ascii="Consolas" w:hAnsi="Consolas" w:cs="Consolas" w:hint="eastAsia"/>
           <w:color w:val="000000"/>
           <w:kern w:val="0"/>
         </w:rPr>
-        <w:t>成功</w:t>
-      </w:r>
-      <w:r>
-        <w:rPr>
-          <w:rFonts w:ascii="Consolas" w:hAnsi="Consolas" w:cs="Consolas" w:hint="eastAsia"/>
-          <w:color w:val="000000"/>
-          <w:kern w:val="0"/>
-        </w:rPr>
         <w:t>",</w:t>
       </w:r>
     </w:p>
@@ -46825,61 +46880,3821 @@
     <w:p>
       <w:pPr>
         <w:rPr>
-          <w:rFonts w:ascii="Consolas" w:hAnsi="Consolas" w:cs="Consolas" w:hint="eastAsia"/>
-          <w:color w:val="000000"/>
-          <w:kern w:val="0"/>
-        </w:rPr>
-      </w:pPr>
-      <w:r>
-        <w:rPr>
           <w:rFonts w:ascii="Consolas" w:hAnsi="Consolas" w:cs="Consolas"/>
           <w:color w:val="000000"/>
           <w:kern w:val="0"/>
         </w:rPr>
+      </w:pPr>
+      <w:r>
+        <w:rPr>
+          <w:rFonts w:ascii="Consolas" w:hAnsi="Consolas" w:cs="Consolas"/>
+          <w:color w:val="000000"/>
+          <w:kern w:val="0"/>
+        </w:rPr>
         <w:t>}</w:t>
       </w:r>
     </w:p>
     <w:p>
       <w:pPr>
-        <w:pStyle w:val="1"/>
         <w:rPr>
           <w:rFonts w:ascii="Consolas" w:hAnsi="Consolas" w:cs="Consolas"/>
           <w:color w:val="000000"/>
           <w:kern w:val="0"/>
         </w:rPr>
       </w:pPr>
-      <w:r>
-        <w:rPr>
-          <w:rFonts w:ascii="Consolas" w:hAnsi="Consolas" w:cs="Consolas"/>
-          <w:color w:val="000000"/>
-          <w:kern w:val="0"/>
-        </w:rPr>
-        <w:lastRenderedPageBreak/>
-        <w:t>文档修改</w:t>
-      </w:r>
     </w:p>
     <w:p>
       <w:pPr>
         <w:pStyle w:val="2"/>
       </w:pPr>
       <w:r>
-        <w:t>修改内容</w:t>
+        <w:rPr>
+          <w:rFonts w:hint="eastAsia"/>
+        </w:rPr>
+        <w:t>资源查询</w:t>
       </w:r>
     </w:p>
     <w:p>
       <w:pPr>
         <w:rPr>
           <w:rFonts w:ascii="Consolas" w:hAnsi="Consolas" w:cs="Consolas"/>
-          <w:color w:val="FF0000"/>
+          <w:color w:val="000000"/>
           <w:kern w:val="0"/>
         </w:rPr>
       </w:pPr>
+    </w:p>
+    <w:p>
+      <w:pPr>
+        <w:pStyle w:val="3"/>
+        <w:rPr>
+          <w:rFonts w:ascii="Consolas" w:hAnsi="Consolas" w:cs="Consolas"/>
+          <w:color w:val="000000"/>
+          <w:kern w:val="0"/>
+        </w:rPr>
+      </w:pPr>
+      <w:r>
+        <w:rPr>
+          <w:rFonts w:ascii="Consolas" w:hAnsi="Consolas" w:cs="Consolas"/>
+          <w:color w:val="000000"/>
+          <w:kern w:val="0"/>
+        </w:rPr>
+        <w:t>方法名</w:t>
+      </w:r>
+    </w:p>
+    <w:p>
+      <w:pPr>
+        <w:rPr>
+          <w:rFonts w:ascii="Consolas" w:hAnsi="Consolas" w:cs="Consolas"/>
+          <w:color w:val="000000"/>
+          <w:kern w:val="0"/>
+        </w:rPr>
+      </w:pPr>
+      <w:proofErr w:type="spellStart"/>
       <w:r>
         <w:rPr>
           <w:rFonts w:ascii="Consolas" w:hAnsi="Consolas" w:cs="Consolas" w:hint="eastAsia"/>
           <w:color w:val="000000"/>
           <w:kern w:val="0"/>
         </w:rPr>
+        <w:t>url</w:t>
+      </w:r>
+      <w:proofErr w:type="spellEnd"/>
+      <w:r>
+        <w:rPr>
+          <w:rFonts w:ascii="Consolas" w:hAnsi="Consolas" w:cs="Consolas" w:hint="eastAsia"/>
+          <w:color w:val="000000"/>
+          <w:kern w:val="0"/>
+        </w:rPr>
+        <w:t>：</w:t>
+      </w:r>
+      <w:r>
+        <w:rPr>
+          <w:rFonts w:ascii="Consolas" w:hAnsi="Consolas" w:cs="Consolas"/>
+          <w:color w:val="000000"/>
+          <w:kern w:val="0"/>
+        </w:rPr>
+        <w:t>/</w:t>
+      </w:r>
+      <w:proofErr w:type="spellStart"/>
+      <w:r>
+        <w:rPr>
+          <w:rFonts w:ascii="Consolas" w:hAnsi="Consolas" w:cs="Consolas"/>
+          <w:color w:val="000000"/>
+          <w:kern w:val="0"/>
+        </w:rPr>
+        <w:t>yzh</w:t>
+      </w:r>
+      <w:proofErr w:type="spellEnd"/>
+      <w:r>
+        <w:rPr>
+          <w:rFonts w:ascii="Consolas" w:hAnsi="Consolas" w:cs="Consolas"/>
+          <w:color w:val="000000"/>
+          <w:kern w:val="0"/>
+        </w:rPr>
+        <w:t>/education/inter/</w:t>
+      </w:r>
+      <w:r>
+        <w:rPr>
+          <w:rFonts w:ascii="Consolas" w:hAnsi="Consolas" w:cs="Consolas"/>
+          <w:color w:val="000000"/>
+          <w:kern w:val="0"/>
+        </w:rPr>
+        <w:t xml:space="preserve"> </w:t>
+      </w:r>
+      <w:proofErr w:type="spellStart"/>
+      <w:r>
+        <w:rPr>
+          <w:rFonts w:ascii="Consolas" w:hAnsi="Consolas" w:cs="Consolas"/>
+          <w:color w:val="000000"/>
+          <w:kern w:val="0"/>
+        </w:rPr>
+        <w:t>getResourceByCondition</w:t>
+      </w:r>
+      <w:proofErr w:type="spellEnd"/>
+    </w:p>
+    <w:p>
+      <w:pPr>
+        <w:rPr>
+          <w:rFonts w:ascii="Consolas" w:hAnsi="Consolas" w:cs="Consolas"/>
+          <w:color w:val="000000"/>
+          <w:kern w:val="0"/>
+        </w:rPr>
+      </w:pPr>
+      <w:r>
+        <w:rPr>
+          <w:rFonts w:ascii="Consolas" w:hAnsi="Consolas" w:cs="Consolas" w:hint="eastAsia"/>
+          <w:color w:val="000000"/>
+          <w:kern w:val="0"/>
+        </w:rPr>
+        <w:t>请求协议：</w:t>
+      </w:r>
+      <w:r>
+        <w:rPr>
+          <w:rFonts w:ascii="Consolas" w:hAnsi="Consolas" w:cs="Consolas" w:hint="eastAsia"/>
+          <w:color w:val="000000"/>
+          <w:kern w:val="0"/>
+        </w:rPr>
+        <w:t>GET</w:t>
+      </w:r>
+    </w:p>
+    <w:p>
+      <w:pPr>
+        <w:pStyle w:val="3"/>
+      </w:pPr>
+      <w:r>
+        <w:t>请求参数</w:t>
+      </w:r>
+    </w:p>
+    <w:p>
+      <w:pPr>
+        <w:rPr>
+          <w:rFonts w:ascii="Consolas" w:hAnsi="Consolas" w:cs="Consolas"/>
+          <w:color w:val="000000"/>
+          <w:kern w:val="0"/>
+        </w:rPr>
+      </w:pPr>
+    </w:p>
+    <w:tbl>
+      <w:tblPr>
+        <w:tblW w:w="11138" w:type="dxa"/>
+        <w:jc w:val="center"/>
+        <w:tblBorders>
+          <w:top w:val="single" w:sz="4" w:space="0" w:color="auto"/>
+          <w:left w:val="single" w:sz="4" w:space="0" w:color="auto"/>
+          <w:bottom w:val="single" w:sz="4" w:space="0" w:color="auto"/>
+          <w:right w:val="single" w:sz="4" w:space="0" w:color="auto"/>
+          <w:insideH w:val="single" w:sz="4" w:space="0" w:color="auto"/>
+          <w:insideV w:val="single" w:sz="4" w:space="0" w:color="auto"/>
+        </w:tblBorders>
+        <w:shd w:val="clear" w:color="auto" w:fill="FFFFFF"/>
+        <w:tblLayout w:type="fixed"/>
+        <w:tblLook w:val="0000" w:firstRow="0" w:lastRow="0" w:firstColumn="0" w:lastColumn="0" w:noHBand="0" w:noVBand="0"/>
+      </w:tblPr>
+      <w:tblGrid>
+        <w:gridCol w:w="19"/>
+        <w:gridCol w:w="3290"/>
+        <w:gridCol w:w="1671"/>
+        <w:gridCol w:w="3079"/>
+        <w:gridCol w:w="3079"/>
+      </w:tblGrid>
+      <w:tr>
+        <w:trPr>
+          <w:trHeight w:val="435"/>
+          <w:jc w:val="center"/>
+        </w:trPr>
+        <w:tc>
+          <w:tcPr>
+            <w:tcW w:w="3309" w:type="dxa"/>
+            <w:gridSpan w:val="2"/>
+            <w:tcBorders>
+              <w:top w:val="single" w:sz="4" w:space="0" w:color="auto"/>
+              <w:left w:val="single" w:sz="4" w:space="0" w:color="auto"/>
+              <w:bottom w:val="single" w:sz="4" w:space="0" w:color="auto"/>
+              <w:right w:val="single" w:sz="4" w:space="0" w:color="auto"/>
+            </w:tcBorders>
+            <w:shd w:val="clear" w:color="auto" w:fill="BFBFBF"/>
+            <w:vAlign w:val="center"/>
+          </w:tcPr>
+          <w:p>
+            <w:pPr>
+              <w:jc w:val="center"/>
+              <w:rPr>
+                <w:b/>
+              </w:rPr>
+            </w:pPr>
+            <w:r>
+              <w:rPr>
+                <w:b/>
+              </w:rPr>
+              <w:t>参数名称</w:t>
+            </w:r>
+          </w:p>
+        </w:tc>
+        <w:tc>
+          <w:tcPr>
+            <w:tcW w:w="1671" w:type="dxa"/>
+            <w:tcBorders>
+              <w:top w:val="single" w:sz="4" w:space="0" w:color="auto"/>
+              <w:left w:val="single" w:sz="4" w:space="0" w:color="auto"/>
+              <w:bottom w:val="single" w:sz="4" w:space="0" w:color="auto"/>
+              <w:right w:val="single" w:sz="4" w:space="0" w:color="auto"/>
+            </w:tcBorders>
+            <w:shd w:val="clear" w:color="auto" w:fill="BFBFBF"/>
+            <w:vAlign w:val="center"/>
+          </w:tcPr>
+          <w:p>
+            <w:pPr>
+              <w:jc w:val="center"/>
+              <w:rPr>
+                <w:b/>
+              </w:rPr>
+            </w:pPr>
+            <w:r>
+              <w:rPr>
+                <w:b/>
+              </w:rPr>
+              <w:t>类型</w:t>
+            </w:r>
+          </w:p>
+        </w:tc>
+        <w:tc>
+          <w:tcPr>
+            <w:tcW w:w="3079" w:type="dxa"/>
+            <w:tcBorders>
+              <w:top w:val="single" w:sz="4" w:space="0" w:color="auto"/>
+              <w:left w:val="single" w:sz="4" w:space="0" w:color="auto"/>
+              <w:bottom w:val="single" w:sz="4" w:space="0" w:color="auto"/>
+              <w:right w:val="single" w:sz="4" w:space="0" w:color="auto"/>
+            </w:tcBorders>
+            <w:shd w:val="clear" w:color="auto" w:fill="BFBFBF"/>
+          </w:tcPr>
+          <w:p>
+            <w:pPr>
+              <w:jc w:val="center"/>
+              <w:rPr>
+                <w:b/>
+              </w:rPr>
+            </w:pPr>
+            <w:r>
+              <w:rPr>
+                <w:rFonts w:hint="eastAsia"/>
+                <w:b/>
+              </w:rPr>
+              <w:t>能否为空</w:t>
+            </w:r>
+          </w:p>
+        </w:tc>
+        <w:tc>
+          <w:tcPr>
+            <w:tcW w:w="3079" w:type="dxa"/>
+            <w:tcBorders>
+              <w:top w:val="single" w:sz="4" w:space="0" w:color="auto"/>
+              <w:left w:val="single" w:sz="4" w:space="0" w:color="auto"/>
+              <w:bottom w:val="single" w:sz="4" w:space="0" w:color="auto"/>
+              <w:right w:val="single" w:sz="4" w:space="0" w:color="auto"/>
+            </w:tcBorders>
+            <w:shd w:val="clear" w:color="auto" w:fill="BFBFBF"/>
+            <w:vAlign w:val="center"/>
+          </w:tcPr>
+          <w:p>
+            <w:pPr>
+              <w:jc w:val="center"/>
+              <w:rPr>
+                <w:b/>
+              </w:rPr>
+            </w:pPr>
+            <w:r>
+              <w:rPr>
+                <w:rFonts w:hint="eastAsia"/>
+                <w:b/>
+              </w:rPr>
+              <w:t>描述</w:t>
+            </w:r>
+          </w:p>
+        </w:tc>
+      </w:tr>
+      <w:tr>
+        <w:trPr>
+          <w:gridBefore w:val="1"/>
+          <w:wBefore w:w="19" w:type="dxa"/>
+          <w:trHeight w:val="435"/>
+          <w:jc w:val="center"/>
+        </w:trPr>
+        <w:tc>
+          <w:tcPr>
+            <w:tcW w:w="3290" w:type="dxa"/>
+            <w:tcBorders>
+              <w:top w:val="single" w:sz="4" w:space="0" w:color="auto"/>
+              <w:left w:val="single" w:sz="4" w:space="0" w:color="auto"/>
+              <w:bottom w:val="single" w:sz="4" w:space="0" w:color="auto"/>
+              <w:right w:val="single" w:sz="4" w:space="0" w:color="auto"/>
+            </w:tcBorders>
+            <w:shd w:val="clear" w:color="auto" w:fill="FFFFFF"/>
+            <w:vAlign w:val="center"/>
+          </w:tcPr>
+          <w:p>
+            <w:proofErr w:type="spellStart"/>
+            <w:r>
+              <w:t>classifyid</w:t>
+            </w:r>
+            <w:proofErr w:type="spellEnd"/>
+          </w:p>
+        </w:tc>
+        <w:tc>
+          <w:tcPr>
+            <w:tcW w:w="1671" w:type="dxa"/>
+            <w:tcBorders>
+              <w:top w:val="single" w:sz="4" w:space="0" w:color="auto"/>
+              <w:left w:val="single" w:sz="4" w:space="0" w:color="auto"/>
+              <w:bottom w:val="single" w:sz="4" w:space="0" w:color="auto"/>
+              <w:right w:val="single" w:sz="4" w:space="0" w:color="auto"/>
+            </w:tcBorders>
+            <w:shd w:val="clear" w:color="auto" w:fill="FFFFFF"/>
+            <w:vAlign w:val="center"/>
+          </w:tcPr>
+          <w:p>
+            <w:r>
+              <w:rPr>
+                <w:rFonts w:hint="eastAsia"/>
+              </w:rPr>
+              <w:t>String</w:t>
+            </w:r>
+          </w:p>
+        </w:tc>
+        <w:tc>
+          <w:tcPr>
+            <w:tcW w:w="3079" w:type="dxa"/>
+            <w:tcBorders>
+              <w:top w:val="single" w:sz="4" w:space="0" w:color="auto"/>
+              <w:left w:val="single" w:sz="4" w:space="0" w:color="auto"/>
+              <w:bottom w:val="single" w:sz="4" w:space="0" w:color="auto"/>
+              <w:right w:val="single" w:sz="4" w:space="0" w:color="auto"/>
+            </w:tcBorders>
+            <w:shd w:val="clear" w:color="auto" w:fill="FFFFFF"/>
+          </w:tcPr>
+          <w:p>
+            <w:pPr>
+              <w:autoSpaceDE w:val="0"/>
+              <w:autoSpaceDN w:val="0"/>
+              <w:adjustRightInd w:val="0"/>
+              <w:spacing w:line="240" w:lineRule="auto"/>
+              <w:jc w:val="left"/>
+              <w:rPr>
+                <w:rFonts w:ascii="Consolas" w:hAnsi="Consolas" w:cs="Consolas"/>
+                <w:color w:val="000000"/>
+                <w:kern w:val="0"/>
+              </w:rPr>
+            </w:pPr>
+            <w:r>
+              <w:rPr>
+                <w:rFonts w:ascii="Consolas" w:hAnsi="Consolas" w:cs="Consolas" w:hint="eastAsia"/>
+                <w:color w:val="000000"/>
+                <w:kern w:val="0"/>
+              </w:rPr>
+              <w:t>是</w:t>
+            </w:r>
+          </w:p>
+        </w:tc>
+        <w:tc>
+          <w:tcPr>
+            <w:tcW w:w="3079" w:type="dxa"/>
+            <w:tcBorders>
+              <w:top w:val="single" w:sz="4" w:space="0" w:color="auto"/>
+              <w:left w:val="single" w:sz="4" w:space="0" w:color="auto"/>
+              <w:bottom w:val="single" w:sz="4" w:space="0" w:color="auto"/>
+              <w:right w:val="single" w:sz="4" w:space="0" w:color="auto"/>
+            </w:tcBorders>
+            <w:shd w:val="clear" w:color="auto" w:fill="FFFFFF"/>
+            <w:vAlign w:val="center"/>
+          </w:tcPr>
+          <w:p>
+            <w:pPr>
+              <w:autoSpaceDE w:val="0"/>
+              <w:autoSpaceDN w:val="0"/>
+              <w:adjustRightInd w:val="0"/>
+              <w:spacing w:line="240" w:lineRule="auto"/>
+              <w:jc w:val="left"/>
+              <w:rPr>
+                <w:rFonts w:ascii="Consolas" w:hAnsi="Consolas" w:cs="Consolas"/>
+                <w:color w:val="000000"/>
+                <w:kern w:val="0"/>
+              </w:rPr>
+            </w:pPr>
+            <w:r>
+              <w:rPr>
+                <w:rFonts w:ascii="Consolas" w:hAnsi="Consolas" w:cs="Consolas" w:hint="eastAsia"/>
+                <w:color w:val="000000"/>
+                <w:kern w:val="0"/>
+              </w:rPr>
+              <w:t>分类（末级</w:t>
+            </w:r>
+            <w:r>
+              <w:rPr>
+                <w:rFonts w:ascii="Consolas" w:hAnsi="Consolas" w:cs="Consolas" w:hint="eastAsia"/>
+                <w:color w:val="000000"/>
+                <w:kern w:val="0"/>
+              </w:rPr>
+              <w:t>id</w:t>
+            </w:r>
+            <w:r>
+              <w:rPr>
+                <w:rFonts w:ascii="Consolas" w:hAnsi="Consolas" w:cs="Consolas" w:hint="eastAsia"/>
+                <w:color w:val="000000"/>
+                <w:kern w:val="0"/>
+              </w:rPr>
+              <w:t>）</w:t>
+            </w:r>
+          </w:p>
+        </w:tc>
+      </w:tr>
+      <w:tr>
+        <w:trPr>
+          <w:gridBefore w:val="1"/>
+          <w:wBefore w:w="19" w:type="dxa"/>
+          <w:trHeight w:val="435"/>
+          <w:jc w:val="center"/>
+        </w:trPr>
+        <w:tc>
+          <w:tcPr>
+            <w:tcW w:w="3290" w:type="dxa"/>
+            <w:tcBorders>
+              <w:top w:val="single" w:sz="4" w:space="0" w:color="auto"/>
+              <w:left w:val="single" w:sz="4" w:space="0" w:color="auto"/>
+              <w:bottom w:val="single" w:sz="4" w:space="0" w:color="auto"/>
+              <w:right w:val="single" w:sz="4" w:space="0" w:color="auto"/>
+            </w:tcBorders>
+            <w:shd w:val="clear" w:color="auto" w:fill="FFFFFF"/>
+            <w:vAlign w:val="center"/>
+          </w:tcPr>
+          <w:p>
+            <w:proofErr w:type="spellStart"/>
+            <w:r>
+              <w:t>typeid</w:t>
+            </w:r>
+            <w:proofErr w:type="spellEnd"/>
+          </w:p>
+        </w:tc>
+        <w:tc>
+          <w:tcPr>
+            <w:tcW w:w="1671" w:type="dxa"/>
+            <w:tcBorders>
+              <w:top w:val="single" w:sz="4" w:space="0" w:color="auto"/>
+              <w:left w:val="single" w:sz="4" w:space="0" w:color="auto"/>
+              <w:bottom w:val="single" w:sz="4" w:space="0" w:color="auto"/>
+              <w:right w:val="single" w:sz="4" w:space="0" w:color="auto"/>
+            </w:tcBorders>
+            <w:shd w:val="clear" w:color="auto" w:fill="FFFFFF"/>
+            <w:vAlign w:val="center"/>
+          </w:tcPr>
+          <w:p>
+            <w:r>
+              <w:rPr>
+                <w:rFonts w:hint="eastAsia"/>
+              </w:rPr>
+              <w:t>String</w:t>
+            </w:r>
+          </w:p>
+        </w:tc>
+        <w:tc>
+          <w:tcPr>
+            <w:tcW w:w="3079" w:type="dxa"/>
+            <w:tcBorders>
+              <w:top w:val="single" w:sz="4" w:space="0" w:color="auto"/>
+              <w:left w:val="single" w:sz="4" w:space="0" w:color="auto"/>
+              <w:bottom w:val="single" w:sz="4" w:space="0" w:color="auto"/>
+              <w:right w:val="single" w:sz="4" w:space="0" w:color="auto"/>
+            </w:tcBorders>
+            <w:shd w:val="clear" w:color="auto" w:fill="FFFFFF"/>
+          </w:tcPr>
+          <w:p>
+            <w:pPr>
+              <w:autoSpaceDE w:val="0"/>
+              <w:autoSpaceDN w:val="0"/>
+              <w:adjustRightInd w:val="0"/>
+              <w:spacing w:line="240" w:lineRule="auto"/>
+              <w:jc w:val="left"/>
+              <w:rPr>
+                <w:rFonts w:ascii="Consolas" w:hAnsi="Consolas" w:cs="Consolas"/>
+                <w:color w:val="000000"/>
+                <w:kern w:val="0"/>
+              </w:rPr>
+            </w:pPr>
+            <w:r>
+              <w:rPr>
+                <w:rFonts w:ascii="Consolas" w:hAnsi="Consolas" w:cs="Consolas" w:hint="eastAsia"/>
+                <w:color w:val="000000"/>
+                <w:kern w:val="0"/>
+              </w:rPr>
+              <w:t>是</w:t>
+            </w:r>
+          </w:p>
+        </w:tc>
+        <w:tc>
+          <w:tcPr>
+            <w:tcW w:w="3079" w:type="dxa"/>
+            <w:tcBorders>
+              <w:top w:val="single" w:sz="4" w:space="0" w:color="auto"/>
+              <w:left w:val="single" w:sz="4" w:space="0" w:color="auto"/>
+              <w:bottom w:val="single" w:sz="4" w:space="0" w:color="auto"/>
+              <w:right w:val="single" w:sz="4" w:space="0" w:color="auto"/>
+            </w:tcBorders>
+            <w:shd w:val="clear" w:color="auto" w:fill="FFFFFF"/>
+            <w:vAlign w:val="center"/>
+          </w:tcPr>
+          <w:p>
+            <w:pPr>
+              <w:autoSpaceDE w:val="0"/>
+              <w:autoSpaceDN w:val="0"/>
+              <w:adjustRightInd w:val="0"/>
+              <w:spacing w:line="240" w:lineRule="auto"/>
+              <w:jc w:val="left"/>
+              <w:rPr>
+                <w:rFonts w:ascii="Consolas" w:hAnsi="Consolas" w:cs="Consolas"/>
+                <w:color w:val="000000"/>
+                <w:kern w:val="0"/>
+              </w:rPr>
+            </w:pPr>
+            <w:r>
+              <w:rPr>
+                <w:rFonts w:ascii="Consolas" w:hAnsi="Consolas" w:cs="Consolas" w:hint="eastAsia"/>
+                <w:color w:val="000000"/>
+                <w:kern w:val="0"/>
+              </w:rPr>
+              <w:t>类型（</w:t>
+            </w:r>
+            <w:r>
+              <w:rPr>
+                <w:rFonts w:ascii="Consolas" w:hAnsi="Consolas" w:cs="Consolas" w:hint="eastAsia"/>
+                <w:color w:val="000000"/>
+                <w:kern w:val="0"/>
+              </w:rPr>
+              <w:t>id</w:t>
+            </w:r>
+            <w:r>
+              <w:rPr>
+                <w:rFonts w:ascii="Consolas" w:hAnsi="Consolas" w:cs="Consolas" w:hint="eastAsia"/>
+                <w:color w:val="000000"/>
+                <w:kern w:val="0"/>
+              </w:rPr>
+              <w:t>）</w:t>
+            </w:r>
+          </w:p>
+        </w:tc>
+      </w:tr>
+      <w:tr>
+        <w:trPr>
+          <w:gridBefore w:val="1"/>
+          <w:wBefore w:w="19" w:type="dxa"/>
+          <w:trHeight w:val="435"/>
+          <w:jc w:val="center"/>
+        </w:trPr>
+        <w:tc>
+          <w:tcPr>
+            <w:tcW w:w="3290" w:type="dxa"/>
+            <w:tcBorders>
+              <w:top w:val="single" w:sz="4" w:space="0" w:color="auto"/>
+              <w:left w:val="single" w:sz="4" w:space="0" w:color="auto"/>
+              <w:bottom w:val="single" w:sz="4" w:space="0" w:color="auto"/>
+              <w:right w:val="single" w:sz="4" w:space="0" w:color="auto"/>
+            </w:tcBorders>
+            <w:shd w:val="clear" w:color="auto" w:fill="FFFFFF"/>
+            <w:vAlign w:val="center"/>
+          </w:tcPr>
+          <w:p>
+            <w:r>
+              <w:t>name</w:t>
+            </w:r>
+          </w:p>
+        </w:tc>
+        <w:tc>
+          <w:tcPr>
+            <w:tcW w:w="1671" w:type="dxa"/>
+            <w:tcBorders>
+              <w:top w:val="single" w:sz="4" w:space="0" w:color="auto"/>
+              <w:left w:val="single" w:sz="4" w:space="0" w:color="auto"/>
+              <w:bottom w:val="single" w:sz="4" w:space="0" w:color="auto"/>
+              <w:right w:val="single" w:sz="4" w:space="0" w:color="auto"/>
+            </w:tcBorders>
+            <w:shd w:val="clear" w:color="auto" w:fill="FFFFFF"/>
+            <w:vAlign w:val="center"/>
+          </w:tcPr>
+          <w:p>
+            <w:r>
+              <w:rPr>
+                <w:rFonts w:hint="eastAsia"/>
+              </w:rPr>
+              <w:t>String</w:t>
+            </w:r>
+          </w:p>
+        </w:tc>
+        <w:tc>
+          <w:tcPr>
+            <w:tcW w:w="3079" w:type="dxa"/>
+            <w:tcBorders>
+              <w:top w:val="single" w:sz="4" w:space="0" w:color="auto"/>
+              <w:left w:val="single" w:sz="4" w:space="0" w:color="auto"/>
+              <w:bottom w:val="single" w:sz="4" w:space="0" w:color="auto"/>
+              <w:right w:val="single" w:sz="4" w:space="0" w:color="auto"/>
+            </w:tcBorders>
+            <w:shd w:val="clear" w:color="auto" w:fill="FFFFFF"/>
+          </w:tcPr>
+          <w:p>
+            <w:pPr>
+              <w:autoSpaceDE w:val="0"/>
+              <w:autoSpaceDN w:val="0"/>
+              <w:adjustRightInd w:val="0"/>
+              <w:spacing w:line="240" w:lineRule="auto"/>
+              <w:jc w:val="left"/>
+              <w:rPr>
+                <w:rFonts w:ascii="Consolas" w:hAnsi="Consolas" w:cs="Consolas"/>
+                <w:color w:val="000000"/>
+                <w:kern w:val="0"/>
+              </w:rPr>
+            </w:pPr>
+            <w:r>
+              <w:rPr>
+                <w:rFonts w:ascii="Consolas" w:hAnsi="Consolas" w:cs="Consolas" w:hint="eastAsia"/>
+                <w:color w:val="000000"/>
+                <w:kern w:val="0"/>
+              </w:rPr>
+              <w:t>是</w:t>
+            </w:r>
+          </w:p>
+        </w:tc>
+        <w:tc>
+          <w:tcPr>
+            <w:tcW w:w="3079" w:type="dxa"/>
+            <w:tcBorders>
+              <w:top w:val="single" w:sz="4" w:space="0" w:color="auto"/>
+              <w:left w:val="single" w:sz="4" w:space="0" w:color="auto"/>
+              <w:bottom w:val="single" w:sz="4" w:space="0" w:color="auto"/>
+              <w:right w:val="single" w:sz="4" w:space="0" w:color="auto"/>
+            </w:tcBorders>
+            <w:shd w:val="clear" w:color="auto" w:fill="FFFFFF"/>
+            <w:vAlign w:val="center"/>
+          </w:tcPr>
+          <w:p>
+            <w:pPr>
+              <w:autoSpaceDE w:val="0"/>
+              <w:autoSpaceDN w:val="0"/>
+              <w:adjustRightInd w:val="0"/>
+              <w:spacing w:line="240" w:lineRule="auto"/>
+              <w:jc w:val="left"/>
+              <w:rPr>
+                <w:rFonts w:ascii="Consolas" w:hAnsi="Consolas" w:cs="Consolas"/>
+                <w:color w:val="000000"/>
+                <w:kern w:val="0"/>
+              </w:rPr>
+            </w:pPr>
+            <w:r>
+              <w:rPr>
+                <w:rFonts w:ascii="Consolas" w:hAnsi="Consolas" w:cs="Consolas" w:hint="eastAsia"/>
+                <w:color w:val="000000"/>
+                <w:kern w:val="0"/>
+              </w:rPr>
+              <w:t>名称</w:t>
+            </w:r>
+          </w:p>
+        </w:tc>
+      </w:tr>
+      <w:tr>
+        <w:trPr>
+          <w:gridBefore w:val="1"/>
+          <w:wBefore w:w="19" w:type="dxa"/>
+          <w:trHeight w:val="435"/>
+          <w:jc w:val="center"/>
+        </w:trPr>
+        <w:tc>
+          <w:tcPr>
+            <w:tcW w:w="3290" w:type="dxa"/>
+            <w:tcBorders>
+              <w:top w:val="single" w:sz="4" w:space="0" w:color="auto"/>
+              <w:left w:val="single" w:sz="4" w:space="0" w:color="auto"/>
+              <w:bottom w:val="single" w:sz="4" w:space="0" w:color="auto"/>
+              <w:right w:val="single" w:sz="4" w:space="0" w:color="auto"/>
+            </w:tcBorders>
+            <w:shd w:val="clear" w:color="auto" w:fill="FFFFFF"/>
+            <w:vAlign w:val="center"/>
+          </w:tcPr>
+          <w:p>
+            <w:proofErr w:type="spellStart"/>
+            <w:r>
+              <w:t>defficultyid</w:t>
+            </w:r>
+            <w:proofErr w:type="spellEnd"/>
+          </w:p>
+        </w:tc>
+        <w:tc>
+          <w:tcPr>
+            <w:tcW w:w="1671" w:type="dxa"/>
+            <w:tcBorders>
+              <w:top w:val="single" w:sz="4" w:space="0" w:color="auto"/>
+              <w:left w:val="single" w:sz="4" w:space="0" w:color="auto"/>
+              <w:bottom w:val="single" w:sz="4" w:space="0" w:color="auto"/>
+              <w:right w:val="single" w:sz="4" w:space="0" w:color="auto"/>
+            </w:tcBorders>
+            <w:shd w:val="clear" w:color="auto" w:fill="FFFFFF"/>
+            <w:vAlign w:val="center"/>
+          </w:tcPr>
+          <w:p>
+            <w:r>
+              <w:rPr>
+                <w:rFonts w:hint="eastAsia"/>
+              </w:rPr>
+              <w:t>String</w:t>
+            </w:r>
+          </w:p>
+        </w:tc>
+        <w:tc>
+          <w:tcPr>
+            <w:tcW w:w="3079" w:type="dxa"/>
+            <w:tcBorders>
+              <w:top w:val="single" w:sz="4" w:space="0" w:color="auto"/>
+              <w:left w:val="single" w:sz="4" w:space="0" w:color="auto"/>
+              <w:bottom w:val="single" w:sz="4" w:space="0" w:color="auto"/>
+              <w:right w:val="single" w:sz="4" w:space="0" w:color="auto"/>
+            </w:tcBorders>
+            <w:shd w:val="clear" w:color="auto" w:fill="FFFFFF"/>
+          </w:tcPr>
+          <w:p>
+            <w:pPr>
+              <w:autoSpaceDE w:val="0"/>
+              <w:autoSpaceDN w:val="0"/>
+              <w:adjustRightInd w:val="0"/>
+              <w:spacing w:line="240" w:lineRule="auto"/>
+              <w:jc w:val="left"/>
+              <w:rPr>
+                <w:rFonts w:ascii="Consolas" w:hAnsi="Consolas" w:cs="Consolas"/>
+                <w:color w:val="000000"/>
+                <w:kern w:val="0"/>
+              </w:rPr>
+            </w:pPr>
+            <w:r>
+              <w:rPr>
+                <w:rFonts w:ascii="Consolas" w:hAnsi="Consolas" w:cs="Consolas" w:hint="eastAsia"/>
+                <w:color w:val="000000"/>
+                <w:kern w:val="0"/>
+              </w:rPr>
+              <w:t>是</w:t>
+            </w:r>
+          </w:p>
+        </w:tc>
+        <w:tc>
+          <w:tcPr>
+            <w:tcW w:w="3079" w:type="dxa"/>
+            <w:tcBorders>
+              <w:top w:val="single" w:sz="4" w:space="0" w:color="auto"/>
+              <w:left w:val="single" w:sz="4" w:space="0" w:color="auto"/>
+              <w:bottom w:val="single" w:sz="4" w:space="0" w:color="auto"/>
+              <w:right w:val="single" w:sz="4" w:space="0" w:color="auto"/>
+            </w:tcBorders>
+            <w:shd w:val="clear" w:color="auto" w:fill="FFFFFF"/>
+            <w:vAlign w:val="center"/>
+          </w:tcPr>
+          <w:p>
+            <w:pPr>
+              <w:autoSpaceDE w:val="0"/>
+              <w:autoSpaceDN w:val="0"/>
+              <w:adjustRightInd w:val="0"/>
+              <w:spacing w:line="240" w:lineRule="auto"/>
+              <w:jc w:val="left"/>
+              <w:rPr>
+                <w:rFonts w:ascii="Consolas" w:hAnsi="Consolas" w:cs="Consolas"/>
+                <w:color w:val="000000"/>
+                <w:kern w:val="0"/>
+              </w:rPr>
+            </w:pPr>
+            <w:r>
+              <w:rPr>
+                <w:rFonts w:ascii="Consolas" w:hAnsi="Consolas" w:cs="Consolas" w:hint="eastAsia"/>
+                <w:color w:val="000000"/>
+                <w:kern w:val="0"/>
+              </w:rPr>
+              <w:t>难度（</w:t>
+            </w:r>
+            <w:r>
+              <w:rPr>
+                <w:rFonts w:ascii="Consolas" w:hAnsi="Consolas" w:cs="Consolas" w:hint="eastAsia"/>
+                <w:color w:val="000000"/>
+                <w:kern w:val="0"/>
+              </w:rPr>
+              <w:t>id</w:t>
+            </w:r>
+            <w:r>
+              <w:rPr>
+                <w:rFonts w:ascii="Consolas" w:hAnsi="Consolas" w:cs="Consolas" w:hint="eastAsia"/>
+                <w:color w:val="000000"/>
+                <w:kern w:val="0"/>
+              </w:rPr>
+              <w:t>）</w:t>
+            </w:r>
+          </w:p>
+        </w:tc>
+      </w:tr>
+      <w:tr>
+        <w:trPr>
+          <w:gridBefore w:val="1"/>
+          <w:wBefore w:w="19" w:type="dxa"/>
+          <w:trHeight w:val="435"/>
+          <w:jc w:val="center"/>
+        </w:trPr>
+        <w:tc>
+          <w:tcPr>
+            <w:tcW w:w="3290" w:type="dxa"/>
+            <w:tcBorders>
+              <w:top w:val="single" w:sz="4" w:space="0" w:color="auto"/>
+              <w:left w:val="single" w:sz="4" w:space="0" w:color="auto"/>
+              <w:bottom w:val="single" w:sz="4" w:space="0" w:color="auto"/>
+              <w:right w:val="single" w:sz="4" w:space="0" w:color="auto"/>
+            </w:tcBorders>
+            <w:shd w:val="clear" w:color="auto" w:fill="FFFFFF"/>
+            <w:vAlign w:val="center"/>
+          </w:tcPr>
+          <w:p>
+            <w:r>
+              <w:t>ability</w:t>
+            </w:r>
+          </w:p>
+        </w:tc>
+        <w:tc>
+          <w:tcPr>
+            <w:tcW w:w="1671" w:type="dxa"/>
+            <w:tcBorders>
+              <w:top w:val="single" w:sz="4" w:space="0" w:color="auto"/>
+              <w:left w:val="single" w:sz="4" w:space="0" w:color="auto"/>
+              <w:bottom w:val="single" w:sz="4" w:space="0" w:color="auto"/>
+              <w:right w:val="single" w:sz="4" w:space="0" w:color="auto"/>
+            </w:tcBorders>
+            <w:shd w:val="clear" w:color="auto" w:fill="FFFFFF"/>
+            <w:vAlign w:val="center"/>
+          </w:tcPr>
+          <w:p>
+            <w:r>
+              <w:rPr>
+                <w:rFonts w:hint="eastAsia"/>
+              </w:rPr>
+              <w:t>String</w:t>
+            </w:r>
+          </w:p>
+        </w:tc>
+        <w:tc>
+          <w:tcPr>
+            <w:tcW w:w="3079" w:type="dxa"/>
+            <w:tcBorders>
+              <w:top w:val="single" w:sz="4" w:space="0" w:color="auto"/>
+              <w:left w:val="single" w:sz="4" w:space="0" w:color="auto"/>
+              <w:bottom w:val="single" w:sz="4" w:space="0" w:color="auto"/>
+              <w:right w:val="single" w:sz="4" w:space="0" w:color="auto"/>
+            </w:tcBorders>
+            <w:shd w:val="clear" w:color="auto" w:fill="FFFFFF"/>
+          </w:tcPr>
+          <w:p>
+            <w:pPr>
+              <w:autoSpaceDE w:val="0"/>
+              <w:autoSpaceDN w:val="0"/>
+              <w:adjustRightInd w:val="0"/>
+              <w:spacing w:line="240" w:lineRule="auto"/>
+              <w:jc w:val="left"/>
+              <w:rPr>
+                <w:rFonts w:ascii="Consolas" w:hAnsi="Consolas" w:cs="Consolas"/>
+                <w:color w:val="000000"/>
+                <w:kern w:val="0"/>
+              </w:rPr>
+            </w:pPr>
+            <w:r>
+              <w:rPr>
+                <w:rFonts w:ascii="Consolas" w:hAnsi="Consolas" w:cs="Consolas" w:hint="eastAsia"/>
+                <w:color w:val="000000"/>
+                <w:kern w:val="0"/>
+              </w:rPr>
+              <w:t>是</w:t>
+            </w:r>
+          </w:p>
+        </w:tc>
+        <w:tc>
+          <w:tcPr>
+            <w:tcW w:w="3079" w:type="dxa"/>
+            <w:tcBorders>
+              <w:top w:val="single" w:sz="4" w:space="0" w:color="auto"/>
+              <w:left w:val="single" w:sz="4" w:space="0" w:color="auto"/>
+              <w:bottom w:val="single" w:sz="4" w:space="0" w:color="auto"/>
+              <w:right w:val="single" w:sz="4" w:space="0" w:color="auto"/>
+            </w:tcBorders>
+            <w:shd w:val="clear" w:color="auto" w:fill="FFFFFF"/>
+            <w:vAlign w:val="center"/>
+          </w:tcPr>
+          <w:p>
+            <w:pPr>
+              <w:autoSpaceDE w:val="0"/>
+              <w:autoSpaceDN w:val="0"/>
+              <w:adjustRightInd w:val="0"/>
+              <w:spacing w:line="240" w:lineRule="auto"/>
+              <w:jc w:val="left"/>
+              <w:rPr>
+                <w:rFonts w:ascii="Consolas" w:hAnsi="Consolas" w:cs="Consolas"/>
+                <w:color w:val="000000"/>
+                <w:kern w:val="0"/>
+              </w:rPr>
+            </w:pPr>
+            <w:r>
+              <w:rPr>
+                <w:rFonts w:ascii="Consolas" w:hAnsi="Consolas" w:cs="Consolas" w:hint="eastAsia"/>
+                <w:color w:val="000000"/>
+                <w:kern w:val="0"/>
+              </w:rPr>
+              <w:t>能力达成（末级</w:t>
+            </w:r>
+            <w:r>
+              <w:rPr>
+                <w:rFonts w:ascii="Consolas" w:hAnsi="Consolas" w:cs="Consolas" w:hint="eastAsia"/>
+                <w:color w:val="000000"/>
+                <w:kern w:val="0"/>
+              </w:rPr>
+              <w:t>id</w:t>
+            </w:r>
+            <w:r>
+              <w:rPr>
+                <w:rFonts w:ascii="Consolas" w:hAnsi="Consolas" w:cs="Consolas" w:hint="eastAsia"/>
+                <w:color w:val="000000"/>
+                <w:kern w:val="0"/>
+              </w:rPr>
+              <w:t>）</w:t>
+            </w:r>
+          </w:p>
+        </w:tc>
+      </w:tr>
+      <w:tr>
+        <w:trPr>
+          <w:gridBefore w:val="1"/>
+          <w:wBefore w:w="19" w:type="dxa"/>
+          <w:trHeight w:val="435"/>
+          <w:jc w:val="center"/>
+        </w:trPr>
+        <w:tc>
+          <w:tcPr>
+            <w:tcW w:w="3290" w:type="dxa"/>
+            <w:tcBorders>
+              <w:top w:val="single" w:sz="4" w:space="0" w:color="auto"/>
+              <w:left w:val="single" w:sz="4" w:space="0" w:color="auto"/>
+              <w:bottom w:val="single" w:sz="4" w:space="0" w:color="auto"/>
+              <w:right w:val="single" w:sz="4" w:space="0" w:color="auto"/>
+            </w:tcBorders>
+            <w:shd w:val="clear" w:color="auto" w:fill="FFFFFF"/>
+            <w:vAlign w:val="center"/>
+          </w:tcPr>
+          <w:p>
+            <w:r>
+              <w:t>standard</w:t>
+            </w:r>
+          </w:p>
+        </w:tc>
+        <w:tc>
+          <w:tcPr>
+            <w:tcW w:w="1671" w:type="dxa"/>
+            <w:tcBorders>
+              <w:top w:val="single" w:sz="4" w:space="0" w:color="auto"/>
+              <w:left w:val="single" w:sz="4" w:space="0" w:color="auto"/>
+              <w:bottom w:val="single" w:sz="4" w:space="0" w:color="auto"/>
+              <w:right w:val="single" w:sz="4" w:space="0" w:color="auto"/>
+            </w:tcBorders>
+            <w:shd w:val="clear" w:color="auto" w:fill="FFFFFF"/>
+            <w:vAlign w:val="center"/>
+          </w:tcPr>
+          <w:p>
+            <w:r>
+              <w:rPr>
+                <w:rFonts w:hint="eastAsia"/>
+              </w:rPr>
+              <w:t>String</w:t>
+            </w:r>
+          </w:p>
+        </w:tc>
+        <w:tc>
+          <w:tcPr>
+            <w:tcW w:w="3079" w:type="dxa"/>
+            <w:tcBorders>
+              <w:top w:val="single" w:sz="4" w:space="0" w:color="auto"/>
+              <w:left w:val="single" w:sz="4" w:space="0" w:color="auto"/>
+              <w:bottom w:val="single" w:sz="4" w:space="0" w:color="auto"/>
+              <w:right w:val="single" w:sz="4" w:space="0" w:color="auto"/>
+            </w:tcBorders>
+            <w:shd w:val="clear" w:color="auto" w:fill="FFFFFF"/>
+          </w:tcPr>
+          <w:p>
+            <w:pPr>
+              <w:autoSpaceDE w:val="0"/>
+              <w:autoSpaceDN w:val="0"/>
+              <w:adjustRightInd w:val="0"/>
+              <w:spacing w:line="240" w:lineRule="auto"/>
+              <w:jc w:val="left"/>
+              <w:rPr>
+                <w:rFonts w:ascii="Consolas" w:hAnsi="Consolas" w:cs="Consolas"/>
+                <w:color w:val="000000"/>
+                <w:kern w:val="0"/>
+              </w:rPr>
+            </w:pPr>
+            <w:r>
+              <w:rPr>
+                <w:rFonts w:ascii="Consolas" w:hAnsi="Consolas" w:cs="Consolas" w:hint="eastAsia"/>
+                <w:color w:val="000000"/>
+                <w:kern w:val="0"/>
+              </w:rPr>
+              <w:t>是</w:t>
+            </w:r>
+          </w:p>
+        </w:tc>
+        <w:tc>
+          <w:tcPr>
+            <w:tcW w:w="3079" w:type="dxa"/>
+            <w:tcBorders>
+              <w:top w:val="single" w:sz="4" w:space="0" w:color="auto"/>
+              <w:left w:val="single" w:sz="4" w:space="0" w:color="auto"/>
+              <w:bottom w:val="single" w:sz="4" w:space="0" w:color="auto"/>
+              <w:right w:val="single" w:sz="4" w:space="0" w:color="auto"/>
+            </w:tcBorders>
+            <w:shd w:val="clear" w:color="auto" w:fill="FFFFFF"/>
+            <w:vAlign w:val="center"/>
+          </w:tcPr>
+          <w:p>
+            <w:pPr>
+              <w:autoSpaceDE w:val="0"/>
+              <w:autoSpaceDN w:val="0"/>
+              <w:adjustRightInd w:val="0"/>
+              <w:spacing w:line="240" w:lineRule="auto"/>
+              <w:jc w:val="left"/>
+              <w:rPr>
+                <w:rFonts w:ascii="Consolas" w:hAnsi="Consolas" w:cs="Consolas"/>
+                <w:color w:val="000000"/>
+                <w:kern w:val="0"/>
+              </w:rPr>
+            </w:pPr>
+            <w:r>
+              <w:rPr>
+                <w:rFonts w:ascii="Consolas" w:hAnsi="Consolas" w:cs="Consolas" w:hint="eastAsia"/>
+                <w:color w:val="000000"/>
+                <w:kern w:val="0"/>
+              </w:rPr>
+              <w:t>质量标准</w:t>
+            </w:r>
+          </w:p>
+        </w:tc>
+      </w:tr>
+      <w:tr>
+        <w:trPr>
+          <w:gridBefore w:val="1"/>
+          <w:wBefore w:w="19" w:type="dxa"/>
+          <w:trHeight w:val="435"/>
+          <w:jc w:val="center"/>
+        </w:trPr>
+        <w:tc>
+          <w:tcPr>
+            <w:tcW w:w="3290" w:type="dxa"/>
+            <w:tcBorders>
+              <w:top w:val="single" w:sz="4" w:space="0" w:color="auto"/>
+              <w:left w:val="single" w:sz="4" w:space="0" w:color="auto"/>
+              <w:bottom w:val="single" w:sz="4" w:space="0" w:color="auto"/>
+              <w:right w:val="single" w:sz="4" w:space="0" w:color="auto"/>
+            </w:tcBorders>
+            <w:shd w:val="clear" w:color="auto" w:fill="FFFFFF"/>
+            <w:vAlign w:val="center"/>
+          </w:tcPr>
+          <w:p>
+            <w:proofErr w:type="spellStart"/>
+            <w:r>
+              <w:t>reqdoc</w:t>
+            </w:r>
+            <w:proofErr w:type="spellEnd"/>
+          </w:p>
+        </w:tc>
+        <w:tc>
+          <w:tcPr>
+            <w:tcW w:w="1671" w:type="dxa"/>
+            <w:tcBorders>
+              <w:top w:val="single" w:sz="4" w:space="0" w:color="auto"/>
+              <w:left w:val="single" w:sz="4" w:space="0" w:color="auto"/>
+              <w:bottom w:val="single" w:sz="4" w:space="0" w:color="auto"/>
+              <w:right w:val="single" w:sz="4" w:space="0" w:color="auto"/>
+            </w:tcBorders>
+            <w:shd w:val="clear" w:color="auto" w:fill="FFFFFF"/>
+            <w:vAlign w:val="center"/>
+          </w:tcPr>
+          <w:p>
+            <w:r>
+              <w:rPr>
+                <w:rFonts w:hint="eastAsia"/>
+              </w:rPr>
+              <w:t>String</w:t>
+            </w:r>
+          </w:p>
+        </w:tc>
+        <w:tc>
+          <w:tcPr>
+            <w:tcW w:w="3079" w:type="dxa"/>
+            <w:tcBorders>
+              <w:top w:val="single" w:sz="4" w:space="0" w:color="auto"/>
+              <w:left w:val="single" w:sz="4" w:space="0" w:color="auto"/>
+              <w:bottom w:val="single" w:sz="4" w:space="0" w:color="auto"/>
+              <w:right w:val="single" w:sz="4" w:space="0" w:color="auto"/>
+            </w:tcBorders>
+            <w:shd w:val="clear" w:color="auto" w:fill="FFFFFF"/>
+          </w:tcPr>
+          <w:p>
+            <w:pPr>
+              <w:autoSpaceDE w:val="0"/>
+              <w:autoSpaceDN w:val="0"/>
+              <w:adjustRightInd w:val="0"/>
+              <w:spacing w:line="240" w:lineRule="auto"/>
+              <w:jc w:val="left"/>
+              <w:rPr>
+                <w:rFonts w:ascii="Consolas" w:hAnsi="Consolas" w:cs="Consolas"/>
+                <w:color w:val="000000"/>
+                <w:kern w:val="0"/>
+              </w:rPr>
+            </w:pPr>
+            <w:r>
+              <w:rPr>
+                <w:rFonts w:ascii="Consolas" w:hAnsi="Consolas" w:cs="Consolas" w:hint="eastAsia"/>
+                <w:color w:val="000000"/>
+                <w:kern w:val="0"/>
+              </w:rPr>
+              <w:t>是</w:t>
+            </w:r>
+          </w:p>
+        </w:tc>
+        <w:tc>
+          <w:tcPr>
+            <w:tcW w:w="3079" w:type="dxa"/>
+            <w:tcBorders>
+              <w:top w:val="single" w:sz="4" w:space="0" w:color="auto"/>
+              <w:left w:val="single" w:sz="4" w:space="0" w:color="auto"/>
+              <w:bottom w:val="single" w:sz="4" w:space="0" w:color="auto"/>
+              <w:right w:val="single" w:sz="4" w:space="0" w:color="auto"/>
+            </w:tcBorders>
+            <w:shd w:val="clear" w:color="auto" w:fill="FFFFFF"/>
+            <w:vAlign w:val="center"/>
+          </w:tcPr>
+          <w:p>
+            <w:pPr>
+              <w:autoSpaceDE w:val="0"/>
+              <w:autoSpaceDN w:val="0"/>
+              <w:adjustRightInd w:val="0"/>
+              <w:spacing w:line="240" w:lineRule="auto"/>
+              <w:jc w:val="left"/>
+              <w:rPr>
+                <w:rFonts w:ascii="Consolas" w:hAnsi="Consolas" w:cs="Consolas"/>
+                <w:color w:val="000000"/>
+                <w:kern w:val="0"/>
+              </w:rPr>
+            </w:pPr>
+            <w:r>
+              <w:rPr>
+                <w:rFonts w:ascii="Consolas" w:hAnsi="Consolas" w:cs="Consolas" w:hint="eastAsia"/>
+                <w:color w:val="000000"/>
+                <w:kern w:val="0"/>
+              </w:rPr>
+              <w:t>需求文档</w:t>
+            </w:r>
+          </w:p>
+        </w:tc>
+      </w:tr>
+      <w:tr>
+        <w:trPr>
+          <w:gridBefore w:val="1"/>
+          <w:wBefore w:w="19" w:type="dxa"/>
+          <w:trHeight w:val="435"/>
+          <w:jc w:val="center"/>
+        </w:trPr>
+        <w:tc>
+          <w:tcPr>
+            <w:tcW w:w="3290" w:type="dxa"/>
+            <w:tcBorders>
+              <w:top w:val="single" w:sz="4" w:space="0" w:color="auto"/>
+              <w:left w:val="single" w:sz="4" w:space="0" w:color="auto"/>
+              <w:bottom w:val="single" w:sz="4" w:space="0" w:color="auto"/>
+              <w:right w:val="single" w:sz="4" w:space="0" w:color="auto"/>
+            </w:tcBorders>
+            <w:shd w:val="clear" w:color="auto" w:fill="FFFFFF"/>
+            <w:vAlign w:val="center"/>
+          </w:tcPr>
+          <w:p>
+            <w:r>
+              <w:t>prototype</w:t>
+            </w:r>
+          </w:p>
+        </w:tc>
+        <w:tc>
+          <w:tcPr>
+            <w:tcW w:w="1671" w:type="dxa"/>
+            <w:tcBorders>
+              <w:top w:val="single" w:sz="4" w:space="0" w:color="auto"/>
+              <w:left w:val="single" w:sz="4" w:space="0" w:color="auto"/>
+              <w:bottom w:val="single" w:sz="4" w:space="0" w:color="auto"/>
+              <w:right w:val="single" w:sz="4" w:space="0" w:color="auto"/>
+            </w:tcBorders>
+            <w:shd w:val="clear" w:color="auto" w:fill="FFFFFF"/>
+            <w:vAlign w:val="center"/>
+          </w:tcPr>
+          <w:p>
+            <w:r>
+              <w:rPr>
+                <w:rFonts w:hint="eastAsia"/>
+              </w:rPr>
+              <w:t>String</w:t>
+            </w:r>
+          </w:p>
+        </w:tc>
+        <w:tc>
+          <w:tcPr>
+            <w:tcW w:w="3079" w:type="dxa"/>
+            <w:tcBorders>
+              <w:top w:val="single" w:sz="4" w:space="0" w:color="auto"/>
+              <w:left w:val="single" w:sz="4" w:space="0" w:color="auto"/>
+              <w:bottom w:val="single" w:sz="4" w:space="0" w:color="auto"/>
+              <w:right w:val="single" w:sz="4" w:space="0" w:color="auto"/>
+            </w:tcBorders>
+            <w:shd w:val="clear" w:color="auto" w:fill="FFFFFF"/>
+          </w:tcPr>
+          <w:p>
+            <w:pPr>
+              <w:autoSpaceDE w:val="0"/>
+              <w:autoSpaceDN w:val="0"/>
+              <w:adjustRightInd w:val="0"/>
+              <w:spacing w:line="240" w:lineRule="auto"/>
+              <w:jc w:val="left"/>
+              <w:rPr>
+                <w:rFonts w:ascii="Consolas" w:hAnsi="Consolas" w:cs="Consolas"/>
+                <w:color w:val="000000"/>
+                <w:kern w:val="0"/>
+              </w:rPr>
+            </w:pPr>
+            <w:r>
+              <w:rPr>
+                <w:rFonts w:ascii="Consolas" w:hAnsi="Consolas" w:cs="Consolas" w:hint="eastAsia"/>
+                <w:color w:val="000000"/>
+                <w:kern w:val="0"/>
+              </w:rPr>
+              <w:t>是</w:t>
+            </w:r>
+          </w:p>
+        </w:tc>
+        <w:tc>
+          <w:tcPr>
+            <w:tcW w:w="3079" w:type="dxa"/>
+            <w:tcBorders>
+              <w:top w:val="single" w:sz="4" w:space="0" w:color="auto"/>
+              <w:left w:val="single" w:sz="4" w:space="0" w:color="auto"/>
+              <w:bottom w:val="single" w:sz="4" w:space="0" w:color="auto"/>
+              <w:right w:val="single" w:sz="4" w:space="0" w:color="auto"/>
+            </w:tcBorders>
+            <w:shd w:val="clear" w:color="auto" w:fill="FFFFFF"/>
+            <w:vAlign w:val="center"/>
+          </w:tcPr>
+          <w:p>
+            <w:pPr>
+              <w:autoSpaceDE w:val="0"/>
+              <w:autoSpaceDN w:val="0"/>
+              <w:adjustRightInd w:val="0"/>
+              <w:spacing w:line="240" w:lineRule="auto"/>
+              <w:jc w:val="left"/>
+              <w:rPr>
+                <w:rFonts w:ascii="Consolas" w:hAnsi="Consolas" w:cs="Consolas"/>
+                <w:color w:val="000000"/>
+                <w:kern w:val="0"/>
+              </w:rPr>
+            </w:pPr>
+            <w:r>
+              <w:rPr>
+                <w:rFonts w:ascii="Consolas" w:hAnsi="Consolas" w:cs="Consolas" w:hint="eastAsia"/>
+                <w:color w:val="000000"/>
+                <w:kern w:val="0"/>
+              </w:rPr>
+              <w:t>原型</w:t>
+            </w:r>
+          </w:p>
+        </w:tc>
+      </w:tr>
+      <w:tr>
+        <w:trPr>
+          <w:gridBefore w:val="1"/>
+          <w:wBefore w:w="19" w:type="dxa"/>
+          <w:trHeight w:val="435"/>
+          <w:jc w:val="center"/>
+        </w:trPr>
+        <w:tc>
+          <w:tcPr>
+            <w:tcW w:w="3290" w:type="dxa"/>
+            <w:tcBorders>
+              <w:top w:val="single" w:sz="4" w:space="0" w:color="auto"/>
+              <w:left w:val="single" w:sz="4" w:space="0" w:color="auto"/>
+              <w:bottom w:val="single" w:sz="4" w:space="0" w:color="auto"/>
+              <w:right w:val="single" w:sz="4" w:space="0" w:color="auto"/>
+            </w:tcBorders>
+            <w:shd w:val="clear" w:color="auto" w:fill="FFFFFF"/>
+            <w:vAlign w:val="center"/>
+          </w:tcPr>
+          <w:p>
+            <w:proofErr w:type="spellStart"/>
+            <w:r>
+              <w:t>caseresource</w:t>
+            </w:r>
+            <w:proofErr w:type="spellEnd"/>
+          </w:p>
+        </w:tc>
+        <w:tc>
+          <w:tcPr>
+            <w:tcW w:w="1671" w:type="dxa"/>
+            <w:tcBorders>
+              <w:top w:val="single" w:sz="4" w:space="0" w:color="auto"/>
+              <w:left w:val="single" w:sz="4" w:space="0" w:color="auto"/>
+              <w:bottom w:val="single" w:sz="4" w:space="0" w:color="auto"/>
+              <w:right w:val="single" w:sz="4" w:space="0" w:color="auto"/>
+            </w:tcBorders>
+            <w:shd w:val="clear" w:color="auto" w:fill="FFFFFF"/>
+            <w:vAlign w:val="center"/>
+          </w:tcPr>
+          <w:p>
+            <w:r>
+              <w:rPr>
+                <w:rFonts w:hint="eastAsia"/>
+              </w:rPr>
+              <w:t>String</w:t>
+            </w:r>
+          </w:p>
+        </w:tc>
+        <w:tc>
+          <w:tcPr>
+            <w:tcW w:w="3079" w:type="dxa"/>
+            <w:tcBorders>
+              <w:top w:val="single" w:sz="4" w:space="0" w:color="auto"/>
+              <w:left w:val="single" w:sz="4" w:space="0" w:color="auto"/>
+              <w:bottom w:val="single" w:sz="4" w:space="0" w:color="auto"/>
+              <w:right w:val="single" w:sz="4" w:space="0" w:color="auto"/>
+            </w:tcBorders>
+            <w:shd w:val="clear" w:color="auto" w:fill="FFFFFF"/>
+          </w:tcPr>
+          <w:p>
+            <w:pPr>
+              <w:autoSpaceDE w:val="0"/>
+              <w:autoSpaceDN w:val="0"/>
+              <w:adjustRightInd w:val="0"/>
+              <w:spacing w:line="240" w:lineRule="auto"/>
+              <w:jc w:val="left"/>
+              <w:rPr>
+                <w:rFonts w:ascii="Consolas" w:hAnsi="Consolas" w:cs="Consolas"/>
+                <w:color w:val="000000"/>
+                <w:kern w:val="0"/>
+              </w:rPr>
+            </w:pPr>
+            <w:r>
+              <w:rPr>
+                <w:rFonts w:ascii="Consolas" w:hAnsi="Consolas" w:cs="Consolas" w:hint="eastAsia"/>
+                <w:color w:val="000000"/>
+                <w:kern w:val="0"/>
+              </w:rPr>
+              <w:t>是</w:t>
+            </w:r>
+          </w:p>
+        </w:tc>
+        <w:tc>
+          <w:tcPr>
+            <w:tcW w:w="3079" w:type="dxa"/>
+            <w:tcBorders>
+              <w:top w:val="single" w:sz="4" w:space="0" w:color="auto"/>
+              <w:left w:val="single" w:sz="4" w:space="0" w:color="auto"/>
+              <w:bottom w:val="single" w:sz="4" w:space="0" w:color="auto"/>
+              <w:right w:val="single" w:sz="4" w:space="0" w:color="auto"/>
+            </w:tcBorders>
+            <w:shd w:val="clear" w:color="auto" w:fill="FFFFFF"/>
+            <w:vAlign w:val="center"/>
+          </w:tcPr>
+          <w:p>
+            <w:pPr>
+              <w:autoSpaceDE w:val="0"/>
+              <w:autoSpaceDN w:val="0"/>
+              <w:adjustRightInd w:val="0"/>
+              <w:spacing w:line="240" w:lineRule="auto"/>
+              <w:jc w:val="left"/>
+              <w:rPr>
+                <w:rFonts w:ascii="Consolas" w:hAnsi="Consolas" w:cs="Consolas"/>
+                <w:color w:val="000000"/>
+                <w:kern w:val="0"/>
+              </w:rPr>
+            </w:pPr>
+            <w:r>
+              <w:rPr>
+                <w:rFonts w:ascii="Consolas" w:hAnsi="Consolas" w:cs="Consolas" w:hint="eastAsia"/>
+                <w:color w:val="000000"/>
+                <w:kern w:val="0"/>
+              </w:rPr>
+              <w:t>案例资源</w:t>
+            </w:r>
+          </w:p>
+        </w:tc>
+      </w:tr>
+      <w:tr>
+        <w:trPr>
+          <w:gridBefore w:val="1"/>
+          <w:wBefore w:w="19" w:type="dxa"/>
+          <w:trHeight w:val="435"/>
+          <w:jc w:val="center"/>
+        </w:trPr>
+        <w:tc>
+          <w:tcPr>
+            <w:tcW w:w="3290" w:type="dxa"/>
+            <w:tcBorders>
+              <w:top w:val="single" w:sz="4" w:space="0" w:color="auto"/>
+              <w:left w:val="single" w:sz="4" w:space="0" w:color="auto"/>
+              <w:bottom w:val="single" w:sz="4" w:space="0" w:color="auto"/>
+              <w:right w:val="single" w:sz="4" w:space="0" w:color="auto"/>
+            </w:tcBorders>
+            <w:shd w:val="clear" w:color="auto" w:fill="FFFFFF"/>
+            <w:vAlign w:val="center"/>
+          </w:tcPr>
+          <w:p>
+            <w:proofErr w:type="spellStart"/>
+            <w:r>
+              <w:t>standardcode</w:t>
+            </w:r>
+            <w:proofErr w:type="spellEnd"/>
+          </w:p>
+        </w:tc>
+        <w:tc>
+          <w:tcPr>
+            <w:tcW w:w="1671" w:type="dxa"/>
+            <w:tcBorders>
+              <w:top w:val="single" w:sz="4" w:space="0" w:color="auto"/>
+              <w:left w:val="single" w:sz="4" w:space="0" w:color="auto"/>
+              <w:bottom w:val="single" w:sz="4" w:space="0" w:color="auto"/>
+              <w:right w:val="single" w:sz="4" w:space="0" w:color="auto"/>
+            </w:tcBorders>
+            <w:shd w:val="clear" w:color="auto" w:fill="FFFFFF"/>
+            <w:vAlign w:val="center"/>
+          </w:tcPr>
+          <w:p>
+            <w:r>
+              <w:rPr>
+                <w:rFonts w:hint="eastAsia"/>
+              </w:rPr>
+              <w:t>String</w:t>
+            </w:r>
+          </w:p>
+        </w:tc>
+        <w:tc>
+          <w:tcPr>
+            <w:tcW w:w="3079" w:type="dxa"/>
+            <w:tcBorders>
+              <w:top w:val="single" w:sz="4" w:space="0" w:color="auto"/>
+              <w:left w:val="single" w:sz="4" w:space="0" w:color="auto"/>
+              <w:bottom w:val="single" w:sz="4" w:space="0" w:color="auto"/>
+              <w:right w:val="single" w:sz="4" w:space="0" w:color="auto"/>
+            </w:tcBorders>
+            <w:shd w:val="clear" w:color="auto" w:fill="FFFFFF"/>
+          </w:tcPr>
+          <w:p>
+            <w:pPr>
+              <w:autoSpaceDE w:val="0"/>
+              <w:autoSpaceDN w:val="0"/>
+              <w:adjustRightInd w:val="0"/>
+              <w:spacing w:line="240" w:lineRule="auto"/>
+              <w:jc w:val="left"/>
+              <w:rPr>
+                <w:rFonts w:ascii="Consolas" w:hAnsi="Consolas" w:cs="Consolas"/>
+                <w:color w:val="000000"/>
+                <w:kern w:val="0"/>
+              </w:rPr>
+            </w:pPr>
+            <w:r>
+              <w:rPr>
+                <w:rFonts w:ascii="Consolas" w:hAnsi="Consolas" w:cs="Consolas" w:hint="eastAsia"/>
+                <w:color w:val="000000"/>
+                <w:kern w:val="0"/>
+              </w:rPr>
+              <w:t>是</w:t>
+            </w:r>
+          </w:p>
+        </w:tc>
+        <w:tc>
+          <w:tcPr>
+            <w:tcW w:w="3079" w:type="dxa"/>
+            <w:tcBorders>
+              <w:top w:val="single" w:sz="4" w:space="0" w:color="auto"/>
+              <w:left w:val="single" w:sz="4" w:space="0" w:color="auto"/>
+              <w:bottom w:val="single" w:sz="4" w:space="0" w:color="auto"/>
+              <w:right w:val="single" w:sz="4" w:space="0" w:color="auto"/>
+            </w:tcBorders>
+            <w:shd w:val="clear" w:color="auto" w:fill="FFFFFF"/>
+            <w:vAlign w:val="center"/>
+          </w:tcPr>
+          <w:p>
+            <w:pPr>
+              <w:autoSpaceDE w:val="0"/>
+              <w:autoSpaceDN w:val="0"/>
+              <w:adjustRightInd w:val="0"/>
+              <w:spacing w:line="240" w:lineRule="auto"/>
+              <w:jc w:val="left"/>
+              <w:rPr>
+                <w:rFonts w:ascii="Consolas" w:hAnsi="Consolas" w:cs="Consolas"/>
+                <w:color w:val="000000"/>
+                <w:kern w:val="0"/>
+              </w:rPr>
+            </w:pPr>
+            <w:r>
+              <w:rPr>
+                <w:rFonts w:ascii="Consolas" w:hAnsi="Consolas" w:cs="Consolas" w:hint="eastAsia"/>
+                <w:color w:val="000000"/>
+                <w:kern w:val="0"/>
+              </w:rPr>
+              <w:t>标准代码</w:t>
+            </w:r>
+          </w:p>
+        </w:tc>
+      </w:tr>
+      <w:tr>
+        <w:trPr>
+          <w:gridBefore w:val="1"/>
+          <w:wBefore w:w="19" w:type="dxa"/>
+          <w:trHeight w:val="435"/>
+          <w:jc w:val="center"/>
+        </w:trPr>
+        <w:tc>
+          <w:tcPr>
+            <w:tcW w:w="3290" w:type="dxa"/>
+            <w:tcBorders>
+              <w:top w:val="single" w:sz="4" w:space="0" w:color="auto"/>
+              <w:left w:val="single" w:sz="4" w:space="0" w:color="auto"/>
+              <w:bottom w:val="single" w:sz="4" w:space="0" w:color="auto"/>
+              <w:right w:val="single" w:sz="4" w:space="0" w:color="auto"/>
+            </w:tcBorders>
+            <w:shd w:val="clear" w:color="auto" w:fill="FFFFFF"/>
+            <w:vAlign w:val="center"/>
+          </w:tcPr>
+          <w:p>
+            <w:proofErr w:type="spellStart"/>
+            <w:r>
+              <w:t>vedioref</w:t>
+            </w:r>
+            <w:proofErr w:type="spellEnd"/>
+          </w:p>
+        </w:tc>
+        <w:tc>
+          <w:tcPr>
+            <w:tcW w:w="1671" w:type="dxa"/>
+            <w:tcBorders>
+              <w:top w:val="single" w:sz="4" w:space="0" w:color="auto"/>
+              <w:left w:val="single" w:sz="4" w:space="0" w:color="auto"/>
+              <w:bottom w:val="single" w:sz="4" w:space="0" w:color="auto"/>
+              <w:right w:val="single" w:sz="4" w:space="0" w:color="auto"/>
+            </w:tcBorders>
+            <w:shd w:val="clear" w:color="auto" w:fill="FFFFFF"/>
+            <w:vAlign w:val="center"/>
+          </w:tcPr>
+          <w:p>
+            <w:r>
+              <w:rPr>
+                <w:rFonts w:hint="eastAsia"/>
+              </w:rPr>
+              <w:t>String</w:t>
+            </w:r>
+          </w:p>
+        </w:tc>
+        <w:tc>
+          <w:tcPr>
+            <w:tcW w:w="3079" w:type="dxa"/>
+            <w:tcBorders>
+              <w:top w:val="single" w:sz="4" w:space="0" w:color="auto"/>
+              <w:left w:val="single" w:sz="4" w:space="0" w:color="auto"/>
+              <w:bottom w:val="single" w:sz="4" w:space="0" w:color="auto"/>
+              <w:right w:val="single" w:sz="4" w:space="0" w:color="auto"/>
+            </w:tcBorders>
+            <w:shd w:val="clear" w:color="auto" w:fill="FFFFFF"/>
+          </w:tcPr>
+          <w:p>
+            <w:pPr>
+              <w:autoSpaceDE w:val="0"/>
+              <w:autoSpaceDN w:val="0"/>
+              <w:adjustRightInd w:val="0"/>
+              <w:spacing w:line="240" w:lineRule="auto"/>
+              <w:jc w:val="left"/>
+              <w:rPr>
+                <w:rFonts w:ascii="Consolas" w:hAnsi="Consolas" w:cs="Consolas"/>
+                <w:color w:val="000000"/>
+                <w:kern w:val="0"/>
+              </w:rPr>
+            </w:pPr>
+            <w:r>
+              <w:rPr>
+                <w:rFonts w:ascii="Consolas" w:hAnsi="Consolas" w:cs="Consolas" w:hint="eastAsia"/>
+                <w:color w:val="000000"/>
+                <w:kern w:val="0"/>
+              </w:rPr>
+              <w:t>是</w:t>
+            </w:r>
+          </w:p>
+        </w:tc>
+        <w:tc>
+          <w:tcPr>
+            <w:tcW w:w="3079" w:type="dxa"/>
+            <w:tcBorders>
+              <w:top w:val="single" w:sz="4" w:space="0" w:color="auto"/>
+              <w:left w:val="single" w:sz="4" w:space="0" w:color="auto"/>
+              <w:bottom w:val="single" w:sz="4" w:space="0" w:color="auto"/>
+              <w:right w:val="single" w:sz="4" w:space="0" w:color="auto"/>
+            </w:tcBorders>
+            <w:shd w:val="clear" w:color="auto" w:fill="FFFFFF"/>
+            <w:vAlign w:val="center"/>
+          </w:tcPr>
+          <w:p>
+            <w:pPr>
+              <w:autoSpaceDE w:val="0"/>
+              <w:autoSpaceDN w:val="0"/>
+              <w:adjustRightInd w:val="0"/>
+              <w:spacing w:line="240" w:lineRule="auto"/>
+              <w:jc w:val="left"/>
+              <w:rPr>
+                <w:rFonts w:ascii="Consolas" w:hAnsi="Consolas" w:cs="Consolas"/>
+                <w:color w:val="000000"/>
+                <w:kern w:val="0"/>
+              </w:rPr>
+            </w:pPr>
+            <w:r>
+              <w:rPr>
+                <w:rFonts w:ascii="Consolas" w:hAnsi="Consolas" w:cs="Consolas" w:hint="eastAsia"/>
+                <w:color w:val="000000"/>
+                <w:kern w:val="0"/>
+              </w:rPr>
+              <w:t>参考视频</w:t>
+            </w:r>
+          </w:p>
+        </w:tc>
+      </w:tr>
+      <w:tr>
+        <w:trPr>
+          <w:gridBefore w:val="1"/>
+          <w:wBefore w:w="19" w:type="dxa"/>
+          <w:trHeight w:val="435"/>
+          <w:jc w:val="center"/>
+        </w:trPr>
+        <w:tc>
+          <w:tcPr>
+            <w:tcW w:w="3290" w:type="dxa"/>
+            <w:tcBorders>
+              <w:top w:val="single" w:sz="4" w:space="0" w:color="auto"/>
+              <w:left w:val="single" w:sz="4" w:space="0" w:color="auto"/>
+              <w:bottom w:val="single" w:sz="4" w:space="0" w:color="auto"/>
+              <w:right w:val="single" w:sz="4" w:space="0" w:color="auto"/>
+            </w:tcBorders>
+            <w:shd w:val="clear" w:color="auto" w:fill="FFFFFF"/>
+            <w:vAlign w:val="center"/>
+          </w:tcPr>
+          <w:p>
+            <w:proofErr w:type="spellStart"/>
+            <w:r>
+              <w:t>docref</w:t>
+            </w:r>
+            <w:proofErr w:type="spellEnd"/>
+          </w:p>
+        </w:tc>
+        <w:tc>
+          <w:tcPr>
+            <w:tcW w:w="1671" w:type="dxa"/>
+            <w:tcBorders>
+              <w:top w:val="single" w:sz="4" w:space="0" w:color="auto"/>
+              <w:left w:val="single" w:sz="4" w:space="0" w:color="auto"/>
+              <w:bottom w:val="single" w:sz="4" w:space="0" w:color="auto"/>
+              <w:right w:val="single" w:sz="4" w:space="0" w:color="auto"/>
+            </w:tcBorders>
+            <w:shd w:val="clear" w:color="auto" w:fill="FFFFFF"/>
+            <w:vAlign w:val="center"/>
+          </w:tcPr>
+          <w:p>
+            <w:r>
+              <w:rPr>
+                <w:rFonts w:hint="eastAsia"/>
+              </w:rPr>
+              <w:t>String</w:t>
+            </w:r>
+          </w:p>
+        </w:tc>
+        <w:tc>
+          <w:tcPr>
+            <w:tcW w:w="3079" w:type="dxa"/>
+            <w:tcBorders>
+              <w:top w:val="single" w:sz="4" w:space="0" w:color="auto"/>
+              <w:left w:val="single" w:sz="4" w:space="0" w:color="auto"/>
+              <w:bottom w:val="single" w:sz="4" w:space="0" w:color="auto"/>
+              <w:right w:val="single" w:sz="4" w:space="0" w:color="auto"/>
+            </w:tcBorders>
+            <w:shd w:val="clear" w:color="auto" w:fill="FFFFFF"/>
+          </w:tcPr>
+          <w:p>
+            <w:pPr>
+              <w:autoSpaceDE w:val="0"/>
+              <w:autoSpaceDN w:val="0"/>
+              <w:adjustRightInd w:val="0"/>
+              <w:spacing w:line="240" w:lineRule="auto"/>
+              <w:jc w:val="left"/>
+              <w:rPr>
+                <w:rFonts w:ascii="Consolas" w:hAnsi="Consolas" w:cs="Consolas"/>
+                <w:color w:val="000000"/>
+                <w:kern w:val="0"/>
+              </w:rPr>
+            </w:pPr>
+            <w:r>
+              <w:rPr>
+                <w:rFonts w:ascii="Consolas" w:hAnsi="Consolas" w:cs="Consolas" w:hint="eastAsia"/>
+                <w:color w:val="000000"/>
+                <w:kern w:val="0"/>
+              </w:rPr>
+              <w:t>是</w:t>
+            </w:r>
+          </w:p>
+        </w:tc>
+        <w:tc>
+          <w:tcPr>
+            <w:tcW w:w="3079" w:type="dxa"/>
+            <w:tcBorders>
+              <w:top w:val="single" w:sz="4" w:space="0" w:color="auto"/>
+              <w:left w:val="single" w:sz="4" w:space="0" w:color="auto"/>
+              <w:bottom w:val="single" w:sz="4" w:space="0" w:color="auto"/>
+              <w:right w:val="single" w:sz="4" w:space="0" w:color="auto"/>
+            </w:tcBorders>
+            <w:shd w:val="clear" w:color="auto" w:fill="FFFFFF"/>
+            <w:vAlign w:val="center"/>
+          </w:tcPr>
+          <w:p>
+            <w:pPr>
+              <w:autoSpaceDE w:val="0"/>
+              <w:autoSpaceDN w:val="0"/>
+              <w:adjustRightInd w:val="0"/>
+              <w:spacing w:line="240" w:lineRule="auto"/>
+              <w:jc w:val="left"/>
+              <w:rPr>
+                <w:rFonts w:ascii="Consolas" w:hAnsi="Consolas" w:cs="Consolas"/>
+                <w:color w:val="000000"/>
+                <w:kern w:val="0"/>
+              </w:rPr>
+            </w:pPr>
+            <w:r>
+              <w:rPr>
+                <w:rFonts w:ascii="Consolas" w:hAnsi="Consolas" w:cs="Consolas" w:hint="eastAsia"/>
+                <w:color w:val="000000"/>
+                <w:kern w:val="0"/>
+              </w:rPr>
+              <w:t>参考文档</w:t>
+            </w:r>
+          </w:p>
+        </w:tc>
+      </w:tr>
+      <w:tr>
+        <w:trPr>
+          <w:gridBefore w:val="1"/>
+          <w:wBefore w:w="19" w:type="dxa"/>
+          <w:trHeight w:val="435"/>
+          <w:jc w:val="center"/>
+        </w:trPr>
+        <w:tc>
+          <w:tcPr>
+            <w:tcW w:w="3290" w:type="dxa"/>
+            <w:tcBorders>
+              <w:top w:val="single" w:sz="4" w:space="0" w:color="auto"/>
+              <w:left w:val="single" w:sz="4" w:space="0" w:color="auto"/>
+              <w:bottom w:val="single" w:sz="4" w:space="0" w:color="auto"/>
+              <w:right w:val="single" w:sz="4" w:space="0" w:color="auto"/>
+            </w:tcBorders>
+            <w:shd w:val="clear" w:color="auto" w:fill="FFFFFF"/>
+            <w:vAlign w:val="center"/>
+          </w:tcPr>
+          <w:p>
+            <w:proofErr w:type="spellStart"/>
+            <w:r>
+              <w:t>resourceFile</w:t>
+            </w:r>
+            <w:proofErr w:type="spellEnd"/>
+          </w:p>
+        </w:tc>
+        <w:tc>
+          <w:tcPr>
+            <w:tcW w:w="1671" w:type="dxa"/>
+            <w:tcBorders>
+              <w:top w:val="single" w:sz="4" w:space="0" w:color="auto"/>
+              <w:left w:val="single" w:sz="4" w:space="0" w:color="auto"/>
+              <w:bottom w:val="single" w:sz="4" w:space="0" w:color="auto"/>
+              <w:right w:val="single" w:sz="4" w:space="0" w:color="auto"/>
+            </w:tcBorders>
+            <w:shd w:val="clear" w:color="auto" w:fill="FFFFFF"/>
+            <w:vAlign w:val="center"/>
+          </w:tcPr>
+          <w:p>
+            <w:r>
+              <w:rPr>
+                <w:rFonts w:hint="eastAsia"/>
+              </w:rPr>
+              <w:t>String</w:t>
+            </w:r>
+          </w:p>
+        </w:tc>
+        <w:tc>
+          <w:tcPr>
+            <w:tcW w:w="3079" w:type="dxa"/>
+            <w:tcBorders>
+              <w:top w:val="single" w:sz="4" w:space="0" w:color="auto"/>
+              <w:left w:val="single" w:sz="4" w:space="0" w:color="auto"/>
+              <w:bottom w:val="single" w:sz="4" w:space="0" w:color="auto"/>
+              <w:right w:val="single" w:sz="4" w:space="0" w:color="auto"/>
+            </w:tcBorders>
+            <w:shd w:val="clear" w:color="auto" w:fill="FFFFFF"/>
+          </w:tcPr>
+          <w:p>
+            <w:pPr>
+              <w:autoSpaceDE w:val="0"/>
+              <w:autoSpaceDN w:val="0"/>
+              <w:adjustRightInd w:val="0"/>
+              <w:spacing w:line="240" w:lineRule="auto"/>
+              <w:jc w:val="left"/>
+              <w:rPr>
+                <w:rFonts w:ascii="Consolas" w:hAnsi="Consolas" w:cs="Consolas"/>
+                <w:color w:val="000000"/>
+                <w:kern w:val="0"/>
+              </w:rPr>
+            </w:pPr>
+            <w:r>
+              <w:rPr>
+                <w:rFonts w:ascii="Consolas" w:hAnsi="Consolas" w:cs="Consolas" w:hint="eastAsia"/>
+                <w:color w:val="000000"/>
+                <w:kern w:val="0"/>
+              </w:rPr>
+              <w:t>是</w:t>
+            </w:r>
+          </w:p>
+        </w:tc>
+        <w:tc>
+          <w:tcPr>
+            <w:tcW w:w="3079" w:type="dxa"/>
+            <w:tcBorders>
+              <w:top w:val="single" w:sz="4" w:space="0" w:color="auto"/>
+              <w:left w:val="single" w:sz="4" w:space="0" w:color="auto"/>
+              <w:bottom w:val="single" w:sz="4" w:space="0" w:color="auto"/>
+              <w:right w:val="single" w:sz="4" w:space="0" w:color="auto"/>
+            </w:tcBorders>
+            <w:shd w:val="clear" w:color="auto" w:fill="FFFFFF"/>
+            <w:vAlign w:val="center"/>
+          </w:tcPr>
+          <w:p>
+            <w:pPr>
+              <w:autoSpaceDE w:val="0"/>
+              <w:autoSpaceDN w:val="0"/>
+              <w:adjustRightInd w:val="0"/>
+              <w:spacing w:line="240" w:lineRule="auto"/>
+              <w:jc w:val="left"/>
+              <w:rPr>
+                <w:rFonts w:ascii="Consolas" w:hAnsi="Consolas" w:cs="Consolas"/>
+                <w:color w:val="000000"/>
+                <w:kern w:val="0"/>
+              </w:rPr>
+            </w:pPr>
+            <w:r>
+              <w:rPr>
+                <w:rFonts w:ascii="Consolas" w:hAnsi="Consolas" w:cs="Consolas" w:hint="eastAsia"/>
+                <w:color w:val="000000"/>
+                <w:kern w:val="0"/>
+              </w:rPr>
+              <w:t>资源文件</w:t>
+            </w:r>
+          </w:p>
+        </w:tc>
+      </w:tr>
+      <w:tr>
+        <w:trPr>
+          <w:gridBefore w:val="1"/>
+          <w:wBefore w:w="19" w:type="dxa"/>
+          <w:trHeight w:val="435"/>
+          <w:jc w:val="center"/>
+        </w:trPr>
+        <w:tc>
+          <w:tcPr>
+            <w:tcW w:w="3290" w:type="dxa"/>
+            <w:tcBorders>
+              <w:top w:val="single" w:sz="4" w:space="0" w:color="auto"/>
+              <w:left w:val="single" w:sz="4" w:space="0" w:color="auto"/>
+              <w:bottom w:val="single" w:sz="4" w:space="0" w:color="auto"/>
+              <w:right w:val="single" w:sz="4" w:space="0" w:color="auto"/>
+            </w:tcBorders>
+            <w:shd w:val="clear" w:color="auto" w:fill="FFFFFF"/>
+            <w:vAlign w:val="center"/>
+          </w:tcPr>
+          <w:p>
+            <w:r>
+              <w:t>thumbnail</w:t>
+            </w:r>
+          </w:p>
+        </w:tc>
+        <w:tc>
+          <w:tcPr>
+            <w:tcW w:w="1671" w:type="dxa"/>
+            <w:tcBorders>
+              <w:top w:val="single" w:sz="4" w:space="0" w:color="auto"/>
+              <w:left w:val="single" w:sz="4" w:space="0" w:color="auto"/>
+              <w:bottom w:val="single" w:sz="4" w:space="0" w:color="auto"/>
+              <w:right w:val="single" w:sz="4" w:space="0" w:color="auto"/>
+            </w:tcBorders>
+            <w:shd w:val="clear" w:color="auto" w:fill="FFFFFF"/>
+            <w:vAlign w:val="center"/>
+          </w:tcPr>
+          <w:p>
+            <w:r>
+              <w:rPr>
+                <w:rFonts w:hint="eastAsia"/>
+              </w:rPr>
+              <w:t>String</w:t>
+            </w:r>
+          </w:p>
+        </w:tc>
+        <w:tc>
+          <w:tcPr>
+            <w:tcW w:w="3079" w:type="dxa"/>
+            <w:tcBorders>
+              <w:top w:val="single" w:sz="4" w:space="0" w:color="auto"/>
+              <w:left w:val="single" w:sz="4" w:space="0" w:color="auto"/>
+              <w:bottom w:val="single" w:sz="4" w:space="0" w:color="auto"/>
+              <w:right w:val="single" w:sz="4" w:space="0" w:color="auto"/>
+            </w:tcBorders>
+            <w:shd w:val="clear" w:color="auto" w:fill="FFFFFF"/>
+          </w:tcPr>
+          <w:p>
+            <w:pPr>
+              <w:autoSpaceDE w:val="0"/>
+              <w:autoSpaceDN w:val="0"/>
+              <w:adjustRightInd w:val="0"/>
+              <w:spacing w:line="240" w:lineRule="auto"/>
+              <w:jc w:val="left"/>
+              <w:rPr>
+                <w:rFonts w:ascii="Consolas" w:hAnsi="Consolas" w:cs="Consolas"/>
+                <w:color w:val="000000"/>
+                <w:kern w:val="0"/>
+              </w:rPr>
+            </w:pPr>
+            <w:r>
+              <w:rPr>
+                <w:rFonts w:ascii="Consolas" w:hAnsi="Consolas" w:cs="Consolas" w:hint="eastAsia"/>
+                <w:color w:val="000000"/>
+                <w:kern w:val="0"/>
+              </w:rPr>
+              <w:t>是</w:t>
+            </w:r>
+          </w:p>
+        </w:tc>
+        <w:tc>
+          <w:tcPr>
+            <w:tcW w:w="3079" w:type="dxa"/>
+            <w:tcBorders>
+              <w:top w:val="single" w:sz="4" w:space="0" w:color="auto"/>
+              <w:left w:val="single" w:sz="4" w:space="0" w:color="auto"/>
+              <w:bottom w:val="single" w:sz="4" w:space="0" w:color="auto"/>
+              <w:right w:val="single" w:sz="4" w:space="0" w:color="auto"/>
+            </w:tcBorders>
+            <w:shd w:val="clear" w:color="auto" w:fill="FFFFFF"/>
+            <w:vAlign w:val="center"/>
+          </w:tcPr>
+          <w:p>
+            <w:pPr>
+              <w:autoSpaceDE w:val="0"/>
+              <w:autoSpaceDN w:val="0"/>
+              <w:adjustRightInd w:val="0"/>
+              <w:spacing w:line="240" w:lineRule="auto"/>
+              <w:jc w:val="left"/>
+              <w:rPr>
+                <w:rFonts w:ascii="Consolas" w:hAnsi="Consolas" w:cs="Consolas"/>
+                <w:color w:val="000000"/>
+                <w:kern w:val="0"/>
+              </w:rPr>
+            </w:pPr>
+            <w:proofErr w:type="gramStart"/>
+            <w:r>
+              <w:rPr>
+                <w:rFonts w:ascii="Consolas" w:hAnsi="Consolas" w:cs="Consolas" w:hint="eastAsia"/>
+                <w:color w:val="000000"/>
+                <w:kern w:val="0"/>
+              </w:rPr>
+              <w:t>缩略图</w:t>
+            </w:r>
+            <w:proofErr w:type="gramEnd"/>
+          </w:p>
+        </w:tc>
+      </w:tr>
+      <w:tr>
+        <w:trPr>
+          <w:gridBefore w:val="1"/>
+          <w:wBefore w:w="19" w:type="dxa"/>
+          <w:trHeight w:val="435"/>
+          <w:jc w:val="center"/>
+        </w:trPr>
+        <w:tc>
+          <w:tcPr>
+            <w:tcW w:w="3290" w:type="dxa"/>
+            <w:tcBorders>
+              <w:top w:val="single" w:sz="4" w:space="0" w:color="auto"/>
+              <w:left w:val="single" w:sz="4" w:space="0" w:color="auto"/>
+              <w:bottom w:val="single" w:sz="4" w:space="0" w:color="auto"/>
+              <w:right w:val="single" w:sz="4" w:space="0" w:color="auto"/>
+            </w:tcBorders>
+            <w:shd w:val="clear" w:color="auto" w:fill="FFFFFF"/>
+            <w:vAlign w:val="center"/>
+          </w:tcPr>
+          <w:p>
+            <w:r>
+              <w:t>intro</w:t>
+            </w:r>
+          </w:p>
+        </w:tc>
+        <w:tc>
+          <w:tcPr>
+            <w:tcW w:w="1671" w:type="dxa"/>
+            <w:tcBorders>
+              <w:top w:val="single" w:sz="4" w:space="0" w:color="auto"/>
+              <w:left w:val="single" w:sz="4" w:space="0" w:color="auto"/>
+              <w:bottom w:val="single" w:sz="4" w:space="0" w:color="auto"/>
+              <w:right w:val="single" w:sz="4" w:space="0" w:color="auto"/>
+            </w:tcBorders>
+            <w:shd w:val="clear" w:color="auto" w:fill="FFFFFF"/>
+            <w:vAlign w:val="center"/>
+          </w:tcPr>
+          <w:p>
+            <w:r>
+              <w:rPr>
+                <w:rFonts w:hint="eastAsia"/>
+              </w:rPr>
+              <w:t>String</w:t>
+            </w:r>
+          </w:p>
+        </w:tc>
+        <w:tc>
+          <w:tcPr>
+            <w:tcW w:w="3079" w:type="dxa"/>
+            <w:tcBorders>
+              <w:top w:val="single" w:sz="4" w:space="0" w:color="auto"/>
+              <w:left w:val="single" w:sz="4" w:space="0" w:color="auto"/>
+              <w:bottom w:val="single" w:sz="4" w:space="0" w:color="auto"/>
+              <w:right w:val="single" w:sz="4" w:space="0" w:color="auto"/>
+            </w:tcBorders>
+            <w:shd w:val="clear" w:color="auto" w:fill="FFFFFF"/>
+          </w:tcPr>
+          <w:p>
+            <w:pPr>
+              <w:autoSpaceDE w:val="0"/>
+              <w:autoSpaceDN w:val="0"/>
+              <w:adjustRightInd w:val="0"/>
+              <w:spacing w:line="240" w:lineRule="auto"/>
+              <w:jc w:val="left"/>
+              <w:rPr>
+                <w:rFonts w:ascii="Consolas" w:hAnsi="Consolas" w:cs="Consolas"/>
+                <w:color w:val="000000"/>
+                <w:kern w:val="0"/>
+              </w:rPr>
+            </w:pPr>
+            <w:r>
+              <w:rPr>
+                <w:rFonts w:ascii="Consolas" w:hAnsi="Consolas" w:cs="Consolas" w:hint="eastAsia"/>
+                <w:color w:val="000000"/>
+                <w:kern w:val="0"/>
+              </w:rPr>
+              <w:t>是</w:t>
+            </w:r>
+          </w:p>
+        </w:tc>
+        <w:tc>
+          <w:tcPr>
+            <w:tcW w:w="3079" w:type="dxa"/>
+            <w:tcBorders>
+              <w:top w:val="single" w:sz="4" w:space="0" w:color="auto"/>
+              <w:left w:val="single" w:sz="4" w:space="0" w:color="auto"/>
+              <w:bottom w:val="single" w:sz="4" w:space="0" w:color="auto"/>
+              <w:right w:val="single" w:sz="4" w:space="0" w:color="auto"/>
+            </w:tcBorders>
+            <w:shd w:val="clear" w:color="auto" w:fill="FFFFFF"/>
+            <w:vAlign w:val="center"/>
+          </w:tcPr>
+          <w:p>
+            <w:pPr>
+              <w:autoSpaceDE w:val="0"/>
+              <w:autoSpaceDN w:val="0"/>
+              <w:adjustRightInd w:val="0"/>
+              <w:spacing w:line="240" w:lineRule="auto"/>
+              <w:jc w:val="left"/>
+              <w:rPr>
+                <w:rFonts w:ascii="Consolas" w:hAnsi="Consolas" w:cs="Consolas"/>
+                <w:color w:val="000000"/>
+                <w:kern w:val="0"/>
+              </w:rPr>
+            </w:pPr>
+            <w:r>
+              <w:rPr>
+                <w:rFonts w:ascii="Consolas" w:hAnsi="Consolas" w:cs="Consolas" w:hint="eastAsia"/>
+                <w:color w:val="000000"/>
+                <w:kern w:val="0"/>
+              </w:rPr>
+              <w:t>简介</w:t>
+            </w:r>
+          </w:p>
+        </w:tc>
+      </w:tr>
+      <w:tr>
+        <w:trPr>
+          <w:gridBefore w:val="1"/>
+          <w:wBefore w:w="19" w:type="dxa"/>
+          <w:trHeight w:val="435"/>
+          <w:jc w:val="center"/>
+        </w:trPr>
+        <w:tc>
+          <w:tcPr>
+            <w:tcW w:w="3290" w:type="dxa"/>
+            <w:tcBorders>
+              <w:top w:val="single" w:sz="4" w:space="0" w:color="auto"/>
+              <w:left w:val="single" w:sz="4" w:space="0" w:color="auto"/>
+              <w:bottom w:val="single" w:sz="4" w:space="0" w:color="auto"/>
+              <w:right w:val="single" w:sz="4" w:space="0" w:color="auto"/>
+            </w:tcBorders>
+            <w:shd w:val="clear" w:color="auto" w:fill="FFFFFF"/>
+            <w:vAlign w:val="center"/>
+          </w:tcPr>
+          <w:p>
+            <w:proofErr w:type="spellStart"/>
+            <w:r>
+              <w:rPr>
+                <w:rFonts w:hint="eastAsia"/>
+              </w:rPr>
+              <w:t>create</w:t>
+            </w:r>
+            <w:r>
+              <w:t>User</w:t>
+            </w:r>
+            <w:proofErr w:type="spellEnd"/>
+          </w:p>
+        </w:tc>
+        <w:tc>
+          <w:tcPr>
+            <w:tcW w:w="1671" w:type="dxa"/>
+            <w:tcBorders>
+              <w:top w:val="single" w:sz="4" w:space="0" w:color="auto"/>
+              <w:left w:val="single" w:sz="4" w:space="0" w:color="auto"/>
+              <w:bottom w:val="single" w:sz="4" w:space="0" w:color="auto"/>
+              <w:right w:val="single" w:sz="4" w:space="0" w:color="auto"/>
+            </w:tcBorders>
+            <w:shd w:val="clear" w:color="auto" w:fill="FFFFFF"/>
+            <w:vAlign w:val="center"/>
+          </w:tcPr>
+          <w:p>
+            <w:pPr>
+              <w:rPr>
+                <w:rFonts w:hint="eastAsia"/>
+              </w:rPr>
+            </w:pPr>
+            <w:r>
+              <w:rPr>
+                <w:rFonts w:hint="eastAsia"/>
+              </w:rPr>
+              <w:t>String</w:t>
+            </w:r>
+          </w:p>
+        </w:tc>
+        <w:tc>
+          <w:tcPr>
+            <w:tcW w:w="3079" w:type="dxa"/>
+            <w:tcBorders>
+              <w:top w:val="single" w:sz="4" w:space="0" w:color="auto"/>
+              <w:left w:val="single" w:sz="4" w:space="0" w:color="auto"/>
+              <w:bottom w:val="single" w:sz="4" w:space="0" w:color="auto"/>
+              <w:right w:val="single" w:sz="4" w:space="0" w:color="auto"/>
+            </w:tcBorders>
+            <w:shd w:val="clear" w:color="auto" w:fill="FFFFFF"/>
+          </w:tcPr>
+          <w:p>
+            <w:pPr>
+              <w:autoSpaceDE w:val="0"/>
+              <w:autoSpaceDN w:val="0"/>
+              <w:adjustRightInd w:val="0"/>
+              <w:spacing w:line="240" w:lineRule="auto"/>
+              <w:jc w:val="left"/>
+              <w:rPr>
+                <w:rFonts w:ascii="Consolas" w:hAnsi="Consolas" w:cs="Consolas" w:hint="eastAsia"/>
+                <w:color w:val="000000"/>
+                <w:kern w:val="0"/>
+              </w:rPr>
+            </w:pPr>
+            <w:r>
+              <w:rPr>
+                <w:rFonts w:ascii="Consolas" w:hAnsi="Consolas" w:cs="Consolas" w:hint="eastAsia"/>
+                <w:color w:val="000000"/>
+                <w:kern w:val="0"/>
+              </w:rPr>
+              <w:t>是</w:t>
+            </w:r>
+          </w:p>
+        </w:tc>
+        <w:tc>
+          <w:tcPr>
+            <w:tcW w:w="3079" w:type="dxa"/>
+            <w:tcBorders>
+              <w:top w:val="single" w:sz="4" w:space="0" w:color="auto"/>
+              <w:left w:val="single" w:sz="4" w:space="0" w:color="auto"/>
+              <w:bottom w:val="single" w:sz="4" w:space="0" w:color="auto"/>
+              <w:right w:val="single" w:sz="4" w:space="0" w:color="auto"/>
+            </w:tcBorders>
+            <w:shd w:val="clear" w:color="auto" w:fill="FFFFFF"/>
+            <w:vAlign w:val="center"/>
+          </w:tcPr>
+          <w:p>
+            <w:pPr>
+              <w:autoSpaceDE w:val="0"/>
+              <w:autoSpaceDN w:val="0"/>
+              <w:adjustRightInd w:val="0"/>
+              <w:spacing w:line="240" w:lineRule="auto"/>
+              <w:jc w:val="left"/>
+              <w:rPr>
+                <w:rFonts w:ascii="Consolas" w:hAnsi="Consolas" w:cs="Consolas" w:hint="eastAsia"/>
+                <w:color w:val="000000"/>
+                <w:kern w:val="0"/>
+              </w:rPr>
+            </w:pPr>
+            <w:r>
+              <w:rPr>
+                <w:rFonts w:ascii="Consolas" w:hAnsi="Consolas" w:cs="Consolas" w:hint="eastAsia"/>
+                <w:color w:val="000000"/>
+                <w:kern w:val="0"/>
+              </w:rPr>
+              <w:t>用户真实姓名</w:t>
+            </w:r>
+            <w:bookmarkStart w:id="132" w:name="_GoBack"/>
+            <w:bookmarkEnd w:id="132"/>
+          </w:p>
+        </w:tc>
+      </w:tr>
+    </w:tbl>
+    <w:p>
+      <w:pPr>
+        <w:rPr>
+          <w:rFonts w:ascii="Consolas" w:hAnsi="Consolas" w:cs="Consolas"/>
+          <w:color w:val="000000"/>
+          <w:kern w:val="0"/>
+        </w:rPr>
+      </w:pPr>
+    </w:p>
+    <w:p>
+      <w:pPr>
+        <w:pStyle w:val="3"/>
+      </w:pPr>
+      <w:r>
+        <w:lastRenderedPageBreak/>
+        <w:t>响应参数</w:t>
+      </w:r>
+    </w:p>
+    <w:p>
+      <w:pPr>
+        <w:rPr>
+          <w:rFonts w:ascii="Consolas" w:hAnsi="Consolas" w:cs="Consolas"/>
+          <w:color w:val="000000"/>
+          <w:kern w:val="0"/>
+        </w:rPr>
+      </w:pPr>
+    </w:p>
+    <w:tbl>
+      <w:tblPr>
+        <w:tblW w:w="8059" w:type="dxa"/>
+        <w:jc w:val="center"/>
+        <w:tblBorders>
+          <w:top w:val="single" w:sz="4" w:space="0" w:color="auto"/>
+          <w:left w:val="single" w:sz="4" w:space="0" w:color="auto"/>
+          <w:bottom w:val="single" w:sz="4" w:space="0" w:color="auto"/>
+          <w:right w:val="single" w:sz="4" w:space="0" w:color="auto"/>
+          <w:insideH w:val="single" w:sz="4" w:space="0" w:color="auto"/>
+          <w:insideV w:val="single" w:sz="4" w:space="0" w:color="auto"/>
+        </w:tblBorders>
+        <w:shd w:val="clear" w:color="auto" w:fill="FFFFFF"/>
+        <w:tblLayout w:type="fixed"/>
+        <w:tblLook w:val="0000" w:firstRow="0" w:lastRow="0" w:firstColumn="0" w:lastColumn="0" w:noHBand="0" w:noVBand="0"/>
+      </w:tblPr>
+      <w:tblGrid>
+        <w:gridCol w:w="19"/>
+        <w:gridCol w:w="3290"/>
+        <w:gridCol w:w="1671"/>
+        <w:gridCol w:w="3079"/>
+      </w:tblGrid>
+      <w:tr>
+        <w:trPr>
+          <w:trHeight w:val="435"/>
+          <w:jc w:val="center"/>
+        </w:trPr>
+        <w:tc>
+          <w:tcPr>
+            <w:tcW w:w="3309" w:type="dxa"/>
+            <w:gridSpan w:val="2"/>
+            <w:tcBorders>
+              <w:top w:val="single" w:sz="4" w:space="0" w:color="auto"/>
+              <w:left w:val="single" w:sz="4" w:space="0" w:color="auto"/>
+              <w:bottom w:val="single" w:sz="4" w:space="0" w:color="auto"/>
+              <w:right w:val="single" w:sz="4" w:space="0" w:color="auto"/>
+            </w:tcBorders>
+            <w:shd w:val="clear" w:color="auto" w:fill="BFBFBF"/>
+            <w:vAlign w:val="center"/>
+          </w:tcPr>
+          <w:p>
+            <w:pPr>
+              <w:jc w:val="center"/>
+              <w:rPr>
+                <w:b/>
+              </w:rPr>
+            </w:pPr>
+            <w:r>
+              <w:rPr>
+                <w:b/>
+              </w:rPr>
+              <w:t>参数名称</w:t>
+            </w:r>
+          </w:p>
+        </w:tc>
+        <w:tc>
+          <w:tcPr>
+            <w:tcW w:w="1671" w:type="dxa"/>
+            <w:tcBorders>
+              <w:top w:val="single" w:sz="4" w:space="0" w:color="auto"/>
+              <w:left w:val="single" w:sz="4" w:space="0" w:color="auto"/>
+              <w:bottom w:val="single" w:sz="4" w:space="0" w:color="auto"/>
+              <w:right w:val="single" w:sz="4" w:space="0" w:color="auto"/>
+            </w:tcBorders>
+            <w:shd w:val="clear" w:color="auto" w:fill="BFBFBF"/>
+            <w:vAlign w:val="center"/>
+          </w:tcPr>
+          <w:p>
+            <w:pPr>
+              <w:jc w:val="center"/>
+              <w:rPr>
+                <w:b/>
+              </w:rPr>
+            </w:pPr>
+            <w:r>
+              <w:rPr>
+                <w:b/>
+              </w:rPr>
+              <w:t>类型</w:t>
+            </w:r>
+          </w:p>
+        </w:tc>
+        <w:tc>
+          <w:tcPr>
+            <w:tcW w:w="3079" w:type="dxa"/>
+            <w:tcBorders>
+              <w:top w:val="single" w:sz="4" w:space="0" w:color="auto"/>
+              <w:left w:val="single" w:sz="4" w:space="0" w:color="auto"/>
+              <w:bottom w:val="single" w:sz="4" w:space="0" w:color="auto"/>
+              <w:right w:val="single" w:sz="4" w:space="0" w:color="auto"/>
+            </w:tcBorders>
+            <w:shd w:val="clear" w:color="auto" w:fill="BFBFBF"/>
+            <w:vAlign w:val="center"/>
+          </w:tcPr>
+          <w:p>
+            <w:pPr>
+              <w:jc w:val="center"/>
+              <w:rPr>
+                <w:b/>
+              </w:rPr>
+            </w:pPr>
+            <w:r>
+              <w:rPr>
+                <w:rFonts w:hint="eastAsia"/>
+                <w:b/>
+              </w:rPr>
+              <w:t>描述</w:t>
+            </w:r>
+          </w:p>
+        </w:tc>
+      </w:tr>
+      <w:tr>
+        <w:trPr>
+          <w:gridBefore w:val="1"/>
+          <w:wBefore w:w="19" w:type="dxa"/>
+          <w:trHeight w:val="435"/>
+          <w:jc w:val="center"/>
+        </w:trPr>
+        <w:tc>
+          <w:tcPr>
+            <w:tcW w:w="3290" w:type="dxa"/>
+            <w:tcBorders>
+              <w:top w:val="single" w:sz="4" w:space="0" w:color="auto"/>
+              <w:left w:val="single" w:sz="4" w:space="0" w:color="auto"/>
+              <w:bottom w:val="single" w:sz="4" w:space="0" w:color="auto"/>
+              <w:right w:val="single" w:sz="4" w:space="0" w:color="auto"/>
+            </w:tcBorders>
+            <w:shd w:val="clear" w:color="auto" w:fill="FFFFFF"/>
+            <w:vAlign w:val="center"/>
+          </w:tcPr>
+          <w:p>
+            <w:r>
+              <w:t>code</w:t>
+            </w:r>
+          </w:p>
+        </w:tc>
+        <w:tc>
+          <w:tcPr>
+            <w:tcW w:w="1671" w:type="dxa"/>
+            <w:tcBorders>
+              <w:top w:val="single" w:sz="4" w:space="0" w:color="auto"/>
+              <w:left w:val="single" w:sz="4" w:space="0" w:color="auto"/>
+              <w:bottom w:val="single" w:sz="4" w:space="0" w:color="auto"/>
+              <w:right w:val="single" w:sz="4" w:space="0" w:color="auto"/>
+            </w:tcBorders>
+            <w:shd w:val="clear" w:color="auto" w:fill="FFFFFF"/>
+            <w:vAlign w:val="center"/>
+          </w:tcPr>
+          <w:p>
+            <w:r>
+              <w:rPr>
+                <w:rFonts w:hint="eastAsia"/>
+              </w:rPr>
+              <w:t>String</w:t>
+            </w:r>
+          </w:p>
+        </w:tc>
+        <w:tc>
+          <w:tcPr>
+            <w:tcW w:w="3079" w:type="dxa"/>
+            <w:tcBorders>
+              <w:top w:val="single" w:sz="4" w:space="0" w:color="auto"/>
+              <w:left w:val="single" w:sz="4" w:space="0" w:color="auto"/>
+              <w:bottom w:val="single" w:sz="4" w:space="0" w:color="auto"/>
+              <w:right w:val="single" w:sz="4" w:space="0" w:color="auto"/>
+            </w:tcBorders>
+            <w:shd w:val="clear" w:color="auto" w:fill="FFFFFF"/>
+            <w:vAlign w:val="center"/>
+          </w:tcPr>
+          <w:p>
+            <w:pPr>
+              <w:autoSpaceDE w:val="0"/>
+              <w:autoSpaceDN w:val="0"/>
+              <w:adjustRightInd w:val="0"/>
+              <w:spacing w:line="240" w:lineRule="auto"/>
+              <w:jc w:val="left"/>
+              <w:rPr>
+                <w:rFonts w:ascii="Consolas" w:hAnsi="Consolas" w:cs="Consolas"/>
+                <w:color w:val="000000"/>
+                <w:kern w:val="0"/>
+              </w:rPr>
+            </w:pPr>
+            <w:r>
+              <w:rPr>
+                <w:rFonts w:ascii="Consolas" w:hAnsi="Consolas" w:cs="Consolas" w:hint="eastAsia"/>
+                <w:color w:val="000000"/>
+                <w:kern w:val="0"/>
+              </w:rPr>
+              <w:t>业务处理结果：</w:t>
+            </w:r>
+            <w:r>
+              <w:rPr>
+                <w:rFonts w:ascii="Consolas" w:hAnsi="Consolas" w:cs="Consolas" w:hint="eastAsia"/>
+                <w:color w:val="000000"/>
+                <w:kern w:val="0"/>
+              </w:rPr>
+              <w:t>0</w:t>
+            </w:r>
+            <w:r>
+              <w:rPr>
+                <w:rFonts w:ascii="Consolas" w:hAnsi="Consolas" w:cs="Consolas" w:hint="eastAsia"/>
+                <w:color w:val="000000"/>
+                <w:kern w:val="0"/>
+              </w:rPr>
+              <w:t>：失败，</w:t>
+            </w:r>
+            <w:r>
+              <w:rPr>
+                <w:rFonts w:ascii="Consolas" w:hAnsi="Consolas" w:cs="Consolas" w:hint="eastAsia"/>
+                <w:color w:val="000000"/>
+                <w:kern w:val="0"/>
+              </w:rPr>
+              <w:t>1</w:t>
+            </w:r>
+            <w:r>
+              <w:rPr>
+                <w:rFonts w:ascii="Consolas" w:hAnsi="Consolas" w:cs="Consolas" w:hint="eastAsia"/>
+                <w:color w:val="000000"/>
+                <w:kern w:val="0"/>
+              </w:rPr>
+              <w:t>：成功</w:t>
+            </w:r>
+            <w:r>
+              <w:rPr>
+                <w:rFonts w:ascii="Consolas" w:hAnsi="Consolas" w:cs="Consolas"/>
+                <w:color w:val="000000"/>
+                <w:kern w:val="0"/>
+              </w:rPr>
+              <w:t xml:space="preserve"> </w:t>
+            </w:r>
+          </w:p>
+        </w:tc>
+      </w:tr>
+      <w:tr>
+        <w:trPr>
+          <w:gridBefore w:val="1"/>
+          <w:wBefore w:w="19" w:type="dxa"/>
+          <w:trHeight w:val="435"/>
+          <w:jc w:val="center"/>
+        </w:trPr>
+        <w:tc>
+          <w:tcPr>
+            <w:tcW w:w="3290" w:type="dxa"/>
+            <w:tcBorders>
+              <w:top w:val="single" w:sz="4" w:space="0" w:color="auto"/>
+              <w:left w:val="single" w:sz="4" w:space="0" w:color="auto"/>
+              <w:bottom w:val="single" w:sz="4" w:space="0" w:color="auto"/>
+              <w:right w:val="single" w:sz="4" w:space="0" w:color="auto"/>
+            </w:tcBorders>
+            <w:shd w:val="clear" w:color="auto" w:fill="FFFFFF"/>
+            <w:vAlign w:val="center"/>
+          </w:tcPr>
+          <w:p>
+            <w:proofErr w:type="spellStart"/>
+            <w:r>
+              <w:t>resourceList</w:t>
+            </w:r>
+            <w:proofErr w:type="spellEnd"/>
+          </w:p>
+        </w:tc>
+        <w:tc>
+          <w:tcPr>
+            <w:tcW w:w="1671" w:type="dxa"/>
+            <w:tcBorders>
+              <w:top w:val="single" w:sz="4" w:space="0" w:color="auto"/>
+              <w:left w:val="single" w:sz="4" w:space="0" w:color="auto"/>
+              <w:bottom w:val="single" w:sz="4" w:space="0" w:color="auto"/>
+              <w:right w:val="single" w:sz="4" w:space="0" w:color="auto"/>
+            </w:tcBorders>
+            <w:shd w:val="clear" w:color="auto" w:fill="FFFFFF"/>
+            <w:vAlign w:val="center"/>
+          </w:tcPr>
+          <w:p>
+            <w:r>
+              <w:rPr>
+                <w:rFonts w:hint="eastAsia"/>
+              </w:rPr>
+              <w:t>String</w:t>
+            </w:r>
+          </w:p>
+        </w:tc>
+        <w:tc>
+          <w:tcPr>
+            <w:tcW w:w="3079" w:type="dxa"/>
+            <w:tcBorders>
+              <w:top w:val="single" w:sz="4" w:space="0" w:color="auto"/>
+              <w:left w:val="single" w:sz="4" w:space="0" w:color="auto"/>
+              <w:bottom w:val="single" w:sz="4" w:space="0" w:color="auto"/>
+              <w:right w:val="single" w:sz="4" w:space="0" w:color="auto"/>
+            </w:tcBorders>
+            <w:shd w:val="clear" w:color="auto" w:fill="FFFFFF"/>
+            <w:vAlign w:val="center"/>
+          </w:tcPr>
+          <w:p>
+            <w:pPr>
+              <w:autoSpaceDE w:val="0"/>
+              <w:autoSpaceDN w:val="0"/>
+              <w:adjustRightInd w:val="0"/>
+              <w:spacing w:line="240" w:lineRule="auto"/>
+              <w:jc w:val="left"/>
+              <w:rPr>
+                <w:rFonts w:ascii="Consolas" w:hAnsi="Consolas" w:cs="Consolas"/>
+                <w:color w:val="000000"/>
+                <w:kern w:val="0"/>
+              </w:rPr>
+            </w:pPr>
+            <w:r>
+              <w:rPr>
+                <w:rFonts w:ascii="Consolas" w:hAnsi="Consolas" w:cs="Consolas" w:hint="eastAsia"/>
+                <w:color w:val="000000"/>
+                <w:kern w:val="0"/>
+              </w:rPr>
+              <w:t>资源集合</w:t>
+            </w:r>
+            <w:r>
+              <w:rPr>
+                <w:rFonts w:ascii="Consolas" w:hAnsi="Consolas" w:cs="Consolas"/>
+                <w:color w:val="000000"/>
+                <w:kern w:val="0"/>
+              </w:rPr>
+              <w:t xml:space="preserve"> </w:t>
+            </w:r>
+          </w:p>
+        </w:tc>
+      </w:tr>
+    </w:tbl>
+    <w:p>
+      <w:pPr>
+        <w:rPr>
+          <w:rFonts w:ascii="Consolas" w:hAnsi="Consolas" w:cs="Consolas"/>
+          <w:color w:val="000000"/>
+          <w:kern w:val="0"/>
+        </w:rPr>
+      </w:pPr>
+    </w:p>
+    <w:p>
+      <w:pPr>
+        <w:pStyle w:val="3"/>
+        <w:numPr>
+          <w:ilvl w:val="2"/>
+          <w:numId w:val="48"/>
+        </w:numPr>
+      </w:pPr>
+      <w:r>
+        <w:t>响应实例</w:t>
+      </w:r>
+    </w:p>
+    <w:p>
+      <w:pPr>
+        <w:rPr>
+          <w:rFonts w:ascii="Consolas" w:hAnsi="Consolas" w:cs="Consolas"/>
+          <w:color w:val="000000"/>
+          <w:kern w:val="0"/>
+        </w:rPr>
+      </w:pPr>
+      <w:r>
+        <w:rPr>
+          <w:rFonts w:ascii="Consolas" w:hAnsi="Consolas" w:cs="Consolas"/>
+          <w:color w:val="000000"/>
+          <w:kern w:val="0"/>
+        </w:rPr>
+        <w:t>{</w:t>
+      </w:r>
+    </w:p>
+    <w:p>
+      <w:pPr>
+        <w:rPr>
+          <w:rFonts w:ascii="Consolas" w:hAnsi="Consolas" w:cs="Consolas"/>
+          <w:color w:val="000000"/>
+          <w:kern w:val="0"/>
+        </w:rPr>
+      </w:pPr>
+      <w:r>
+        <w:rPr>
+          <w:rFonts w:ascii="Consolas" w:hAnsi="Consolas" w:cs="Consolas"/>
+          <w:color w:val="000000"/>
+          <w:kern w:val="0"/>
+        </w:rPr>
+        <w:t xml:space="preserve">    "code": 1,</w:t>
+      </w:r>
+    </w:p>
+    <w:p>
+      <w:pPr>
+        <w:rPr>
+          <w:rFonts w:ascii="Consolas" w:hAnsi="Consolas" w:cs="Consolas"/>
+          <w:color w:val="000000"/>
+          <w:kern w:val="0"/>
+        </w:rPr>
+      </w:pPr>
+      <w:r>
+        <w:rPr>
+          <w:rFonts w:ascii="Consolas" w:hAnsi="Consolas" w:cs="Consolas"/>
+          <w:color w:val="000000"/>
+          <w:kern w:val="0"/>
+        </w:rPr>
+        <w:t xml:space="preserve">    "</w:t>
+      </w:r>
+      <w:proofErr w:type="spellStart"/>
+      <w:r>
+        <w:rPr>
+          <w:rFonts w:ascii="Consolas" w:hAnsi="Consolas" w:cs="Consolas"/>
+          <w:color w:val="000000"/>
+          <w:kern w:val="0"/>
+        </w:rPr>
+        <w:t>resourceList</w:t>
+      </w:r>
+      <w:proofErr w:type="spellEnd"/>
+      <w:r>
+        <w:rPr>
+          <w:rFonts w:ascii="Consolas" w:hAnsi="Consolas" w:cs="Consolas"/>
+          <w:color w:val="000000"/>
+          <w:kern w:val="0"/>
+        </w:rPr>
+        <w:t>": [</w:t>
+      </w:r>
+    </w:p>
+    <w:p>
+      <w:pPr>
+        <w:rPr>
+          <w:rFonts w:ascii="Consolas" w:hAnsi="Consolas" w:cs="Consolas"/>
+          <w:color w:val="000000"/>
+          <w:kern w:val="0"/>
+        </w:rPr>
+      </w:pPr>
+      <w:r>
+        <w:rPr>
+          <w:rFonts w:ascii="Consolas" w:hAnsi="Consolas" w:cs="Consolas"/>
+          <w:color w:val="000000"/>
+          <w:kern w:val="0"/>
+        </w:rPr>
+        <w:t xml:space="preserve">        {</w:t>
+      </w:r>
+    </w:p>
+    <w:p>
+      <w:pPr>
+        <w:rPr>
+          <w:rFonts w:ascii="Consolas" w:hAnsi="Consolas" w:cs="Consolas"/>
+          <w:color w:val="000000"/>
+          <w:kern w:val="0"/>
+        </w:rPr>
+      </w:pPr>
+      <w:r>
+        <w:rPr>
+          <w:rFonts w:ascii="Consolas" w:hAnsi="Consolas" w:cs="Consolas"/>
+          <w:color w:val="000000"/>
+          <w:kern w:val="0"/>
+        </w:rPr>
+        <w:t xml:space="preserve">            "id": "45387a5121fb483e9d71d846fec28f94",</w:t>
+      </w:r>
+    </w:p>
+    <w:p>
+      <w:pPr>
+        <w:rPr>
+          <w:rFonts w:ascii="Consolas" w:hAnsi="Consolas" w:cs="Consolas"/>
+          <w:color w:val="000000"/>
+          <w:kern w:val="0"/>
+        </w:rPr>
+      </w:pPr>
+      <w:r>
+        <w:rPr>
+          <w:rFonts w:ascii="Consolas" w:hAnsi="Consolas" w:cs="Consolas"/>
+          <w:color w:val="000000"/>
+          <w:kern w:val="0"/>
+        </w:rPr>
+        <w:t xml:space="preserve">            "</w:t>
+      </w:r>
+      <w:proofErr w:type="spellStart"/>
+      <w:r>
+        <w:rPr>
+          <w:rFonts w:ascii="Consolas" w:hAnsi="Consolas" w:cs="Consolas"/>
+          <w:color w:val="000000"/>
+          <w:kern w:val="0"/>
+        </w:rPr>
+        <w:t>classifyid</w:t>
+      </w:r>
+      <w:proofErr w:type="spellEnd"/>
+      <w:r>
+        <w:rPr>
+          <w:rFonts w:ascii="Consolas" w:hAnsi="Consolas" w:cs="Consolas"/>
+          <w:color w:val="000000"/>
+          <w:kern w:val="0"/>
+        </w:rPr>
+        <w:t>": null,</w:t>
+      </w:r>
+    </w:p>
+    <w:p>
+      <w:pPr>
+        <w:rPr>
+          <w:rFonts w:ascii="Consolas" w:hAnsi="Consolas" w:cs="Consolas"/>
+          <w:color w:val="000000"/>
+          <w:kern w:val="0"/>
+        </w:rPr>
+      </w:pPr>
+      <w:r>
+        <w:rPr>
+          <w:rFonts w:ascii="Consolas" w:hAnsi="Consolas" w:cs="Consolas"/>
+          <w:color w:val="000000"/>
+          <w:kern w:val="0"/>
+        </w:rPr>
+        <w:t xml:space="preserve">            "</w:t>
+      </w:r>
+      <w:proofErr w:type="spellStart"/>
+      <w:r>
+        <w:rPr>
+          <w:rFonts w:ascii="Consolas" w:hAnsi="Consolas" w:cs="Consolas"/>
+          <w:color w:val="000000"/>
+          <w:kern w:val="0"/>
+        </w:rPr>
+        <w:t>typeid</w:t>
+      </w:r>
+      <w:proofErr w:type="spellEnd"/>
+      <w:r>
+        <w:rPr>
+          <w:rFonts w:ascii="Consolas" w:hAnsi="Consolas" w:cs="Consolas"/>
+          <w:color w:val="000000"/>
+          <w:kern w:val="0"/>
+        </w:rPr>
+        <w:t>": null,</w:t>
+      </w:r>
+    </w:p>
+    <w:p>
+      <w:pPr>
+        <w:rPr>
+          <w:rFonts w:ascii="Consolas" w:hAnsi="Consolas" w:cs="Consolas"/>
+          <w:color w:val="000000"/>
+          <w:kern w:val="0"/>
+        </w:rPr>
+      </w:pPr>
+      <w:r>
+        <w:rPr>
+          <w:rFonts w:ascii="Consolas" w:hAnsi="Consolas" w:cs="Consolas"/>
+          <w:color w:val="000000"/>
+          <w:kern w:val="0"/>
+        </w:rPr>
+        <w:t xml:space="preserve">            "name": null,</w:t>
+      </w:r>
+    </w:p>
+    <w:p>
+      <w:pPr>
+        <w:rPr>
+          <w:rFonts w:ascii="Consolas" w:hAnsi="Consolas" w:cs="Consolas"/>
+          <w:color w:val="000000"/>
+          <w:kern w:val="0"/>
+        </w:rPr>
+      </w:pPr>
+      <w:r>
+        <w:rPr>
+          <w:rFonts w:ascii="Consolas" w:hAnsi="Consolas" w:cs="Consolas"/>
+          <w:color w:val="000000"/>
+          <w:kern w:val="0"/>
+        </w:rPr>
+        <w:t xml:space="preserve">            "</w:t>
+      </w:r>
+      <w:proofErr w:type="spellStart"/>
+      <w:r>
+        <w:rPr>
+          <w:rFonts w:ascii="Consolas" w:hAnsi="Consolas" w:cs="Consolas"/>
+          <w:color w:val="000000"/>
+          <w:kern w:val="0"/>
+        </w:rPr>
+        <w:t>defficultyid</w:t>
+      </w:r>
+      <w:proofErr w:type="spellEnd"/>
+      <w:r>
+        <w:rPr>
+          <w:rFonts w:ascii="Consolas" w:hAnsi="Consolas" w:cs="Consolas"/>
+          <w:color w:val="000000"/>
+          <w:kern w:val="0"/>
+        </w:rPr>
+        <w:t>": null,</w:t>
+      </w:r>
+    </w:p>
+    <w:p>
+      <w:pPr>
+        <w:rPr>
+          <w:rFonts w:ascii="Consolas" w:hAnsi="Consolas" w:cs="Consolas"/>
+          <w:color w:val="000000"/>
+          <w:kern w:val="0"/>
+        </w:rPr>
+      </w:pPr>
+      <w:r>
+        <w:rPr>
+          <w:rFonts w:ascii="Consolas" w:hAnsi="Consolas" w:cs="Consolas"/>
+          <w:color w:val="000000"/>
+          <w:kern w:val="0"/>
+        </w:rPr>
+        <w:t xml:space="preserve">            "ability": null,</w:t>
+      </w:r>
+    </w:p>
+    <w:p>
+      <w:pPr>
+        <w:rPr>
+          <w:rFonts w:ascii="Consolas" w:hAnsi="Consolas" w:cs="Consolas"/>
+          <w:color w:val="000000"/>
+          <w:kern w:val="0"/>
+        </w:rPr>
+      </w:pPr>
+      <w:r>
+        <w:rPr>
+          <w:rFonts w:ascii="Consolas" w:hAnsi="Consolas" w:cs="Consolas"/>
+          <w:color w:val="000000"/>
+          <w:kern w:val="0"/>
+        </w:rPr>
+        <w:t xml:space="preserve">            "standard": null,</w:t>
+      </w:r>
+    </w:p>
+    <w:p>
+      <w:pPr>
+        <w:rPr>
+          <w:rFonts w:ascii="Consolas" w:hAnsi="Consolas" w:cs="Consolas"/>
+          <w:color w:val="000000"/>
+          <w:kern w:val="0"/>
+        </w:rPr>
+      </w:pPr>
+      <w:r>
+        <w:rPr>
+          <w:rFonts w:ascii="Consolas" w:hAnsi="Consolas" w:cs="Consolas"/>
+          <w:color w:val="000000"/>
+          <w:kern w:val="0"/>
+        </w:rPr>
+        <w:t xml:space="preserve">            "</w:t>
+      </w:r>
+      <w:proofErr w:type="spellStart"/>
+      <w:r>
+        <w:rPr>
+          <w:rFonts w:ascii="Consolas" w:hAnsi="Consolas" w:cs="Consolas"/>
+          <w:color w:val="000000"/>
+          <w:kern w:val="0"/>
+        </w:rPr>
+        <w:t>reqdoc</w:t>
+      </w:r>
+      <w:proofErr w:type="spellEnd"/>
+      <w:r>
+        <w:rPr>
+          <w:rFonts w:ascii="Consolas" w:hAnsi="Consolas" w:cs="Consolas"/>
+          <w:color w:val="000000"/>
+          <w:kern w:val="0"/>
+        </w:rPr>
+        <w:t>": null,</w:t>
+      </w:r>
+    </w:p>
+    <w:p>
+      <w:pPr>
+        <w:rPr>
+          <w:rFonts w:ascii="Consolas" w:hAnsi="Consolas" w:cs="Consolas"/>
+          <w:color w:val="000000"/>
+          <w:kern w:val="0"/>
+        </w:rPr>
+      </w:pPr>
+      <w:r>
+        <w:rPr>
+          <w:rFonts w:ascii="Consolas" w:hAnsi="Consolas" w:cs="Consolas"/>
+          <w:color w:val="000000"/>
+          <w:kern w:val="0"/>
+        </w:rPr>
+        <w:t xml:space="preserve">            "prototype": null,</w:t>
+      </w:r>
+    </w:p>
+    <w:p>
+      <w:pPr>
+        <w:rPr>
+          <w:rFonts w:ascii="Consolas" w:hAnsi="Consolas" w:cs="Consolas"/>
+          <w:color w:val="000000"/>
+          <w:kern w:val="0"/>
+        </w:rPr>
+      </w:pPr>
+      <w:r>
+        <w:rPr>
+          <w:rFonts w:ascii="Consolas" w:hAnsi="Consolas" w:cs="Consolas"/>
+          <w:color w:val="000000"/>
+          <w:kern w:val="0"/>
+        </w:rPr>
+        <w:t xml:space="preserve">            "</w:t>
+      </w:r>
+      <w:proofErr w:type="spellStart"/>
+      <w:r>
+        <w:rPr>
+          <w:rFonts w:ascii="Consolas" w:hAnsi="Consolas" w:cs="Consolas"/>
+          <w:color w:val="000000"/>
+          <w:kern w:val="0"/>
+        </w:rPr>
+        <w:t>caseresource</w:t>
+      </w:r>
+      <w:proofErr w:type="spellEnd"/>
+      <w:r>
+        <w:rPr>
+          <w:rFonts w:ascii="Consolas" w:hAnsi="Consolas" w:cs="Consolas"/>
+          <w:color w:val="000000"/>
+          <w:kern w:val="0"/>
+        </w:rPr>
+        <w:t>": null,</w:t>
+      </w:r>
+    </w:p>
+    <w:p>
+      <w:pPr>
+        <w:rPr>
+          <w:rFonts w:ascii="Consolas" w:hAnsi="Consolas" w:cs="Consolas"/>
+          <w:color w:val="000000"/>
+          <w:kern w:val="0"/>
+        </w:rPr>
+      </w:pPr>
+      <w:r>
+        <w:rPr>
+          <w:rFonts w:ascii="Consolas" w:hAnsi="Consolas" w:cs="Consolas"/>
+          <w:color w:val="000000"/>
+          <w:kern w:val="0"/>
+        </w:rPr>
+        <w:t xml:space="preserve">            "</w:t>
+      </w:r>
+      <w:proofErr w:type="spellStart"/>
+      <w:r>
+        <w:rPr>
+          <w:rFonts w:ascii="Consolas" w:hAnsi="Consolas" w:cs="Consolas"/>
+          <w:color w:val="000000"/>
+          <w:kern w:val="0"/>
+        </w:rPr>
+        <w:t>standardcode</w:t>
+      </w:r>
+      <w:proofErr w:type="spellEnd"/>
+      <w:r>
+        <w:rPr>
+          <w:rFonts w:ascii="Consolas" w:hAnsi="Consolas" w:cs="Consolas"/>
+          <w:color w:val="000000"/>
+          <w:kern w:val="0"/>
+        </w:rPr>
+        <w:t>": null,</w:t>
+      </w:r>
+    </w:p>
+    <w:p>
+      <w:pPr>
+        <w:rPr>
+          <w:rFonts w:ascii="Consolas" w:hAnsi="Consolas" w:cs="Consolas"/>
+          <w:color w:val="000000"/>
+          <w:kern w:val="0"/>
+        </w:rPr>
+      </w:pPr>
+      <w:r>
+        <w:rPr>
+          <w:rFonts w:ascii="Consolas" w:hAnsi="Consolas" w:cs="Consolas"/>
+          <w:color w:val="000000"/>
+          <w:kern w:val="0"/>
+        </w:rPr>
+        <w:t xml:space="preserve">            "</w:t>
+      </w:r>
+      <w:proofErr w:type="spellStart"/>
+      <w:r>
+        <w:rPr>
+          <w:rFonts w:ascii="Consolas" w:hAnsi="Consolas" w:cs="Consolas"/>
+          <w:color w:val="000000"/>
+          <w:kern w:val="0"/>
+        </w:rPr>
+        <w:t>vedioref</w:t>
+      </w:r>
+      <w:proofErr w:type="spellEnd"/>
+      <w:r>
+        <w:rPr>
+          <w:rFonts w:ascii="Consolas" w:hAnsi="Consolas" w:cs="Consolas"/>
+          <w:color w:val="000000"/>
+          <w:kern w:val="0"/>
+        </w:rPr>
+        <w:t>": null,</w:t>
+      </w:r>
+    </w:p>
+    <w:p>
+      <w:pPr>
+        <w:rPr>
+          <w:rFonts w:ascii="Consolas" w:hAnsi="Consolas" w:cs="Consolas"/>
+          <w:color w:val="000000"/>
+          <w:kern w:val="0"/>
+        </w:rPr>
+      </w:pPr>
+      <w:r>
+        <w:rPr>
+          <w:rFonts w:ascii="Consolas" w:hAnsi="Consolas" w:cs="Consolas"/>
+          <w:color w:val="000000"/>
+          <w:kern w:val="0"/>
+        </w:rPr>
+        <w:t xml:space="preserve">            "</w:t>
+      </w:r>
+      <w:proofErr w:type="spellStart"/>
+      <w:r>
+        <w:rPr>
+          <w:rFonts w:ascii="Consolas" w:hAnsi="Consolas" w:cs="Consolas"/>
+          <w:color w:val="000000"/>
+          <w:kern w:val="0"/>
+        </w:rPr>
+        <w:t>docref</w:t>
+      </w:r>
+      <w:proofErr w:type="spellEnd"/>
+      <w:r>
+        <w:rPr>
+          <w:rFonts w:ascii="Consolas" w:hAnsi="Consolas" w:cs="Consolas"/>
+          <w:color w:val="000000"/>
+          <w:kern w:val="0"/>
+        </w:rPr>
+        <w:t>": null,</w:t>
+      </w:r>
+    </w:p>
+    <w:p>
+      <w:pPr>
+        <w:rPr>
+          <w:rFonts w:ascii="Consolas" w:hAnsi="Consolas" w:cs="Consolas"/>
+          <w:color w:val="000000"/>
+          <w:kern w:val="0"/>
+        </w:rPr>
+      </w:pPr>
+      <w:r>
+        <w:rPr>
+          <w:rFonts w:ascii="Consolas" w:hAnsi="Consolas" w:cs="Consolas"/>
+          <w:color w:val="000000"/>
+          <w:kern w:val="0"/>
+        </w:rPr>
+        <w:t xml:space="preserve">            "thumbnail": null,</w:t>
+      </w:r>
+    </w:p>
+    <w:p>
+      <w:pPr>
+        <w:rPr>
+          <w:rFonts w:ascii="Consolas" w:hAnsi="Consolas" w:cs="Consolas"/>
+          <w:color w:val="000000"/>
+          <w:kern w:val="0"/>
+        </w:rPr>
+      </w:pPr>
+      <w:r>
+        <w:rPr>
+          <w:rFonts w:ascii="Consolas" w:hAnsi="Consolas" w:cs="Consolas"/>
+          <w:color w:val="000000"/>
+          <w:kern w:val="0"/>
+        </w:rPr>
+        <w:t xml:space="preserve">            "intro": null,</w:t>
+      </w:r>
+    </w:p>
+    <w:p>
+      <w:pPr>
+        <w:rPr>
+          <w:rFonts w:ascii="Consolas" w:hAnsi="Consolas" w:cs="Consolas"/>
+          <w:color w:val="000000"/>
+          <w:kern w:val="0"/>
+        </w:rPr>
+      </w:pPr>
+      <w:r>
+        <w:rPr>
+          <w:rFonts w:ascii="Consolas" w:hAnsi="Consolas" w:cs="Consolas"/>
+          <w:color w:val="000000"/>
+          <w:kern w:val="0"/>
+        </w:rPr>
+        <w:t xml:space="preserve">            "</w:t>
+      </w:r>
+      <w:proofErr w:type="spellStart"/>
+      <w:r>
+        <w:rPr>
+          <w:rFonts w:ascii="Consolas" w:hAnsi="Consolas" w:cs="Consolas"/>
+          <w:color w:val="000000"/>
+          <w:kern w:val="0"/>
+        </w:rPr>
+        <w:t>resourcefile</w:t>
+      </w:r>
+      <w:proofErr w:type="spellEnd"/>
+      <w:r>
+        <w:rPr>
+          <w:rFonts w:ascii="Consolas" w:hAnsi="Consolas" w:cs="Consolas"/>
+          <w:color w:val="000000"/>
+          <w:kern w:val="0"/>
+        </w:rPr>
+        <w:t>": null</w:t>
+      </w:r>
+    </w:p>
+    <w:p>
+      <w:pPr>
+        <w:rPr>
+          <w:rFonts w:ascii="Consolas" w:hAnsi="Consolas" w:cs="Consolas"/>
+          <w:color w:val="000000"/>
+          <w:kern w:val="0"/>
+        </w:rPr>
+      </w:pPr>
+      <w:r>
+        <w:rPr>
+          <w:rFonts w:ascii="Consolas" w:hAnsi="Consolas" w:cs="Consolas"/>
+          <w:color w:val="000000"/>
+          <w:kern w:val="0"/>
+        </w:rPr>
+        <w:t xml:space="preserve">        },</w:t>
+      </w:r>
+    </w:p>
+    <w:p>
+      <w:pPr>
+        <w:rPr>
+          <w:rFonts w:ascii="Consolas" w:hAnsi="Consolas" w:cs="Consolas"/>
+          <w:color w:val="000000"/>
+          <w:kern w:val="0"/>
+        </w:rPr>
+      </w:pPr>
+      <w:r>
+        <w:rPr>
+          <w:rFonts w:ascii="Consolas" w:hAnsi="Consolas" w:cs="Consolas"/>
+          <w:color w:val="000000"/>
+          <w:kern w:val="0"/>
+        </w:rPr>
+        <w:lastRenderedPageBreak/>
+        <w:t xml:space="preserve">        {</w:t>
+      </w:r>
+    </w:p>
+    <w:p>
+      <w:pPr>
+        <w:rPr>
+          <w:rFonts w:ascii="Consolas" w:hAnsi="Consolas" w:cs="Consolas"/>
+          <w:color w:val="000000"/>
+          <w:kern w:val="0"/>
+        </w:rPr>
+      </w:pPr>
+      <w:r>
+        <w:rPr>
+          <w:rFonts w:ascii="Consolas" w:hAnsi="Consolas" w:cs="Consolas"/>
+          <w:color w:val="000000"/>
+          <w:kern w:val="0"/>
+        </w:rPr>
+        <w:t xml:space="preserve">            "id": "d53c71fdf1d746819a926664d9723c16",</w:t>
+      </w:r>
+    </w:p>
+    <w:p>
+      <w:pPr>
+        <w:rPr>
+          <w:rFonts w:ascii="Consolas" w:hAnsi="Consolas" w:cs="Consolas"/>
+          <w:color w:val="000000"/>
+          <w:kern w:val="0"/>
+        </w:rPr>
+      </w:pPr>
+      <w:r>
+        <w:rPr>
+          <w:rFonts w:ascii="Consolas" w:hAnsi="Consolas" w:cs="Consolas"/>
+          <w:color w:val="000000"/>
+          <w:kern w:val="0"/>
+        </w:rPr>
+        <w:t xml:space="preserve">            "</w:t>
+      </w:r>
+      <w:proofErr w:type="spellStart"/>
+      <w:r>
+        <w:rPr>
+          <w:rFonts w:ascii="Consolas" w:hAnsi="Consolas" w:cs="Consolas"/>
+          <w:color w:val="000000"/>
+          <w:kern w:val="0"/>
+        </w:rPr>
+        <w:t>classifyid</w:t>
+      </w:r>
+      <w:proofErr w:type="spellEnd"/>
+      <w:r>
+        <w:rPr>
+          <w:rFonts w:ascii="Consolas" w:hAnsi="Consolas" w:cs="Consolas"/>
+          <w:color w:val="000000"/>
+          <w:kern w:val="0"/>
+        </w:rPr>
+        <w:t>": null,</w:t>
+      </w:r>
+    </w:p>
+    <w:p>
+      <w:pPr>
+        <w:rPr>
+          <w:rFonts w:ascii="Consolas" w:hAnsi="Consolas" w:cs="Consolas"/>
+          <w:color w:val="000000"/>
+          <w:kern w:val="0"/>
+        </w:rPr>
+      </w:pPr>
+      <w:r>
+        <w:rPr>
+          <w:rFonts w:ascii="Consolas" w:hAnsi="Consolas" w:cs="Consolas"/>
+          <w:color w:val="000000"/>
+          <w:kern w:val="0"/>
+        </w:rPr>
+        <w:t xml:space="preserve">            "</w:t>
+      </w:r>
+      <w:proofErr w:type="spellStart"/>
+      <w:r>
+        <w:rPr>
+          <w:rFonts w:ascii="Consolas" w:hAnsi="Consolas" w:cs="Consolas"/>
+          <w:color w:val="000000"/>
+          <w:kern w:val="0"/>
+        </w:rPr>
+        <w:t>typeid</w:t>
+      </w:r>
+      <w:proofErr w:type="spellEnd"/>
+      <w:r>
+        <w:rPr>
+          <w:rFonts w:ascii="Consolas" w:hAnsi="Consolas" w:cs="Consolas"/>
+          <w:color w:val="000000"/>
+          <w:kern w:val="0"/>
+        </w:rPr>
+        <w:t>": null,</w:t>
+      </w:r>
+    </w:p>
+    <w:p>
+      <w:pPr>
+        <w:rPr>
+          <w:rFonts w:ascii="Consolas" w:hAnsi="Consolas" w:cs="Consolas" w:hint="eastAsia"/>
+          <w:color w:val="000000"/>
+          <w:kern w:val="0"/>
+        </w:rPr>
+      </w:pPr>
+      <w:r>
+        <w:rPr>
+          <w:rFonts w:ascii="Consolas" w:hAnsi="Consolas" w:cs="Consolas" w:hint="eastAsia"/>
+          <w:color w:val="000000"/>
+          <w:kern w:val="0"/>
+        </w:rPr>
+        <w:t xml:space="preserve">            "name": "</w:t>
+      </w:r>
+      <w:r>
+        <w:rPr>
+          <w:rFonts w:ascii="Consolas" w:hAnsi="Consolas" w:cs="Consolas" w:hint="eastAsia"/>
+          <w:color w:val="000000"/>
+          <w:kern w:val="0"/>
+        </w:rPr>
+        <w:t>掌握</w:t>
+      </w:r>
+      <w:proofErr w:type="spellStart"/>
+      <w:r>
+        <w:rPr>
+          <w:rFonts w:ascii="Consolas" w:hAnsi="Consolas" w:cs="Consolas" w:hint="eastAsia"/>
+          <w:color w:val="000000"/>
+          <w:kern w:val="0"/>
+        </w:rPr>
+        <w:t>js</w:t>
+      </w:r>
+      <w:proofErr w:type="spellEnd"/>
+      <w:r>
+        <w:rPr>
+          <w:rFonts w:ascii="Consolas" w:hAnsi="Consolas" w:cs="Consolas" w:hint="eastAsia"/>
+          <w:color w:val="000000"/>
+          <w:kern w:val="0"/>
+        </w:rPr>
+        <w:t>中</w:t>
+      </w:r>
+      <w:r>
+        <w:rPr>
+          <w:rFonts w:ascii="Consolas" w:hAnsi="Consolas" w:cs="Consolas" w:hint="eastAsia"/>
+          <w:color w:val="000000"/>
+          <w:kern w:val="0"/>
+        </w:rPr>
+        <w:t>function</w:t>
+      </w:r>
+      <w:r>
+        <w:rPr>
+          <w:rFonts w:ascii="Consolas" w:hAnsi="Consolas" w:cs="Consolas" w:hint="eastAsia"/>
+          <w:color w:val="000000"/>
+          <w:kern w:val="0"/>
+        </w:rPr>
+        <w:t>所有知识</w:t>
+      </w:r>
+      <w:r>
+        <w:rPr>
+          <w:rFonts w:ascii="Consolas" w:hAnsi="Consolas" w:cs="Consolas" w:hint="eastAsia"/>
+          <w:color w:val="000000"/>
+          <w:kern w:val="0"/>
+        </w:rPr>
+        <w:t>",</w:t>
+      </w:r>
+    </w:p>
+    <w:p>
+      <w:pPr>
+        <w:rPr>
+          <w:rFonts w:ascii="Consolas" w:hAnsi="Consolas" w:cs="Consolas"/>
+          <w:color w:val="000000"/>
+          <w:kern w:val="0"/>
+        </w:rPr>
+      </w:pPr>
+      <w:r>
+        <w:rPr>
+          <w:rFonts w:ascii="Consolas" w:hAnsi="Consolas" w:cs="Consolas"/>
+          <w:color w:val="000000"/>
+          <w:kern w:val="0"/>
+        </w:rPr>
+        <w:t xml:space="preserve">            "</w:t>
+      </w:r>
+      <w:proofErr w:type="spellStart"/>
+      <w:r>
+        <w:rPr>
+          <w:rFonts w:ascii="Consolas" w:hAnsi="Consolas" w:cs="Consolas"/>
+          <w:color w:val="000000"/>
+          <w:kern w:val="0"/>
+        </w:rPr>
+        <w:t>defficultyid</w:t>
+      </w:r>
+      <w:proofErr w:type="spellEnd"/>
+      <w:r>
+        <w:rPr>
+          <w:rFonts w:ascii="Consolas" w:hAnsi="Consolas" w:cs="Consolas"/>
+          <w:color w:val="000000"/>
+          <w:kern w:val="0"/>
+        </w:rPr>
+        <w:t>": null,</w:t>
+      </w:r>
+    </w:p>
+    <w:p>
+      <w:pPr>
+        <w:rPr>
+          <w:rFonts w:ascii="Consolas" w:hAnsi="Consolas" w:cs="Consolas"/>
+          <w:color w:val="000000"/>
+          <w:kern w:val="0"/>
+        </w:rPr>
+      </w:pPr>
+      <w:r>
+        <w:rPr>
+          <w:rFonts w:ascii="Consolas" w:hAnsi="Consolas" w:cs="Consolas"/>
+          <w:color w:val="000000"/>
+          <w:kern w:val="0"/>
+        </w:rPr>
+        <w:t xml:space="preserve">            "ability": null,</w:t>
+      </w:r>
+    </w:p>
+    <w:p>
+      <w:pPr>
+        <w:rPr>
+          <w:rFonts w:ascii="Consolas" w:hAnsi="Consolas" w:cs="Consolas"/>
+          <w:color w:val="000000"/>
+          <w:kern w:val="0"/>
+        </w:rPr>
+      </w:pPr>
+      <w:r>
+        <w:rPr>
+          <w:rFonts w:ascii="Consolas" w:hAnsi="Consolas" w:cs="Consolas"/>
+          <w:color w:val="000000"/>
+          <w:kern w:val="0"/>
+        </w:rPr>
+        <w:t xml:space="preserve">            "standard": null,</w:t>
+      </w:r>
+    </w:p>
+    <w:p>
+      <w:pPr>
+        <w:rPr>
+          <w:rFonts w:ascii="Consolas" w:hAnsi="Consolas" w:cs="Consolas"/>
+          <w:color w:val="000000"/>
+          <w:kern w:val="0"/>
+        </w:rPr>
+      </w:pPr>
+      <w:r>
+        <w:rPr>
+          <w:rFonts w:ascii="Consolas" w:hAnsi="Consolas" w:cs="Consolas"/>
+          <w:color w:val="000000"/>
+          <w:kern w:val="0"/>
+        </w:rPr>
+        <w:t xml:space="preserve">            "</w:t>
+      </w:r>
+      <w:proofErr w:type="spellStart"/>
+      <w:r>
+        <w:rPr>
+          <w:rFonts w:ascii="Consolas" w:hAnsi="Consolas" w:cs="Consolas"/>
+          <w:color w:val="000000"/>
+          <w:kern w:val="0"/>
+        </w:rPr>
+        <w:t>reqdoc</w:t>
+      </w:r>
+      <w:proofErr w:type="spellEnd"/>
+      <w:r>
+        <w:rPr>
+          <w:rFonts w:ascii="Consolas" w:hAnsi="Consolas" w:cs="Consolas"/>
+          <w:color w:val="000000"/>
+          <w:kern w:val="0"/>
+        </w:rPr>
+        <w:t>": null,</w:t>
+      </w:r>
+    </w:p>
+    <w:p>
+      <w:pPr>
+        <w:rPr>
+          <w:rFonts w:ascii="Consolas" w:hAnsi="Consolas" w:cs="Consolas"/>
+          <w:color w:val="000000"/>
+          <w:kern w:val="0"/>
+        </w:rPr>
+      </w:pPr>
+      <w:r>
+        <w:rPr>
+          <w:rFonts w:ascii="Consolas" w:hAnsi="Consolas" w:cs="Consolas"/>
+          <w:color w:val="000000"/>
+          <w:kern w:val="0"/>
+        </w:rPr>
+        <w:t xml:space="preserve">            "prototype": null,</w:t>
+      </w:r>
+    </w:p>
+    <w:p>
+      <w:pPr>
+        <w:rPr>
+          <w:rFonts w:ascii="Consolas" w:hAnsi="Consolas" w:cs="Consolas"/>
+          <w:color w:val="000000"/>
+          <w:kern w:val="0"/>
+        </w:rPr>
+      </w:pPr>
+      <w:r>
+        <w:rPr>
+          <w:rFonts w:ascii="Consolas" w:hAnsi="Consolas" w:cs="Consolas"/>
+          <w:color w:val="000000"/>
+          <w:kern w:val="0"/>
+        </w:rPr>
+        <w:t xml:space="preserve">            "</w:t>
+      </w:r>
+      <w:proofErr w:type="spellStart"/>
+      <w:r>
+        <w:rPr>
+          <w:rFonts w:ascii="Consolas" w:hAnsi="Consolas" w:cs="Consolas"/>
+          <w:color w:val="000000"/>
+          <w:kern w:val="0"/>
+        </w:rPr>
+        <w:t>caseresource</w:t>
+      </w:r>
+      <w:proofErr w:type="spellEnd"/>
+      <w:r>
+        <w:rPr>
+          <w:rFonts w:ascii="Consolas" w:hAnsi="Consolas" w:cs="Consolas"/>
+          <w:color w:val="000000"/>
+          <w:kern w:val="0"/>
+        </w:rPr>
+        <w:t>": null,</w:t>
+      </w:r>
+    </w:p>
+    <w:p>
+      <w:pPr>
+        <w:rPr>
+          <w:rFonts w:ascii="Consolas" w:hAnsi="Consolas" w:cs="Consolas"/>
+          <w:color w:val="000000"/>
+          <w:kern w:val="0"/>
+        </w:rPr>
+      </w:pPr>
+      <w:r>
+        <w:rPr>
+          <w:rFonts w:ascii="Consolas" w:hAnsi="Consolas" w:cs="Consolas"/>
+          <w:color w:val="000000"/>
+          <w:kern w:val="0"/>
+        </w:rPr>
+        <w:t xml:space="preserve">            "</w:t>
+      </w:r>
+      <w:proofErr w:type="spellStart"/>
+      <w:r>
+        <w:rPr>
+          <w:rFonts w:ascii="Consolas" w:hAnsi="Consolas" w:cs="Consolas"/>
+          <w:color w:val="000000"/>
+          <w:kern w:val="0"/>
+        </w:rPr>
+        <w:t>standardcode</w:t>
+      </w:r>
+      <w:proofErr w:type="spellEnd"/>
+      <w:r>
+        <w:rPr>
+          <w:rFonts w:ascii="Consolas" w:hAnsi="Consolas" w:cs="Consolas"/>
+          <w:color w:val="000000"/>
+          <w:kern w:val="0"/>
+        </w:rPr>
+        <w:t>": null,</w:t>
+      </w:r>
+    </w:p>
+    <w:p>
+      <w:pPr>
+        <w:rPr>
+          <w:rFonts w:ascii="Consolas" w:hAnsi="Consolas" w:cs="Consolas"/>
+          <w:color w:val="000000"/>
+          <w:kern w:val="0"/>
+        </w:rPr>
+      </w:pPr>
+      <w:r>
+        <w:rPr>
+          <w:rFonts w:ascii="Consolas" w:hAnsi="Consolas" w:cs="Consolas"/>
+          <w:color w:val="000000"/>
+          <w:kern w:val="0"/>
+        </w:rPr>
+        <w:t xml:space="preserve">            "</w:t>
+      </w:r>
+      <w:proofErr w:type="spellStart"/>
+      <w:r>
+        <w:rPr>
+          <w:rFonts w:ascii="Consolas" w:hAnsi="Consolas" w:cs="Consolas"/>
+          <w:color w:val="000000"/>
+          <w:kern w:val="0"/>
+        </w:rPr>
+        <w:t>vedioref</w:t>
+      </w:r>
+      <w:proofErr w:type="spellEnd"/>
+      <w:r>
+        <w:rPr>
+          <w:rFonts w:ascii="Consolas" w:hAnsi="Consolas" w:cs="Consolas"/>
+          <w:color w:val="000000"/>
+          <w:kern w:val="0"/>
+        </w:rPr>
+        <w:t>": null,</w:t>
+      </w:r>
+    </w:p>
+    <w:p>
+      <w:pPr>
+        <w:rPr>
+          <w:rFonts w:ascii="Consolas" w:hAnsi="Consolas" w:cs="Consolas"/>
+          <w:color w:val="000000"/>
+          <w:kern w:val="0"/>
+        </w:rPr>
+      </w:pPr>
+      <w:r>
+        <w:rPr>
+          <w:rFonts w:ascii="Consolas" w:hAnsi="Consolas" w:cs="Consolas"/>
+          <w:color w:val="000000"/>
+          <w:kern w:val="0"/>
+        </w:rPr>
+        <w:t xml:space="preserve">            "</w:t>
+      </w:r>
+      <w:proofErr w:type="spellStart"/>
+      <w:r>
+        <w:rPr>
+          <w:rFonts w:ascii="Consolas" w:hAnsi="Consolas" w:cs="Consolas"/>
+          <w:color w:val="000000"/>
+          <w:kern w:val="0"/>
+        </w:rPr>
+        <w:t>docref</w:t>
+      </w:r>
+      <w:proofErr w:type="spellEnd"/>
+      <w:r>
+        <w:rPr>
+          <w:rFonts w:ascii="Consolas" w:hAnsi="Consolas" w:cs="Consolas"/>
+          <w:color w:val="000000"/>
+          <w:kern w:val="0"/>
+        </w:rPr>
+        <w:t>": null,</w:t>
+      </w:r>
+    </w:p>
+    <w:p>
+      <w:pPr>
+        <w:rPr>
+          <w:rFonts w:ascii="Consolas" w:hAnsi="Consolas" w:cs="Consolas"/>
+          <w:color w:val="000000"/>
+          <w:kern w:val="0"/>
+        </w:rPr>
+      </w:pPr>
+      <w:r>
+        <w:rPr>
+          <w:rFonts w:ascii="Consolas" w:hAnsi="Consolas" w:cs="Consolas"/>
+          <w:color w:val="000000"/>
+          <w:kern w:val="0"/>
+        </w:rPr>
+        <w:t xml:space="preserve">            "thumbnail": null,</w:t>
+      </w:r>
+    </w:p>
+    <w:p>
+      <w:pPr>
+        <w:rPr>
+          <w:rFonts w:ascii="Consolas" w:hAnsi="Consolas" w:cs="Consolas"/>
+          <w:color w:val="000000"/>
+          <w:kern w:val="0"/>
+        </w:rPr>
+      </w:pPr>
+      <w:r>
+        <w:rPr>
+          <w:rFonts w:ascii="Consolas" w:hAnsi="Consolas" w:cs="Consolas"/>
+          <w:color w:val="000000"/>
+          <w:kern w:val="0"/>
+        </w:rPr>
+        <w:t xml:space="preserve">            "intro": null,</w:t>
+      </w:r>
+    </w:p>
+    <w:p>
+      <w:pPr>
+        <w:rPr>
+          <w:rFonts w:ascii="Consolas" w:hAnsi="Consolas" w:cs="Consolas"/>
+          <w:color w:val="000000"/>
+          <w:kern w:val="0"/>
+        </w:rPr>
+      </w:pPr>
+      <w:r>
+        <w:rPr>
+          <w:rFonts w:ascii="Consolas" w:hAnsi="Consolas" w:cs="Consolas"/>
+          <w:color w:val="000000"/>
+          <w:kern w:val="0"/>
+        </w:rPr>
+        <w:t xml:space="preserve">            "</w:t>
+      </w:r>
+      <w:proofErr w:type="spellStart"/>
+      <w:r>
+        <w:rPr>
+          <w:rFonts w:ascii="Consolas" w:hAnsi="Consolas" w:cs="Consolas"/>
+          <w:color w:val="000000"/>
+          <w:kern w:val="0"/>
+        </w:rPr>
+        <w:t>resourcefile</w:t>
+      </w:r>
+      <w:proofErr w:type="spellEnd"/>
+      <w:r>
+        <w:rPr>
+          <w:rFonts w:ascii="Consolas" w:hAnsi="Consolas" w:cs="Consolas"/>
+          <w:color w:val="000000"/>
+          <w:kern w:val="0"/>
+        </w:rPr>
+        <w:t>": null</w:t>
+      </w:r>
+    </w:p>
+    <w:p>
+      <w:pPr>
+        <w:rPr>
+          <w:rFonts w:ascii="Consolas" w:hAnsi="Consolas" w:cs="Consolas"/>
+          <w:color w:val="000000"/>
+          <w:kern w:val="0"/>
+        </w:rPr>
+      </w:pPr>
+      <w:r>
+        <w:rPr>
+          <w:rFonts w:ascii="Consolas" w:hAnsi="Consolas" w:cs="Consolas"/>
+          <w:color w:val="000000"/>
+          <w:kern w:val="0"/>
+        </w:rPr>
+        <w:t xml:space="preserve">        }</w:t>
+      </w:r>
+    </w:p>
+    <w:p>
+      <w:pPr>
+        <w:rPr>
+          <w:rFonts w:ascii="Consolas" w:hAnsi="Consolas" w:cs="Consolas"/>
+          <w:color w:val="000000"/>
+          <w:kern w:val="0"/>
+        </w:rPr>
+      </w:pPr>
+      <w:r>
+        <w:rPr>
+          <w:rFonts w:ascii="Consolas" w:hAnsi="Consolas" w:cs="Consolas"/>
+          <w:color w:val="000000"/>
+          <w:kern w:val="0"/>
+        </w:rPr>
+        <w:t xml:space="preserve">    ]</w:t>
+      </w:r>
+    </w:p>
+    <w:p>
+      <w:pPr>
+        <w:rPr>
+          <w:rFonts w:ascii="Consolas" w:hAnsi="Consolas" w:cs="Consolas"/>
+          <w:color w:val="000000"/>
+          <w:kern w:val="0"/>
+        </w:rPr>
+      </w:pPr>
+      <w:r>
+        <w:rPr>
+          <w:rFonts w:ascii="Consolas" w:hAnsi="Consolas" w:cs="Consolas"/>
+          <w:color w:val="000000"/>
+          <w:kern w:val="0"/>
+        </w:rPr>
+        <w:t>}</w:t>
+      </w:r>
+    </w:p>
+    <w:p>
+      <w:pPr>
+        <w:rPr>
+          <w:rFonts w:ascii="Consolas" w:hAnsi="Consolas" w:cs="Consolas"/>
+          <w:color w:val="000000"/>
+          <w:kern w:val="0"/>
+        </w:rPr>
+      </w:pPr>
+      <w:r>
+        <w:rPr>
+          <w:rFonts w:ascii="Consolas" w:hAnsi="Consolas" w:cs="Consolas" w:hint="eastAsia"/>
+          <w:color w:val="000000"/>
+          <w:kern w:val="0"/>
+        </w:rPr>
+        <w:t>实际情况不会返回这么多</w:t>
+      </w:r>
+      <w:r>
+        <w:rPr>
+          <w:rFonts w:ascii="Consolas" w:hAnsi="Consolas" w:cs="Consolas" w:hint="eastAsia"/>
+          <w:color w:val="000000"/>
+          <w:kern w:val="0"/>
+        </w:rPr>
+        <w:t>null</w:t>
+      </w:r>
+      <w:r>
+        <w:rPr>
+          <w:rFonts w:ascii="Consolas" w:hAnsi="Consolas" w:cs="Consolas" w:hint="eastAsia"/>
+          <w:color w:val="000000"/>
+          <w:kern w:val="0"/>
+        </w:rPr>
+        <w:t>值，以上只是示例</w:t>
+      </w:r>
+    </w:p>
+    <w:p>
+      <w:pPr>
+        <w:rPr>
+          <w:rFonts w:ascii="Consolas" w:hAnsi="Consolas" w:cs="Consolas" w:hint="eastAsia"/>
+          <w:color w:val="000000"/>
+          <w:kern w:val="0"/>
+        </w:rPr>
+      </w:pPr>
+    </w:p>
+    <w:p>
+      <w:pPr>
+        <w:pStyle w:val="1"/>
+        <w:rPr>
+          <w:rFonts w:ascii="Consolas" w:hAnsi="Consolas" w:cs="Consolas"/>
+          <w:color w:val="000000"/>
+          <w:kern w:val="0"/>
+        </w:rPr>
+      </w:pPr>
+      <w:r>
+        <w:rPr>
+          <w:rFonts w:ascii="Consolas" w:hAnsi="Consolas" w:cs="Consolas"/>
+          <w:color w:val="000000"/>
+          <w:kern w:val="0"/>
+        </w:rPr>
+        <w:t>文档修改</w:t>
+      </w:r>
+    </w:p>
+    <w:p>
+      <w:pPr>
+        <w:pStyle w:val="2"/>
+      </w:pPr>
+      <w:r>
+        <w:t>修改内容</w:t>
+      </w:r>
+    </w:p>
+    <w:p>
+      <w:pPr>
+        <w:rPr>
+          <w:rFonts w:ascii="Consolas" w:hAnsi="Consolas" w:cs="Consolas"/>
+          <w:color w:val="FF0000"/>
+          <w:kern w:val="0"/>
+        </w:rPr>
+      </w:pPr>
+      <w:r>
+        <w:rPr>
+          <w:rFonts w:ascii="Consolas" w:hAnsi="Consolas" w:cs="Consolas" w:hint="eastAsia"/>
+          <w:color w:val="000000"/>
+          <w:kern w:val="0"/>
+        </w:rPr>
         <w:tab/>
       </w:r>
       <w:r>
@@ -47009,6 +50824,7 @@
           <w:color w:val="FF0000"/>
           <w:kern w:val="0"/>
         </w:rPr>
+        <w:lastRenderedPageBreak/>
         <w:tab/>
         <w:t>3.</w:t>
       </w:r>
@@ -48377,7 +52193,7 @@
   <w:abstractNum w:abstractNumId="6" w15:restartNumberingAfterBreak="0">
     <w:nsid w:val="3B8B7AC7"/>
     <w:multiLevelType w:val="multilevel"/>
-    <w:tmpl w:val="82FA55F8"/>
+    <w:tmpl w:val="9664FC82"/>
     <w:lvl w:ilvl="0">
       <w:start w:val="1"/>
       <w:numFmt w:val="decimal"/>
@@ -49748,6 +53564,129 @@
       <w:startOverride w:val="1"/>
     </w:lvlOverride>
   </w:num>
+  <w:num w:numId="44">
+    <w:abstractNumId w:val="6"/>
+    <w:lvlOverride w:ilvl="0">
+      <w:startOverride w:val="1"/>
+    </w:lvlOverride>
+    <w:lvlOverride w:ilvl="1">
+      <w:startOverride w:val="1"/>
+    </w:lvlOverride>
+    <w:lvlOverride w:ilvl="2">
+      <w:startOverride w:val="1"/>
+    </w:lvlOverride>
+    <w:lvlOverride w:ilvl="3">
+      <w:startOverride w:val="1"/>
+    </w:lvlOverride>
+    <w:lvlOverride w:ilvl="4">
+      <w:startOverride w:val="1"/>
+    </w:lvlOverride>
+    <w:lvlOverride w:ilvl="5">
+      <w:startOverride w:val="1"/>
+    </w:lvlOverride>
+    <w:lvlOverride w:ilvl="6">
+      <w:startOverride w:val="1"/>
+    </w:lvlOverride>
+    <w:lvlOverride w:ilvl="7">
+      <w:startOverride w:val="1"/>
+    </w:lvlOverride>
+    <w:lvlOverride w:ilvl="8">
+      <w:startOverride w:val="1"/>
+    </w:lvlOverride>
+  </w:num>
+  <w:num w:numId="45">
+    <w:abstractNumId w:val="6"/>
+    <w:lvlOverride w:ilvl="0">
+      <w:startOverride w:val="1"/>
+    </w:lvlOverride>
+    <w:lvlOverride w:ilvl="1">
+      <w:startOverride w:val="1"/>
+    </w:lvlOverride>
+    <w:lvlOverride w:ilvl="2">
+      <w:startOverride w:val="1"/>
+    </w:lvlOverride>
+    <w:lvlOverride w:ilvl="3">
+      <w:startOverride w:val="1"/>
+    </w:lvlOverride>
+    <w:lvlOverride w:ilvl="4">
+      <w:startOverride w:val="1"/>
+    </w:lvlOverride>
+    <w:lvlOverride w:ilvl="5">
+      <w:startOverride w:val="1"/>
+    </w:lvlOverride>
+    <w:lvlOverride w:ilvl="6">
+      <w:startOverride w:val="1"/>
+    </w:lvlOverride>
+    <w:lvlOverride w:ilvl="7">
+      <w:startOverride w:val="1"/>
+    </w:lvlOverride>
+    <w:lvlOverride w:ilvl="8">
+      <w:startOverride w:val="1"/>
+    </w:lvlOverride>
+  </w:num>
+  <w:num w:numId="46">
+    <w:abstractNumId w:val="6"/>
+    <w:lvlOverride w:ilvl="0">
+      <w:startOverride w:val="1"/>
+    </w:lvlOverride>
+    <w:lvlOverride w:ilvl="1">
+      <w:startOverride w:val="1"/>
+    </w:lvlOverride>
+    <w:lvlOverride w:ilvl="2">
+      <w:startOverride w:val="1"/>
+    </w:lvlOverride>
+    <w:lvlOverride w:ilvl="3">
+      <w:startOverride w:val="1"/>
+    </w:lvlOverride>
+    <w:lvlOverride w:ilvl="4">
+      <w:startOverride w:val="1"/>
+    </w:lvlOverride>
+    <w:lvlOverride w:ilvl="5">
+      <w:startOverride w:val="1"/>
+    </w:lvlOverride>
+    <w:lvlOverride w:ilvl="6">
+      <w:startOverride w:val="1"/>
+    </w:lvlOverride>
+    <w:lvlOverride w:ilvl="7">
+      <w:startOverride w:val="1"/>
+    </w:lvlOverride>
+    <w:lvlOverride w:ilvl="8">
+      <w:startOverride w:val="1"/>
+    </w:lvlOverride>
+  </w:num>
+  <w:num w:numId="47">
+    <w:abstractNumId w:val="6"/>
+  </w:num>
+  <w:num w:numId="48">
+    <w:abstractNumId w:val="6"/>
+    <w:lvlOverride w:ilvl="0">
+      <w:startOverride w:val="1"/>
+    </w:lvlOverride>
+    <w:lvlOverride w:ilvl="1">
+      <w:startOverride w:val="1"/>
+    </w:lvlOverride>
+    <w:lvlOverride w:ilvl="2">
+      <w:startOverride w:val="1"/>
+    </w:lvlOverride>
+    <w:lvlOverride w:ilvl="3">
+      <w:startOverride w:val="1"/>
+    </w:lvlOverride>
+    <w:lvlOverride w:ilvl="4">
+      <w:startOverride w:val="1"/>
+    </w:lvlOverride>
+    <w:lvlOverride w:ilvl="5">
+      <w:startOverride w:val="1"/>
+    </w:lvlOverride>
+    <w:lvlOverride w:ilvl="6">
+      <w:startOverride w:val="1"/>
+    </w:lvlOverride>
+    <w:lvlOverride w:ilvl="7">
+      <w:startOverride w:val="1"/>
+    </w:lvlOverride>
+    <w:lvlOverride w:ilvl="8">
+      <w:startOverride w:val="1"/>
+    </w:lvlOverride>
+  </w:num>
 </w:numbering>
 </file>
 
@@ -49920,7 +53859,7 @@
     <w:lsdException w:name="Table Web 2" w:semiHidden="1" w:unhideWhenUsed="1"/>
     <w:lsdException w:name="Table Web 3" w:semiHidden="1" w:unhideWhenUsed="1"/>
     <w:lsdException w:name="Balloon Text" w:semiHidden="1" w:uiPriority="0" w:unhideWhenUsed="1"/>
-    <w:lsdException w:name="Table Grid" w:semiHidden="1" w:uiPriority="0" w:unhideWhenUsed="1"/>
+    <w:lsdException w:name="Table Grid" w:uiPriority="0"/>
     <w:lsdException w:name="Table Theme" w:semiHidden="1" w:unhideWhenUsed="1"/>
     <w:lsdException w:name="Placeholder Text" w:semiHidden="1"/>
     <w:lsdException w:name="No Spacing" w:uiPriority="1" w:qFormat="1"/>
@@ -50191,7 +54130,7 @@
     <w:link w:val="20"/>
     <w:autoRedefine/>
     <w:qFormat/>
-    <w:rsid w:val="008F06B1"/>
+    <w:rsid w:val="00D32047"/>
     <w:pPr>
       <w:keepNext/>
       <w:keepLines/>
@@ -50477,7 +54416,7 @@
     <w:aliases w:val="PIM2 字符,H2 字符,Heading 2 Hidden 字符,Heading 2 CCBS 字符,heading 2 字符,Titre3 字符,HD2 字符,sect 1.2 字符,H21 字符,sect 1.21 字符,H22 字符,sect 1.22 字符,H211 字符,sect 1.211 字符,H23 字符,sect 1.23 字符,H212 字符,sect 1.212 字符,h2 字符,第一章 标题 2 字符,DO 字符,标题2 字符,ISO1 字符,prop2 字符"/>
     <w:basedOn w:val="a5"/>
     <w:link w:val="2"/>
-    <w:rsid w:val="008F06B1"/>
+    <w:rsid w:val="00D32047"/>
     <w:rPr>
       <w:rFonts w:ascii="Times New Roman" w:eastAsia="宋体" w:hAnsi="Times New Roman" w:cs="Times New Roman"/>
       <w:b/>
@@ -52356,7 +56295,7 @@
 </file>
 
 <file path=customXml/itemProps1.xml><?xml version="1.0" encoding="utf-8"?>
-<ds:datastoreItem xmlns:ds="http://schemas.openxmlformats.org/officeDocument/2006/customXml" ds:itemID="{39D3DD3F-F6CA-4582-853A-8BF18799EE27}">
+<ds:datastoreItem xmlns:ds="http://schemas.openxmlformats.org/officeDocument/2006/customXml" ds:itemID="{415252E5-D548-4636-871E-E424E64CCF5E}">
   <ds:schemaRefs>
     <ds:schemaRef ds:uri="http://schemas.openxmlformats.org/officeDocument/2006/bibliography"/>
   </ds:schemaRefs>

--- a/document/教研管理-后台数据接口文档_20170614.docx
+++ b/document/教研管理-后台数据接口文档_20170614.docx
@@ -520,6 +520,7 @@
           <w:docPartUnique/>
         </w:docPartObj>
       </w:sdtPr>
+      <w:sdtEndPr/>
       <w:sdtContent>
         <w:p>
           <w:pPr>
@@ -46333,11 +46334,6 @@
             <w:vAlign w:val="center"/>
           </w:tcPr>
           <w:p>
-            <w:pPr>
-              <w:rPr>
-                <w:rFonts w:hint="eastAsia"/>
-              </w:rPr>
-            </w:pPr>
             <w:r>
               <w:rPr>
                 <w:rFonts w:hint="eastAsia"/>
@@ -46365,7 +46361,7 @@
               <w:spacing w:line="240" w:lineRule="auto"/>
               <w:jc w:val="left"/>
               <w:rPr>
-                <w:rFonts w:ascii="Consolas" w:hAnsi="Consolas" w:cs="Consolas" w:hint="eastAsia"/>
+                <w:rFonts w:ascii="Consolas" w:hAnsi="Consolas" w:cs="Consolas"/>
                 <w:color w:val="000000"/>
                 <w:kern w:val="0"/>
               </w:rPr>
@@ -46400,7 +46396,7 @@
               <w:spacing w:line="240" w:lineRule="auto"/>
               <w:jc w:val="left"/>
               <w:rPr>
-                <w:rFonts w:ascii="Consolas" w:hAnsi="Consolas" w:cs="Consolas" w:hint="eastAsia"/>
+                <w:rFonts w:ascii="Consolas" w:hAnsi="Consolas" w:cs="Consolas"/>
                 <w:color w:val="000000"/>
                 <w:kern w:val="0"/>
               </w:rPr>
@@ -47732,7 +47728,7 @@
           </w:tcPr>
           <w:p>
             <w:r>
-              <w:t>ability</w:t>
+              <w:t>intro</w:t>
             </w:r>
           </w:p>
         </w:tc>
@@ -47822,23 +47818,7 @@
                 <w:color w:val="000000"/>
                 <w:kern w:val="0"/>
               </w:rPr>
-              <w:t>能力达成（末级</w:t>
-            </w:r>
-            <w:r>
-              <w:rPr>
-                <w:rFonts w:ascii="Consolas" w:hAnsi="Consolas" w:cs="Consolas" w:hint="eastAsia"/>
-                <w:color w:val="000000"/>
-                <w:kern w:val="0"/>
-              </w:rPr>
-              <w:t>id</w:t>
-            </w:r>
-            <w:r>
-              <w:rPr>
-                <w:rFonts w:ascii="Consolas" w:hAnsi="Consolas" w:cs="Consolas" w:hint="eastAsia"/>
-                <w:color w:val="000000"/>
-                <w:kern w:val="0"/>
-              </w:rPr>
-              <w:t>）</w:t>
+              <w:t>简介</w:t>
             </w:r>
           </w:p>
         </w:tc>
@@ -47863,9 +47843,17 @@
             <w:vAlign w:val="center"/>
           </w:tcPr>
           <w:p>
-            <w:r>
-              <w:t>standard</w:t>
-            </w:r>
+            <w:proofErr w:type="spellStart"/>
+            <w:r>
+              <w:rPr>
+                <w:rFonts w:hint="eastAsia"/>
+              </w:rPr>
+              <w:t>create</w:t>
+            </w:r>
+            <w:r>
+              <w:t>User</w:t>
+            </w:r>
+            <w:proofErr w:type="spellEnd"/>
           </w:p>
         </w:tc>
         <w:tc>
@@ -47954,1197 +47942,8 @@
                 <w:color w:val="000000"/>
                 <w:kern w:val="0"/>
               </w:rPr>
-              <w:t>质量标准</w:t>
-            </w:r>
-          </w:p>
-        </w:tc>
-      </w:tr>
-      <w:tr>
-        <w:trPr>
-          <w:gridBefore w:val="1"/>
-          <w:wBefore w:w="19" w:type="dxa"/>
-          <w:trHeight w:val="435"/>
-          <w:jc w:val="center"/>
-        </w:trPr>
-        <w:tc>
-          <w:tcPr>
-            <w:tcW w:w="3290" w:type="dxa"/>
-            <w:tcBorders>
-              <w:top w:val="single" w:sz="4" w:space="0" w:color="auto"/>
-              <w:left w:val="single" w:sz="4" w:space="0" w:color="auto"/>
-              <w:bottom w:val="single" w:sz="4" w:space="0" w:color="auto"/>
-              <w:right w:val="single" w:sz="4" w:space="0" w:color="auto"/>
-            </w:tcBorders>
-            <w:shd w:val="clear" w:color="auto" w:fill="FFFFFF"/>
-            <w:vAlign w:val="center"/>
-          </w:tcPr>
-          <w:p>
-            <w:proofErr w:type="spellStart"/>
-            <w:r>
-              <w:t>reqdoc</w:t>
-            </w:r>
-            <w:proofErr w:type="spellEnd"/>
-          </w:p>
-        </w:tc>
-        <w:tc>
-          <w:tcPr>
-            <w:tcW w:w="1671" w:type="dxa"/>
-            <w:tcBorders>
-              <w:top w:val="single" w:sz="4" w:space="0" w:color="auto"/>
-              <w:left w:val="single" w:sz="4" w:space="0" w:color="auto"/>
-              <w:bottom w:val="single" w:sz="4" w:space="0" w:color="auto"/>
-              <w:right w:val="single" w:sz="4" w:space="0" w:color="auto"/>
-            </w:tcBorders>
-            <w:shd w:val="clear" w:color="auto" w:fill="FFFFFF"/>
-            <w:vAlign w:val="center"/>
-          </w:tcPr>
-          <w:p>
-            <w:r>
-              <w:rPr>
-                <w:rFonts w:hint="eastAsia"/>
-              </w:rPr>
-              <w:t>String</w:t>
-            </w:r>
-          </w:p>
-        </w:tc>
-        <w:tc>
-          <w:tcPr>
-            <w:tcW w:w="3079" w:type="dxa"/>
-            <w:tcBorders>
-              <w:top w:val="single" w:sz="4" w:space="0" w:color="auto"/>
-              <w:left w:val="single" w:sz="4" w:space="0" w:color="auto"/>
-              <w:bottom w:val="single" w:sz="4" w:space="0" w:color="auto"/>
-              <w:right w:val="single" w:sz="4" w:space="0" w:color="auto"/>
-            </w:tcBorders>
-            <w:shd w:val="clear" w:color="auto" w:fill="FFFFFF"/>
-          </w:tcPr>
-          <w:p>
-            <w:pPr>
-              <w:autoSpaceDE w:val="0"/>
-              <w:autoSpaceDN w:val="0"/>
-              <w:adjustRightInd w:val="0"/>
-              <w:spacing w:line="240" w:lineRule="auto"/>
-              <w:jc w:val="left"/>
-              <w:rPr>
-                <w:rFonts w:ascii="Consolas" w:hAnsi="Consolas" w:cs="Consolas"/>
-                <w:color w:val="000000"/>
-                <w:kern w:val="0"/>
-              </w:rPr>
-            </w:pPr>
-            <w:r>
-              <w:rPr>
-                <w:rFonts w:ascii="Consolas" w:hAnsi="Consolas" w:cs="Consolas" w:hint="eastAsia"/>
-                <w:color w:val="000000"/>
-                <w:kern w:val="0"/>
-              </w:rPr>
-              <w:t>是</w:t>
-            </w:r>
-          </w:p>
-        </w:tc>
-        <w:tc>
-          <w:tcPr>
-            <w:tcW w:w="3079" w:type="dxa"/>
-            <w:tcBorders>
-              <w:top w:val="single" w:sz="4" w:space="0" w:color="auto"/>
-              <w:left w:val="single" w:sz="4" w:space="0" w:color="auto"/>
-              <w:bottom w:val="single" w:sz="4" w:space="0" w:color="auto"/>
-              <w:right w:val="single" w:sz="4" w:space="0" w:color="auto"/>
-            </w:tcBorders>
-            <w:shd w:val="clear" w:color="auto" w:fill="FFFFFF"/>
-            <w:vAlign w:val="center"/>
-          </w:tcPr>
-          <w:p>
-            <w:pPr>
-              <w:autoSpaceDE w:val="0"/>
-              <w:autoSpaceDN w:val="0"/>
-              <w:adjustRightInd w:val="0"/>
-              <w:spacing w:line="240" w:lineRule="auto"/>
-              <w:jc w:val="left"/>
-              <w:rPr>
-                <w:rFonts w:ascii="Consolas" w:hAnsi="Consolas" w:cs="Consolas"/>
-                <w:color w:val="000000"/>
-                <w:kern w:val="0"/>
-              </w:rPr>
-            </w:pPr>
-            <w:r>
-              <w:rPr>
-                <w:rFonts w:ascii="Consolas" w:hAnsi="Consolas" w:cs="Consolas" w:hint="eastAsia"/>
-                <w:color w:val="000000"/>
-                <w:kern w:val="0"/>
-              </w:rPr>
-              <w:t>需求文档</w:t>
-            </w:r>
-          </w:p>
-        </w:tc>
-      </w:tr>
-      <w:tr>
-        <w:trPr>
-          <w:gridBefore w:val="1"/>
-          <w:wBefore w:w="19" w:type="dxa"/>
-          <w:trHeight w:val="435"/>
-          <w:jc w:val="center"/>
-        </w:trPr>
-        <w:tc>
-          <w:tcPr>
-            <w:tcW w:w="3290" w:type="dxa"/>
-            <w:tcBorders>
-              <w:top w:val="single" w:sz="4" w:space="0" w:color="auto"/>
-              <w:left w:val="single" w:sz="4" w:space="0" w:color="auto"/>
-              <w:bottom w:val="single" w:sz="4" w:space="0" w:color="auto"/>
-              <w:right w:val="single" w:sz="4" w:space="0" w:color="auto"/>
-            </w:tcBorders>
-            <w:shd w:val="clear" w:color="auto" w:fill="FFFFFF"/>
-            <w:vAlign w:val="center"/>
-          </w:tcPr>
-          <w:p>
-            <w:r>
-              <w:t>prototype</w:t>
-            </w:r>
-          </w:p>
-        </w:tc>
-        <w:tc>
-          <w:tcPr>
-            <w:tcW w:w="1671" w:type="dxa"/>
-            <w:tcBorders>
-              <w:top w:val="single" w:sz="4" w:space="0" w:color="auto"/>
-              <w:left w:val="single" w:sz="4" w:space="0" w:color="auto"/>
-              <w:bottom w:val="single" w:sz="4" w:space="0" w:color="auto"/>
-              <w:right w:val="single" w:sz="4" w:space="0" w:color="auto"/>
-            </w:tcBorders>
-            <w:shd w:val="clear" w:color="auto" w:fill="FFFFFF"/>
-            <w:vAlign w:val="center"/>
-          </w:tcPr>
-          <w:p>
-            <w:r>
-              <w:rPr>
-                <w:rFonts w:hint="eastAsia"/>
-              </w:rPr>
-              <w:t>String</w:t>
-            </w:r>
-          </w:p>
-        </w:tc>
-        <w:tc>
-          <w:tcPr>
-            <w:tcW w:w="3079" w:type="dxa"/>
-            <w:tcBorders>
-              <w:top w:val="single" w:sz="4" w:space="0" w:color="auto"/>
-              <w:left w:val="single" w:sz="4" w:space="0" w:color="auto"/>
-              <w:bottom w:val="single" w:sz="4" w:space="0" w:color="auto"/>
-              <w:right w:val="single" w:sz="4" w:space="0" w:color="auto"/>
-            </w:tcBorders>
-            <w:shd w:val="clear" w:color="auto" w:fill="FFFFFF"/>
-          </w:tcPr>
-          <w:p>
-            <w:pPr>
-              <w:autoSpaceDE w:val="0"/>
-              <w:autoSpaceDN w:val="0"/>
-              <w:adjustRightInd w:val="0"/>
-              <w:spacing w:line="240" w:lineRule="auto"/>
-              <w:jc w:val="left"/>
-              <w:rPr>
-                <w:rFonts w:ascii="Consolas" w:hAnsi="Consolas" w:cs="Consolas"/>
-                <w:color w:val="000000"/>
-                <w:kern w:val="0"/>
-              </w:rPr>
-            </w:pPr>
-            <w:r>
-              <w:rPr>
-                <w:rFonts w:ascii="Consolas" w:hAnsi="Consolas" w:cs="Consolas" w:hint="eastAsia"/>
-                <w:color w:val="000000"/>
-                <w:kern w:val="0"/>
-              </w:rPr>
-              <w:t>是</w:t>
-            </w:r>
-          </w:p>
-        </w:tc>
-        <w:tc>
-          <w:tcPr>
-            <w:tcW w:w="3079" w:type="dxa"/>
-            <w:tcBorders>
-              <w:top w:val="single" w:sz="4" w:space="0" w:color="auto"/>
-              <w:left w:val="single" w:sz="4" w:space="0" w:color="auto"/>
-              <w:bottom w:val="single" w:sz="4" w:space="0" w:color="auto"/>
-              <w:right w:val="single" w:sz="4" w:space="0" w:color="auto"/>
-            </w:tcBorders>
-            <w:shd w:val="clear" w:color="auto" w:fill="FFFFFF"/>
-            <w:vAlign w:val="center"/>
-          </w:tcPr>
-          <w:p>
-            <w:pPr>
-              <w:autoSpaceDE w:val="0"/>
-              <w:autoSpaceDN w:val="0"/>
-              <w:adjustRightInd w:val="0"/>
-              <w:spacing w:line="240" w:lineRule="auto"/>
-              <w:jc w:val="left"/>
-              <w:rPr>
-                <w:rFonts w:ascii="Consolas" w:hAnsi="Consolas" w:cs="Consolas"/>
-                <w:color w:val="000000"/>
-                <w:kern w:val="0"/>
-              </w:rPr>
-            </w:pPr>
-            <w:r>
-              <w:rPr>
-                <w:rFonts w:ascii="Consolas" w:hAnsi="Consolas" w:cs="Consolas" w:hint="eastAsia"/>
-                <w:color w:val="000000"/>
-                <w:kern w:val="0"/>
-              </w:rPr>
-              <w:t>原型</w:t>
-            </w:r>
-          </w:p>
-        </w:tc>
-      </w:tr>
-      <w:tr>
-        <w:trPr>
-          <w:gridBefore w:val="1"/>
-          <w:wBefore w:w="19" w:type="dxa"/>
-          <w:trHeight w:val="435"/>
-          <w:jc w:val="center"/>
-        </w:trPr>
-        <w:tc>
-          <w:tcPr>
-            <w:tcW w:w="3290" w:type="dxa"/>
-            <w:tcBorders>
-              <w:top w:val="single" w:sz="4" w:space="0" w:color="auto"/>
-              <w:left w:val="single" w:sz="4" w:space="0" w:color="auto"/>
-              <w:bottom w:val="single" w:sz="4" w:space="0" w:color="auto"/>
-              <w:right w:val="single" w:sz="4" w:space="0" w:color="auto"/>
-            </w:tcBorders>
-            <w:shd w:val="clear" w:color="auto" w:fill="FFFFFF"/>
-            <w:vAlign w:val="center"/>
-          </w:tcPr>
-          <w:p>
-            <w:proofErr w:type="spellStart"/>
-            <w:r>
-              <w:t>caseresource</w:t>
-            </w:r>
-            <w:proofErr w:type="spellEnd"/>
-          </w:p>
-        </w:tc>
-        <w:tc>
-          <w:tcPr>
-            <w:tcW w:w="1671" w:type="dxa"/>
-            <w:tcBorders>
-              <w:top w:val="single" w:sz="4" w:space="0" w:color="auto"/>
-              <w:left w:val="single" w:sz="4" w:space="0" w:color="auto"/>
-              <w:bottom w:val="single" w:sz="4" w:space="0" w:color="auto"/>
-              <w:right w:val="single" w:sz="4" w:space="0" w:color="auto"/>
-            </w:tcBorders>
-            <w:shd w:val="clear" w:color="auto" w:fill="FFFFFF"/>
-            <w:vAlign w:val="center"/>
-          </w:tcPr>
-          <w:p>
-            <w:r>
-              <w:rPr>
-                <w:rFonts w:hint="eastAsia"/>
-              </w:rPr>
-              <w:t>String</w:t>
-            </w:r>
-          </w:p>
-        </w:tc>
-        <w:tc>
-          <w:tcPr>
-            <w:tcW w:w="3079" w:type="dxa"/>
-            <w:tcBorders>
-              <w:top w:val="single" w:sz="4" w:space="0" w:color="auto"/>
-              <w:left w:val="single" w:sz="4" w:space="0" w:color="auto"/>
-              <w:bottom w:val="single" w:sz="4" w:space="0" w:color="auto"/>
-              <w:right w:val="single" w:sz="4" w:space="0" w:color="auto"/>
-            </w:tcBorders>
-            <w:shd w:val="clear" w:color="auto" w:fill="FFFFFF"/>
-          </w:tcPr>
-          <w:p>
-            <w:pPr>
-              <w:autoSpaceDE w:val="0"/>
-              <w:autoSpaceDN w:val="0"/>
-              <w:adjustRightInd w:val="0"/>
-              <w:spacing w:line="240" w:lineRule="auto"/>
-              <w:jc w:val="left"/>
-              <w:rPr>
-                <w:rFonts w:ascii="Consolas" w:hAnsi="Consolas" w:cs="Consolas"/>
-                <w:color w:val="000000"/>
-                <w:kern w:val="0"/>
-              </w:rPr>
-            </w:pPr>
-            <w:r>
-              <w:rPr>
-                <w:rFonts w:ascii="Consolas" w:hAnsi="Consolas" w:cs="Consolas" w:hint="eastAsia"/>
-                <w:color w:val="000000"/>
-                <w:kern w:val="0"/>
-              </w:rPr>
-              <w:t>是</w:t>
-            </w:r>
-          </w:p>
-        </w:tc>
-        <w:tc>
-          <w:tcPr>
-            <w:tcW w:w="3079" w:type="dxa"/>
-            <w:tcBorders>
-              <w:top w:val="single" w:sz="4" w:space="0" w:color="auto"/>
-              <w:left w:val="single" w:sz="4" w:space="0" w:color="auto"/>
-              <w:bottom w:val="single" w:sz="4" w:space="0" w:color="auto"/>
-              <w:right w:val="single" w:sz="4" w:space="0" w:color="auto"/>
-            </w:tcBorders>
-            <w:shd w:val="clear" w:color="auto" w:fill="FFFFFF"/>
-            <w:vAlign w:val="center"/>
-          </w:tcPr>
-          <w:p>
-            <w:pPr>
-              <w:autoSpaceDE w:val="0"/>
-              <w:autoSpaceDN w:val="0"/>
-              <w:adjustRightInd w:val="0"/>
-              <w:spacing w:line="240" w:lineRule="auto"/>
-              <w:jc w:val="left"/>
-              <w:rPr>
-                <w:rFonts w:ascii="Consolas" w:hAnsi="Consolas" w:cs="Consolas"/>
-                <w:color w:val="000000"/>
-                <w:kern w:val="0"/>
-              </w:rPr>
-            </w:pPr>
-            <w:r>
-              <w:rPr>
-                <w:rFonts w:ascii="Consolas" w:hAnsi="Consolas" w:cs="Consolas" w:hint="eastAsia"/>
-                <w:color w:val="000000"/>
-                <w:kern w:val="0"/>
-              </w:rPr>
-              <w:t>案例资源</w:t>
-            </w:r>
-          </w:p>
-        </w:tc>
-      </w:tr>
-      <w:tr>
-        <w:trPr>
-          <w:gridBefore w:val="1"/>
-          <w:wBefore w:w="19" w:type="dxa"/>
-          <w:trHeight w:val="435"/>
-          <w:jc w:val="center"/>
-        </w:trPr>
-        <w:tc>
-          <w:tcPr>
-            <w:tcW w:w="3290" w:type="dxa"/>
-            <w:tcBorders>
-              <w:top w:val="single" w:sz="4" w:space="0" w:color="auto"/>
-              <w:left w:val="single" w:sz="4" w:space="0" w:color="auto"/>
-              <w:bottom w:val="single" w:sz="4" w:space="0" w:color="auto"/>
-              <w:right w:val="single" w:sz="4" w:space="0" w:color="auto"/>
-            </w:tcBorders>
-            <w:shd w:val="clear" w:color="auto" w:fill="FFFFFF"/>
-            <w:vAlign w:val="center"/>
-          </w:tcPr>
-          <w:p>
-            <w:proofErr w:type="spellStart"/>
-            <w:r>
-              <w:t>standardcode</w:t>
-            </w:r>
-            <w:proofErr w:type="spellEnd"/>
-          </w:p>
-        </w:tc>
-        <w:tc>
-          <w:tcPr>
-            <w:tcW w:w="1671" w:type="dxa"/>
-            <w:tcBorders>
-              <w:top w:val="single" w:sz="4" w:space="0" w:color="auto"/>
-              <w:left w:val="single" w:sz="4" w:space="0" w:color="auto"/>
-              <w:bottom w:val="single" w:sz="4" w:space="0" w:color="auto"/>
-              <w:right w:val="single" w:sz="4" w:space="0" w:color="auto"/>
-            </w:tcBorders>
-            <w:shd w:val="clear" w:color="auto" w:fill="FFFFFF"/>
-            <w:vAlign w:val="center"/>
-          </w:tcPr>
-          <w:p>
-            <w:r>
-              <w:rPr>
-                <w:rFonts w:hint="eastAsia"/>
-              </w:rPr>
-              <w:t>String</w:t>
-            </w:r>
-          </w:p>
-        </w:tc>
-        <w:tc>
-          <w:tcPr>
-            <w:tcW w:w="3079" w:type="dxa"/>
-            <w:tcBorders>
-              <w:top w:val="single" w:sz="4" w:space="0" w:color="auto"/>
-              <w:left w:val="single" w:sz="4" w:space="0" w:color="auto"/>
-              <w:bottom w:val="single" w:sz="4" w:space="0" w:color="auto"/>
-              <w:right w:val="single" w:sz="4" w:space="0" w:color="auto"/>
-            </w:tcBorders>
-            <w:shd w:val="clear" w:color="auto" w:fill="FFFFFF"/>
-          </w:tcPr>
-          <w:p>
-            <w:pPr>
-              <w:autoSpaceDE w:val="0"/>
-              <w:autoSpaceDN w:val="0"/>
-              <w:adjustRightInd w:val="0"/>
-              <w:spacing w:line="240" w:lineRule="auto"/>
-              <w:jc w:val="left"/>
-              <w:rPr>
-                <w:rFonts w:ascii="Consolas" w:hAnsi="Consolas" w:cs="Consolas"/>
-                <w:color w:val="000000"/>
-                <w:kern w:val="0"/>
-              </w:rPr>
-            </w:pPr>
-            <w:r>
-              <w:rPr>
-                <w:rFonts w:ascii="Consolas" w:hAnsi="Consolas" w:cs="Consolas" w:hint="eastAsia"/>
-                <w:color w:val="000000"/>
-                <w:kern w:val="0"/>
-              </w:rPr>
-              <w:t>是</w:t>
-            </w:r>
-          </w:p>
-        </w:tc>
-        <w:tc>
-          <w:tcPr>
-            <w:tcW w:w="3079" w:type="dxa"/>
-            <w:tcBorders>
-              <w:top w:val="single" w:sz="4" w:space="0" w:color="auto"/>
-              <w:left w:val="single" w:sz="4" w:space="0" w:color="auto"/>
-              <w:bottom w:val="single" w:sz="4" w:space="0" w:color="auto"/>
-              <w:right w:val="single" w:sz="4" w:space="0" w:color="auto"/>
-            </w:tcBorders>
-            <w:shd w:val="clear" w:color="auto" w:fill="FFFFFF"/>
-            <w:vAlign w:val="center"/>
-          </w:tcPr>
-          <w:p>
-            <w:pPr>
-              <w:autoSpaceDE w:val="0"/>
-              <w:autoSpaceDN w:val="0"/>
-              <w:adjustRightInd w:val="0"/>
-              <w:spacing w:line="240" w:lineRule="auto"/>
-              <w:jc w:val="left"/>
-              <w:rPr>
-                <w:rFonts w:ascii="Consolas" w:hAnsi="Consolas" w:cs="Consolas"/>
-                <w:color w:val="000000"/>
-                <w:kern w:val="0"/>
-              </w:rPr>
-            </w:pPr>
-            <w:r>
-              <w:rPr>
-                <w:rFonts w:ascii="Consolas" w:hAnsi="Consolas" w:cs="Consolas" w:hint="eastAsia"/>
-                <w:color w:val="000000"/>
-                <w:kern w:val="0"/>
-              </w:rPr>
-              <w:t>标准代码</w:t>
-            </w:r>
-          </w:p>
-        </w:tc>
-      </w:tr>
-      <w:tr>
-        <w:trPr>
-          <w:gridBefore w:val="1"/>
-          <w:wBefore w:w="19" w:type="dxa"/>
-          <w:trHeight w:val="435"/>
-          <w:jc w:val="center"/>
-        </w:trPr>
-        <w:tc>
-          <w:tcPr>
-            <w:tcW w:w="3290" w:type="dxa"/>
-            <w:tcBorders>
-              <w:top w:val="single" w:sz="4" w:space="0" w:color="auto"/>
-              <w:left w:val="single" w:sz="4" w:space="0" w:color="auto"/>
-              <w:bottom w:val="single" w:sz="4" w:space="0" w:color="auto"/>
-              <w:right w:val="single" w:sz="4" w:space="0" w:color="auto"/>
-            </w:tcBorders>
-            <w:shd w:val="clear" w:color="auto" w:fill="FFFFFF"/>
-            <w:vAlign w:val="center"/>
-          </w:tcPr>
-          <w:p>
-            <w:proofErr w:type="spellStart"/>
-            <w:r>
-              <w:t>vedioref</w:t>
-            </w:r>
-            <w:proofErr w:type="spellEnd"/>
-          </w:p>
-        </w:tc>
-        <w:tc>
-          <w:tcPr>
-            <w:tcW w:w="1671" w:type="dxa"/>
-            <w:tcBorders>
-              <w:top w:val="single" w:sz="4" w:space="0" w:color="auto"/>
-              <w:left w:val="single" w:sz="4" w:space="0" w:color="auto"/>
-              <w:bottom w:val="single" w:sz="4" w:space="0" w:color="auto"/>
-              <w:right w:val="single" w:sz="4" w:space="0" w:color="auto"/>
-            </w:tcBorders>
-            <w:shd w:val="clear" w:color="auto" w:fill="FFFFFF"/>
-            <w:vAlign w:val="center"/>
-          </w:tcPr>
-          <w:p>
-            <w:r>
-              <w:rPr>
-                <w:rFonts w:hint="eastAsia"/>
-              </w:rPr>
-              <w:t>String</w:t>
-            </w:r>
-          </w:p>
-        </w:tc>
-        <w:tc>
-          <w:tcPr>
-            <w:tcW w:w="3079" w:type="dxa"/>
-            <w:tcBorders>
-              <w:top w:val="single" w:sz="4" w:space="0" w:color="auto"/>
-              <w:left w:val="single" w:sz="4" w:space="0" w:color="auto"/>
-              <w:bottom w:val="single" w:sz="4" w:space="0" w:color="auto"/>
-              <w:right w:val="single" w:sz="4" w:space="0" w:color="auto"/>
-            </w:tcBorders>
-            <w:shd w:val="clear" w:color="auto" w:fill="FFFFFF"/>
-          </w:tcPr>
-          <w:p>
-            <w:pPr>
-              <w:autoSpaceDE w:val="0"/>
-              <w:autoSpaceDN w:val="0"/>
-              <w:adjustRightInd w:val="0"/>
-              <w:spacing w:line="240" w:lineRule="auto"/>
-              <w:jc w:val="left"/>
-              <w:rPr>
-                <w:rFonts w:ascii="Consolas" w:hAnsi="Consolas" w:cs="Consolas"/>
-                <w:color w:val="000000"/>
-                <w:kern w:val="0"/>
-              </w:rPr>
-            </w:pPr>
-            <w:r>
-              <w:rPr>
-                <w:rFonts w:ascii="Consolas" w:hAnsi="Consolas" w:cs="Consolas" w:hint="eastAsia"/>
-                <w:color w:val="000000"/>
-                <w:kern w:val="0"/>
-              </w:rPr>
-              <w:t>是</w:t>
-            </w:r>
-          </w:p>
-        </w:tc>
-        <w:tc>
-          <w:tcPr>
-            <w:tcW w:w="3079" w:type="dxa"/>
-            <w:tcBorders>
-              <w:top w:val="single" w:sz="4" w:space="0" w:color="auto"/>
-              <w:left w:val="single" w:sz="4" w:space="0" w:color="auto"/>
-              <w:bottom w:val="single" w:sz="4" w:space="0" w:color="auto"/>
-              <w:right w:val="single" w:sz="4" w:space="0" w:color="auto"/>
-            </w:tcBorders>
-            <w:shd w:val="clear" w:color="auto" w:fill="FFFFFF"/>
-            <w:vAlign w:val="center"/>
-          </w:tcPr>
-          <w:p>
-            <w:pPr>
-              <w:autoSpaceDE w:val="0"/>
-              <w:autoSpaceDN w:val="0"/>
-              <w:adjustRightInd w:val="0"/>
-              <w:spacing w:line="240" w:lineRule="auto"/>
-              <w:jc w:val="left"/>
-              <w:rPr>
-                <w:rFonts w:ascii="Consolas" w:hAnsi="Consolas" w:cs="Consolas"/>
-                <w:color w:val="000000"/>
-                <w:kern w:val="0"/>
-              </w:rPr>
-            </w:pPr>
-            <w:r>
-              <w:rPr>
-                <w:rFonts w:ascii="Consolas" w:hAnsi="Consolas" w:cs="Consolas" w:hint="eastAsia"/>
-                <w:color w:val="000000"/>
-                <w:kern w:val="0"/>
-              </w:rPr>
-              <w:t>参考视频</w:t>
-            </w:r>
-          </w:p>
-        </w:tc>
-      </w:tr>
-      <w:tr>
-        <w:trPr>
-          <w:gridBefore w:val="1"/>
-          <w:wBefore w:w="19" w:type="dxa"/>
-          <w:trHeight w:val="435"/>
-          <w:jc w:val="center"/>
-        </w:trPr>
-        <w:tc>
-          <w:tcPr>
-            <w:tcW w:w="3290" w:type="dxa"/>
-            <w:tcBorders>
-              <w:top w:val="single" w:sz="4" w:space="0" w:color="auto"/>
-              <w:left w:val="single" w:sz="4" w:space="0" w:color="auto"/>
-              <w:bottom w:val="single" w:sz="4" w:space="0" w:color="auto"/>
-              <w:right w:val="single" w:sz="4" w:space="0" w:color="auto"/>
-            </w:tcBorders>
-            <w:shd w:val="clear" w:color="auto" w:fill="FFFFFF"/>
-            <w:vAlign w:val="center"/>
-          </w:tcPr>
-          <w:p>
-            <w:proofErr w:type="spellStart"/>
-            <w:r>
-              <w:t>docref</w:t>
-            </w:r>
-            <w:proofErr w:type="spellEnd"/>
-          </w:p>
-        </w:tc>
-        <w:tc>
-          <w:tcPr>
-            <w:tcW w:w="1671" w:type="dxa"/>
-            <w:tcBorders>
-              <w:top w:val="single" w:sz="4" w:space="0" w:color="auto"/>
-              <w:left w:val="single" w:sz="4" w:space="0" w:color="auto"/>
-              <w:bottom w:val="single" w:sz="4" w:space="0" w:color="auto"/>
-              <w:right w:val="single" w:sz="4" w:space="0" w:color="auto"/>
-            </w:tcBorders>
-            <w:shd w:val="clear" w:color="auto" w:fill="FFFFFF"/>
-            <w:vAlign w:val="center"/>
-          </w:tcPr>
-          <w:p>
-            <w:r>
-              <w:rPr>
-                <w:rFonts w:hint="eastAsia"/>
-              </w:rPr>
-              <w:t>String</w:t>
-            </w:r>
-          </w:p>
-        </w:tc>
-        <w:tc>
-          <w:tcPr>
-            <w:tcW w:w="3079" w:type="dxa"/>
-            <w:tcBorders>
-              <w:top w:val="single" w:sz="4" w:space="0" w:color="auto"/>
-              <w:left w:val="single" w:sz="4" w:space="0" w:color="auto"/>
-              <w:bottom w:val="single" w:sz="4" w:space="0" w:color="auto"/>
-              <w:right w:val="single" w:sz="4" w:space="0" w:color="auto"/>
-            </w:tcBorders>
-            <w:shd w:val="clear" w:color="auto" w:fill="FFFFFF"/>
-          </w:tcPr>
-          <w:p>
-            <w:pPr>
-              <w:autoSpaceDE w:val="0"/>
-              <w:autoSpaceDN w:val="0"/>
-              <w:adjustRightInd w:val="0"/>
-              <w:spacing w:line="240" w:lineRule="auto"/>
-              <w:jc w:val="left"/>
-              <w:rPr>
-                <w:rFonts w:ascii="Consolas" w:hAnsi="Consolas" w:cs="Consolas"/>
-                <w:color w:val="000000"/>
-                <w:kern w:val="0"/>
-              </w:rPr>
-            </w:pPr>
-            <w:r>
-              <w:rPr>
-                <w:rFonts w:ascii="Consolas" w:hAnsi="Consolas" w:cs="Consolas" w:hint="eastAsia"/>
-                <w:color w:val="000000"/>
-                <w:kern w:val="0"/>
-              </w:rPr>
-              <w:t>是</w:t>
-            </w:r>
-          </w:p>
-        </w:tc>
-        <w:tc>
-          <w:tcPr>
-            <w:tcW w:w="3079" w:type="dxa"/>
-            <w:tcBorders>
-              <w:top w:val="single" w:sz="4" w:space="0" w:color="auto"/>
-              <w:left w:val="single" w:sz="4" w:space="0" w:color="auto"/>
-              <w:bottom w:val="single" w:sz="4" w:space="0" w:color="auto"/>
-              <w:right w:val="single" w:sz="4" w:space="0" w:color="auto"/>
-            </w:tcBorders>
-            <w:shd w:val="clear" w:color="auto" w:fill="FFFFFF"/>
-            <w:vAlign w:val="center"/>
-          </w:tcPr>
-          <w:p>
-            <w:pPr>
-              <w:autoSpaceDE w:val="0"/>
-              <w:autoSpaceDN w:val="0"/>
-              <w:adjustRightInd w:val="0"/>
-              <w:spacing w:line="240" w:lineRule="auto"/>
-              <w:jc w:val="left"/>
-              <w:rPr>
-                <w:rFonts w:ascii="Consolas" w:hAnsi="Consolas" w:cs="Consolas"/>
-                <w:color w:val="000000"/>
-                <w:kern w:val="0"/>
-              </w:rPr>
-            </w:pPr>
-            <w:r>
-              <w:rPr>
-                <w:rFonts w:ascii="Consolas" w:hAnsi="Consolas" w:cs="Consolas" w:hint="eastAsia"/>
-                <w:color w:val="000000"/>
-                <w:kern w:val="0"/>
-              </w:rPr>
-              <w:t>参考文档</w:t>
-            </w:r>
-          </w:p>
-        </w:tc>
-      </w:tr>
-      <w:tr>
-        <w:trPr>
-          <w:gridBefore w:val="1"/>
-          <w:wBefore w:w="19" w:type="dxa"/>
-          <w:trHeight w:val="435"/>
-          <w:jc w:val="center"/>
-        </w:trPr>
-        <w:tc>
-          <w:tcPr>
-            <w:tcW w:w="3290" w:type="dxa"/>
-            <w:tcBorders>
-              <w:top w:val="single" w:sz="4" w:space="0" w:color="auto"/>
-              <w:left w:val="single" w:sz="4" w:space="0" w:color="auto"/>
-              <w:bottom w:val="single" w:sz="4" w:space="0" w:color="auto"/>
-              <w:right w:val="single" w:sz="4" w:space="0" w:color="auto"/>
-            </w:tcBorders>
-            <w:shd w:val="clear" w:color="auto" w:fill="FFFFFF"/>
-            <w:vAlign w:val="center"/>
-          </w:tcPr>
-          <w:p>
-            <w:proofErr w:type="spellStart"/>
-            <w:r>
-              <w:t>resourceFile</w:t>
-            </w:r>
-            <w:proofErr w:type="spellEnd"/>
-          </w:p>
-        </w:tc>
-        <w:tc>
-          <w:tcPr>
-            <w:tcW w:w="1671" w:type="dxa"/>
-            <w:tcBorders>
-              <w:top w:val="single" w:sz="4" w:space="0" w:color="auto"/>
-              <w:left w:val="single" w:sz="4" w:space="0" w:color="auto"/>
-              <w:bottom w:val="single" w:sz="4" w:space="0" w:color="auto"/>
-              <w:right w:val="single" w:sz="4" w:space="0" w:color="auto"/>
-            </w:tcBorders>
-            <w:shd w:val="clear" w:color="auto" w:fill="FFFFFF"/>
-            <w:vAlign w:val="center"/>
-          </w:tcPr>
-          <w:p>
-            <w:r>
-              <w:rPr>
-                <w:rFonts w:hint="eastAsia"/>
-              </w:rPr>
-              <w:t>String</w:t>
-            </w:r>
-          </w:p>
-        </w:tc>
-        <w:tc>
-          <w:tcPr>
-            <w:tcW w:w="3079" w:type="dxa"/>
-            <w:tcBorders>
-              <w:top w:val="single" w:sz="4" w:space="0" w:color="auto"/>
-              <w:left w:val="single" w:sz="4" w:space="0" w:color="auto"/>
-              <w:bottom w:val="single" w:sz="4" w:space="0" w:color="auto"/>
-              <w:right w:val="single" w:sz="4" w:space="0" w:color="auto"/>
-            </w:tcBorders>
-            <w:shd w:val="clear" w:color="auto" w:fill="FFFFFF"/>
-          </w:tcPr>
-          <w:p>
-            <w:pPr>
-              <w:autoSpaceDE w:val="0"/>
-              <w:autoSpaceDN w:val="0"/>
-              <w:adjustRightInd w:val="0"/>
-              <w:spacing w:line="240" w:lineRule="auto"/>
-              <w:jc w:val="left"/>
-              <w:rPr>
-                <w:rFonts w:ascii="Consolas" w:hAnsi="Consolas" w:cs="Consolas"/>
-                <w:color w:val="000000"/>
-                <w:kern w:val="0"/>
-              </w:rPr>
-            </w:pPr>
-            <w:r>
-              <w:rPr>
-                <w:rFonts w:ascii="Consolas" w:hAnsi="Consolas" w:cs="Consolas" w:hint="eastAsia"/>
-                <w:color w:val="000000"/>
-                <w:kern w:val="0"/>
-              </w:rPr>
-              <w:t>是</w:t>
-            </w:r>
-          </w:p>
-        </w:tc>
-        <w:tc>
-          <w:tcPr>
-            <w:tcW w:w="3079" w:type="dxa"/>
-            <w:tcBorders>
-              <w:top w:val="single" w:sz="4" w:space="0" w:color="auto"/>
-              <w:left w:val="single" w:sz="4" w:space="0" w:color="auto"/>
-              <w:bottom w:val="single" w:sz="4" w:space="0" w:color="auto"/>
-              <w:right w:val="single" w:sz="4" w:space="0" w:color="auto"/>
-            </w:tcBorders>
-            <w:shd w:val="clear" w:color="auto" w:fill="FFFFFF"/>
-            <w:vAlign w:val="center"/>
-          </w:tcPr>
-          <w:p>
-            <w:pPr>
-              <w:autoSpaceDE w:val="0"/>
-              <w:autoSpaceDN w:val="0"/>
-              <w:adjustRightInd w:val="0"/>
-              <w:spacing w:line="240" w:lineRule="auto"/>
-              <w:jc w:val="left"/>
-              <w:rPr>
-                <w:rFonts w:ascii="Consolas" w:hAnsi="Consolas" w:cs="Consolas"/>
-                <w:color w:val="000000"/>
-                <w:kern w:val="0"/>
-              </w:rPr>
-            </w:pPr>
-            <w:r>
-              <w:rPr>
-                <w:rFonts w:ascii="Consolas" w:hAnsi="Consolas" w:cs="Consolas" w:hint="eastAsia"/>
-                <w:color w:val="000000"/>
-                <w:kern w:val="0"/>
-              </w:rPr>
-              <w:t>资源文件</w:t>
-            </w:r>
-          </w:p>
-        </w:tc>
-      </w:tr>
-      <w:tr>
-        <w:trPr>
-          <w:gridBefore w:val="1"/>
-          <w:wBefore w:w="19" w:type="dxa"/>
-          <w:trHeight w:val="435"/>
-          <w:jc w:val="center"/>
-        </w:trPr>
-        <w:tc>
-          <w:tcPr>
-            <w:tcW w:w="3290" w:type="dxa"/>
-            <w:tcBorders>
-              <w:top w:val="single" w:sz="4" w:space="0" w:color="auto"/>
-              <w:left w:val="single" w:sz="4" w:space="0" w:color="auto"/>
-              <w:bottom w:val="single" w:sz="4" w:space="0" w:color="auto"/>
-              <w:right w:val="single" w:sz="4" w:space="0" w:color="auto"/>
-            </w:tcBorders>
-            <w:shd w:val="clear" w:color="auto" w:fill="FFFFFF"/>
-            <w:vAlign w:val="center"/>
-          </w:tcPr>
-          <w:p>
-            <w:r>
-              <w:t>thumbnail</w:t>
-            </w:r>
-          </w:p>
-        </w:tc>
-        <w:tc>
-          <w:tcPr>
-            <w:tcW w:w="1671" w:type="dxa"/>
-            <w:tcBorders>
-              <w:top w:val="single" w:sz="4" w:space="0" w:color="auto"/>
-              <w:left w:val="single" w:sz="4" w:space="0" w:color="auto"/>
-              <w:bottom w:val="single" w:sz="4" w:space="0" w:color="auto"/>
-              <w:right w:val="single" w:sz="4" w:space="0" w:color="auto"/>
-            </w:tcBorders>
-            <w:shd w:val="clear" w:color="auto" w:fill="FFFFFF"/>
-            <w:vAlign w:val="center"/>
-          </w:tcPr>
-          <w:p>
-            <w:r>
-              <w:rPr>
-                <w:rFonts w:hint="eastAsia"/>
-              </w:rPr>
-              <w:t>String</w:t>
-            </w:r>
-          </w:p>
-        </w:tc>
-        <w:tc>
-          <w:tcPr>
-            <w:tcW w:w="3079" w:type="dxa"/>
-            <w:tcBorders>
-              <w:top w:val="single" w:sz="4" w:space="0" w:color="auto"/>
-              <w:left w:val="single" w:sz="4" w:space="0" w:color="auto"/>
-              <w:bottom w:val="single" w:sz="4" w:space="0" w:color="auto"/>
-              <w:right w:val="single" w:sz="4" w:space="0" w:color="auto"/>
-            </w:tcBorders>
-            <w:shd w:val="clear" w:color="auto" w:fill="FFFFFF"/>
-          </w:tcPr>
-          <w:p>
-            <w:pPr>
-              <w:autoSpaceDE w:val="0"/>
-              <w:autoSpaceDN w:val="0"/>
-              <w:adjustRightInd w:val="0"/>
-              <w:spacing w:line="240" w:lineRule="auto"/>
-              <w:jc w:val="left"/>
-              <w:rPr>
-                <w:rFonts w:ascii="Consolas" w:hAnsi="Consolas" w:cs="Consolas"/>
-                <w:color w:val="000000"/>
-                <w:kern w:val="0"/>
-              </w:rPr>
-            </w:pPr>
-            <w:r>
-              <w:rPr>
-                <w:rFonts w:ascii="Consolas" w:hAnsi="Consolas" w:cs="Consolas" w:hint="eastAsia"/>
-                <w:color w:val="000000"/>
-                <w:kern w:val="0"/>
-              </w:rPr>
-              <w:t>是</w:t>
-            </w:r>
-          </w:p>
-        </w:tc>
-        <w:tc>
-          <w:tcPr>
-            <w:tcW w:w="3079" w:type="dxa"/>
-            <w:tcBorders>
-              <w:top w:val="single" w:sz="4" w:space="0" w:color="auto"/>
-              <w:left w:val="single" w:sz="4" w:space="0" w:color="auto"/>
-              <w:bottom w:val="single" w:sz="4" w:space="0" w:color="auto"/>
-              <w:right w:val="single" w:sz="4" w:space="0" w:color="auto"/>
-            </w:tcBorders>
-            <w:shd w:val="clear" w:color="auto" w:fill="FFFFFF"/>
-            <w:vAlign w:val="center"/>
-          </w:tcPr>
-          <w:p>
-            <w:pPr>
-              <w:autoSpaceDE w:val="0"/>
-              <w:autoSpaceDN w:val="0"/>
-              <w:adjustRightInd w:val="0"/>
-              <w:spacing w:line="240" w:lineRule="auto"/>
-              <w:jc w:val="left"/>
-              <w:rPr>
-                <w:rFonts w:ascii="Consolas" w:hAnsi="Consolas" w:cs="Consolas"/>
-                <w:color w:val="000000"/>
-                <w:kern w:val="0"/>
-              </w:rPr>
-            </w:pPr>
-            <w:proofErr w:type="gramStart"/>
-            <w:r>
-              <w:rPr>
-                <w:rFonts w:ascii="Consolas" w:hAnsi="Consolas" w:cs="Consolas" w:hint="eastAsia"/>
-                <w:color w:val="000000"/>
-                <w:kern w:val="0"/>
-              </w:rPr>
-              <w:t>缩略图</w:t>
-            </w:r>
-            <w:proofErr w:type="gramEnd"/>
-          </w:p>
-        </w:tc>
-      </w:tr>
-      <w:tr>
-        <w:trPr>
-          <w:gridBefore w:val="1"/>
-          <w:wBefore w:w="19" w:type="dxa"/>
-          <w:trHeight w:val="435"/>
-          <w:jc w:val="center"/>
-        </w:trPr>
-        <w:tc>
-          <w:tcPr>
-            <w:tcW w:w="3290" w:type="dxa"/>
-            <w:tcBorders>
-              <w:top w:val="single" w:sz="4" w:space="0" w:color="auto"/>
-              <w:left w:val="single" w:sz="4" w:space="0" w:color="auto"/>
-              <w:bottom w:val="single" w:sz="4" w:space="0" w:color="auto"/>
-              <w:right w:val="single" w:sz="4" w:space="0" w:color="auto"/>
-            </w:tcBorders>
-            <w:shd w:val="clear" w:color="auto" w:fill="FFFFFF"/>
-            <w:vAlign w:val="center"/>
-          </w:tcPr>
-          <w:p>
-            <w:r>
-              <w:t>intro</w:t>
-            </w:r>
-          </w:p>
-        </w:tc>
-        <w:tc>
-          <w:tcPr>
-            <w:tcW w:w="1671" w:type="dxa"/>
-            <w:tcBorders>
-              <w:top w:val="single" w:sz="4" w:space="0" w:color="auto"/>
-              <w:left w:val="single" w:sz="4" w:space="0" w:color="auto"/>
-              <w:bottom w:val="single" w:sz="4" w:space="0" w:color="auto"/>
-              <w:right w:val="single" w:sz="4" w:space="0" w:color="auto"/>
-            </w:tcBorders>
-            <w:shd w:val="clear" w:color="auto" w:fill="FFFFFF"/>
-            <w:vAlign w:val="center"/>
-          </w:tcPr>
-          <w:p>
-            <w:r>
-              <w:rPr>
-                <w:rFonts w:hint="eastAsia"/>
-              </w:rPr>
-              <w:t>String</w:t>
-            </w:r>
-          </w:p>
-        </w:tc>
-        <w:tc>
-          <w:tcPr>
-            <w:tcW w:w="3079" w:type="dxa"/>
-            <w:tcBorders>
-              <w:top w:val="single" w:sz="4" w:space="0" w:color="auto"/>
-              <w:left w:val="single" w:sz="4" w:space="0" w:color="auto"/>
-              <w:bottom w:val="single" w:sz="4" w:space="0" w:color="auto"/>
-              <w:right w:val="single" w:sz="4" w:space="0" w:color="auto"/>
-            </w:tcBorders>
-            <w:shd w:val="clear" w:color="auto" w:fill="FFFFFF"/>
-          </w:tcPr>
-          <w:p>
-            <w:pPr>
-              <w:autoSpaceDE w:val="0"/>
-              <w:autoSpaceDN w:val="0"/>
-              <w:adjustRightInd w:val="0"/>
-              <w:spacing w:line="240" w:lineRule="auto"/>
-              <w:jc w:val="left"/>
-              <w:rPr>
-                <w:rFonts w:ascii="Consolas" w:hAnsi="Consolas" w:cs="Consolas"/>
-                <w:color w:val="000000"/>
-                <w:kern w:val="0"/>
-              </w:rPr>
-            </w:pPr>
-            <w:r>
-              <w:rPr>
-                <w:rFonts w:ascii="Consolas" w:hAnsi="Consolas" w:cs="Consolas" w:hint="eastAsia"/>
-                <w:color w:val="000000"/>
-                <w:kern w:val="0"/>
-              </w:rPr>
-              <w:t>是</w:t>
-            </w:r>
-          </w:p>
-        </w:tc>
-        <w:tc>
-          <w:tcPr>
-            <w:tcW w:w="3079" w:type="dxa"/>
-            <w:tcBorders>
-              <w:top w:val="single" w:sz="4" w:space="0" w:color="auto"/>
-              <w:left w:val="single" w:sz="4" w:space="0" w:color="auto"/>
-              <w:bottom w:val="single" w:sz="4" w:space="0" w:color="auto"/>
-              <w:right w:val="single" w:sz="4" w:space="0" w:color="auto"/>
-            </w:tcBorders>
-            <w:shd w:val="clear" w:color="auto" w:fill="FFFFFF"/>
-            <w:vAlign w:val="center"/>
-          </w:tcPr>
-          <w:p>
-            <w:pPr>
-              <w:autoSpaceDE w:val="0"/>
-              <w:autoSpaceDN w:val="0"/>
-              <w:adjustRightInd w:val="0"/>
-              <w:spacing w:line="240" w:lineRule="auto"/>
-              <w:jc w:val="left"/>
-              <w:rPr>
-                <w:rFonts w:ascii="Consolas" w:hAnsi="Consolas" w:cs="Consolas"/>
-                <w:color w:val="000000"/>
-                <w:kern w:val="0"/>
-              </w:rPr>
-            </w:pPr>
-            <w:r>
-              <w:rPr>
-                <w:rFonts w:ascii="Consolas" w:hAnsi="Consolas" w:cs="Consolas" w:hint="eastAsia"/>
-                <w:color w:val="000000"/>
-                <w:kern w:val="0"/>
-              </w:rPr>
-              <w:t>简介</w:t>
-            </w:r>
-          </w:p>
-        </w:tc>
-      </w:tr>
-      <w:tr>
-        <w:trPr>
-          <w:gridBefore w:val="1"/>
-          <w:wBefore w:w="19" w:type="dxa"/>
-          <w:trHeight w:val="435"/>
-          <w:jc w:val="center"/>
-        </w:trPr>
-        <w:tc>
-          <w:tcPr>
-            <w:tcW w:w="3290" w:type="dxa"/>
-            <w:tcBorders>
-              <w:top w:val="single" w:sz="4" w:space="0" w:color="auto"/>
-              <w:left w:val="single" w:sz="4" w:space="0" w:color="auto"/>
-              <w:bottom w:val="single" w:sz="4" w:space="0" w:color="auto"/>
-              <w:right w:val="single" w:sz="4" w:space="0" w:color="auto"/>
-            </w:tcBorders>
-            <w:shd w:val="clear" w:color="auto" w:fill="FFFFFF"/>
-            <w:vAlign w:val="center"/>
-          </w:tcPr>
-          <w:p>
-            <w:proofErr w:type="spellStart"/>
-            <w:r>
-              <w:rPr>
-                <w:rFonts w:hint="eastAsia"/>
-              </w:rPr>
-              <w:t>create</w:t>
-            </w:r>
-            <w:r>
-              <w:t>User</w:t>
-            </w:r>
-            <w:proofErr w:type="spellEnd"/>
-          </w:p>
-        </w:tc>
-        <w:tc>
-          <w:tcPr>
-            <w:tcW w:w="1671" w:type="dxa"/>
-            <w:tcBorders>
-              <w:top w:val="single" w:sz="4" w:space="0" w:color="auto"/>
-              <w:left w:val="single" w:sz="4" w:space="0" w:color="auto"/>
-              <w:bottom w:val="single" w:sz="4" w:space="0" w:color="auto"/>
-              <w:right w:val="single" w:sz="4" w:space="0" w:color="auto"/>
-            </w:tcBorders>
-            <w:shd w:val="clear" w:color="auto" w:fill="FFFFFF"/>
-            <w:vAlign w:val="center"/>
-          </w:tcPr>
-          <w:p>
-            <w:pPr>
-              <w:rPr>
-                <w:rFonts w:hint="eastAsia"/>
-              </w:rPr>
-            </w:pPr>
-            <w:r>
-              <w:rPr>
-                <w:rFonts w:hint="eastAsia"/>
-              </w:rPr>
-              <w:t>String</w:t>
-            </w:r>
-          </w:p>
-        </w:tc>
-        <w:tc>
-          <w:tcPr>
-            <w:tcW w:w="3079" w:type="dxa"/>
-            <w:tcBorders>
-              <w:top w:val="single" w:sz="4" w:space="0" w:color="auto"/>
-              <w:left w:val="single" w:sz="4" w:space="0" w:color="auto"/>
-              <w:bottom w:val="single" w:sz="4" w:space="0" w:color="auto"/>
-              <w:right w:val="single" w:sz="4" w:space="0" w:color="auto"/>
-            </w:tcBorders>
-            <w:shd w:val="clear" w:color="auto" w:fill="FFFFFF"/>
-          </w:tcPr>
-          <w:p>
-            <w:pPr>
-              <w:autoSpaceDE w:val="0"/>
-              <w:autoSpaceDN w:val="0"/>
-              <w:adjustRightInd w:val="0"/>
-              <w:spacing w:line="240" w:lineRule="auto"/>
-              <w:jc w:val="left"/>
-              <w:rPr>
-                <w:rFonts w:ascii="Consolas" w:hAnsi="Consolas" w:cs="Consolas" w:hint="eastAsia"/>
-                <w:color w:val="000000"/>
-                <w:kern w:val="0"/>
-              </w:rPr>
-            </w:pPr>
-            <w:r>
-              <w:rPr>
-                <w:rFonts w:ascii="Consolas" w:hAnsi="Consolas" w:cs="Consolas" w:hint="eastAsia"/>
-                <w:color w:val="000000"/>
-                <w:kern w:val="0"/>
-              </w:rPr>
-              <w:t>是</w:t>
-            </w:r>
-          </w:p>
-        </w:tc>
-        <w:tc>
-          <w:tcPr>
-            <w:tcW w:w="3079" w:type="dxa"/>
-            <w:tcBorders>
-              <w:top w:val="single" w:sz="4" w:space="0" w:color="auto"/>
-              <w:left w:val="single" w:sz="4" w:space="0" w:color="auto"/>
-              <w:bottom w:val="single" w:sz="4" w:space="0" w:color="auto"/>
-              <w:right w:val="single" w:sz="4" w:space="0" w:color="auto"/>
-            </w:tcBorders>
-            <w:shd w:val="clear" w:color="auto" w:fill="FFFFFF"/>
-            <w:vAlign w:val="center"/>
-          </w:tcPr>
-          <w:p>
-            <w:pPr>
-              <w:autoSpaceDE w:val="0"/>
-              <w:autoSpaceDN w:val="0"/>
-              <w:adjustRightInd w:val="0"/>
-              <w:spacing w:line="240" w:lineRule="auto"/>
-              <w:jc w:val="left"/>
-              <w:rPr>
-                <w:rFonts w:ascii="Consolas" w:hAnsi="Consolas" w:cs="Consolas" w:hint="eastAsia"/>
-                <w:color w:val="000000"/>
-                <w:kern w:val="0"/>
-              </w:rPr>
-            </w:pPr>
-            <w:r>
-              <w:rPr>
-                <w:rFonts w:ascii="Consolas" w:hAnsi="Consolas" w:cs="Consolas" w:hint="eastAsia"/>
-                <w:color w:val="000000"/>
-                <w:kern w:val="0"/>
-              </w:rPr>
               <w:t>用户真实姓名</w:t>
             </w:r>
-            <w:bookmarkStart w:id="132" w:name="_GoBack"/>
-            <w:bookmarkEnd w:id="132"/>
           </w:p>
         </w:tc>
       </w:tr>
@@ -49163,7 +47962,6 @@
         <w:pStyle w:val="3"/>
       </w:pPr>
       <w:r>
-        <w:lastRenderedPageBreak/>
         <w:t>响应参数</w:t>
       </w:r>
     </w:p>
@@ -49516,7 +48314,7 @@
         <w:pStyle w:val="3"/>
         <w:numPr>
           <w:ilvl w:val="2"/>
-          <w:numId w:val="48"/>
+          <w:numId w:val="6"/>
         </w:numPr>
       </w:pPr>
       <w:r>
@@ -49525,10 +48323,13 @@
     </w:p>
     <w:p>
       <w:pPr>
+        <w:spacing w:line="240" w:lineRule="auto"/>
         <w:rPr>
           <w:rFonts w:ascii="Consolas" w:hAnsi="Consolas" w:cs="Consolas"/>
           <w:color w:val="000000"/>
           <w:kern w:val="0"/>
+          <w:sz w:val="18"/>
+          <w:szCs w:val="18"/>
         </w:rPr>
       </w:pPr>
       <w:r>
@@ -49536,16 +48337,21 @@
           <w:rFonts w:ascii="Consolas" w:hAnsi="Consolas" w:cs="Consolas"/>
           <w:color w:val="000000"/>
           <w:kern w:val="0"/>
+          <w:sz w:val="18"/>
+          <w:szCs w:val="18"/>
         </w:rPr>
         <w:t>{</w:t>
       </w:r>
     </w:p>
     <w:p>
       <w:pPr>
+        <w:spacing w:line="240" w:lineRule="auto"/>
         <w:rPr>
           <w:rFonts w:ascii="Consolas" w:hAnsi="Consolas" w:cs="Consolas"/>
           <w:color w:val="000000"/>
           <w:kern w:val="0"/>
+          <w:sz w:val="18"/>
+          <w:szCs w:val="18"/>
         </w:rPr>
       </w:pPr>
       <w:r>
@@ -49553,16 +48359,21 @@
           <w:rFonts w:ascii="Consolas" w:hAnsi="Consolas" w:cs="Consolas"/>
           <w:color w:val="000000"/>
           <w:kern w:val="0"/>
+          <w:sz w:val="18"/>
+          <w:szCs w:val="18"/>
         </w:rPr>
         <w:t xml:space="preserve">    "code": 1,</w:t>
       </w:r>
     </w:p>
     <w:p>
       <w:pPr>
+        <w:spacing w:line="240" w:lineRule="auto"/>
         <w:rPr>
           <w:rFonts w:ascii="Consolas" w:hAnsi="Consolas" w:cs="Consolas"/>
           <w:color w:val="000000"/>
           <w:kern w:val="0"/>
+          <w:sz w:val="18"/>
+          <w:szCs w:val="18"/>
         </w:rPr>
       </w:pPr>
       <w:r>
@@ -49570,6 +48381,8 @@
           <w:rFonts w:ascii="Consolas" w:hAnsi="Consolas" w:cs="Consolas"/>
           <w:color w:val="000000"/>
           <w:kern w:val="0"/>
+          <w:sz w:val="18"/>
+          <w:szCs w:val="18"/>
         </w:rPr>
         <w:t xml:space="preserve">    "</w:t>
       </w:r>
@@ -49579,6 +48392,8 @@
           <w:rFonts w:ascii="Consolas" w:hAnsi="Consolas" w:cs="Consolas"/>
           <w:color w:val="000000"/>
           <w:kern w:val="0"/>
+          <w:sz w:val="18"/>
+          <w:szCs w:val="18"/>
         </w:rPr>
         <w:t>resourceList</w:t>
       </w:r>
@@ -49588,16 +48403,21 @@
           <w:rFonts w:ascii="Consolas" w:hAnsi="Consolas" w:cs="Consolas"/>
           <w:color w:val="000000"/>
           <w:kern w:val="0"/>
+          <w:sz w:val="18"/>
+          <w:szCs w:val="18"/>
         </w:rPr>
         <w:t>": [</w:t>
       </w:r>
     </w:p>
     <w:p>
       <w:pPr>
+        <w:spacing w:line="240" w:lineRule="auto"/>
         <w:rPr>
           <w:rFonts w:ascii="Consolas" w:hAnsi="Consolas" w:cs="Consolas"/>
           <w:color w:val="000000"/>
           <w:kern w:val="0"/>
+          <w:sz w:val="18"/>
+          <w:szCs w:val="18"/>
         </w:rPr>
       </w:pPr>
       <w:r>
@@ -49605,16 +48425,21 @@
           <w:rFonts w:ascii="Consolas" w:hAnsi="Consolas" w:cs="Consolas"/>
           <w:color w:val="000000"/>
           <w:kern w:val="0"/>
+          <w:sz w:val="18"/>
+          <w:szCs w:val="18"/>
         </w:rPr>
         <w:t xml:space="preserve">        {</w:t>
       </w:r>
     </w:p>
     <w:p>
       <w:pPr>
+        <w:spacing w:line="240" w:lineRule="auto"/>
         <w:rPr>
           <w:rFonts w:ascii="Consolas" w:hAnsi="Consolas" w:cs="Consolas"/>
           <w:color w:val="000000"/>
           <w:kern w:val="0"/>
+          <w:sz w:val="18"/>
+          <w:szCs w:val="18"/>
         </w:rPr>
       </w:pPr>
       <w:r>
@@ -49622,16 +48447,21 @@
           <w:rFonts w:ascii="Consolas" w:hAnsi="Consolas" w:cs="Consolas"/>
           <w:color w:val="000000"/>
           <w:kern w:val="0"/>
-        </w:rPr>
-        <w:t xml:space="preserve">            "id": "45387a5121fb483e9d71d846fec28f94",</w:t>
+          <w:sz w:val="18"/>
+          <w:szCs w:val="18"/>
+        </w:rPr>
+        <w:t xml:space="preserve">            "id": "210df63fd124446d9fe0253267e079e4",</w:t>
       </w:r>
     </w:p>
     <w:p>
       <w:pPr>
+        <w:spacing w:line="240" w:lineRule="auto"/>
         <w:rPr>
           <w:rFonts w:ascii="Consolas" w:hAnsi="Consolas" w:cs="Consolas"/>
           <w:color w:val="000000"/>
           <w:kern w:val="0"/>
+          <w:sz w:val="18"/>
+          <w:szCs w:val="18"/>
         </w:rPr>
       </w:pPr>
       <w:r>
@@ -49639,7 +48469,10 @@
           <w:rFonts w:ascii="Consolas" w:hAnsi="Consolas" w:cs="Consolas"/>
           <w:color w:val="000000"/>
           <w:kern w:val="0"/>
-        </w:rPr>
+          <w:sz w:val="18"/>
+          <w:szCs w:val="18"/>
+        </w:rPr>
+        <w:lastRenderedPageBreak/>
         <w:t xml:space="preserve">            "</w:t>
       </w:r>
       <w:proofErr w:type="spellStart"/>
@@ -49648,6 +48481,8 @@
           <w:rFonts w:ascii="Consolas" w:hAnsi="Consolas" w:cs="Consolas"/>
           <w:color w:val="000000"/>
           <w:kern w:val="0"/>
+          <w:sz w:val="18"/>
+          <w:szCs w:val="18"/>
         </w:rPr>
         <w:t>classifyid</w:t>
       </w:r>
@@ -49657,16 +48492,191 @@
           <w:rFonts w:ascii="Consolas" w:hAnsi="Consolas" w:cs="Consolas"/>
           <w:color w:val="000000"/>
           <w:kern w:val="0"/>
-        </w:rPr>
-        <w:t>": null,</w:t>
+          <w:sz w:val="18"/>
+          <w:szCs w:val="18"/>
+        </w:rPr>
+        <w:t>": "JAVASCRIPT",</w:t>
       </w:r>
     </w:p>
     <w:p>
       <w:pPr>
+        <w:spacing w:line="240" w:lineRule="auto"/>
+        <w:rPr>
+          <w:rFonts w:ascii="Consolas" w:hAnsi="Consolas" w:cs="Consolas" w:hint="eastAsia"/>
+          <w:color w:val="000000"/>
+          <w:kern w:val="0"/>
+          <w:sz w:val="18"/>
+          <w:szCs w:val="18"/>
+        </w:rPr>
+      </w:pPr>
+      <w:r>
+        <w:rPr>
+          <w:rFonts w:ascii="Consolas" w:hAnsi="Consolas" w:cs="Consolas" w:hint="eastAsia"/>
+          <w:color w:val="000000"/>
+          <w:kern w:val="0"/>
+          <w:sz w:val="18"/>
+          <w:szCs w:val="18"/>
+        </w:rPr>
+        <w:t xml:space="preserve">            "</w:t>
+      </w:r>
+      <w:proofErr w:type="spellStart"/>
+      <w:r>
+        <w:rPr>
+          <w:rFonts w:ascii="Consolas" w:hAnsi="Consolas" w:cs="Consolas" w:hint="eastAsia"/>
+          <w:color w:val="000000"/>
+          <w:kern w:val="0"/>
+          <w:sz w:val="18"/>
+          <w:szCs w:val="18"/>
+        </w:rPr>
+        <w:t>typeid</w:t>
+      </w:r>
+      <w:proofErr w:type="spellEnd"/>
+      <w:r>
+        <w:rPr>
+          <w:rFonts w:ascii="Consolas" w:hAnsi="Consolas" w:cs="Consolas" w:hint="eastAsia"/>
+          <w:color w:val="000000"/>
+          <w:kern w:val="0"/>
+          <w:sz w:val="18"/>
+          <w:szCs w:val="18"/>
+        </w:rPr>
+        <w:t>": "</w:t>
+      </w:r>
+      <w:r>
+        <w:rPr>
+          <w:rFonts w:ascii="Consolas" w:hAnsi="Consolas" w:cs="Consolas" w:hint="eastAsia"/>
+          <w:color w:val="000000"/>
+          <w:kern w:val="0"/>
+          <w:sz w:val="18"/>
+          <w:szCs w:val="18"/>
+        </w:rPr>
+        <w:t>资料</w:t>
+      </w:r>
+      <w:r>
+        <w:rPr>
+          <w:rFonts w:ascii="Consolas" w:hAnsi="Consolas" w:cs="Consolas" w:hint="eastAsia"/>
+          <w:color w:val="000000"/>
+          <w:kern w:val="0"/>
+          <w:sz w:val="18"/>
+          <w:szCs w:val="18"/>
+        </w:rPr>
+        <w:t>",</w:t>
+      </w:r>
+    </w:p>
+    <w:p>
+      <w:pPr>
+        <w:spacing w:line="240" w:lineRule="auto"/>
+        <w:rPr>
+          <w:rFonts w:ascii="Consolas" w:hAnsi="Consolas" w:cs="Consolas" w:hint="eastAsia"/>
+          <w:color w:val="000000"/>
+          <w:kern w:val="0"/>
+          <w:sz w:val="18"/>
+          <w:szCs w:val="18"/>
+        </w:rPr>
+      </w:pPr>
+      <w:r>
+        <w:rPr>
+          <w:rFonts w:ascii="Consolas" w:hAnsi="Consolas" w:cs="Consolas" w:hint="eastAsia"/>
+          <w:color w:val="000000"/>
+          <w:kern w:val="0"/>
+          <w:sz w:val="18"/>
+          <w:szCs w:val="18"/>
+        </w:rPr>
+        <w:t xml:space="preserve">            "name": "node</w:t>
+      </w:r>
+      <w:r>
+        <w:rPr>
+          <w:rFonts w:ascii="Consolas" w:hAnsi="Consolas" w:cs="Consolas" w:hint="eastAsia"/>
+          <w:color w:val="000000"/>
+          <w:kern w:val="0"/>
+          <w:sz w:val="18"/>
+          <w:szCs w:val="18"/>
+        </w:rPr>
+        <w:t>学习资料</w:t>
+      </w:r>
+      <w:r>
+        <w:rPr>
+          <w:rFonts w:ascii="Consolas" w:hAnsi="Consolas" w:cs="Consolas" w:hint="eastAsia"/>
+          <w:color w:val="000000"/>
+          <w:kern w:val="0"/>
+          <w:sz w:val="18"/>
+          <w:szCs w:val="18"/>
+        </w:rPr>
+        <w:t>",</w:t>
+      </w:r>
+    </w:p>
+    <w:p>
+      <w:pPr>
+        <w:spacing w:line="240" w:lineRule="auto"/>
+        <w:rPr>
+          <w:rFonts w:ascii="Consolas" w:hAnsi="Consolas" w:cs="Consolas" w:hint="eastAsia"/>
+          <w:color w:val="000000"/>
+          <w:kern w:val="0"/>
+          <w:sz w:val="18"/>
+          <w:szCs w:val="18"/>
+        </w:rPr>
+      </w:pPr>
+      <w:r>
+        <w:rPr>
+          <w:rFonts w:ascii="Consolas" w:hAnsi="Consolas" w:cs="Consolas" w:hint="eastAsia"/>
+          <w:color w:val="000000"/>
+          <w:kern w:val="0"/>
+          <w:sz w:val="18"/>
+          <w:szCs w:val="18"/>
+        </w:rPr>
+        <w:t xml:space="preserve">            "</w:t>
+      </w:r>
+      <w:proofErr w:type="spellStart"/>
+      <w:r>
+        <w:rPr>
+          <w:rFonts w:ascii="Consolas" w:hAnsi="Consolas" w:cs="Consolas" w:hint="eastAsia"/>
+          <w:color w:val="000000"/>
+          <w:kern w:val="0"/>
+          <w:sz w:val="18"/>
+          <w:szCs w:val="18"/>
+        </w:rPr>
+        <w:t>defficultyid</w:t>
+      </w:r>
+      <w:proofErr w:type="spellEnd"/>
+      <w:r>
+        <w:rPr>
+          <w:rFonts w:ascii="Consolas" w:hAnsi="Consolas" w:cs="Consolas" w:hint="eastAsia"/>
+          <w:color w:val="000000"/>
+          <w:kern w:val="0"/>
+          <w:sz w:val="18"/>
+          <w:szCs w:val="18"/>
+        </w:rPr>
+        <w:t>": "</w:t>
+      </w:r>
+      <w:r>
+        <w:rPr>
+          <w:rFonts w:ascii="Consolas" w:hAnsi="Consolas" w:cs="Consolas" w:hint="eastAsia"/>
+          <w:color w:val="000000"/>
+          <w:kern w:val="0"/>
+          <w:sz w:val="18"/>
+          <w:szCs w:val="18"/>
+        </w:rPr>
+        <w:t>高级</w:t>
+      </w:r>
+      <w:r>
+        <w:rPr>
+          <w:rFonts w:ascii="Consolas" w:hAnsi="Consolas" w:cs="Consolas" w:hint="eastAsia"/>
+          <w:color w:val="000000"/>
+          <w:kern w:val="0"/>
+          <w:sz w:val="18"/>
+          <w:szCs w:val="18"/>
+        </w:rPr>
+        <w:t>",</w:t>
+      </w:r>
+    </w:p>
+    <w:p>
+      <w:pPr>
+        <w:spacing w:line="240" w:lineRule="auto"/>
         <w:rPr>
           <w:rFonts w:ascii="Consolas" w:hAnsi="Consolas" w:cs="Consolas"/>
           <w:color w:val="000000"/>
           <w:kern w:val="0"/>
+          <w:sz w:val="18"/>
+          <w:szCs w:val="18"/>
         </w:rPr>
       </w:pPr>
       <w:r>
@@ -49674,34 +48684,43 @@
           <w:rFonts w:ascii="Consolas" w:hAnsi="Consolas" w:cs="Consolas"/>
           <w:color w:val="000000"/>
           <w:kern w:val="0"/>
-        </w:rPr>
-        <w:t xml:space="preserve">            "</w:t>
-      </w:r>
-      <w:proofErr w:type="spellStart"/>
-      <w:r>
+          <w:sz w:val="18"/>
+          <w:szCs w:val="18"/>
+        </w:rPr>
+        <w:t xml:space="preserve">            "ability": null,</w:t>
+      </w:r>
+    </w:p>
+    <w:p>
+      <w:pPr>
+        <w:spacing w:line="240" w:lineRule="auto"/>
         <w:rPr>
           <w:rFonts w:ascii="Consolas" w:hAnsi="Consolas" w:cs="Consolas"/>
           <w:color w:val="000000"/>
           <w:kern w:val="0"/>
-        </w:rPr>
-        <w:t>typeid</w:t>
-      </w:r>
-      <w:proofErr w:type="spellEnd"/>
+          <w:sz w:val="18"/>
+          <w:szCs w:val="18"/>
+        </w:rPr>
+      </w:pPr>
       <w:r>
         <w:rPr>
           <w:rFonts w:ascii="Consolas" w:hAnsi="Consolas" w:cs="Consolas"/>
           <w:color w:val="000000"/>
           <w:kern w:val="0"/>
-        </w:rPr>
-        <w:t>": null,</w:t>
+          <w:sz w:val="18"/>
+          <w:szCs w:val="18"/>
+        </w:rPr>
+        <w:t xml:space="preserve">            "standard": null,</w:t>
       </w:r>
     </w:p>
     <w:p>
       <w:pPr>
+        <w:spacing w:line="240" w:lineRule="auto"/>
         <w:rPr>
           <w:rFonts w:ascii="Consolas" w:hAnsi="Consolas" w:cs="Consolas"/>
           <w:color w:val="000000"/>
           <w:kern w:val="0"/>
+          <w:sz w:val="18"/>
+          <w:szCs w:val="18"/>
         </w:rPr>
       </w:pPr>
       <w:r>
@@ -49709,16 +48728,43 @@
           <w:rFonts w:ascii="Consolas" w:hAnsi="Consolas" w:cs="Consolas"/>
           <w:color w:val="000000"/>
           <w:kern w:val="0"/>
-        </w:rPr>
-        <w:t xml:space="preserve">            "name": null,</w:t>
+          <w:sz w:val="18"/>
+          <w:szCs w:val="18"/>
+        </w:rPr>
+        <w:t xml:space="preserve">            "</w:t>
+      </w:r>
+      <w:proofErr w:type="spellStart"/>
+      <w:r>
+        <w:rPr>
+          <w:rFonts w:ascii="Consolas" w:hAnsi="Consolas" w:cs="Consolas"/>
+          <w:color w:val="000000"/>
+          <w:kern w:val="0"/>
+          <w:sz w:val="18"/>
+          <w:szCs w:val="18"/>
+        </w:rPr>
+        <w:t>reqdoc</w:t>
+      </w:r>
+      <w:proofErr w:type="spellEnd"/>
+      <w:r>
+        <w:rPr>
+          <w:rFonts w:ascii="Consolas" w:hAnsi="Consolas" w:cs="Consolas"/>
+          <w:color w:val="000000"/>
+          <w:kern w:val="0"/>
+          <w:sz w:val="18"/>
+          <w:szCs w:val="18"/>
+        </w:rPr>
+        <w:t>": null,</w:t>
       </w:r>
     </w:p>
     <w:p>
       <w:pPr>
+        <w:spacing w:line="240" w:lineRule="auto"/>
         <w:rPr>
           <w:rFonts w:ascii="Consolas" w:hAnsi="Consolas" w:cs="Consolas"/>
           <w:color w:val="000000"/>
           <w:kern w:val="0"/>
+          <w:sz w:val="18"/>
+          <w:szCs w:val="18"/>
         </w:rPr>
       </w:pPr>
       <w:r>
@@ -49726,34 +48772,65 @@
           <w:rFonts w:ascii="Consolas" w:hAnsi="Consolas" w:cs="Consolas"/>
           <w:color w:val="000000"/>
           <w:kern w:val="0"/>
-        </w:rPr>
-        <w:t xml:space="preserve">            "</w:t>
-      </w:r>
-      <w:proofErr w:type="spellStart"/>
-      <w:r>
+          <w:sz w:val="18"/>
+          <w:szCs w:val="18"/>
+        </w:rPr>
+        <w:t xml:space="preserve">            "prototype": null,</w:t>
+      </w:r>
+    </w:p>
+    <w:p>
+      <w:pPr>
+        <w:spacing w:line="240" w:lineRule="auto"/>
         <w:rPr>
           <w:rFonts w:ascii="Consolas" w:hAnsi="Consolas" w:cs="Consolas"/>
           <w:color w:val="000000"/>
           <w:kern w:val="0"/>
-        </w:rPr>
-        <w:t>defficultyid</w:t>
-      </w:r>
-      <w:proofErr w:type="spellEnd"/>
+          <w:sz w:val="18"/>
+          <w:szCs w:val="18"/>
+        </w:rPr>
+      </w:pPr>
       <w:r>
         <w:rPr>
           <w:rFonts w:ascii="Consolas" w:hAnsi="Consolas" w:cs="Consolas"/>
           <w:color w:val="000000"/>
           <w:kern w:val="0"/>
+          <w:sz w:val="18"/>
+          <w:szCs w:val="18"/>
+        </w:rPr>
+        <w:t xml:space="preserve">            "</w:t>
+      </w:r>
+      <w:proofErr w:type="spellStart"/>
+      <w:r>
+        <w:rPr>
+          <w:rFonts w:ascii="Consolas" w:hAnsi="Consolas" w:cs="Consolas"/>
+          <w:color w:val="000000"/>
+          <w:kern w:val="0"/>
+          <w:sz w:val="18"/>
+          <w:szCs w:val="18"/>
+        </w:rPr>
+        <w:t>caseresource</w:t>
+      </w:r>
+      <w:proofErr w:type="spellEnd"/>
+      <w:r>
+        <w:rPr>
+          <w:rFonts w:ascii="Consolas" w:hAnsi="Consolas" w:cs="Consolas"/>
+          <w:color w:val="000000"/>
+          <w:kern w:val="0"/>
+          <w:sz w:val="18"/>
+          <w:szCs w:val="18"/>
         </w:rPr>
         <w:t>": null,</w:t>
       </w:r>
     </w:p>
     <w:p>
       <w:pPr>
+        <w:spacing w:line="240" w:lineRule="auto"/>
         <w:rPr>
           <w:rFonts w:ascii="Consolas" w:hAnsi="Consolas" w:cs="Consolas"/>
           <w:color w:val="000000"/>
           <w:kern w:val="0"/>
+          <w:sz w:val="18"/>
+          <w:szCs w:val="18"/>
         </w:rPr>
       </w:pPr>
       <w:r>
@@ -49761,16 +48838,43 @@
           <w:rFonts w:ascii="Consolas" w:hAnsi="Consolas" w:cs="Consolas"/>
           <w:color w:val="000000"/>
           <w:kern w:val="0"/>
-        </w:rPr>
-        <w:t xml:space="preserve">            "ability": null,</w:t>
+          <w:sz w:val="18"/>
+          <w:szCs w:val="18"/>
+        </w:rPr>
+        <w:t xml:space="preserve">            "</w:t>
+      </w:r>
+      <w:proofErr w:type="spellStart"/>
+      <w:r>
+        <w:rPr>
+          <w:rFonts w:ascii="Consolas" w:hAnsi="Consolas" w:cs="Consolas"/>
+          <w:color w:val="000000"/>
+          <w:kern w:val="0"/>
+          <w:sz w:val="18"/>
+          <w:szCs w:val="18"/>
+        </w:rPr>
+        <w:t>standardcode</w:t>
+      </w:r>
+      <w:proofErr w:type="spellEnd"/>
+      <w:r>
+        <w:rPr>
+          <w:rFonts w:ascii="Consolas" w:hAnsi="Consolas" w:cs="Consolas"/>
+          <w:color w:val="000000"/>
+          <w:kern w:val="0"/>
+          <w:sz w:val="18"/>
+          <w:szCs w:val="18"/>
+        </w:rPr>
+        <w:t>": null,</w:t>
       </w:r>
     </w:p>
     <w:p>
       <w:pPr>
+        <w:spacing w:line="240" w:lineRule="auto"/>
         <w:rPr>
           <w:rFonts w:ascii="Consolas" w:hAnsi="Consolas" w:cs="Consolas"/>
           <w:color w:val="000000"/>
           <w:kern w:val="0"/>
+          <w:sz w:val="18"/>
+          <w:szCs w:val="18"/>
         </w:rPr>
       </w:pPr>
       <w:r>
@@ -49778,16 +48882,43 @@
           <w:rFonts w:ascii="Consolas" w:hAnsi="Consolas" w:cs="Consolas"/>
           <w:color w:val="000000"/>
           <w:kern w:val="0"/>
-        </w:rPr>
-        <w:t xml:space="preserve">            "standard": null,</w:t>
+          <w:sz w:val="18"/>
+          <w:szCs w:val="18"/>
+        </w:rPr>
+        <w:t xml:space="preserve">            "</w:t>
+      </w:r>
+      <w:proofErr w:type="spellStart"/>
+      <w:r>
+        <w:rPr>
+          <w:rFonts w:ascii="Consolas" w:hAnsi="Consolas" w:cs="Consolas"/>
+          <w:color w:val="000000"/>
+          <w:kern w:val="0"/>
+          <w:sz w:val="18"/>
+          <w:szCs w:val="18"/>
+        </w:rPr>
+        <w:t>vedioref</w:t>
+      </w:r>
+      <w:proofErr w:type="spellEnd"/>
+      <w:r>
+        <w:rPr>
+          <w:rFonts w:ascii="Consolas" w:hAnsi="Consolas" w:cs="Consolas"/>
+          <w:color w:val="000000"/>
+          <w:kern w:val="0"/>
+          <w:sz w:val="18"/>
+          <w:szCs w:val="18"/>
+        </w:rPr>
+        <w:t>": null,</w:t>
       </w:r>
     </w:p>
     <w:p>
       <w:pPr>
+        <w:spacing w:line="240" w:lineRule="auto"/>
         <w:rPr>
           <w:rFonts w:ascii="Consolas" w:hAnsi="Consolas" w:cs="Consolas"/>
           <w:color w:val="000000"/>
           <w:kern w:val="0"/>
+          <w:sz w:val="18"/>
+          <w:szCs w:val="18"/>
         </w:rPr>
       </w:pPr>
       <w:r>
@@ -49795,6 +48926,8 @@
           <w:rFonts w:ascii="Consolas" w:hAnsi="Consolas" w:cs="Consolas"/>
           <w:color w:val="000000"/>
           <w:kern w:val="0"/>
+          <w:sz w:val="18"/>
+          <w:szCs w:val="18"/>
         </w:rPr>
         <w:t xml:space="preserve">            "</w:t>
       </w:r>
@@ -49804,8 +48937,10 @@
           <w:rFonts w:ascii="Consolas" w:hAnsi="Consolas" w:cs="Consolas"/>
           <w:color w:val="000000"/>
           <w:kern w:val="0"/>
-        </w:rPr>
-        <w:t>reqdoc</w:t>
+          <w:sz w:val="18"/>
+          <w:szCs w:val="18"/>
+        </w:rPr>
+        <w:t>docref</w:t>
       </w:r>
       <w:proofErr w:type="spellEnd"/>
       <w:r>
@@ -49813,16 +48948,21 @@
           <w:rFonts w:ascii="Consolas" w:hAnsi="Consolas" w:cs="Consolas"/>
           <w:color w:val="000000"/>
           <w:kern w:val="0"/>
+          <w:sz w:val="18"/>
+          <w:szCs w:val="18"/>
         </w:rPr>
         <w:t>": null,</w:t>
       </w:r>
     </w:p>
     <w:p>
       <w:pPr>
+        <w:spacing w:line="240" w:lineRule="auto"/>
         <w:rPr>
           <w:rFonts w:ascii="Consolas" w:hAnsi="Consolas" w:cs="Consolas"/>
           <w:color w:val="000000"/>
           <w:kern w:val="0"/>
+          <w:sz w:val="18"/>
+          <w:szCs w:val="18"/>
         </w:rPr>
       </w:pPr>
       <w:r>
@@ -49830,16 +48970,75 @@
           <w:rFonts w:ascii="Consolas" w:hAnsi="Consolas" w:cs="Consolas"/>
           <w:color w:val="000000"/>
           <w:kern w:val="0"/>
-        </w:rPr>
-        <w:t xml:space="preserve">            "prototype": null,</w:t>
+          <w:sz w:val="18"/>
+          <w:szCs w:val="18"/>
+        </w:rPr>
+        <w:t xml:space="preserve">            "thumbnail": "M00/00/00/ezrx31txMcKAcrZdAACIBsmgiGM252.png",</w:t>
       </w:r>
     </w:p>
     <w:p>
       <w:pPr>
+        <w:spacing w:line="240" w:lineRule="auto"/>
+        <w:rPr>
+          <w:rFonts w:ascii="Consolas" w:hAnsi="Consolas" w:cs="Consolas" w:hint="eastAsia"/>
+          <w:color w:val="000000"/>
+          <w:kern w:val="0"/>
+          <w:sz w:val="18"/>
+          <w:szCs w:val="18"/>
+        </w:rPr>
+      </w:pPr>
+      <w:r>
+        <w:rPr>
+          <w:rFonts w:ascii="Consolas" w:hAnsi="Consolas" w:cs="Consolas" w:hint="eastAsia"/>
+          <w:color w:val="000000"/>
+          <w:kern w:val="0"/>
+          <w:sz w:val="18"/>
+          <w:szCs w:val="18"/>
+        </w:rPr>
+        <w:t xml:space="preserve">            "intro": "</w:t>
+      </w:r>
+      <w:proofErr w:type="spellStart"/>
+      <w:r>
+        <w:rPr>
+          <w:rFonts w:ascii="Consolas" w:hAnsi="Consolas" w:cs="Consolas" w:hint="eastAsia"/>
+          <w:color w:val="000000"/>
+          <w:kern w:val="0"/>
+          <w:sz w:val="18"/>
+          <w:szCs w:val="18"/>
+        </w:rPr>
+        <w:t>nodejs</w:t>
+      </w:r>
+      <w:proofErr w:type="spellEnd"/>
+      <w:r>
+        <w:rPr>
+          <w:rFonts w:ascii="Consolas" w:hAnsi="Consolas" w:cs="Consolas" w:hint="eastAsia"/>
+          <w:color w:val="000000"/>
+          <w:kern w:val="0"/>
+          <w:sz w:val="18"/>
+          <w:szCs w:val="18"/>
+        </w:rPr>
+        <w:t>基本使用文档</w:t>
+      </w:r>
+      <w:r>
+        <w:rPr>
+          <w:rFonts w:ascii="Consolas" w:hAnsi="Consolas" w:cs="Consolas" w:hint="eastAsia"/>
+          <w:color w:val="000000"/>
+          <w:kern w:val="0"/>
+          <w:sz w:val="18"/>
+          <w:szCs w:val="18"/>
+        </w:rPr>
+        <w:t>",</w:t>
+      </w:r>
+    </w:p>
+    <w:p>
+      <w:pPr>
+        <w:spacing w:line="240" w:lineRule="auto"/>
         <w:rPr>
           <w:rFonts w:ascii="Consolas" w:hAnsi="Consolas" w:cs="Consolas"/>
           <w:color w:val="000000"/>
           <w:kern w:val="0"/>
+          <w:sz w:val="18"/>
+          <w:szCs w:val="18"/>
         </w:rPr>
       </w:pPr>
       <w:r>
@@ -49847,6 +49046,8 @@
           <w:rFonts w:ascii="Consolas" w:hAnsi="Consolas" w:cs="Consolas"/>
           <w:color w:val="000000"/>
           <w:kern w:val="0"/>
+          <w:sz w:val="18"/>
+          <w:szCs w:val="18"/>
         </w:rPr>
         <w:t xml:space="preserve">            "</w:t>
       </w:r>
@@ -49856,8 +49057,10 @@
           <w:rFonts w:ascii="Consolas" w:hAnsi="Consolas" w:cs="Consolas"/>
           <w:color w:val="000000"/>
           <w:kern w:val="0"/>
-        </w:rPr>
-        <w:t>caseresource</w:t>
+          <w:sz w:val="18"/>
+          <w:szCs w:val="18"/>
+        </w:rPr>
+        <w:t>resourcefile</w:t>
       </w:r>
       <w:proofErr w:type="spellEnd"/>
       <w:r>
@@ -49865,16 +49068,85 @@
           <w:rFonts w:ascii="Consolas" w:hAnsi="Consolas" w:cs="Consolas"/>
           <w:color w:val="000000"/>
           <w:kern w:val="0"/>
+          <w:sz w:val="18"/>
+          <w:szCs w:val="18"/>
         </w:rPr>
         <w:t>": null,</w:t>
       </w:r>
     </w:p>
     <w:p>
       <w:pPr>
+        <w:spacing w:line="240" w:lineRule="auto"/>
+        <w:rPr>
+          <w:rFonts w:ascii="Consolas" w:hAnsi="Consolas" w:cs="Consolas" w:hint="eastAsia"/>
+          <w:color w:val="000000"/>
+          <w:kern w:val="0"/>
+          <w:sz w:val="18"/>
+          <w:szCs w:val="18"/>
+        </w:rPr>
+      </w:pPr>
+      <w:r>
+        <w:rPr>
+          <w:rFonts w:ascii="Consolas" w:hAnsi="Consolas" w:cs="Consolas" w:hint="eastAsia"/>
+          <w:color w:val="000000"/>
+          <w:kern w:val="0"/>
+          <w:sz w:val="18"/>
+          <w:szCs w:val="18"/>
+        </w:rPr>
+        <w:t xml:space="preserve">            "</w:t>
+      </w:r>
+      <w:proofErr w:type="spellStart"/>
+      <w:r>
+        <w:rPr>
+          <w:rFonts w:ascii="Consolas" w:hAnsi="Consolas" w:cs="Consolas" w:hint="eastAsia"/>
+          <w:color w:val="000000"/>
+          <w:kern w:val="0"/>
+          <w:sz w:val="18"/>
+          <w:szCs w:val="18"/>
+        </w:rPr>
+        <w:t>createid</w:t>
+      </w:r>
+      <w:proofErr w:type="spellEnd"/>
+      <w:r>
+        <w:rPr>
+          <w:rFonts w:ascii="Consolas" w:hAnsi="Consolas" w:cs="Consolas" w:hint="eastAsia"/>
+          <w:color w:val="000000"/>
+          <w:kern w:val="0"/>
+          <w:sz w:val="18"/>
+          <w:szCs w:val="18"/>
+        </w:rPr>
+        <w:t>": "</w:t>
+      </w:r>
+      <w:r>
+        <w:rPr>
+          <w:rFonts w:ascii="Consolas" w:hAnsi="Consolas" w:cs="Consolas" w:hint="eastAsia"/>
+          <w:color w:val="000000"/>
+          <w:kern w:val="0"/>
+          <w:sz w:val="18"/>
+          <w:szCs w:val="18"/>
+        </w:rPr>
+        <w:t>牛立新</w:t>
+      </w:r>
+      <w:r>
+        <w:rPr>
+          <w:rFonts w:ascii="Consolas" w:hAnsi="Consolas" w:cs="Consolas" w:hint="eastAsia"/>
+          <w:color w:val="000000"/>
+          <w:kern w:val="0"/>
+          <w:sz w:val="18"/>
+          <w:szCs w:val="18"/>
+        </w:rPr>
+        <w:t>",</w:t>
+      </w:r>
+    </w:p>
+    <w:p>
+      <w:pPr>
+        <w:spacing w:line="240" w:lineRule="auto"/>
         <w:rPr>
           <w:rFonts w:ascii="Consolas" w:hAnsi="Consolas" w:cs="Consolas"/>
           <w:color w:val="000000"/>
           <w:kern w:val="0"/>
+          <w:sz w:val="18"/>
+          <w:szCs w:val="18"/>
         </w:rPr>
       </w:pPr>
       <w:r>
@@ -49882,6 +49154,8 @@
           <w:rFonts w:ascii="Consolas" w:hAnsi="Consolas" w:cs="Consolas"/>
           <w:color w:val="000000"/>
           <w:kern w:val="0"/>
+          <w:sz w:val="18"/>
+          <w:szCs w:val="18"/>
         </w:rPr>
         <w:t xml:space="preserve">            "</w:t>
       </w:r>
@@ -49891,8 +49165,10 @@
           <w:rFonts w:ascii="Consolas" w:hAnsi="Consolas" w:cs="Consolas"/>
           <w:color w:val="000000"/>
           <w:kern w:val="0"/>
-        </w:rPr>
-        <w:t>standardcode</w:t>
+          <w:sz w:val="18"/>
+          <w:szCs w:val="18"/>
+        </w:rPr>
+        <w:t>ts</w:t>
       </w:r>
       <w:proofErr w:type="spellEnd"/>
       <w:r>
@@ -49900,16 +49176,21 @@
           <w:rFonts w:ascii="Consolas" w:hAnsi="Consolas" w:cs="Consolas"/>
           <w:color w:val="000000"/>
           <w:kern w:val="0"/>
-        </w:rPr>
-        <w:t>": null,</w:t>
+          <w:sz w:val="18"/>
+          <w:szCs w:val="18"/>
+        </w:rPr>
+        <w:t>": null</w:t>
       </w:r>
     </w:p>
     <w:p>
       <w:pPr>
+        <w:spacing w:line="240" w:lineRule="auto"/>
         <w:rPr>
           <w:rFonts w:ascii="Consolas" w:hAnsi="Consolas" w:cs="Consolas"/>
           <w:color w:val="000000"/>
           <w:kern w:val="0"/>
+          <w:sz w:val="18"/>
+          <w:szCs w:val="18"/>
         </w:rPr>
       </w:pPr>
       <w:r>
@@ -49917,34 +49198,43 @@
           <w:rFonts w:ascii="Consolas" w:hAnsi="Consolas" w:cs="Consolas"/>
           <w:color w:val="000000"/>
           <w:kern w:val="0"/>
-        </w:rPr>
-        <w:t xml:space="preserve">            "</w:t>
-      </w:r>
-      <w:proofErr w:type="spellStart"/>
-      <w:r>
+          <w:sz w:val="18"/>
+          <w:szCs w:val="18"/>
+        </w:rPr>
+        <w:t xml:space="preserve">        },</w:t>
+      </w:r>
+    </w:p>
+    <w:p>
+      <w:pPr>
+        <w:spacing w:line="240" w:lineRule="auto"/>
         <w:rPr>
           <w:rFonts w:ascii="Consolas" w:hAnsi="Consolas" w:cs="Consolas"/>
           <w:color w:val="000000"/>
           <w:kern w:val="0"/>
-        </w:rPr>
-        <w:t>vedioref</w:t>
-      </w:r>
-      <w:proofErr w:type="spellEnd"/>
+          <w:sz w:val="18"/>
+          <w:szCs w:val="18"/>
+        </w:rPr>
+      </w:pPr>
       <w:r>
         <w:rPr>
           <w:rFonts w:ascii="Consolas" w:hAnsi="Consolas" w:cs="Consolas"/>
           <w:color w:val="000000"/>
           <w:kern w:val="0"/>
-        </w:rPr>
-        <w:t>": null,</w:t>
+          <w:sz w:val="18"/>
+          <w:szCs w:val="18"/>
+        </w:rPr>
+        <w:t xml:space="preserve">        {</w:t>
       </w:r>
     </w:p>
     <w:p>
       <w:pPr>
+        <w:spacing w:line="240" w:lineRule="auto"/>
         <w:rPr>
           <w:rFonts w:ascii="Consolas" w:hAnsi="Consolas" w:cs="Consolas"/>
           <w:color w:val="000000"/>
           <w:kern w:val="0"/>
+          <w:sz w:val="18"/>
+          <w:szCs w:val="18"/>
         </w:rPr>
       </w:pPr>
       <w:r>
@@ -49952,34 +49242,257 @@
           <w:rFonts w:ascii="Consolas" w:hAnsi="Consolas" w:cs="Consolas"/>
           <w:color w:val="000000"/>
           <w:kern w:val="0"/>
-        </w:rPr>
-        <w:t xml:space="preserve">            "</w:t>
-      </w:r>
-      <w:proofErr w:type="spellStart"/>
-      <w:r>
+          <w:sz w:val="18"/>
+          <w:szCs w:val="18"/>
+        </w:rPr>
+        <w:t xml:space="preserve">            "id": "dc45f29ba93041328d87457d624eba59",</w:t>
+      </w:r>
+    </w:p>
+    <w:p>
+      <w:pPr>
+        <w:spacing w:line="240" w:lineRule="auto"/>
         <w:rPr>
           <w:rFonts w:ascii="Consolas" w:hAnsi="Consolas" w:cs="Consolas"/>
           <w:color w:val="000000"/>
           <w:kern w:val="0"/>
-        </w:rPr>
-        <w:t>docref</w:t>
-      </w:r>
-      <w:proofErr w:type="spellEnd"/>
+          <w:sz w:val="18"/>
+          <w:szCs w:val="18"/>
+        </w:rPr>
+      </w:pPr>
       <w:r>
         <w:rPr>
           <w:rFonts w:ascii="Consolas" w:hAnsi="Consolas" w:cs="Consolas"/>
           <w:color w:val="000000"/>
           <w:kern w:val="0"/>
-        </w:rPr>
-        <w:t>": null,</w:t>
+          <w:sz w:val="18"/>
+          <w:szCs w:val="18"/>
+        </w:rPr>
+        <w:t xml:space="preserve">            "</w:t>
+      </w:r>
+      <w:proofErr w:type="spellStart"/>
+      <w:r>
+        <w:rPr>
+          <w:rFonts w:ascii="Consolas" w:hAnsi="Consolas" w:cs="Consolas"/>
+          <w:color w:val="000000"/>
+          <w:kern w:val="0"/>
+          <w:sz w:val="18"/>
+          <w:szCs w:val="18"/>
+        </w:rPr>
+        <w:t>classifyid</w:t>
+      </w:r>
+      <w:proofErr w:type="spellEnd"/>
+      <w:r>
+        <w:rPr>
+          <w:rFonts w:ascii="Consolas" w:hAnsi="Consolas" w:cs="Consolas"/>
+          <w:color w:val="000000"/>
+          <w:kern w:val="0"/>
+          <w:sz w:val="18"/>
+          <w:szCs w:val="18"/>
+        </w:rPr>
+        <w:t>": "JAVASCRIPT",</w:t>
       </w:r>
     </w:p>
     <w:p>
       <w:pPr>
+        <w:spacing w:line="240" w:lineRule="auto"/>
+        <w:rPr>
+          <w:rFonts w:ascii="Consolas" w:hAnsi="Consolas" w:cs="Consolas" w:hint="eastAsia"/>
+          <w:color w:val="000000"/>
+          <w:kern w:val="0"/>
+          <w:sz w:val="18"/>
+          <w:szCs w:val="18"/>
+        </w:rPr>
+      </w:pPr>
+      <w:r>
+        <w:rPr>
+          <w:rFonts w:ascii="Consolas" w:hAnsi="Consolas" w:cs="Consolas" w:hint="eastAsia"/>
+          <w:color w:val="000000"/>
+          <w:kern w:val="0"/>
+          <w:sz w:val="18"/>
+          <w:szCs w:val="18"/>
+        </w:rPr>
+        <w:t xml:space="preserve">            "</w:t>
+      </w:r>
+      <w:proofErr w:type="spellStart"/>
+      <w:r>
+        <w:rPr>
+          <w:rFonts w:ascii="Consolas" w:hAnsi="Consolas" w:cs="Consolas" w:hint="eastAsia"/>
+          <w:color w:val="000000"/>
+          <w:kern w:val="0"/>
+          <w:sz w:val="18"/>
+          <w:szCs w:val="18"/>
+        </w:rPr>
+        <w:t>typeid</w:t>
+      </w:r>
+      <w:proofErr w:type="spellEnd"/>
+      <w:r>
+        <w:rPr>
+          <w:rFonts w:ascii="Consolas" w:hAnsi="Consolas" w:cs="Consolas" w:hint="eastAsia"/>
+          <w:color w:val="000000"/>
+          <w:kern w:val="0"/>
+          <w:sz w:val="18"/>
+          <w:szCs w:val="18"/>
+        </w:rPr>
+        <w:t>": "</w:t>
+      </w:r>
+      <w:r>
+        <w:rPr>
+          <w:rFonts w:ascii="Consolas" w:hAnsi="Consolas" w:cs="Consolas" w:hint="eastAsia"/>
+          <w:color w:val="000000"/>
+          <w:kern w:val="0"/>
+          <w:sz w:val="18"/>
+          <w:szCs w:val="18"/>
+        </w:rPr>
+        <w:t>资料</w:t>
+      </w:r>
+      <w:r>
+        <w:rPr>
+          <w:rFonts w:ascii="Consolas" w:hAnsi="Consolas" w:cs="Consolas" w:hint="eastAsia"/>
+          <w:color w:val="000000"/>
+          <w:kern w:val="0"/>
+          <w:sz w:val="18"/>
+          <w:szCs w:val="18"/>
+        </w:rPr>
+        <w:t>",</w:t>
+      </w:r>
+    </w:p>
+    <w:p>
+      <w:pPr>
+        <w:spacing w:line="240" w:lineRule="auto"/>
+        <w:rPr>
+          <w:rFonts w:ascii="Consolas" w:hAnsi="Consolas" w:cs="Consolas" w:hint="eastAsia"/>
+          <w:color w:val="000000"/>
+          <w:kern w:val="0"/>
+          <w:sz w:val="18"/>
+          <w:szCs w:val="18"/>
+        </w:rPr>
+      </w:pPr>
+      <w:r>
+        <w:rPr>
+          <w:rFonts w:ascii="Consolas" w:hAnsi="Consolas" w:cs="Consolas" w:hint="eastAsia"/>
+          <w:color w:val="000000"/>
+          <w:kern w:val="0"/>
+          <w:sz w:val="18"/>
+          <w:szCs w:val="18"/>
+        </w:rPr>
+        <w:t xml:space="preserve">            "name": "</w:t>
+      </w:r>
+      <w:proofErr w:type="spellStart"/>
+      <w:r>
+        <w:rPr>
+          <w:rFonts w:ascii="Consolas" w:hAnsi="Consolas" w:cs="Consolas" w:hint="eastAsia"/>
+          <w:color w:val="000000"/>
+          <w:kern w:val="0"/>
+          <w:sz w:val="18"/>
+          <w:szCs w:val="18"/>
+        </w:rPr>
+        <w:t>js</w:t>
+      </w:r>
+      <w:proofErr w:type="spellEnd"/>
+      <w:r>
+        <w:rPr>
+          <w:rFonts w:ascii="Consolas" w:hAnsi="Consolas" w:cs="Consolas" w:hint="eastAsia"/>
+          <w:color w:val="000000"/>
+          <w:kern w:val="0"/>
+          <w:sz w:val="18"/>
+          <w:szCs w:val="18"/>
+        </w:rPr>
+        <w:t>+</w:t>
+      </w:r>
+      <w:r>
+        <w:rPr>
+          <w:rFonts w:ascii="Consolas" w:hAnsi="Consolas" w:cs="Consolas" w:hint="eastAsia"/>
+          <w:color w:val="000000"/>
+          <w:kern w:val="0"/>
+          <w:sz w:val="18"/>
+          <w:szCs w:val="18"/>
+        </w:rPr>
+        <w:t>正则的常见方法</w:t>
+      </w:r>
+      <w:r>
+        <w:rPr>
+          <w:rFonts w:ascii="Consolas" w:hAnsi="Consolas" w:cs="Consolas" w:hint="eastAsia"/>
+          <w:color w:val="000000"/>
+          <w:kern w:val="0"/>
+          <w:sz w:val="18"/>
+          <w:szCs w:val="18"/>
+        </w:rPr>
+        <w:t>",</w:t>
+      </w:r>
+    </w:p>
+    <w:p>
+      <w:pPr>
+        <w:spacing w:line="240" w:lineRule="auto"/>
+        <w:rPr>
+          <w:rFonts w:ascii="Consolas" w:hAnsi="Consolas" w:cs="Consolas" w:hint="eastAsia"/>
+          <w:color w:val="000000"/>
+          <w:kern w:val="0"/>
+          <w:sz w:val="18"/>
+          <w:szCs w:val="18"/>
+        </w:rPr>
+      </w:pPr>
+      <w:r>
+        <w:rPr>
+          <w:rFonts w:ascii="Consolas" w:hAnsi="Consolas" w:cs="Consolas" w:hint="eastAsia"/>
+          <w:color w:val="000000"/>
+          <w:kern w:val="0"/>
+          <w:sz w:val="18"/>
+          <w:szCs w:val="18"/>
+        </w:rPr>
+        <w:t xml:space="preserve">            "</w:t>
+      </w:r>
+      <w:proofErr w:type="spellStart"/>
+      <w:r>
+        <w:rPr>
+          <w:rFonts w:ascii="Consolas" w:hAnsi="Consolas" w:cs="Consolas" w:hint="eastAsia"/>
+          <w:color w:val="000000"/>
+          <w:kern w:val="0"/>
+          <w:sz w:val="18"/>
+          <w:szCs w:val="18"/>
+        </w:rPr>
+        <w:t>defficultyid</w:t>
+      </w:r>
+      <w:proofErr w:type="spellEnd"/>
+      <w:r>
+        <w:rPr>
+          <w:rFonts w:ascii="Consolas" w:hAnsi="Consolas" w:cs="Consolas" w:hint="eastAsia"/>
+          <w:color w:val="000000"/>
+          <w:kern w:val="0"/>
+          <w:sz w:val="18"/>
+          <w:szCs w:val="18"/>
+        </w:rPr>
+        <w:t>": "</w:t>
+      </w:r>
+      <w:r>
+        <w:rPr>
+          <w:rFonts w:ascii="Consolas" w:hAnsi="Consolas" w:cs="Consolas" w:hint="eastAsia"/>
+          <w:color w:val="000000"/>
+          <w:kern w:val="0"/>
+          <w:sz w:val="18"/>
+          <w:szCs w:val="18"/>
+        </w:rPr>
+        <w:t>中级</w:t>
+      </w:r>
+      <w:r>
+        <w:rPr>
+          <w:rFonts w:ascii="Consolas" w:hAnsi="Consolas" w:cs="Consolas" w:hint="eastAsia"/>
+          <w:color w:val="000000"/>
+          <w:kern w:val="0"/>
+          <w:sz w:val="18"/>
+          <w:szCs w:val="18"/>
+        </w:rPr>
+        <w:t>",</w:t>
+      </w:r>
+    </w:p>
+    <w:p>
+      <w:pPr>
+        <w:spacing w:line="240" w:lineRule="auto"/>
         <w:rPr>
           <w:rFonts w:ascii="Consolas" w:hAnsi="Consolas" w:cs="Consolas"/>
           <w:color w:val="000000"/>
           <w:kern w:val="0"/>
+          <w:sz w:val="18"/>
+          <w:szCs w:val="18"/>
         </w:rPr>
       </w:pPr>
       <w:r>
@@ -49987,16 +49500,21 @@
           <w:rFonts w:ascii="Consolas" w:hAnsi="Consolas" w:cs="Consolas"/>
           <w:color w:val="000000"/>
           <w:kern w:val="0"/>
-        </w:rPr>
-        <w:t xml:space="preserve">            "thumbnail": null,</w:t>
+          <w:sz w:val="18"/>
+          <w:szCs w:val="18"/>
+        </w:rPr>
+        <w:t xml:space="preserve">            "ability": null,</w:t>
       </w:r>
     </w:p>
     <w:p>
       <w:pPr>
+        <w:spacing w:line="240" w:lineRule="auto"/>
         <w:rPr>
           <w:rFonts w:ascii="Consolas" w:hAnsi="Consolas" w:cs="Consolas"/>
           <w:color w:val="000000"/>
           <w:kern w:val="0"/>
+          <w:sz w:val="18"/>
+          <w:szCs w:val="18"/>
         </w:rPr>
       </w:pPr>
       <w:r>
@@ -50004,16 +49522,21 @@
           <w:rFonts w:ascii="Consolas" w:hAnsi="Consolas" w:cs="Consolas"/>
           <w:color w:val="000000"/>
           <w:kern w:val="0"/>
-        </w:rPr>
-        <w:t xml:space="preserve">            "intro": null,</w:t>
+          <w:sz w:val="18"/>
+          <w:szCs w:val="18"/>
+        </w:rPr>
+        <w:t xml:space="preserve">            "standard": null,</w:t>
       </w:r>
     </w:p>
     <w:p>
       <w:pPr>
+        <w:spacing w:line="240" w:lineRule="auto"/>
         <w:rPr>
           <w:rFonts w:ascii="Consolas" w:hAnsi="Consolas" w:cs="Consolas"/>
           <w:color w:val="000000"/>
           <w:kern w:val="0"/>
+          <w:sz w:val="18"/>
+          <w:szCs w:val="18"/>
         </w:rPr>
       </w:pPr>
       <w:r>
@@ -50021,6 +49544,8 @@
           <w:rFonts w:ascii="Consolas" w:hAnsi="Consolas" w:cs="Consolas"/>
           <w:color w:val="000000"/>
           <w:kern w:val="0"/>
+          <w:sz w:val="18"/>
+          <w:szCs w:val="18"/>
         </w:rPr>
         <w:t xml:space="preserve">            "</w:t>
       </w:r>
@@ -50030,8 +49555,10 @@
           <w:rFonts w:ascii="Consolas" w:hAnsi="Consolas" w:cs="Consolas"/>
           <w:color w:val="000000"/>
           <w:kern w:val="0"/>
-        </w:rPr>
-        <w:t>resourcefile</w:t>
+          <w:sz w:val="18"/>
+          <w:szCs w:val="18"/>
+        </w:rPr>
+        <w:t>reqdoc</w:t>
       </w:r>
       <w:proofErr w:type="spellEnd"/>
       <w:r>
@@ -50039,16 +49566,21 @@
           <w:rFonts w:ascii="Consolas" w:hAnsi="Consolas" w:cs="Consolas"/>
           <w:color w:val="000000"/>
           <w:kern w:val="0"/>
-        </w:rPr>
-        <w:t>": null</w:t>
+          <w:sz w:val="18"/>
+          <w:szCs w:val="18"/>
+        </w:rPr>
+        <w:t>": null,</w:t>
       </w:r>
     </w:p>
     <w:p>
       <w:pPr>
+        <w:spacing w:line="240" w:lineRule="auto"/>
         <w:rPr>
           <w:rFonts w:ascii="Consolas" w:hAnsi="Consolas" w:cs="Consolas"/>
           <w:color w:val="000000"/>
           <w:kern w:val="0"/>
+          <w:sz w:val="18"/>
+          <w:szCs w:val="18"/>
         </w:rPr>
       </w:pPr>
       <w:r>
@@ -50056,16 +49588,21 @@
           <w:rFonts w:ascii="Consolas" w:hAnsi="Consolas" w:cs="Consolas"/>
           <w:color w:val="000000"/>
           <w:kern w:val="0"/>
-        </w:rPr>
-        <w:t xml:space="preserve">        },</w:t>
+          <w:sz w:val="18"/>
+          <w:szCs w:val="18"/>
+        </w:rPr>
+        <w:t xml:space="preserve">            "prototype": null,</w:t>
       </w:r>
     </w:p>
     <w:p>
       <w:pPr>
+        <w:spacing w:line="240" w:lineRule="auto"/>
         <w:rPr>
           <w:rFonts w:ascii="Consolas" w:hAnsi="Consolas" w:cs="Consolas"/>
           <w:color w:val="000000"/>
           <w:kern w:val="0"/>
+          <w:sz w:val="18"/>
+          <w:szCs w:val="18"/>
         </w:rPr>
       </w:pPr>
       <w:r>
@@ -50073,17 +49610,43 @@
           <w:rFonts w:ascii="Consolas" w:hAnsi="Consolas" w:cs="Consolas"/>
           <w:color w:val="000000"/>
           <w:kern w:val="0"/>
-        </w:rPr>
-        <w:lastRenderedPageBreak/>
-        <w:t xml:space="preserve">        {</w:t>
+          <w:sz w:val="18"/>
+          <w:szCs w:val="18"/>
+        </w:rPr>
+        <w:t xml:space="preserve">            "</w:t>
+      </w:r>
+      <w:proofErr w:type="spellStart"/>
+      <w:r>
+        <w:rPr>
+          <w:rFonts w:ascii="Consolas" w:hAnsi="Consolas" w:cs="Consolas"/>
+          <w:color w:val="000000"/>
+          <w:kern w:val="0"/>
+          <w:sz w:val="18"/>
+          <w:szCs w:val="18"/>
+        </w:rPr>
+        <w:t>caseresource</w:t>
+      </w:r>
+      <w:proofErr w:type="spellEnd"/>
+      <w:r>
+        <w:rPr>
+          <w:rFonts w:ascii="Consolas" w:hAnsi="Consolas" w:cs="Consolas"/>
+          <w:color w:val="000000"/>
+          <w:kern w:val="0"/>
+          <w:sz w:val="18"/>
+          <w:szCs w:val="18"/>
+        </w:rPr>
+        <w:t>": null,</w:t>
       </w:r>
     </w:p>
     <w:p>
       <w:pPr>
+        <w:spacing w:line="240" w:lineRule="auto"/>
         <w:rPr>
           <w:rFonts w:ascii="Consolas" w:hAnsi="Consolas" w:cs="Consolas"/>
           <w:color w:val="000000"/>
           <w:kern w:val="0"/>
+          <w:sz w:val="18"/>
+          <w:szCs w:val="18"/>
         </w:rPr>
       </w:pPr>
       <w:r>
@@ -50091,16 +49654,43 @@
           <w:rFonts w:ascii="Consolas" w:hAnsi="Consolas" w:cs="Consolas"/>
           <w:color w:val="000000"/>
           <w:kern w:val="0"/>
-        </w:rPr>
-        <w:t xml:space="preserve">            "id": "d53c71fdf1d746819a926664d9723c16",</w:t>
+          <w:sz w:val="18"/>
+          <w:szCs w:val="18"/>
+        </w:rPr>
+        <w:t xml:space="preserve">            "</w:t>
+      </w:r>
+      <w:proofErr w:type="spellStart"/>
+      <w:r>
+        <w:rPr>
+          <w:rFonts w:ascii="Consolas" w:hAnsi="Consolas" w:cs="Consolas"/>
+          <w:color w:val="000000"/>
+          <w:kern w:val="0"/>
+          <w:sz w:val="18"/>
+          <w:szCs w:val="18"/>
+        </w:rPr>
+        <w:t>standardcode</w:t>
+      </w:r>
+      <w:proofErr w:type="spellEnd"/>
+      <w:r>
+        <w:rPr>
+          <w:rFonts w:ascii="Consolas" w:hAnsi="Consolas" w:cs="Consolas"/>
+          <w:color w:val="000000"/>
+          <w:kern w:val="0"/>
+          <w:sz w:val="18"/>
+          <w:szCs w:val="18"/>
+        </w:rPr>
+        <w:t>": null,</w:t>
       </w:r>
     </w:p>
     <w:p>
       <w:pPr>
+        <w:spacing w:line="240" w:lineRule="auto"/>
         <w:rPr>
           <w:rFonts w:ascii="Consolas" w:hAnsi="Consolas" w:cs="Consolas"/>
           <w:color w:val="000000"/>
           <w:kern w:val="0"/>
+          <w:sz w:val="18"/>
+          <w:szCs w:val="18"/>
         </w:rPr>
       </w:pPr>
       <w:r>
@@ -50108,6 +49698,8 @@
           <w:rFonts w:ascii="Consolas" w:hAnsi="Consolas" w:cs="Consolas"/>
           <w:color w:val="000000"/>
           <w:kern w:val="0"/>
+          <w:sz w:val="18"/>
+          <w:szCs w:val="18"/>
         </w:rPr>
         <w:t xml:space="preserve">            "</w:t>
       </w:r>
@@ -50117,8 +49709,10 @@
           <w:rFonts w:ascii="Consolas" w:hAnsi="Consolas" w:cs="Consolas"/>
           <w:color w:val="000000"/>
           <w:kern w:val="0"/>
-        </w:rPr>
-        <w:t>classifyid</w:t>
+          <w:sz w:val="18"/>
+          <w:szCs w:val="18"/>
+        </w:rPr>
+        <w:t>vedioref</w:t>
       </w:r>
       <w:proofErr w:type="spellEnd"/>
       <w:r>
@@ -50126,16 +49720,21 @@
           <w:rFonts w:ascii="Consolas" w:hAnsi="Consolas" w:cs="Consolas"/>
           <w:color w:val="000000"/>
           <w:kern w:val="0"/>
+          <w:sz w:val="18"/>
+          <w:szCs w:val="18"/>
         </w:rPr>
         <w:t>": null,</w:t>
       </w:r>
     </w:p>
     <w:p>
       <w:pPr>
+        <w:spacing w:line="240" w:lineRule="auto"/>
         <w:rPr>
           <w:rFonts w:ascii="Consolas" w:hAnsi="Consolas" w:cs="Consolas"/>
           <w:color w:val="000000"/>
           <w:kern w:val="0"/>
+          <w:sz w:val="18"/>
+          <w:szCs w:val="18"/>
         </w:rPr>
       </w:pPr>
       <w:r>
@@ -50143,6 +49742,8 @@
           <w:rFonts w:ascii="Consolas" w:hAnsi="Consolas" w:cs="Consolas"/>
           <w:color w:val="000000"/>
           <w:kern w:val="0"/>
+          <w:sz w:val="18"/>
+          <w:szCs w:val="18"/>
         </w:rPr>
         <w:t xml:space="preserve">            "</w:t>
       </w:r>
@@ -50152,8 +49753,10 @@
           <w:rFonts w:ascii="Consolas" w:hAnsi="Consolas" w:cs="Consolas"/>
           <w:color w:val="000000"/>
           <w:kern w:val="0"/>
-        </w:rPr>
-        <w:t>typeid</w:t>
+          <w:sz w:val="18"/>
+          <w:szCs w:val="18"/>
+        </w:rPr>
+        <w:t>docref</w:t>
       </w:r>
       <w:proofErr w:type="spellEnd"/>
       <w:r>
@@ -50161,16 +49764,43 @@
           <w:rFonts w:ascii="Consolas" w:hAnsi="Consolas" w:cs="Consolas"/>
           <w:color w:val="000000"/>
           <w:kern w:val="0"/>
+          <w:sz w:val="18"/>
+          <w:szCs w:val="18"/>
         </w:rPr>
         <w:t>": null,</w:t>
       </w:r>
     </w:p>
     <w:p>
       <w:pPr>
+        <w:spacing w:line="240" w:lineRule="auto"/>
+        <w:rPr>
+          <w:rFonts w:ascii="Consolas" w:hAnsi="Consolas" w:cs="Consolas"/>
+          <w:color w:val="000000"/>
+          <w:kern w:val="0"/>
+          <w:sz w:val="18"/>
+          <w:szCs w:val="18"/>
+        </w:rPr>
+      </w:pPr>
+      <w:r>
+        <w:rPr>
+          <w:rFonts w:ascii="Consolas" w:hAnsi="Consolas" w:cs="Consolas"/>
+          <w:color w:val="000000"/>
+          <w:kern w:val="0"/>
+          <w:sz w:val="18"/>
+          <w:szCs w:val="18"/>
+        </w:rPr>
+        <w:t xml:space="preserve">            "thumbnail": "M00/00/00/ezrx31txMzyAexuwAACIBsmgiGM386.png",</w:t>
+      </w:r>
+    </w:p>
+    <w:p>
+      <w:pPr>
+        <w:spacing w:line="240" w:lineRule="auto"/>
         <w:rPr>
           <w:rFonts w:ascii="Consolas" w:hAnsi="Consolas" w:cs="Consolas" w:hint="eastAsia"/>
           <w:color w:val="000000"/>
           <w:kern w:val="0"/>
+          <w:sz w:val="18"/>
+          <w:szCs w:val="18"/>
         </w:rPr>
       </w:pPr>
       <w:r>
@@ -50178,66 +49808,161 @@
           <w:rFonts w:ascii="Consolas" w:hAnsi="Consolas" w:cs="Consolas" w:hint="eastAsia"/>
           <w:color w:val="000000"/>
           <w:kern w:val="0"/>
-        </w:rPr>
-        <w:t xml:space="preserve">            "name": "</w:t>
-      </w:r>
+          <w:sz w:val="18"/>
+          <w:szCs w:val="18"/>
+        </w:rPr>
+        <w:t xml:space="preserve">            "intro": "</w:t>
+      </w:r>
+      <w:proofErr w:type="spellStart"/>
       <w:r>
         <w:rPr>
           <w:rFonts w:ascii="Consolas" w:hAnsi="Consolas" w:cs="Consolas" w:hint="eastAsia"/>
           <w:color w:val="000000"/>
           <w:kern w:val="0"/>
-        </w:rPr>
-        <w:t>掌握</w:t>
-      </w:r>
-      <w:proofErr w:type="spellStart"/>
+          <w:sz w:val="18"/>
+          <w:szCs w:val="18"/>
+        </w:rPr>
+        <w:t>js</w:t>
+      </w:r>
+      <w:proofErr w:type="spellEnd"/>
       <w:r>
         <w:rPr>
           <w:rFonts w:ascii="Consolas" w:hAnsi="Consolas" w:cs="Consolas" w:hint="eastAsia"/>
           <w:color w:val="000000"/>
           <w:kern w:val="0"/>
-        </w:rPr>
-        <w:t>js</w:t>
-      </w:r>
-      <w:proofErr w:type="spellEnd"/>
+          <w:sz w:val="18"/>
+          <w:szCs w:val="18"/>
+        </w:rPr>
+        <w:t>语法大全</w:t>
+      </w:r>
       <w:r>
         <w:rPr>
           <w:rFonts w:ascii="Consolas" w:hAnsi="Consolas" w:cs="Consolas" w:hint="eastAsia"/>
           <w:color w:val="000000"/>
           <w:kern w:val="0"/>
-        </w:rPr>
-        <w:t>中</w:t>
-      </w:r>
-      <w:r>
+          <w:sz w:val="18"/>
+          <w:szCs w:val="18"/>
+        </w:rPr>
+        <w:t>",</w:t>
+      </w:r>
+    </w:p>
+    <w:p>
+      <w:pPr>
+        <w:spacing w:line="240" w:lineRule="auto"/>
+        <w:rPr>
+          <w:rFonts w:ascii="Consolas" w:hAnsi="Consolas" w:cs="Consolas"/>
+          <w:color w:val="000000"/>
+          <w:kern w:val="0"/>
+          <w:sz w:val="18"/>
+          <w:szCs w:val="18"/>
+        </w:rPr>
+      </w:pPr>
+      <w:r>
+        <w:rPr>
+          <w:rFonts w:ascii="Consolas" w:hAnsi="Consolas" w:cs="Consolas"/>
+          <w:color w:val="000000"/>
+          <w:kern w:val="0"/>
+          <w:sz w:val="18"/>
+          <w:szCs w:val="18"/>
+        </w:rPr>
+        <w:t xml:space="preserve">            "</w:t>
+      </w:r>
+      <w:proofErr w:type="spellStart"/>
+      <w:r>
+        <w:rPr>
+          <w:rFonts w:ascii="Consolas" w:hAnsi="Consolas" w:cs="Consolas"/>
+          <w:color w:val="000000"/>
+          <w:kern w:val="0"/>
+          <w:sz w:val="18"/>
+          <w:szCs w:val="18"/>
+        </w:rPr>
+        <w:t>resourcefile</w:t>
+      </w:r>
+      <w:proofErr w:type="spellEnd"/>
+      <w:r>
+        <w:rPr>
+          <w:rFonts w:ascii="Consolas" w:hAnsi="Consolas" w:cs="Consolas"/>
+          <w:color w:val="000000"/>
+          <w:kern w:val="0"/>
+          <w:sz w:val="18"/>
+          <w:szCs w:val="18"/>
+        </w:rPr>
+        <w:t>": null,</w:t>
+      </w:r>
+    </w:p>
+    <w:p>
+      <w:pPr>
+        <w:spacing w:line="240" w:lineRule="auto"/>
         <w:rPr>
           <w:rFonts w:ascii="Consolas" w:hAnsi="Consolas" w:cs="Consolas" w:hint="eastAsia"/>
           <w:color w:val="000000"/>
           <w:kern w:val="0"/>
-        </w:rPr>
-        <w:t>function</w:t>
-      </w:r>
+          <w:sz w:val="18"/>
+          <w:szCs w:val="18"/>
+        </w:rPr>
+      </w:pPr>
       <w:r>
         <w:rPr>
           <w:rFonts w:ascii="Consolas" w:hAnsi="Consolas" w:cs="Consolas" w:hint="eastAsia"/>
           <w:color w:val="000000"/>
           <w:kern w:val="0"/>
-        </w:rPr>
-        <w:t>所有知识</w:t>
-      </w:r>
+          <w:sz w:val="18"/>
+          <w:szCs w:val="18"/>
+        </w:rPr>
+        <w:t xml:space="preserve">            "</w:t>
+      </w:r>
+      <w:proofErr w:type="spellStart"/>
       <w:r>
         <w:rPr>
           <w:rFonts w:ascii="Consolas" w:hAnsi="Consolas" w:cs="Consolas" w:hint="eastAsia"/>
           <w:color w:val="000000"/>
           <w:kern w:val="0"/>
+          <w:sz w:val="18"/>
+          <w:szCs w:val="18"/>
+        </w:rPr>
+        <w:t>createid</w:t>
+      </w:r>
+      <w:proofErr w:type="spellEnd"/>
+      <w:r>
+        <w:rPr>
+          <w:rFonts w:ascii="Consolas" w:hAnsi="Consolas" w:cs="Consolas" w:hint="eastAsia"/>
+          <w:color w:val="000000"/>
+          <w:kern w:val="0"/>
+          <w:sz w:val="18"/>
+          <w:szCs w:val="18"/>
+        </w:rPr>
+        <w:t>": "</w:t>
+      </w:r>
+      <w:r>
+        <w:rPr>
+          <w:rFonts w:ascii="Consolas" w:hAnsi="Consolas" w:cs="Consolas" w:hint="eastAsia"/>
+          <w:color w:val="000000"/>
+          <w:kern w:val="0"/>
+          <w:sz w:val="18"/>
+          <w:szCs w:val="18"/>
+        </w:rPr>
+        <w:t>牛立新</w:t>
+      </w:r>
+      <w:r>
+        <w:rPr>
+          <w:rFonts w:ascii="Consolas" w:hAnsi="Consolas" w:cs="Consolas" w:hint="eastAsia"/>
+          <w:color w:val="000000"/>
+          <w:kern w:val="0"/>
+          <w:sz w:val="18"/>
+          <w:szCs w:val="18"/>
         </w:rPr>
         <w:t>",</w:t>
       </w:r>
     </w:p>
     <w:p>
       <w:pPr>
+        <w:spacing w:line="240" w:lineRule="auto"/>
         <w:rPr>
           <w:rFonts w:ascii="Consolas" w:hAnsi="Consolas" w:cs="Consolas"/>
           <w:color w:val="000000"/>
           <w:kern w:val="0"/>
+          <w:sz w:val="18"/>
+          <w:szCs w:val="18"/>
         </w:rPr>
       </w:pPr>
       <w:r>
@@ -50245,6 +49970,8 @@
           <w:rFonts w:ascii="Consolas" w:hAnsi="Consolas" w:cs="Consolas"/>
           <w:color w:val="000000"/>
           <w:kern w:val="0"/>
+          <w:sz w:val="18"/>
+          <w:szCs w:val="18"/>
         </w:rPr>
         <w:t xml:space="preserve">            "</w:t>
       </w:r>
@@ -50254,8 +49981,10 @@
           <w:rFonts w:ascii="Consolas" w:hAnsi="Consolas" w:cs="Consolas"/>
           <w:color w:val="000000"/>
           <w:kern w:val="0"/>
-        </w:rPr>
-        <w:t>defficultyid</w:t>
+          <w:sz w:val="18"/>
+          <w:szCs w:val="18"/>
+        </w:rPr>
+        <w:t>ts</w:t>
       </w:r>
       <w:proofErr w:type="spellEnd"/>
       <w:r>
@@ -50263,16 +49992,21 @@
           <w:rFonts w:ascii="Consolas" w:hAnsi="Consolas" w:cs="Consolas"/>
           <w:color w:val="000000"/>
           <w:kern w:val="0"/>
-        </w:rPr>
-        <w:t>": null,</w:t>
+          <w:sz w:val="18"/>
+          <w:szCs w:val="18"/>
+        </w:rPr>
+        <w:t>": null</w:t>
       </w:r>
     </w:p>
     <w:p>
       <w:pPr>
+        <w:spacing w:line="240" w:lineRule="auto"/>
         <w:rPr>
           <w:rFonts w:ascii="Consolas" w:hAnsi="Consolas" w:cs="Consolas"/>
           <w:color w:val="000000"/>
           <w:kern w:val="0"/>
+          <w:sz w:val="18"/>
+          <w:szCs w:val="18"/>
         </w:rPr>
       </w:pPr>
       <w:r>
@@ -50280,16 +50014,21 @@
           <w:rFonts w:ascii="Consolas" w:hAnsi="Consolas" w:cs="Consolas"/>
           <w:color w:val="000000"/>
           <w:kern w:val="0"/>
-        </w:rPr>
-        <w:t xml:space="preserve">            "ability": null,</w:t>
+          <w:sz w:val="18"/>
+          <w:szCs w:val="18"/>
+        </w:rPr>
+        <w:t xml:space="preserve">        },</w:t>
       </w:r>
     </w:p>
     <w:p>
       <w:pPr>
+        <w:spacing w:line="240" w:lineRule="auto"/>
         <w:rPr>
           <w:rFonts w:ascii="Consolas" w:hAnsi="Consolas" w:cs="Consolas"/>
           <w:color w:val="000000"/>
           <w:kern w:val="0"/>
+          <w:sz w:val="18"/>
+          <w:szCs w:val="18"/>
         </w:rPr>
       </w:pPr>
       <w:r>
@@ -50297,16 +50036,21 @@
           <w:rFonts w:ascii="Consolas" w:hAnsi="Consolas" w:cs="Consolas"/>
           <w:color w:val="000000"/>
           <w:kern w:val="0"/>
-        </w:rPr>
-        <w:t xml:space="preserve">            "standard": null,</w:t>
+          <w:sz w:val="18"/>
+          <w:szCs w:val="18"/>
+        </w:rPr>
+        <w:t xml:space="preserve">        {</w:t>
       </w:r>
     </w:p>
     <w:p>
       <w:pPr>
+        <w:spacing w:line="240" w:lineRule="auto"/>
         <w:rPr>
           <w:rFonts w:ascii="Consolas" w:hAnsi="Consolas" w:cs="Consolas"/>
           <w:color w:val="000000"/>
           <w:kern w:val="0"/>
+          <w:sz w:val="18"/>
+          <w:szCs w:val="18"/>
         </w:rPr>
       </w:pPr>
       <w:r>
@@ -50314,34 +50058,247 @@
           <w:rFonts w:ascii="Consolas" w:hAnsi="Consolas" w:cs="Consolas"/>
           <w:color w:val="000000"/>
           <w:kern w:val="0"/>
-        </w:rPr>
-        <w:t xml:space="preserve">            "</w:t>
-      </w:r>
-      <w:proofErr w:type="spellStart"/>
-      <w:r>
+          <w:sz w:val="18"/>
+          <w:szCs w:val="18"/>
+        </w:rPr>
+        <w:t xml:space="preserve">            "id": "f161031cae0347bf838cae7b34c8dae1",</w:t>
+      </w:r>
+    </w:p>
+    <w:p>
+      <w:pPr>
+        <w:spacing w:line="240" w:lineRule="auto"/>
         <w:rPr>
           <w:rFonts w:ascii="Consolas" w:hAnsi="Consolas" w:cs="Consolas"/>
           <w:color w:val="000000"/>
           <w:kern w:val="0"/>
-        </w:rPr>
-        <w:t>reqdoc</w:t>
-      </w:r>
-      <w:proofErr w:type="spellEnd"/>
+          <w:sz w:val="18"/>
+          <w:szCs w:val="18"/>
+        </w:rPr>
+      </w:pPr>
       <w:r>
         <w:rPr>
           <w:rFonts w:ascii="Consolas" w:hAnsi="Consolas" w:cs="Consolas"/>
           <w:color w:val="000000"/>
           <w:kern w:val="0"/>
-        </w:rPr>
-        <w:t>": null,</w:t>
+          <w:sz w:val="18"/>
+          <w:szCs w:val="18"/>
+        </w:rPr>
+        <w:t xml:space="preserve">            "</w:t>
+      </w:r>
+      <w:proofErr w:type="spellStart"/>
+      <w:r>
+        <w:rPr>
+          <w:rFonts w:ascii="Consolas" w:hAnsi="Consolas" w:cs="Consolas"/>
+          <w:color w:val="000000"/>
+          <w:kern w:val="0"/>
+          <w:sz w:val="18"/>
+          <w:szCs w:val="18"/>
+        </w:rPr>
+        <w:t>classifyid</w:t>
+      </w:r>
+      <w:proofErr w:type="spellEnd"/>
+      <w:r>
+        <w:rPr>
+          <w:rFonts w:ascii="Consolas" w:hAnsi="Consolas" w:cs="Consolas"/>
+          <w:color w:val="000000"/>
+          <w:kern w:val="0"/>
+          <w:sz w:val="18"/>
+          <w:szCs w:val="18"/>
+        </w:rPr>
+        <w:t>": "JAVASCRIPT",</w:t>
       </w:r>
     </w:p>
     <w:p>
       <w:pPr>
+        <w:spacing w:line="240" w:lineRule="auto"/>
+        <w:rPr>
+          <w:rFonts w:ascii="Consolas" w:hAnsi="Consolas" w:cs="Consolas" w:hint="eastAsia"/>
+          <w:color w:val="000000"/>
+          <w:kern w:val="0"/>
+          <w:sz w:val="18"/>
+          <w:szCs w:val="18"/>
+        </w:rPr>
+      </w:pPr>
+      <w:r>
+        <w:rPr>
+          <w:rFonts w:ascii="Consolas" w:hAnsi="Consolas" w:cs="Consolas" w:hint="eastAsia"/>
+          <w:color w:val="000000"/>
+          <w:kern w:val="0"/>
+          <w:sz w:val="18"/>
+          <w:szCs w:val="18"/>
+        </w:rPr>
+        <w:t xml:space="preserve">            "</w:t>
+      </w:r>
+      <w:proofErr w:type="spellStart"/>
+      <w:r>
+        <w:rPr>
+          <w:rFonts w:ascii="Consolas" w:hAnsi="Consolas" w:cs="Consolas" w:hint="eastAsia"/>
+          <w:color w:val="000000"/>
+          <w:kern w:val="0"/>
+          <w:sz w:val="18"/>
+          <w:szCs w:val="18"/>
+        </w:rPr>
+        <w:t>typeid</w:t>
+      </w:r>
+      <w:proofErr w:type="spellEnd"/>
+      <w:r>
+        <w:rPr>
+          <w:rFonts w:ascii="Consolas" w:hAnsi="Consolas" w:cs="Consolas" w:hint="eastAsia"/>
+          <w:color w:val="000000"/>
+          <w:kern w:val="0"/>
+          <w:sz w:val="18"/>
+          <w:szCs w:val="18"/>
+        </w:rPr>
+        <w:t>": "</w:t>
+      </w:r>
+      <w:r>
+        <w:rPr>
+          <w:rFonts w:ascii="Consolas" w:hAnsi="Consolas" w:cs="Consolas" w:hint="eastAsia"/>
+          <w:color w:val="000000"/>
+          <w:kern w:val="0"/>
+          <w:sz w:val="18"/>
+          <w:szCs w:val="18"/>
+        </w:rPr>
+        <w:t>资料</w:t>
+      </w:r>
+      <w:r>
+        <w:rPr>
+          <w:rFonts w:ascii="Consolas" w:hAnsi="Consolas" w:cs="Consolas" w:hint="eastAsia"/>
+          <w:color w:val="000000"/>
+          <w:kern w:val="0"/>
+          <w:sz w:val="18"/>
+          <w:szCs w:val="18"/>
+        </w:rPr>
+        <w:t>",</w:t>
+      </w:r>
+    </w:p>
+    <w:p>
+      <w:pPr>
+        <w:spacing w:line="240" w:lineRule="auto"/>
+        <w:rPr>
+          <w:rFonts w:ascii="Consolas" w:hAnsi="Consolas" w:cs="Consolas" w:hint="eastAsia"/>
+          <w:color w:val="000000"/>
+          <w:kern w:val="0"/>
+          <w:sz w:val="18"/>
+          <w:szCs w:val="18"/>
+        </w:rPr>
+      </w:pPr>
+      <w:r>
+        <w:rPr>
+          <w:rFonts w:ascii="Consolas" w:hAnsi="Consolas" w:cs="Consolas" w:hint="eastAsia"/>
+          <w:color w:val="000000"/>
+          <w:kern w:val="0"/>
+          <w:sz w:val="18"/>
+          <w:szCs w:val="18"/>
+        </w:rPr>
+        <w:t xml:space="preserve">            "name": "</w:t>
+      </w:r>
+      <w:proofErr w:type="spellStart"/>
+      <w:r>
+        <w:rPr>
+          <w:rFonts w:ascii="Consolas" w:hAnsi="Consolas" w:cs="Consolas" w:hint="eastAsia"/>
+          <w:color w:val="000000"/>
+          <w:kern w:val="0"/>
+          <w:sz w:val="18"/>
+          <w:szCs w:val="18"/>
+        </w:rPr>
+        <w:t>vue</w:t>
+      </w:r>
+      <w:proofErr w:type="spellEnd"/>
+      <w:r>
+        <w:rPr>
+          <w:rFonts w:ascii="Consolas" w:hAnsi="Consolas" w:cs="Consolas" w:hint="eastAsia"/>
+          <w:color w:val="000000"/>
+          <w:kern w:val="0"/>
+          <w:sz w:val="18"/>
+          <w:szCs w:val="18"/>
+        </w:rPr>
+        <w:t>学习资料</w:t>
+      </w:r>
+      <w:r>
+        <w:rPr>
+          <w:rFonts w:ascii="Consolas" w:hAnsi="Consolas" w:cs="Consolas" w:hint="eastAsia"/>
+          <w:color w:val="000000"/>
+          <w:kern w:val="0"/>
+          <w:sz w:val="18"/>
+          <w:szCs w:val="18"/>
+        </w:rPr>
+        <w:t>",</w:t>
+      </w:r>
+    </w:p>
+    <w:p>
+      <w:pPr>
+        <w:spacing w:line="240" w:lineRule="auto"/>
+        <w:rPr>
+          <w:rFonts w:ascii="Consolas" w:hAnsi="Consolas" w:cs="Consolas" w:hint="eastAsia"/>
+          <w:color w:val="000000"/>
+          <w:kern w:val="0"/>
+          <w:sz w:val="18"/>
+          <w:szCs w:val="18"/>
+        </w:rPr>
+      </w:pPr>
+      <w:r>
+        <w:rPr>
+          <w:rFonts w:ascii="Consolas" w:hAnsi="Consolas" w:cs="Consolas" w:hint="eastAsia"/>
+          <w:color w:val="000000"/>
+          <w:kern w:val="0"/>
+          <w:sz w:val="18"/>
+          <w:szCs w:val="18"/>
+        </w:rPr>
+        <w:t xml:space="preserve">            "</w:t>
+      </w:r>
+      <w:proofErr w:type="spellStart"/>
+      <w:r>
+        <w:rPr>
+          <w:rFonts w:ascii="Consolas" w:hAnsi="Consolas" w:cs="Consolas" w:hint="eastAsia"/>
+          <w:color w:val="000000"/>
+          <w:kern w:val="0"/>
+          <w:sz w:val="18"/>
+          <w:szCs w:val="18"/>
+        </w:rPr>
+        <w:t>defficultyid</w:t>
+      </w:r>
+      <w:proofErr w:type="spellEnd"/>
+      <w:r>
+        <w:rPr>
+          <w:rFonts w:ascii="Consolas" w:hAnsi="Consolas" w:cs="Consolas" w:hint="eastAsia"/>
+          <w:color w:val="000000"/>
+          <w:kern w:val="0"/>
+          <w:sz w:val="18"/>
+          <w:szCs w:val="18"/>
+        </w:rPr>
+        <w:t>": "</w:t>
+      </w:r>
+      <w:r>
+        <w:rPr>
+          <w:rFonts w:ascii="Consolas" w:hAnsi="Consolas" w:cs="Consolas" w:hint="eastAsia"/>
+          <w:color w:val="000000"/>
+          <w:kern w:val="0"/>
+          <w:sz w:val="18"/>
+          <w:szCs w:val="18"/>
+        </w:rPr>
+        <w:t>高级</w:t>
+      </w:r>
+      <w:r>
+        <w:rPr>
+          <w:rFonts w:ascii="Consolas" w:hAnsi="Consolas" w:cs="Consolas" w:hint="eastAsia"/>
+          <w:color w:val="000000"/>
+          <w:kern w:val="0"/>
+          <w:sz w:val="18"/>
+          <w:szCs w:val="18"/>
+        </w:rPr>
+        <w:t>",</w:t>
+      </w:r>
+    </w:p>
+    <w:p>
+      <w:pPr>
+        <w:spacing w:line="240" w:lineRule="auto"/>
         <w:rPr>
           <w:rFonts w:ascii="Consolas" w:hAnsi="Consolas" w:cs="Consolas"/>
           <w:color w:val="000000"/>
           <w:kern w:val="0"/>
+          <w:sz w:val="18"/>
+          <w:szCs w:val="18"/>
         </w:rPr>
       </w:pPr>
       <w:r>
@@ -50349,16 +50306,22 @@
           <w:rFonts w:ascii="Consolas" w:hAnsi="Consolas" w:cs="Consolas"/>
           <w:color w:val="000000"/>
           <w:kern w:val="0"/>
-        </w:rPr>
-        <w:t xml:space="preserve">            "prototype": null,</w:t>
+          <w:sz w:val="18"/>
+          <w:szCs w:val="18"/>
+        </w:rPr>
+        <w:lastRenderedPageBreak/>
+        <w:t xml:space="preserve">            "ability": null,</w:t>
       </w:r>
     </w:p>
     <w:p>
       <w:pPr>
+        <w:spacing w:line="240" w:lineRule="auto"/>
         <w:rPr>
           <w:rFonts w:ascii="Consolas" w:hAnsi="Consolas" w:cs="Consolas"/>
           <w:color w:val="000000"/>
           <w:kern w:val="0"/>
+          <w:sz w:val="18"/>
+          <w:szCs w:val="18"/>
         </w:rPr>
       </w:pPr>
       <w:r>
@@ -50366,34 +50329,65 @@
           <w:rFonts w:ascii="Consolas" w:hAnsi="Consolas" w:cs="Consolas"/>
           <w:color w:val="000000"/>
           <w:kern w:val="0"/>
-        </w:rPr>
-        <w:t xml:space="preserve">            "</w:t>
-      </w:r>
-      <w:proofErr w:type="spellStart"/>
-      <w:r>
+          <w:sz w:val="18"/>
+          <w:szCs w:val="18"/>
+        </w:rPr>
+        <w:t xml:space="preserve">            "standard": null,</w:t>
+      </w:r>
+    </w:p>
+    <w:p>
+      <w:pPr>
+        <w:spacing w:line="240" w:lineRule="auto"/>
         <w:rPr>
           <w:rFonts w:ascii="Consolas" w:hAnsi="Consolas" w:cs="Consolas"/>
           <w:color w:val="000000"/>
           <w:kern w:val="0"/>
-        </w:rPr>
-        <w:t>caseresource</w:t>
-      </w:r>
-      <w:proofErr w:type="spellEnd"/>
+          <w:sz w:val="18"/>
+          <w:szCs w:val="18"/>
+        </w:rPr>
+      </w:pPr>
       <w:r>
         <w:rPr>
           <w:rFonts w:ascii="Consolas" w:hAnsi="Consolas" w:cs="Consolas"/>
           <w:color w:val="000000"/>
           <w:kern w:val="0"/>
+          <w:sz w:val="18"/>
+          <w:szCs w:val="18"/>
+        </w:rPr>
+        <w:t xml:space="preserve">            "</w:t>
+      </w:r>
+      <w:proofErr w:type="spellStart"/>
+      <w:r>
+        <w:rPr>
+          <w:rFonts w:ascii="Consolas" w:hAnsi="Consolas" w:cs="Consolas"/>
+          <w:color w:val="000000"/>
+          <w:kern w:val="0"/>
+          <w:sz w:val="18"/>
+          <w:szCs w:val="18"/>
+        </w:rPr>
+        <w:t>reqdoc</w:t>
+      </w:r>
+      <w:proofErr w:type="spellEnd"/>
+      <w:r>
+        <w:rPr>
+          <w:rFonts w:ascii="Consolas" w:hAnsi="Consolas" w:cs="Consolas"/>
+          <w:color w:val="000000"/>
+          <w:kern w:val="0"/>
+          <w:sz w:val="18"/>
+          <w:szCs w:val="18"/>
         </w:rPr>
         <w:t>": null,</w:t>
       </w:r>
     </w:p>
     <w:p>
       <w:pPr>
+        <w:spacing w:line="240" w:lineRule="auto"/>
         <w:rPr>
           <w:rFonts w:ascii="Consolas" w:hAnsi="Consolas" w:cs="Consolas"/>
           <w:color w:val="000000"/>
           <w:kern w:val="0"/>
+          <w:sz w:val="18"/>
+          <w:szCs w:val="18"/>
         </w:rPr>
       </w:pPr>
       <w:r>
@@ -50401,34 +50395,65 @@
           <w:rFonts w:ascii="Consolas" w:hAnsi="Consolas" w:cs="Consolas"/>
           <w:color w:val="000000"/>
           <w:kern w:val="0"/>
-        </w:rPr>
-        <w:t xml:space="preserve">            "</w:t>
-      </w:r>
-      <w:proofErr w:type="spellStart"/>
-      <w:r>
+          <w:sz w:val="18"/>
+          <w:szCs w:val="18"/>
+        </w:rPr>
+        <w:t xml:space="preserve">            "prototype": null,</w:t>
+      </w:r>
+    </w:p>
+    <w:p>
+      <w:pPr>
+        <w:spacing w:line="240" w:lineRule="auto"/>
         <w:rPr>
           <w:rFonts w:ascii="Consolas" w:hAnsi="Consolas" w:cs="Consolas"/>
           <w:color w:val="000000"/>
           <w:kern w:val="0"/>
-        </w:rPr>
-        <w:t>standardcode</w:t>
-      </w:r>
-      <w:proofErr w:type="spellEnd"/>
+          <w:sz w:val="18"/>
+          <w:szCs w:val="18"/>
+        </w:rPr>
+      </w:pPr>
       <w:r>
         <w:rPr>
           <w:rFonts w:ascii="Consolas" w:hAnsi="Consolas" w:cs="Consolas"/>
           <w:color w:val="000000"/>
           <w:kern w:val="0"/>
+          <w:sz w:val="18"/>
+          <w:szCs w:val="18"/>
+        </w:rPr>
+        <w:t xml:space="preserve">            "</w:t>
+      </w:r>
+      <w:proofErr w:type="spellStart"/>
+      <w:r>
+        <w:rPr>
+          <w:rFonts w:ascii="Consolas" w:hAnsi="Consolas" w:cs="Consolas"/>
+          <w:color w:val="000000"/>
+          <w:kern w:val="0"/>
+          <w:sz w:val="18"/>
+          <w:szCs w:val="18"/>
+        </w:rPr>
+        <w:t>caseresource</w:t>
+      </w:r>
+      <w:proofErr w:type="spellEnd"/>
+      <w:r>
+        <w:rPr>
+          <w:rFonts w:ascii="Consolas" w:hAnsi="Consolas" w:cs="Consolas"/>
+          <w:color w:val="000000"/>
+          <w:kern w:val="0"/>
+          <w:sz w:val="18"/>
+          <w:szCs w:val="18"/>
         </w:rPr>
         <w:t>": null,</w:t>
       </w:r>
     </w:p>
     <w:p>
       <w:pPr>
+        <w:spacing w:line="240" w:lineRule="auto"/>
         <w:rPr>
           <w:rFonts w:ascii="Consolas" w:hAnsi="Consolas" w:cs="Consolas"/>
           <w:color w:val="000000"/>
           <w:kern w:val="0"/>
+          <w:sz w:val="18"/>
+          <w:szCs w:val="18"/>
         </w:rPr>
       </w:pPr>
       <w:r>
@@ -50436,6 +50461,8 @@
           <w:rFonts w:ascii="Consolas" w:hAnsi="Consolas" w:cs="Consolas"/>
           <w:color w:val="000000"/>
           <w:kern w:val="0"/>
+          <w:sz w:val="18"/>
+          <w:szCs w:val="18"/>
         </w:rPr>
         <w:t xml:space="preserve">            "</w:t>
       </w:r>
@@ -50445,8 +50472,10 @@
           <w:rFonts w:ascii="Consolas" w:hAnsi="Consolas" w:cs="Consolas"/>
           <w:color w:val="000000"/>
           <w:kern w:val="0"/>
-        </w:rPr>
-        <w:t>vedioref</w:t>
+          <w:sz w:val="18"/>
+          <w:szCs w:val="18"/>
+        </w:rPr>
+        <w:t>standardcode</w:t>
       </w:r>
       <w:proofErr w:type="spellEnd"/>
       <w:r>
@@ -50454,16 +50483,21 @@
           <w:rFonts w:ascii="Consolas" w:hAnsi="Consolas" w:cs="Consolas"/>
           <w:color w:val="000000"/>
           <w:kern w:val="0"/>
+          <w:sz w:val="18"/>
+          <w:szCs w:val="18"/>
         </w:rPr>
         <w:t>": null,</w:t>
       </w:r>
     </w:p>
     <w:p>
       <w:pPr>
+        <w:spacing w:line="240" w:lineRule="auto"/>
         <w:rPr>
           <w:rFonts w:ascii="Consolas" w:hAnsi="Consolas" w:cs="Consolas"/>
           <w:color w:val="000000"/>
           <w:kern w:val="0"/>
+          <w:sz w:val="18"/>
+          <w:szCs w:val="18"/>
         </w:rPr>
       </w:pPr>
       <w:r>
@@ -50471,6 +50505,8 @@
           <w:rFonts w:ascii="Consolas" w:hAnsi="Consolas" w:cs="Consolas"/>
           <w:color w:val="000000"/>
           <w:kern w:val="0"/>
+          <w:sz w:val="18"/>
+          <w:szCs w:val="18"/>
         </w:rPr>
         <w:t xml:space="preserve">            "</w:t>
       </w:r>
@@ -50480,8 +50516,10 @@
           <w:rFonts w:ascii="Consolas" w:hAnsi="Consolas" w:cs="Consolas"/>
           <w:color w:val="000000"/>
           <w:kern w:val="0"/>
-        </w:rPr>
-        <w:t>docref</w:t>
+          <w:sz w:val="18"/>
+          <w:szCs w:val="18"/>
+        </w:rPr>
+        <w:t>vedioref</w:t>
       </w:r>
       <w:proofErr w:type="spellEnd"/>
       <w:r>
@@ -50489,16 +50527,21 @@
           <w:rFonts w:ascii="Consolas" w:hAnsi="Consolas" w:cs="Consolas"/>
           <w:color w:val="000000"/>
           <w:kern w:val="0"/>
+          <w:sz w:val="18"/>
+          <w:szCs w:val="18"/>
         </w:rPr>
         <w:t>": null,</w:t>
       </w:r>
     </w:p>
     <w:p>
       <w:pPr>
+        <w:spacing w:line="240" w:lineRule="auto"/>
         <w:rPr>
           <w:rFonts w:ascii="Consolas" w:hAnsi="Consolas" w:cs="Consolas"/>
           <w:color w:val="000000"/>
           <w:kern w:val="0"/>
+          <w:sz w:val="18"/>
+          <w:szCs w:val="18"/>
         </w:rPr>
       </w:pPr>
       <w:r>
@@ -50506,16 +50549,43 @@
           <w:rFonts w:ascii="Consolas" w:hAnsi="Consolas" w:cs="Consolas"/>
           <w:color w:val="000000"/>
           <w:kern w:val="0"/>
-        </w:rPr>
-        <w:t xml:space="preserve">            "thumbnail": null,</w:t>
+          <w:sz w:val="18"/>
+          <w:szCs w:val="18"/>
+        </w:rPr>
+        <w:t xml:space="preserve">            "</w:t>
+      </w:r>
+      <w:proofErr w:type="spellStart"/>
+      <w:r>
+        <w:rPr>
+          <w:rFonts w:ascii="Consolas" w:hAnsi="Consolas" w:cs="Consolas"/>
+          <w:color w:val="000000"/>
+          <w:kern w:val="0"/>
+          <w:sz w:val="18"/>
+          <w:szCs w:val="18"/>
+        </w:rPr>
+        <w:t>docref</w:t>
+      </w:r>
+      <w:proofErr w:type="spellEnd"/>
+      <w:r>
+        <w:rPr>
+          <w:rFonts w:ascii="Consolas" w:hAnsi="Consolas" w:cs="Consolas"/>
+          <w:color w:val="000000"/>
+          <w:kern w:val="0"/>
+          <w:sz w:val="18"/>
+          <w:szCs w:val="18"/>
+        </w:rPr>
+        <w:t>": null,</w:t>
       </w:r>
     </w:p>
     <w:p>
       <w:pPr>
+        <w:spacing w:line="240" w:lineRule="auto"/>
         <w:rPr>
           <w:rFonts w:ascii="Consolas" w:hAnsi="Consolas" w:cs="Consolas"/>
           <w:color w:val="000000"/>
           <w:kern w:val="0"/>
+          <w:sz w:val="18"/>
+          <w:szCs w:val="18"/>
         </w:rPr>
       </w:pPr>
       <w:r>
@@ -50523,16 +50593,75 @@
           <w:rFonts w:ascii="Consolas" w:hAnsi="Consolas" w:cs="Consolas"/>
           <w:color w:val="000000"/>
           <w:kern w:val="0"/>
-        </w:rPr>
-        <w:t xml:space="preserve">            "intro": null,</w:t>
+          <w:sz w:val="18"/>
+          <w:szCs w:val="18"/>
+        </w:rPr>
+        <w:t xml:space="preserve">            "thumbnail": "M00/00/00/ezrx31txMZyAExGUAACIBsmgiGM445.png",</w:t>
       </w:r>
     </w:p>
     <w:p>
       <w:pPr>
+        <w:spacing w:line="240" w:lineRule="auto"/>
+        <w:rPr>
+          <w:rFonts w:ascii="Consolas" w:hAnsi="Consolas" w:cs="Consolas" w:hint="eastAsia"/>
+          <w:color w:val="000000"/>
+          <w:kern w:val="0"/>
+          <w:sz w:val="18"/>
+          <w:szCs w:val="18"/>
+        </w:rPr>
+      </w:pPr>
+      <w:r>
+        <w:rPr>
+          <w:rFonts w:ascii="Consolas" w:hAnsi="Consolas" w:cs="Consolas" w:hint="eastAsia"/>
+          <w:color w:val="000000"/>
+          <w:kern w:val="0"/>
+          <w:sz w:val="18"/>
+          <w:szCs w:val="18"/>
+        </w:rPr>
+        <w:t xml:space="preserve">            "intro": "</w:t>
+      </w:r>
+      <w:proofErr w:type="spellStart"/>
+      <w:r>
+        <w:rPr>
+          <w:rFonts w:ascii="Consolas" w:hAnsi="Consolas" w:cs="Consolas" w:hint="eastAsia"/>
+          <w:color w:val="000000"/>
+          <w:kern w:val="0"/>
+          <w:sz w:val="18"/>
+          <w:szCs w:val="18"/>
+        </w:rPr>
+        <w:t>vue</w:t>
+      </w:r>
+      <w:proofErr w:type="spellEnd"/>
+      <w:r>
+        <w:rPr>
+          <w:rFonts w:ascii="Consolas" w:hAnsi="Consolas" w:cs="Consolas" w:hint="eastAsia"/>
+          <w:color w:val="000000"/>
+          <w:kern w:val="0"/>
+          <w:sz w:val="18"/>
+          <w:szCs w:val="18"/>
+        </w:rPr>
+        <w:t>的组件的文档</w:t>
+      </w:r>
+      <w:r>
+        <w:rPr>
+          <w:rFonts w:ascii="Consolas" w:hAnsi="Consolas" w:cs="Consolas" w:hint="eastAsia"/>
+          <w:color w:val="000000"/>
+          <w:kern w:val="0"/>
+          <w:sz w:val="18"/>
+          <w:szCs w:val="18"/>
+        </w:rPr>
+        <w:t>",</w:t>
+      </w:r>
+    </w:p>
+    <w:p>
+      <w:pPr>
+        <w:spacing w:line="240" w:lineRule="auto"/>
         <w:rPr>
           <w:rFonts w:ascii="Consolas" w:hAnsi="Consolas" w:cs="Consolas"/>
           <w:color w:val="000000"/>
           <w:kern w:val="0"/>
+          <w:sz w:val="18"/>
+          <w:szCs w:val="18"/>
         </w:rPr>
       </w:pPr>
       <w:r>
@@ -50540,6 +50669,8 @@
           <w:rFonts w:ascii="Consolas" w:hAnsi="Consolas" w:cs="Consolas"/>
           <w:color w:val="000000"/>
           <w:kern w:val="0"/>
+          <w:sz w:val="18"/>
+          <w:szCs w:val="18"/>
         </w:rPr>
         <w:t xml:space="preserve">            "</w:t>
       </w:r>
@@ -50549,6 +50680,8 @@
           <w:rFonts w:ascii="Consolas" w:hAnsi="Consolas" w:cs="Consolas"/>
           <w:color w:val="000000"/>
           <w:kern w:val="0"/>
+          <w:sz w:val="18"/>
+          <w:szCs w:val="18"/>
         </w:rPr>
         <w:t>resourcefile</w:t>
       </w:r>
@@ -50558,16 +50691,85 @@
           <w:rFonts w:ascii="Consolas" w:hAnsi="Consolas" w:cs="Consolas"/>
           <w:color w:val="000000"/>
           <w:kern w:val="0"/>
-        </w:rPr>
-        <w:t>": null</w:t>
+          <w:sz w:val="18"/>
+          <w:szCs w:val="18"/>
+        </w:rPr>
+        <w:t>": null,</w:t>
       </w:r>
     </w:p>
     <w:p>
       <w:pPr>
+        <w:spacing w:line="240" w:lineRule="auto"/>
+        <w:rPr>
+          <w:rFonts w:ascii="Consolas" w:hAnsi="Consolas" w:cs="Consolas" w:hint="eastAsia"/>
+          <w:color w:val="000000"/>
+          <w:kern w:val="0"/>
+          <w:sz w:val="18"/>
+          <w:szCs w:val="18"/>
+        </w:rPr>
+      </w:pPr>
+      <w:r>
+        <w:rPr>
+          <w:rFonts w:ascii="Consolas" w:hAnsi="Consolas" w:cs="Consolas" w:hint="eastAsia"/>
+          <w:color w:val="000000"/>
+          <w:kern w:val="0"/>
+          <w:sz w:val="18"/>
+          <w:szCs w:val="18"/>
+        </w:rPr>
+        <w:t xml:space="preserve">            "</w:t>
+      </w:r>
+      <w:proofErr w:type="spellStart"/>
+      <w:r>
+        <w:rPr>
+          <w:rFonts w:ascii="Consolas" w:hAnsi="Consolas" w:cs="Consolas" w:hint="eastAsia"/>
+          <w:color w:val="000000"/>
+          <w:kern w:val="0"/>
+          <w:sz w:val="18"/>
+          <w:szCs w:val="18"/>
+        </w:rPr>
+        <w:t>createid</w:t>
+      </w:r>
+      <w:proofErr w:type="spellEnd"/>
+      <w:r>
+        <w:rPr>
+          <w:rFonts w:ascii="Consolas" w:hAnsi="Consolas" w:cs="Consolas" w:hint="eastAsia"/>
+          <w:color w:val="000000"/>
+          <w:kern w:val="0"/>
+          <w:sz w:val="18"/>
+          <w:szCs w:val="18"/>
+        </w:rPr>
+        <w:t>": "</w:t>
+      </w:r>
+      <w:r>
+        <w:rPr>
+          <w:rFonts w:ascii="Consolas" w:hAnsi="Consolas" w:cs="Consolas" w:hint="eastAsia"/>
+          <w:color w:val="000000"/>
+          <w:kern w:val="0"/>
+          <w:sz w:val="18"/>
+          <w:szCs w:val="18"/>
+        </w:rPr>
+        <w:t>牛立新</w:t>
+      </w:r>
+      <w:r>
+        <w:rPr>
+          <w:rFonts w:ascii="Consolas" w:hAnsi="Consolas" w:cs="Consolas" w:hint="eastAsia"/>
+          <w:color w:val="000000"/>
+          <w:kern w:val="0"/>
+          <w:sz w:val="18"/>
+          <w:szCs w:val="18"/>
+        </w:rPr>
+        <w:t>",</w:t>
+      </w:r>
+    </w:p>
+    <w:p>
+      <w:pPr>
+        <w:spacing w:line="240" w:lineRule="auto"/>
         <w:rPr>
           <w:rFonts w:ascii="Consolas" w:hAnsi="Consolas" w:cs="Consolas"/>
           <w:color w:val="000000"/>
           <w:kern w:val="0"/>
+          <w:sz w:val="18"/>
+          <w:szCs w:val="18"/>
         </w:rPr>
       </w:pPr>
       <w:r>
@@ -50575,16 +50777,43 @@
           <w:rFonts w:ascii="Consolas" w:hAnsi="Consolas" w:cs="Consolas"/>
           <w:color w:val="000000"/>
           <w:kern w:val="0"/>
-        </w:rPr>
-        <w:t xml:space="preserve">        }</w:t>
+          <w:sz w:val="18"/>
+          <w:szCs w:val="18"/>
+        </w:rPr>
+        <w:t xml:space="preserve">            "</w:t>
+      </w:r>
+      <w:proofErr w:type="spellStart"/>
+      <w:r>
+        <w:rPr>
+          <w:rFonts w:ascii="Consolas" w:hAnsi="Consolas" w:cs="Consolas"/>
+          <w:color w:val="000000"/>
+          <w:kern w:val="0"/>
+          <w:sz w:val="18"/>
+          <w:szCs w:val="18"/>
+        </w:rPr>
+        <w:t>ts</w:t>
+      </w:r>
+      <w:proofErr w:type="spellEnd"/>
+      <w:r>
+        <w:rPr>
+          <w:rFonts w:ascii="Consolas" w:hAnsi="Consolas" w:cs="Consolas"/>
+          <w:color w:val="000000"/>
+          <w:kern w:val="0"/>
+          <w:sz w:val="18"/>
+          <w:szCs w:val="18"/>
+        </w:rPr>
+        <w:t>": null</w:t>
       </w:r>
     </w:p>
     <w:p>
       <w:pPr>
+        <w:spacing w:line="240" w:lineRule="auto"/>
         <w:rPr>
           <w:rFonts w:ascii="Consolas" w:hAnsi="Consolas" w:cs="Consolas"/>
           <w:color w:val="000000"/>
           <w:kern w:val="0"/>
+          <w:sz w:val="18"/>
+          <w:szCs w:val="18"/>
         </w:rPr>
       </w:pPr>
       <w:r>
@@ -50592,16 +50821,21 @@
           <w:rFonts w:ascii="Consolas" w:hAnsi="Consolas" w:cs="Consolas"/>
           <w:color w:val="000000"/>
           <w:kern w:val="0"/>
-        </w:rPr>
-        <w:t xml:space="preserve">    ]</w:t>
+          <w:sz w:val="18"/>
+          <w:szCs w:val="18"/>
+        </w:rPr>
+        <w:t xml:space="preserve">        }</w:t>
       </w:r>
     </w:p>
     <w:p>
       <w:pPr>
+        <w:spacing w:line="240" w:lineRule="auto"/>
         <w:rPr>
           <w:rFonts w:ascii="Consolas" w:hAnsi="Consolas" w:cs="Consolas"/>
           <w:color w:val="000000"/>
           <w:kern w:val="0"/>
+          <w:sz w:val="18"/>
+          <w:szCs w:val="18"/>
         </w:rPr>
       </w:pPr>
       <w:r>
@@ -50609,16 +50843,40 @@
           <w:rFonts w:ascii="Consolas" w:hAnsi="Consolas" w:cs="Consolas"/>
           <w:color w:val="000000"/>
           <w:kern w:val="0"/>
-        </w:rPr>
-        <w:t>}</w:t>
+          <w:sz w:val="18"/>
+          <w:szCs w:val="18"/>
+        </w:rPr>
+        <w:t xml:space="preserve">    ]</w:t>
       </w:r>
     </w:p>
     <w:p>
       <w:pPr>
+        <w:spacing w:line="240" w:lineRule="auto"/>
         <w:rPr>
           <w:rFonts w:ascii="Consolas" w:hAnsi="Consolas" w:cs="Consolas"/>
           <w:color w:val="000000"/>
           <w:kern w:val="0"/>
+          <w:sz w:val="18"/>
+          <w:szCs w:val="18"/>
+        </w:rPr>
+      </w:pPr>
+      <w:r>
+        <w:rPr>
+          <w:rFonts w:ascii="Consolas" w:hAnsi="Consolas" w:cs="Consolas"/>
+          <w:color w:val="000000"/>
+          <w:kern w:val="0"/>
+          <w:sz w:val="18"/>
+          <w:szCs w:val="18"/>
+        </w:rPr>
+        <w:t>}</w:t>
+      </w:r>
+    </w:p>
+    <w:p>
+      <w:pPr>
+        <w:rPr>
+          <w:rFonts w:ascii="Consolas" w:hAnsi="Consolas" w:cs="Consolas"/>
+          <w:color w:val="000000"/>
+          <w:kern w:val="0"/>
         </w:rPr>
       </w:pPr>
       <w:r>
@@ -50644,6 +50902,874 @@
           <w:kern w:val="0"/>
         </w:rPr>
         <w:t>值，以上只是示例</w:t>
+      </w:r>
+    </w:p>
+    <w:p>
+      <w:pPr>
+        <w:rPr>
+          <w:rFonts w:ascii="Consolas" w:hAnsi="Consolas" w:cs="Consolas"/>
+          <w:color w:val="000000"/>
+          <w:kern w:val="0"/>
+        </w:rPr>
+      </w:pPr>
+    </w:p>
+    <w:p>
+      <w:pPr>
+        <w:rPr>
+          <w:rFonts w:ascii="Consolas" w:hAnsi="Consolas" w:cs="Consolas"/>
+          <w:color w:val="000000"/>
+          <w:kern w:val="0"/>
+        </w:rPr>
+      </w:pPr>
+    </w:p>
+    <w:p>
+      <w:pPr>
+        <w:pStyle w:val="2"/>
+        <w:numPr>
+          <w:ilvl w:val="1"/>
+          <w:numId w:val="6"/>
+        </w:numPr>
+      </w:pPr>
+      <w:r>
+        <w:rPr>
+          <w:rFonts w:hint="eastAsia"/>
+        </w:rPr>
+        <w:t>资源</w:t>
+      </w:r>
+      <w:r>
+        <w:rPr>
+          <w:rFonts w:hint="eastAsia"/>
+        </w:rPr>
+        <w:t>删除</w:t>
+      </w:r>
+    </w:p>
+    <w:p>
+      <w:pPr>
+        <w:pStyle w:val="3"/>
+        <w:rPr>
+          <w:rFonts w:ascii="Consolas" w:hAnsi="Consolas" w:cs="Consolas"/>
+          <w:color w:val="000000"/>
+          <w:kern w:val="0"/>
+        </w:rPr>
+      </w:pPr>
+      <w:r>
+        <w:rPr>
+          <w:rFonts w:ascii="Consolas" w:hAnsi="Consolas" w:cs="Consolas"/>
+          <w:color w:val="000000"/>
+          <w:kern w:val="0"/>
+        </w:rPr>
+        <w:t>方法名</w:t>
+      </w:r>
+    </w:p>
+    <w:p>
+      <w:pPr>
+        <w:rPr>
+          <w:rFonts w:ascii="Consolas" w:hAnsi="Consolas" w:cs="Consolas"/>
+          <w:color w:val="000000"/>
+          <w:kern w:val="0"/>
+        </w:rPr>
+      </w:pPr>
+      <w:proofErr w:type="spellStart"/>
+      <w:r>
+        <w:rPr>
+          <w:rFonts w:ascii="Consolas" w:hAnsi="Consolas" w:cs="Consolas" w:hint="eastAsia"/>
+          <w:color w:val="000000"/>
+          <w:kern w:val="0"/>
+        </w:rPr>
+        <w:t>url</w:t>
+      </w:r>
+      <w:proofErr w:type="spellEnd"/>
+      <w:r>
+        <w:rPr>
+          <w:rFonts w:ascii="Consolas" w:hAnsi="Consolas" w:cs="Consolas" w:hint="eastAsia"/>
+          <w:color w:val="000000"/>
+          <w:kern w:val="0"/>
+        </w:rPr>
+        <w:t>：</w:t>
+      </w:r>
+      <w:r>
+        <w:rPr>
+          <w:rFonts w:ascii="Consolas" w:hAnsi="Consolas" w:cs="Consolas"/>
+          <w:color w:val="000000"/>
+          <w:kern w:val="0"/>
+        </w:rPr>
+        <w:t>/</w:t>
+      </w:r>
+      <w:proofErr w:type="spellStart"/>
+      <w:r>
+        <w:rPr>
+          <w:rFonts w:ascii="Consolas" w:hAnsi="Consolas" w:cs="Consolas"/>
+          <w:color w:val="000000"/>
+          <w:kern w:val="0"/>
+        </w:rPr>
+        <w:t>yzh</w:t>
+      </w:r>
+      <w:proofErr w:type="spellEnd"/>
+      <w:r>
+        <w:rPr>
+          <w:rFonts w:ascii="Consolas" w:hAnsi="Consolas" w:cs="Consolas"/>
+          <w:color w:val="000000"/>
+          <w:kern w:val="0"/>
+        </w:rPr>
+        <w:t>/education/inter/</w:t>
+      </w:r>
+      <w:proofErr w:type="spellStart"/>
+      <w:r>
+        <w:rPr>
+          <w:rFonts w:ascii="Consolas" w:hAnsi="Consolas" w:cs="Consolas"/>
+          <w:color w:val="000000"/>
+          <w:kern w:val="0"/>
+        </w:rPr>
+        <w:t>deleteResource</w:t>
+      </w:r>
+      <w:proofErr w:type="spellEnd"/>
+    </w:p>
+    <w:p>
+      <w:pPr>
+        <w:rPr>
+          <w:rFonts w:ascii="Consolas" w:hAnsi="Consolas" w:cs="Consolas"/>
+          <w:color w:val="000000"/>
+          <w:kern w:val="0"/>
+        </w:rPr>
+      </w:pPr>
+      <w:r>
+        <w:rPr>
+          <w:rFonts w:ascii="Consolas" w:hAnsi="Consolas" w:cs="Consolas" w:hint="eastAsia"/>
+          <w:color w:val="000000"/>
+          <w:kern w:val="0"/>
+        </w:rPr>
+        <w:t>请求协议：</w:t>
+      </w:r>
+      <w:r>
+        <w:rPr>
+          <w:rFonts w:ascii="Consolas" w:hAnsi="Consolas" w:cs="Consolas"/>
+          <w:color w:val="000000"/>
+          <w:kern w:val="0"/>
+        </w:rPr>
+        <w:t>POST</w:t>
+      </w:r>
+    </w:p>
+    <w:p>
+      <w:pPr>
+        <w:pStyle w:val="3"/>
+      </w:pPr>
+      <w:r>
+        <w:t>请求参数</w:t>
+      </w:r>
+    </w:p>
+    <w:tbl>
+      <w:tblPr>
+        <w:tblW w:w="11138" w:type="dxa"/>
+        <w:jc w:val="center"/>
+        <w:tblBorders>
+          <w:top w:val="single" w:sz="4" w:space="0" w:color="auto"/>
+          <w:left w:val="single" w:sz="4" w:space="0" w:color="auto"/>
+          <w:bottom w:val="single" w:sz="4" w:space="0" w:color="auto"/>
+          <w:right w:val="single" w:sz="4" w:space="0" w:color="auto"/>
+          <w:insideH w:val="single" w:sz="4" w:space="0" w:color="auto"/>
+          <w:insideV w:val="single" w:sz="4" w:space="0" w:color="auto"/>
+        </w:tblBorders>
+        <w:shd w:val="clear" w:color="auto" w:fill="FFFFFF"/>
+        <w:tblLayout w:type="fixed"/>
+        <w:tblLook w:val="0000" w:firstRow="0" w:lastRow="0" w:firstColumn="0" w:lastColumn="0" w:noHBand="0" w:noVBand="0"/>
+      </w:tblPr>
+      <w:tblGrid>
+        <w:gridCol w:w="19"/>
+        <w:gridCol w:w="3290"/>
+        <w:gridCol w:w="1671"/>
+        <w:gridCol w:w="3079"/>
+        <w:gridCol w:w="3079"/>
+      </w:tblGrid>
+      <w:tr>
+        <w:trPr>
+          <w:trHeight w:val="435"/>
+          <w:jc w:val="center"/>
+        </w:trPr>
+        <w:tc>
+          <w:tcPr>
+            <w:tcW w:w="3309" w:type="dxa"/>
+            <w:gridSpan w:val="2"/>
+            <w:tcBorders>
+              <w:top w:val="single" w:sz="4" w:space="0" w:color="auto"/>
+              <w:left w:val="single" w:sz="4" w:space="0" w:color="auto"/>
+              <w:bottom w:val="single" w:sz="4" w:space="0" w:color="auto"/>
+              <w:right w:val="single" w:sz="4" w:space="0" w:color="auto"/>
+            </w:tcBorders>
+            <w:shd w:val="clear" w:color="auto" w:fill="BFBFBF"/>
+            <w:vAlign w:val="center"/>
+          </w:tcPr>
+          <w:p>
+            <w:pPr>
+              <w:jc w:val="center"/>
+              <w:rPr>
+                <w:b/>
+              </w:rPr>
+            </w:pPr>
+            <w:r>
+              <w:rPr>
+                <w:b/>
+              </w:rPr>
+              <w:t>参数名称</w:t>
+            </w:r>
+          </w:p>
+        </w:tc>
+        <w:tc>
+          <w:tcPr>
+            <w:tcW w:w="1671" w:type="dxa"/>
+            <w:tcBorders>
+              <w:top w:val="single" w:sz="4" w:space="0" w:color="auto"/>
+              <w:left w:val="single" w:sz="4" w:space="0" w:color="auto"/>
+              <w:bottom w:val="single" w:sz="4" w:space="0" w:color="auto"/>
+              <w:right w:val="single" w:sz="4" w:space="0" w:color="auto"/>
+            </w:tcBorders>
+            <w:shd w:val="clear" w:color="auto" w:fill="BFBFBF"/>
+            <w:vAlign w:val="center"/>
+          </w:tcPr>
+          <w:p>
+            <w:pPr>
+              <w:jc w:val="center"/>
+              <w:rPr>
+                <w:b/>
+              </w:rPr>
+            </w:pPr>
+            <w:r>
+              <w:rPr>
+                <w:b/>
+              </w:rPr>
+              <w:t>类型</w:t>
+            </w:r>
+          </w:p>
+        </w:tc>
+        <w:tc>
+          <w:tcPr>
+            <w:tcW w:w="3079" w:type="dxa"/>
+            <w:tcBorders>
+              <w:top w:val="single" w:sz="4" w:space="0" w:color="auto"/>
+              <w:left w:val="single" w:sz="4" w:space="0" w:color="auto"/>
+              <w:bottom w:val="single" w:sz="4" w:space="0" w:color="auto"/>
+              <w:right w:val="single" w:sz="4" w:space="0" w:color="auto"/>
+            </w:tcBorders>
+            <w:shd w:val="clear" w:color="auto" w:fill="BFBFBF"/>
+          </w:tcPr>
+          <w:p>
+            <w:pPr>
+              <w:jc w:val="center"/>
+              <w:rPr>
+                <w:b/>
+              </w:rPr>
+            </w:pPr>
+            <w:r>
+              <w:rPr>
+                <w:rFonts w:hint="eastAsia"/>
+                <w:b/>
+              </w:rPr>
+              <w:t>能否为空</w:t>
+            </w:r>
+          </w:p>
+        </w:tc>
+        <w:tc>
+          <w:tcPr>
+            <w:tcW w:w="3079" w:type="dxa"/>
+            <w:tcBorders>
+              <w:top w:val="single" w:sz="4" w:space="0" w:color="auto"/>
+              <w:left w:val="single" w:sz="4" w:space="0" w:color="auto"/>
+              <w:bottom w:val="single" w:sz="4" w:space="0" w:color="auto"/>
+              <w:right w:val="single" w:sz="4" w:space="0" w:color="auto"/>
+            </w:tcBorders>
+            <w:shd w:val="clear" w:color="auto" w:fill="BFBFBF"/>
+            <w:vAlign w:val="center"/>
+          </w:tcPr>
+          <w:p>
+            <w:pPr>
+              <w:jc w:val="center"/>
+              <w:rPr>
+                <w:b/>
+              </w:rPr>
+            </w:pPr>
+            <w:r>
+              <w:rPr>
+                <w:rFonts w:hint="eastAsia"/>
+                <w:b/>
+              </w:rPr>
+              <w:t>描述</w:t>
+            </w:r>
+          </w:p>
+        </w:tc>
+      </w:tr>
+      <w:tr>
+        <w:trPr>
+          <w:gridBefore w:val="1"/>
+          <w:wBefore w:w="19" w:type="dxa"/>
+          <w:trHeight w:val="435"/>
+          <w:jc w:val="center"/>
+        </w:trPr>
+        <w:tc>
+          <w:tcPr>
+            <w:tcW w:w="3290" w:type="dxa"/>
+            <w:tcBorders>
+              <w:top w:val="single" w:sz="4" w:space="0" w:color="auto"/>
+              <w:left w:val="single" w:sz="4" w:space="0" w:color="auto"/>
+              <w:bottom w:val="single" w:sz="4" w:space="0" w:color="auto"/>
+              <w:right w:val="single" w:sz="4" w:space="0" w:color="auto"/>
+            </w:tcBorders>
+            <w:shd w:val="clear" w:color="auto" w:fill="FFFFFF"/>
+            <w:vAlign w:val="center"/>
+          </w:tcPr>
+          <w:p>
+            <w:r>
+              <w:rPr>
+                <w:rFonts w:hint="eastAsia"/>
+              </w:rPr>
+              <w:t>id</w:t>
+            </w:r>
+          </w:p>
+        </w:tc>
+        <w:tc>
+          <w:tcPr>
+            <w:tcW w:w="1671" w:type="dxa"/>
+            <w:tcBorders>
+              <w:top w:val="single" w:sz="4" w:space="0" w:color="auto"/>
+              <w:left w:val="single" w:sz="4" w:space="0" w:color="auto"/>
+              <w:bottom w:val="single" w:sz="4" w:space="0" w:color="auto"/>
+              <w:right w:val="single" w:sz="4" w:space="0" w:color="auto"/>
+            </w:tcBorders>
+            <w:shd w:val="clear" w:color="auto" w:fill="FFFFFF"/>
+            <w:vAlign w:val="center"/>
+          </w:tcPr>
+          <w:p>
+            <w:r>
+              <w:rPr>
+                <w:rFonts w:hint="eastAsia"/>
+              </w:rPr>
+              <w:t>String</w:t>
+            </w:r>
+          </w:p>
+        </w:tc>
+        <w:tc>
+          <w:tcPr>
+            <w:tcW w:w="3079" w:type="dxa"/>
+            <w:tcBorders>
+              <w:top w:val="single" w:sz="4" w:space="0" w:color="auto"/>
+              <w:left w:val="single" w:sz="4" w:space="0" w:color="auto"/>
+              <w:bottom w:val="single" w:sz="4" w:space="0" w:color="auto"/>
+              <w:right w:val="single" w:sz="4" w:space="0" w:color="auto"/>
+            </w:tcBorders>
+            <w:shd w:val="clear" w:color="auto" w:fill="FFFFFF"/>
+          </w:tcPr>
+          <w:p>
+            <w:pPr>
+              <w:autoSpaceDE w:val="0"/>
+              <w:autoSpaceDN w:val="0"/>
+              <w:adjustRightInd w:val="0"/>
+              <w:spacing w:line="240" w:lineRule="auto"/>
+              <w:jc w:val="left"/>
+              <w:rPr>
+                <w:rFonts w:ascii="Consolas" w:hAnsi="Consolas" w:cs="Consolas"/>
+                <w:color w:val="000000"/>
+                <w:kern w:val="0"/>
+              </w:rPr>
+            </w:pPr>
+            <w:r>
+              <w:rPr>
+                <w:rFonts w:ascii="Consolas" w:hAnsi="Consolas" w:cs="Consolas" w:hint="eastAsia"/>
+                <w:color w:val="000000"/>
+                <w:kern w:val="0"/>
+              </w:rPr>
+              <w:t>否</w:t>
+            </w:r>
+          </w:p>
+        </w:tc>
+        <w:tc>
+          <w:tcPr>
+            <w:tcW w:w="3079" w:type="dxa"/>
+            <w:tcBorders>
+              <w:top w:val="single" w:sz="4" w:space="0" w:color="auto"/>
+              <w:left w:val="single" w:sz="4" w:space="0" w:color="auto"/>
+              <w:bottom w:val="single" w:sz="4" w:space="0" w:color="auto"/>
+              <w:right w:val="single" w:sz="4" w:space="0" w:color="auto"/>
+            </w:tcBorders>
+            <w:shd w:val="clear" w:color="auto" w:fill="FFFFFF"/>
+            <w:vAlign w:val="center"/>
+          </w:tcPr>
+          <w:p>
+            <w:pPr>
+              <w:autoSpaceDE w:val="0"/>
+              <w:autoSpaceDN w:val="0"/>
+              <w:adjustRightInd w:val="0"/>
+              <w:spacing w:line="240" w:lineRule="auto"/>
+              <w:jc w:val="left"/>
+              <w:rPr>
+                <w:rFonts w:ascii="Consolas" w:hAnsi="Consolas" w:cs="Consolas"/>
+                <w:color w:val="000000"/>
+                <w:kern w:val="0"/>
+              </w:rPr>
+            </w:pPr>
+            <w:r>
+              <w:rPr>
+                <w:rFonts w:ascii="Consolas" w:hAnsi="Consolas" w:cs="Consolas" w:hint="eastAsia"/>
+                <w:color w:val="000000"/>
+                <w:kern w:val="0"/>
+              </w:rPr>
+              <w:t>资源</w:t>
+            </w:r>
+            <w:r>
+              <w:rPr>
+                <w:rFonts w:ascii="Consolas" w:hAnsi="Consolas" w:cs="Consolas" w:hint="eastAsia"/>
+                <w:color w:val="000000"/>
+                <w:kern w:val="0"/>
+              </w:rPr>
+              <w:t>id</w:t>
+            </w:r>
+          </w:p>
+        </w:tc>
+      </w:tr>
+    </w:tbl>
+    <w:p>
+      <w:pPr>
+        <w:rPr>
+          <w:rFonts w:ascii="Consolas" w:hAnsi="Consolas" w:cs="Consolas"/>
+          <w:color w:val="000000"/>
+          <w:kern w:val="0"/>
+        </w:rPr>
+      </w:pPr>
+    </w:p>
+    <w:p>
+      <w:pPr>
+        <w:pStyle w:val="3"/>
+      </w:pPr>
+      <w:r>
+        <w:t>响应参数</w:t>
+      </w:r>
+    </w:p>
+    <w:p>
+      <w:pPr>
+        <w:rPr>
+          <w:rFonts w:ascii="Consolas" w:hAnsi="Consolas" w:cs="Consolas"/>
+          <w:color w:val="000000"/>
+          <w:kern w:val="0"/>
+        </w:rPr>
+      </w:pPr>
+    </w:p>
+    <w:tbl>
+      <w:tblPr>
+        <w:tblW w:w="8059" w:type="dxa"/>
+        <w:jc w:val="center"/>
+        <w:tblBorders>
+          <w:top w:val="single" w:sz="4" w:space="0" w:color="auto"/>
+          <w:left w:val="single" w:sz="4" w:space="0" w:color="auto"/>
+          <w:bottom w:val="single" w:sz="4" w:space="0" w:color="auto"/>
+          <w:right w:val="single" w:sz="4" w:space="0" w:color="auto"/>
+          <w:insideH w:val="single" w:sz="4" w:space="0" w:color="auto"/>
+          <w:insideV w:val="single" w:sz="4" w:space="0" w:color="auto"/>
+        </w:tblBorders>
+        <w:shd w:val="clear" w:color="auto" w:fill="FFFFFF"/>
+        <w:tblLayout w:type="fixed"/>
+        <w:tblLook w:val="0000" w:firstRow="0" w:lastRow="0" w:firstColumn="0" w:lastColumn="0" w:noHBand="0" w:noVBand="0"/>
+      </w:tblPr>
+      <w:tblGrid>
+        <w:gridCol w:w="19"/>
+        <w:gridCol w:w="3290"/>
+        <w:gridCol w:w="1671"/>
+        <w:gridCol w:w="3079"/>
+      </w:tblGrid>
+      <w:tr>
+        <w:trPr>
+          <w:trHeight w:val="435"/>
+          <w:jc w:val="center"/>
+        </w:trPr>
+        <w:tc>
+          <w:tcPr>
+            <w:tcW w:w="3309" w:type="dxa"/>
+            <w:gridSpan w:val="2"/>
+            <w:tcBorders>
+              <w:top w:val="single" w:sz="4" w:space="0" w:color="auto"/>
+              <w:left w:val="single" w:sz="4" w:space="0" w:color="auto"/>
+              <w:bottom w:val="single" w:sz="4" w:space="0" w:color="auto"/>
+              <w:right w:val="single" w:sz="4" w:space="0" w:color="auto"/>
+            </w:tcBorders>
+            <w:shd w:val="clear" w:color="auto" w:fill="BFBFBF"/>
+            <w:vAlign w:val="center"/>
+          </w:tcPr>
+          <w:p>
+            <w:pPr>
+              <w:jc w:val="center"/>
+              <w:rPr>
+                <w:b/>
+              </w:rPr>
+            </w:pPr>
+            <w:r>
+              <w:rPr>
+                <w:b/>
+              </w:rPr>
+              <w:t>参数名称</w:t>
+            </w:r>
+          </w:p>
+        </w:tc>
+        <w:tc>
+          <w:tcPr>
+            <w:tcW w:w="1671" w:type="dxa"/>
+            <w:tcBorders>
+              <w:top w:val="single" w:sz="4" w:space="0" w:color="auto"/>
+              <w:left w:val="single" w:sz="4" w:space="0" w:color="auto"/>
+              <w:bottom w:val="single" w:sz="4" w:space="0" w:color="auto"/>
+              <w:right w:val="single" w:sz="4" w:space="0" w:color="auto"/>
+            </w:tcBorders>
+            <w:shd w:val="clear" w:color="auto" w:fill="BFBFBF"/>
+            <w:vAlign w:val="center"/>
+          </w:tcPr>
+          <w:p>
+            <w:pPr>
+              <w:jc w:val="center"/>
+              <w:rPr>
+                <w:b/>
+              </w:rPr>
+            </w:pPr>
+            <w:r>
+              <w:rPr>
+                <w:b/>
+              </w:rPr>
+              <w:t>类型</w:t>
+            </w:r>
+          </w:p>
+        </w:tc>
+        <w:tc>
+          <w:tcPr>
+            <w:tcW w:w="3079" w:type="dxa"/>
+            <w:tcBorders>
+              <w:top w:val="single" w:sz="4" w:space="0" w:color="auto"/>
+              <w:left w:val="single" w:sz="4" w:space="0" w:color="auto"/>
+              <w:bottom w:val="single" w:sz="4" w:space="0" w:color="auto"/>
+              <w:right w:val="single" w:sz="4" w:space="0" w:color="auto"/>
+            </w:tcBorders>
+            <w:shd w:val="clear" w:color="auto" w:fill="BFBFBF"/>
+            <w:vAlign w:val="center"/>
+          </w:tcPr>
+          <w:p>
+            <w:pPr>
+              <w:jc w:val="center"/>
+              <w:rPr>
+                <w:b/>
+              </w:rPr>
+            </w:pPr>
+            <w:r>
+              <w:rPr>
+                <w:rFonts w:hint="eastAsia"/>
+                <w:b/>
+              </w:rPr>
+              <w:t>描述</w:t>
+            </w:r>
+          </w:p>
+        </w:tc>
+      </w:tr>
+      <w:tr>
+        <w:trPr>
+          <w:gridBefore w:val="1"/>
+          <w:wBefore w:w="19" w:type="dxa"/>
+          <w:trHeight w:val="435"/>
+          <w:jc w:val="center"/>
+        </w:trPr>
+        <w:tc>
+          <w:tcPr>
+            <w:tcW w:w="3290" w:type="dxa"/>
+            <w:tcBorders>
+              <w:top w:val="single" w:sz="4" w:space="0" w:color="auto"/>
+              <w:left w:val="single" w:sz="4" w:space="0" w:color="auto"/>
+              <w:bottom w:val="single" w:sz="4" w:space="0" w:color="auto"/>
+              <w:right w:val="single" w:sz="4" w:space="0" w:color="auto"/>
+            </w:tcBorders>
+            <w:shd w:val="clear" w:color="auto" w:fill="FFFFFF"/>
+            <w:vAlign w:val="center"/>
+          </w:tcPr>
+          <w:p>
+            <w:r>
+              <w:t>code</w:t>
+            </w:r>
+          </w:p>
+        </w:tc>
+        <w:tc>
+          <w:tcPr>
+            <w:tcW w:w="1671" w:type="dxa"/>
+            <w:tcBorders>
+              <w:top w:val="single" w:sz="4" w:space="0" w:color="auto"/>
+              <w:left w:val="single" w:sz="4" w:space="0" w:color="auto"/>
+              <w:bottom w:val="single" w:sz="4" w:space="0" w:color="auto"/>
+              <w:right w:val="single" w:sz="4" w:space="0" w:color="auto"/>
+            </w:tcBorders>
+            <w:shd w:val="clear" w:color="auto" w:fill="FFFFFF"/>
+            <w:vAlign w:val="center"/>
+          </w:tcPr>
+          <w:p>
+            <w:r>
+              <w:rPr>
+                <w:rFonts w:hint="eastAsia"/>
+              </w:rPr>
+              <w:t>String</w:t>
+            </w:r>
+          </w:p>
+        </w:tc>
+        <w:tc>
+          <w:tcPr>
+            <w:tcW w:w="3079" w:type="dxa"/>
+            <w:tcBorders>
+              <w:top w:val="single" w:sz="4" w:space="0" w:color="auto"/>
+              <w:left w:val="single" w:sz="4" w:space="0" w:color="auto"/>
+              <w:bottom w:val="single" w:sz="4" w:space="0" w:color="auto"/>
+              <w:right w:val="single" w:sz="4" w:space="0" w:color="auto"/>
+            </w:tcBorders>
+            <w:shd w:val="clear" w:color="auto" w:fill="FFFFFF"/>
+            <w:vAlign w:val="center"/>
+          </w:tcPr>
+          <w:p>
+            <w:pPr>
+              <w:autoSpaceDE w:val="0"/>
+              <w:autoSpaceDN w:val="0"/>
+              <w:adjustRightInd w:val="0"/>
+              <w:spacing w:line="240" w:lineRule="auto"/>
+              <w:jc w:val="left"/>
+              <w:rPr>
+                <w:rFonts w:ascii="Consolas" w:hAnsi="Consolas" w:cs="Consolas"/>
+                <w:color w:val="000000"/>
+                <w:kern w:val="0"/>
+              </w:rPr>
+            </w:pPr>
+            <w:r>
+              <w:rPr>
+                <w:rFonts w:ascii="Consolas" w:hAnsi="Consolas" w:cs="Consolas" w:hint="eastAsia"/>
+                <w:color w:val="000000"/>
+                <w:kern w:val="0"/>
+              </w:rPr>
+              <w:t>业务处理结果：</w:t>
+            </w:r>
+            <w:r>
+              <w:rPr>
+                <w:rFonts w:ascii="Consolas" w:hAnsi="Consolas" w:cs="Consolas" w:hint="eastAsia"/>
+                <w:color w:val="000000"/>
+                <w:kern w:val="0"/>
+              </w:rPr>
+              <w:t>0</w:t>
+            </w:r>
+            <w:r>
+              <w:rPr>
+                <w:rFonts w:ascii="Consolas" w:hAnsi="Consolas" w:cs="Consolas" w:hint="eastAsia"/>
+                <w:color w:val="000000"/>
+                <w:kern w:val="0"/>
+              </w:rPr>
+              <w:t>：失败，</w:t>
+            </w:r>
+            <w:r>
+              <w:rPr>
+                <w:rFonts w:ascii="Consolas" w:hAnsi="Consolas" w:cs="Consolas" w:hint="eastAsia"/>
+                <w:color w:val="000000"/>
+                <w:kern w:val="0"/>
+              </w:rPr>
+              <w:t>1</w:t>
+            </w:r>
+            <w:r>
+              <w:rPr>
+                <w:rFonts w:ascii="Consolas" w:hAnsi="Consolas" w:cs="Consolas" w:hint="eastAsia"/>
+                <w:color w:val="000000"/>
+                <w:kern w:val="0"/>
+              </w:rPr>
+              <w:t>：成功</w:t>
+            </w:r>
+            <w:r>
+              <w:rPr>
+                <w:rFonts w:ascii="Consolas" w:hAnsi="Consolas" w:cs="Consolas"/>
+                <w:color w:val="000000"/>
+                <w:kern w:val="0"/>
+              </w:rPr>
+              <w:t xml:space="preserve"> </w:t>
+            </w:r>
+          </w:p>
+        </w:tc>
+      </w:tr>
+      <w:tr>
+        <w:trPr>
+          <w:gridBefore w:val="1"/>
+          <w:wBefore w:w="19" w:type="dxa"/>
+          <w:trHeight w:val="435"/>
+          <w:jc w:val="center"/>
+        </w:trPr>
+        <w:tc>
+          <w:tcPr>
+            <w:tcW w:w="3290" w:type="dxa"/>
+            <w:tcBorders>
+              <w:top w:val="single" w:sz="4" w:space="0" w:color="auto"/>
+              <w:left w:val="single" w:sz="4" w:space="0" w:color="auto"/>
+              <w:bottom w:val="single" w:sz="4" w:space="0" w:color="auto"/>
+              <w:right w:val="single" w:sz="4" w:space="0" w:color="auto"/>
+            </w:tcBorders>
+            <w:shd w:val="clear" w:color="auto" w:fill="FFFFFF"/>
+            <w:vAlign w:val="center"/>
+          </w:tcPr>
+          <w:p>
+            <w:r>
+              <w:rPr>
+                <w:rFonts w:hint="eastAsia"/>
+              </w:rPr>
+              <w:t>msg</w:t>
+            </w:r>
+          </w:p>
+        </w:tc>
+        <w:tc>
+          <w:tcPr>
+            <w:tcW w:w="1671" w:type="dxa"/>
+            <w:tcBorders>
+              <w:top w:val="single" w:sz="4" w:space="0" w:color="auto"/>
+              <w:left w:val="single" w:sz="4" w:space="0" w:color="auto"/>
+              <w:bottom w:val="single" w:sz="4" w:space="0" w:color="auto"/>
+              <w:right w:val="single" w:sz="4" w:space="0" w:color="auto"/>
+            </w:tcBorders>
+            <w:shd w:val="clear" w:color="auto" w:fill="FFFFFF"/>
+            <w:vAlign w:val="center"/>
+          </w:tcPr>
+          <w:p>
+            <w:r>
+              <w:rPr>
+                <w:rFonts w:hint="eastAsia"/>
+              </w:rPr>
+              <w:t>String</w:t>
+            </w:r>
+          </w:p>
+        </w:tc>
+        <w:tc>
+          <w:tcPr>
+            <w:tcW w:w="3079" w:type="dxa"/>
+            <w:tcBorders>
+              <w:top w:val="single" w:sz="4" w:space="0" w:color="auto"/>
+              <w:left w:val="single" w:sz="4" w:space="0" w:color="auto"/>
+              <w:bottom w:val="single" w:sz="4" w:space="0" w:color="auto"/>
+              <w:right w:val="single" w:sz="4" w:space="0" w:color="auto"/>
+            </w:tcBorders>
+            <w:shd w:val="clear" w:color="auto" w:fill="FFFFFF"/>
+            <w:vAlign w:val="center"/>
+          </w:tcPr>
+          <w:p>
+            <w:pPr>
+              <w:autoSpaceDE w:val="0"/>
+              <w:autoSpaceDN w:val="0"/>
+              <w:adjustRightInd w:val="0"/>
+              <w:spacing w:line="240" w:lineRule="auto"/>
+              <w:jc w:val="left"/>
+              <w:rPr>
+                <w:rFonts w:ascii="Consolas" w:hAnsi="Consolas" w:cs="Consolas"/>
+                <w:color w:val="000000"/>
+                <w:kern w:val="0"/>
+              </w:rPr>
+            </w:pPr>
+            <w:r>
+              <w:rPr>
+                <w:rFonts w:ascii="Consolas" w:hAnsi="Consolas" w:cs="Consolas" w:hint="eastAsia"/>
+                <w:color w:val="000000"/>
+                <w:kern w:val="0"/>
+              </w:rPr>
+              <w:t>提示信息</w:t>
+            </w:r>
+          </w:p>
+        </w:tc>
+      </w:tr>
+    </w:tbl>
+    <w:p>
+      <w:pPr>
+        <w:rPr>
+          <w:rFonts w:ascii="Consolas" w:hAnsi="Consolas" w:cs="Consolas"/>
+          <w:color w:val="000000"/>
+          <w:kern w:val="0"/>
+        </w:rPr>
+      </w:pPr>
+    </w:p>
+    <w:p>
+      <w:pPr>
+        <w:pStyle w:val="3"/>
+      </w:pPr>
+      <w:r>
+        <w:t>响应实例</w:t>
+      </w:r>
+    </w:p>
+    <w:p>
+      <w:pPr>
+        <w:rPr>
+          <w:rFonts w:ascii="Consolas" w:hAnsi="Consolas" w:cs="Consolas"/>
+          <w:color w:val="000000"/>
+          <w:kern w:val="0"/>
+        </w:rPr>
+      </w:pPr>
+      <w:r>
+        <w:rPr>
+          <w:rFonts w:ascii="Consolas" w:hAnsi="Consolas" w:cs="Consolas"/>
+          <w:color w:val="000000"/>
+          <w:kern w:val="0"/>
+        </w:rPr>
+        <w:t>{</w:t>
+      </w:r>
+    </w:p>
+    <w:p>
+      <w:pPr>
+        <w:rPr>
+          <w:rFonts w:ascii="Consolas" w:hAnsi="Consolas" w:cs="Consolas" w:hint="eastAsia"/>
+          <w:color w:val="000000"/>
+          <w:kern w:val="0"/>
+        </w:rPr>
+      </w:pPr>
+      <w:r>
+        <w:rPr>
+          <w:rFonts w:ascii="Consolas" w:hAnsi="Consolas" w:cs="Consolas" w:hint="eastAsia"/>
+          <w:color w:val="000000"/>
+          <w:kern w:val="0"/>
+        </w:rPr>
+        <w:t xml:space="preserve">    "msg": "</w:t>
+      </w:r>
+      <w:r>
+        <w:rPr>
+          <w:rFonts w:ascii="Consolas" w:hAnsi="Consolas" w:cs="Consolas" w:hint="eastAsia"/>
+          <w:color w:val="000000"/>
+          <w:kern w:val="0"/>
+        </w:rPr>
+        <w:t>删除失败</w:t>
+      </w:r>
+      <w:r>
+        <w:rPr>
+          <w:rFonts w:ascii="Consolas" w:hAnsi="Consolas" w:cs="Consolas" w:hint="eastAsia"/>
+          <w:color w:val="000000"/>
+          <w:kern w:val="0"/>
+        </w:rPr>
+        <w:t>",</w:t>
+      </w:r>
+      <w:bookmarkStart w:id="132" w:name="_GoBack"/>
+      <w:bookmarkEnd w:id="132"/>
+    </w:p>
+    <w:p>
+      <w:pPr>
+        <w:rPr>
+          <w:rFonts w:ascii="Consolas" w:hAnsi="Consolas" w:cs="Consolas"/>
+          <w:color w:val="000000"/>
+          <w:kern w:val="0"/>
+        </w:rPr>
+      </w:pPr>
+      <w:r>
+        <w:rPr>
+          <w:rFonts w:ascii="Consolas" w:hAnsi="Consolas" w:cs="Consolas"/>
+          <w:color w:val="000000"/>
+          <w:kern w:val="0"/>
+        </w:rPr>
+        <w:t xml:space="preserve">    "code": 0</w:t>
+      </w:r>
+    </w:p>
+    <w:p>
+      <w:pPr>
+        <w:rPr>
+          <w:rFonts w:ascii="Consolas" w:hAnsi="Consolas" w:cs="Consolas"/>
+          <w:color w:val="000000"/>
+          <w:kern w:val="0"/>
+        </w:rPr>
+      </w:pPr>
+      <w:r>
+        <w:rPr>
+          <w:rFonts w:ascii="Consolas" w:hAnsi="Consolas" w:cs="Consolas"/>
+          <w:color w:val="000000"/>
+          <w:kern w:val="0"/>
+        </w:rPr>
+        <w:t>}</w:t>
       </w:r>
     </w:p>
     <w:p>
@@ -50824,7 +51950,6 @@
           <w:color w:val="FF0000"/>
           <w:kern w:val="0"/>
         </w:rPr>
-        <w:lastRenderedPageBreak/>
         <w:tab/>
         <w:t>3.</w:t>
       </w:r>
@@ -51561,291 +52686,6 @@
 <file path=word/numbering.xml><?xml version="1.0" encoding="utf-8"?>
 <w:numbering xmlns:wpc="http://schemas.microsoft.com/office/word/2010/wordprocessingCanvas" xmlns:cx="http://schemas.microsoft.com/office/drawing/2014/chartex" xmlns:cx1="http://schemas.microsoft.com/office/drawing/2015/9/8/chartex" xmlns:cx2="http://schemas.microsoft.com/office/drawing/2015/10/21/chartex" xmlns:cx3="http://schemas.microsoft.com/office/drawing/2016/5/9/chartex" xmlns:cx4="http://schemas.microsoft.com/office/drawing/2016/5/10/chartex" xmlns:cx5="http://schemas.microsoft.com/office/drawing/2016/5/11/chartex" xmlns:cx6="http://schemas.microsoft.com/office/drawing/2016/5/12/chartex" xmlns:cx7="http://schemas.microsoft.com/office/drawing/2016/5/13/chartex" xmlns:cx8="http://schemas.microsoft.com/office/drawing/2016/5/14/chartex" xmlns:mc="http://schemas.openxmlformats.org/markup-compatibility/2006" xmlns:aink="http://schemas.microsoft.com/office/drawing/2016/ink" xmlns:am3d="http://schemas.microsoft.com/office/drawing/2017/model3d" xmlns:o="urn:schemas-microsoft-com:office:office" xmlns:r="http://schemas.openxmlformats.org/officeDocument/2006/relationships" xmlns:m="http://schemas.openxmlformats.org/officeDocument/2006/math" xmlns:v="urn:schemas-microsoft-com:vml" xmlns:wp14="http://schemas.microsoft.com/office/word/2010/wordprocessingDrawing" xmlns:wp="http://schemas.openxmlformats.org/drawingml/2006/wordprocessingDrawing" xmlns:w10="urn:schemas-microsoft-com:office:word" xmlns:w="http://schemas.openxmlformats.org/wordprocessingml/2006/main" xmlns:w14="http://schemas.microsoft.com/office/word/2010/wordml" xmlns:w15="http://schemas.microsoft.com/office/word/2012/wordml" xmlns:w16cid="http://schemas.microsoft.com/office/word/2016/wordml/cid" xmlns:w16se="http://schemas.microsoft.com/office/word/2015/wordml/symex" xmlns:wpg="http://schemas.microsoft.com/office/word/2010/wordprocessingGroup" xmlns:wpi="http://schemas.microsoft.com/office/word/2010/wordprocessingInk" xmlns:wne="http://schemas.microsoft.com/office/word/2006/wordml" xmlns:wps="http://schemas.microsoft.com/office/word/2010/wordprocessingShape" mc:Ignorable="w14 w15 w16se w16cid wp14">
   <w:abstractNum w:abstractNumId="0" w15:restartNumberingAfterBreak="0">
-    <w:nsid w:val="07586C5D"/>
-    <w:multiLevelType w:val="multilevel"/>
-    <w:tmpl w:val="F4701E22"/>
-    <w:lvl w:ilvl="0">
-      <w:start w:val="3"/>
-      <w:numFmt w:val="decimal"/>
-      <w:lvlText w:val="%1"/>
-      <w:lvlJc w:val="left"/>
-      <w:pPr>
-        <w:ind w:left="405" w:hanging="405"/>
-      </w:pPr>
-      <w:rPr>
-        <w:rFonts w:hint="default"/>
-      </w:rPr>
-    </w:lvl>
-    <w:lvl w:ilvl="1">
-      <w:start w:val="2"/>
-      <w:numFmt w:val="decimal"/>
-      <w:lvlText w:val="%1.%2"/>
-      <w:lvlJc w:val="left"/>
-      <w:pPr>
-        <w:ind w:left="720" w:hanging="720"/>
-      </w:pPr>
-      <w:rPr>
-        <w:rFonts w:hint="default"/>
-      </w:rPr>
-    </w:lvl>
-    <w:lvl w:ilvl="2">
-      <w:start w:val="1"/>
-      <w:numFmt w:val="decimal"/>
-      <w:lvlText w:val="%1.%2.%3"/>
-      <w:lvlJc w:val="left"/>
-      <w:pPr>
-        <w:ind w:left="720" w:hanging="720"/>
-      </w:pPr>
-      <w:rPr>
-        <w:rFonts w:hint="default"/>
-      </w:rPr>
-    </w:lvl>
-    <w:lvl w:ilvl="3">
-      <w:start w:val="1"/>
-      <w:numFmt w:val="decimal"/>
-      <w:lvlText w:val="%1.%2.%3.%4"/>
-      <w:lvlJc w:val="left"/>
-      <w:pPr>
-        <w:ind w:left="1080" w:hanging="1080"/>
-      </w:pPr>
-      <w:rPr>
-        <w:rFonts w:hint="default"/>
-      </w:rPr>
-    </w:lvl>
-    <w:lvl w:ilvl="4">
-      <w:start w:val="1"/>
-      <w:numFmt w:val="decimal"/>
-      <w:lvlText w:val="%1.%2.%3.%4.%5"/>
-      <w:lvlJc w:val="left"/>
-      <w:pPr>
-        <w:ind w:left="1440" w:hanging="1440"/>
-      </w:pPr>
-      <w:rPr>
-        <w:rFonts w:hint="default"/>
-      </w:rPr>
-    </w:lvl>
-    <w:lvl w:ilvl="5">
-      <w:start w:val="1"/>
-      <w:numFmt w:val="decimal"/>
-      <w:lvlText w:val="%1.%2.%3.%4.%5.%6"/>
-      <w:lvlJc w:val="left"/>
-      <w:pPr>
-        <w:ind w:left="1440" w:hanging="1440"/>
-      </w:pPr>
-      <w:rPr>
-        <w:rFonts w:hint="default"/>
-      </w:rPr>
-    </w:lvl>
-    <w:lvl w:ilvl="6">
-      <w:start w:val="1"/>
-      <w:numFmt w:val="decimal"/>
-      <w:lvlText w:val="%1.%2.%3.%4.%5.%6.%7"/>
-      <w:lvlJc w:val="left"/>
-      <w:pPr>
-        <w:ind w:left="1800" w:hanging="1800"/>
-      </w:pPr>
-      <w:rPr>
-        <w:rFonts w:hint="default"/>
-      </w:rPr>
-    </w:lvl>
-    <w:lvl w:ilvl="7">
-      <w:start w:val="1"/>
-      <w:numFmt w:val="decimal"/>
-      <w:lvlText w:val="%1.%2.%3.%4.%5.%6.%7.%8"/>
-      <w:lvlJc w:val="left"/>
-      <w:pPr>
-        <w:ind w:left="2160" w:hanging="2160"/>
-      </w:pPr>
-      <w:rPr>
-        <w:rFonts w:hint="default"/>
-      </w:rPr>
-    </w:lvl>
-    <w:lvl w:ilvl="8">
-      <w:start w:val="1"/>
-      <w:numFmt w:val="decimal"/>
-      <w:lvlText w:val="%1.%2.%3.%4.%5.%6.%7.%8.%9"/>
-      <w:lvlJc w:val="left"/>
-      <w:pPr>
-        <w:ind w:left="2160" w:hanging="2160"/>
-      </w:pPr>
-      <w:rPr>
-        <w:rFonts w:hint="default"/>
-      </w:rPr>
-    </w:lvl>
-  </w:abstractNum>
-  <w:abstractNum w:abstractNumId="1" w15:restartNumberingAfterBreak="0">
-    <w:nsid w:val="0D325A93"/>
-    <w:multiLevelType w:val="multilevel"/>
-    <w:tmpl w:val="0409001D"/>
-    <w:lvl w:ilvl="0">
-      <w:start w:val="1"/>
-      <w:numFmt w:val="decimal"/>
-      <w:lvlText w:val="%1"/>
-      <w:lvlJc w:val="left"/>
-      <w:pPr>
-        <w:ind w:left="425" w:hanging="425"/>
-      </w:pPr>
-    </w:lvl>
-    <w:lvl w:ilvl="1">
-      <w:start w:val="1"/>
-      <w:numFmt w:val="decimal"/>
-      <w:lvlText w:val="%1.%2"/>
-      <w:lvlJc w:val="left"/>
-      <w:pPr>
-        <w:ind w:left="992" w:hanging="567"/>
-      </w:pPr>
-    </w:lvl>
-    <w:lvl w:ilvl="2">
-      <w:start w:val="1"/>
-      <w:numFmt w:val="decimal"/>
-      <w:lvlText w:val="%1.%2.%3"/>
-      <w:lvlJc w:val="left"/>
-      <w:pPr>
-        <w:ind w:left="1418" w:hanging="567"/>
-      </w:pPr>
-    </w:lvl>
-    <w:lvl w:ilvl="3">
-      <w:start w:val="1"/>
-      <w:numFmt w:val="decimal"/>
-      <w:lvlText w:val="%1.%2.%3.%4"/>
-      <w:lvlJc w:val="left"/>
-      <w:pPr>
-        <w:ind w:left="1984" w:hanging="708"/>
-      </w:pPr>
-    </w:lvl>
-    <w:lvl w:ilvl="4">
-      <w:start w:val="1"/>
-      <w:numFmt w:val="decimal"/>
-      <w:lvlText w:val="%1.%2.%3.%4.%5"/>
-      <w:lvlJc w:val="left"/>
-      <w:pPr>
-        <w:ind w:left="2551" w:hanging="850"/>
-      </w:pPr>
-    </w:lvl>
-    <w:lvl w:ilvl="5">
-      <w:start w:val="1"/>
-      <w:numFmt w:val="decimal"/>
-      <w:lvlText w:val="%1.%2.%3.%4.%5.%6"/>
-      <w:lvlJc w:val="left"/>
-      <w:pPr>
-        <w:ind w:left="3260" w:hanging="1134"/>
-      </w:pPr>
-    </w:lvl>
-    <w:lvl w:ilvl="6">
-      <w:start w:val="1"/>
-      <w:numFmt w:val="decimal"/>
-      <w:lvlText w:val="%1.%2.%3.%4.%5.%6.%7"/>
-      <w:lvlJc w:val="left"/>
-      <w:pPr>
-        <w:ind w:left="3827" w:hanging="1276"/>
-      </w:pPr>
-    </w:lvl>
-    <w:lvl w:ilvl="7">
-      <w:start w:val="1"/>
-      <w:numFmt w:val="decimal"/>
-      <w:lvlText w:val="%1.%2.%3.%4.%5.%6.%7.%8"/>
-      <w:lvlJc w:val="left"/>
-      <w:pPr>
-        <w:ind w:left="4394" w:hanging="1418"/>
-      </w:pPr>
-    </w:lvl>
-    <w:lvl w:ilvl="8">
-      <w:start w:val="1"/>
-      <w:numFmt w:val="decimal"/>
-      <w:lvlText w:val="%1.%2.%3.%4.%5.%6.%7.%8.%9"/>
-      <w:lvlJc w:val="left"/>
-      <w:pPr>
-        <w:ind w:left="5102" w:hanging="1700"/>
-      </w:pPr>
-    </w:lvl>
-  </w:abstractNum>
-  <w:abstractNum w:abstractNumId="2" w15:restartNumberingAfterBreak="0">
-    <w:nsid w:val="10D3116F"/>
-    <w:multiLevelType w:val="multilevel"/>
-    <w:tmpl w:val="0409001D"/>
-    <w:lvl w:ilvl="0">
-      <w:start w:val="1"/>
-      <w:numFmt w:val="decimal"/>
-      <w:lvlText w:val="%1"/>
-      <w:lvlJc w:val="left"/>
-      <w:pPr>
-        <w:ind w:left="425" w:hanging="425"/>
-      </w:pPr>
-    </w:lvl>
-    <w:lvl w:ilvl="1">
-      <w:start w:val="1"/>
-      <w:numFmt w:val="decimal"/>
-      <w:lvlText w:val="%1.%2"/>
-      <w:lvlJc w:val="left"/>
-      <w:pPr>
-        <w:ind w:left="992" w:hanging="567"/>
-      </w:pPr>
-    </w:lvl>
-    <w:lvl w:ilvl="2">
-      <w:start w:val="1"/>
-      <w:numFmt w:val="decimal"/>
-      <w:lvlText w:val="%1.%2.%3"/>
-      <w:lvlJc w:val="left"/>
-      <w:pPr>
-        <w:ind w:left="1418" w:hanging="567"/>
-      </w:pPr>
-    </w:lvl>
-    <w:lvl w:ilvl="3">
-      <w:start w:val="1"/>
-      <w:numFmt w:val="decimal"/>
-      <w:lvlText w:val="%1.%2.%3.%4"/>
-      <w:lvlJc w:val="left"/>
-      <w:pPr>
-        <w:ind w:left="1984" w:hanging="708"/>
-      </w:pPr>
-    </w:lvl>
-    <w:lvl w:ilvl="4">
-      <w:start w:val="1"/>
-      <w:numFmt w:val="decimal"/>
-      <w:lvlText w:val="%1.%2.%3.%4.%5"/>
-      <w:lvlJc w:val="left"/>
-      <w:pPr>
-        <w:ind w:left="2551" w:hanging="850"/>
-      </w:pPr>
-    </w:lvl>
-    <w:lvl w:ilvl="5">
-      <w:start w:val="1"/>
-      <w:numFmt w:val="decimal"/>
-      <w:lvlText w:val="%1.%2.%3.%4.%5.%6"/>
-      <w:lvlJc w:val="left"/>
-      <w:pPr>
-        <w:ind w:left="3260" w:hanging="1134"/>
-      </w:pPr>
-    </w:lvl>
-    <w:lvl w:ilvl="6">
-      <w:start w:val="1"/>
-      <w:numFmt w:val="decimal"/>
-      <w:lvlText w:val="%1.%2.%3.%4.%5.%6.%7"/>
-      <w:lvlJc w:val="left"/>
-      <w:pPr>
-        <w:ind w:left="3827" w:hanging="1276"/>
-      </w:pPr>
-    </w:lvl>
-    <w:lvl w:ilvl="7">
-      <w:start w:val="1"/>
-      <w:numFmt w:val="decimal"/>
-      <w:lvlText w:val="%1.%2.%3.%4.%5.%6.%7.%8"/>
-      <w:lvlJc w:val="left"/>
-      <w:pPr>
-        <w:ind w:left="4394" w:hanging="1418"/>
-      </w:pPr>
-    </w:lvl>
-    <w:lvl w:ilvl="8">
-      <w:start w:val="1"/>
-      <w:numFmt w:val="decimal"/>
-      <w:lvlText w:val="%1.%2.%3.%4.%5.%6.%7.%8.%9"/>
-      <w:lvlJc w:val="left"/>
-      <w:pPr>
-        <w:ind w:left="5102" w:hanging="1700"/>
-      </w:pPr>
-    </w:lvl>
-  </w:abstractNum>
-  <w:abstractNum w:abstractNumId="3" w15:restartNumberingAfterBreak="0">
     <w:nsid w:val="1223732A"/>
     <w:multiLevelType w:val="hybridMultilevel"/>
     <w:tmpl w:val="96909580"/>
@@ -51987,93 +52827,7 @@
       </w:rPr>
     </w:lvl>
   </w:abstractNum>
-  <w:abstractNum w:abstractNumId="4" w15:restartNumberingAfterBreak="0">
-    <w:nsid w:val="1D422D2D"/>
-    <w:multiLevelType w:val="multilevel"/>
-    <w:tmpl w:val="0409001D"/>
-    <w:lvl w:ilvl="0">
-      <w:start w:val="1"/>
-      <w:numFmt w:val="decimal"/>
-      <w:lvlText w:val="%1"/>
-      <w:lvlJc w:val="left"/>
-      <w:pPr>
-        <w:ind w:left="425" w:hanging="425"/>
-      </w:pPr>
-    </w:lvl>
-    <w:lvl w:ilvl="1">
-      <w:start w:val="1"/>
-      <w:numFmt w:val="decimal"/>
-      <w:lvlText w:val="%1.%2"/>
-      <w:lvlJc w:val="left"/>
-      <w:pPr>
-        <w:ind w:left="992" w:hanging="567"/>
-      </w:pPr>
-    </w:lvl>
-    <w:lvl w:ilvl="2">
-      <w:start w:val="1"/>
-      <w:numFmt w:val="decimal"/>
-      <w:lvlText w:val="%1.%2.%3"/>
-      <w:lvlJc w:val="left"/>
-      <w:pPr>
-        <w:ind w:left="1418" w:hanging="567"/>
-      </w:pPr>
-    </w:lvl>
-    <w:lvl w:ilvl="3">
-      <w:start w:val="1"/>
-      <w:numFmt w:val="decimal"/>
-      <w:lvlText w:val="%1.%2.%3.%4"/>
-      <w:lvlJc w:val="left"/>
-      <w:pPr>
-        <w:ind w:left="1984" w:hanging="708"/>
-      </w:pPr>
-    </w:lvl>
-    <w:lvl w:ilvl="4">
-      <w:start w:val="1"/>
-      <w:numFmt w:val="decimal"/>
-      <w:lvlText w:val="%1.%2.%3.%4.%5"/>
-      <w:lvlJc w:val="left"/>
-      <w:pPr>
-        <w:ind w:left="2551" w:hanging="850"/>
-      </w:pPr>
-    </w:lvl>
-    <w:lvl w:ilvl="5">
-      <w:start w:val="1"/>
-      <w:numFmt w:val="decimal"/>
-      <w:lvlText w:val="%1.%2.%3.%4.%5.%6"/>
-      <w:lvlJc w:val="left"/>
-      <w:pPr>
-        <w:ind w:left="3260" w:hanging="1134"/>
-      </w:pPr>
-    </w:lvl>
-    <w:lvl w:ilvl="6">
-      <w:start w:val="1"/>
-      <w:numFmt w:val="decimal"/>
-      <w:lvlText w:val="%1.%2.%3.%4.%5.%6.%7"/>
-      <w:lvlJc w:val="left"/>
-      <w:pPr>
-        <w:ind w:left="3827" w:hanging="1276"/>
-      </w:pPr>
-    </w:lvl>
-    <w:lvl w:ilvl="7">
-      <w:start w:val="1"/>
-      <w:numFmt w:val="decimal"/>
-      <w:lvlText w:val="%1.%2.%3.%4.%5.%6.%7.%8"/>
-      <w:lvlJc w:val="left"/>
-      <w:pPr>
-        <w:ind w:left="4394" w:hanging="1418"/>
-      </w:pPr>
-    </w:lvl>
-    <w:lvl w:ilvl="8">
-      <w:start w:val="1"/>
-      <w:numFmt w:val="decimal"/>
-      <w:lvlText w:val="%1.%2.%3.%4.%5.%6.%7.%8.%9"/>
-      <w:lvlJc w:val="left"/>
-      <w:pPr>
-        <w:ind w:left="5102" w:hanging="1700"/>
-      </w:pPr>
-    </w:lvl>
-  </w:abstractNum>
-  <w:abstractNum w:abstractNumId="5" w15:restartNumberingAfterBreak="0">
+  <w:abstractNum w:abstractNumId="1" w15:restartNumberingAfterBreak="0">
     <w:nsid w:val="2DD62F2B"/>
     <w:multiLevelType w:val="hybridMultilevel"/>
     <w:tmpl w:val="8E0CF822"/>
@@ -52190,10 +52944,10 @@
       </w:pPr>
     </w:lvl>
   </w:abstractNum>
-  <w:abstractNum w:abstractNumId="6" w15:restartNumberingAfterBreak="0">
+  <w:abstractNum w:abstractNumId="2" w15:restartNumberingAfterBreak="0">
     <w:nsid w:val="3B8B7AC7"/>
     <w:multiLevelType w:val="multilevel"/>
-    <w:tmpl w:val="9664FC82"/>
+    <w:tmpl w:val="0D4C908E"/>
     <w:lvl w:ilvl="0">
       <w:start w:val="1"/>
       <w:numFmt w:val="decimal"/>
@@ -52339,93 +53093,7 @@
       </w:rPr>
     </w:lvl>
   </w:abstractNum>
-  <w:abstractNum w:abstractNumId="7" w15:restartNumberingAfterBreak="0">
-    <w:nsid w:val="3E103400"/>
-    <w:multiLevelType w:val="multilevel"/>
-    <w:tmpl w:val="0409001D"/>
-    <w:lvl w:ilvl="0">
-      <w:start w:val="1"/>
-      <w:numFmt w:val="decimal"/>
-      <w:lvlText w:val="%1"/>
-      <w:lvlJc w:val="left"/>
-      <w:pPr>
-        <w:ind w:left="425" w:hanging="425"/>
-      </w:pPr>
-    </w:lvl>
-    <w:lvl w:ilvl="1">
-      <w:start w:val="1"/>
-      <w:numFmt w:val="decimal"/>
-      <w:lvlText w:val="%1.%2"/>
-      <w:lvlJc w:val="left"/>
-      <w:pPr>
-        <w:ind w:left="992" w:hanging="567"/>
-      </w:pPr>
-    </w:lvl>
-    <w:lvl w:ilvl="2">
-      <w:start w:val="1"/>
-      <w:numFmt w:val="decimal"/>
-      <w:lvlText w:val="%1.%2.%3"/>
-      <w:lvlJc w:val="left"/>
-      <w:pPr>
-        <w:ind w:left="1418" w:hanging="567"/>
-      </w:pPr>
-    </w:lvl>
-    <w:lvl w:ilvl="3">
-      <w:start w:val="1"/>
-      <w:numFmt w:val="decimal"/>
-      <w:lvlText w:val="%1.%2.%3.%4"/>
-      <w:lvlJc w:val="left"/>
-      <w:pPr>
-        <w:ind w:left="1984" w:hanging="708"/>
-      </w:pPr>
-    </w:lvl>
-    <w:lvl w:ilvl="4">
-      <w:start w:val="1"/>
-      <w:numFmt w:val="decimal"/>
-      <w:lvlText w:val="%1.%2.%3.%4.%5"/>
-      <w:lvlJc w:val="left"/>
-      <w:pPr>
-        <w:ind w:left="2551" w:hanging="850"/>
-      </w:pPr>
-    </w:lvl>
-    <w:lvl w:ilvl="5">
-      <w:start w:val="1"/>
-      <w:numFmt w:val="decimal"/>
-      <w:lvlText w:val="%1.%2.%3.%4.%5.%6"/>
-      <w:lvlJc w:val="left"/>
-      <w:pPr>
-        <w:ind w:left="3260" w:hanging="1134"/>
-      </w:pPr>
-    </w:lvl>
-    <w:lvl w:ilvl="6">
-      <w:start w:val="1"/>
-      <w:numFmt w:val="decimal"/>
-      <w:lvlText w:val="%1.%2.%3.%4.%5.%6.%7"/>
-      <w:lvlJc w:val="left"/>
-      <w:pPr>
-        <w:ind w:left="3827" w:hanging="1276"/>
-      </w:pPr>
-    </w:lvl>
-    <w:lvl w:ilvl="7">
-      <w:start w:val="1"/>
-      <w:numFmt w:val="decimal"/>
-      <w:lvlText w:val="%1.%2.%3.%4.%5.%6.%7.%8"/>
-      <w:lvlJc w:val="left"/>
-      <w:pPr>
-        <w:ind w:left="4394" w:hanging="1418"/>
-      </w:pPr>
-    </w:lvl>
-    <w:lvl w:ilvl="8">
-      <w:start w:val="1"/>
-      <w:numFmt w:val="decimal"/>
-      <w:lvlText w:val="%1.%2.%3.%4.%5.%6.%7.%8.%9"/>
-      <w:lvlJc w:val="left"/>
-      <w:pPr>
-        <w:ind w:left="5102" w:hanging="1700"/>
-      </w:pPr>
-    </w:lvl>
-  </w:abstractNum>
-  <w:abstractNum w:abstractNumId="8" w15:restartNumberingAfterBreak="0">
+  <w:abstractNum w:abstractNumId="3" w15:restartNumberingAfterBreak="0">
     <w:nsid w:val="490B65B9"/>
     <w:multiLevelType w:val="hybridMultilevel"/>
     <w:tmpl w:val="F10C19CC"/>
@@ -52542,93 +53210,7 @@
       </w:pPr>
     </w:lvl>
   </w:abstractNum>
-  <w:abstractNum w:abstractNumId="9" w15:restartNumberingAfterBreak="0">
-    <w:nsid w:val="52D86150"/>
-    <w:multiLevelType w:val="multilevel"/>
-    <w:tmpl w:val="0409001D"/>
-    <w:lvl w:ilvl="0">
-      <w:start w:val="1"/>
-      <w:numFmt w:val="decimal"/>
-      <w:lvlText w:val="%1"/>
-      <w:lvlJc w:val="left"/>
-      <w:pPr>
-        <w:ind w:left="425" w:hanging="425"/>
-      </w:pPr>
-    </w:lvl>
-    <w:lvl w:ilvl="1">
-      <w:start w:val="1"/>
-      <w:numFmt w:val="decimal"/>
-      <w:lvlText w:val="%1.%2"/>
-      <w:lvlJc w:val="left"/>
-      <w:pPr>
-        <w:ind w:left="992" w:hanging="567"/>
-      </w:pPr>
-    </w:lvl>
-    <w:lvl w:ilvl="2">
-      <w:start w:val="1"/>
-      <w:numFmt w:val="decimal"/>
-      <w:lvlText w:val="%1.%2.%3"/>
-      <w:lvlJc w:val="left"/>
-      <w:pPr>
-        <w:ind w:left="1418" w:hanging="567"/>
-      </w:pPr>
-    </w:lvl>
-    <w:lvl w:ilvl="3">
-      <w:start w:val="1"/>
-      <w:numFmt w:val="decimal"/>
-      <w:lvlText w:val="%1.%2.%3.%4"/>
-      <w:lvlJc w:val="left"/>
-      <w:pPr>
-        <w:ind w:left="1984" w:hanging="708"/>
-      </w:pPr>
-    </w:lvl>
-    <w:lvl w:ilvl="4">
-      <w:start w:val="1"/>
-      <w:numFmt w:val="decimal"/>
-      <w:lvlText w:val="%1.%2.%3.%4.%5"/>
-      <w:lvlJc w:val="left"/>
-      <w:pPr>
-        <w:ind w:left="2551" w:hanging="850"/>
-      </w:pPr>
-    </w:lvl>
-    <w:lvl w:ilvl="5">
-      <w:start w:val="1"/>
-      <w:numFmt w:val="decimal"/>
-      <w:lvlText w:val="%1.%2.%3.%4.%5.%6"/>
-      <w:lvlJc w:val="left"/>
-      <w:pPr>
-        <w:ind w:left="3260" w:hanging="1134"/>
-      </w:pPr>
-    </w:lvl>
-    <w:lvl w:ilvl="6">
-      <w:start w:val="1"/>
-      <w:numFmt w:val="decimal"/>
-      <w:lvlText w:val="%1.%2.%3.%4.%5.%6.%7"/>
-      <w:lvlJc w:val="left"/>
-      <w:pPr>
-        <w:ind w:left="3827" w:hanging="1276"/>
-      </w:pPr>
-    </w:lvl>
-    <w:lvl w:ilvl="7">
-      <w:start w:val="1"/>
-      <w:numFmt w:val="decimal"/>
-      <w:lvlText w:val="%1.%2.%3.%4.%5.%6.%7.%8"/>
-      <w:lvlJc w:val="left"/>
-      <w:pPr>
-        <w:ind w:left="4394" w:hanging="1418"/>
-      </w:pPr>
-    </w:lvl>
-    <w:lvl w:ilvl="8">
-      <w:start w:val="1"/>
-      <w:numFmt w:val="decimal"/>
-      <w:lvlText w:val="%1.%2.%3.%4.%5.%6.%7.%8.%9"/>
-      <w:lvlJc w:val="left"/>
-      <w:pPr>
-        <w:ind w:left="5102" w:hanging="1700"/>
-      </w:pPr>
-    </w:lvl>
-  </w:abstractNum>
-  <w:abstractNum w:abstractNumId="10" w15:restartNumberingAfterBreak="0">
+  <w:abstractNum w:abstractNumId="4" w15:restartNumberingAfterBreak="0">
     <w:nsid w:val="55172BEC"/>
     <w:multiLevelType w:val="hybridMultilevel"/>
     <w:tmpl w:val="85C44C2E"/>
@@ -52745,296 +53327,23 @@
       </w:pPr>
     </w:lvl>
   </w:abstractNum>
-  <w:abstractNum w:abstractNumId="11" w15:restartNumberingAfterBreak="0">
-    <w:nsid w:val="59F71E3A"/>
-    <w:multiLevelType w:val="multilevel"/>
-    <w:tmpl w:val="0409001D"/>
-    <w:lvl w:ilvl="0">
-      <w:start w:val="1"/>
-      <w:numFmt w:val="decimal"/>
-      <w:lvlText w:val="%1"/>
-      <w:lvlJc w:val="left"/>
-      <w:pPr>
-        <w:ind w:left="425" w:hanging="425"/>
-      </w:pPr>
-    </w:lvl>
-    <w:lvl w:ilvl="1">
-      <w:start w:val="1"/>
-      <w:numFmt w:val="decimal"/>
-      <w:lvlText w:val="%1.%2"/>
-      <w:lvlJc w:val="left"/>
-      <w:pPr>
-        <w:ind w:left="992" w:hanging="567"/>
-      </w:pPr>
-    </w:lvl>
-    <w:lvl w:ilvl="2">
-      <w:start w:val="1"/>
-      <w:numFmt w:val="decimal"/>
-      <w:lvlText w:val="%1.%2.%3"/>
-      <w:lvlJc w:val="left"/>
-      <w:pPr>
-        <w:ind w:left="1418" w:hanging="567"/>
-      </w:pPr>
-    </w:lvl>
-    <w:lvl w:ilvl="3">
-      <w:start w:val="1"/>
-      <w:numFmt w:val="decimal"/>
-      <w:lvlText w:val="%1.%2.%3.%4"/>
-      <w:lvlJc w:val="left"/>
-      <w:pPr>
-        <w:ind w:left="1984" w:hanging="708"/>
-      </w:pPr>
-    </w:lvl>
-    <w:lvl w:ilvl="4">
-      <w:start w:val="1"/>
-      <w:numFmt w:val="decimal"/>
-      <w:lvlText w:val="%1.%2.%3.%4.%5"/>
-      <w:lvlJc w:val="left"/>
-      <w:pPr>
-        <w:ind w:left="2551" w:hanging="850"/>
-      </w:pPr>
-    </w:lvl>
-    <w:lvl w:ilvl="5">
-      <w:start w:val="1"/>
-      <w:numFmt w:val="decimal"/>
-      <w:lvlText w:val="%1.%2.%3.%4.%5.%6"/>
-      <w:lvlJc w:val="left"/>
-      <w:pPr>
-        <w:ind w:left="3260" w:hanging="1134"/>
-      </w:pPr>
-    </w:lvl>
-    <w:lvl w:ilvl="6">
-      <w:start w:val="1"/>
-      <w:numFmt w:val="decimal"/>
-      <w:lvlText w:val="%1.%2.%3.%4.%5.%6.%7"/>
-      <w:lvlJc w:val="left"/>
-      <w:pPr>
-        <w:ind w:left="3827" w:hanging="1276"/>
-      </w:pPr>
-    </w:lvl>
-    <w:lvl w:ilvl="7">
-      <w:start w:val="1"/>
-      <w:numFmt w:val="decimal"/>
-      <w:lvlText w:val="%1.%2.%3.%4.%5.%6.%7.%8"/>
-      <w:lvlJc w:val="left"/>
-      <w:pPr>
-        <w:ind w:left="4394" w:hanging="1418"/>
-      </w:pPr>
-    </w:lvl>
-    <w:lvl w:ilvl="8">
-      <w:start w:val="1"/>
-      <w:numFmt w:val="decimal"/>
-      <w:lvlText w:val="%1.%2.%3.%4.%5.%6.%7.%8.%9"/>
-      <w:lvlJc w:val="left"/>
-      <w:pPr>
-        <w:ind w:left="5102" w:hanging="1700"/>
-      </w:pPr>
-    </w:lvl>
-  </w:abstractNum>
-  <w:abstractNum w:abstractNumId="12" w15:restartNumberingAfterBreak="0">
-    <w:nsid w:val="630E578E"/>
-    <w:multiLevelType w:val="multilevel"/>
-    <w:tmpl w:val="4F143016"/>
-    <w:lvl w:ilvl="0">
-      <w:start w:val="1"/>
-      <w:numFmt w:val="decimal"/>
-      <w:lvlText w:val="%1"/>
-      <w:lvlJc w:val="left"/>
-      <w:pPr>
-        <w:ind w:left="405" w:hanging="405"/>
-      </w:pPr>
-      <w:rPr>
-        <w:rFonts w:hint="default"/>
-      </w:rPr>
-    </w:lvl>
-    <w:lvl w:ilvl="1">
-      <w:start w:val="3"/>
-      <w:numFmt w:val="decimal"/>
-      <w:lvlText w:val="%1.%2"/>
-      <w:lvlJc w:val="left"/>
-      <w:pPr>
-        <w:ind w:left="720" w:hanging="720"/>
-      </w:pPr>
-      <w:rPr>
-        <w:rFonts w:hint="default"/>
-      </w:rPr>
-    </w:lvl>
-    <w:lvl w:ilvl="2">
-      <w:start w:val="1"/>
-      <w:numFmt w:val="decimal"/>
-      <w:lvlText w:val="%1.%2.%3"/>
-      <w:lvlJc w:val="left"/>
-      <w:pPr>
-        <w:ind w:left="720" w:hanging="720"/>
-      </w:pPr>
-      <w:rPr>
-        <w:rFonts w:hint="default"/>
-      </w:rPr>
-    </w:lvl>
-    <w:lvl w:ilvl="3">
-      <w:start w:val="1"/>
-      <w:numFmt w:val="decimal"/>
-      <w:lvlText w:val="%1.%2.%3.%4"/>
-      <w:lvlJc w:val="left"/>
-      <w:pPr>
-        <w:ind w:left="1080" w:hanging="1080"/>
-      </w:pPr>
-      <w:rPr>
-        <w:rFonts w:hint="default"/>
-      </w:rPr>
-    </w:lvl>
-    <w:lvl w:ilvl="4">
-      <w:start w:val="1"/>
-      <w:numFmt w:val="decimal"/>
-      <w:lvlText w:val="%1.%2.%3.%4.%5"/>
-      <w:lvlJc w:val="left"/>
-      <w:pPr>
-        <w:ind w:left="1440" w:hanging="1440"/>
-      </w:pPr>
-      <w:rPr>
-        <w:rFonts w:hint="default"/>
-      </w:rPr>
-    </w:lvl>
-    <w:lvl w:ilvl="5">
-      <w:start w:val="1"/>
-      <w:numFmt w:val="decimal"/>
-      <w:lvlText w:val="%1.%2.%3.%4.%5.%6"/>
-      <w:lvlJc w:val="left"/>
-      <w:pPr>
-        <w:ind w:left="1440" w:hanging="1440"/>
-      </w:pPr>
-      <w:rPr>
-        <w:rFonts w:hint="default"/>
-      </w:rPr>
-    </w:lvl>
-    <w:lvl w:ilvl="6">
-      <w:start w:val="1"/>
-      <w:numFmt w:val="decimal"/>
-      <w:lvlText w:val="%1.%2.%3.%4.%5.%6.%7"/>
-      <w:lvlJc w:val="left"/>
-      <w:pPr>
-        <w:ind w:left="1800" w:hanging="1800"/>
-      </w:pPr>
-      <w:rPr>
-        <w:rFonts w:hint="default"/>
-      </w:rPr>
-    </w:lvl>
-    <w:lvl w:ilvl="7">
-      <w:start w:val="1"/>
-      <w:numFmt w:val="decimal"/>
-      <w:lvlText w:val="%1.%2.%3.%4.%5.%6.%7.%8"/>
-      <w:lvlJc w:val="left"/>
-      <w:pPr>
-        <w:ind w:left="2160" w:hanging="2160"/>
-      </w:pPr>
-      <w:rPr>
-        <w:rFonts w:hint="default"/>
-      </w:rPr>
-    </w:lvl>
-    <w:lvl w:ilvl="8">
-      <w:start w:val="1"/>
-      <w:numFmt w:val="decimal"/>
-      <w:lvlText w:val="%1.%2.%3.%4.%5.%6.%7.%8.%9"/>
-      <w:lvlJc w:val="left"/>
-      <w:pPr>
-        <w:ind w:left="2160" w:hanging="2160"/>
-      </w:pPr>
-      <w:rPr>
-        <w:rFonts w:hint="default"/>
-      </w:rPr>
-    </w:lvl>
-  </w:abstractNum>
-  <w:abstractNum w:abstractNumId="13" w15:restartNumberingAfterBreak="0">
-    <w:nsid w:val="6DA65A85"/>
-    <w:multiLevelType w:val="hybridMultilevel"/>
-    <w:tmpl w:val="CFAEF204"/>
-    <w:lvl w:ilvl="0" w:tplc="0409000F">
-      <w:start w:val="1"/>
-      <w:numFmt w:val="decimal"/>
-      <w:lvlText w:val="%1."/>
-      <w:lvlJc w:val="left"/>
-      <w:pPr>
-        <w:ind w:left="562" w:hanging="420"/>
-      </w:pPr>
-    </w:lvl>
-    <w:lvl w:ilvl="1" w:tplc="04090019" w:tentative="1">
-      <w:start w:val="1"/>
-      <w:numFmt w:val="lowerLetter"/>
-      <w:lvlText w:val="%2)"/>
-      <w:lvlJc w:val="left"/>
-      <w:pPr>
-        <w:ind w:left="982" w:hanging="420"/>
-      </w:pPr>
-    </w:lvl>
-    <w:lvl w:ilvl="2" w:tplc="0409001B" w:tentative="1">
-      <w:start w:val="1"/>
-      <w:numFmt w:val="lowerRoman"/>
-      <w:lvlText w:val="%3."/>
-      <w:lvlJc w:val="right"/>
-      <w:pPr>
-        <w:ind w:left="1402" w:hanging="420"/>
-      </w:pPr>
-    </w:lvl>
-    <w:lvl w:ilvl="3" w:tplc="0409000F" w:tentative="1">
-      <w:start w:val="1"/>
-      <w:numFmt w:val="decimal"/>
-      <w:lvlText w:val="%4."/>
-      <w:lvlJc w:val="left"/>
-      <w:pPr>
-        <w:ind w:left="1822" w:hanging="420"/>
-      </w:pPr>
-    </w:lvl>
-    <w:lvl w:ilvl="4" w:tplc="04090019" w:tentative="1">
-      <w:start w:val="1"/>
-      <w:numFmt w:val="lowerLetter"/>
-      <w:lvlText w:val="%5)"/>
-      <w:lvlJc w:val="left"/>
-      <w:pPr>
-        <w:ind w:left="2242" w:hanging="420"/>
-      </w:pPr>
-    </w:lvl>
-    <w:lvl w:ilvl="5" w:tplc="0409001B" w:tentative="1">
-      <w:start w:val="1"/>
-      <w:numFmt w:val="lowerRoman"/>
-      <w:lvlText w:val="%6."/>
-      <w:lvlJc w:val="right"/>
-      <w:pPr>
-        <w:ind w:left="2662" w:hanging="420"/>
-      </w:pPr>
-    </w:lvl>
-    <w:lvl w:ilvl="6" w:tplc="0409000F" w:tentative="1">
-      <w:start w:val="1"/>
-      <w:numFmt w:val="decimal"/>
-      <w:lvlText w:val="%7."/>
-      <w:lvlJc w:val="left"/>
-      <w:pPr>
-        <w:ind w:left="3082" w:hanging="420"/>
-      </w:pPr>
-    </w:lvl>
-    <w:lvl w:ilvl="7" w:tplc="04090019" w:tentative="1">
-      <w:start w:val="1"/>
-      <w:numFmt w:val="lowerLetter"/>
-      <w:lvlText w:val="%8)"/>
-      <w:lvlJc w:val="left"/>
-      <w:pPr>
-        <w:ind w:left="3502" w:hanging="420"/>
-      </w:pPr>
-    </w:lvl>
-    <w:lvl w:ilvl="8" w:tplc="0409001B" w:tentative="1">
-      <w:start w:val="1"/>
-      <w:numFmt w:val="lowerRoman"/>
-      <w:lvlText w:val="%9."/>
-      <w:lvlJc w:val="right"/>
-      <w:pPr>
-        <w:ind w:left="3922" w:hanging="420"/>
-      </w:pPr>
-    </w:lvl>
-  </w:abstractNum>
   <w:num w:numId="1">
-    <w:abstractNumId w:val="6"/>
+    <w:abstractNumId w:val="2"/>
   </w:num>
   <w:num w:numId="2">
-    <w:abstractNumId w:val="6"/>
+    <w:abstractNumId w:val="0"/>
+  </w:num>
+  <w:num w:numId="3">
+    <w:abstractNumId w:val="3"/>
+  </w:num>
+  <w:num w:numId="4">
+    <w:abstractNumId w:val="4"/>
+  </w:num>
+  <w:num w:numId="5">
+    <w:abstractNumId w:val="1"/>
+  </w:num>
+  <w:num w:numId="6">
+    <w:abstractNumId w:val="2"/>
     <w:lvlOverride w:ilvl="0">
       <w:startOverride w:val="1"/>
     </w:lvlOverride>
@@ -53063,630 +53372,7 @@
       <w:startOverride w:val="1"/>
     </w:lvlOverride>
   </w:num>
-  <w:num w:numId="3">
-    <w:abstractNumId w:val="6"/>
-  </w:num>
-  <w:num w:numId="4">
-    <w:abstractNumId w:val="6"/>
-    <w:lvlOverride w:ilvl="0">
-      <w:startOverride w:val="1"/>
-    </w:lvlOverride>
-    <w:lvlOverride w:ilvl="1">
-      <w:startOverride w:val="1"/>
-    </w:lvlOverride>
-    <w:lvlOverride w:ilvl="2">
-      <w:startOverride w:val="1"/>
-    </w:lvlOverride>
-    <w:lvlOverride w:ilvl="3">
-      <w:startOverride w:val="1"/>
-    </w:lvlOverride>
-    <w:lvlOverride w:ilvl="4">
-      <w:startOverride w:val="1"/>
-    </w:lvlOverride>
-    <w:lvlOverride w:ilvl="5">
-      <w:startOverride w:val="1"/>
-    </w:lvlOverride>
-    <w:lvlOverride w:ilvl="6">
-      <w:startOverride w:val="1"/>
-    </w:lvlOverride>
-    <w:lvlOverride w:ilvl="7">
-      <w:startOverride w:val="1"/>
-    </w:lvlOverride>
-    <w:lvlOverride w:ilvl="8">
-      <w:startOverride w:val="1"/>
-    </w:lvlOverride>
-  </w:num>
-  <w:num w:numId="5">
-    <w:abstractNumId w:val="6"/>
-  </w:num>
-  <w:num w:numId="6">
-    <w:abstractNumId w:val="6"/>
-    <w:lvlOverride w:ilvl="0">
-      <w:startOverride w:val="1"/>
-    </w:lvlOverride>
-    <w:lvlOverride w:ilvl="1">
-      <w:startOverride w:val="1"/>
-    </w:lvlOverride>
-    <w:lvlOverride w:ilvl="2">
-      <w:startOverride w:val="1"/>
-    </w:lvlOverride>
-    <w:lvlOverride w:ilvl="3">
-      <w:startOverride w:val="1"/>
-    </w:lvlOverride>
-    <w:lvlOverride w:ilvl="4">
-      <w:startOverride w:val="1"/>
-    </w:lvlOverride>
-    <w:lvlOverride w:ilvl="5">
-      <w:startOverride w:val="1"/>
-    </w:lvlOverride>
-    <w:lvlOverride w:ilvl="6">
-      <w:startOverride w:val="1"/>
-    </w:lvlOverride>
-    <w:lvlOverride w:ilvl="7">
-      <w:startOverride w:val="1"/>
-    </w:lvlOverride>
-    <w:lvlOverride w:ilvl="8">
-      <w:startOverride w:val="1"/>
-    </w:lvlOverride>
-  </w:num>
-  <w:num w:numId="7">
-    <w:abstractNumId w:val="6"/>
-  </w:num>
-  <w:num w:numId="8">
-    <w:abstractNumId w:val="6"/>
-  </w:num>
-  <w:num w:numId="9">
-    <w:abstractNumId w:val="6"/>
-    <w:lvlOverride w:ilvl="0">
-      <w:startOverride w:val="1"/>
-    </w:lvlOverride>
-    <w:lvlOverride w:ilvl="1">
-      <w:startOverride w:val="1"/>
-    </w:lvlOverride>
-    <w:lvlOverride w:ilvl="2">
-      <w:startOverride w:val="1"/>
-    </w:lvlOverride>
-    <w:lvlOverride w:ilvl="3">
-      <w:startOverride w:val="1"/>
-    </w:lvlOverride>
-    <w:lvlOverride w:ilvl="4">
-      <w:startOverride w:val="1"/>
-    </w:lvlOverride>
-    <w:lvlOverride w:ilvl="5">
-      <w:startOverride w:val="1"/>
-    </w:lvlOverride>
-    <w:lvlOverride w:ilvl="6">
-      <w:startOverride w:val="1"/>
-    </w:lvlOverride>
-    <w:lvlOverride w:ilvl="7">
-      <w:startOverride w:val="1"/>
-    </w:lvlOverride>
-    <w:lvlOverride w:ilvl="8">
-      <w:startOverride w:val="1"/>
-    </w:lvlOverride>
-  </w:num>
-  <w:num w:numId="10">
-    <w:abstractNumId w:val="6"/>
-  </w:num>
-  <w:num w:numId="11">
-    <w:abstractNumId w:val="6"/>
-  </w:num>
-  <w:num w:numId="12">
-    <w:abstractNumId w:val="6"/>
-  </w:num>
-  <w:num w:numId="13">
-    <w:abstractNumId w:val="6"/>
-    <w:lvlOverride w:ilvl="0">
-      <w:startOverride w:val="1"/>
-    </w:lvlOverride>
-    <w:lvlOverride w:ilvl="1">
-      <w:startOverride w:val="1"/>
-    </w:lvlOverride>
-    <w:lvlOverride w:ilvl="2">
-      <w:startOverride w:val="1"/>
-    </w:lvlOverride>
-    <w:lvlOverride w:ilvl="3">
-      <w:startOverride w:val="1"/>
-    </w:lvlOverride>
-    <w:lvlOverride w:ilvl="4">
-      <w:startOverride w:val="1"/>
-    </w:lvlOverride>
-    <w:lvlOverride w:ilvl="5">
-      <w:startOverride w:val="1"/>
-    </w:lvlOverride>
-    <w:lvlOverride w:ilvl="6">
-      <w:startOverride w:val="1"/>
-    </w:lvlOverride>
-    <w:lvlOverride w:ilvl="7">
-      <w:startOverride w:val="1"/>
-    </w:lvlOverride>
-    <w:lvlOverride w:ilvl="8">
-      <w:startOverride w:val="1"/>
-    </w:lvlOverride>
-  </w:num>
-  <w:num w:numId="14">
-    <w:abstractNumId w:val="6"/>
-    <w:lvlOverride w:ilvl="0">
-      <w:startOverride w:val="1"/>
-    </w:lvlOverride>
-    <w:lvlOverride w:ilvl="1">
-      <w:startOverride w:val="1"/>
-    </w:lvlOverride>
-    <w:lvlOverride w:ilvl="2">
-      <w:startOverride w:val="1"/>
-    </w:lvlOverride>
-    <w:lvlOverride w:ilvl="3">
-      <w:startOverride w:val="1"/>
-    </w:lvlOverride>
-    <w:lvlOverride w:ilvl="4">
-      <w:startOverride w:val="1"/>
-    </w:lvlOverride>
-    <w:lvlOverride w:ilvl="5">
-      <w:startOverride w:val="1"/>
-    </w:lvlOverride>
-    <w:lvlOverride w:ilvl="6">
-      <w:startOverride w:val="1"/>
-    </w:lvlOverride>
-    <w:lvlOverride w:ilvl="7">
-      <w:startOverride w:val="1"/>
-    </w:lvlOverride>
-    <w:lvlOverride w:ilvl="8">
-      <w:startOverride w:val="1"/>
-    </w:lvlOverride>
-  </w:num>
-  <w:num w:numId="15">
-    <w:abstractNumId w:val="6"/>
-    <w:lvlOverride w:ilvl="0">
-      <w:startOverride w:val="1"/>
-    </w:lvlOverride>
-    <w:lvlOverride w:ilvl="1">
-      <w:startOverride w:val="1"/>
-    </w:lvlOverride>
-    <w:lvlOverride w:ilvl="2">
-      <w:startOverride w:val="1"/>
-    </w:lvlOverride>
-    <w:lvlOverride w:ilvl="3">
-      <w:startOverride w:val="1"/>
-    </w:lvlOverride>
-    <w:lvlOverride w:ilvl="4">
-      <w:startOverride w:val="1"/>
-    </w:lvlOverride>
-    <w:lvlOverride w:ilvl="5">
-      <w:startOverride w:val="1"/>
-    </w:lvlOverride>
-    <w:lvlOverride w:ilvl="6">
-      <w:startOverride w:val="1"/>
-    </w:lvlOverride>
-    <w:lvlOverride w:ilvl="7">
-      <w:startOverride w:val="1"/>
-    </w:lvlOverride>
-    <w:lvlOverride w:ilvl="8">
-      <w:startOverride w:val="1"/>
-    </w:lvlOverride>
-  </w:num>
-  <w:num w:numId="16">
-    <w:abstractNumId w:val="6"/>
-  </w:num>
-  <w:num w:numId="17">
-    <w:abstractNumId w:val="6"/>
-    <w:lvlOverride w:ilvl="0">
-      <w:startOverride w:val="1"/>
-    </w:lvlOverride>
-    <w:lvlOverride w:ilvl="1">
-      <w:startOverride w:val="1"/>
-    </w:lvlOverride>
-    <w:lvlOverride w:ilvl="2">
-      <w:startOverride w:val="1"/>
-    </w:lvlOverride>
-    <w:lvlOverride w:ilvl="3">
-      <w:startOverride w:val="1"/>
-    </w:lvlOverride>
-    <w:lvlOverride w:ilvl="4">
-      <w:startOverride w:val="1"/>
-    </w:lvlOverride>
-    <w:lvlOverride w:ilvl="5">
-      <w:startOverride w:val="1"/>
-    </w:lvlOverride>
-    <w:lvlOverride w:ilvl="6">
-      <w:startOverride w:val="1"/>
-    </w:lvlOverride>
-    <w:lvlOverride w:ilvl="7">
-      <w:startOverride w:val="1"/>
-    </w:lvlOverride>
-    <w:lvlOverride w:ilvl="8">
-      <w:startOverride w:val="1"/>
-    </w:lvlOverride>
-  </w:num>
-  <w:num w:numId="18">
-    <w:abstractNumId w:val="6"/>
-  </w:num>
-  <w:num w:numId="19">
-    <w:abstractNumId w:val="6"/>
-    <w:lvlOverride w:ilvl="0">
-      <w:startOverride w:val="1"/>
-    </w:lvlOverride>
-    <w:lvlOverride w:ilvl="1">
-      <w:startOverride w:val="1"/>
-    </w:lvlOverride>
-    <w:lvlOverride w:ilvl="2">
-      <w:startOverride w:val="1"/>
-    </w:lvlOverride>
-    <w:lvlOverride w:ilvl="3">
-      <w:startOverride w:val="1"/>
-    </w:lvlOverride>
-    <w:lvlOverride w:ilvl="4">
-      <w:startOverride w:val="1"/>
-    </w:lvlOverride>
-    <w:lvlOverride w:ilvl="5">
-      <w:startOverride w:val="1"/>
-    </w:lvlOverride>
-    <w:lvlOverride w:ilvl="6">
-      <w:startOverride w:val="1"/>
-    </w:lvlOverride>
-    <w:lvlOverride w:ilvl="7">
-      <w:startOverride w:val="1"/>
-    </w:lvlOverride>
-    <w:lvlOverride w:ilvl="8">
-      <w:startOverride w:val="1"/>
-    </w:lvlOverride>
-  </w:num>
-  <w:num w:numId="20">
-    <w:abstractNumId w:val="6"/>
-    <w:lvlOverride w:ilvl="0">
-      <w:startOverride w:val="1"/>
-    </w:lvlOverride>
-    <w:lvlOverride w:ilvl="1">
-      <w:startOverride w:val="1"/>
-    </w:lvlOverride>
-    <w:lvlOverride w:ilvl="2">
-      <w:startOverride w:val="1"/>
-    </w:lvlOverride>
-    <w:lvlOverride w:ilvl="3">
-      <w:startOverride w:val="1"/>
-    </w:lvlOverride>
-    <w:lvlOverride w:ilvl="4">
-      <w:startOverride w:val="1"/>
-    </w:lvlOverride>
-    <w:lvlOverride w:ilvl="5">
-      <w:startOverride w:val="1"/>
-    </w:lvlOverride>
-    <w:lvlOverride w:ilvl="6">
-      <w:startOverride w:val="1"/>
-    </w:lvlOverride>
-    <w:lvlOverride w:ilvl="7">
-      <w:startOverride w:val="1"/>
-    </w:lvlOverride>
-    <w:lvlOverride w:ilvl="8">
-      <w:startOverride w:val="1"/>
-    </w:lvlOverride>
-  </w:num>
-  <w:num w:numId="21">
-    <w:abstractNumId w:val="12"/>
-  </w:num>
-  <w:num w:numId="22">
-    <w:abstractNumId w:val="0"/>
-  </w:num>
-  <w:num w:numId="23">
-    <w:abstractNumId w:val="3"/>
-  </w:num>
-  <w:num w:numId="24">
-    <w:abstractNumId w:val="8"/>
-  </w:num>
-  <w:num w:numId="25">
-    <w:abstractNumId w:val="10"/>
-  </w:num>
-  <w:num w:numId="26">
-    <w:abstractNumId w:val="5"/>
-  </w:num>
-  <w:num w:numId="27">
-    <w:abstractNumId w:val="6"/>
-  </w:num>
-  <w:num w:numId="28">
-    <w:abstractNumId w:val="6"/>
-  </w:num>
-  <w:num w:numId="29">
-    <w:abstractNumId w:val="6"/>
-  </w:num>
-  <w:num w:numId="30">
-    <w:abstractNumId w:val="6"/>
-  </w:num>
-  <w:num w:numId="31">
-    <w:abstractNumId w:val="2"/>
-  </w:num>
-  <w:num w:numId="32">
-    <w:abstractNumId w:val="9"/>
-  </w:num>
-  <w:num w:numId="33">
-    <w:abstractNumId w:val="11"/>
-  </w:num>
-  <w:num w:numId="34">
-    <w:abstractNumId w:val="6"/>
-    <w:lvlOverride w:ilvl="0">
-      <w:startOverride w:val="1"/>
-    </w:lvlOverride>
-    <w:lvlOverride w:ilvl="1">
-      <w:startOverride w:val="1"/>
-    </w:lvlOverride>
-    <w:lvlOverride w:ilvl="2">
-      <w:startOverride w:val="1"/>
-    </w:lvlOverride>
-    <w:lvlOverride w:ilvl="3">
-      <w:startOverride w:val="1"/>
-    </w:lvlOverride>
-    <w:lvlOverride w:ilvl="4">
-      <w:startOverride w:val="1"/>
-    </w:lvlOverride>
-    <w:lvlOverride w:ilvl="5">
-      <w:startOverride w:val="1"/>
-    </w:lvlOverride>
-    <w:lvlOverride w:ilvl="6">
-      <w:startOverride w:val="1"/>
-    </w:lvlOverride>
-    <w:lvlOverride w:ilvl="7">
-      <w:startOverride w:val="1"/>
-    </w:lvlOverride>
-    <w:lvlOverride w:ilvl="8">
-      <w:startOverride w:val="1"/>
-    </w:lvlOverride>
-  </w:num>
-  <w:num w:numId="35">
-    <w:abstractNumId w:val="1"/>
-  </w:num>
-  <w:num w:numId="36">
-    <w:abstractNumId w:val="13"/>
-  </w:num>
-  <w:num w:numId="37">
-    <w:abstractNumId w:val="6"/>
-  </w:num>
-  <w:num w:numId="38">
-    <w:abstractNumId w:val="4"/>
-  </w:num>
-  <w:num w:numId="39">
-    <w:abstractNumId w:val="7"/>
-  </w:num>
-  <w:num w:numId="40">
-    <w:abstractNumId w:val="6"/>
-    <w:lvlOverride w:ilvl="0">
-      <w:startOverride w:val="1"/>
-    </w:lvlOverride>
-    <w:lvlOverride w:ilvl="1">
-      <w:startOverride w:val="1"/>
-    </w:lvlOverride>
-    <w:lvlOverride w:ilvl="2">
-      <w:startOverride w:val="1"/>
-    </w:lvlOverride>
-    <w:lvlOverride w:ilvl="3">
-      <w:startOverride w:val="1"/>
-    </w:lvlOverride>
-    <w:lvlOverride w:ilvl="4">
-      <w:startOverride w:val="1"/>
-    </w:lvlOverride>
-    <w:lvlOverride w:ilvl="5">
-      <w:startOverride w:val="1"/>
-    </w:lvlOverride>
-    <w:lvlOverride w:ilvl="6">
-      <w:startOverride w:val="1"/>
-    </w:lvlOverride>
-    <w:lvlOverride w:ilvl="7">
-      <w:startOverride w:val="1"/>
-    </w:lvlOverride>
-    <w:lvlOverride w:ilvl="8">
-      <w:startOverride w:val="1"/>
-    </w:lvlOverride>
-  </w:num>
-  <w:num w:numId="41">
-    <w:abstractNumId w:val="6"/>
-    <w:lvlOverride w:ilvl="0">
-      <w:startOverride w:val="1"/>
-    </w:lvlOverride>
-    <w:lvlOverride w:ilvl="1">
-      <w:startOverride w:val="1"/>
-    </w:lvlOverride>
-    <w:lvlOverride w:ilvl="2">
-      <w:startOverride w:val="1"/>
-    </w:lvlOverride>
-    <w:lvlOverride w:ilvl="3">
-      <w:startOverride w:val="1"/>
-    </w:lvlOverride>
-    <w:lvlOverride w:ilvl="4">
-      <w:startOverride w:val="1"/>
-    </w:lvlOverride>
-    <w:lvlOverride w:ilvl="5">
-      <w:startOverride w:val="1"/>
-    </w:lvlOverride>
-    <w:lvlOverride w:ilvl="6">
-      <w:startOverride w:val="1"/>
-    </w:lvlOverride>
-    <w:lvlOverride w:ilvl="7">
-      <w:startOverride w:val="1"/>
-    </w:lvlOverride>
-    <w:lvlOverride w:ilvl="8">
-      <w:startOverride w:val="1"/>
-    </w:lvlOverride>
-  </w:num>
-  <w:num w:numId="42">
-    <w:abstractNumId w:val="6"/>
-    <w:lvlOverride w:ilvl="0">
-      <w:startOverride w:val="1"/>
-    </w:lvlOverride>
-    <w:lvlOverride w:ilvl="1">
-      <w:startOverride w:val="1"/>
-    </w:lvlOverride>
-    <w:lvlOverride w:ilvl="2">
-      <w:startOverride w:val="1"/>
-    </w:lvlOverride>
-    <w:lvlOverride w:ilvl="3">
-      <w:startOverride w:val="1"/>
-    </w:lvlOverride>
-    <w:lvlOverride w:ilvl="4">
-      <w:startOverride w:val="1"/>
-    </w:lvlOverride>
-    <w:lvlOverride w:ilvl="5">
-      <w:startOverride w:val="1"/>
-    </w:lvlOverride>
-    <w:lvlOverride w:ilvl="6">
-      <w:startOverride w:val="1"/>
-    </w:lvlOverride>
-    <w:lvlOverride w:ilvl="7">
-      <w:startOverride w:val="1"/>
-    </w:lvlOverride>
-    <w:lvlOverride w:ilvl="8">
-      <w:startOverride w:val="1"/>
-    </w:lvlOverride>
-  </w:num>
-  <w:num w:numId="43">
-    <w:abstractNumId w:val="6"/>
-    <w:lvlOverride w:ilvl="0">
-      <w:startOverride w:val="1"/>
-    </w:lvlOverride>
-    <w:lvlOverride w:ilvl="1">
-      <w:startOverride w:val="1"/>
-    </w:lvlOverride>
-    <w:lvlOverride w:ilvl="2">
-      <w:startOverride w:val="1"/>
-    </w:lvlOverride>
-    <w:lvlOverride w:ilvl="3">
-      <w:startOverride w:val="1"/>
-    </w:lvlOverride>
-    <w:lvlOverride w:ilvl="4">
-      <w:startOverride w:val="1"/>
-    </w:lvlOverride>
-    <w:lvlOverride w:ilvl="5">
-      <w:startOverride w:val="1"/>
-    </w:lvlOverride>
-    <w:lvlOverride w:ilvl="6">
-      <w:startOverride w:val="1"/>
-    </w:lvlOverride>
-    <w:lvlOverride w:ilvl="7">
-      <w:startOverride w:val="1"/>
-    </w:lvlOverride>
-    <w:lvlOverride w:ilvl="8">
-      <w:startOverride w:val="1"/>
-    </w:lvlOverride>
-  </w:num>
-  <w:num w:numId="44">
-    <w:abstractNumId w:val="6"/>
-    <w:lvlOverride w:ilvl="0">
-      <w:startOverride w:val="1"/>
-    </w:lvlOverride>
-    <w:lvlOverride w:ilvl="1">
-      <w:startOverride w:val="1"/>
-    </w:lvlOverride>
-    <w:lvlOverride w:ilvl="2">
-      <w:startOverride w:val="1"/>
-    </w:lvlOverride>
-    <w:lvlOverride w:ilvl="3">
-      <w:startOverride w:val="1"/>
-    </w:lvlOverride>
-    <w:lvlOverride w:ilvl="4">
-      <w:startOverride w:val="1"/>
-    </w:lvlOverride>
-    <w:lvlOverride w:ilvl="5">
-      <w:startOverride w:val="1"/>
-    </w:lvlOverride>
-    <w:lvlOverride w:ilvl="6">
-      <w:startOverride w:val="1"/>
-    </w:lvlOverride>
-    <w:lvlOverride w:ilvl="7">
-      <w:startOverride w:val="1"/>
-    </w:lvlOverride>
-    <w:lvlOverride w:ilvl="8">
-      <w:startOverride w:val="1"/>
-    </w:lvlOverride>
-  </w:num>
-  <w:num w:numId="45">
-    <w:abstractNumId w:val="6"/>
-    <w:lvlOverride w:ilvl="0">
-      <w:startOverride w:val="1"/>
-    </w:lvlOverride>
-    <w:lvlOverride w:ilvl="1">
-      <w:startOverride w:val="1"/>
-    </w:lvlOverride>
-    <w:lvlOverride w:ilvl="2">
-      <w:startOverride w:val="1"/>
-    </w:lvlOverride>
-    <w:lvlOverride w:ilvl="3">
-      <w:startOverride w:val="1"/>
-    </w:lvlOverride>
-    <w:lvlOverride w:ilvl="4">
-      <w:startOverride w:val="1"/>
-    </w:lvlOverride>
-    <w:lvlOverride w:ilvl="5">
-      <w:startOverride w:val="1"/>
-    </w:lvlOverride>
-    <w:lvlOverride w:ilvl="6">
-      <w:startOverride w:val="1"/>
-    </w:lvlOverride>
-    <w:lvlOverride w:ilvl="7">
-      <w:startOverride w:val="1"/>
-    </w:lvlOverride>
-    <w:lvlOverride w:ilvl="8">
-      <w:startOverride w:val="1"/>
-    </w:lvlOverride>
-  </w:num>
-  <w:num w:numId="46">
-    <w:abstractNumId w:val="6"/>
-    <w:lvlOverride w:ilvl="0">
-      <w:startOverride w:val="1"/>
-    </w:lvlOverride>
-    <w:lvlOverride w:ilvl="1">
-      <w:startOverride w:val="1"/>
-    </w:lvlOverride>
-    <w:lvlOverride w:ilvl="2">
-      <w:startOverride w:val="1"/>
-    </w:lvlOverride>
-    <w:lvlOverride w:ilvl="3">
-      <w:startOverride w:val="1"/>
-    </w:lvlOverride>
-    <w:lvlOverride w:ilvl="4">
-      <w:startOverride w:val="1"/>
-    </w:lvlOverride>
-    <w:lvlOverride w:ilvl="5">
-      <w:startOverride w:val="1"/>
-    </w:lvlOverride>
-    <w:lvlOverride w:ilvl="6">
-      <w:startOverride w:val="1"/>
-    </w:lvlOverride>
-    <w:lvlOverride w:ilvl="7">
-      <w:startOverride w:val="1"/>
-    </w:lvlOverride>
-    <w:lvlOverride w:ilvl="8">
-      <w:startOverride w:val="1"/>
-    </w:lvlOverride>
-  </w:num>
-  <w:num w:numId="47">
-    <w:abstractNumId w:val="6"/>
-  </w:num>
-  <w:num w:numId="48">
-    <w:abstractNumId w:val="6"/>
-    <w:lvlOverride w:ilvl="0">
-      <w:startOverride w:val="1"/>
-    </w:lvlOverride>
-    <w:lvlOverride w:ilvl="1">
-      <w:startOverride w:val="1"/>
-    </w:lvlOverride>
-    <w:lvlOverride w:ilvl="2">
-      <w:startOverride w:val="1"/>
-    </w:lvlOverride>
-    <w:lvlOverride w:ilvl="3">
-      <w:startOverride w:val="1"/>
-    </w:lvlOverride>
-    <w:lvlOverride w:ilvl="4">
-      <w:startOverride w:val="1"/>
-    </w:lvlOverride>
-    <w:lvlOverride w:ilvl="5">
-      <w:startOverride w:val="1"/>
-    </w:lvlOverride>
-    <w:lvlOverride w:ilvl="6">
-      <w:startOverride w:val="1"/>
-    </w:lvlOverride>
-    <w:lvlOverride w:ilvl="7">
-      <w:startOverride w:val="1"/>
-    </w:lvlOverride>
-    <w:lvlOverride w:ilvl="8">
-      <w:startOverride w:val="1"/>
-    </w:lvlOverride>
-  </w:num>
+  <w:numIdMacAtCleanup w:val="6"/>
 </w:numbering>
 </file>
 
@@ -54130,7 +53816,7 @@
     <w:link w:val="20"/>
     <w:autoRedefine/>
     <w:qFormat/>
-    <w:rsid w:val="00D32047"/>
+    <w:rsid w:val="00B4438D"/>
     <w:pPr>
       <w:keepNext/>
       <w:keepLines/>
@@ -54416,7 +54102,7 @@
     <w:aliases w:val="PIM2 字符,H2 字符,Heading 2 Hidden 字符,Heading 2 CCBS 字符,heading 2 字符,Titre3 字符,HD2 字符,sect 1.2 字符,H21 字符,sect 1.21 字符,H22 字符,sect 1.22 字符,H211 字符,sect 1.211 字符,H23 字符,sect 1.23 字符,H212 字符,sect 1.212 字符,h2 字符,第一章 标题 2 字符,DO 字符,标题2 字符,ISO1 字符,prop2 字符"/>
     <w:basedOn w:val="a5"/>
     <w:link w:val="2"/>
-    <w:rsid w:val="00D32047"/>
+    <w:rsid w:val="00B4438D"/>
     <w:rPr>
       <w:rFonts w:ascii="Times New Roman" w:eastAsia="宋体" w:hAnsi="Times New Roman" w:cs="Times New Roman"/>
       <w:b/>
@@ -54817,7 +54503,7 @@
     <w:rsid w:val="00DB5709"/>
     <w:pPr>
       <w:numPr>
-        <w:numId w:val="26"/>
+        <w:numId w:val="5"/>
       </w:numPr>
       <w:tabs>
         <w:tab w:val="left" w:pos="540"/>
@@ -54830,7 +54516,7 @@
     <w:rsid w:val="00DB5709"/>
     <w:pPr>
       <w:numPr>
-        <w:numId w:val="25"/>
+        <w:numId w:val="4"/>
       </w:numPr>
       <w:tabs>
         <w:tab w:val="left" w:pos="540"/>
@@ -54844,7 +54530,7 @@
     <w:rsid w:val="00DB5709"/>
     <w:pPr>
       <w:numPr>
-        <w:numId w:val="24"/>
+        <w:numId w:val="3"/>
       </w:numPr>
       <w:tabs>
         <w:tab w:val="left" w:pos="540"/>
@@ -54857,7 +54543,7 @@
     <w:rsid w:val="00DB5709"/>
     <w:pPr>
       <w:numPr>
-        <w:numId w:val="23"/>
+        <w:numId w:val="2"/>
       </w:numPr>
       <w:tabs>
         <w:tab w:val="left" w:pos="540"/>
@@ -54871,7 +54557,7 @@
     <w:pPr>
       <w:numPr>
         <w:ilvl w:val="1"/>
-        <w:numId w:val="23"/>
+        <w:numId w:val="2"/>
       </w:numPr>
       <w:ind w:hangingChars="225" w:hanging="225"/>
     </w:pPr>
@@ -56295,7 +55981,7 @@
 </file>
 
 <file path=customXml/itemProps1.xml><?xml version="1.0" encoding="utf-8"?>
-<ds:datastoreItem xmlns:ds="http://schemas.openxmlformats.org/officeDocument/2006/customXml" ds:itemID="{415252E5-D548-4636-871E-E424E64CCF5E}">
+<ds:datastoreItem xmlns:ds="http://schemas.openxmlformats.org/officeDocument/2006/customXml" ds:itemID="{84BD92C5-01A2-4983-847A-49E43D8706C2}">
   <ds:schemaRefs>
     <ds:schemaRef ds:uri="http://schemas.openxmlformats.org/officeDocument/2006/bibliography"/>
   </ds:schemaRefs>
